--- a/Badge7.docx
+++ b/Badge7.docx
@@ -716,7 +716,7 @@
     </w:p>
     <w:p>
       <w:pPr>
-        <w:pStyle w:val="3"/>
+        <w:pStyle w:val="4"/>
         <w:tabs>
           <w:tab w:val="right" w:leader="dot" w:pos="8306"/>
         </w:tabs>
@@ -728,7 +728,7 @@
     </w:p>
     <w:p>
       <w:pPr>
-        <w:pStyle w:val="3"/>
+        <w:pStyle w:val="4"/>
         <w:tabs>
           <w:tab w:val="right" w:leader="dot" w:pos="8306"/>
         </w:tabs>
@@ -750,7 +750,7 @@
     </w:p>
     <w:p>
       <w:pPr>
-        <w:pStyle w:val="3"/>
+        <w:pStyle w:val="4"/>
         <w:tabs>
           <w:tab w:val="right" w:leader="dot" w:pos="8306"/>
         </w:tabs>
@@ -785,7 +785,7 @@
     </w:p>
     <w:p>
       <w:pPr>
-        <w:pStyle w:val="3"/>
+        <w:pStyle w:val="4"/>
         <w:tabs>
           <w:tab w:val="right" w:leader="dot" w:pos="8306"/>
         </w:tabs>
@@ -797,7 +797,7 @@
     </w:p>
     <w:p>
       <w:pPr>
-        <w:pStyle w:val="3"/>
+        <w:pStyle w:val="4"/>
         <w:tabs>
           <w:tab w:val="right" w:leader="dot" w:pos="8306"/>
         </w:tabs>
@@ -835,7 +835,7 @@
           <w:rFonts w:hint="default"/>
           <w:lang w:val="pt-PT"/>
         </w:rPr>
-        <w:instrText xml:space="preserve"> HYPERLINK \l _Toc4158 </w:instrText>
+        <w:instrText xml:space="preserve"> HYPERLINK \l _Toc8919 </w:instrText>
       </w:r>
       <w:r>
         <w:rPr>
@@ -858,7 +858,7 @@
         <w:fldChar w:fldCharType="begin"/>
       </w:r>
       <w:r>
-        <w:instrText xml:space="preserve"> PAGEREF _Toc4158 </w:instrText>
+        <w:instrText xml:space="preserve"> PAGEREF _Toc8919 </w:instrText>
       </w:r>
       <w:r>
         <w:fldChar w:fldCharType="separate"/>
@@ -879,6 +879,433 @@
     </w:p>
     <w:p>
       <w:pPr>
+        <w:pStyle w:val="4"/>
+        <w:tabs>
+          <w:tab w:val="right" w:leader="dot" w:pos="8306"/>
+        </w:tabs>
+      </w:pPr>
+      <w:r>
+        <w:rPr>
+          <w:rFonts w:hint="default"/>
+          <w:lang w:val="pt-PT"/>
+        </w:rPr>
+        <w:fldChar w:fldCharType="begin"/>
+      </w:r>
+      <w:r>
+        <w:rPr>
+          <w:rFonts w:hint="default"/>
+          <w:lang w:val="pt-PT"/>
+        </w:rPr>
+        <w:instrText xml:space="preserve"> HYPERLINK \l _Toc9290 </w:instrText>
+      </w:r>
+      <w:r>
+        <w:rPr>
+          <w:rFonts w:hint="default"/>
+          <w:lang w:val="pt-PT"/>
+        </w:rPr>
+        <w:fldChar w:fldCharType="separate"/>
+      </w:r>
+      <w:r>
+        <w:rPr>
+          <w:rFonts w:hint="default"/>
+          <w:lang w:val="pt-PT"/>
+        </w:rPr>
+        <w:t>Glossário</w:t>
+      </w:r>
+      <w:r>
+        <w:tab/>
+      </w:r>
+      <w:r>
+        <w:fldChar w:fldCharType="begin"/>
+      </w:r>
+      <w:r>
+        <w:instrText xml:space="preserve"> PAGEREF _Toc9290 </w:instrText>
+      </w:r>
+      <w:r>
+        <w:fldChar w:fldCharType="separate"/>
+      </w:r>
+      <w:r>
+        <w:t>3</w:t>
+      </w:r>
+      <w:r>
+        <w:fldChar w:fldCharType="end"/>
+      </w:r>
+      <w:r>
+        <w:rPr>
+          <w:rFonts w:hint="default"/>
+          <w:lang w:val="pt-PT"/>
+        </w:rPr>
+        <w:fldChar w:fldCharType="end"/>
+      </w:r>
+    </w:p>
+    <w:p>
+      <w:pPr>
+        <w:pStyle w:val="4"/>
+        <w:tabs>
+          <w:tab w:val="right" w:leader="dot" w:pos="8306"/>
+        </w:tabs>
+      </w:pPr>
+      <w:r>
+        <w:rPr>
+          <w:rFonts w:hint="default"/>
+          <w:lang w:val="pt-PT"/>
+        </w:rPr>
+        <w:fldChar w:fldCharType="begin"/>
+      </w:r>
+      <w:r>
+        <w:rPr>
+          <w:rFonts w:hint="default"/>
+          <w:lang w:val="pt-PT"/>
+        </w:rPr>
+        <w:instrText xml:space="preserve"> HYPERLINK \l _Toc21289 </w:instrText>
+      </w:r>
+      <w:r>
+        <w:rPr>
+          <w:rFonts w:hint="default"/>
+          <w:lang w:val="pt-PT"/>
+        </w:rPr>
+        <w:fldChar w:fldCharType="separate"/>
+      </w:r>
+      <w:r>
+        <w:rPr>
+          <w:rFonts w:hint="default"/>
+          <w:lang w:val="pt-PT"/>
+        </w:rPr>
+        <w:t>Requisitos de Utilizador</w:t>
+      </w:r>
+      <w:r>
+        <w:tab/>
+      </w:r>
+      <w:r>
+        <w:fldChar w:fldCharType="begin"/>
+      </w:r>
+      <w:r>
+        <w:instrText xml:space="preserve"> PAGEREF _Toc21289 </w:instrText>
+      </w:r>
+      <w:r>
+        <w:fldChar w:fldCharType="separate"/>
+      </w:r>
+      <w:r>
+        <w:t>4</w:t>
+      </w:r>
+      <w:r>
+        <w:fldChar w:fldCharType="end"/>
+      </w:r>
+      <w:r>
+        <w:rPr>
+          <w:rFonts w:hint="default"/>
+          <w:lang w:val="pt-PT"/>
+        </w:rPr>
+        <w:fldChar w:fldCharType="end"/>
+      </w:r>
+    </w:p>
+    <w:p>
+      <w:pPr>
+        <w:pStyle w:val="7"/>
+        <w:tabs>
+          <w:tab w:val="right" w:leader="dot" w:pos="8306"/>
+        </w:tabs>
+      </w:pPr>
+      <w:r>
+        <w:rPr>
+          <w:rFonts w:hint="default"/>
+          <w:lang w:val="pt-PT"/>
+        </w:rPr>
+        <w:fldChar w:fldCharType="begin"/>
+      </w:r>
+      <w:r>
+        <w:rPr>
+          <w:rFonts w:hint="default"/>
+          <w:lang w:val="pt-PT"/>
+        </w:rPr>
+        <w:instrText xml:space="preserve"> HYPERLINK \l _Toc14677 </w:instrText>
+      </w:r>
+      <w:r>
+        <w:rPr>
+          <w:rFonts w:hint="default"/>
+          <w:lang w:val="pt-PT"/>
+        </w:rPr>
+        <w:fldChar w:fldCharType="separate"/>
+      </w:r>
+      <w:r>
+        <w:rPr>
+          <w:rFonts w:hint="default"/>
+          <w:lang w:val="pt-PT"/>
+        </w:rPr>
+        <w:t>Requisitos Não Funcionais</w:t>
+      </w:r>
+      <w:r>
+        <w:tab/>
+      </w:r>
+      <w:r>
+        <w:fldChar w:fldCharType="begin"/>
+      </w:r>
+      <w:r>
+        <w:instrText xml:space="preserve"> PAGEREF _Toc14677 </w:instrText>
+      </w:r>
+      <w:r>
+        <w:fldChar w:fldCharType="separate"/>
+      </w:r>
+      <w:r>
+        <w:t>4</w:t>
+      </w:r>
+      <w:r>
+        <w:fldChar w:fldCharType="end"/>
+      </w:r>
+      <w:r>
+        <w:rPr>
+          <w:rFonts w:hint="default"/>
+          <w:lang w:val="pt-PT"/>
+        </w:rPr>
+        <w:fldChar w:fldCharType="end"/>
+      </w:r>
+    </w:p>
+    <w:p>
+      <w:pPr>
+        <w:pStyle w:val="7"/>
+        <w:tabs>
+          <w:tab w:val="right" w:leader="dot" w:pos="8306"/>
+        </w:tabs>
+      </w:pPr>
+      <w:r>
+        <w:rPr>
+          <w:rFonts w:hint="default"/>
+          <w:lang w:val="pt-PT"/>
+        </w:rPr>
+        <w:fldChar w:fldCharType="begin"/>
+      </w:r>
+      <w:r>
+        <w:rPr>
+          <w:rFonts w:hint="default"/>
+          <w:lang w:val="pt-PT"/>
+        </w:rPr>
+        <w:instrText xml:space="preserve"> HYPERLINK \l _Toc18732 </w:instrText>
+      </w:r>
+      <w:r>
+        <w:rPr>
+          <w:rFonts w:hint="default"/>
+          <w:lang w:val="pt-PT"/>
+        </w:rPr>
+        <w:fldChar w:fldCharType="separate"/>
+      </w:r>
+      <w:r>
+        <w:rPr>
+          <w:rFonts w:hint="default"/>
+          <w:lang w:val="pt-PT"/>
+        </w:rPr>
+        <w:t>Requisitos Funcionais</w:t>
+      </w:r>
+      <w:r>
+        <w:tab/>
+      </w:r>
+      <w:r>
+        <w:fldChar w:fldCharType="begin"/>
+      </w:r>
+      <w:r>
+        <w:instrText xml:space="preserve"> PAGEREF _Toc18732 </w:instrText>
+      </w:r>
+      <w:r>
+        <w:fldChar w:fldCharType="separate"/>
+      </w:r>
+      <w:r>
+        <w:t>4</w:t>
+      </w:r>
+      <w:r>
+        <w:fldChar w:fldCharType="end"/>
+      </w:r>
+      <w:r>
+        <w:rPr>
+          <w:rFonts w:hint="default"/>
+          <w:lang w:val="pt-PT"/>
+        </w:rPr>
+        <w:fldChar w:fldCharType="end"/>
+      </w:r>
+    </w:p>
+    <w:p>
+      <w:pPr>
+        <w:pStyle w:val="4"/>
+        <w:tabs>
+          <w:tab w:val="right" w:leader="dot" w:pos="8306"/>
+        </w:tabs>
+      </w:pPr>
+      <w:r>
+        <w:rPr>
+          <w:rFonts w:hint="default"/>
+          <w:lang w:val="pt-PT"/>
+        </w:rPr>
+        <w:fldChar w:fldCharType="begin"/>
+      </w:r>
+      <w:r>
+        <w:rPr>
+          <w:rFonts w:hint="default"/>
+          <w:lang w:val="pt-PT"/>
+        </w:rPr>
+        <w:instrText xml:space="preserve"> HYPERLINK \l _Toc17029 </w:instrText>
+      </w:r>
+      <w:r>
+        <w:rPr>
+          <w:rFonts w:hint="default"/>
+          <w:lang w:val="pt-PT"/>
+        </w:rPr>
+        <w:fldChar w:fldCharType="separate"/>
+      </w:r>
+      <w:r>
+        <w:rPr>
+          <w:rFonts w:hint="default"/>
+          <w:lang w:val="pt-PT"/>
+        </w:rPr>
+        <w:t>Requisitos de Sistema</w:t>
+      </w:r>
+      <w:r>
+        <w:tab/>
+      </w:r>
+      <w:r>
+        <w:fldChar w:fldCharType="begin"/>
+      </w:r>
+      <w:r>
+        <w:instrText xml:space="preserve"> PAGEREF _Toc17029 </w:instrText>
+      </w:r>
+      <w:r>
+        <w:fldChar w:fldCharType="separate"/>
+      </w:r>
+      <w:r>
+        <w:t>5</w:t>
+      </w:r>
+      <w:r>
+        <w:fldChar w:fldCharType="end"/>
+      </w:r>
+      <w:r>
+        <w:rPr>
+          <w:rFonts w:hint="default"/>
+          <w:lang w:val="pt-PT"/>
+        </w:rPr>
+        <w:fldChar w:fldCharType="end"/>
+      </w:r>
+    </w:p>
+    <w:p>
+      <w:pPr>
+        <w:pStyle w:val="7"/>
+        <w:tabs>
+          <w:tab w:val="right" w:leader="dot" w:pos="8306"/>
+        </w:tabs>
+      </w:pPr>
+      <w:r>
+        <w:rPr>
+          <w:rFonts w:hint="default"/>
+          <w:lang w:val="pt-PT"/>
+        </w:rPr>
+        <w:fldChar w:fldCharType="begin"/>
+      </w:r>
+      <w:r>
+        <w:rPr>
+          <w:rFonts w:hint="default"/>
+          <w:lang w:val="pt-PT"/>
+        </w:rPr>
+        <w:instrText xml:space="preserve"> HYPERLINK \l _Toc19471 </w:instrText>
+      </w:r>
+      <w:r>
+        <w:rPr>
+          <w:rFonts w:hint="default"/>
+          <w:lang w:val="pt-PT"/>
+        </w:rPr>
+        <w:fldChar w:fldCharType="separate"/>
+      </w:r>
+      <w:r>
+        <w:rPr>
+          <w:rFonts w:hint="default"/>
+          <w:lang w:val="pt-PT"/>
+        </w:rPr>
+        <w:t>Requisitos Não funcionais</w:t>
+      </w:r>
+      <w:r>
+        <w:tab/>
+      </w:r>
+      <w:r>
+        <w:fldChar w:fldCharType="begin"/>
+      </w:r>
+      <w:r>
+        <w:instrText xml:space="preserve"> PAGEREF _Toc19471 </w:instrText>
+      </w:r>
+      <w:r>
+        <w:fldChar w:fldCharType="separate"/>
+      </w:r>
+      <w:r>
+        <w:t>5</w:t>
+      </w:r>
+      <w:r>
+        <w:fldChar w:fldCharType="end"/>
+      </w:r>
+      <w:r>
+        <w:rPr>
+          <w:rFonts w:hint="default"/>
+          <w:lang w:val="pt-PT"/>
+        </w:rPr>
+        <w:fldChar w:fldCharType="end"/>
+      </w:r>
+    </w:p>
+    <w:p>
+      <w:pPr>
+        <w:pStyle w:val="7"/>
+        <w:tabs>
+          <w:tab w:val="right" w:leader="dot" w:pos="8306"/>
+        </w:tabs>
+      </w:pPr>
+      <w:r>
+        <w:rPr>
+          <w:rFonts w:hint="default"/>
+          <w:lang w:val="pt-PT"/>
+        </w:rPr>
+        <w:fldChar w:fldCharType="begin"/>
+      </w:r>
+      <w:r>
+        <w:rPr>
+          <w:rFonts w:hint="default"/>
+          <w:lang w:val="pt-PT"/>
+        </w:rPr>
+        <w:instrText xml:space="preserve"> HYPERLINK \l _Toc15904 </w:instrText>
+      </w:r>
+      <w:r>
+        <w:rPr>
+          <w:rFonts w:hint="default"/>
+          <w:lang w:val="pt-PT"/>
+        </w:rPr>
+        <w:fldChar w:fldCharType="separate"/>
+      </w:r>
+      <w:r>
+        <w:rPr>
+          <w:rFonts w:hint="default"/>
+          <w:lang w:val="pt-PT"/>
+        </w:rPr>
+        <w:t>Requisitos Funcionais</w:t>
+      </w:r>
+      <w:r>
+        <w:tab/>
+      </w:r>
+      <w:r>
+        <w:fldChar w:fldCharType="begin"/>
+      </w:r>
+      <w:r>
+        <w:instrText xml:space="preserve"> PAGEREF _Toc15904 </w:instrText>
+      </w:r>
+      <w:r>
+        <w:fldChar w:fldCharType="separate"/>
+      </w:r>
+      <w:r>
+        <w:t>5</w:t>
+      </w:r>
+      <w:r>
+        <w:fldChar w:fldCharType="end"/>
+      </w:r>
+      <w:r>
+        <w:rPr>
+          <w:rFonts w:hint="default"/>
+          <w:lang w:val="pt-PT"/>
+        </w:rPr>
+        <w:fldChar w:fldCharType="end"/>
+      </w:r>
+    </w:p>
+    <w:p>
+      <w:pPr>
         <w:pStyle w:val="2"/>
         <w:bidi w:val="0"/>
         <w:rPr>
@@ -901,7 +1328,6 @@
           <w:lang w:val="pt-PT"/>
         </w:rPr>
       </w:pPr>
-      <w:bookmarkStart w:id="0" w:name="_Toc4158"/>
       <w:r>
         <w:rPr>
           <w:rFonts w:hint="default"/>
@@ -919,8 +1345,7 @@
           <w:lang w:val="pt-PT"/>
         </w:rPr>
       </w:pPr>
-      <w:bookmarkStart w:id="1" w:name="_GoBack"/>
-      <w:bookmarkEnd w:id="1"/>
+      <w:bookmarkStart w:id="0" w:name="_Toc8919"/>
       <w:r>
         <w:rPr>
           <w:rFonts w:hint="default"/>
@@ -929,17 +1354,6 @@
         <w:t>Introdução</w:t>
       </w:r>
       <w:bookmarkEnd w:id="0"/>
-    </w:p>
-    <w:p>
-      <w:pPr>
-        <w:rPr>
-          <w:b/>
-          <w:bCs/>
-          <w:sz w:val="28"/>
-          <w:szCs w:val="28"/>
-          <w:lang w:val="pt-PT"/>
-        </w:rPr>
-      </w:pPr>
     </w:p>
     <w:p>
       <w:pPr>
@@ -989,51 +1403,1454 @@
     </w:p>
     <w:p>
       <w:pPr>
-        <w:ind w:left="2520" w:leftChars="0" w:firstLine="420" w:firstLineChars="0"/>
-        <w:rPr>
-          <w:b/>
-          <w:bCs/>
-          <w:sz w:val="28"/>
-          <w:szCs w:val="28"/>
-          <w:lang w:val="pt-PT"/>
-        </w:rPr>
-      </w:pPr>
-    </w:p>
-    <w:p>
-      <w:pPr>
-        <w:ind w:left="2520" w:leftChars="0" w:firstLine="420" w:firstLineChars="0"/>
-        <w:rPr>
-          <w:b/>
-          <w:bCs/>
-          <w:sz w:val="28"/>
-          <w:szCs w:val="28"/>
-          <w:lang w:val="pt-PT"/>
-        </w:rPr>
-      </w:pPr>
-    </w:p>
-    <w:p>
-      <w:pPr>
-        <w:ind w:left="2520" w:leftChars="0" w:firstLine="420" w:firstLineChars="0"/>
-        <w:rPr>
-          <w:b/>
-          <w:bCs/>
-          <w:sz w:val="28"/>
-          <w:szCs w:val="28"/>
-          <w:lang w:val="pt-PT"/>
-        </w:rPr>
-      </w:pPr>
-    </w:p>
-    <w:p>
-      <w:pPr>
-        <w:ind w:left="2520" w:leftChars="0" w:firstLine="420" w:firstLineChars="0"/>
-        <w:rPr>
-          <w:b/>
-          <w:bCs/>
-          <w:sz w:val="28"/>
-          <w:szCs w:val="28"/>
-          <w:lang w:val="pt-PT"/>
-        </w:rPr>
-      </w:pPr>
+        <w:rPr>
+          <w:b/>
+          <w:bCs/>
+          <w:sz w:val="28"/>
+          <w:szCs w:val="28"/>
+          <w:lang w:val="pt-PT"/>
+        </w:rPr>
+      </w:pPr>
+    </w:p>
+    <w:p>
+      <w:pPr>
+        <w:rPr>
+          <w:b/>
+          <w:bCs/>
+          <w:sz w:val="28"/>
+          <w:szCs w:val="28"/>
+          <w:lang w:val="pt-PT"/>
+        </w:rPr>
+      </w:pPr>
+    </w:p>
+    <w:p>
+      <w:pPr>
+        <w:rPr>
+          <w:b/>
+          <w:bCs/>
+          <w:sz w:val="28"/>
+          <w:szCs w:val="28"/>
+          <w:lang w:val="pt-PT"/>
+        </w:rPr>
+      </w:pPr>
+    </w:p>
+    <w:p>
+      <w:pPr>
+        <w:rPr>
+          <w:b/>
+          <w:bCs/>
+          <w:sz w:val="28"/>
+          <w:szCs w:val="28"/>
+          <w:lang w:val="pt-PT"/>
+        </w:rPr>
+      </w:pPr>
+    </w:p>
+    <w:p>
+      <w:pPr>
+        <w:rPr>
+          <w:b/>
+          <w:bCs/>
+          <w:sz w:val="28"/>
+          <w:szCs w:val="28"/>
+          <w:lang w:val="pt-PT"/>
+        </w:rPr>
+      </w:pPr>
+    </w:p>
+    <w:p>
+      <w:pPr>
+        <w:rPr>
+          <w:b/>
+          <w:bCs/>
+          <w:sz w:val="28"/>
+          <w:szCs w:val="28"/>
+          <w:lang w:val="pt-PT"/>
+        </w:rPr>
+      </w:pPr>
+    </w:p>
+    <w:p>
+      <w:pPr>
+        <w:rPr>
+          <w:b/>
+          <w:bCs/>
+          <w:sz w:val="28"/>
+          <w:szCs w:val="28"/>
+          <w:lang w:val="pt-PT"/>
+        </w:rPr>
+      </w:pPr>
+    </w:p>
+    <w:p>
+      <w:pPr>
+        <w:rPr>
+          <w:b/>
+          <w:bCs/>
+          <w:sz w:val="28"/>
+          <w:szCs w:val="28"/>
+          <w:lang w:val="pt-PT"/>
+        </w:rPr>
+      </w:pPr>
+    </w:p>
+    <w:p>
+      <w:pPr>
+        <w:rPr>
+          <w:b/>
+          <w:bCs/>
+          <w:sz w:val="28"/>
+          <w:szCs w:val="28"/>
+          <w:lang w:val="pt-PT"/>
+        </w:rPr>
+      </w:pPr>
+    </w:p>
+    <w:p>
+      <w:pPr>
+        <w:rPr>
+          <w:b/>
+          <w:bCs/>
+          <w:sz w:val="28"/>
+          <w:szCs w:val="28"/>
+          <w:lang w:val="pt-PT"/>
+        </w:rPr>
+      </w:pPr>
+    </w:p>
+    <w:p>
+      <w:pPr>
+        <w:rPr>
+          <w:b/>
+          <w:bCs/>
+          <w:sz w:val="28"/>
+          <w:szCs w:val="28"/>
+          <w:lang w:val="pt-PT"/>
+        </w:rPr>
+      </w:pPr>
+    </w:p>
+    <w:p>
+      <w:pPr>
+        <w:rPr>
+          <w:b/>
+          <w:bCs/>
+          <w:sz w:val="28"/>
+          <w:szCs w:val="28"/>
+          <w:lang w:val="pt-PT"/>
+        </w:rPr>
+      </w:pPr>
+    </w:p>
+    <w:p>
+      <w:pPr>
+        <w:rPr>
+          <w:b/>
+          <w:bCs/>
+          <w:sz w:val="28"/>
+          <w:szCs w:val="28"/>
+          <w:lang w:val="pt-PT"/>
+        </w:rPr>
+      </w:pPr>
+    </w:p>
+    <w:p>
+      <w:pPr>
+        <w:rPr>
+          <w:b/>
+          <w:bCs/>
+          <w:sz w:val="28"/>
+          <w:szCs w:val="28"/>
+          <w:lang w:val="pt-PT"/>
+        </w:rPr>
+      </w:pPr>
+    </w:p>
+    <w:p>
+      <w:pPr>
+        <w:rPr>
+          <w:b/>
+          <w:bCs/>
+          <w:sz w:val="28"/>
+          <w:szCs w:val="28"/>
+          <w:lang w:val="pt-PT"/>
+        </w:rPr>
+      </w:pPr>
+    </w:p>
+    <w:p>
+      <w:pPr>
+        <w:rPr>
+          <w:b/>
+          <w:bCs/>
+          <w:sz w:val="28"/>
+          <w:szCs w:val="28"/>
+          <w:lang w:val="pt-PT"/>
+        </w:rPr>
+      </w:pPr>
+    </w:p>
+    <w:p>
+      <w:pPr>
+        <w:rPr>
+          <w:b/>
+          <w:bCs/>
+          <w:sz w:val="28"/>
+          <w:szCs w:val="28"/>
+          <w:lang w:val="pt-PT"/>
+        </w:rPr>
+      </w:pPr>
+    </w:p>
+    <w:p>
+      <w:pPr>
+        <w:rPr>
+          <w:b/>
+          <w:bCs/>
+          <w:sz w:val="28"/>
+          <w:szCs w:val="28"/>
+          <w:lang w:val="pt-PT"/>
+        </w:rPr>
+      </w:pPr>
+    </w:p>
+    <w:p>
+      <w:pPr>
+        <w:rPr>
+          <w:b/>
+          <w:bCs/>
+          <w:sz w:val="28"/>
+          <w:szCs w:val="28"/>
+          <w:lang w:val="pt-PT"/>
+        </w:rPr>
+      </w:pPr>
+    </w:p>
+    <w:p>
+      <w:pPr>
+        <w:rPr>
+          <w:b/>
+          <w:bCs/>
+          <w:sz w:val="28"/>
+          <w:szCs w:val="28"/>
+          <w:lang w:val="pt-PT"/>
+        </w:rPr>
+      </w:pPr>
+    </w:p>
+    <w:p>
+      <w:pPr>
+        <w:rPr>
+          <w:b/>
+          <w:bCs/>
+          <w:sz w:val="28"/>
+          <w:szCs w:val="28"/>
+          <w:lang w:val="pt-PT"/>
+        </w:rPr>
+      </w:pPr>
+    </w:p>
+    <w:p>
+      <w:pPr>
+        <w:rPr>
+          <w:b/>
+          <w:bCs/>
+          <w:sz w:val="28"/>
+          <w:szCs w:val="28"/>
+          <w:lang w:val="pt-PT"/>
+        </w:rPr>
+      </w:pPr>
+    </w:p>
+    <w:p>
+      <w:pPr>
+        <w:rPr>
+          <w:b/>
+          <w:bCs/>
+          <w:sz w:val="28"/>
+          <w:szCs w:val="28"/>
+          <w:lang w:val="pt-PT"/>
+        </w:rPr>
+      </w:pPr>
+    </w:p>
+    <w:p>
+      <w:pPr>
+        <w:rPr>
+          <w:b/>
+          <w:bCs/>
+          <w:sz w:val="28"/>
+          <w:szCs w:val="28"/>
+          <w:lang w:val="pt-PT"/>
+        </w:rPr>
+      </w:pPr>
+    </w:p>
+    <w:p>
+      <w:pPr>
+        <w:rPr>
+          <w:b/>
+          <w:bCs/>
+          <w:sz w:val="28"/>
+          <w:szCs w:val="28"/>
+          <w:lang w:val="pt-PT"/>
+        </w:rPr>
+      </w:pPr>
+    </w:p>
+    <w:p>
+      <w:pPr>
+        <w:rPr>
+          <w:b/>
+          <w:bCs/>
+          <w:sz w:val="28"/>
+          <w:szCs w:val="28"/>
+          <w:lang w:val="pt-PT"/>
+        </w:rPr>
+      </w:pPr>
+    </w:p>
+    <w:p>
+      <w:pPr>
+        <w:rPr>
+          <w:b/>
+          <w:bCs/>
+          <w:sz w:val="28"/>
+          <w:szCs w:val="28"/>
+          <w:lang w:val="pt-PT"/>
+        </w:rPr>
+      </w:pPr>
+    </w:p>
+    <w:p>
+      <w:pPr>
+        <w:pStyle w:val="2"/>
+        <w:bidi w:val="0"/>
+        <w:rPr>
+          <w:rFonts w:hint="default"/>
+          <w:lang w:val="pt-PT"/>
+        </w:rPr>
+      </w:pPr>
+      <w:bookmarkStart w:id="1" w:name="_Toc9290"/>
+      <w:r>
+        <w:rPr>
+          <w:rFonts w:hint="default"/>
+          <w:lang w:val="pt-PT"/>
+        </w:rPr>
+        <w:t>Glossário</w:t>
+      </w:r>
+      <w:bookmarkEnd w:id="1"/>
+    </w:p>
+    <w:p>
+      <w:pPr>
+        <w:rPr>
+          <w:b/>
+          <w:bCs/>
+          <w:sz w:val="28"/>
+          <w:szCs w:val="28"/>
+          <w:lang w:val="pt-PT"/>
+        </w:rPr>
+      </w:pPr>
+    </w:p>
+    <w:p>
+      <w:pPr>
+        <w:rPr>
+          <w:b/>
+          <w:bCs/>
+          <w:sz w:val="28"/>
+          <w:szCs w:val="28"/>
+          <w:lang w:val="pt-PT"/>
+        </w:rPr>
+      </w:pPr>
+    </w:p>
+    <w:p>
+      <w:pPr>
+        <w:rPr>
+          <w:b/>
+          <w:bCs/>
+          <w:sz w:val="28"/>
+          <w:szCs w:val="28"/>
+          <w:lang w:val="pt-PT"/>
+        </w:rPr>
+      </w:pPr>
+    </w:p>
+    <w:p>
+      <w:pPr>
+        <w:rPr>
+          <w:b/>
+          <w:bCs/>
+          <w:sz w:val="28"/>
+          <w:szCs w:val="28"/>
+          <w:lang w:val="pt-PT"/>
+        </w:rPr>
+      </w:pPr>
+    </w:p>
+    <w:p>
+      <w:pPr>
+        <w:rPr>
+          <w:b/>
+          <w:bCs/>
+          <w:sz w:val="28"/>
+          <w:szCs w:val="28"/>
+          <w:lang w:val="pt-PT"/>
+        </w:rPr>
+      </w:pPr>
+    </w:p>
+    <w:p>
+      <w:pPr>
+        <w:rPr>
+          <w:b/>
+          <w:bCs/>
+          <w:sz w:val="28"/>
+          <w:szCs w:val="28"/>
+          <w:lang w:val="pt-PT"/>
+        </w:rPr>
+      </w:pPr>
+    </w:p>
+    <w:p>
+      <w:pPr>
+        <w:rPr>
+          <w:b/>
+          <w:bCs/>
+          <w:sz w:val="28"/>
+          <w:szCs w:val="28"/>
+          <w:lang w:val="pt-PT"/>
+        </w:rPr>
+      </w:pPr>
+    </w:p>
+    <w:p>
+      <w:pPr>
+        <w:rPr>
+          <w:b/>
+          <w:bCs/>
+          <w:sz w:val="28"/>
+          <w:szCs w:val="28"/>
+          <w:lang w:val="pt-PT"/>
+        </w:rPr>
+      </w:pPr>
+    </w:p>
+    <w:p>
+      <w:pPr>
+        <w:rPr>
+          <w:b/>
+          <w:bCs/>
+          <w:sz w:val="28"/>
+          <w:szCs w:val="28"/>
+          <w:lang w:val="pt-PT"/>
+        </w:rPr>
+      </w:pPr>
+    </w:p>
+    <w:p>
+      <w:pPr>
+        <w:rPr>
+          <w:b/>
+          <w:bCs/>
+          <w:sz w:val="28"/>
+          <w:szCs w:val="28"/>
+          <w:lang w:val="pt-PT"/>
+        </w:rPr>
+      </w:pPr>
+    </w:p>
+    <w:p>
+      <w:pPr>
+        <w:rPr>
+          <w:b/>
+          <w:bCs/>
+          <w:sz w:val="28"/>
+          <w:szCs w:val="28"/>
+          <w:lang w:val="pt-PT"/>
+        </w:rPr>
+      </w:pPr>
+    </w:p>
+    <w:p>
+      <w:pPr>
+        <w:rPr>
+          <w:b/>
+          <w:bCs/>
+          <w:sz w:val="28"/>
+          <w:szCs w:val="28"/>
+          <w:lang w:val="pt-PT"/>
+        </w:rPr>
+      </w:pPr>
+    </w:p>
+    <w:p>
+      <w:pPr>
+        <w:rPr>
+          <w:b/>
+          <w:bCs/>
+          <w:sz w:val="28"/>
+          <w:szCs w:val="28"/>
+          <w:lang w:val="pt-PT"/>
+        </w:rPr>
+      </w:pPr>
+    </w:p>
+    <w:p>
+      <w:pPr>
+        <w:rPr>
+          <w:b/>
+          <w:bCs/>
+          <w:sz w:val="28"/>
+          <w:szCs w:val="28"/>
+          <w:lang w:val="pt-PT"/>
+        </w:rPr>
+      </w:pPr>
+    </w:p>
+    <w:p>
+      <w:pPr>
+        <w:rPr>
+          <w:b/>
+          <w:bCs/>
+          <w:sz w:val="28"/>
+          <w:szCs w:val="28"/>
+          <w:lang w:val="pt-PT"/>
+        </w:rPr>
+      </w:pPr>
+    </w:p>
+    <w:p>
+      <w:pPr>
+        <w:rPr>
+          <w:b/>
+          <w:bCs/>
+          <w:sz w:val="28"/>
+          <w:szCs w:val="28"/>
+          <w:lang w:val="pt-PT"/>
+        </w:rPr>
+      </w:pPr>
+    </w:p>
+    <w:p>
+      <w:pPr>
+        <w:rPr>
+          <w:b/>
+          <w:bCs/>
+          <w:sz w:val="28"/>
+          <w:szCs w:val="28"/>
+          <w:lang w:val="pt-PT"/>
+        </w:rPr>
+      </w:pPr>
+    </w:p>
+    <w:p>
+      <w:pPr>
+        <w:rPr>
+          <w:b/>
+          <w:bCs/>
+          <w:sz w:val="28"/>
+          <w:szCs w:val="28"/>
+          <w:lang w:val="pt-PT"/>
+        </w:rPr>
+      </w:pPr>
+    </w:p>
+    <w:p>
+      <w:pPr>
+        <w:rPr>
+          <w:b/>
+          <w:bCs/>
+          <w:sz w:val="28"/>
+          <w:szCs w:val="28"/>
+          <w:lang w:val="pt-PT"/>
+        </w:rPr>
+      </w:pPr>
+    </w:p>
+    <w:p>
+      <w:pPr>
+        <w:rPr>
+          <w:b/>
+          <w:bCs/>
+          <w:sz w:val="28"/>
+          <w:szCs w:val="28"/>
+          <w:lang w:val="pt-PT"/>
+        </w:rPr>
+      </w:pPr>
+    </w:p>
+    <w:p>
+      <w:pPr>
+        <w:rPr>
+          <w:b/>
+          <w:bCs/>
+          <w:sz w:val="28"/>
+          <w:szCs w:val="28"/>
+          <w:lang w:val="pt-PT"/>
+        </w:rPr>
+      </w:pPr>
+    </w:p>
+    <w:p>
+      <w:pPr>
+        <w:rPr>
+          <w:b/>
+          <w:bCs/>
+          <w:sz w:val="28"/>
+          <w:szCs w:val="28"/>
+          <w:lang w:val="pt-PT"/>
+        </w:rPr>
+      </w:pPr>
+    </w:p>
+    <w:p>
+      <w:pPr>
+        <w:rPr>
+          <w:b/>
+          <w:bCs/>
+          <w:sz w:val="28"/>
+          <w:szCs w:val="28"/>
+          <w:lang w:val="pt-PT"/>
+        </w:rPr>
+      </w:pPr>
+    </w:p>
+    <w:p>
+      <w:pPr>
+        <w:rPr>
+          <w:b/>
+          <w:bCs/>
+          <w:sz w:val="28"/>
+          <w:szCs w:val="28"/>
+          <w:lang w:val="pt-PT"/>
+        </w:rPr>
+      </w:pPr>
+    </w:p>
+    <w:p>
+      <w:pPr>
+        <w:rPr>
+          <w:b/>
+          <w:bCs/>
+          <w:sz w:val="28"/>
+          <w:szCs w:val="28"/>
+          <w:lang w:val="pt-PT"/>
+        </w:rPr>
+      </w:pPr>
+    </w:p>
+    <w:p>
+      <w:pPr>
+        <w:rPr>
+          <w:b/>
+          <w:bCs/>
+          <w:sz w:val="28"/>
+          <w:szCs w:val="28"/>
+          <w:lang w:val="pt-PT"/>
+        </w:rPr>
+      </w:pPr>
+    </w:p>
+    <w:p>
+      <w:pPr>
+        <w:rPr>
+          <w:b/>
+          <w:bCs/>
+          <w:sz w:val="28"/>
+          <w:szCs w:val="28"/>
+          <w:lang w:val="pt-PT"/>
+        </w:rPr>
+      </w:pPr>
+    </w:p>
+    <w:p>
+      <w:pPr>
+        <w:rPr>
+          <w:b/>
+          <w:bCs/>
+          <w:sz w:val="28"/>
+          <w:szCs w:val="28"/>
+          <w:lang w:val="pt-PT"/>
+        </w:rPr>
+      </w:pPr>
+    </w:p>
+    <w:p>
+      <w:pPr>
+        <w:rPr>
+          <w:b/>
+          <w:bCs/>
+          <w:sz w:val="28"/>
+          <w:szCs w:val="28"/>
+          <w:lang w:val="pt-PT"/>
+        </w:rPr>
+      </w:pPr>
+    </w:p>
+    <w:p>
+      <w:pPr>
+        <w:rPr>
+          <w:b/>
+          <w:bCs/>
+          <w:sz w:val="28"/>
+          <w:szCs w:val="28"/>
+          <w:lang w:val="pt-PT"/>
+        </w:rPr>
+      </w:pPr>
+    </w:p>
+    <w:p>
+      <w:pPr>
+        <w:rPr>
+          <w:b/>
+          <w:bCs/>
+          <w:sz w:val="28"/>
+          <w:szCs w:val="28"/>
+          <w:lang w:val="pt-PT"/>
+        </w:rPr>
+      </w:pPr>
+    </w:p>
+    <w:p>
+      <w:pPr>
+        <w:rPr>
+          <w:b/>
+          <w:bCs/>
+          <w:sz w:val="28"/>
+          <w:szCs w:val="28"/>
+          <w:lang w:val="pt-PT"/>
+        </w:rPr>
+      </w:pPr>
+    </w:p>
+    <w:p>
+      <w:pPr>
+        <w:rPr>
+          <w:b/>
+          <w:bCs/>
+          <w:sz w:val="28"/>
+          <w:szCs w:val="28"/>
+          <w:lang w:val="pt-PT"/>
+        </w:rPr>
+      </w:pPr>
+    </w:p>
+    <w:p>
+      <w:pPr>
+        <w:rPr>
+          <w:b/>
+          <w:bCs/>
+          <w:sz w:val="28"/>
+          <w:szCs w:val="28"/>
+          <w:lang w:val="pt-PT"/>
+        </w:rPr>
+      </w:pPr>
+    </w:p>
+    <w:p>
+      <w:pPr>
+        <w:rPr>
+          <w:b/>
+          <w:bCs/>
+          <w:sz w:val="28"/>
+          <w:szCs w:val="28"/>
+          <w:lang w:val="pt-PT"/>
+        </w:rPr>
+      </w:pPr>
+    </w:p>
+    <w:p>
+      <w:pPr>
+        <w:rPr>
+          <w:b/>
+          <w:bCs/>
+          <w:sz w:val="28"/>
+          <w:szCs w:val="28"/>
+          <w:lang w:val="pt-PT"/>
+        </w:rPr>
+      </w:pPr>
+    </w:p>
+    <w:p>
+      <w:pPr>
+        <w:rPr>
+          <w:b/>
+          <w:bCs/>
+          <w:sz w:val="28"/>
+          <w:szCs w:val="28"/>
+          <w:lang w:val="pt-PT"/>
+        </w:rPr>
+      </w:pPr>
+    </w:p>
+    <w:p>
+      <w:pPr>
+        <w:rPr>
+          <w:b/>
+          <w:bCs/>
+          <w:sz w:val="28"/>
+          <w:szCs w:val="28"/>
+          <w:lang w:val="pt-PT"/>
+        </w:rPr>
+      </w:pPr>
+    </w:p>
+    <w:p>
+      <w:pPr>
+        <w:rPr>
+          <w:b/>
+          <w:bCs/>
+          <w:sz w:val="28"/>
+          <w:szCs w:val="28"/>
+          <w:lang w:val="pt-PT"/>
+        </w:rPr>
+      </w:pPr>
+    </w:p>
+    <w:p>
+      <w:pPr>
+        <w:pStyle w:val="2"/>
+        <w:bidi w:val="0"/>
+        <w:rPr>
+          <w:rFonts w:hint="default"/>
+          <w:lang w:val="pt-PT"/>
+        </w:rPr>
+      </w:pPr>
+      <w:bookmarkStart w:id="2" w:name="_Toc21289"/>
+      <w:r>
+        <w:rPr>
+          <w:rFonts w:hint="default"/>
+          <w:lang w:val="pt-PT"/>
+        </w:rPr>
+        <w:t>Requisitos de Utilizador</w:t>
+      </w:r>
+      <w:bookmarkEnd w:id="2"/>
+      <w:r>
+        <w:rPr>
+          <w:rFonts w:hint="default"/>
+          <w:lang w:val="pt-PT"/>
+        </w:rPr>
+        <w:t xml:space="preserve"> </w:t>
+      </w:r>
+    </w:p>
+    <w:p>
+      <w:pPr>
+        <w:rPr>
+          <w:rFonts w:hint="default"/>
+          <w:lang w:val="pt-PT"/>
+        </w:rPr>
+      </w:pPr>
+    </w:p>
+    <w:p>
+      <w:pPr>
+        <w:pStyle w:val="3"/>
+        <w:bidi w:val="0"/>
+        <w:rPr>
+          <w:rFonts w:hint="default"/>
+          <w:lang w:val="pt-PT"/>
+        </w:rPr>
+      </w:pPr>
+      <w:bookmarkStart w:id="3" w:name="_Toc14677"/>
+      <w:r>
+        <w:rPr>
+          <w:rFonts w:hint="default"/>
+          <w:lang w:val="pt-PT"/>
+        </w:rPr>
+        <w:t>Requisitos Não Funcionais</w:t>
+      </w:r>
+      <w:bookmarkEnd w:id="3"/>
+    </w:p>
+    <w:p>
+      <w:pPr>
+        <w:rPr>
+          <w:rFonts w:hint="default"/>
+          <w:lang w:val="pt-PT"/>
+        </w:rPr>
+      </w:pPr>
+    </w:p>
+    <w:p>
+      <w:pPr>
+        <w:rPr>
+          <w:rFonts w:hint="default"/>
+          <w:lang w:val="pt-PT"/>
+        </w:rPr>
+      </w:pPr>
+    </w:p>
+    <w:p>
+      <w:pPr>
+        <w:rPr>
+          <w:rFonts w:hint="default"/>
+          <w:lang w:val="pt-PT"/>
+        </w:rPr>
+      </w:pPr>
+    </w:p>
+    <w:p>
+      <w:pPr>
+        <w:rPr>
+          <w:rFonts w:hint="default"/>
+          <w:lang w:val="pt-PT"/>
+        </w:rPr>
+      </w:pPr>
+    </w:p>
+    <w:p>
+      <w:pPr>
+        <w:rPr>
+          <w:rFonts w:hint="default"/>
+          <w:lang w:val="pt-PT"/>
+        </w:rPr>
+      </w:pPr>
+    </w:p>
+    <w:p>
+      <w:pPr>
+        <w:rPr>
+          <w:rFonts w:hint="default"/>
+          <w:lang w:val="pt-PT"/>
+        </w:rPr>
+      </w:pPr>
+    </w:p>
+    <w:p>
+      <w:pPr>
+        <w:rPr>
+          <w:rFonts w:hint="default"/>
+          <w:lang w:val="pt-PT"/>
+        </w:rPr>
+      </w:pPr>
+    </w:p>
+    <w:p>
+      <w:pPr>
+        <w:rPr>
+          <w:rFonts w:hint="default"/>
+          <w:lang w:val="pt-PT"/>
+        </w:rPr>
+      </w:pPr>
+    </w:p>
+    <w:p>
+      <w:pPr>
+        <w:rPr>
+          <w:rFonts w:hint="default"/>
+          <w:lang w:val="pt-PT"/>
+        </w:rPr>
+      </w:pPr>
+    </w:p>
+    <w:p>
+      <w:pPr>
+        <w:rPr>
+          <w:rFonts w:hint="default"/>
+          <w:lang w:val="pt-PT"/>
+        </w:rPr>
+      </w:pPr>
+    </w:p>
+    <w:p>
+      <w:pPr>
+        <w:rPr>
+          <w:rFonts w:hint="default"/>
+          <w:lang w:val="pt-PT"/>
+        </w:rPr>
+      </w:pPr>
+    </w:p>
+    <w:p>
+      <w:pPr>
+        <w:rPr>
+          <w:rFonts w:hint="default"/>
+          <w:lang w:val="pt-PT"/>
+        </w:rPr>
+      </w:pPr>
+    </w:p>
+    <w:p>
+      <w:pPr>
+        <w:rPr>
+          <w:rFonts w:hint="default"/>
+          <w:lang w:val="pt-PT"/>
+        </w:rPr>
+      </w:pPr>
+    </w:p>
+    <w:p>
+      <w:pPr>
+        <w:rPr>
+          <w:rFonts w:hint="default"/>
+          <w:lang w:val="pt-PT"/>
+        </w:rPr>
+      </w:pPr>
+    </w:p>
+    <w:p>
+      <w:pPr>
+        <w:pStyle w:val="3"/>
+        <w:bidi w:val="0"/>
+        <w:rPr>
+          <w:rFonts w:hint="default"/>
+          <w:lang w:val="pt-PT"/>
+        </w:rPr>
+      </w:pPr>
+      <w:bookmarkStart w:id="4" w:name="_Toc18732"/>
+      <w:r>
+        <w:rPr>
+          <w:rFonts w:hint="default"/>
+          <w:lang w:val="pt-PT"/>
+        </w:rPr>
+        <w:t>Requisitos Funcionais</w:t>
+      </w:r>
+      <w:bookmarkEnd w:id="4"/>
+    </w:p>
+    <w:p>
+      <w:pPr>
+        <w:numPr>
+          <w:numId w:val="0"/>
+        </w:numPr>
+        <w:rPr>
+          <w:rFonts w:hint="default"/>
+          <w:lang w:val="pt-PT"/>
+        </w:rPr>
+      </w:pPr>
+      <w:r>
+        <w:rPr>
+          <w:rFonts w:hint="default"/>
+          <w:lang w:val="pt-PT"/>
+        </w:rPr>
+        <w:t>1-O sistema deve ter uma opção de login para a staff.</w:t>
+      </w:r>
+    </w:p>
+    <w:p>
+      <w:pPr>
+        <w:numPr>
+          <w:numId w:val="0"/>
+        </w:numPr>
+        <w:rPr>
+          <w:rFonts w:hint="default"/>
+          <w:lang w:val="pt-PT"/>
+        </w:rPr>
+      </w:pPr>
+      <w:r>
+        <w:rPr>
+          <w:rFonts w:hint="default"/>
+          <w:lang w:val="pt-PT"/>
+        </w:rPr>
+        <w:t>2-O sistema deve conseguir realizar o registo de novos consumidores.</w:t>
+      </w:r>
+    </w:p>
+    <w:p>
+      <w:pPr>
+        <w:numPr>
+          <w:numId w:val="0"/>
+        </w:numPr>
+        <w:rPr>
+          <w:rFonts w:hint="default"/>
+          <w:lang w:val="pt-PT"/>
+        </w:rPr>
+      </w:pPr>
+      <w:r>
+        <w:rPr>
+          <w:rFonts w:hint="default"/>
+          <w:lang w:val="pt-PT"/>
+        </w:rPr>
+        <w:t>3-O sistema deve conseguir adicionar/alterar/remover contadores de consumidores.</w:t>
+      </w:r>
+    </w:p>
+    <w:p>
+      <w:pPr>
+        <w:numPr>
+          <w:numId w:val="0"/>
+        </w:numPr>
+        <w:rPr>
+          <w:rFonts w:hint="default"/>
+          <w:lang w:val="pt-PT"/>
+        </w:rPr>
+      </w:pPr>
+      <w:r>
+        <w:rPr>
+          <w:rFonts w:hint="default"/>
+          <w:lang w:val="pt-PT"/>
+        </w:rPr>
+        <w:t>4-O sistema deve apresentar um menu para os Avisos e Alertas.</w:t>
+      </w:r>
+    </w:p>
+    <w:p>
+      <w:pPr>
+        <w:numPr>
+          <w:numId w:val="0"/>
+        </w:numPr>
+        <w:rPr>
+          <w:rFonts w:hint="default"/>
+          <w:lang w:val="pt-PT"/>
+        </w:rPr>
+      </w:pPr>
+      <w:r>
+        <w:rPr>
+          <w:rFonts w:hint="default"/>
+          <w:lang w:val="pt-PT"/>
+        </w:rPr>
+        <w:t>5-O sistema deve possibilitar a criação de relatórios ao final de cada dia.</w:t>
+      </w:r>
+    </w:p>
+    <w:p>
+      <w:pPr>
+        <w:numPr>
+          <w:numId w:val="0"/>
+        </w:numPr>
+        <w:rPr>
+          <w:rFonts w:hint="default"/>
+          <w:lang w:val="pt-PT"/>
+        </w:rPr>
+      </w:pPr>
+      <w:r>
+        <w:rPr>
+          <w:rFonts w:hint="default"/>
+          <w:lang w:val="pt-PT"/>
+        </w:rPr>
+        <w:t xml:space="preserve">6-O sistema deve disponibilizar um menu que tenha todas os requisitos anteriores. </w:t>
+      </w:r>
+    </w:p>
+    <w:p>
+      <w:pPr>
+        <w:numPr>
+          <w:numId w:val="0"/>
+        </w:numPr>
+        <w:rPr>
+          <w:rFonts w:hint="default"/>
+          <w:lang w:val="pt-PT"/>
+        </w:rPr>
+      </w:pPr>
+      <w:r>
+        <w:rPr>
+          <w:rFonts w:hint="default"/>
+          <w:lang w:val="pt-PT"/>
+        </w:rPr>
+        <w:t>7-O sistema deve possibilitar a escrita de Notas/Observações sobre os consumidores/contadores.</w:t>
+      </w:r>
+    </w:p>
+    <w:p>
+      <w:pPr>
+        <w:numPr>
+          <w:numId w:val="0"/>
+        </w:numPr>
+        <w:rPr>
+          <w:rFonts w:hint="default"/>
+          <w:lang w:val="pt-PT"/>
+        </w:rPr>
+      </w:pPr>
+    </w:p>
+    <w:p>
+      <w:pPr>
+        <w:numPr>
+          <w:numId w:val="0"/>
+        </w:numPr>
+        <w:rPr>
+          <w:rFonts w:hint="default"/>
+          <w:lang w:val="pt-PT"/>
+        </w:rPr>
+      </w:pPr>
+    </w:p>
+    <w:p>
+      <w:pPr>
+        <w:numPr>
+          <w:numId w:val="0"/>
+        </w:numPr>
+        <w:rPr>
+          <w:rFonts w:hint="default"/>
+          <w:lang w:val="pt-PT"/>
+        </w:rPr>
+      </w:pPr>
+    </w:p>
+    <w:p>
+      <w:pPr>
+        <w:rPr>
+          <w:rFonts w:hint="default"/>
+          <w:lang w:val="pt-PT"/>
+        </w:rPr>
+      </w:pPr>
+    </w:p>
+    <w:p>
+      <w:pPr>
+        <w:rPr>
+          <w:rFonts w:hint="default"/>
+          <w:lang w:val="pt-PT"/>
+        </w:rPr>
+      </w:pPr>
+    </w:p>
+    <w:p>
+      <w:pPr>
+        <w:rPr>
+          <w:rFonts w:hint="default"/>
+          <w:lang w:val="pt-PT"/>
+        </w:rPr>
+      </w:pPr>
+    </w:p>
+    <w:p>
+      <w:pPr>
+        <w:rPr>
+          <w:rFonts w:hint="default"/>
+          <w:lang w:val="pt-PT"/>
+        </w:rPr>
+      </w:pPr>
+    </w:p>
+    <w:p>
+      <w:pPr>
+        <w:rPr>
+          <w:rFonts w:hint="default"/>
+          <w:lang w:val="pt-PT"/>
+        </w:rPr>
+      </w:pPr>
+    </w:p>
+    <w:p>
+      <w:pPr>
+        <w:rPr>
+          <w:rFonts w:hint="default"/>
+          <w:lang w:val="pt-PT"/>
+        </w:rPr>
+      </w:pPr>
+    </w:p>
+    <w:p>
+      <w:pPr>
+        <w:rPr>
+          <w:rFonts w:hint="default"/>
+          <w:lang w:val="pt-PT"/>
+        </w:rPr>
+      </w:pPr>
+    </w:p>
+    <w:p>
+      <w:pPr>
+        <w:rPr>
+          <w:rFonts w:hint="default"/>
+          <w:lang w:val="pt-PT"/>
+        </w:rPr>
+      </w:pPr>
+    </w:p>
+    <w:p>
+      <w:pPr>
+        <w:rPr>
+          <w:rFonts w:hint="default"/>
+          <w:lang w:val="pt-PT"/>
+        </w:rPr>
+      </w:pPr>
+    </w:p>
+    <w:p>
+      <w:pPr>
+        <w:rPr>
+          <w:rFonts w:hint="default"/>
+          <w:lang w:val="pt-PT"/>
+        </w:rPr>
+      </w:pPr>
+    </w:p>
+    <w:p>
+      <w:pPr>
+        <w:rPr>
+          <w:rFonts w:hint="default"/>
+          <w:lang w:val="pt-PT"/>
+        </w:rPr>
+      </w:pPr>
+    </w:p>
+    <w:p>
+      <w:pPr>
+        <w:rPr>
+          <w:rFonts w:hint="default"/>
+          <w:lang w:val="pt-PT"/>
+        </w:rPr>
+      </w:pPr>
+    </w:p>
+    <w:p>
+      <w:pPr>
+        <w:rPr>
+          <w:rFonts w:hint="default"/>
+          <w:lang w:val="pt-PT"/>
+        </w:rPr>
+      </w:pPr>
+    </w:p>
+    <w:p>
+      <w:pPr>
+        <w:rPr>
+          <w:rFonts w:hint="default"/>
+          <w:lang w:val="pt-PT"/>
+        </w:rPr>
+      </w:pPr>
+    </w:p>
+    <w:p>
+      <w:pPr>
+        <w:rPr>
+          <w:rFonts w:hint="default"/>
+          <w:lang w:val="pt-PT"/>
+        </w:rPr>
+      </w:pPr>
+    </w:p>
+    <w:p>
+      <w:pPr>
+        <w:rPr>
+          <w:rFonts w:hint="default"/>
+          <w:lang w:val="pt-PT"/>
+        </w:rPr>
+      </w:pPr>
+    </w:p>
+    <w:p>
+      <w:pPr>
+        <w:rPr>
+          <w:rFonts w:hint="default"/>
+          <w:lang w:val="pt-PT"/>
+        </w:rPr>
+      </w:pPr>
+    </w:p>
+    <w:p>
+      <w:pPr>
+        <w:rPr>
+          <w:rFonts w:hint="default"/>
+          <w:lang w:val="pt-PT"/>
+        </w:rPr>
+      </w:pPr>
+    </w:p>
+    <w:p>
+      <w:pPr>
+        <w:rPr>
+          <w:rFonts w:hint="default"/>
+          <w:lang w:val="pt-PT"/>
+        </w:rPr>
+      </w:pPr>
+    </w:p>
+    <w:p>
+      <w:pPr>
+        <w:rPr>
+          <w:rFonts w:hint="default"/>
+          <w:lang w:val="pt-PT"/>
+        </w:rPr>
+      </w:pPr>
+    </w:p>
+    <w:p>
+      <w:pPr>
+        <w:rPr>
+          <w:rFonts w:hint="default"/>
+          <w:lang w:val="pt-PT"/>
+        </w:rPr>
+      </w:pPr>
+    </w:p>
+    <w:p>
+      <w:pPr>
+        <w:rPr>
+          <w:rFonts w:hint="default"/>
+          <w:lang w:val="pt-PT"/>
+        </w:rPr>
+      </w:pPr>
+    </w:p>
+    <w:p>
+      <w:pPr>
+        <w:rPr>
+          <w:rFonts w:hint="default"/>
+          <w:lang w:val="pt-PT"/>
+        </w:rPr>
+      </w:pPr>
+    </w:p>
+    <w:p>
+      <w:pPr>
+        <w:rPr>
+          <w:rFonts w:hint="default"/>
+          <w:lang w:val="pt-PT"/>
+        </w:rPr>
+      </w:pPr>
+    </w:p>
+    <w:p>
+      <w:pPr>
+        <w:rPr>
+          <w:rFonts w:hint="default"/>
+          <w:lang w:val="pt-PT"/>
+        </w:rPr>
+      </w:pPr>
+    </w:p>
+    <w:p>
+      <w:pPr>
+        <w:pStyle w:val="2"/>
+        <w:bidi w:val="0"/>
+        <w:rPr>
+          <w:rFonts w:hint="default"/>
+          <w:lang w:val="pt-PT"/>
+        </w:rPr>
+      </w:pPr>
+      <w:bookmarkStart w:id="5" w:name="_Toc17029"/>
+      <w:bookmarkStart w:id="8" w:name="_GoBack"/>
+      <w:bookmarkEnd w:id="8"/>
+      <w:r>
+        <w:rPr>
+          <w:rFonts w:hint="default"/>
+          <w:lang w:val="pt-PT"/>
+        </w:rPr>
+        <w:t>Requisitos de Sistema</w:t>
+      </w:r>
+      <w:bookmarkEnd w:id="5"/>
+    </w:p>
+    <w:p>
+      <w:pPr>
+        <w:rPr>
+          <w:rFonts w:hint="default"/>
+          <w:lang w:val="pt-PT"/>
+        </w:rPr>
+      </w:pPr>
+    </w:p>
+    <w:p>
+      <w:pPr>
+        <w:pStyle w:val="3"/>
+        <w:bidi w:val="0"/>
+        <w:rPr>
+          <w:rFonts w:hint="default"/>
+          <w:lang w:val="pt-PT"/>
+        </w:rPr>
+      </w:pPr>
+      <w:bookmarkStart w:id="6" w:name="_Toc19471"/>
+      <w:r>
+        <w:rPr>
+          <w:rFonts w:hint="default"/>
+          <w:lang w:val="pt-PT"/>
+        </w:rPr>
+        <w:t>Requisitos Não funcionais</w:t>
+      </w:r>
+      <w:bookmarkEnd w:id="6"/>
+    </w:p>
+    <w:p>
+      <w:pPr>
+        <w:rPr>
+          <w:rFonts w:hint="default"/>
+          <w:lang w:val="pt-PT"/>
+        </w:rPr>
+      </w:pPr>
+    </w:p>
+    <w:p>
+      <w:pPr>
+        <w:rPr>
+          <w:rFonts w:hint="default"/>
+          <w:lang w:val="pt-PT"/>
+        </w:rPr>
+      </w:pPr>
+    </w:p>
+    <w:p>
+      <w:pPr>
+        <w:rPr>
+          <w:rFonts w:hint="default"/>
+          <w:lang w:val="pt-PT"/>
+        </w:rPr>
+      </w:pPr>
+    </w:p>
+    <w:p>
+      <w:pPr>
+        <w:rPr>
+          <w:rFonts w:hint="default"/>
+          <w:lang w:val="pt-PT"/>
+        </w:rPr>
+      </w:pPr>
+    </w:p>
+    <w:p>
+      <w:pPr>
+        <w:rPr>
+          <w:rFonts w:hint="default"/>
+          <w:lang w:val="pt-PT"/>
+        </w:rPr>
+      </w:pPr>
+    </w:p>
+    <w:p>
+      <w:pPr>
+        <w:rPr>
+          <w:rFonts w:hint="default"/>
+          <w:lang w:val="pt-PT"/>
+        </w:rPr>
+      </w:pPr>
+    </w:p>
+    <w:p>
+      <w:pPr>
+        <w:rPr>
+          <w:rFonts w:hint="default"/>
+          <w:lang w:val="pt-PT"/>
+        </w:rPr>
+      </w:pPr>
+    </w:p>
+    <w:p>
+      <w:pPr>
+        <w:rPr>
+          <w:rFonts w:hint="default"/>
+          <w:lang w:val="pt-PT"/>
+        </w:rPr>
+      </w:pPr>
+    </w:p>
+    <w:p>
+      <w:pPr>
+        <w:rPr>
+          <w:rFonts w:hint="default"/>
+          <w:lang w:val="pt-PT"/>
+        </w:rPr>
+      </w:pPr>
+    </w:p>
+    <w:p>
+      <w:pPr>
+        <w:rPr>
+          <w:rFonts w:hint="default"/>
+          <w:lang w:val="pt-PT"/>
+        </w:rPr>
+      </w:pPr>
+    </w:p>
+    <w:p>
+      <w:pPr>
+        <w:rPr>
+          <w:rFonts w:hint="default"/>
+          <w:lang w:val="pt-PT"/>
+        </w:rPr>
+      </w:pPr>
+    </w:p>
+    <w:p>
+      <w:pPr>
+        <w:rPr>
+          <w:rFonts w:hint="default"/>
+          <w:lang w:val="pt-PT"/>
+        </w:rPr>
+      </w:pPr>
+    </w:p>
+    <w:p>
+      <w:pPr>
+        <w:pStyle w:val="3"/>
+        <w:bidi w:val="0"/>
+        <w:rPr>
+          <w:rFonts w:hint="default"/>
+          <w:lang w:val="pt-PT"/>
+        </w:rPr>
+      </w:pPr>
+      <w:bookmarkStart w:id="7" w:name="_Toc15904"/>
+      <w:r>
+        <w:rPr>
+          <w:rFonts w:hint="default"/>
+          <w:lang w:val="pt-PT"/>
+        </w:rPr>
+        <w:t>Requisitos Funcionais</w:t>
+      </w:r>
+      <w:bookmarkEnd w:id="7"/>
     </w:p>
     <w:sectPr>
       <w:footerReference r:id="rId3" w:type="default"/>
@@ -1051,7 +2868,7 @@
 <w:ftr xmlns:wpc="http://schemas.microsoft.com/office/word/2010/wordprocessingCanvas" xmlns:mc="http://schemas.openxmlformats.org/markup-compatibility/2006" xmlns:o="urn:schemas-microsoft-com:office:office" xmlns:r="http://schemas.openxmlformats.org/officeDocument/2006/relationships" xmlns:m="http://schemas.openxmlformats.org/officeDocument/2006/math" xmlns:v="urn:schemas-microsoft-com:vml" xmlns:wp14="http://schemas.microsoft.com/office/word/2010/wordprocessingDrawing" xmlns:wp="http://schemas.openxmlformats.org/drawingml/2006/wordprocessingDrawing" xmlns:w10="urn:schemas-microsoft-com:office:word" xmlns:w="http://schemas.openxmlformats.org/wordprocessingml/2006/main" xmlns:w14="http://schemas.microsoft.com/office/word/2010/wordml" xmlns:w15="http://schemas.microsoft.com/office/word/2012/wordml" xmlns:wpg="http://schemas.microsoft.com/office/word/2010/wordprocessingGroup" xmlns:wpi="http://schemas.microsoft.com/office/word/2010/wordprocessingInk" xmlns:wne="http://schemas.microsoft.com/office/word/2006/wordml" xmlns:wps="http://schemas.microsoft.com/office/word/2010/wordprocessingShape" xmlns:wpsCustomData="http://www.wps.cn/officeDocument/2013/wpsCustomData" mc:Ignorable="w14 w15 wp14">
   <w:p>
     <w:pPr>
-      <w:pStyle w:val="4"/>
+      <w:pStyle w:val="5"/>
     </w:pPr>
     <w:r>
       <w:rPr>
@@ -1108,7 +2925,7 @@
                       <w:txbxContent>
                         <w:p>
                           <w:pPr>
-                            <w:pStyle w:val="4"/>
+                            <w:pStyle w:val="5"/>
                             <w:rPr>
                               <w:rFonts w:hint="default"/>
                               <w:lang w:val="pt-PT"/>
@@ -1167,7 +2984,7 @@
                 <w:txbxContent>
                   <w:p>
                     <w:pPr>
-                      <w:pStyle w:val="4"/>
+                      <w:pStyle w:val="5"/>
                       <w:rPr>
                         <w:rFonts w:hint="default"/>
                         <w:lang w:val="pt-PT"/>
@@ -1227,7 +3044,7 @@
   <w:latentStyles w:count="260" w:defQFormat="0" w:defUnhideWhenUsed="1" w:defSemiHidden="1" w:defUIPriority="99" w:defLockedState="0">
     <w:lsdException w:qFormat="1" w:unhideWhenUsed="0" w:uiPriority="0" w:semiHidden="0" w:name="Normal"/>
     <w:lsdException w:qFormat="1" w:unhideWhenUsed="0" w:uiPriority="0" w:semiHidden="0" w:name="heading 1"/>
-    <w:lsdException w:qFormat="1" w:uiPriority="0" w:name="heading 2"/>
+    <w:lsdException w:qFormat="1" w:uiPriority="0" w:semiHidden="0" w:name="heading 2"/>
     <w:lsdException w:qFormat="1" w:uiPriority="0" w:name="heading 3"/>
     <w:lsdException w:qFormat="1" w:uiPriority="0" w:name="heading 4"/>
     <w:lsdException w:qFormat="1" w:uiPriority="0" w:name="heading 5"/>
@@ -1405,12 +3222,34 @@
       <w:szCs w:val="44"/>
     </w:rPr>
   </w:style>
-  <w:style w:type="character" w:default="1" w:styleId="6">
+  <w:style w:type="paragraph" w:styleId="3">
+    <w:name w:val="heading 2"/>
+    <w:basedOn w:val="1"/>
+    <w:next w:val="1"/>
+    <w:unhideWhenUsed/>
+    <w:qFormat/>
+    <w:uiPriority w:val="0"/>
+    <w:pPr>
+      <w:keepNext/>
+      <w:spacing w:before="240" w:after="60"/>
+      <w:outlineLvl w:val="1"/>
+    </w:pPr>
+    <w:rPr>
+      <w:rFonts w:ascii="Arial" w:hAnsi="Arial" w:eastAsia="SimHei"/>
+      <w:b/>
+      <w:bCs/>
+      <w:i/>
+      <w:kern w:val="0"/>
+      <w:sz w:val="28"/>
+      <w:szCs w:val="32"/>
+    </w:rPr>
+  </w:style>
+  <w:style w:type="character" w:default="1" w:styleId="8">
     <w:name w:val="Default Paragraph Font"/>
     <w:semiHidden/>
     <w:uiPriority w:val="0"/>
   </w:style>
-  <w:style w:type="table" w:default="1" w:styleId="7">
+  <w:style w:type="table" w:default="1" w:styleId="9">
     <w:name w:val="Normal Table"/>
     <w:semiHidden/>
     <w:uiPriority w:val="0"/>
@@ -1423,13 +3262,13 @@
       </w:tblCellMar>
     </w:tblPr>
   </w:style>
-  <w:style w:type="paragraph" w:styleId="3">
+  <w:style w:type="paragraph" w:styleId="4">
     <w:name w:val="toc 1"/>
     <w:basedOn w:val="1"/>
     <w:next w:val="1"/>
     <w:uiPriority w:val="0"/>
   </w:style>
-  <w:style w:type="paragraph" w:styleId="4">
+  <w:style w:type="paragraph" w:styleId="5">
     <w:name w:val="footer"/>
     <w:basedOn w:val="1"/>
     <w:uiPriority w:val="0"/>
@@ -1445,7 +3284,7 @@
       <w:szCs w:val="18"/>
     </w:rPr>
   </w:style>
-  <w:style w:type="paragraph" w:styleId="5">
+  <w:style w:type="paragraph" w:styleId="6">
     <w:name w:val="header"/>
     <w:basedOn w:val="1"/>
     <w:uiPriority w:val="0"/>
@@ -1459,6 +3298,15 @@
     <w:rPr>
       <w:szCs w:val="18"/>
     </w:rPr>
+  </w:style>
+  <w:style w:type="paragraph" w:styleId="7">
+    <w:name w:val="toc 2"/>
+    <w:basedOn w:val="1"/>
+    <w:next w:val="1"/>
+    <w:uiPriority w:val="0"/>
+    <w:pPr>
+      <w:ind w:left="420" w:leftChars="200"/>
+    </w:pPr>
   </w:style>
 </w:styles>
 </file>

--- a/Badge7.docx
+++ b/Badge7.docx
@@ -1024,30 +1024,6 @@
     </w:p>
     <w:p>
       <w:pPr>
-        <w:pStyle w:val="Normal"/>
-        <w:ind w:left="2520" w:firstLine="420"/>
-        <w:rPr>
-          <w:b/>
-          <w:b/>
-          <w:bCs/>
-          <w:sz w:val="28"/>
-          <w:szCs w:val="28"/>
-          <w:lang w:val="pt-PT"/>
-        </w:rPr>
-      </w:pPr>
-      <w:r>
-        <w:rPr>
-          <w:b/>
-          <w:bCs/>
-          <w:sz w:val="28"/>
-          <w:szCs w:val="28"/>
-          <w:lang w:val="pt-PT"/>
-        </w:rPr>
-        <w:t>João Maio, a43710</w:t>
-      </w:r>
-    </w:p>
-    <w:p>
-      <w:pPr>
         <w:sectPr>
           <w:type w:val="nextPage"/>
           <w:pgSz w:w="11906" w:h="16838"/>
@@ -1057,18 +1033,26 @@
           <w:textDirection w:val="lrTb"/>
           <w:docGrid w:type="default" w:linePitch="360" w:charSpace="8192"/>
         </w:sectPr>
-        <w:pStyle w:val="Contedo1"/>
-        <w:tabs>
-          <w:tab w:val="right" w:pos="8306" w:leader="dot"/>
-        </w:tabs>
-        <w:rPr>
-          <w:lang w:val="pt-PT"/>
-        </w:rPr>
-      </w:pPr>
-      <w:r>
-        <w:rPr>
-          <w:lang w:val="pt-PT"/>
-        </w:rPr>
+        <w:pStyle w:val="Normal"/>
+        <w:ind w:left="2520" w:firstLine="420"/>
+        <w:rPr>
+          <w:b/>
+          <w:b/>
+          <w:bCs/>
+          <w:sz w:val="28"/>
+          <w:szCs w:val="28"/>
+          <w:lang w:val="pt-PT"/>
+        </w:rPr>
+      </w:pPr>
+      <w:r>
+        <w:rPr>
+          <w:b/>
+          <w:bCs/>
+          <w:sz w:val="28"/>
+          <w:szCs w:val="28"/>
+          <w:lang w:val="pt-PT"/>
+        </w:rPr>
+        <w:t>João Maio, a43710</w:t>
       </w:r>
     </w:p>
     <w:p>
@@ -3402,6 +3386,7 @@
         <w:rPr>
           <w:lang w:val="pt-PT"/>
         </w:rPr>
+        <w:t>8-O sistema deve permitir ao utilizador a criação de ocorrências.</w:t>
       </w:r>
     </w:p>
     <w:p>
@@ -3529,77 +3514,75 @@
       <w:r>
         <w:rPr/>
       </w:r>
+    </w:p>
+    <w:p>
+      <w:pPr>
+        <w:pStyle w:val="Normal"/>
+        <w:rPr>
+          <w:lang w:val="pt-PT"/>
+        </w:rPr>
+      </w:pPr>
+      <w:r>
+        <w:rPr>
+          <w:lang w:val="pt-PT"/>
+        </w:rPr>
+      </w:r>
+    </w:p>
+    <w:p>
+      <w:pPr>
+        <w:pStyle w:val="Normal"/>
+        <w:rPr>
+          <w:lang w:val="pt-PT"/>
+        </w:rPr>
+      </w:pPr>
+      <w:r>
+        <w:rPr>
+          <w:lang w:val="pt-PT"/>
+        </w:rPr>
+      </w:r>
+    </w:p>
+    <w:p>
+      <w:pPr>
+        <w:pStyle w:val="Normal"/>
+        <w:rPr>
+          <w:lang w:val="pt-PT"/>
+        </w:rPr>
+      </w:pPr>
+      <w:r>
+        <w:rPr>
+          <w:lang w:val="pt-PT"/>
+        </w:rPr>
+      </w:r>
+    </w:p>
+    <w:p>
+      <w:pPr>
+        <w:pStyle w:val="Normal"/>
+        <w:rPr>
+          <w:lang w:val="pt-PT"/>
+        </w:rPr>
+      </w:pPr>
+      <w:r>
+        <w:rPr>
+          <w:lang w:val="pt-PT"/>
+        </w:rPr>
+      </w:r>
+    </w:p>
+    <w:p>
+      <w:pPr>
+        <w:pStyle w:val="Ttulo1"/>
+        <w:rPr>
+          <w:lang w:val="pt-PT"/>
+        </w:rPr>
+      </w:pPr>
       <w:bookmarkStart w:id="5" w:name="_Toc17029"/>
-      <w:bookmarkStart w:id="6" w:name="_Toc17029"/>
-    </w:p>
-    <w:p>
-      <w:pPr>
-        <w:pStyle w:val="Normal"/>
-        <w:rPr>
-          <w:lang w:val="pt-PT"/>
-        </w:rPr>
-      </w:pPr>
-      <w:r>
-        <w:rPr>
-          <w:lang w:val="pt-PT"/>
-        </w:rPr>
-      </w:r>
-    </w:p>
-    <w:p>
-      <w:pPr>
-        <w:pStyle w:val="Normal"/>
-        <w:rPr>
-          <w:lang w:val="pt-PT"/>
-        </w:rPr>
-      </w:pPr>
-      <w:r>
-        <w:rPr>
-          <w:lang w:val="pt-PT"/>
-        </w:rPr>
-      </w:r>
-    </w:p>
-    <w:p>
-      <w:pPr>
-        <w:pStyle w:val="Normal"/>
-        <w:rPr>
-          <w:lang w:val="pt-PT"/>
-        </w:rPr>
-      </w:pPr>
-      <w:r>
-        <w:rPr>
-          <w:lang w:val="pt-PT"/>
-        </w:rPr>
-      </w:r>
-    </w:p>
-    <w:p>
-      <w:pPr>
-        <w:pStyle w:val="Normal"/>
-        <w:rPr>
-          <w:lang w:val="pt-PT"/>
-        </w:rPr>
-      </w:pPr>
-      <w:r>
-        <w:rPr>
-          <w:lang w:val="pt-PT"/>
-        </w:rPr>
-      </w:r>
-    </w:p>
-    <w:p>
-      <w:pPr>
-        <w:pStyle w:val="Ttulo1"/>
-        <w:rPr>
-          <w:lang w:val="pt-PT"/>
-        </w:rPr>
-      </w:pPr>
-      <w:bookmarkStart w:id="7" w:name="_Toc17029"/>
       <w:r>
         <w:rPr>
           <w:lang w:val="pt-PT"/>
         </w:rPr>
         <w:t>Requisitos de Sistema</w:t>
       </w:r>
-      <w:bookmarkStart w:id="8" w:name="_Toc19471"/>
-      <w:bookmarkEnd w:id="7"/>
+      <w:bookmarkStart w:id="6" w:name="_Toc19471"/>
+      <w:bookmarkEnd w:id="5"/>
     </w:p>
     <w:p>
       <w:pPr>
@@ -3623,7 +3606,7 @@
         </w:rPr>
         <w:t>Requisitos Não funcionais</w:t>
       </w:r>
-      <w:bookmarkEnd w:id="8"/>
+      <w:bookmarkEnd w:id="6"/>
     </w:p>
     <w:p>
       <w:pPr>
@@ -3684,14 +3667,14 @@
           <w:lang w:val="pt-PT"/>
         </w:rPr>
       </w:pPr>
-      <w:bookmarkStart w:id="9" w:name="_Toc15904"/>
+      <w:bookmarkStart w:id="7" w:name="_Toc15904"/>
       <w:r>
         <w:rPr>
           <w:lang w:val="pt-PT"/>
         </w:rPr>
         <w:t>Requisitos Funcionais</w:t>
       </w:r>
-      <w:bookmarkEnd w:id="9"/>
+      <w:bookmarkEnd w:id="7"/>
     </w:p>
     <w:p>
       <w:pPr>
@@ -3791,6 +3774,7 @@
           <w:p>
             <w:pPr>
               <w:pStyle w:val="Normal"/>
+              <w:spacing w:lineRule="auto" w:line="259"/>
               <w:rPr>
                 <w:lang w:val="pt-PT"/>
               </w:rPr>
@@ -3834,6 +3818,7 @@
           <w:p>
             <w:pPr>
               <w:pStyle w:val="Normal"/>
+              <w:spacing w:lineRule="auto" w:line="259"/>
               <w:rPr>
                 <w:lang w:val="pt-PT"/>
               </w:rPr>
@@ -3877,6 +3862,7 @@
           <w:p>
             <w:pPr>
               <w:pStyle w:val="Normal"/>
+              <w:spacing w:lineRule="auto" w:line="259"/>
               <w:rPr>
                 <w:u w:val="single"/>
                 <w:lang w:val="pt-PT"/>
@@ -3921,6 +3907,7 @@
           <w:p>
             <w:pPr>
               <w:pStyle w:val="Normal"/>
+              <w:spacing w:lineRule="auto" w:line="259"/>
               <w:rPr>
                 <w:lang w:val="pt-PT"/>
               </w:rPr>
@@ -3964,6 +3951,7 @@
           <w:p>
             <w:pPr>
               <w:pStyle w:val="Normal"/>
+              <w:spacing w:lineRule="auto" w:line="259"/>
               <w:rPr>
                 <w:lang w:val="pt-PT"/>
               </w:rPr>
@@ -4007,6 +3995,7 @@
           <w:p>
             <w:pPr>
               <w:pStyle w:val="Normal"/>
+              <w:spacing w:lineRule="auto" w:line="259"/>
               <w:rPr>
                 <w:u w:val="single"/>
                 <w:lang w:val="pt-PT"/>
@@ -4051,6 +4040,7 @@
           <w:p>
             <w:pPr>
               <w:pStyle w:val="Normal"/>
+              <w:spacing w:lineRule="auto" w:line="259"/>
               <w:rPr>
                 <w:lang w:val="pt-PT"/>
               </w:rPr>
@@ -4247,6 +4237,7 @@
           <w:p>
             <w:pPr>
               <w:pStyle w:val="Normal"/>
+              <w:spacing w:lineRule="auto" w:line="259"/>
               <w:rPr>
                 <w:lang w:val="pt-PT"/>
               </w:rPr>
@@ -4290,6 +4281,7 @@
           <w:p>
             <w:pPr>
               <w:pStyle w:val="Normal"/>
+              <w:spacing w:lineRule="auto" w:line="259"/>
               <w:rPr>
                 <w:lang w:val="pt-PT"/>
               </w:rPr>
@@ -4333,6 +4325,7 @@
           <w:p>
             <w:pPr>
               <w:pStyle w:val="Normal"/>
+              <w:spacing w:lineRule="auto" w:line="259"/>
               <w:rPr>
                 <w:u w:val="single"/>
                 <w:lang w:val="pt-PT"/>
@@ -4349,6 +4342,7 @@
           <w:p>
             <w:pPr>
               <w:pStyle w:val="Normal"/>
+              <w:spacing w:lineRule="auto" w:line="259"/>
               <w:rPr>
                 <w:lang w:val="pt-PT"/>
               </w:rPr>
@@ -4391,6 +4385,7 @@
           <w:p>
             <w:pPr>
               <w:pStyle w:val="Normal"/>
+              <w:spacing w:lineRule="auto" w:line="259"/>
               <w:rPr>
                 <w:lang w:val="pt-PT"/>
               </w:rPr>
@@ -4434,6 +4429,7 @@
           <w:p>
             <w:pPr>
               <w:pStyle w:val="Normal"/>
+              <w:spacing w:lineRule="auto" w:line="259"/>
               <w:rPr>
                 <w:lang w:val="pt-PT"/>
               </w:rPr>
@@ -4477,6 +4473,7 @@
           <w:p>
             <w:pPr>
               <w:pStyle w:val="Normal"/>
+              <w:spacing w:lineRule="auto" w:line="259"/>
               <w:rPr>
                 <w:u w:val="single"/>
                 <w:lang w:val="pt-PT"/>
@@ -4848,6 +4845,7 @@
           <w:p>
             <w:pPr>
               <w:pStyle w:val="Normal"/>
+              <w:spacing w:lineRule="auto" w:line="259"/>
               <w:rPr>
                 <w:lang w:val="pt-PT"/>
               </w:rPr>
@@ -4891,6 +4889,7 @@
           <w:p>
             <w:pPr>
               <w:pStyle w:val="Normal"/>
+              <w:spacing w:lineRule="auto" w:line="259"/>
               <w:rPr>
                 <w:lang w:val="pt-PT"/>
               </w:rPr>
@@ -4934,6 +4933,7 @@
           <w:p>
             <w:pPr>
               <w:pStyle w:val="Normal"/>
+              <w:spacing w:lineRule="auto" w:line="259"/>
               <w:rPr>
                 <w:u w:val="single"/>
                 <w:lang w:val="pt-PT"/>
@@ -4950,6 +4950,7 @@
           <w:p>
             <w:pPr>
               <w:pStyle w:val="Normal"/>
+              <w:spacing w:lineRule="auto" w:line="259"/>
               <w:rPr>
                 <w:lang w:val="pt-PT"/>
               </w:rPr>
@@ -4992,6 +4993,7 @@
           <w:p>
             <w:pPr>
               <w:pStyle w:val="Normal"/>
+              <w:spacing w:lineRule="auto" w:line="259"/>
               <w:rPr>
                 <w:lang w:val="pt-PT"/>
               </w:rPr>
@@ -5035,6 +5037,7 @@
           <w:p>
             <w:pPr>
               <w:pStyle w:val="Normal"/>
+              <w:spacing w:lineRule="auto" w:line="259"/>
               <w:rPr>
                 <w:lang w:val="pt-PT"/>
               </w:rPr>
@@ -5078,6 +5081,7 @@
           <w:p>
             <w:pPr>
               <w:pStyle w:val="Normal"/>
+              <w:spacing w:lineRule="auto" w:line="259"/>
               <w:rPr>
                 <w:u w:val="single"/>
                 <w:lang w:val="pt-PT"/>
@@ -5315,6 +5319,7 @@
           <w:p>
             <w:pPr>
               <w:pStyle w:val="Normal"/>
+              <w:spacing w:lineRule="auto" w:line="259"/>
               <w:rPr>
                 <w:lang w:val="pt-PT"/>
               </w:rPr>
@@ -5358,6 +5363,7 @@
           <w:p>
             <w:pPr>
               <w:pStyle w:val="Normal"/>
+              <w:spacing w:lineRule="auto" w:line="259"/>
               <w:rPr>
                 <w:lang w:val="pt-PT"/>
               </w:rPr>
@@ -5401,6 +5407,7 @@
           <w:p>
             <w:pPr>
               <w:pStyle w:val="Normal"/>
+              <w:spacing w:lineRule="auto" w:line="259"/>
               <w:rPr>
                 <w:u w:val="single"/>
                 <w:lang w:val="pt-PT"/>
@@ -5445,6 +5452,7 @@
           <w:p>
             <w:pPr>
               <w:pStyle w:val="Normal"/>
+              <w:spacing w:lineRule="auto" w:line="259"/>
               <w:rPr>
                 <w:lang w:val="pt-PT"/>
               </w:rPr>
@@ -5488,6 +5496,7 @@
           <w:p>
             <w:pPr>
               <w:pStyle w:val="Normal"/>
+              <w:spacing w:lineRule="auto" w:line="259"/>
               <w:rPr>
                 <w:lang w:val="pt-PT"/>
               </w:rPr>
@@ -5531,6 +5540,7 @@
           <w:p>
             <w:pPr>
               <w:pStyle w:val="Normal"/>
+              <w:spacing w:lineRule="auto" w:line="259"/>
               <w:rPr>
                 <w:u w:val="single"/>
                 <w:lang w:val="pt-PT"/>
@@ -5806,6 +5816,7 @@
           <w:p>
             <w:pPr>
               <w:pStyle w:val="Normal"/>
+              <w:spacing w:lineRule="auto" w:line="259"/>
               <w:rPr>
                 <w:lang w:val="pt-PT"/>
               </w:rPr>
@@ -5849,6 +5860,7 @@
           <w:p>
             <w:pPr>
               <w:pStyle w:val="Normal"/>
+              <w:spacing w:lineRule="auto" w:line="259"/>
               <w:rPr>
                 <w:lang w:val="pt-PT"/>
               </w:rPr>
@@ -5892,6 +5904,7 @@
           <w:p>
             <w:pPr>
               <w:pStyle w:val="Normal"/>
+              <w:spacing w:lineRule="auto" w:line="259"/>
               <w:rPr>
                 <w:u w:val="single"/>
                 <w:lang w:val="pt-PT"/>
@@ -5936,6 +5949,7 @@
           <w:p>
             <w:pPr>
               <w:pStyle w:val="Normal"/>
+              <w:spacing w:lineRule="auto" w:line="259"/>
               <w:rPr>
                 <w:lang w:val="pt-PT"/>
               </w:rPr>
@@ -5979,6 +5993,7 @@
           <w:p>
             <w:pPr>
               <w:pStyle w:val="Normal"/>
+              <w:spacing w:lineRule="auto" w:line="259"/>
               <w:rPr>
                 <w:lang w:val="pt-PT"/>
               </w:rPr>
@@ -6048,9 +6063,9 @@
                 <w:lang w:val="pt-PT"/>
               </w:rPr>
             </w:r>
-            <w:bookmarkStart w:id="10" w:name="_GoBack"/>
-            <w:bookmarkStart w:id="11" w:name="_GoBack"/>
-            <w:bookmarkEnd w:id="11"/>
+            <w:bookmarkStart w:id="8" w:name="_GoBack"/>
+            <w:bookmarkStart w:id="9" w:name="_GoBack"/>
+            <w:bookmarkEnd w:id="9"/>
           </w:p>
         </w:tc>
       </w:tr>
@@ -6144,7 +6159,7 @@
               <wp:positionV relativeFrom="paragraph">
                 <wp:posOffset>635</wp:posOffset>
               </wp:positionV>
-              <wp:extent cx="1829435" cy="154305"/>
+              <wp:extent cx="1830070" cy="154305"/>
               <wp:effectExtent l="0" t="0" r="0" b="0"/>
               <wp:wrapNone/>
               <wp:docPr id="2" name="Caixa de Texto 3"/>
@@ -6155,7 +6170,7 @@
                     <wps:spPr>
                       <a:xfrm>
                         <a:off x="0" y="0"/>
-                        <a:ext cx="1828800" cy="153720"/>
+                        <a:ext cx="1829520" cy="153720"/>
                       </a:xfrm>
                       <a:prstGeom prst="rect">
                         <a:avLst/>
@@ -6223,7 +6238,7 @@
         </mc:Choice>
         <mc:Fallback>
           <w:pict>
-            <v:rect id="shape_0" ID="Caixa de Texto 3" stroked="f" style="position:absolute;margin-left:262.25pt;margin-top:0pt;width:143.95pt;height:12.05pt;mso-position-horizontal:right;mso-position-horizontal-relative:margin">
+            <v:rect id="shape_0" ID="Caixa de Texto 3" stroked="f" style="position:absolute;margin-left:262.2pt;margin-top:0.05pt;width:144pt;height:12.05pt;mso-position-horizontal:right;mso-position-horizontal-relative:margin">
               <w10:wrap type="square"/>
               <v:fill o:detectmouseclick="t" on="false"/>
               <v:stroke color="#3465a4" weight="6480" joinstyle="round" endcap="flat"/>

--- a/Badge7.docx
+++ b/Badge7.docx
@@ -1531,7 +1531,25 @@
           <w:szCs w:val="28"/>
           <w:lang w:val="pt-PT"/>
         </w:rPr>
-        <w:t>5-O sistema deve assegurar que os dados são enviados em segurança para o backoffice.</w:t>
+        <w:t xml:space="preserve">5-O sistema deve assegurar que os dados são enviados em segurança para o </w:t>
+      </w:r>
+      <w:proofErr w:type="spellStart"/>
+      <w:r>
+        <w:rPr>
+          <w:sz w:val="28"/>
+          <w:szCs w:val="28"/>
+          <w:lang w:val="pt-PT"/>
+        </w:rPr>
+        <w:t>backoffice</w:t>
+      </w:r>
+      <w:proofErr w:type="spellEnd"/>
+      <w:r>
+        <w:rPr>
+          <w:sz w:val="28"/>
+          <w:szCs w:val="28"/>
+          <w:lang w:val="pt-PT"/>
+        </w:rPr>
+        <w:t>.</w:t>
       </w:r>
     </w:p>
     <w:p>
@@ -1581,7 +1599,25 @@
           <w:szCs w:val="28"/>
           <w:lang w:val="pt-PT"/>
         </w:rPr>
-        <w:t xml:space="preserve">O sistema backoffice deve ser capaz de importar os dados relativos a consumidores/contadores. </w:t>
+        <w:t xml:space="preserve">O sistema </w:t>
+      </w:r>
+      <w:proofErr w:type="spellStart"/>
+      <w:r>
+        <w:rPr>
+          <w:sz w:val="28"/>
+          <w:szCs w:val="28"/>
+          <w:lang w:val="pt-PT"/>
+        </w:rPr>
+        <w:t>backoffice</w:t>
+      </w:r>
+      <w:proofErr w:type="spellEnd"/>
+      <w:r>
+        <w:rPr>
+          <w:sz w:val="28"/>
+          <w:szCs w:val="28"/>
+          <w:lang w:val="pt-PT"/>
+        </w:rPr>
+        <w:t xml:space="preserve"> deve ser capaz de importar os dados relativos a consumidores/contadores. </w:t>
       </w:r>
     </w:p>
     <w:p>
@@ -1614,7 +1650,25 @@
           <w:szCs w:val="28"/>
           <w:lang w:val="pt-PT"/>
         </w:rPr>
-        <w:t>O sistema backoffice deve ser capaz de gerir as colisões na informação importada pelos dispositivos.</w:t>
+        <w:t xml:space="preserve">O sistema </w:t>
+      </w:r>
+      <w:proofErr w:type="spellStart"/>
+      <w:r>
+        <w:rPr>
+          <w:sz w:val="28"/>
+          <w:szCs w:val="28"/>
+          <w:lang w:val="pt-PT"/>
+        </w:rPr>
+        <w:t>backoffice</w:t>
+      </w:r>
+      <w:proofErr w:type="spellEnd"/>
+      <w:r>
+        <w:rPr>
+          <w:sz w:val="28"/>
+          <w:szCs w:val="28"/>
+          <w:lang w:val="pt-PT"/>
+        </w:rPr>
+        <w:t xml:space="preserve"> deve ser capaz de gerir as colisões na informação importada pelos dispositivos.</w:t>
       </w:r>
     </w:p>
     <w:p>
@@ -1808,7 +1862,25 @@
           <w:szCs w:val="28"/>
           <w:lang w:val="pt-PT"/>
         </w:rPr>
-        <w:t>O sistema backoffice deve ser capaz de gerir Aviso/Alertas.</w:t>
+        <w:t xml:space="preserve">O sistema </w:t>
+      </w:r>
+      <w:proofErr w:type="spellStart"/>
+      <w:r>
+        <w:rPr>
+          <w:sz w:val="28"/>
+          <w:szCs w:val="28"/>
+          <w:lang w:val="pt-PT"/>
+        </w:rPr>
+        <w:t>backoffice</w:t>
+      </w:r>
+      <w:proofErr w:type="spellEnd"/>
+      <w:r>
+        <w:rPr>
+          <w:sz w:val="28"/>
+          <w:szCs w:val="28"/>
+          <w:lang w:val="pt-PT"/>
+        </w:rPr>
+        <w:t xml:space="preserve"> deve ser capaz de gerir Aviso/Alertas.</w:t>
       </w:r>
     </w:p>
     <w:p>
@@ -1842,7 +1914,25 @@
           <w:szCs w:val="28"/>
           <w:lang w:val="pt-PT"/>
         </w:rPr>
-        <w:t>O sistema backoffice deve ser capaz de gerir relatórios de atividade.</w:t>
+        <w:t xml:space="preserve">O sistema </w:t>
+      </w:r>
+      <w:proofErr w:type="spellStart"/>
+      <w:r>
+        <w:rPr>
+          <w:sz w:val="28"/>
+          <w:szCs w:val="28"/>
+          <w:lang w:val="pt-PT"/>
+        </w:rPr>
+        <w:t>backoffice</w:t>
+      </w:r>
+      <w:proofErr w:type="spellEnd"/>
+      <w:r>
+        <w:rPr>
+          <w:sz w:val="28"/>
+          <w:szCs w:val="28"/>
+          <w:lang w:val="pt-PT"/>
+        </w:rPr>
+        <w:t xml:space="preserve"> deve ser capaz de gerir relatórios de atividade.</w:t>
       </w:r>
     </w:p>
     <w:p>
@@ -1875,7 +1965,25 @@
           <w:szCs w:val="28"/>
           <w:lang w:val="pt-PT"/>
         </w:rPr>
-        <w:t>O sistema backoffice deve ser capaz de gerir relatórios da plataforma.</w:t>
+        <w:t xml:space="preserve">O sistema </w:t>
+      </w:r>
+      <w:proofErr w:type="spellStart"/>
+      <w:r>
+        <w:rPr>
+          <w:sz w:val="28"/>
+          <w:szCs w:val="28"/>
+          <w:lang w:val="pt-PT"/>
+        </w:rPr>
+        <w:t>backoffice</w:t>
+      </w:r>
+      <w:proofErr w:type="spellEnd"/>
+      <w:r>
+        <w:rPr>
+          <w:sz w:val="28"/>
+          <w:szCs w:val="28"/>
+          <w:lang w:val="pt-PT"/>
+        </w:rPr>
+        <w:t xml:space="preserve"> deve ser capaz de gerir relatórios da plataforma.</w:t>
       </w:r>
     </w:p>
     <w:p>
@@ -3789,7 +3897,25 @@
                 <w:szCs w:val="28"/>
                 <w:lang w:val="pt-PT"/>
               </w:rPr>
-              <w:t>Envio dos dados para o backoffice.</w:t>
+              <w:t xml:space="preserve">Envio dos dados para o </w:t>
+            </w:r>
+            <w:proofErr w:type="spellStart"/>
+            <w:r>
+              <w:rPr>
+                <w:sz w:val="28"/>
+                <w:szCs w:val="28"/>
+                <w:lang w:val="pt-PT"/>
+              </w:rPr>
+              <w:t>backoffice</w:t>
+            </w:r>
+            <w:proofErr w:type="spellEnd"/>
+            <w:r>
+              <w:rPr>
+                <w:sz w:val="28"/>
+                <w:szCs w:val="28"/>
+                <w:lang w:val="pt-PT"/>
+              </w:rPr>
+              <w:t>.</w:t>
             </w:r>
           </w:p>
         </w:tc>
@@ -4116,12 +4242,193 @@
           <w:lang w:val="pt-PT"/>
         </w:rPr>
       </w:pPr>
-      <w:r>
-        <w:rPr>
-          <w:sz w:val="28"/>
-          <w:szCs w:val="28"/>
-          <w:lang w:val="pt-PT"/>
-        </w:rPr>
+    </w:p>
+    <w:p>
+      <w:pPr>
+        <w:rPr>
+          <w:sz w:val="28"/>
+          <w:szCs w:val="28"/>
+          <w:lang w:val="pt-PT"/>
+        </w:rPr>
+      </w:pPr>
+    </w:p>
+    <w:p>
+      <w:pPr>
+        <w:rPr>
+          <w:sz w:val="28"/>
+          <w:szCs w:val="28"/>
+          <w:lang w:val="pt-PT"/>
+        </w:rPr>
+      </w:pPr>
+    </w:p>
+    <w:p>
+      <w:pPr>
+        <w:rPr>
+          <w:sz w:val="28"/>
+          <w:szCs w:val="28"/>
+          <w:lang w:val="pt-PT"/>
+        </w:rPr>
+      </w:pPr>
+    </w:p>
+    <w:p>
+      <w:pPr>
+        <w:rPr>
+          <w:sz w:val="28"/>
+          <w:szCs w:val="28"/>
+          <w:lang w:val="pt-PT"/>
+        </w:rPr>
+      </w:pPr>
+    </w:p>
+    <w:p>
+      <w:pPr>
+        <w:rPr>
+          <w:sz w:val="28"/>
+          <w:szCs w:val="28"/>
+          <w:lang w:val="pt-PT"/>
+        </w:rPr>
+      </w:pPr>
+    </w:p>
+    <w:p>
+      <w:pPr>
+        <w:rPr>
+          <w:sz w:val="28"/>
+          <w:szCs w:val="28"/>
+          <w:lang w:val="pt-PT"/>
+        </w:rPr>
+      </w:pPr>
+    </w:p>
+    <w:p>
+      <w:pPr>
+        <w:rPr>
+          <w:sz w:val="28"/>
+          <w:szCs w:val="28"/>
+          <w:lang w:val="pt-PT"/>
+        </w:rPr>
+      </w:pPr>
+    </w:p>
+    <w:p>
+      <w:pPr>
+        <w:rPr>
+          <w:sz w:val="28"/>
+          <w:szCs w:val="28"/>
+          <w:lang w:val="pt-PT"/>
+        </w:rPr>
+      </w:pPr>
+    </w:p>
+    <w:p>
+      <w:pPr>
+        <w:rPr>
+          <w:sz w:val="28"/>
+          <w:szCs w:val="28"/>
+          <w:lang w:val="pt-PT"/>
+        </w:rPr>
+      </w:pPr>
+    </w:p>
+    <w:p>
+      <w:pPr>
+        <w:rPr>
+          <w:sz w:val="28"/>
+          <w:szCs w:val="28"/>
+          <w:lang w:val="pt-PT"/>
+        </w:rPr>
+      </w:pPr>
+    </w:p>
+    <w:p>
+      <w:pPr>
+        <w:rPr>
+          <w:sz w:val="28"/>
+          <w:szCs w:val="28"/>
+          <w:lang w:val="pt-PT"/>
+        </w:rPr>
+      </w:pPr>
+    </w:p>
+    <w:p>
+      <w:pPr>
+        <w:rPr>
+          <w:sz w:val="28"/>
+          <w:szCs w:val="28"/>
+          <w:lang w:val="pt-PT"/>
+        </w:rPr>
+      </w:pPr>
+    </w:p>
+    <w:p>
+      <w:pPr>
+        <w:rPr>
+          <w:sz w:val="28"/>
+          <w:szCs w:val="28"/>
+          <w:lang w:val="pt-PT"/>
+        </w:rPr>
+      </w:pPr>
+    </w:p>
+    <w:p>
+      <w:pPr>
+        <w:rPr>
+          <w:sz w:val="28"/>
+          <w:szCs w:val="28"/>
+          <w:lang w:val="pt-PT"/>
+        </w:rPr>
+      </w:pPr>
+    </w:p>
+    <w:p>
+      <w:pPr>
+        <w:rPr>
+          <w:sz w:val="28"/>
+          <w:szCs w:val="28"/>
+          <w:lang w:val="pt-PT"/>
+        </w:rPr>
+      </w:pPr>
+    </w:p>
+    <w:p>
+      <w:pPr>
+        <w:rPr>
+          <w:sz w:val="28"/>
+          <w:szCs w:val="28"/>
+          <w:lang w:val="pt-PT"/>
+        </w:rPr>
+      </w:pPr>
+    </w:p>
+    <w:p>
+      <w:pPr>
+        <w:rPr>
+          <w:sz w:val="28"/>
+          <w:szCs w:val="28"/>
+          <w:lang w:val="pt-PT"/>
+        </w:rPr>
+      </w:pPr>
+    </w:p>
+    <w:p>
+      <w:pPr>
+        <w:rPr>
+          <w:sz w:val="28"/>
+          <w:szCs w:val="28"/>
+          <w:lang w:val="pt-PT"/>
+        </w:rPr>
+      </w:pPr>
+    </w:p>
+    <w:p>
+      <w:pPr>
+        <w:rPr>
+          <w:sz w:val="28"/>
+          <w:szCs w:val="28"/>
+          <w:lang w:val="pt-PT"/>
+        </w:rPr>
+      </w:pPr>
+    </w:p>
+    <w:p>
+      <w:pPr>
+        <w:rPr>
+          <w:sz w:val="28"/>
+          <w:szCs w:val="28"/>
+          <w:lang w:val="pt-PT"/>
+        </w:rPr>
+      </w:pPr>
+      <w:r>
+        <w:rPr>
+          <w:sz w:val="28"/>
+          <w:szCs w:val="28"/>
+          <w:lang w:val="pt-PT"/>
+        </w:rPr>
+        <w:lastRenderedPageBreak/>
         <w:t>7.</w:t>
       </w:r>
     </w:p>
@@ -4139,24 +4446,60 @@
           <w:szCs w:val="28"/>
           <w:lang w:val="pt-PT"/>
         </w:rPr>
-        <w:t xml:space="preserve">7.1. O sistema backoffice deve guardar os dados depois de terem sidos enviados e confirmados. </w:t>
-      </w:r>
-    </w:p>
-    <w:p>
-      <w:pPr>
-        <w:rPr>
-          <w:sz w:val="28"/>
-          <w:szCs w:val="28"/>
-          <w:lang w:val="pt-PT"/>
-        </w:rPr>
-      </w:pPr>
-      <w:r>
-        <w:rPr>
-          <w:sz w:val="28"/>
-          <w:szCs w:val="28"/>
-          <w:lang w:val="pt-PT"/>
-        </w:rPr>
-        <w:t>7.2 O sistema backoffice deve garantir que os dados são guardados de forma segura</w:t>
+        <w:t xml:space="preserve">7.1. O sistema </w:t>
+      </w:r>
+      <w:proofErr w:type="spellStart"/>
+      <w:r>
+        <w:rPr>
+          <w:sz w:val="28"/>
+          <w:szCs w:val="28"/>
+          <w:lang w:val="pt-PT"/>
+        </w:rPr>
+        <w:t>backoffice</w:t>
+      </w:r>
+      <w:proofErr w:type="spellEnd"/>
+      <w:r>
+        <w:rPr>
+          <w:sz w:val="28"/>
+          <w:szCs w:val="28"/>
+          <w:lang w:val="pt-PT"/>
+        </w:rPr>
+        <w:t xml:space="preserve"> deve guardar os dados depois de terem sidos enviados e confirmados. </w:t>
+      </w:r>
+    </w:p>
+    <w:p>
+      <w:pPr>
+        <w:rPr>
+          <w:sz w:val="28"/>
+          <w:szCs w:val="28"/>
+          <w:lang w:val="pt-PT"/>
+        </w:rPr>
+      </w:pPr>
+      <w:r>
+        <w:rPr>
+          <w:sz w:val="28"/>
+          <w:szCs w:val="28"/>
+          <w:lang w:val="pt-PT"/>
+        </w:rPr>
+        <w:t xml:space="preserve">7.2 O sistema </w:t>
+      </w:r>
+      <w:proofErr w:type="spellStart"/>
+      <w:r>
+        <w:rPr>
+          <w:sz w:val="28"/>
+          <w:szCs w:val="28"/>
+          <w:lang w:val="pt-PT"/>
+        </w:rPr>
+        <w:t>backoffice</w:t>
+      </w:r>
+      <w:proofErr w:type="spellEnd"/>
+      <w:r>
+        <w:rPr>
+          <w:sz w:val="28"/>
+          <w:szCs w:val="28"/>
+          <w:lang w:val="pt-PT"/>
+        </w:rPr>
+        <w:t xml:space="preserve"> deve garantir que os dados são guardados de forma segura</w:t>
       </w:r>
       <w:r>
         <w:rPr>
@@ -4214,7 +4557,25 @@
                 <w:szCs w:val="28"/>
                 <w:lang w:val="pt-PT"/>
               </w:rPr>
-              <w:t>O sistema backoffice vai</w:t>
+              <w:t xml:space="preserve">O sistema </w:t>
+            </w:r>
+            <w:proofErr w:type="spellStart"/>
+            <w:r>
+              <w:rPr>
+                <w:sz w:val="28"/>
+                <w:szCs w:val="28"/>
+                <w:lang w:val="pt-PT"/>
+              </w:rPr>
+              <w:t>backoffice</w:t>
+            </w:r>
+            <w:proofErr w:type="spellEnd"/>
+            <w:r>
+              <w:rPr>
+                <w:sz w:val="28"/>
+                <w:szCs w:val="28"/>
+                <w:lang w:val="pt-PT"/>
+              </w:rPr>
+              <w:t xml:space="preserve"> vai</w:t>
             </w:r>
             <w:r>
               <w:rPr>
@@ -4489,12 +4850,58 @@
           <w:lang w:val="pt-PT"/>
         </w:rPr>
       </w:pPr>
-      <w:r>
-        <w:rPr>
-          <w:sz w:val="28"/>
-          <w:szCs w:val="28"/>
-          <w:lang w:val="pt-PT"/>
-        </w:rPr>
+    </w:p>
+    <w:p>
+      <w:pPr>
+        <w:rPr>
+          <w:sz w:val="28"/>
+          <w:szCs w:val="28"/>
+          <w:lang w:val="pt-PT"/>
+        </w:rPr>
+      </w:pPr>
+    </w:p>
+    <w:p>
+      <w:pPr>
+        <w:rPr>
+          <w:sz w:val="28"/>
+          <w:szCs w:val="28"/>
+          <w:lang w:val="pt-PT"/>
+        </w:rPr>
+      </w:pPr>
+    </w:p>
+    <w:p>
+      <w:pPr>
+        <w:rPr>
+          <w:sz w:val="28"/>
+          <w:szCs w:val="28"/>
+          <w:lang w:val="pt-PT"/>
+        </w:rPr>
+      </w:pPr>
+    </w:p>
+    <w:p>
+      <w:pPr>
+        <w:rPr>
+          <w:sz w:val="28"/>
+          <w:szCs w:val="28"/>
+          <w:lang w:val="pt-PT"/>
+        </w:rPr>
+      </w:pPr>
+    </w:p>
+    <w:p>
+      <w:pPr>
+        <w:rPr>
+          <w:sz w:val="28"/>
+          <w:szCs w:val="28"/>
+          <w:lang w:val="pt-PT"/>
+        </w:rPr>
+      </w:pPr>
+      <w:r>
+        <w:rPr>
+          <w:sz w:val="28"/>
+          <w:szCs w:val="28"/>
+          <w:lang w:val="pt-PT"/>
+        </w:rPr>
+        <w:lastRenderedPageBreak/>
         <w:t>8.</w:t>
       </w:r>
     </w:p>
@@ -4512,7 +4919,25 @@
           <w:szCs w:val="28"/>
           <w:lang w:val="pt-PT"/>
         </w:rPr>
-        <w:t xml:space="preserve">8.1. O sistema backoffice deve ter um protocolo que descarte uma das informações quando ocorrer uma colisão na informação. </w:t>
+        <w:t xml:space="preserve">8.1. O sistema </w:t>
+      </w:r>
+      <w:proofErr w:type="spellStart"/>
+      <w:r>
+        <w:rPr>
+          <w:sz w:val="28"/>
+          <w:szCs w:val="28"/>
+          <w:lang w:val="pt-PT"/>
+        </w:rPr>
+        <w:t>backoffice</w:t>
+      </w:r>
+      <w:proofErr w:type="spellEnd"/>
+      <w:r>
+        <w:rPr>
+          <w:sz w:val="28"/>
+          <w:szCs w:val="28"/>
+          <w:lang w:val="pt-PT"/>
+        </w:rPr>
+        <w:t xml:space="preserve"> deve ter um protocolo que descarte uma das informações quando ocorrer uma colisão na informação. </w:t>
       </w:r>
     </w:p>
     <w:p>
@@ -4579,7 +5004,25 @@
                 <w:szCs w:val="28"/>
                 <w:lang w:val="pt-PT"/>
               </w:rPr>
-              <w:t>O sistema backoffice vai</w:t>
+              <w:t xml:space="preserve">O sistema </w:t>
+            </w:r>
+            <w:proofErr w:type="spellStart"/>
+            <w:r>
+              <w:rPr>
+                <w:sz w:val="28"/>
+                <w:szCs w:val="28"/>
+                <w:lang w:val="pt-PT"/>
+              </w:rPr>
+              <w:t>backoffice</w:t>
+            </w:r>
+            <w:proofErr w:type="spellEnd"/>
+            <w:r>
+              <w:rPr>
+                <w:sz w:val="28"/>
+                <w:szCs w:val="28"/>
+                <w:lang w:val="pt-PT"/>
+              </w:rPr>
+              <w:t xml:space="preserve"> vai</w:t>
             </w:r>
             <w:r>
               <w:rPr>
@@ -4744,10 +5187,26 @@
                 <w:szCs w:val="28"/>
                 <w:lang w:val="pt-PT"/>
               </w:rPr>
-              <w:t>O sistema backoffice vai eliminar a informação que colide tendo em conta a consistência dos dados</w:t>
-            </w:r>
-            <w:bookmarkStart w:id="7" w:name="_GoBack"/>
-            <w:bookmarkEnd w:id="7"/>
+              <w:t xml:space="preserve">O sistema </w:t>
+            </w:r>
+            <w:proofErr w:type="spellStart"/>
+            <w:r>
+              <w:rPr>
+                <w:sz w:val="28"/>
+                <w:szCs w:val="28"/>
+                <w:lang w:val="pt-PT"/>
+              </w:rPr>
+              <w:t>backoffice</w:t>
+            </w:r>
+            <w:proofErr w:type="spellEnd"/>
+            <w:r>
+              <w:rPr>
+                <w:sz w:val="28"/>
+                <w:szCs w:val="28"/>
+                <w:lang w:val="pt-PT"/>
+              </w:rPr>
+              <w:t xml:space="preserve"> vai eliminar a informação que colide tendo em conta a consistência dos dados</w:t>
+            </w:r>
             <w:r>
               <w:rPr>
                 <w:sz w:val="28"/>
@@ -4905,132 +5364,8 @@
           <w:lang w:val="pt-PT"/>
         </w:rPr>
       </w:pPr>
-    </w:p>
-    <w:p>
-      <w:pPr>
-        <w:rPr>
-          <w:lang w:val="pt-PT"/>
-        </w:rPr>
-      </w:pPr>
-    </w:p>
-    <w:p>
-      <w:pPr>
-        <w:rPr>
-          <w:lang w:val="pt-PT"/>
-        </w:rPr>
-      </w:pPr>
-    </w:p>
-    <w:p>
-      <w:pPr>
-        <w:rPr>
-          <w:lang w:val="pt-PT"/>
-        </w:rPr>
-      </w:pPr>
-    </w:p>
-    <w:p>
-      <w:pPr>
-        <w:rPr>
-          <w:lang w:val="pt-PT"/>
-        </w:rPr>
-      </w:pPr>
-    </w:p>
-    <w:p>
-      <w:pPr>
-        <w:rPr>
-          <w:lang w:val="pt-PT"/>
-        </w:rPr>
-      </w:pPr>
-    </w:p>
-    <w:p>
-      <w:pPr>
-        <w:rPr>
-          <w:lang w:val="pt-PT"/>
-        </w:rPr>
-      </w:pPr>
-    </w:p>
-    <w:p>
-      <w:pPr>
-        <w:rPr>
-          <w:lang w:val="pt-PT"/>
-        </w:rPr>
-      </w:pPr>
-    </w:p>
-    <w:p>
-      <w:pPr>
-        <w:rPr>
-          <w:lang w:val="pt-PT"/>
-        </w:rPr>
-      </w:pPr>
-    </w:p>
-    <w:p>
-      <w:pPr>
-        <w:rPr>
-          <w:lang w:val="pt-PT"/>
-        </w:rPr>
-      </w:pPr>
-    </w:p>
-    <w:p>
-      <w:pPr>
-        <w:rPr>
-          <w:lang w:val="pt-PT"/>
-        </w:rPr>
-      </w:pPr>
-    </w:p>
-    <w:p>
-      <w:pPr>
-        <w:rPr>
-          <w:lang w:val="pt-PT"/>
-        </w:rPr>
-      </w:pPr>
-    </w:p>
-    <w:p>
-      <w:pPr>
-        <w:rPr>
-          <w:lang w:val="pt-PT"/>
-        </w:rPr>
-      </w:pPr>
-    </w:p>
-    <w:p>
-      <w:pPr>
-        <w:rPr>
-          <w:lang w:val="pt-PT"/>
-        </w:rPr>
-      </w:pPr>
-    </w:p>
-    <w:p>
-      <w:pPr>
-        <w:rPr>
-          <w:lang w:val="pt-PT"/>
-        </w:rPr>
-      </w:pPr>
-    </w:p>
-    <w:p>
-      <w:pPr>
-        <w:rPr>
-          <w:lang w:val="pt-PT"/>
-        </w:rPr>
-      </w:pPr>
-    </w:p>
-    <w:p>
-      <w:pPr>
-        <w:rPr>
-          <w:lang w:val="pt-PT"/>
-        </w:rPr>
-      </w:pPr>
-    </w:p>
-    <w:p>
-      <w:pPr>
-        <w:rPr>
-          <w:lang w:val="pt-PT"/>
-        </w:rPr>
-      </w:pPr>
-    </w:p>
-    <w:p>
-      <w:pPr>
-        <w:rPr>
-          <w:lang w:val="pt-PT"/>
-        </w:rPr>
-      </w:pPr>
+      <w:bookmarkStart w:id="7" w:name="_GoBack"/>
+      <w:bookmarkEnd w:id="7"/>
     </w:p>
     <w:p>
       <w:pPr>
@@ -5044,6 +5379,7 @@
         <w:rPr>
           <w:lang w:val="pt-PT"/>
         </w:rPr>
+        <w:lastRenderedPageBreak/>
         <w:t>Requisitos Funcionais</w:t>
       </w:r>
       <w:bookmarkEnd w:id="8"/>
@@ -5206,7 +5542,6 @@
                 <w:u w:val="single"/>
                 <w:lang w:val="pt-PT"/>
               </w:rPr>
-              <w:lastRenderedPageBreak/>
               <w:t>Descrição dos inputs e de onde eles vêm:</w:t>
             </w:r>
           </w:p>
@@ -5218,13 +5553,23 @@
                 <w:lang w:val="pt-PT"/>
               </w:rPr>
             </w:pPr>
-            <w:r>
-              <w:rPr>
-                <w:sz w:val="28"/>
-                <w:szCs w:val="28"/>
-                <w:lang w:val="pt-PT"/>
-              </w:rPr>
-              <w:t>Username e password-&gt;base de dados.</w:t>
+            <w:proofErr w:type="spellStart"/>
+            <w:r>
+              <w:rPr>
+                <w:sz w:val="28"/>
+                <w:szCs w:val="28"/>
+                <w:lang w:val="pt-PT"/>
+              </w:rPr>
+              <w:t>Username</w:t>
+            </w:r>
+            <w:proofErr w:type="spellEnd"/>
+            <w:r>
+              <w:rPr>
+                <w:sz w:val="28"/>
+                <w:szCs w:val="28"/>
+                <w:lang w:val="pt-PT"/>
+              </w:rPr>
+              <w:t xml:space="preserve"> e password-&gt;base de dados.</w:t>
             </w:r>
           </w:p>
         </w:tc>
@@ -5268,7 +5613,25 @@
                 <w:szCs w:val="28"/>
                 <w:lang w:val="pt-PT"/>
               </w:rPr>
-              <w:t>Mensagem a dizer que o login foi bem sucedido.</w:t>
+              <w:t xml:space="preserve">Mensagem a dizer que o login foi </w:t>
+            </w:r>
+            <w:proofErr w:type="gramStart"/>
+            <w:r>
+              <w:rPr>
+                <w:sz w:val="28"/>
+                <w:szCs w:val="28"/>
+                <w:lang w:val="pt-PT"/>
+              </w:rPr>
+              <w:t>bem sucedido</w:t>
+            </w:r>
+            <w:proofErr w:type="gramEnd"/>
+            <w:r>
+              <w:rPr>
+                <w:sz w:val="28"/>
+                <w:szCs w:val="28"/>
+                <w:lang w:val="pt-PT"/>
+              </w:rPr>
+              <w:t>.</w:t>
             </w:r>
           </w:p>
         </w:tc>
@@ -5497,6 +5860,7 @@
           <w:szCs w:val="28"/>
           <w:lang w:val="pt-PT"/>
         </w:rPr>
+        <w:lastRenderedPageBreak/>
         <w:t>2.</w:t>
       </w:r>
     </w:p>
@@ -5615,7 +5979,6 @@
                 <w:szCs w:val="28"/>
                 <w:lang w:val="pt-PT"/>
               </w:rPr>
-              <w:lastRenderedPageBreak/>
               <w:t>O sistema vai deixar o funcionário registar um cliente.</w:t>
             </w:r>
           </w:p>
@@ -5642,7 +6005,6 @@
                 <w:u w:val="single"/>
                 <w:lang w:val="pt-PT"/>
               </w:rPr>
-              <w:lastRenderedPageBreak/>
               <w:t>Descrição dos inputs e de onde eles vêm:</w:t>
             </w:r>
           </w:p>
@@ -5721,7 +6083,25 @@
                 <w:szCs w:val="28"/>
                 <w:lang w:val="pt-PT"/>
               </w:rPr>
-              <w:t>Mensagem a dizer que o registo foi bem sucedido.</w:t>
+              <w:t xml:space="preserve">Mensagem a dizer que o registo foi </w:t>
+            </w:r>
+            <w:proofErr w:type="gramStart"/>
+            <w:r>
+              <w:rPr>
+                <w:sz w:val="28"/>
+                <w:szCs w:val="28"/>
+                <w:lang w:val="pt-PT"/>
+              </w:rPr>
+              <w:t>bem sucedido</w:t>
+            </w:r>
+            <w:proofErr w:type="gramEnd"/>
+            <w:r>
+              <w:rPr>
+                <w:sz w:val="28"/>
+                <w:szCs w:val="28"/>
+                <w:lang w:val="pt-PT"/>
+              </w:rPr>
+              <w:t>.</w:t>
             </w:r>
           </w:p>
         </w:tc>
@@ -5941,6 +6321,7 @@
           <w:szCs w:val="28"/>
           <w:lang w:val="pt-PT"/>
         </w:rPr>
+        <w:lastRenderedPageBreak/>
         <w:t>3.</w:t>
       </w:r>
     </w:p>
@@ -6026,7 +6407,6 @@
           <w:szCs w:val="28"/>
           <w:lang w:val="pt-PT"/>
         </w:rPr>
-        <w:lastRenderedPageBreak/>
         <w:t>3.5 Se o utilizador selecionar essa opção, o sistema apresentará uma página com todos os contadores associados a esse consumidor e com as opções de “Alterar”, “Remover” e “Adicionar novo contador”.</w:t>
       </w:r>
     </w:p>
@@ -6192,6 +6572,7 @@
                 <w:u w:val="single"/>
                 <w:lang w:val="pt-PT"/>
               </w:rPr>
+              <w:lastRenderedPageBreak/>
               <w:t>Definição da função ou entidade:</w:t>
             </w:r>
           </w:p>
@@ -6313,7 +6694,25 @@
                 <w:szCs w:val="28"/>
                 <w:lang w:val="pt-PT"/>
               </w:rPr>
-              <w:t>Mensagem a dizer que as alterações foram bem sucedidas.</w:t>
+              <w:t xml:space="preserve">Mensagem a dizer que as alterações foram </w:t>
+            </w:r>
+            <w:proofErr w:type="gramStart"/>
+            <w:r>
+              <w:rPr>
+                <w:sz w:val="28"/>
+                <w:szCs w:val="28"/>
+                <w:lang w:val="pt-PT"/>
+              </w:rPr>
+              <w:t>bem sucedidas</w:t>
+            </w:r>
+            <w:proofErr w:type="gramEnd"/>
+            <w:r>
+              <w:rPr>
+                <w:sz w:val="28"/>
+                <w:szCs w:val="28"/>
+                <w:lang w:val="pt-PT"/>
+              </w:rPr>
+              <w:t>.</w:t>
             </w:r>
           </w:p>
         </w:tc>
@@ -6339,7 +6738,6 @@
                 <w:u w:val="single"/>
                 <w:lang w:val="pt-PT"/>
               </w:rPr>
-              <w:lastRenderedPageBreak/>
               <w:t>Informação sobre a informação necessária para a computação e outras entidades usadas:</w:t>
             </w:r>
           </w:p>
@@ -6613,6 +7011,7 @@
                 <w:u w:val="single"/>
                 <w:lang w:val="pt-PT"/>
               </w:rPr>
+              <w:lastRenderedPageBreak/>
               <w:t>Definição da função ou entidade:</w:t>
             </w:r>
           </w:p>
@@ -6734,8 +7133,25 @@
                 <w:szCs w:val="28"/>
                 <w:lang w:val="pt-PT"/>
               </w:rPr>
-              <w:lastRenderedPageBreak/>
-              <w:t>Mensagem a dizer que as alterações foram bem sucedidas.</w:t>
+              <w:t xml:space="preserve">Mensagem a dizer que as alterações foram </w:t>
+            </w:r>
+            <w:proofErr w:type="gramStart"/>
+            <w:r>
+              <w:rPr>
+                <w:sz w:val="28"/>
+                <w:szCs w:val="28"/>
+                <w:lang w:val="pt-PT"/>
+              </w:rPr>
+              <w:t>bem sucedidas</w:t>
+            </w:r>
+            <w:proofErr w:type="gramEnd"/>
+            <w:r>
+              <w:rPr>
+                <w:sz w:val="28"/>
+                <w:szCs w:val="28"/>
+                <w:lang w:val="pt-PT"/>
+              </w:rPr>
+              <w:t>.</w:t>
             </w:r>
           </w:p>
         </w:tc>
@@ -6761,7 +7177,6 @@
                 <w:u w:val="single"/>
                 <w:lang w:val="pt-PT"/>
               </w:rPr>
-              <w:lastRenderedPageBreak/>
               <w:t>Informação sobre a informação necessária para a computação e outras entidades usadas:</w:t>
             </w:r>
           </w:p>
@@ -7019,6 +7434,7 @@
           <w:szCs w:val="28"/>
           <w:lang w:val="pt-PT"/>
         </w:rPr>
+        <w:lastRenderedPageBreak/>
         <w:t>4.</w:t>
       </w:r>
     </w:p>
@@ -7070,7 +7486,6 @@
           <w:szCs w:val="28"/>
           <w:lang w:val="pt-PT"/>
         </w:rPr>
-        <w:lastRenderedPageBreak/>
         <w:t>4.3. O sistema deve não só permitir os administradores enviarem alertas/avisos para os funcionários, mas também o contrário.</w:t>
       </w:r>
     </w:p>
@@ -7427,6 +7842,7 @@
           <w:szCs w:val="28"/>
           <w:lang w:val="pt-PT"/>
         </w:rPr>
+        <w:lastRenderedPageBreak/>
         <w:t>5.</w:t>
       </w:r>
     </w:p>
@@ -7461,33 +7877,42 @@
           <w:szCs w:val="28"/>
           <w:lang w:val="pt-PT"/>
         </w:rPr>
-        <w:t xml:space="preserve">5.2. O sistema deve apresentar uma página com os campos: “Número de contadores/clientes validados”, “Número de ocorrências criadas”, “Número de observações/notas”, que irão ser preenchidos automaticamente e um campo para digitar texto, onde o utilizador irá </w:t>
-      </w:r>
-      <w:r>
-        <w:rPr>
-          <w:sz w:val="28"/>
-          <w:szCs w:val="28"/>
-          <w:lang w:val="pt-PT"/>
-        </w:rPr>
-        <w:lastRenderedPageBreak/>
-        <w:t>escrever o seu relatório. Terá também dois botões “Submeter” e “Voltar”.</w:t>
-      </w:r>
-    </w:p>
-    <w:p>
-      <w:pPr>
-        <w:rPr>
-          <w:sz w:val="28"/>
-          <w:szCs w:val="28"/>
-          <w:lang w:val="pt-PT"/>
-        </w:rPr>
-      </w:pPr>
-      <w:r>
-        <w:rPr>
-          <w:sz w:val="28"/>
-          <w:szCs w:val="28"/>
-          <w:lang w:val="pt-PT"/>
-        </w:rPr>
-        <w:t>5.3. Caso o utilizador escreva pelo menos 1 caracter será possível clicar no botão “Submeter” e caso clique em “Submeter” o relatório irá ser enviado para o backoffice.</w:t>
+        <w:t>5.2. O sistema deve apresentar uma página com os campos: “Número de contadores/clientes validados”, “Número de ocorrências criadas”, “Número de observações/notas”, que irão ser preenchidos automaticamente e um campo para digitar texto, onde o utilizador irá escrever o seu relatório. Terá também dois botões “Submeter” e “Voltar”.</w:t>
+      </w:r>
+    </w:p>
+    <w:p>
+      <w:pPr>
+        <w:rPr>
+          <w:sz w:val="28"/>
+          <w:szCs w:val="28"/>
+          <w:lang w:val="pt-PT"/>
+        </w:rPr>
+      </w:pPr>
+      <w:r>
+        <w:rPr>
+          <w:sz w:val="28"/>
+          <w:szCs w:val="28"/>
+          <w:lang w:val="pt-PT"/>
+        </w:rPr>
+        <w:t xml:space="preserve">5.3. Caso o utilizador escreva pelo menos 1 caracter será possível clicar no botão “Submeter” e caso clique em “Submeter” o relatório irá ser enviado para o </w:t>
+      </w:r>
+      <w:proofErr w:type="spellStart"/>
+      <w:r>
+        <w:rPr>
+          <w:sz w:val="28"/>
+          <w:szCs w:val="28"/>
+          <w:lang w:val="pt-PT"/>
+        </w:rPr>
+        <w:t>backoffice</w:t>
+      </w:r>
+      <w:proofErr w:type="spellEnd"/>
+      <w:r>
+        <w:rPr>
+          <w:sz w:val="28"/>
+          <w:szCs w:val="28"/>
+          <w:lang w:val="pt-PT"/>
+        </w:rPr>
+        <w:t>.</w:t>
       </w:r>
     </w:p>
     <w:p>
@@ -7840,6 +8265,7 @@
           <w:sz w:val="28"/>
           <w:szCs w:val="28"/>
         </w:rPr>
+        <w:lastRenderedPageBreak/>
         <w:t>6.</w:t>
       </w:r>
     </w:p>
@@ -7930,7 +8356,6 @@
                 <w:u w:val="single"/>
                 <w:lang w:val="pt-PT"/>
               </w:rPr>
-              <w:lastRenderedPageBreak/>
               <w:t>Definição da função ou entidade:</w:t>
             </w:r>
           </w:p>
@@ -8284,6 +8709,7 @@
           <w:szCs w:val="28"/>
           <w:lang w:val="pt-PT"/>
         </w:rPr>
+        <w:lastRenderedPageBreak/>
         <w:t xml:space="preserve">7. </w:t>
       </w:r>
     </w:p>
@@ -8322,17 +8748,7 @@
           <w:szCs w:val="28"/>
           <w:lang w:val="pt-PT"/>
         </w:rPr>
-        <w:t xml:space="preserve"> 7.2 O sistema deverá apresentar 3 botões. Um que permite ao utilizador enviar manualmente ("Envio Manual") os dados para plataforma web e o outro botão que permite enviar automaticamente ("Envio Automático") </w:t>
-      </w:r>
-      <w:r>
-        <w:rPr>
-          <w:rFonts w:cstheme="minorHAnsi"/>
-          <w:sz w:val="28"/>
-          <w:szCs w:val="28"/>
-          <w:lang w:val="pt-PT"/>
-        </w:rPr>
-        <w:lastRenderedPageBreak/>
-        <w:t xml:space="preserve">os dados para a mesma plataforma e outro botão que permite voltar ao menu anterior("Voltar"). </w:t>
+        <w:t xml:space="preserve"> 7.2 O sistema deverá apresentar 3 botões. Um que permite ao utilizador enviar manualmente ("Envio Manual") os dados para plataforma web e o outro botão que permite enviar automaticamente ("Envio Automático") os dados para a mesma plataforma e outro botão que permite voltar ao menu anterior("Voltar"). </w:t>
       </w:r>
     </w:p>
     <w:p>
@@ -8552,6 +8968,7 @@
                 <w:u w:val="single"/>
                 <w:lang w:val="pt-PT"/>
               </w:rPr>
+              <w:lastRenderedPageBreak/>
               <w:t>Definição da função ou entidade:</w:t>
             </w:r>
           </w:p>
@@ -8612,7 +9029,6 @@
                 <w:szCs w:val="28"/>
                 <w:lang w:val="pt-PT"/>
               </w:rPr>
-              <w:lastRenderedPageBreak/>
               <w:t>Tempo entre cada atualização-&gt;input do funcionário.</w:t>
             </w:r>
           </w:p>
@@ -8640,7 +9056,6 @@
                 <w:u w:val="single"/>
                 <w:lang w:val="pt-PT"/>
               </w:rPr>
-              <w:lastRenderedPageBreak/>
               <w:t>Descrição dos outputs e para onde vão:</w:t>
             </w:r>
           </w:p>
@@ -8953,6 +9368,7 @@
           <w:szCs w:val="28"/>
           <w:lang w:val="pt-PT"/>
         </w:rPr>
+        <w:lastRenderedPageBreak/>
         <w:t>8.</w:t>
       </w:r>
     </w:p>
@@ -8991,36 +9407,46 @@
           <w:szCs w:val="28"/>
           <w:lang w:val="pt-PT"/>
         </w:rPr>
-        <w:t xml:space="preserve">8.2. O sistema deve apresentar uma página com os campos : “Número da ocorrência”, que servirá como um identificador da ocorrência, sendo </w:t>
-      </w:r>
-      <w:r>
-        <w:rPr>
-          <w:rFonts w:cstheme="minorHAnsi"/>
-          <w:sz w:val="28"/>
-          <w:szCs w:val="28"/>
-          <w:lang w:val="pt-PT"/>
-        </w:rPr>
-        <w:lastRenderedPageBreak/>
-        <w:t>este um campo gerado automaticamente pelo sistema , “Descrição de ocorrência”, que é um campo onde o utilizador irá descrever a ocorrência, “Anexos”, que é um campo que permite a submissão de fotos e os botões “Submeter” e “Voltar”.</w:t>
-      </w:r>
-    </w:p>
-    <w:p>
-      <w:pPr>
-        <w:rPr>
-          <w:rFonts w:cstheme="minorHAnsi"/>
-          <w:sz w:val="28"/>
-          <w:szCs w:val="28"/>
-          <w:lang w:val="pt-PT"/>
-        </w:rPr>
-      </w:pPr>
-      <w:r>
-        <w:rPr>
-          <w:rFonts w:cstheme="minorHAnsi"/>
-          <w:sz w:val="28"/>
-          <w:szCs w:val="28"/>
-          <w:lang w:val="pt-PT"/>
-        </w:rPr>
-        <w:t xml:space="preserve"> 8.3. Caso o utilizador escreva pelo menos 1 caracter será possível clicar no botão “Submeter” e caso clique em “Submeter” o sistema irá pedir ao utilizador para confirmar se quer realmente submeter. Caso o utilizador confirme, será enviado para o backoffice. </w:t>
+        <w:t>8.2. O sistema deve apresentar uma página com os campos : “Número da ocorrência”, que servirá como um identificador da ocorrência, sendo este um campo gerado automaticamente pelo sistema , “Descrição de ocorrência”, que é um campo onde o utilizador irá descrever a ocorrência, “Anexos”, que é um campo que permite a submissão de fotos e os botões “Submeter” e “Voltar”.</w:t>
+      </w:r>
+    </w:p>
+    <w:p>
+      <w:pPr>
+        <w:rPr>
+          <w:rFonts w:cstheme="minorHAnsi"/>
+          <w:sz w:val="28"/>
+          <w:szCs w:val="28"/>
+          <w:lang w:val="pt-PT"/>
+        </w:rPr>
+      </w:pPr>
+      <w:r>
+        <w:rPr>
+          <w:rFonts w:cstheme="minorHAnsi"/>
+          <w:sz w:val="28"/>
+          <w:szCs w:val="28"/>
+          <w:lang w:val="pt-PT"/>
+        </w:rPr>
+        <w:t xml:space="preserve"> 8.3. Caso o utilizador escreva pelo menos 1 caracter será possível clicar no botão “Submeter” e caso clique em “Submeter” o sistema irá pedir ao utilizador para confirmar se quer realmente submeter. Caso o utilizador confirme, será enviado para o </w:t>
+      </w:r>
+      <w:proofErr w:type="spellStart"/>
+      <w:r>
+        <w:rPr>
+          <w:rFonts w:cstheme="minorHAnsi"/>
+          <w:sz w:val="28"/>
+          <w:szCs w:val="28"/>
+          <w:lang w:val="pt-PT"/>
+        </w:rPr>
+        <w:t>backoffice</w:t>
+      </w:r>
+      <w:proofErr w:type="spellEnd"/>
+      <w:r>
+        <w:rPr>
+          <w:rFonts w:cstheme="minorHAnsi"/>
+          <w:sz w:val="28"/>
+          <w:szCs w:val="28"/>
+          <w:lang w:val="pt-PT"/>
+        </w:rPr>
+        <w:t xml:space="preserve">. </w:t>
       </w:r>
     </w:p>
     <w:p>
@@ -9371,6 +9797,7 @@
           <w:szCs w:val="28"/>
           <w:lang w:val="pt-PT"/>
         </w:rPr>
+        <w:lastRenderedPageBreak/>
         <w:t>9.</w:t>
       </w:r>
     </w:p>
@@ -9409,17 +9836,7 @@
           <w:szCs w:val="28"/>
           <w:lang w:val="pt-PT"/>
         </w:rPr>
-        <w:t xml:space="preserve">9.2. O sistema deverá mostrar uma página com uma lista dos Avisos/Alertas ativos no momento, e em frente de cada aviso deve </w:t>
-      </w:r>
-      <w:r>
-        <w:rPr>
-          <w:rFonts w:cstheme="minorHAnsi"/>
-          <w:sz w:val="28"/>
-          <w:szCs w:val="28"/>
-          <w:lang w:val="pt-PT"/>
-        </w:rPr>
-        <w:lastRenderedPageBreak/>
-        <w:t xml:space="preserve">existir um botão “Remover”, deve também mostrar dois botões “Adicionar Novo Aviso” e “Voltar”. </w:t>
+        <w:t xml:space="preserve">9.2. O sistema deverá mostrar uma página com uma lista dos Avisos/Alertas ativos no momento, e em frente de cada aviso deve existir um botão “Remover”, deve também mostrar dois botões “Adicionar Novo Aviso” e “Voltar”. </w:t>
       </w:r>
     </w:p>
     <w:p>
@@ -9682,6 +10099,7 @@
                 <w:u w:val="single"/>
                 <w:lang w:val="pt-PT"/>
               </w:rPr>
+              <w:lastRenderedPageBreak/>
               <w:t>Definição da função ou entidade:</w:t>
             </w:r>
           </w:p>
@@ -9699,7 +10117,25 @@
                 <w:szCs w:val="28"/>
                 <w:lang w:val="pt-PT"/>
               </w:rPr>
-              <w:t xml:space="preserve">O sistema backoffice vai deixar o utilizador </w:t>
+              <w:t xml:space="preserve">O sistema </w:t>
+            </w:r>
+            <w:proofErr w:type="spellStart"/>
+            <w:r>
+              <w:rPr>
+                <w:sz w:val="28"/>
+                <w:szCs w:val="28"/>
+                <w:lang w:val="pt-PT"/>
+              </w:rPr>
+              <w:t>backoffice</w:t>
+            </w:r>
+            <w:proofErr w:type="spellEnd"/>
+            <w:r>
+              <w:rPr>
+                <w:sz w:val="28"/>
+                <w:szCs w:val="28"/>
+                <w:lang w:val="pt-PT"/>
+              </w:rPr>
+              <w:t xml:space="preserve"> vai deixar o utilizador </w:t>
             </w:r>
             <w:r>
               <w:rPr>
@@ -9758,7 +10194,6 @@
                 <w:szCs w:val="28"/>
                 <w:lang w:val="pt-PT"/>
               </w:rPr>
-              <w:lastRenderedPageBreak/>
               <w:t>Aviso/Alerta-&gt;input do administrador.</w:t>
             </w:r>
           </w:p>
@@ -9803,7 +10238,6 @@
                 <w:u w:val="single"/>
                 <w:lang w:val="pt-PT"/>
               </w:rPr>
-              <w:lastRenderedPageBreak/>
               <w:t>Descrição dos outputs e para onde vão:</w:t>
             </w:r>
           </w:p>
@@ -10195,6 +10629,7 @@
                 <w:u w:val="single"/>
                 <w:lang w:val="pt-PT"/>
               </w:rPr>
+              <w:lastRenderedPageBreak/>
               <w:t>Definição da função ou entidade:</w:t>
             </w:r>
           </w:p>
@@ -10212,23 +10647,25 @@
                 <w:szCs w:val="28"/>
                 <w:lang w:val="pt-PT"/>
               </w:rPr>
-              <w:t>O sistema backoffice vai deixar o utilizador a</w:t>
-            </w:r>
-            <w:r>
-              <w:rPr>
-                <w:sz w:val="28"/>
-                <w:szCs w:val="28"/>
-                <w:lang w:val="pt-PT"/>
-              </w:rPr>
-              <w:t>lterar/remover</w:t>
-            </w:r>
-            <w:r>
-              <w:rPr>
-                <w:sz w:val="28"/>
-                <w:szCs w:val="28"/>
-                <w:lang w:val="pt-PT"/>
-              </w:rPr>
-              <w:t xml:space="preserve"> Avisos/Alertas.</w:t>
+              <w:t xml:space="preserve">O sistema </w:t>
+            </w:r>
+            <w:proofErr w:type="spellStart"/>
+            <w:r>
+              <w:rPr>
+                <w:sz w:val="28"/>
+                <w:szCs w:val="28"/>
+                <w:lang w:val="pt-PT"/>
+              </w:rPr>
+              <w:t>backoffice</w:t>
+            </w:r>
+            <w:proofErr w:type="spellEnd"/>
+            <w:r>
+              <w:rPr>
+                <w:sz w:val="28"/>
+                <w:szCs w:val="28"/>
+                <w:lang w:val="pt-PT"/>
+              </w:rPr>
+              <w:t xml:space="preserve"> vai deixar o utilizador alterar/remover Avisos/Alertas.</w:t>
             </w:r>
           </w:p>
         </w:tc>
@@ -10254,7 +10691,6 @@
                 <w:u w:val="single"/>
                 <w:lang w:val="pt-PT"/>
               </w:rPr>
-              <w:lastRenderedPageBreak/>
               <w:t>Descrição dos inputs e de onde eles vêm:</w:t>
             </w:r>
           </w:p>
@@ -10297,23 +10733,7 @@
                 <w:szCs w:val="28"/>
                 <w:lang w:val="pt-PT"/>
               </w:rPr>
-              <w:t>Nov</w:t>
-            </w:r>
-            <w:r>
-              <w:rPr>
-                <w:sz w:val="28"/>
-                <w:szCs w:val="28"/>
-                <w:lang w:val="pt-PT"/>
-              </w:rPr>
-              <w:t>a</w:t>
-            </w:r>
-            <w:r>
-              <w:rPr>
-                <w:sz w:val="28"/>
-                <w:szCs w:val="28"/>
-                <w:lang w:val="pt-PT"/>
-              </w:rPr>
-              <w:t xml:space="preserve"> </w:t>
+              <w:t xml:space="preserve">Nova </w:t>
             </w:r>
             <w:r>
               <w:rPr>
@@ -10390,23 +10810,7 @@
                 <w:szCs w:val="28"/>
                 <w:lang w:val="pt-PT"/>
               </w:rPr>
-              <w:t>Nov</w:t>
-            </w:r>
-            <w:r>
-              <w:rPr>
-                <w:sz w:val="28"/>
-                <w:szCs w:val="28"/>
-                <w:lang w:val="pt-PT"/>
-              </w:rPr>
-              <w:t>a</w:t>
-            </w:r>
-            <w:r>
-              <w:rPr>
-                <w:sz w:val="28"/>
-                <w:szCs w:val="28"/>
-                <w:lang w:val="pt-PT"/>
-              </w:rPr>
-              <w:t xml:space="preserve"> </w:t>
+              <w:t xml:space="preserve">Nova </w:t>
             </w:r>
             <w:r>
               <w:rPr>
@@ -10705,6 +11109,7 @@
           <w:szCs w:val="28"/>
           <w:lang w:val="pt-PT"/>
         </w:rPr>
+        <w:lastRenderedPageBreak/>
         <w:t>10.</w:t>
       </w:r>
     </w:p>
@@ -10743,7 +11148,6 @@
           <w:szCs w:val="28"/>
           <w:lang w:val="pt-PT"/>
         </w:rPr>
-        <w:lastRenderedPageBreak/>
         <w:t xml:space="preserve">10.2. O sistema deve mostrar uma página com os campos: “Procurar por Data”, uma lista com os nomes dos funcionários pesquisado nessa data e um botão “Voltar”. </w:t>
       </w:r>
     </w:p>
@@ -11019,6 +11423,7 @@
                 <w:u w:val="single"/>
                 <w:lang w:val="pt-PT"/>
               </w:rPr>
+              <w:lastRenderedPageBreak/>
               <w:t>Definição da função ou entidade:</w:t>
             </w:r>
           </w:p>
@@ -11036,23 +11441,25 @@
                 <w:szCs w:val="28"/>
                 <w:lang w:val="pt-PT"/>
               </w:rPr>
-              <w:t xml:space="preserve">O sistema backoffice vai deixar o utilizador </w:t>
-            </w:r>
-            <w:r>
-              <w:rPr>
-                <w:sz w:val="28"/>
-                <w:szCs w:val="28"/>
-                <w:lang w:val="pt-PT"/>
-              </w:rPr>
-              <w:t>gerir os relatórios de atividade</w:t>
-            </w:r>
-            <w:r>
-              <w:rPr>
-                <w:sz w:val="28"/>
-                <w:szCs w:val="28"/>
-                <w:lang w:val="pt-PT"/>
-              </w:rPr>
-              <w:t>.</w:t>
+              <w:t xml:space="preserve">O sistema </w:t>
+            </w:r>
+            <w:proofErr w:type="spellStart"/>
+            <w:r>
+              <w:rPr>
+                <w:sz w:val="28"/>
+                <w:szCs w:val="28"/>
+                <w:lang w:val="pt-PT"/>
+              </w:rPr>
+              <w:t>backoffice</w:t>
+            </w:r>
+            <w:proofErr w:type="spellEnd"/>
+            <w:r>
+              <w:rPr>
+                <w:sz w:val="28"/>
+                <w:szCs w:val="28"/>
+                <w:lang w:val="pt-PT"/>
+              </w:rPr>
+              <w:t xml:space="preserve"> vai deixar o utilizador gerir os relatórios de atividade.</w:t>
             </w:r>
           </w:p>
         </w:tc>
@@ -11078,7 +11485,6 @@
                 <w:u w:val="single"/>
                 <w:lang w:val="pt-PT"/>
               </w:rPr>
-              <w:lastRenderedPageBreak/>
               <w:t>Descrição dos inputs e de onde eles vêm:</w:t>
             </w:r>
           </w:p>
@@ -11113,15 +11519,7 @@
                 <w:szCs w:val="28"/>
                 <w:lang w:val="pt-PT"/>
               </w:rPr>
-              <w:t xml:space="preserve">Funcionário-&gt; </w:t>
-            </w:r>
-            <w:r>
-              <w:rPr>
-                <w:sz w:val="28"/>
-                <w:szCs w:val="28"/>
-                <w:lang w:val="pt-PT"/>
-              </w:rPr>
-              <w:t>input do administrador.</w:t>
+              <w:t>Funcionário-&gt; input do administrador.</w:t>
             </w:r>
           </w:p>
         </w:tc>
@@ -11475,6 +11873,7 @@
           <w:szCs w:val="28"/>
           <w:lang w:val="pt-PT"/>
         </w:rPr>
+        <w:lastRenderedPageBreak/>
         <w:t>11.</w:t>
       </w:r>
     </w:p>
@@ -11513,7 +11912,6 @@
           <w:szCs w:val="28"/>
           <w:lang w:val="pt-PT"/>
         </w:rPr>
-        <w:lastRenderedPageBreak/>
         <w:t xml:space="preserve">11.2. O sistema deve mostrar uma página com lista de opções “Tempo de intervalo”, com as opções: “ultima semana”, “ultimo mês”, “ultimo seis meses”, “ultimo ano” e “Desde sempre”. Ao selecionar uma dessas opções irá aparecer uma lista com os relatórios respetivos desse intervalo de tempo. Irá também ter dois botões “Adicionar Novo Relatório” e “Voltar”. </w:t>
       </w:r>
     </w:p>
@@ -11766,6 +12164,7 @@
                 <w:u w:val="single"/>
                 <w:lang w:val="pt-PT"/>
               </w:rPr>
+              <w:lastRenderedPageBreak/>
               <w:t>Definição da função ou entidade:</w:t>
             </w:r>
           </w:p>
@@ -11783,23 +12182,25 @@
                 <w:szCs w:val="28"/>
                 <w:lang w:val="pt-PT"/>
               </w:rPr>
-              <w:t>O sistema backoffice vai deixar o utilizador gerir os relatórios d</w:t>
-            </w:r>
-            <w:r>
-              <w:rPr>
-                <w:sz w:val="28"/>
-                <w:szCs w:val="28"/>
-                <w:lang w:val="pt-PT"/>
-              </w:rPr>
-              <w:t>a plataforma</w:t>
-            </w:r>
-            <w:r>
-              <w:rPr>
-                <w:sz w:val="28"/>
-                <w:szCs w:val="28"/>
-                <w:lang w:val="pt-PT"/>
-              </w:rPr>
-              <w:t>.</w:t>
+              <w:t xml:space="preserve">O sistema </w:t>
+            </w:r>
+            <w:proofErr w:type="spellStart"/>
+            <w:r>
+              <w:rPr>
+                <w:sz w:val="28"/>
+                <w:szCs w:val="28"/>
+                <w:lang w:val="pt-PT"/>
+              </w:rPr>
+              <w:t>backoffice</w:t>
+            </w:r>
+            <w:proofErr w:type="spellEnd"/>
+            <w:r>
+              <w:rPr>
+                <w:sz w:val="28"/>
+                <w:szCs w:val="28"/>
+                <w:lang w:val="pt-PT"/>
+              </w:rPr>
+              <w:t xml:space="preserve"> vai deixar o utilizador gerir os relatórios da plataforma.</w:t>
             </w:r>
           </w:p>
         </w:tc>
@@ -11825,7 +12226,6 @@
                 <w:u w:val="single"/>
                 <w:lang w:val="pt-PT"/>
               </w:rPr>
-              <w:lastRenderedPageBreak/>
               <w:t>Descrição dos inputs e de onde eles vêm:</w:t>
             </w:r>
           </w:p>
@@ -11843,15 +12243,7 @@
                 <w:szCs w:val="28"/>
                 <w:lang w:val="pt-PT"/>
               </w:rPr>
-              <w:t>Tempo de intervalo</w:t>
-            </w:r>
-            <w:r>
-              <w:rPr>
-                <w:sz w:val="28"/>
-                <w:szCs w:val="28"/>
-                <w:lang w:val="pt-PT"/>
-              </w:rPr>
-              <w:t>-&gt;input do administrador.</w:t>
+              <w:t>Tempo de intervalo-&gt;input do administrador.</w:t>
             </w:r>
           </w:p>
           <w:p>
@@ -12250,7 +12642,6 @@
           <w:noProof/>
           <w:lang w:val="pt-PT"/>
         </w:rPr>
-        <w:lastRenderedPageBreak/>
         <w:drawing>
           <wp:anchor distT="0" distB="0" distL="114300" distR="114300" simplePos="0" relativeHeight="2048" behindDoc="0" locked="0" layoutInCell="1" allowOverlap="1">
             <wp:simplePos x="0" y="0"/>
@@ -12502,13 +12893,16 @@
         </w:rPr>
       </w:pPr>
       <w:bookmarkStart w:id="10" w:name="_Toc25922"/>
-      <w:r>
-        <w:rPr>
-          <w:lang w:val="pt-PT"/>
-        </w:rPr>
+      <w:proofErr w:type="spellStart"/>
+      <w:r>
+        <w:rPr>
+          <w:lang w:val="pt-PT"/>
+        </w:rPr>
+        <w:lastRenderedPageBreak/>
         <w:t>Wireframes</w:t>
       </w:r>
       <w:bookmarkEnd w:id="10"/>
+      <w:proofErr w:type="spellEnd"/>
     </w:p>
     <w:p>
       <w:pPr>
@@ -14016,13 +14410,16 @@
         </w:rPr>
       </w:pPr>
       <w:bookmarkStart w:id="11" w:name="_Toc21980"/>
-      <w:r>
-        <w:rPr>
-          <w:lang w:val="pt-PT"/>
-        </w:rPr>
+      <w:proofErr w:type="spellStart"/>
+      <w:r>
+        <w:rPr>
+          <w:lang w:val="pt-PT"/>
+        </w:rPr>
+        <w:lastRenderedPageBreak/>
         <w:t>Mockups</w:t>
       </w:r>
       <w:bookmarkEnd w:id="11"/>
+      <w:proofErr w:type="spellEnd"/>
     </w:p>
     <w:p>
       <w:pPr>
@@ -14678,7 +15075,6 @@
           <w:noProof/>
           <w:lang w:val="pt-PT"/>
         </w:rPr>
-        <w:lastRenderedPageBreak/>
         <w:drawing>
           <wp:anchor distT="0" distB="0" distL="114300" distR="114300" simplePos="0" relativeHeight="9216" behindDoc="0" locked="0" layoutInCell="1" allowOverlap="1">
             <wp:simplePos x="0" y="0"/>
@@ -14961,7 +15357,6 @@
           <w:noProof/>
           <w:lang w:val="pt-PT"/>
         </w:rPr>
-        <w:lastRenderedPageBreak/>
         <w:drawing>
           <wp:anchor distT="0" distB="0" distL="114300" distR="114300" simplePos="0" relativeHeight="10240" behindDoc="0" locked="0" layoutInCell="1" allowOverlap="1">
             <wp:simplePos x="0" y="0"/>
@@ -16101,6 +16496,7 @@
   <w:style w:type="character" w:default="1" w:styleId="Tipodeletrapredefinidodopargrafo">
     <w:name w:val="Default Paragraph Font"/>
     <w:uiPriority w:val="1"/>
+    <w:semiHidden/>
     <w:unhideWhenUsed/>
   </w:style>
   <w:style w:type="table" w:default="1" w:styleId="Tabelanormal">

--- a/Badge7.docx
+++ b/Badge7.docx
@@ -516,7 +516,7 @@
         <w:fldChar w:fldCharType="begin"/>
       </w:r>
       <w:r>
-        <w:instrText xml:space="preserve"> HYPERLINK \l _Toc2805 </w:instrText>
+        <w:instrText xml:space="preserve"> HYPERLINK \l _Toc32163 </w:instrText>
       </w:r>
       <w:r>
         <w:fldChar w:fldCharType="separate"/>
@@ -534,7 +534,7 @@
         <w:fldChar w:fldCharType="begin"/>
       </w:r>
       <w:r>
-        <w:instrText xml:space="preserve"> PAGEREF _Toc2805 </w:instrText>
+        <w:instrText xml:space="preserve"> PAGEREF _Toc32163 </w:instrText>
       </w:r>
       <w:r>
         <w:fldChar w:fldCharType="separate"/>
@@ -560,7 +560,7 @@
         <w:fldChar w:fldCharType="begin"/>
       </w:r>
       <w:r>
-        <w:instrText xml:space="preserve"> HYPERLINK \l _Toc27507 </w:instrText>
+        <w:instrText xml:space="preserve"> HYPERLINK \l _Toc10222 </w:instrText>
       </w:r>
       <w:r>
         <w:fldChar w:fldCharType="separate"/>
@@ -578,7 +578,7 @@
         <w:fldChar w:fldCharType="begin"/>
       </w:r>
       <w:r>
-        <w:instrText xml:space="preserve"> PAGEREF _Toc27507 </w:instrText>
+        <w:instrText xml:space="preserve"> PAGEREF _Toc10222 </w:instrText>
       </w:r>
       <w:r>
         <w:fldChar w:fldCharType="separate"/>
@@ -604,7 +604,7 @@
         <w:fldChar w:fldCharType="begin"/>
       </w:r>
       <w:r>
-        <w:instrText xml:space="preserve"> HYPERLINK \l _Toc27928 </w:instrText>
+        <w:instrText xml:space="preserve"> HYPERLINK \l _Toc4600 </w:instrText>
       </w:r>
       <w:r>
         <w:fldChar w:fldCharType="separate"/>
@@ -622,7 +622,7 @@
         <w:fldChar w:fldCharType="begin"/>
       </w:r>
       <w:r>
-        <w:instrText xml:space="preserve"> PAGEREF _Toc27928 </w:instrText>
+        <w:instrText xml:space="preserve"> PAGEREF _Toc4600 </w:instrText>
       </w:r>
       <w:r>
         <w:fldChar w:fldCharType="separate"/>
@@ -648,7 +648,7 @@
         <w:fldChar w:fldCharType="begin"/>
       </w:r>
       <w:r>
-        <w:instrText xml:space="preserve"> HYPERLINK \l _Toc4992 </w:instrText>
+        <w:instrText xml:space="preserve"> HYPERLINK \l _Toc20040 </w:instrText>
       </w:r>
       <w:r>
         <w:fldChar w:fldCharType="separate"/>
@@ -666,7 +666,7 @@
         <w:fldChar w:fldCharType="begin"/>
       </w:r>
       <w:r>
-        <w:instrText xml:space="preserve"> PAGEREF _Toc4992 </w:instrText>
+        <w:instrText xml:space="preserve"> PAGEREF _Toc20040 </w:instrText>
       </w:r>
       <w:r>
         <w:fldChar w:fldCharType="separate"/>
@@ -692,7 +692,7 @@
         <w:fldChar w:fldCharType="begin"/>
       </w:r>
       <w:r>
-        <w:instrText xml:space="preserve"> HYPERLINK \l _Toc8240 </w:instrText>
+        <w:instrText xml:space="preserve"> HYPERLINK \l _Toc19071 </w:instrText>
       </w:r>
       <w:r>
         <w:fldChar w:fldCharType="separate"/>
@@ -710,7 +710,7 @@
         <w:fldChar w:fldCharType="begin"/>
       </w:r>
       <w:r>
-        <w:instrText xml:space="preserve"> PAGEREF _Toc8240 </w:instrText>
+        <w:instrText xml:space="preserve"> PAGEREF _Toc19071 </w:instrText>
       </w:r>
       <w:r>
         <w:fldChar w:fldCharType="separate"/>
@@ -736,7 +736,7 @@
         <w:fldChar w:fldCharType="begin"/>
       </w:r>
       <w:r>
-        <w:instrText xml:space="preserve"> HYPERLINK \l _Toc13463 </w:instrText>
+        <w:instrText xml:space="preserve"> HYPERLINK \l _Toc8467 </w:instrText>
       </w:r>
       <w:r>
         <w:fldChar w:fldCharType="separate"/>
@@ -754,7 +754,7 @@
         <w:fldChar w:fldCharType="begin"/>
       </w:r>
       <w:r>
-        <w:instrText xml:space="preserve"> PAGEREF _Toc13463 </w:instrText>
+        <w:instrText xml:space="preserve"> PAGEREF _Toc8467 </w:instrText>
       </w:r>
       <w:r>
         <w:fldChar w:fldCharType="separate"/>
@@ -780,7 +780,7 @@
         <w:fldChar w:fldCharType="begin"/>
       </w:r>
       <w:r>
-        <w:instrText xml:space="preserve"> HYPERLINK \l _Toc22897 </w:instrText>
+        <w:instrText xml:space="preserve"> HYPERLINK \l _Toc24477 </w:instrText>
       </w:r>
       <w:r>
         <w:fldChar w:fldCharType="separate"/>
@@ -798,7 +798,7 @@
         <w:fldChar w:fldCharType="begin"/>
       </w:r>
       <w:r>
-        <w:instrText xml:space="preserve"> PAGEREF _Toc22897 </w:instrText>
+        <w:instrText xml:space="preserve"> PAGEREF _Toc24477 </w:instrText>
       </w:r>
       <w:r>
         <w:fldChar w:fldCharType="separate"/>
@@ -824,7 +824,7 @@
         <w:fldChar w:fldCharType="begin"/>
       </w:r>
       <w:r>
-        <w:instrText xml:space="preserve"> HYPERLINK \l _Toc20581 </w:instrText>
+        <w:instrText xml:space="preserve"> HYPERLINK \l _Toc12634 </w:instrText>
       </w:r>
       <w:r>
         <w:fldChar w:fldCharType="separate"/>
@@ -842,13 +842,13 @@
         <w:fldChar w:fldCharType="begin"/>
       </w:r>
       <w:r>
-        <w:instrText xml:space="preserve"> PAGEREF _Toc20581 </w:instrText>
+        <w:instrText xml:space="preserve"> PAGEREF _Toc12634 </w:instrText>
       </w:r>
       <w:r>
         <w:fldChar w:fldCharType="separate"/>
       </w:r>
       <w:r>
-        <w:t>11</w:t>
+        <w:t>12</w:t>
       </w:r>
       <w:r>
         <w:fldChar w:fldCharType="end"/>
@@ -868,7 +868,7 @@
         <w:fldChar w:fldCharType="begin"/>
       </w:r>
       <w:r>
-        <w:instrText xml:space="preserve"> HYPERLINK \l _Toc22513 </w:instrText>
+        <w:instrText xml:space="preserve"> HYPERLINK \l _Toc22407 </w:instrText>
       </w:r>
       <w:r>
         <w:fldChar w:fldCharType="separate"/>
@@ -887,13 +887,13 @@
         <w:fldChar w:fldCharType="begin"/>
       </w:r>
       <w:r>
-        <w:instrText xml:space="preserve"> PAGEREF _Toc22513 </w:instrText>
+        <w:instrText xml:space="preserve"> PAGEREF _Toc22407 </w:instrText>
       </w:r>
       <w:r>
         <w:fldChar w:fldCharType="separate"/>
       </w:r>
       <w:r>
-        <w:t>19</w:t>
+        <w:t>23</w:t>
       </w:r>
       <w:r>
         <w:fldChar w:fldCharType="end"/>
@@ -913,7 +913,7 @@
         <w:fldChar w:fldCharType="begin"/>
       </w:r>
       <w:r>
-        <w:instrText xml:space="preserve"> HYPERLINK \l _Toc25922 </w:instrText>
+        <w:instrText xml:space="preserve"> HYPERLINK \l _Toc2186 </w:instrText>
       </w:r>
       <w:r>
         <w:fldChar w:fldCharType="separate"/>
@@ -923,7 +923,7 @@
           <w:rFonts w:hint="default"/>
           <w:lang w:val="pt-PT"/>
         </w:rPr>
-        <w:t>Wireframes</w:t>
+        <w:t>Wireframes da Aplicação</w:t>
       </w:r>
       <w:r>
         <w:tab/>
@@ -932,13 +932,13 @@
         <w:fldChar w:fldCharType="begin"/>
       </w:r>
       <w:r>
-        <w:instrText xml:space="preserve"> PAGEREF _Toc25922 </w:instrText>
+        <w:instrText xml:space="preserve"> PAGEREF _Toc2186 </w:instrText>
       </w:r>
       <w:r>
         <w:fldChar w:fldCharType="separate"/>
       </w:r>
       <w:r>
-        <w:t>20</w:t>
+        <w:t>24</w:t>
       </w:r>
       <w:r>
         <w:fldChar w:fldCharType="end"/>
@@ -958,7 +958,7 @@
         <w:fldChar w:fldCharType="begin"/>
       </w:r>
       <w:r>
-        <w:instrText xml:space="preserve"> HYPERLINK \l _Toc21980 </w:instrText>
+        <w:instrText xml:space="preserve"> HYPERLINK \l _Toc27086 </w:instrText>
       </w:r>
       <w:r>
         <w:fldChar w:fldCharType="separate"/>
@@ -968,7 +968,7 @@
           <w:rFonts w:hint="default"/>
           <w:lang w:val="pt-PT"/>
         </w:rPr>
-        <w:t>Mockups</w:t>
+        <w:t>Mockups da Aplicação</w:t>
       </w:r>
       <w:r>
         <w:tab/>
@@ -977,13 +977,13 @@
         <w:fldChar w:fldCharType="begin"/>
       </w:r>
       <w:r>
-        <w:instrText xml:space="preserve"> PAGEREF _Toc21980 </w:instrText>
+        <w:instrText xml:space="preserve"> PAGEREF _Toc27086 </w:instrText>
       </w:r>
       <w:r>
         <w:fldChar w:fldCharType="separate"/>
       </w:r>
       <w:r>
-        <w:t>25</w:t>
+        <w:t>29</w:t>
       </w:r>
       <w:r>
         <w:fldChar w:fldCharType="end"/>
@@ -994,6 +994,96 @@
     </w:p>
     <w:p>
       <w:pPr>
+        <w:pStyle w:val="6"/>
+        <w:tabs>
+          <w:tab w:val="right" w:leader="dot" w:pos="8306"/>
+        </w:tabs>
+      </w:pPr>
+      <w:r>
+        <w:fldChar w:fldCharType="begin"/>
+      </w:r>
+      <w:r>
+        <w:instrText xml:space="preserve"> HYPERLINK \l _Toc3142 </w:instrText>
+      </w:r>
+      <w:r>
+        <w:fldChar w:fldCharType="separate"/>
+      </w:r>
+      <w:r>
+        <w:rPr>
+          <w:rFonts w:hint="default"/>
+          <w:lang w:val="pt-PT"/>
+        </w:rPr>
+        <w:t>Wireframes do Backoffice</w:t>
+      </w:r>
+      <w:r>
+        <w:tab/>
+      </w:r>
+      <w:r>
+        <w:fldChar w:fldCharType="begin"/>
+      </w:r>
+      <w:r>
+        <w:instrText xml:space="preserve"> PAGEREF _Toc3142 </w:instrText>
+      </w:r>
+      <w:r>
+        <w:fldChar w:fldCharType="separate"/>
+      </w:r>
+      <w:r>
+        <w:t>34</w:t>
+      </w:r>
+      <w:r>
+        <w:fldChar w:fldCharType="end"/>
+      </w:r>
+      <w:r>
+        <w:fldChar w:fldCharType="end"/>
+      </w:r>
+    </w:p>
+    <w:p>
+      <w:pPr>
+        <w:pStyle w:val="6"/>
+        <w:tabs>
+          <w:tab w:val="right" w:leader="dot" w:pos="8306"/>
+        </w:tabs>
+      </w:pPr>
+      <w:r>
+        <w:fldChar w:fldCharType="begin"/>
+      </w:r>
+      <w:r>
+        <w:instrText xml:space="preserve"> HYPERLINK \l _Toc10373 </w:instrText>
+      </w:r>
+      <w:r>
+        <w:fldChar w:fldCharType="separate"/>
+      </w:r>
+      <w:r>
+        <w:rPr>
+          <w:rFonts w:hint="default"/>
+          <w:lang w:val="pt-PT"/>
+        </w:rPr>
+        <w:t>Mockups do Backoffice</w:t>
+      </w:r>
+      <w:r>
+        <w:tab/>
+      </w:r>
+      <w:r>
+        <w:fldChar w:fldCharType="begin"/>
+      </w:r>
+      <w:r>
+        <w:instrText xml:space="preserve"> PAGEREF _Toc10373 </w:instrText>
+      </w:r>
+      <w:r>
+        <w:fldChar w:fldCharType="separate"/>
+      </w:r>
+      <w:r>
+        <w:t>39</w:t>
+      </w:r>
+      <w:r>
+        <w:fldChar w:fldCharType="end"/>
+      </w:r>
+      <w:r>
+        <w:fldChar w:fldCharType="end"/>
+      </w:r>
+    </w:p>
+    <w:p>
+      <w:pPr>
         <w:pStyle w:val="2"/>
         <w:rPr>
           <w:lang w:val="pt-PT"/>
@@ -1020,7 +1110,7 @@
           <w:lang w:val="pt-PT"/>
         </w:rPr>
       </w:pPr>
-      <w:bookmarkStart w:id="0" w:name="_Toc2805"/>
+      <w:bookmarkStart w:id="0" w:name="_Toc32163"/>
       <w:r>
         <w:rPr>
           <w:lang w:val="pt-PT"/>
@@ -1236,7 +1326,7 @@
           <w:lang w:val="pt-PT"/>
         </w:rPr>
       </w:pPr>
-      <w:bookmarkStart w:id="1" w:name="_Toc27507"/>
+      <w:bookmarkStart w:id="1" w:name="_Toc10222"/>
       <w:r>
         <w:rPr>
           <w:lang w:val="pt-PT"/>
@@ -1527,7 +1617,7 @@
           <w:lang w:val="pt-PT"/>
         </w:rPr>
       </w:pPr>
-      <w:bookmarkStart w:id="2" w:name="_Toc27928"/>
+      <w:bookmarkStart w:id="2" w:name="_Toc4600"/>
       <w:r>
         <w:rPr>
           <w:lang w:val="pt-PT"/>
@@ -1549,7 +1639,7 @@
           <w:lang w:val="pt-PT"/>
         </w:rPr>
       </w:pPr>
-      <w:bookmarkStart w:id="3" w:name="_Toc4992"/>
+      <w:bookmarkStart w:id="3" w:name="_Toc20040"/>
       <w:r>
         <w:rPr>
           <w:lang w:val="pt-PT"/>
@@ -1692,7 +1782,7 @@
           <w:lang w:val="pt-PT"/>
         </w:rPr>
       </w:pPr>
-      <w:bookmarkStart w:id="4" w:name="_Toc8240"/>
+      <w:bookmarkStart w:id="4" w:name="_Toc19071"/>
       <w:r>
         <w:rPr>
           <w:lang w:val="pt-PT"/>
@@ -1879,7 +1969,7 @@
           <w:lang w:val="pt-PT"/>
         </w:rPr>
       </w:pPr>
-      <w:bookmarkStart w:id="5" w:name="_Toc13463"/>
+      <w:bookmarkStart w:id="5" w:name="_Toc8467"/>
       <w:r>
         <w:rPr>
           <w:lang w:val="pt-PT"/>
@@ -1896,7 +1986,7 @@
           <w:lang w:val="pt-PT"/>
         </w:rPr>
       </w:pPr>
-      <w:bookmarkStart w:id="6" w:name="_Toc22897"/>
+      <w:bookmarkStart w:id="6" w:name="_Toc24477"/>
       <w:r>
         <w:rPr>
           <w:lang w:val="pt-PT"/>
@@ -5214,19 +5304,12 @@
     </w:p>
     <w:p>
       <w:pPr>
-        <w:rPr>
-          <w:lang w:val="pt-PT"/>
-        </w:rPr>
-      </w:pPr>
-    </w:p>
-    <w:p>
-      <w:pPr>
         <w:pStyle w:val="3"/>
         <w:rPr>
           <w:lang w:val="pt-PT"/>
         </w:rPr>
       </w:pPr>
-      <w:bookmarkStart w:id="7" w:name="_Toc20581"/>
+      <w:bookmarkStart w:id="7" w:name="_Toc12634"/>
       <w:r>
         <w:rPr>
           <w:lang w:val="pt-PT"/>
@@ -5795,6 +5878,15 @@
           <w:lang w:val="pt-PT"/>
         </w:rPr>
       </w:pPr>
+    </w:p>
+    <w:p>
+      <w:pPr>
+        <w:rPr>
+          <w:sz w:val="28"/>
+          <w:szCs w:val="28"/>
+          <w:lang w:val="pt-PT"/>
+        </w:rPr>
+      </w:pPr>
       <w:r>
         <w:rPr>
           <w:sz w:val="28"/>
@@ -10166,6 +10258,16 @@
           <w:lang w:val="pt-PT"/>
         </w:rPr>
       </w:pPr>
+    </w:p>
+    <w:p>
+      <w:pPr>
+        <w:rPr>
+          <w:rFonts w:cstheme="minorHAnsi"/>
+          <w:sz w:val="28"/>
+          <w:szCs w:val="28"/>
+          <w:lang w:val="pt-PT"/>
+        </w:rPr>
+      </w:pPr>
       <w:r>
         <w:rPr>
           <w:rFonts w:cstheme="minorHAnsi"/>
@@ -10721,7 +10823,7 @@
           <w:lang w:val="pt-PT"/>
         </w:rPr>
       </w:pPr>
-      <w:bookmarkStart w:id="8" w:name="_Toc22513"/>
+      <w:bookmarkStart w:id="8" w:name="_Toc22407"/>
       <w:r>
         <w:rPr>
           <w:rFonts w:hint="default"/>
@@ -10738,32 +10840,24 @@
           <w:lang w:val="pt-PT"/>
         </w:rPr>
       </w:pPr>
-    </w:p>
-    <w:p>
-      <w:pPr>
-        <w:rPr>
-          <w:rFonts w:hint="default"/>
-          <w:lang w:val="pt-PT"/>
-        </w:rPr>
-      </w:pPr>
       <w:r>
         <w:rPr>
           <w:rFonts w:hint="default"/>
           <w:lang w:val="pt-PT"/>
         </w:rPr>
         <w:drawing>
-          <wp:anchor distT="0" distB="0" distL="114300" distR="114300" simplePos="0" relativeHeight="2048" behindDoc="0" locked="0" layoutInCell="1" allowOverlap="1">
+          <wp:anchor distT="0" distB="0" distL="114300" distR="114300" simplePos="0" relativeHeight="17408" behindDoc="0" locked="0" layoutInCell="1" allowOverlap="1">
             <wp:simplePos x="0" y="0"/>
             <wp:positionH relativeFrom="column">
-              <wp:posOffset>-78740</wp:posOffset>
+              <wp:posOffset>-1024255</wp:posOffset>
             </wp:positionH>
             <wp:positionV relativeFrom="paragraph">
-              <wp:posOffset>60325</wp:posOffset>
+              <wp:posOffset>268605</wp:posOffset>
             </wp:positionV>
-            <wp:extent cx="5490210" cy="4233545"/>
-            <wp:effectExtent l="0" t="0" r="15240" b="14605"/>
+            <wp:extent cx="7308850" cy="4073525"/>
+            <wp:effectExtent l="0" t="0" r="6350" b="3175"/>
             <wp:wrapNone/>
-            <wp:docPr id="3" name="Imagem 3" descr="Arq"/>
+            <wp:docPr id="3" name="Imagem 3" descr="a"/>
             <wp:cNvGraphicFramePr>
               <a:graphicFrameLocks xmlns:a="http://schemas.openxmlformats.org/drawingml/2006/main" noChangeAspect="1"/>
             </wp:cNvGraphicFramePr>
@@ -10771,7 +10865,7 @@
               <a:graphicData uri="http://schemas.openxmlformats.org/drawingml/2006/picture">
                 <pic:pic xmlns:pic="http://schemas.openxmlformats.org/drawingml/2006/picture">
                   <pic:nvPicPr>
-                    <pic:cNvPr id="3" name="Imagem 3" descr="Arq"/>
+                    <pic:cNvPr id="3" name="Imagem 3" descr="a"/>
                     <pic:cNvPicPr>
                       <a:picLocks noChangeAspect="1"/>
                     </pic:cNvPicPr>
@@ -10785,7 +10879,7 @@
                   <pic:spPr>
                     <a:xfrm>
                       <a:off x="0" y="0"/>
-                      <a:ext cx="5490210" cy="4233545"/>
+                      <a:ext cx="7308850" cy="4073525"/>
                     </a:xfrm>
                     <a:prstGeom prst="rect">
                       <a:avLst/>
@@ -11032,14 +11126,6 @@
     </w:p>
     <w:p>
       <w:pPr>
-        <w:rPr>
-          <w:rFonts w:hint="default"/>
-          <w:lang w:val="pt-PT"/>
-        </w:rPr>
-      </w:pPr>
-    </w:p>
-    <w:p>
-      <w:pPr>
         <w:pStyle w:val="2"/>
         <w:bidi w:val="0"/>
         <w:rPr>
@@ -11047,13 +11133,13 @@
           <w:lang w:val="pt-PT"/>
         </w:rPr>
       </w:pPr>
-      <w:bookmarkStart w:id="9" w:name="_Toc25922"/>
-      <w:r>
-        <w:rPr>
-          <w:rFonts w:hint="default"/>
-          <w:lang w:val="pt-PT"/>
-        </w:rPr>
-        <w:t>Wireframes</w:t>
+      <w:bookmarkStart w:id="9" w:name="_Toc2186"/>
+      <w:r>
+        <w:rPr>
+          <w:rFonts w:hint="default"/>
+          <w:lang w:val="pt-PT"/>
+        </w:rPr>
+        <w:t>Wireframes da Aplicação</w:t>
       </w:r>
       <w:bookmarkEnd w:id="9"/>
     </w:p>
@@ -11072,6 +11158,57 @@
           <w:lang w:val="pt-PT"/>
         </w:rPr>
       </w:pPr>
+      <w:r>
+        <w:rPr>
+          <w:rFonts w:hint="default"/>
+          <w:lang w:val="pt-PT"/>
+        </w:rPr>
+        <w:drawing>
+          <wp:anchor distT="0" distB="0" distL="114300" distR="114300" simplePos="0" relativeHeight="4096" behindDoc="0" locked="0" layoutInCell="1" allowOverlap="1">
+            <wp:simplePos x="0" y="0"/>
+            <wp:positionH relativeFrom="column">
+              <wp:posOffset>-688975</wp:posOffset>
+            </wp:positionH>
+            <wp:positionV relativeFrom="paragraph">
+              <wp:posOffset>240030</wp:posOffset>
+            </wp:positionV>
+            <wp:extent cx="3222625" cy="6301740"/>
+            <wp:effectExtent l="0" t="0" r="15875" b="3810"/>
+            <wp:wrapNone/>
+            <wp:docPr id="7" name="Imagem 7" descr="Login"/>
+            <wp:cNvGraphicFramePr>
+              <a:graphicFrameLocks xmlns:a="http://schemas.openxmlformats.org/drawingml/2006/main" noChangeAspect="1"/>
+            </wp:cNvGraphicFramePr>
+            <a:graphic xmlns:a="http://schemas.openxmlformats.org/drawingml/2006/main">
+              <a:graphicData uri="http://schemas.openxmlformats.org/drawingml/2006/picture">
+                <pic:pic xmlns:pic="http://schemas.openxmlformats.org/drawingml/2006/picture">
+                  <pic:nvPicPr>
+                    <pic:cNvPr id="7" name="Imagem 7" descr="Login"/>
+                    <pic:cNvPicPr>
+                      <a:picLocks noChangeAspect="1"/>
+                    </pic:cNvPicPr>
+                  </pic:nvPicPr>
+                  <pic:blipFill>
+                    <a:blip r:embed="rId7"/>
+                    <a:stretch>
+                      <a:fillRect/>
+                    </a:stretch>
+                  </pic:blipFill>
+                  <pic:spPr>
+                    <a:xfrm>
+                      <a:off x="0" y="0"/>
+                      <a:ext cx="3222625" cy="6301740"/>
+                    </a:xfrm>
+                    <a:prstGeom prst="rect">
+                      <a:avLst/>
+                    </a:prstGeom>
+                  </pic:spPr>
+                </pic:pic>
+              </a:graphicData>
+            </a:graphic>
+          </wp:anchor>
+        </w:drawing>
+      </w:r>
       <w:r>
         <w:rPr>
           <w:rFonts w:hint="default"/>
@@ -11081,10 +11218,10 @@
           <wp:anchor distT="0" distB="0" distL="114300" distR="114300" simplePos="0" relativeHeight="5120" behindDoc="0" locked="0" layoutInCell="1" allowOverlap="1">
             <wp:simplePos x="0" y="0"/>
             <wp:positionH relativeFrom="column">
-              <wp:posOffset>2713990</wp:posOffset>
+              <wp:posOffset>2586990</wp:posOffset>
             </wp:positionH>
             <wp:positionV relativeFrom="page">
-              <wp:posOffset>1732915</wp:posOffset>
+              <wp:posOffset>1713230</wp:posOffset>
             </wp:positionV>
             <wp:extent cx="3202305" cy="6304915"/>
             <wp:effectExtent l="0" t="0" r="17145" b="635"/>
@@ -11103,7 +11240,7 @@
                     </pic:cNvPicPr>
                   </pic:nvPicPr>
                   <pic:blipFill>
-                    <a:blip r:embed="rId7"/>
+                    <a:blip r:embed="rId8"/>
                     <a:stretch>
                       <a:fillRect/>
                     </a:stretch>
@@ -11123,281 +11260,460 @@
           </wp:anchor>
         </w:drawing>
       </w:r>
-      <w:r>
-        <w:rPr>
-          <w:rFonts w:hint="default"/>
-          <w:lang w:val="pt-PT"/>
-        </w:rPr>
-        <w:drawing>
-          <wp:anchor distT="0" distB="0" distL="114300" distR="114300" simplePos="0" relativeHeight="4096" behindDoc="0" locked="0" layoutInCell="1" allowOverlap="1">
-            <wp:simplePos x="0" y="0"/>
-            <wp:positionH relativeFrom="column">
-              <wp:posOffset>-800100</wp:posOffset>
-            </wp:positionH>
-            <wp:positionV relativeFrom="paragraph">
-              <wp:posOffset>235585</wp:posOffset>
-            </wp:positionV>
-            <wp:extent cx="3222625" cy="6247130"/>
-            <wp:effectExtent l="0" t="0" r="15875" b="1270"/>
-            <wp:wrapNone/>
-            <wp:docPr id="7" name="Imagem 7" descr="Login"/>
-            <wp:cNvGraphicFramePr>
-              <a:graphicFrameLocks xmlns:a="http://schemas.openxmlformats.org/drawingml/2006/main" noChangeAspect="1"/>
-            </wp:cNvGraphicFramePr>
-            <a:graphic xmlns:a="http://schemas.openxmlformats.org/drawingml/2006/main">
-              <a:graphicData uri="http://schemas.openxmlformats.org/drawingml/2006/picture">
-                <pic:pic xmlns:pic="http://schemas.openxmlformats.org/drawingml/2006/picture">
-                  <pic:nvPicPr>
-                    <pic:cNvPr id="7" name="Imagem 7" descr="Login"/>
-                    <pic:cNvPicPr>
-                      <a:picLocks noChangeAspect="1"/>
-                    </pic:cNvPicPr>
-                  </pic:nvPicPr>
-                  <pic:blipFill>
-                    <a:blip r:embed="rId8"/>
-                    <a:stretch>
-                      <a:fillRect/>
-                    </a:stretch>
-                  </pic:blipFill>
-                  <pic:spPr>
-                    <a:xfrm>
-                      <a:off x="0" y="0"/>
-                      <a:ext cx="3222625" cy="6247130"/>
-                    </a:xfrm>
-                    <a:prstGeom prst="rect">
-                      <a:avLst/>
-                    </a:prstGeom>
-                  </pic:spPr>
-                </pic:pic>
-              </a:graphicData>
-            </a:graphic>
-          </wp:anchor>
-        </w:drawing>
-      </w:r>
-    </w:p>
-    <w:p>
-      <w:pPr>
-        <w:rPr>
-          <w:rFonts w:hint="default"/>
-          <w:lang w:val="pt-PT"/>
-        </w:rPr>
-      </w:pPr>
-    </w:p>
-    <w:p>
-      <w:pPr>
-        <w:rPr>
-          <w:rFonts w:hint="default"/>
-          <w:lang w:val="pt-PT"/>
-        </w:rPr>
-      </w:pPr>
-    </w:p>
-    <w:p>
-      <w:pPr>
-        <w:rPr>
-          <w:rFonts w:hint="default"/>
-          <w:lang w:val="pt-PT"/>
-        </w:rPr>
-      </w:pPr>
-    </w:p>
-    <w:p>
-      <w:pPr>
-        <w:rPr>
-          <w:rFonts w:hint="default"/>
-          <w:lang w:val="pt-PT"/>
-        </w:rPr>
-      </w:pPr>
-    </w:p>
-    <w:p>
-      <w:pPr>
-        <w:rPr>
-          <w:rFonts w:hint="default"/>
-          <w:lang w:val="pt-PT"/>
-        </w:rPr>
-      </w:pPr>
-    </w:p>
-    <w:p>
-      <w:pPr>
-        <w:rPr>
-          <w:rFonts w:hint="default"/>
-          <w:lang w:val="pt-PT"/>
-        </w:rPr>
-      </w:pPr>
-    </w:p>
-    <w:p>
-      <w:pPr>
-        <w:rPr>
-          <w:rFonts w:hint="default"/>
-          <w:lang w:val="pt-PT"/>
-        </w:rPr>
-      </w:pPr>
-    </w:p>
-    <w:p>
-      <w:pPr>
-        <w:rPr>
-          <w:rFonts w:hint="default"/>
-          <w:lang w:val="pt-PT"/>
-        </w:rPr>
-      </w:pPr>
-    </w:p>
-    <w:p>
-      <w:pPr>
-        <w:rPr>
-          <w:rFonts w:hint="default"/>
-          <w:lang w:val="pt-PT"/>
-        </w:rPr>
-      </w:pPr>
-    </w:p>
-    <w:p>
-      <w:pPr>
-        <w:rPr>
-          <w:rFonts w:hint="default"/>
-          <w:lang w:val="pt-PT"/>
-        </w:rPr>
-      </w:pPr>
-    </w:p>
-    <w:p>
-      <w:pPr>
-        <w:rPr>
-          <w:rFonts w:hint="default"/>
-          <w:lang w:val="pt-PT"/>
-        </w:rPr>
-      </w:pPr>
-    </w:p>
-    <w:p>
-      <w:pPr>
-        <w:rPr>
-          <w:rFonts w:hint="default"/>
-          <w:lang w:val="pt-PT"/>
-        </w:rPr>
-      </w:pPr>
-    </w:p>
-    <w:p>
-      <w:pPr>
-        <w:rPr>
-          <w:rFonts w:hint="default"/>
-          <w:lang w:val="pt-PT"/>
-        </w:rPr>
-      </w:pPr>
-    </w:p>
-    <w:p>
-      <w:pPr>
-        <w:rPr>
-          <w:rFonts w:hint="default"/>
-          <w:lang w:val="pt-PT"/>
-        </w:rPr>
-      </w:pPr>
-    </w:p>
-    <w:p>
-      <w:pPr>
-        <w:rPr>
-          <w:rFonts w:hint="default"/>
-          <w:lang w:val="pt-PT"/>
-        </w:rPr>
-      </w:pPr>
-    </w:p>
-    <w:p>
-      <w:pPr>
-        <w:rPr>
-          <w:rFonts w:hint="default"/>
-          <w:lang w:val="pt-PT"/>
-        </w:rPr>
-      </w:pPr>
-    </w:p>
-    <w:p>
-      <w:pPr>
-        <w:rPr>
-          <w:rFonts w:hint="default"/>
-          <w:lang w:val="pt-PT"/>
-        </w:rPr>
-      </w:pPr>
-    </w:p>
-    <w:p>
-      <w:pPr>
-        <w:rPr>
-          <w:rFonts w:hint="default"/>
-          <w:lang w:val="pt-PT"/>
-        </w:rPr>
-      </w:pPr>
-    </w:p>
-    <w:p>
-      <w:pPr>
-        <w:rPr>
-          <w:rFonts w:hint="default"/>
-          <w:lang w:val="pt-PT"/>
-        </w:rPr>
-      </w:pPr>
-    </w:p>
-    <w:p>
-      <w:pPr>
-        <w:rPr>
-          <w:rFonts w:hint="default"/>
-          <w:lang w:val="pt-PT"/>
-        </w:rPr>
-      </w:pPr>
-    </w:p>
-    <w:p>
-      <w:pPr>
-        <w:rPr>
-          <w:rFonts w:hint="default"/>
-          <w:lang w:val="pt-PT"/>
-        </w:rPr>
-      </w:pPr>
-    </w:p>
-    <w:p>
-      <w:pPr>
-        <w:rPr>
-          <w:rFonts w:hint="default"/>
-          <w:lang w:val="pt-PT"/>
-        </w:rPr>
-      </w:pPr>
-    </w:p>
-    <w:p>
-      <w:pPr>
-        <w:rPr>
-          <w:rFonts w:hint="default"/>
-          <w:lang w:val="pt-PT"/>
-        </w:rPr>
-      </w:pPr>
-    </w:p>
-    <w:p>
-      <w:pPr>
-        <w:rPr>
-          <w:rFonts w:hint="default"/>
-          <w:lang w:val="pt-PT"/>
-        </w:rPr>
-      </w:pPr>
-    </w:p>
-    <w:p>
-      <w:pPr>
-        <w:rPr>
-          <w:rFonts w:hint="default"/>
-          <w:lang w:val="pt-PT"/>
-        </w:rPr>
-      </w:pPr>
-    </w:p>
-    <w:p>
-      <w:pPr>
-        <w:rPr>
-          <w:rFonts w:hint="default"/>
-          <w:lang w:val="pt-PT"/>
-        </w:rPr>
-      </w:pPr>
-    </w:p>
-    <w:p>
-      <w:pPr>
-        <w:rPr>
-          <w:rFonts w:hint="default"/>
-          <w:lang w:val="pt-PT"/>
-        </w:rPr>
-      </w:pPr>
-    </w:p>
-    <w:p>
-      <w:pPr>
-        <w:rPr>
-          <w:rFonts w:hint="default"/>
-          <w:lang w:val="pt-PT"/>
-        </w:rPr>
-      </w:pPr>
+    </w:p>
+    <w:p>
+      <w:pPr>
+        <w:rPr>
+          <w:rFonts w:hint="default"/>
+          <w:lang w:val="pt-PT"/>
+        </w:rPr>
+      </w:pPr>
+    </w:p>
+    <w:p>
+      <w:pPr>
+        <w:rPr>
+          <w:rFonts w:hint="default"/>
+          <w:lang w:val="pt-PT"/>
+        </w:rPr>
+      </w:pPr>
+    </w:p>
+    <w:p>
+      <w:pPr>
+        <w:rPr>
+          <w:rFonts w:hint="default"/>
+          <w:lang w:val="pt-PT"/>
+        </w:rPr>
+      </w:pPr>
+    </w:p>
+    <w:p>
+      <w:pPr>
+        <w:rPr>
+          <w:rFonts w:hint="default"/>
+          <w:lang w:val="pt-PT"/>
+        </w:rPr>
+      </w:pPr>
+    </w:p>
+    <w:p>
+      <w:pPr>
+        <w:rPr>
+          <w:rFonts w:hint="default"/>
+          <w:lang w:val="pt-PT"/>
+        </w:rPr>
+      </w:pPr>
+    </w:p>
+    <w:p>
+      <w:pPr>
+        <w:rPr>
+          <w:rFonts w:hint="default"/>
+          <w:lang w:val="pt-PT"/>
+        </w:rPr>
+      </w:pPr>
+    </w:p>
+    <w:p>
+      <w:pPr>
+        <w:rPr>
+          <w:rFonts w:hint="default"/>
+          <w:lang w:val="pt-PT"/>
+        </w:rPr>
+      </w:pPr>
+    </w:p>
+    <w:p>
+      <w:pPr>
+        <w:rPr>
+          <w:rFonts w:hint="default"/>
+          <w:lang w:val="pt-PT"/>
+        </w:rPr>
+      </w:pPr>
+    </w:p>
+    <w:p>
+      <w:pPr>
+        <w:rPr>
+          <w:rFonts w:hint="default"/>
+          <w:lang w:val="pt-PT"/>
+        </w:rPr>
+      </w:pPr>
+    </w:p>
+    <w:p>
+      <w:pPr>
+        <w:rPr>
+          <w:rFonts w:hint="default"/>
+          <w:lang w:val="pt-PT"/>
+        </w:rPr>
+      </w:pPr>
+    </w:p>
+    <w:p>
+      <w:pPr>
+        <w:rPr>
+          <w:rFonts w:hint="default"/>
+          <w:lang w:val="pt-PT"/>
+        </w:rPr>
+      </w:pPr>
+    </w:p>
+    <w:p>
+      <w:pPr>
+        <w:rPr>
+          <w:rFonts w:hint="default"/>
+          <w:lang w:val="pt-PT"/>
+        </w:rPr>
+      </w:pPr>
+    </w:p>
+    <w:p>
+      <w:pPr>
+        <w:rPr>
+          <w:rFonts w:hint="default"/>
+          <w:lang w:val="pt-PT"/>
+        </w:rPr>
+      </w:pPr>
+    </w:p>
+    <w:p>
+      <w:pPr>
+        <w:rPr>
+          <w:rFonts w:hint="default"/>
+          <w:lang w:val="pt-PT"/>
+        </w:rPr>
+      </w:pPr>
+    </w:p>
+    <w:p>
+      <w:pPr>
+        <w:rPr>
+          <w:rFonts w:hint="default"/>
+          <w:lang w:val="pt-PT"/>
+        </w:rPr>
+      </w:pPr>
+    </w:p>
+    <w:p>
+      <w:pPr>
+        <w:rPr>
+          <w:rFonts w:hint="default"/>
+          <w:lang w:val="pt-PT"/>
+        </w:rPr>
+      </w:pPr>
+    </w:p>
+    <w:p>
+      <w:pPr>
+        <w:rPr>
+          <w:rFonts w:hint="default"/>
+          <w:lang w:val="pt-PT"/>
+        </w:rPr>
+      </w:pPr>
+    </w:p>
+    <w:p>
+      <w:pPr>
+        <w:rPr>
+          <w:rFonts w:hint="default"/>
+          <w:lang w:val="pt-PT"/>
+        </w:rPr>
+      </w:pPr>
+    </w:p>
+    <w:p>
+      <w:pPr>
+        <w:rPr>
+          <w:rFonts w:hint="default"/>
+          <w:lang w:val="pt-PT"/>
+        </w:rPr>
+      </w:pPr>
+    </w:p>
+    <w:p>
+      <w:pPr>
+        <w:rPr>
+          <w:rFonts w:hint="default"/>
+          <w:lang w:val="pt-PT"/>
+        </w:rPr>
+      </w:pPr>
+    </w:p>
+    <w:p>
+      <w:pPr>
+        <w:rPr>
+          <w:rFonts w:hint="default"/>
+          <w:lang w:val="pt-PT"/>
+        </w:rPr>
+      </w:pPr>
+    </w:p>
+    <w:p>
+      <w:pPr>
+        <w:rPr>
+          <w:rFonts w:hint="default"/>
+          <w:lang w:val="pt-PT"/>
+        </w:rPr>
+      </w:pPr>
+    </w:p>
+    <w:p>
+      <w:pPr>
+        <w:rPr>
+          <w:rFonts w:hint="default"/>
+          <w:lang w:val="pt-PT"/>
+        </w:rPr>
+      </w:pPr>
+    </w:p>
+    <w:p>
+      <w:pPr>
+        <w:rPr>
+          <w:rFonts w:hint="default"/>
+          <w:lang w:val="pt-PT"/>
+        </w:rPr>
+      </w:pPr>
+      <w:r>
+        <w:rPr>
+          <w:sz w:val="20"/>
+        </w:rPr>
+        <mc:AlternateContent>
+          <mc:Choice Requires="wps">
+            <w:drawing>
+              <wp:anchor distT="0" distB="0" distL="114300" distR="114300" simplePos="0" relativeHeight="34816" behindDoc="0" locked="0" layoutInCell="1" allowOverlap="1">
+                <wp:simplePos x="0" y="0"/>
+                <wp:positionH relativeFrom="column">
+                  <wp:posOffset>-279400</wp:posOffset>
+                </wp:positionH>
+                <wp:positionV relativeFrom="paragraph">
+                  <wp:posOffset>123825</wp:posOffset>
+                </wp:positionV>
+                <wp:extent cx="1769745" cy="313690"/>
+                <wp:effectExtent l="4445" t="5080" r="16510" b="5080"/>
+                <wp:wrapNone/>
+                <wp:docPr id="40" name="Caixa de Texto 40"/>
+                <wp:cNvGraphicFramePr/>
+                <a:graphic xmlns:a="http://schemas.openxmlformats.org/drawingml/2006/main">
+                  <a:graphicData uri="http://schemas.microsoft.com/office/word/2010/wordprocessingShape">
+                    <wps:wsp>
+                      <wps:cNvSpPr txBox="1"/>
+                      <wps:spPr>
+                        <a:xfrm>
+                          <a:off x="643890" y="8608695"/>
+                          <a:ext cx="1769745" cy="313690"/>
+                        </a:xfrm>
+                        <a:prstGeom prst="rect">
+                          <a:avLst/>
+                        </a:prstGeom>
+                        <a:solidFill>
+                          <a:schemeClr val="lt1"/>
+                        </a:solidFill>
+                        <a:ln w="6350">
+                          <a:solidFill>
+                            <a:prstClr val="black"/>
+                          </a:solidFill>
+                        </a:ln>
+                      </wps:spPr>
+                      <wps:style>
+                        <a:lnRef idx="0">
+                          <a:schemeClr val="accent1"/>
+                        </a:lnRef>
+                        <a:fillRef idx="0">
+                          <a:schemeClr val="accent1"/>
+                        </a:fillRef>
+                        <a:effectRef idx="0">
+                          <a:schemeClr val="accent1"/>
+                        </a:effectRef>
+                        <a:fontRef idx="minor">
+                          <a:schemeClr val="dk1"/>
+                        </a:fontRef>
+                      </wps:style>
+                      <wps:txbx>
+                        <w:txbxContent>
+                          <w:p>
+                            <w:pPr>
+                              <w:rPr>
+                                <w:rFonts w:hint="default"/>
+                                <w:lang w:val="pt-PT"/>
+                              </w:rPr>
+                            </w:pPr>
+                            <w:r>
+                              <w:rPr>
+                                <w:rFonts w:hint="default"/>
+                                <w:lang w:val="pt-PT"/>
+                              </w:rPr>
+                              <w:t>Fig. 1- Wireframe página login</w:t>
+                            </w:r>
+                          </w:p>
+                        </w:txbxContent>
+                      </wps:txbx>
+                      <wps:bodyPr rot="0" spcFirstLastPara="0" vertOverflow="overflow" horzOverflow="overflow" vert="horz" wrap="square" lIns="91440" tIns="45720" rIns="91440" bIns="45720" numCol="1" spcCol="0" rtlCol="0" fromWordArt="0" anchor="t" anchorCtr="0" forceAA="0" compatLnSpc="1">
+                        <a:noAutofit/>
+                      </wps:bodyPr>
+                    </wps:wsp>
+                  </a:graphicData>
+                </a:graphic>
+              </wp:anchor>
+            </w:drawing>
+          </mc:Choice>
+          <mc:Fallback>
+            <w:pict>
+              <v:shape id="_x0000_s1026" o:spid="_x0000_s1026" o:spt="202" type="#_x0000_t202" style="position:absolute;left:0pt;margin-left:-22pt;margin-top:9.75pt;height:24.7pt;width:139.35pt;z-index:34816;mso-width-relative:page;mso-height-relative:page;" fillcolor="#FFFFFF [3201]" filled="t" stroked="t" coordsize="21600,21600" o:gfxdata="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">
+                <v:fill on="t" focussize="0,0"/>
+                <v:stroke weight="0.5pt" color="#000000 [3204]" joinstyle="round"/>
+                <v:imagedata o:title=""/>
+                <o:lock v:ext="edit" aspectratio="f"/>
+                <v:textbox>
+                  <w:txbxContent>
+                    <w:p>
+                      <w:pPr>
+                        <w:rPr>
+                          <w:rFonts w:hint="default"/>
+                          <w:lang w:val="pt-PT"/>
+                        </w:rPr>
+                      </w:pPr>
+                      <w:r>
+                        <w:rPr>
+                          <w:rFonts w:hint="default"/>
+                          <w:lang w:val="pt-PT"/>
+                        </w:rPr>
+                        <w:t>Fig. 1- Wireframe página login</w:t>
+                      </w:r>
+                    </w:p>
+                  </w:txbxContent>
+                </v:textbox>
+              </v:shape>
+            </w:pict>
+          </mc:Fallback>
+        </mc:AlternateContent>
+      </w:r>
+      <w:r>
+        <w:rPr>
+          <w:sz w:val="20"/>
+        </w:rPr>
+        <mc:AlternateContent>
+          <mc:Choice Requires="wps">
+            <w:drawing>
+              <wp:anchor distT="0" distB="0" distL="114300" distR="114300" simplePos="0" relativeHeight="34816" behindDoc="0" locked="0" layoutInCell="1" allowOverlap="1">
+                <wp:simplePos x="0" y="0"/>
+                <wp:positionH relativeFrom="column">
+                  <wp:posOffset>2851785</wp:posOffset>
+                </wp:positionH>
+                <wp:positionV relativeFrom="paragraph">
+                  <wp:posOffset>111125</wp:posOffset>
+                </wp:positionV>
+                <wp:extent cx="1769745" cy="313690"/>
+                <wp:effectExtent l="4445" t="5080" r="16510" b="5080"/>
+                <wp:wrapNone/>
+                <wp:docPr id="41" name="Caixa de Texto 41"/>
+                <wp:cNvGraphicFramePr/>
+                <a:graphic xmlns:a="http://schemas.openxmlformats.org/drawingml/2006/main">
+                  <a:graphicData uri="http://schemas.microsoft.com/office/word/2010/wordprocessingShape">
+                    <wps:wsp>
+                      <wps:cNvSpPr txBox="1"/>
+                      <wps:spPr>
+                        <a:xfrm>
+                          <a:off x="0" y="0"/>
+                          <a:ext cx="1769745" cy="313690"/>
+                        </a:xfrm>
+                        <a:prstGeom prst="rect">
+                          <a:avLst/>
+                        </a:prstGeom>
+                        <a:solidFill>
+                          <a:schemeClr val="lt1"/>
+                        </a:solidFill>
+                        <a:ln w="6350">
+                          <a:solidFill>
+                            <a:prstClr val="black"/>
+                          </a:solidFill>
+                        </a:ln>
+                      </wps:spPr>
+                      <wps:style>
+                        <a:lnRef idx="0">
+                          <a:schemeClr val="accent1"/>
+                        </a:lnRef>
+                        <a:fillRef idx="0">
+                          <a:schemeClr val="accent1"/>
+                        </a:fillRef>
+                        <a:effectRef idx="0">
+                          <a:schemeClr val="accent1"/>
+                        </a:effectRef>
+                        <a:fontRef idx="minor">
+                          <a:schemeClr val="dk1"/>
+                        </a:fontRef>
+                      </wps:style>
+                      <wps:txbx>
+                        <w:txbxContent>
+                          <w:p>
+                            <w:pPr>
+                              <w:rPr>
+                                <w:rFonts w:hint="default"/>
+                                <w:lang w:val="pt-PT"/>
+                              </w:rPr>
+                            </w:pPr>
+                            <w:r>
+                              <w:rPr>
+                                <w:rFonts w:hint="default"/>
+                                <w:lang w:val="pt-PT"/>
+                              </w:rPr>
+                              <w:t>Fig. 2- Wireframe home page</w:t>
+                            </w:r>
+                          </w:p>
+                        </w:txbxContent>
+                      </wps:txbx>
+                      <wps:bodyPr rot="0" spcFirstLastPara="0" vertOverflow="overflow" horzOverflow="overflow" vert="horz" wrap="square" lIns="91440" tIns="45720" rIns="91440" bIns="45720" numCol="1" spcCol="0" rtlCol="0" fromWordArt="0" anchor="t" anchorCtr="0" forceAA="0" compatLnSpc="1">
+                        <a:noAutofit/>
+                      </wps:bodyPr>
+                    </wps:wsp>
+                  </a:graphicData>
+                </a:graphic>
+              </wp:anchor>
+            </w:drawing>
+          </mc:Choice>
+          <mc:Fallback>
+            <w:pict>
+              <v:shape id="_x0000_s1026" o:spid="_x0000_s1026" o:spt="202" type="#_x0000_t202" style="position:absolute;left:0pt;margin-left:224.55pt;margin-top:8.75pt;height:24.7pt;width:139.35pt;z-index:34816;mso-width-relative:page;mso-height-relative:page;" fillcolor="#FFFFFF [3201]" filled="t" stroked="t" coordsize="21600,21600" o:gfxdata="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">
+                <v:fill on="t" focussize="0,0"/>
+                <v:stroke weight="0.5pt" color="#000000 [3204]" joinstyle="round"/>
+                <v:imagedata o:title=""/>
+                <o:lock v:ext="edit" aspectratio="f"/>
+                <v:textbox>
+                  <w:txbxContent>
+                    <w:p>
+                      <w:pPr>
+                        <w:rPr>
+                          <w:rFonts w:hint="default"/>
+                          <w:lang w:val="pt-PT"/>
+                        </w:rPr>
+                      </w:pPr>
+                      <w:r>
+                        <w:rPr>
+                          <w:rFonts w:hint="default"/>
+                          <w:lang w:val="pt-PT"/>
+                        </w:rPr>
+                        <w:t>Fig. 2- Wireframe home page</w:t>
+                      </w:r>
+                    </w:p>
+                  </w:txbxContent>
+                </v:textbox>
+              </v:shape>
+            </w:pict>
+          </mc:Fallback>
+        </mc:AlternateContent>
+      </w:r>
+    </w:p>
+    <w:p>
+      <w:pPr>
+        <w:rPr>
+          <w:rFonts w:hint="default"/>
+          <w:lang w:val="pt-PT"/>
+        </w:rPr>
+      </w:pPr>
+    </w:p>
+    <w:p>
+      <w:pPr>
+        <w:rPr>
+          <w:rFonts w:hint="default"/>
+          <w:lang w:val="pt-PT"/>
+        </w:rPr>
+      </w:pPr>
+    </w:p>
+    <w:p>
+      <w:pPr>
+        <w:rPr>
+          <w:rFonts w:hint="default"/>
+          <w:lang w:val="pt-PT"/>
+        </w:rPr>
+      </w:pPr>
+    </w:p>
+    <w:p>
+      <w:pPr>
+        <w:rPr>
+          <w:rFonts w:hint="default"/>
+          <w:lang w:val="pt-PT"/>
+        </w:rPr>
+      </w:pPr>
+      <w:bookmarkStart w:id="13" w:name="_GoBack"/>
+      <w:bookmarkEnd w:id="13"/>
     </w:p>
     <w:p>
       <w:pPr>
@@ -11447,13 +11763,13 @@
           <wp:anchor distT="0" distB="0" distL="114300" distR="114300" simplePos="0" relativeHeight="6144" behindDoc="0" locked="0" layoutInCell="1" allowOverlap="1">
             <wp:simplePos x="0" y="0"/>
             <wp:positionH relativeFrom="column">
-              <wp:posOffset>715645</wp:posOffset>
+              <wp:posOffset>1001395</wp:posOffset>
             </wp:positionH>
             <wp:positionV relativeFrom="paragraph">
-              <wp:posOffset>28575</wp:posOffset>
+              <wp:posOffset>219075</wp:posOffset>
             </wp:positionV>
-            <wp:extent cx="3524250" cy="6982460"/>
-            <wp:effectExtent l="0" t="0" r="0" b="8890"/>
+            <wp:extent cx="3171825" cy="6284595"/>
+            <wp:effectExtent l="0" t="0" r="9525" b="1905"/>
             <wp:wrapNone/>
             <wp:docPr id="6" name="Imagem 6" descr="NovosConsumidores"/>
             <wp:cNvGraphicFramePr>
@@ -11477,7 +11793,7 @@
                   <pic:spPr>
                     <a:xfrm>
                       <a:off x="0" y="0"/>
-                      <a:ext cx="3524250" cy="6982460"/>
+                      <a:ext cx="3171825" cy="6284595"/>
                     </a:xfrm>
                     <a:prstGeom prst="rect">
                       <a:avLst/>
@@ -11681,70 +11997,252 @@
           <w:lang w:val="pt-PT"/>
         </w:rPr>
       </w:pPr>
-    </w:p>
-    <w:p>
-      <w:pPr>
-        <w:rPr>
-          <w:rFonts w:hint="default"/>
-          <w:lang w:val="pt-PT"/>
-        </w:rPr>
-      </w:pPr>
-    </w:p>
-    <w:p>
-      <w:pPr>
-        <w:rPr>
-          <w:rFonts w:hint="default"/>
-          <w:lang w:val="pt-PT"/>
-        </w:rPr>
-      </w:pPr>
-    </w:p>
-    <w:p>
-      <w:pPr>
-        <w:rPr>
-          <w:rFonts w:hint="default"/>
-          <w:lang w:val="pt-PT"/>
-        </w:rPr>
-      </w:pPr>
-    </w:p>
-    <w:p>
-      <w:pPr>
-        <w:rPr>
-          <w:rFonts w:hint="default"/>
-          <w:lang w:val="pt-PT"/>
-        </w:rPr>
-      </w:pPr>
-    </w:p>
-    <w:p>
-      <w:pPr>
-        <w:rPr>
-          <w:rFonts w:hint="default"/>
-          <w:lang w:val="pt-PT"/>
-        </w:rPr>
-      </w:pPr>
-    </w:p>
-    <w:p>
-      <w:pPr>
-        <w:rPr>
-          <w:rFonts w:hint="default"/>
-          <w:lang w:val="pt-PT"/>
-        </w:rPr>
-      </w:pPr>
-    </w:p>
-    <w:p>
-      <w:pPr>
-        <w:rPr>
-          <w:rFonts w:hint="default"/>
-          <w:lang w:val="pt-PT"/>
-        </w:rPr>
-      </w:pPr>
-    </w:p>
-    <w:p>
-      <w:pPr>
-        <w:rPr>
-          <w:rFonts w:hint="default"/>
-          <w:lang w:val="pt-PT"/>
-        </w:rPr>
-      </w:pPr>
+      <w:r>
+        <w:rPr>
+          <w:sz w:val="20"/>
+        </w:rPr>
+        <mc:AlternateContent>
+          <mc:Choice Requires="wps">
+            <w:drawing>
+              <wp:anchor distT="0" distB="0" distL="114300" distR="114300" simplePos="0" relativeHeight="34816" behindDoc="0" locked="0" layoutInCell="1" allowOverlap="1">
+                <wp:simplePos x="0" y="0"/>
+                <wp:positionH relativeFrom="column">
+                  <wp:posOffset>1270635</wp:posOffset>
+                </wp:positionH>
+                <wp:positionV relativeFrom="paragraph">
+                  <wp:posOffset>117475</wp:posOffset>
+                </wp:positionV>
+                <wp:extent cx="2656840" cy="281940"/>
+                <wp:effectExtent l="4445" t="4445" r="5715" b="18415"/>
+                <wp:wrapNone/>
+                <wp:docPr id="42" name="Caixa de Texto 42"/>
+                <wp:cNvGraphicFramePr/>
+                <a:graphic xmlns:a="http://schemas.openxmlformats.org/drawingml/2006/main">
+                  <a:graphicData uri="http://schemas.microsoft.com/office/word/2010/wordprocessingShape">
+                    <wps:wsp>
+                      <wps:cNvSpPr txBox="1"/>
+                      <wps:spPr>
+                        <a:xfrm>
+                          <a:off x="0" y="0"/>
+                          <a:ext cx="2656840" cy="281940"/>
+                        </a:xfrm>
+                        <a:prstGeom prst="rect">
+                          <a:avLst/>
+                        </a:prstGeom>
+                        <a:solidFill>
+                          <a:schemeClr val="lt1"/>
+                        </a:solidFill>
+                        <a:ln w="6350">
+                          <a:solidFill>
+                            <a:prstClr val="black"/>
+                          </a:solidFill>
+                        </a:ln>
+                      </wps:spPr>
+                      <wps:style>
+                        <a:lnRef idx="0">
+                          <a:schemeClr val="accent1"/>
+                        </a:lnRef>
+                        <a:fillRef idx="0">
+                          <a:schemeClr val="accent1"/>
+                        </a:fillRef>
+                        <a:effectRef idx="0">
+                          <a:schemeClr val="accent1"/>
+                        </a:effectRef>
+                        <a:fontRef idx="minor">
+                          <a:schemeClr val="dk1"/>
+                        </a:fontRef>
+                      </wps:style>
+                      <wps:txbx>
+                        <w:txbxContent>
+                          <w:p>
+                            <w:pPr>
+                              <w:rPr>
+                                <w:rFonts w:hint="default"/>
+                                <w:lang w:val="pt-PT"/>
+                              </w:rPr>
+                            </w:pPr>
+                            <w:r>
+                              <w:rPr>
+                                <w:rFonts w:hint="default"/>
+                                <w:lang w:val="pt-PT"/>
+                              </w:rPr>
+                              <w:t>Fig. 3- Wireframe página Novos Consumidores</w:t>
+                            </w:r>
+                          </w:p>
+                        </w:txbxContent>
+                      </wps:txbx>
+                      <wps:bodyPr rot="0" spcFirstLastPara="0" vertOverflow="overflow" horzOverflow="overflow" vert="horz" wrap="square" lIns="91440" tIns="45720" rIns="91440" bIns="45720" numCol="1" spcCol="0" rtlCol="0" fromWordArt="0" anchor="t" anchorCtr="0" forceAA="0" compatLnSpc="1">
+                        <a:noAutofit/>
+                      </wps:bodyPr>
+                    </wps:wsp>
+                  </a:graphicData>
+                </a:graphic>
+              </wp:anchor>
+            </w:drawing>
+          </mc:Choice>
+          <mc:Fallback>
+            <w:pict>
+              <v:shape id="_x0000_s1026" o:spid="_x0000_s1026" o:spt="202" type="#_x0000_t202" style="position:absolute;left:0pt;margin-left:100.05pt;margin-top:9.25pt;height:22.2pt;width:209.2pt;z-index:34816;mso-width-relative:page;mso-height-relative:page;" fillcolor="#FFFFFF [3201]" filled="t" stroked="t" coordsize="21600,21600" o:gfxdata="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">
+                <v:fill on="t" focussize="0,0"/>
+                <v:stroke weight="0.5pt" color="#000000 [3204]" joinstyle="round"/>
+                <v:imagedata o:title=""/>
+                <o:lock v:ext="edit" aspectratio="f"/>
+                <v:textbox>
+                  <w:txbxContent>
+                    <w:p>
+                      <w:pPr>
+                        <w:rPr>
+                          <w:rFonts w:hint="default"/>
+                          <w:lang w:val="pt-PT"/>
+                        </w:rPr>
+                      </w:pPr>
+                      <w:r>
+                        <w:rPr>
+                          <w:rFonts w:hint="default"/>
+                          <w:lang w:val="pt-PT"/>
+                        </w:rPr>
+                        <w:t>Fig. 3- Wireframe página Novos Consumidores</w:t>
+                      </w:r>
+                    </w:p>
+                  </w:txbxContent>
+                </v:textbox>
+              </v:shape>
+            </w:pict>
+          </mc:Fallback>
+        </mc:AlternateContent>
+      </w:r>
+    </w:p>
+    <w:p>
+      <w:pPr>
+        <w:rPr>
+          <w:rFonts w:hint="default"/>
+          <w:lang w:val="pt-PT"/>
+        </w:rPr>
+      </w:pPr>
+    </w:p>
+    <w:p>
+      <w:pPr>
+        <w:rPr>
+          <w:rFonts w:hint="default"/>
+          <w:lang w:val="pt-PT"/>
+        </w:rPr>
+      </w:pPr>
+    </w:p>
+    <w:p>
+      <w:pPr>
+        <w:rPr>
+          <w:rFonts w:hint="default"/>
+          <w:lang w:val="pt-PT"/>
+        </w:rPr>
+      </w:pPr>
+    </w:p>
+    <w:p>
+      <w:pPr>
+        <w:rPr>
+          <w:rFonts w:hint="default"/>
+          <w:lang w:val="pt-PT"/>
+        </w:rPr>
+      </w:pPr>
+    </w:p>
+    <w:p>
+      <w:pPr>
+        <w:rPr>
+          <w:rFonts w:hint="default"/>
+          <w:lang w:val="pt-PT"/>
+        </w:rPr>
+      </w:pPr>
+    </w:p>
+    <w:p>
+      <w:pPr>
+        <w:rPr>
+          <w:rFonts w:hint="default"/>
+          <w:lang w:val="pt-PT"/>
+        </w:rPr>
+      </w:pPr>
+    </w:p>
+    <w:p>
+      <w:pPr>
+        <w:rPr>
+          <w:rFonts w:hint="default"/>
+          <w:lang w:val="pt-PT"/>
+        </w:rPr>
+      </w:pPr>
+      <w:r>
+        <w:rPr>
+          <w:sz w:val="20"/>
+        </w:rPr>
+        <mc:AlternateContent>
+          <mc:Choice Requires="wps">
+            <w:drawing>
+              <wp:anchor distT="0" distB="0" distL="114300" distR="114300" simplePos="0" relativeHeight="35840" behindDoc="0" locked="0" layoutInCell="1" allowOverlap="1">
+                <wp:simplePos x="0" y="0"/>
+                <wp:positionH relativeFrom="column">
+                  <wp:posOffset>-762000</wp:posOffset>
+                </wp:positionH>
+                <wp:positionV relativeFrom="paragraph">
+                  <wp:posOffset>22860</wp:posOffset>
+                </wp:positionV>
+                <wp:extent cx="6729730" cy="6506210"/>
+                <wp:effectExtent l="6350" t="6350" r="7620" b="21590"/>
+                <wp:wrapNone/>
+                <wp:docPr id="85" name="Rectângulo 85"/>
+                <wp:cNvGraphicFramePr/>
+                <a:graphic xmlns:a="http://schemas.openxmlformats.org/drawingml/2006/main">
+                  <a:graphicData uri="http://schemas.microsoft.com/office/word/2010/wordprocessingShape">
+                    <wps:wsp>
+                      <wps:cNvSpPr/>
+                      <wps:spPr>
+                        <a:xfrm>
+                          <a:off x="0" y="0"/>
+                          <a:ext cx="6729730" cy="6506210"/>
+                        </a:xfrm>
+                        <a:prstGeom prst="rect">
+                          <a:avLst/>
+                        </a:prstGeom>
+                        <a:noFill/>
+                        <a:ln>
+                          <a:solidFill>
+                            <a:schemeClr val="tx1"/>
+                          </a:solidFill>
+                        </a:ln>
+                      </wps:spPr>
+                      <wps:style>
+                        <a:lnRef idx="2">
+                          <a:schemeClr val="accent1">
+                            <a:shade val="50000"/>
+                          </a:schemeClr>
+                        </a:lnRef>
+                        <a:fillRef idx="1">
+                          <a:schemeClr val="accent1"/>
+                        </a:fillRef>
+                        <a:effectRef idx="0">
+                          <a:schemeClr val="accent1"/>
+                        </a:effectRef>
+                        <a:fontRef idx="minor">
+                          <a:schemeClr val="lt1"/>
+                        </a:fontRef>
+                      </wps:style>
+                      <wps:bodyPr rot="0" spcFirstLastPara="0" vertOverflow="overflow" horzOverflow="overflow" vert="horz" wrap="square" lIns="91440" tIns="45720" rIns="91440" bIns="45720" numCol="1" spcCol="0" rtlCol="0" fromWordArt="0" anchor="ctr" anchorCtr="0" forceAA="0" compatLnSpc="1">
+                        <a:noAutofit/>
+                      </wps:bodyPr>
+                    </wps:wsp>
+                  </a:graphicData>
+                </a:graphic>
+              </wp:anchor>
+            </w:drawing>
+          </mc:Choice>
+          <mc:Fallback>
+            <w:pict>
+              <v:rect id="_x0000_s1026" o:spid="_x0000_s1026" o:spt="1" style="position:absolute;left:0pt;margin-left:-60pt;margin-top:1.8pt;height:512.3pt;width:529.9pt;z-index:35840;v-text-anchor:middle;mso-width-relative:page;mso-height-relative:page;" filled="f" stroked="t" coordsize="21600,21600" o:gfxdata="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">
+                <v:fill on="f" focussize="0,0"/>
+                <v:stroke weight="1pt" color="#000000 [3213]" miterlimit="8" joinstyle="miter"/>
+                <v:imagedata o:title=""/>
+                <o:lock v:ext="edit" aspectratio="f"/>
+              </v:rect>
+            </w:pict>
+          </mc:Fallback>
+        </mc:AlternateContent>
+      </w:r>
       <w:r>
         <w:rPr>
           <w:rFonts w:hint="default"/>
@@ -11754,10 +12252,10 @@
           <wp:anchor distT="0" distB="0" distL="114300" distR="114300" simplePos="0" relativeHeight="3072" behindDoc="0" locked="0" layoutInCell="1" allowOverlap="1">
             <wp:simplePos x="0" y="0"/>
             <wp:positionH relativeFrom="column">
-              <wp:posOffset>-602615</wp:posOffset>
+              <wp:posOffset>-564515</wp:posOffset>
             </wp:positionH>
             <wp:positionV relativeFrom="paragraph">
-              <wp:posOffset>120650</wp:posOffset>
+              <wp:posOffset>247015</wp:posOffset>
             </wp:positionV>
             <wp:extent cx="6405245" cy="6132195"/>
             <wp:effectExtent l="0" t="0" r="14605" b="1905"/>
@@ -11988,70 +12486,268 @@
           <w:lang w:val="pt-PT"/>
         </w:rPr>
       </w:pPr>
-    </w:p>
-    <w:p>
-      <w:pPr>
-        <w:rPr>
-          <w:rFonts w:hint="default"/>
-          <w:lang w:val="pt-PT"/>
-        </w:rPr>
-      </w:pPr>
-    </w:p>
-    <w:p>
-      <w:pPr>
-        <w:rPr>
-          <w:rFonts w:hint="default"/>
-          <w:lang w:val="pt-PT"/>
-        </w:rPr>
-      </w:pPr>
-    </w:p>
-    <w:p>
-      <w:pPr>
-        <w:rPr>
-          <w:rFonts w:hint="default"/>
-          <w:lang w:val="pt-PT"/>
-        </w:rPr>
-      </w:pPr>
-    </w:p>
-    <w:p>
-      <w:pPr>
-        <w:rPr>
-          <w:rFonts w:hint="default"/>
-          <w:lang w:val="pt-PT"/>
-        </w:rPr>
-      </w:pPr>
-    </w:p>
-    <w:p>
-      <w:pPr>
-        <w:rPr>
-          <w:rFonts w:hint="default"/>
-          <w:lang w:val="pt-PT"/>
-        </w:rPr>
-      </w:pPr>
-    </w:p>
-    <w:p>
-      <w:pPr>
-        <w:rPr>
-          <w:rFonts w:hint="default"/>
-          <w:lang w:val="pt-PT"/>
-        </w:rPr>
-      </w:pPr>
-    </w:p>
-    <w:p>
-      <w:pPr>
-        <w:rPr>
-          <w:rFonts w:hint="default"/>
-          <w:lang w:val="pt-PT"/>
-        </w:rPr>
-      </w:pPr>
-    </w:p>
-    <w:p>
-      <w:pPr>
-        <w:rPr>
-          <w:rFonts w:hint="default"/>
-          <w:lang w:val="pt-PT"/>
-        </w:rPr>
-      </w:pPr>
+      <w:r>
+        <w:rPr>
+          <w:sz w:val="20"/>
+        </w:rPr>
+        <mc:AlternateContent>
+          <mc:Choice Requires="wps">
+            <w:drawing>
+              <wp:anchor distT="0" distB="0" distL="114300" distR="114300" simplePos="0" relativeHeight="34816" behindDoc="0" locked="0" layoutInCell="1" allowOverlap="1">
+                <wp:simplePos x="0" y="0"/>
+                <wp:positionH relativeFrom="column">
+                  <wp:posOffset>1334135</wp:posOffset>
+                </wp:positionH>
+                <wp:positionV relativeFrom="paragraph">
+                  <wp:posOffset>79375</wp:posOffset>
+                </wp:positionV>
+                <wp:extent cx="2505075" cy="281940"/>
+                <wp:effectExtent l="4445" t="4445" r="5080" b="18415"/>
+                <wp:wrapNone/>
+                <wp:docPr id="43" name="Caixa de Texto 43"/>
+                <wp:cNvGraphicFramePr/>
+                <a:graphic xmlns:a="http://schemas.openxmlformats.org/drawingml/2006/main">
+                  <a:graphicData uri="http://schemas.microsoft.com/office/word/2010/wordprocessingShape">
+                    <wps:wsp>
+                      <wps:cNvSpPr txBox="1"/>
+                      <wps:spPr>
+                        <a:xfrm>
+                          <a:off x="0" y="0"/>
+                          <a:ext cx="2505075" cy="281940"/>
+                        </a:xfrm>
+                        <a:prstGeom prst="rect">
+                          <a:avLst/>
+                        </a:prstGeom>
+                        <a:solidFill>
+                          <a:schemeClr val="lt1"/>
+                        </a:solidFill>
+                        <a:ln w="6350">
+                          <a:solidFill>
+                            <a:prstClr val="black"/>
+                          </a:solidFill>
+                        </a:ln>
+                      </wps:spPr>
+                      <wps:style>
+                        <a:lnRef idx="0">
+                          <a:schemeClr val="accent1"/>
+                        </a:lnRef>
+                        <a:fillRef idx="0">
+                          <a:schemeClr val="accent1"/>
+                        </a:fillRef>
+                        <a:effectRef idx="0">
+                          <a:schemeClr val="accent1"/>
+                        </a:effectRef>
+                        <a:fontRef idx="minor">
+                          <a:schemeClr val="dk1"/>
+                        </a:fontRef>
+                      </wps:style>
+                      <wps:txbx>
+                        <w:txbxContent>
+                          <w:p>
+                            <w:pPr>
+                              <w:rPr>
+                                <w:rFonts w:hint="default"/>
+                                <w:lang w:val="pt-PT"/>
+                              </w:rPr>
+                            </w:pPr>
+                            <w:r>
+                              <w:rPr>
+                                <w:rFonts w:hint="default"/>
+                                <w:lang w:val="pt-PT"/>
+                              </w:rPr>
+                              <w:t>Fig. 4- Wireframes da página de Atualização</w:t>
+                            </w:r>
+                          </w:p>
+                        </w:txbxContent>
+                      </wps:txbx>
+                      <wps:bodyPr rot="0" spcFirstLastPara="0" vertOverflow="overflow" horzOverflow="overflow" vert="horz" wrap="square" lIns="91440" tIns="45720" rIns="91440" bIns="45720" numCol="1" spcCol="0" rtlCol="0" fromWordArt="0" anchor="t" anchorCtr="0" forceAA="0" compatLnSpc="1">
+                        <a:noAutofit/>
+                      </wps:bodyPr>
+                    </wps:wsp>
+                  </a:graphicData>
+                </a:graphic>
+              </wp:anchor>
+            </w:drawing>
+          </mc:Choice>
+          <mc:Fallback>
+            <w:pict>
+              <v:shape id="_x0000_s1026" o:spid="_x0000_s1026" o:spt="202" type="#_x0000_t202" style="position:absolute;left:0pt;margin-left:105.05pt;margin-top:6.25pt;height:22.2pt;width:197.25pt;z-index:34816;mso-width-relative:page;mso-height-relative:page;" fillcolor="#FFFFFF [3201]" filled="t" stroked="t" coordsize="21600,21600" o:gfxdata="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">
+                <v:fill on="t" focussize="0,0"/>
+                <v:stroke weight="0.5pt" color="#000000 [3204]" joinstyle="round"/>
+                <v:imagedata o:title=""/>
+                <o:lock v:ext="edit" aspectratio="f"/>
+                <v:textbox>
+                  <w:txbxContent>
+                    <w:p>
+                      <w:pPr>
+                        <w:rPr>
+                          <w:rFonts w:hint="default"/>
+                          <w:lang w:val="pt-PT"/>
+                        </w:rPr>
+                      </w:pPr>
+                      <w:r>
+                        <w:rPr>
+                          <w:rFonts w:hint="default"/>
+                          <w:lang w:val="pt-PT"/>
+                        </w:rPr>
+                        <w:t>Fig. 4- Wireframes da página de Atualização</w:t>
+                      </w:r>
+                    </w:p>
+                  </w:txbxContent>
+                </v:textbox>
+              </v:shape>
+            </w:pict>
+          </mc:Fallback>
+        </mc:AlternateContent>
+      </w:r>
+    </w:p>
+    <w:p>
+      <w:pPr>
+        <w:rPr>
+          <w:rFonts w:hint="default"/>
+          <w:lang w:val="pt-PT"/>
+        </w:rPr>
+      </w:pPr>
+    </w:p>
+    <w:p>
+      <w:pPr>
+        <w:rPr>
+          <w:rFonts w:hint="default"/>
+          <w:lang w:val="pt-PT"/>
+        </w:rPr>
+      </w:pPr>
+    </w:p>
+    <w:p>
+      <w:pPr>
+        <w:rPr>
+          <w:rFonts w:hint="default"/>
+          <w:lang w:val="pt-PT"/>
+        </w:rPr>
+      </w:pPr>
+    </w:p>
+    <w:p>
+      <w:pPr>
+        <w:rPr>
+          <w:rFonts w:hint="default"/>
+          <w:lang w:val="pt-PT"/>
+        </w:rPr>
+      </w:pPr>
+    </w:p>
+    <w:p>
+      <w:pPr>
+        <w:rPr>
+          <w:rFonts w:hint="default"/>
+          <w:lang w:val="pt-PT"/>
+        </w:rPr>
+      </w:pPr>
+    </w:p>
+    <w:p>
+      <w:pPr>
+        <w:rPr>
+          <w:rFonts w:hint="default"/>
+          <w:lang w:val="pt-PT"/>
+        </w:rPr>
+      </w:pPr>
+    </w:p>
+    <w:p>
+      <w:pPr>
+        <w:rPr>
+          <w:rFonts w:hint="default"/>
+          <w:lang w:val="pt-PT"/>
+        </w:rPr>
+      </w:pPr>
+    </w:p>
+    <w:p>
+      <w:pPr>
+        <w:rPr>
+          <w:rFonts w:hint="default"/>
+          <w:lang w:val="pt-PT"/>
+        </w:rPr>
+      </w:pPr>
+    </w:p>
+    <w:p>
+      <w:pPr>
+        <w:rPr>
+          <w:rFonts w:hint="default"/>
+          <w:lang w:val="pt-PT"/>
+        </w:rPr>
+      </w:pPr>
+      <w:r>
+        <w:rPr>
+          <w:sz w:val="20"/>
+        </w:rPr>
+        <mc:AlternateContent>
+          <mc:Choice Requires="wps">
+            <w:drawing>
+              <wp:anchor distT="0" distB="0" distL="114300" distR="114300" simplePos="0" relativeHeight="35840" behindDoc="0" locked="0" layoutInCell="1" allowOverlap="1">
+                <wp:simplePos x="0" y="0"/>
+                <wp:positionH relativeFrom="column">
+                  <wp:posOffset>-853440</wp:posOffset>
+                </wp:positionH>
+                <wp:positionV relativeFrom="paragraph">
+                  <wp:posOffset>267335</wp:posOffset>
+                </wp:positionV>
+                <wp:extent cx="6837680" cy="6842760"/>
+                <wp:effectExtent l="6350" t="6350" r="13970" b="8890"/>
+                <wp:wrapNone/>
+                <wp:docPr id="86" name="Rectângulo 86"/>
+                <wp:cNvGraphicFramePr/>
+                <a:graphic xmlns:a="http://schemas.openxmlformats.org/drawingml/2006/main">
+                  <a:graphicData uri="http://schemas.microsoft.com/office/word/2010/wordprocessingShape">
+                    <wps:wsp>
+                      <wps:cNvSpPr/>
+                      <wps:spPr>
+                        <a:xfrm>
+                          <a:off x="0" y="0"/>
+                          <a:ext cx="6837680" cy="6842760"/>
+                        </a:xfrm>
+                        <a:prstGeom prst="rect">
+                          <a:avLst/>
+                        </a:prstGeom>
+                        <a:noFill/>
+                        <a:ln>
+                          <a:solidFill>
+                            <a:schemeClr val="tx1"/>
+                          </a:solidFill>
+                        </a:ln>
+                      </wps:spPr>
+                      <wps:style>
+                        <a:lnRef idx="2">
+                          <a:schemeClr val="accent1">
+                            <a:shade val="50000"/>
+                          </a:schemeClr>
+                        </a:lnRef>
+                        <a:fillRef idx="1">
+                          <a:schemeClr val="accent1"/>
+                        </a:fillRef>
+                        <a:effectRef idx="0">
+                          <a:schemeClr val="accent1"/>
+                        </a:effectRef>
+                        <a:fontRef idx="minor">
+                          <a:schemeClr val="lt1"/>
+                        </a:fontRef>
+                      </wps:style>
+                      <wps:bodyPr rot="0" spcFirstLastPara="0" vertOverflow="overflow" horzOverflow="overflow" vert="horz" wrap="square" lIns="91440" tIns="45720" rIns="91440" bIns="45720" numCol="1" spcCol="0" rtlCol="0" fromWordArt="0" anchor="ctr" anchorCtr="0" forceAA="0" compatLnSpc="1">
+                        <a:noAutofit/>
+                      </wps:bodyPr>
+                    </wps:wsp>
+                  </a:graphicData>
+                </a:graphic>
+              </wp:anchor>
+            </w:drawing>
+          </mc:Choice>
+          <mc:Fallback>
+            <w:pict>
+              <v:rect id="_x0000_s1026" o:spid="_x0000_s1026" o:spt="1" style="position:absolute;left:0pt;margin-left:-67.2pt;margin-top:21.05pt;height:538.8pt;width:538.4pt;z-index:35840;v-text-anchor:middle;mso-width-relative:page;mso-height-relative:page;" filled="f" stroked="t" coordsize="21600,21600" o:gfxdata="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">
+                <v:fill on="f" focussize="0,0"/>
+                <v:stroke weight="1pt" color="#000000 [3213]" miterlimit="8" joinstyle="miter"/>
+                <v:imagedata o:title=""/>
+                <o:lock v:ext="edit" aspectratio="f"/>
+              </v:rect>
+            </w:pict>
+          </mc:Fallback>
+        </mc:AlternateContent>
+      </w:r>
     </w:p>
     <w:p>
       <w:pPr>
@@ -12069,10 +12765,10 @@
           <wp:anchor distT="0" distB="0" distL="114300" distR="114300" simplePos="0" relativeHeight="8192" behindDoc="0" locked="0" layoutInCell="1" allowOverlap="1">
             <wp:simplePos x="0" y="0"/>
             <wp:positionH relativeFrom="column">
-              <wp:posOffset>-837565</wp:posOffset>
+              <wp:posOffset>-713740</wp:posOffset>
             </wp:positionH>
             <wp:positionV relativeFrom="paragraph">
-              <wp:posOffset>224790</wp:posOffset>
+              <wp:posOffset>205740</wp:posOffset>
             </wp:positionV>
             <wp:extent cx="6598920" cy="6386830"/>
             <wp:effectExtent l="0" t="0" r="11430" b="13970"/>
@@ -12319,70 +13015,235 @@
           <w:lang w:val="pt-PT"/>
         </w:rPr>
       </w:pPr>
-    </w:p>
-    <w:p>
-      <w:pPr>
-        <w:rPr>
-          <w:rFonts w:hint="default"/>
-          <w:lang w:val="pt-PT"/>
-        </w:rPr>
-      </w:pPr>
-    </w:p>
-    <w:p>
-      <w:pPr>
-        <w:rPr>
-          <w:rFonts w:hint="default"/>
-          <w:lang w:val="pt-PT"/>
-        </w:rPr>
-      </w:pPr>
-    </w:p>
-    <w:p>
-      <w:pPr>
-        <w:rPr>
-          <w:rFonts w:hint="default"/>
-          <w:lang w:val="pt-PT"/>
-        </w:rPr>
-      </w:pPr>
-    </w:p>
-    <w:p>
-      <w:pPr>
-        <w:rPr>
-          <w:rFonts w:hint="default"/>
-          <w:lang w:val="pt-PT"/>
-        </w:rPr>
-      </w:pPr>
-    </w:p>
-    <w:p>
-      <w:pPr>
-        <w:rPr>
-          <w:rFonts w:hint="default"/>
-          <w:lang w:val="pt-PT"/>
-        </w:rPr>
-      </w:pPr>
-    </w:p>
-    <w:p>
-      <w:pPr>
-        <w:rPr>
-          <w:rFonts w:hint="default"/>
-          <w:lang w:val="pt-PT"/>
-        </w:rPr>
-      </w:pPr>
-    </w:p>
-    <w:p>
-      <w:pPr>
-        <w:rPr>
-          <w:rFonts w:hint="default"/>
-          <w:lang w:val="pt-PT"/>
-        </w:rPr>
-      </w:pPr>
-    </w:p>
-    <w:p>
-      <w:pPr>
-        <w:rPr>
-          <w:rFonts w:hint="default"/>
-          <w:lang w:val="pt-PT"/>
-        </w:rPr>
-      </w:pPr>
+      <w:r>
+        <w:rPr>
+          <w:sz w:val="20"/>
+        </w:rPr>
+        <mc:AlternateContent>
+          <mc:Choice Requires="wps">
+            <w:drawing>
+              <wp:anchor distT="0" distB="0" distL="114300" distR="114300" simplePos="0" relativeHeight="34816" behindDoc="0" locked="0" layoutInCell="1" allowOverlap="1">
+                <wp:simplePos x="0" y="0"/>
+                <wp:positionH relativeFrom="column">
+                  <wp:posOffset>1270635</wp:posOffset>
+                </wp:positionH>
+                <wp:positionV relativeFrom="paragraph">
+                  <wp:posOffset>-151130</wp:posOffset>
+                </wp:positionV>
+                <wp:extent cx="3347085" cy="607695"/>
+                <wp:effectExtent l="4445" t="4445" r="20320" b="16510"/>
+                <wp:wrapNone/>
+                <wp:docPr id="44" name="Caixa de Texto 44"/>
+                <wp:cNvGraphicFramePr/>
+                <a:graphic xmlns:a="http://schemas.openxmlformats.org/drawingml/2006/main">
+                  <a:graphicData uri="http://schemas.microsoft.com/office/word/2010/wordprocessingShape">
+                    <wps:wsp>
+                      <wps:cNvSpPr txBox="1"/>
+                      <wps:spPr>
+                        <a:xfrm>
+                          <a:off x="0" y="0"/>
+                          <a:ext cx="3347085" cy="607695"/>
+                        </a:xfrm>
+                        <a:prstGeom prst="rect">
+                          <a:avLst/>
+                        </a:prstGeom>
+                        <a:solidFill>
+                          <a:schemeClr val="lt1"/>
+                        </a:solidFill>
+                        <a:ln w="6350">
+                          <a:solidFill>
+                            <a:prstClr val="black"/>
+                          </a:solidFill>
+                        </a:ln>
+                      </wps:spPr>
+                      <wps:style>
+                        <a:lnRef idx="0">
+                          <a:schemeClr val="accent1"/>
+                        </a:lnRef>
+                        <a:fillRef idx="0">
+                          <a:schemeClr val="accent1"/>
+                        </a:fillRef>
+                        <a:effectRef idx="0">
+                          <a:schemeClr val="accent1"/>
+                        </a:effectRef>
+                        <a:fontRef idx="minor">
+                          <a:schemeClr val="dk1"/>
+                        </a:fontRef>
+                      </wps:style>
+                      <wps:txbx>
+                        <w:txbxContent>
+                          <w:p>
+                            <w:pPr>
+                              <w:rPr>
+                                <w:rFonts w:hint="default"/>
+                                <w:lang w:val="pt-PT"/>
+                              </w:rPr>
+                            </w:pPr>
+                            <w:r>
+                              <w:rPr>
+                                <w:rFonts w:hint="default"/>
+                                <w:lang w:val="pt-PT"/>
+                              </w:rPr>
+                              <w:t>Fig. 5- Wireframes das página de gestão de Consumidores e consequentemente a página de informação dos contadores associados a esse consumidor</w:t>
+                            </w:r>
+                          </w:p>
+                        </w:txbxContent>
+                      </wps:txbx>
+                      <wps:bodyPr rot="0" spcFirstLastPara="0" vertOverflow="overflow" horzOverflow="overflow" vert="horz" wrap="square" lIns="91440" tIns="45720" rIns="91440" bIns="45720" numCol="1" spcCol="0" rtlCol="0" fromWordArt="0" anchor="t" anchorCtr="0" forceAA="0" compatLnSpc="1">
+                        <a:noAutofit/>
+                      </wps:bodyPr>
+                    </wps:wsp>
+                  </a:graphicData>
+                </a:graphic>
+              </wp:anchor>
+            </w:drawing>
+          </mc:Choice>
+          <mc:Fallback>
+            <w:pict>
+              <v:shape id="_x0000_s1026" o:spid="_x0000_s1026" o:spt="202" type="#_x0000_t202" style="position:absolute;left:0pt;margin-left:100.05pt;margin-top:-11.9pt;height:47.85pt;width:263.55pt;z-index:34816;mso-width-relative:page;mso-height-relative:page;" fillcolor="#FFFFFF [3201]" filled="t" stroked="t" coordsize="21600,21600" o:gfxdata="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">
+                <v:fill on="t" focussize="0,0"/>
+                <v:stroke weight="0.5pt" color="#000000 [3204]" joinstyle="round"/>
+                <v:imagedata o:title=""/>
+                <o:lock v:ext="edit" aspectratio="f"/>
+                <v:textbox>
+                  <w:txbxContent>
+                    <w:p>
+                      <w:pPr>
+                        <w:rPr>
+                          <w:rFonts w:hint="default"/>
+                          <w:lang w:val="pt-PT"/>
+                        </w:rPr>
+                      </w:pPr>
+                      <w:r>
+                        <w:rPr>
+                          <w:rFonts w:hint="default"/>
+                          <w:lang w:val="pt-PT"/>
+                        </w:rPr>
+                        <w:t>Fig. 5- Wireframes das página de gestão de Consumidores e consequentemente a página de informação dos contadores associados a esse consumidor</w:t>
+                      </w:r>
+                    </w:p>
+                  </w:txbxContent>
+                </v:textbox>
+              </v:shape>
+            </w:pict>
+          </mc:Fallback>
+        </mc:AlternateContent>
+      </w:r>
+    </w:p>
+    <w:p>
+      <w:pPr>
+        <w:rPr>
+          <w:rFonts w:hint="default"/>
+          <w:lang w:val="pt-PT"/>
+        </w:rPr>
+      </w:pPr>
+    </w:p>
+    <w:p>
+      <w:pPr>
+        <w:rPr>
+          <w:rFonts w:hint="default"/>
+          <w:lang w:val="pt-PT"/>
+        </w:rPr>
+      </w:pPr>
+    </w:p>
+    <w:p>
+      <w:pPr>
+        <w:rPr>
+          <w:rFonts w:hint="default"/>
+          <w:lang w:val="pt-PT"/>
+        </w:rPr>
+      </w:pPr>
+    </w:p>
+    <w:p>
+      <w:pPr>
+        <w:rPr>
+          <w:rFonts w:hint="default"/>
+          <w:lang w:val="pt-PT"/>
+        </w:rPr>
+      </w:pPr>
+    </w:p>
+    <w:p>
+      <w:pPr>
+        <w:rPr>
+          <w:rFonts w:hint="default"/>
+          <w:lang w:val="pt-PT"/>
+        </w:rPr>
+      </w:pPr>
+    </w:p>
+    <w:p>
+      <w:pPr>
+        <w:rPr>
+          <w:rFonts w:hint="default"/>
+          <w:lang w:val="pt-PT"/>
+        </w:rPr>
+      </w:pPr>
+    </w:p>
+    <w:p>
+      <w:pPr>
+        <w:rPr>
+          <w:rFonts w:hint="default"/>
+          <w:lang w:val="pt-PT"/>
+        </w:rPr>
+      </w:pPr>
+    </w:p>
+    <w:p>
+      <w:pPr>
+        <w:rPr>
+          <w:rFonts w:hint="default"/>
+          <w:lang w:val="pt-PT"/>
+        </w:rPr>
+      </w:pPr>
+      <w:r>
+        <w:rPr>
+          <w:rFonts w:hint="default"/>
+          <w:lang w:val="pt-PT"/>
+        </w:rPr>
+        <w:drawing>
+          <wp:anchor distT="0" distB="0" distL="114300" distR="114300" simplePos="0" relativeHeight="16384" behindDoc="0" locked="0" layoutInCell="1" allowOverlap="1">
+            <wp:simplePos x="0" y="0"/>
+            <wp:positionH relativeFrom="column">
+              <wp:posOffset>2858770</wp:posOffset>
+            </wp:positionH>
+            <wp:positionV relativeFrom="paragraph">
+              <wp:posOffset>240665</wp:posOffset>
+            </wp:positionV>
+            <wp:extent cx="3204210" cy="6428740"/>
+            <wp:effectExtent l="0" t="0" r="15240" b="10160"/>
+            <wp:wrapNone/>
+            <wp:docPr id="4" name="Imagem 4" descr="Relatório"/>
+            <wp:cNvGraphicFramePr>
+              <a:graphicFrameLocks xmlns:a="http://schemas.openxmlformats.org/drawingml/2006/main" noChangeAspect="1"/>
+            </wp:cNvGraphicFramePr>
+            <a:graphic xmlns:a="http://schemas.openxmlformats.org/drawingml/2006/main">
+              <a:graphicData uri="http://schemas.openxmlformats.org/drawingml/2006/picture">
+                <pic:pic xmlns:pic="http://schemas.openxmlformats.org/drawingml/2006/picture">
+                  <pic:nvPicPr>
+                    <pic:cNvPr id="4" name="Imagem 4" descr="Relatório"/>
+                    <pic:cNvPicPr>
+                      <a:picLocks noChangeAspect="1"/>
+                    </pic:cNvPicPr>
+                  </pic:nvPicPr>
+                  <pic:blipFill>
+                    <a:blip r:embed="rId12"/>
+                    <a:stretch>
+                      <a:fillRect/>
+                    </a:stretch>
+                  </pic:blipFill>
+                  <pic:spPr>
+                    <a:xfrm>
+                      <a:off x="0" y="0"/>
+                      <a:ext cx="3204210" cy="6428740"/>
+                    </a:xfrm>
+                    <a:prstGeom prst="rect">
+                      <a:avLst/>
+                    </a:prstGeom>
+                  </pic:spPr>
+                </pic:pic>
+              </a:graphicData>
+            </a:graphic>
+          </wp:anchor>
+        </w:drawing>
+      </w:r>
       <w:r>
         <w:rPr>
           <w:rFonts w:hint="default"/>
@@ -12397,8 +13258,8 @@
             <wp:positionV relativeFrom="paragraph">
               <wp:posOffset>248285</wp:posOffset>
             </wp:positionV>
-            <wp:extent cx="3288665" cy="6454775"/>
-            <wp:effectExtent l="0" t="0" r="6985" b="3175"/>
+            <wp:extent cx="3288665" cy="6464300"/>
+            <wp:effectExtent l="0" t="0" r="6985" b="12700"/>
             <wp:wrapNone/>
             <wp:docPr id="5" name="Imagem 5" descr="Ocorrências"/>
             <wp:cNvGraphicFramePr>
@@ -12414,7 +13275,7 @@
                     </pic:cNvPicPr>
                   </pic:nvPicPr>
                   <pic:blipFill>
-                    <a:blip r:embed="rId12"/>
+                    <a:blip r:embed="rId13"/>
                     <a:stretch>
                       <a:fillRect/>
                     </a:stretch>
@@ -12422,7 +13283,7 @@
                   <pic:spPr>
                     <a:xfrm>
                       <a:off x="0" y="0"/>
-                      <a:ext cx="3288665" cy="6454775"/>
+                      <a:ext cx="3288665" cy="6464300"/>
                     </a:xfrm>
                     <a:prstGeom prst="rect">
                       <a:avLst/>
@@ -12434,257 +13295,434 @@
           </wp:anchor>
         </w:drawing>
       </w:r>
-      <w:r>
-        <w:rPr>
-          <w:rFonts w:hint="default"/>
-          <w:lang w:val="pt-PT"/>
-        </w:rPr>
-        <w:drawing>
-          <wp:anchor distT="0" distB="0" distL="114300" distR="114300" simplePos="0" relativeHeight="16384" behindDoc="0" locked="0" layoutInCell="1" allowOverlap="1">
-            <wp:simplePos x="0" y="0"/>
-            <wp:positionH relativeFrom="column">
-              <wp:posOffset>2858770</wp:posOffset>
-            </wp:positionH>
-            <wp:positionV relativeFrom="paragraph">
-              <wp:posOffset>246380</wp:posOffset>
-            </wp:positionV>
-            <wp:extent cx="3204210" cy="6219825"/>
-            <wp:effectExtent l="0" t="0" r="15240" b="9525"/>
-            <wp:wrapNone/>
-            <wp:docPr id="4" name="Imagem 4" descr="Relatório"/>
-            <wp:cNvGraphicFramePr>
-              <a:graphicFrameLocks xmlns:a="http://schemas.openxmlformats.org/drawingml/2006/main" noChangeAspect="1"/>
-            </wp:cNvGraphicFramePr>
-            <a:graphic xmlns:a="http://schemas.openxmlformats.org/drawingml/2006/main">
-              <a:graphicData uri="http://schemas.openxmlformats.org/drawingml/2006/picture">
-                <pic:pic xmlns:pic="http://schemas.openxmlformats.org/drawingml/2006/picture">
-                  <pic:nvPicPr>
-                    <pic:cNvPr id="4" name="Imagem 4" descr="Relatório"/>
-                    <pic:cNvPicPr>
-                      <a:picLocks noChangeAspect="1"/>
-                    </pic:cNvPicPr>
-                  </pic:nvPicPr>
-                  <pic:blipFill>
-                    <a:blip r:embed="rId13"/>
-                    <a:stretch>
-                      <a:fillRect/>
-                    </a:stretch>
-                  </pic:blipFill>
-                  <pic:spPr>
-                    <a:xfrm>
-                      <a:off x="0" y="0"/>
-                      <a:ext cx="3204210" cy="6219825"/>
-                    </a:xfrm>
-                    <a:prstGeom prst="rect">
-                      <a:avLst/>
-                    </a:prstGeom>
-                  </pic:spPr>
-                </pic:pic>
-              </a:graphicData>
-            </a:graphic>
-          </wp:anchor>
-        </w:drawing>
-      </w:r>
-    </w:p>
-    <w:p>
-      <w:pPr>
-        <w:rPr>
-          <w:rFonts w:hint="default"/>
-          <w:lang w:val="pt-PT"/>
-        </w:rPr>
-      </w:pPr>
-    </w:p>
-    <w:p>
-      <w:pPr>
-        <w:rPr>
-          <w:rFonts w:hint="default"/>
-          <w:lang w:val="pt-PT"/>
-        </w:rPr>
-      </w:pPr>
-    </w:p>
-    <w:p>
-      <w:pPr>
-        <w:rPr>
-          <w:rFonts w:hint="default"/>
-          <w:lang w:val="pt-PT"/>
-        </w:rPr>
-      </w:pPr>
-    </w:p>
-    <w:p>
-      <w:pPr>
-        <w:rPr>
-          <w:rFonts w:hint="default"/>
-          <w:lang w:val="pt-PT"/>
-        </w:rPr>
-      </w:pPr>
-    </w:p>
-    <w:p>
-      <w:pPr>
-        <w:rPr>
-          <w:rFonts w:hint="default"/>
-          <w:lang w:val="pt-PT"/>
-        </w:rPr>
-      </w:pPr>
-    </w:p>
-    <w:p>
-      <w:pPr>
-        <w:rPr>
-          <w:rFonts w:hint="default"/>
-          <w:lang w:val="pt-PT"/>
-        </w:rPr>
-      </w:pPr>
-    </w:p>
-    <w:p>
-      <w:pPr>
-        <w:rPr>
-          <w:rFonts w:hint="default"/>
-          <w:lang w:val="pt-PT"/>
-        </w:rPr>
-      </w:pPr>
-    </w:p>
-    <w:p>
-      <w:pPr>
-        <w:rPr>
-          <w:rFonts w:hint="default"/>
-          <w:lang w:val="pt-PT"/>
-        </w:rPr>
-      </w:pPr>
-    </w:p>
-    <w:p>
-      <w:pPr>
-        <w:rPr>
-          <w:rFonts w:hint="default"/>
-          <w:lang w:val="pt-PT"/>
-        </w:rPr>
-      </w:pPr>
-    </w:p>
-    <w:p>
-      <w:pPr>
-        <w:rPr>
-          <w:rFonts w:hint="default"/>
-          <w:lang w:val="pt-PT"/>
-        </w:rPr>
-      </w:pPr>
-    </w:p>
-    <w:p>
-      <w:pPr>
-        <w:rPr>
-          <w:rFonts w:hint="default"/>
-          <w:lang w:val="pt-PT"/>
-        </w:rPr>
-      </w:pPr>
-    </w:p>
-    <w:p>
-      <w:pPr>
-        <w:rPr>
-          <w:rFonts w:hint="default"/>
-          <w:lang w:val="pt-PT"/>
-        </w:rPr>
-      </w:pPr>
-    </w:p>
-    <w:p>
-      <w:pPr>
-        <w:rPr>
-          <w:rFonts w:hint="default"/>
-          <w:lang w:val="pt-PT"/>
-        </w:rPr>
-      </w:pPr>
-    </w:p>
-    <w:p>
-      <w:pPr>
-        <w:rPr>
-          <w:rFonts w:hint="default"/>
-          <w:lang w:val="pt-PT"/>
-        </w:rPr>
-      </w:pPr>
-    </w:p>
-    <w:p>
-      <w:pPr>
-        <w:rPr>
-          <w:rFonts w:hint="default"/>
-          <w:lang w:val="pt-PT"/>
-        </w:rPr>
-      </w:pPr>
-    </w:p>
-    <w:p>
-      <w:pPr>
-        <w:rPr>
-          <w:rFonts w:hint="default"/>
-          <w:lang w:val="pt-PT"/>
-        </w:rPr>
-      </w:pPr>
-    </w:p>
-    <w:p>
-      <w:pPr>
-        <w:rPr>
-          <w:rFonts w:hint="default"/>
-          <w:lang w:val="pt-PT"/>
-        </w:rPr>
-      </w:pPr>
-    </w:p>
-    <w:p>
-      <w:pPr>
-        <w:rPr>
-          <w:rFonts w:hint="default"/>
-          <w:lang w:val="pt-PT"/>
-        </w:rPr>
-      </w:pPr>
-    </w:p>
-    <w:p>
-      <w:pPr>
-        <w:rPr>
-          <w:rFonts w:hint="default"/>
-          <w:lang w:val="pt-PT"/>
-        </w:rPr>
-      </w:pPr>
-    </w:p>
-    <w:p>
-      <w:pPr>
-        <w:rPr>
-          <w:rFonts w:hint="default"/>
-          <w:lang w:val="pt-PT"/>
-        </w:rPr>
-      </w:pPr>
-    </w:p>
-    <w:p>
-      <w:pPr>
-        <w:rPr>
-          <w:rFonts w:hint="default"/>
-          <w:lang w:val="pt-PT"/>
-        </w:rPr>
-      </w:pPr>
-    </w:p>
-    <w:p>
-      <w:pPr>
-        <w:rPr>
-          <w:rFonts w:hint="default"/>
-          <w:lang w:val="pt-PT"/>
-        </w:rPr>
-      </w:pPr>
-    </w:p>
-    <w:p>
-      <w:pPr>
-        <w:rPr>
-          <w:rFonts w:hint="default"/>
-          <w:lang w:val="pt-PT"/>
-        </w:rPr>
-      </w:pPr>
-    </w:p>
-    <w:p>
-      <w:pPr>
-        <w:rPr>
-          <w:rFonts w:hint="default"/>
-          <w:lang w:val="pt-PT"/>
-        </w:rPr>
-      </w:pPr>
-    </w:p>
-    <w:p>
-      <w:pPr>
-        <w:rPr>
-          <w:rFonts w:hint="default"/>
-          <w:lang w:val="pt-PT"/>
-        </w:rPr>
-      </w:pPr>
+    </w:p>
+    <w:p>
+      <w:pPr>
+        <w:rPr>
+          <w:rFonts w:hint="default"/>
+          <w:lang w:val="pt-PT"/>
+        </w:rPr>
+      </w:pPr>
+    </w:p>
+    <w:p>
+      <w:pPr>
+        <w:rPr>
+          <w:rFonts w:hint="default"/>
+          <w:lang w:val="pt-PT"/>
+        </w:rPr>
+      </w:pPr>
+    </w:p>
+    <w:p>
+      <w:pPr>
+        <w:rPr>
+          <w:rFonts w:hint="default"/>
+          <w:lang w:val="pt-PT"/>
+        </w:rPr>
+      </w:pPr>
+    </w:p>
+    <w:p>
+      <w:pPr>
+        <w:rPr>
+          <w:rFonts w:hint="default"/>
+          <w:lang w:val="pt-PT"/>
+        </w:rPr>
+      </w:pPr>
+    </w:p>
+    <w:p>
+      <w:pPr>
+        <w:rPr>
+          <w:rFonts w:hint="default"/>
+          <w:lang w:val="pt-PT"/>
+        </w:rPr>
+      </w:pPr>
+    </w:p>
+    <w:p>
+      <w:pPr>
+        <w:rPr>
+          <w:rFonts w:hint="default"/>
+          <w:lang w:val="pt-PT"/>
+        </w:rPr>
+      </w:pPr>
+    </w:p>
+    <w:p>
+      <w:pPr>
+        <w:rPr>
+          <w:rFonts w:hint="default"/>
+          <w:lang w:val="pt-PT"/>
+        </w:rPr>
+      </w:pPr>
+    </w:p>
+    <w:p>
+      <w:pPr>
+        <w:rPr>
+          <w:rFonts w:hint="default"/>
+          <w:lang w:val="pt-PT"/>
+        </w:rPr>
+      </w:pPr>
+    </w:p>
+    <w:p>
+      <w:pPr>
+        <w:rPr>
+          <w:rFonts w:hint="default"/>
+          <w:lang w:val="pt-PT"/>
+        </w:rPr>
+      </w:pPr>
+    </w:p>
+    <w:p>
+      <w:pPr>
+        <w:rPr>
+          <w:rFonts w:hint="default"/>
+          <w:lang w:val="pt-PT"/>
+        </w:rPr>
+      </w:pPr>
+    </w:p>
+    <w:p>
+      <w:pPr>
+        <w:rPr>
+          <w:rFonts w:hint="default"/>
+          <w:lang w:val="pt-PT"/>
+        </w:rPr>
+      </w:pPr>
+    </w:p>
+    <w:p>
+      <w:pPr>
+        <w:rPr>
+          <w:rFonts w:hint="default"/>
+          <w:lang w:val="pt-PT"/>
+        </w:rPr>
+      </w:pPr>
+    </w:p>
+    <w:p>
+      <w:pPr>
+        <w:rPr>
+          <w:rFonts w:hint="default"/>
+          <w:lang w:val="pt-PT"/>
+        </w:rPr>
+      </w:pPr>
+    </w:p>
+    <w:p>
+      <w:pPr>
+        <w:rPr>
+          <w:rFonts w:hint="default"/>
+          <w:lang w:val="pt-PT"/>
+        </w:rPr>
+      </w:pPr>
+    </w:p>
+    <w:p>
+      <w:pPr>
+        <w:rPr>
+          <w:rFonts w:hint="default"/>
+          <w:lang w:val="pt-PT"/>
+        </w:rPr>
+      </w:pPr>
+    </w:p>
+    <w:p>
+      <w:pPr>
+        <w:rPr>
+          <w:rFonts w:hint="default"/>
+          <w:lang w:val="pt-PT"/>
+        </w:rPr>
+      </w:pPr>
+    </w:p>
+    <w:p>
+      <w:pPr>
+        <w:rPr>
+          <w:rFonts w:hint="default"/>
+          <w:lang w:val="pt-PT"/>
+        </w:rPr>
+      </w:pPr>
+    </w:p>
+    <w:p>
+      <w:pPr>
+        <w:rPr>
+          <w:rFonts w:hint="default"/>
+          <w:lang w:val="pt-PT"/>
+        </w:rPr>
+      </w:pPr>
+    </w:p>
+    <w:p>
+      <w:pPr>
+        <w:rPr>
+          <w:rFonts w:hint="default"/>
+          <w:lang w:val="pt-PT"/>
+        </w:rPr>
+      </w:pPr>
+    </w:p>
+    <w:p>
+      <w:pPr>
+        <w:rPr>
+          <w:rFonts w:hint="default"/>
+          <w:lang w:val="pt-PT"/>
+        </w:rPr>
+      </w:pPr>
+    </w:p>
+    <w:p>
+      <w:pPr>
+        <w:rPr>
+          <w:rFonts w:hint="default"/>
+          <w:lang w:val="pt-PT"/>
+        </w:rPr>
+      </w:pPr>
+    </w:p>
+    <w:p>
+      <w:pPr>
+        <w:rPr>
+          <w:rFonts w:hint="default"/>
+          <w:lang w:val="pt-PT"/>
+        </w:rPr>
+      </w:pPr>
+    </w:p>
+    <w:p>
+      <w:pPr>
+        <w:rPr>
+          <w:rFonts w:hint="default"/>
+          <w:lang w:val="pt-PT"/>
+        </w:rPr>
+      </w:pPr>
+    </w:p>
+    <w:p>
+      <w:pPr>
+        <w:rPr>
+          <w:rFonts w:hint="default"/>
+          <w:lang w:val="pt-PT"/>
+        </w:rPr>
+      </w:pPr>
+    </w:p>
+    <w:p>
+      <w:pPr>
+        <w:rPr>
+          <w:rFonts w:hint="default"/>
+          <w:lang w:val="pt-PT"/>
+        </w:rPr>
+      </w:pPr>
+      <w:r>
+        <w:rPr>
+          <w:sz w:val="20"/>
+        </w:rPr>
+        <mc:AlternateContent>
+          <mc:Choice Requires="wps">
+            <w:drawing>
+              <wp:anchor distT="0" distB="0" distL="114300" distR="114300" simplePos="0" relativeHeight="34816" behindDoc="0" locked="0" layoutInCell="1" allowOverlap="1">
+                <wp:simplePos x="0" y="0"/>
+                <wp:positionH relativeFrom="column">
+                  <wp:posOffset>3016885</wp:posOffset>
+                </wp:positionH>
+                <wp:positionV relativeFrom="paragraph">
+                  <wp:posOffset>93980</wp:posOffset>
+                </wp:positionV>
+                <wp:extent cx="2656840" cy="281940"/>
+                <wp:effectExtent l="4445" t="4445" r="5715" b="18415"/>
+                <wp:wrapNone/>
+                <wp:docPr id="46" name="Caixa de Texto 46"/>
+                <wp:cNvGraphicFramePr/>
+                <a:graphic xmlns:a="http://schemas.openxmlformats.org/drawingml/2006/main">
+                  <a:graphicData uri="http://schemas.microsoft.com/office/word/2010/wordprocessingShape">
+                    <wps:wsp>
+                      <wps:cNvSpPr txBox="1"/>
+                      <wps:spPr>
+                        <a:xfrm>
+                          <a:off x="0" y="0"/>
+                          <a:ext cx="2656840" cy="281940"/>
+                        </a:xfrm>
+                        <a:prstGeom prst="rect">
+                          <a:avLst/>
+                        </a:prstGeom>
+                        <a:solidFill>
+                          <a:schemeClr val="lt1"/>
+                        </a:solidFill>
+                        <a:ln w="6350">
+                          <a:solidFill>
+                            <a:prstClr val="black"/>
+                          </a:solidFill>
+                        </a:ln>
+                      </wps:spPr>
+                      <wps:style>
+                        <a:lnRef idx="0">
+                          <a:schemeClr val="accent1"/>
+                        </a:lnRef>
+                        <a:fillRef idx="0">
+                          <a:schemeClr val="accent1"/>
+                        </a:fillRef>
+                        <a:effectRef idx="0">
+                          <a:schemeClr val="accent1"/>
+                        </a:effectRef>
+                        <a:fontRef idx="minor">
+                          <a:schemeClr val="dk1"/>
+                        </a:fontRef>
+                      </wps:style>
+                      <wps:txbx>
+                        <w:txbxContent>
+                          <w:p>
+                            <w:pPr>
+                              <w:rPr>
+                                <w:rFonts w:hint="default"/>
+                                <w:lang w:val="pt-PT"/>
+                              </w:rPr>
+                            </w:pPr>
+                            <w:r>
+                              <w:rPr>
+                                <w:rFonts w:hint="default"/>
+                                <w:lang w:val="pt-PT"/>
+                              </w:rPr>
+                              <w:t>Fig. 7- Wireframe página Relatórios</w:t>
+                            </w:r>
+                          </w:p>
+                        </w:txbxContent>
+                      </wps:txbx>
+                      <wps:bodyPr rot="0" spcFirstLastPara="0" vertOverflow="overflow" horzOverflow="overflow" vert="horz" wrap="square" lIns="91440" tIns="45720" rIns="91440" bIns="45720" numCol="1" spcCol="0" rtlCol="0" fromWordArt="0" anchor="t" anchorCtr="0" forceAA="0" compatLnSpc="1">
+                        <a:noAutofit/>
+                      </wps:bodyPr>
+                    </wps:wsp>
+                  </a:graphicData>
+                </a:graphic>
+              </wp:anchor>
+            </w:drawing>
+          </mc:Choice>
+          <mc:Fallback>
+            <w:pict>
+              <v:shape id="_x0000_s1026" o:spid="_x0000_s1026" o:spt="202" type="#_x0000_t202" style="position:absolute;left:0pt;margin-left:237.55pt;margin-top:7.4pt;height:22.2pt;width:209.2pt;z-index:34816;mso-width-relative:page;mso-height-relative:page;" fillcolor="#FFFFFF [3201]" filled="t" stroked="t" coordsize="21600,21600" o:gfxdata="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">
+                <v:fill on="t" focussize="0,0"/>
+                <v:stroke weight="0.5pt" color="#000000 [3204]" joinstyle="round"/>
+                <v:imagedata o:title=""/>
+                <o:lock v:ext="edit" aspectratio="f"/>
+                <v:textbox>
+                  <w:txbxContent>
+                    <w:p>
+                      <w:pPr>
+                        <w:rPr>
+                          <w:rFonts w:hint="default"/>
+                          <w:lang w:val="pt-PT"/>
+                        </w:rPr>
+                      </w:pPr>
+                      <w:r>
+                        <w:rPr>
+                          <w:rFonts w:hint="default"/>
+                          <w:lang w:val="pt-PT"/>
+                        </w:rPr>
+                        <w:t>Fig. 7- Wireframe página Relatórios</w:t>
+                      </w:r>
+                    </w:p>
+                  </w:txbxContent>
+                </v:textbox>
+              </v:shape>
+            </w:pict>
+          </mc:Fallback>
+        </mc:AlternateContent>
+      </w:r>
+      <w:r>
+        <w:rPr>
+          <w:sz w:val="20"/>
+        </w:rPr>
+        <mc:AlternateContent>
+          <mc:Choice Requires="wps">
+            <w:drawing>
+              <wp:anchor distT="0" distB="0" distL="114300" distR="114300" simplePos="0" relativeHeight="34816" behindDoc="0" locked="0" layoutInCell="1" allowOverlap="1">
+                <wp:simplePos x="0" y="0"/>
+                <wp:positionH relativeFrom="column">
+                  <wp:posOffset>-325120</wp:posOffset>
+                </wp:positionH>
+                <wp:positionV relativeFrom="paragraph">
+                  <wp:posOffset>94615</wp:posOffset>
+                </wp:positionV>
+                <wp:extent cx="2656840" cy="281940"/>
+                <wp:effectExtent l="4445" t="4445" r="5715" b="18415"/>
+                <wp:wrapNone/>
+                <wp:docPr id="45" name="Caixa de Texto 45"/>
+                <wp:cNvGraphicFramePr/>
+                <a:graphic xmlns:a="http://schemas.openxmlformats.org/drawingml/2006/main">
+                  <a:graphicData uri="http://schemas.microsoft.com/office/word/2010/wordprocessingShape">
+                    <wps:wsp>
+                      <wps:cNvSpPr txBox="1"/>
+                      <wps:spPr>
+                        <a:xfrm>
+                          <a:off x="0" y="0"/>
+                          <a:ext cx="2656840" cy="281940"/>
+                        </a:xfrm>
+                        <a:prstGeom prst="rect">
+                          <a:avLst/>
+                        </a:prstGeom>
+                        <a:solidFill>
+                          <a:schemeClr val="lt1"/>
+                        </a:solidFill>
+                        <a:ln w="6350">
+                          <a:solidFill>
+                            <a:prstClr val="black"/>
+                          </a:solidFill>
+                        </a:ln>
+                      </wps:spPr>
+                      <wps:style>
+                        <a:lnRef idx="0">
+                          <a:schemeClr val="accent1"/>
+                        </a:lnRef>
+                        <a:fillRef idx="0">
+                          <a:schemeClr val="accent1"/>
+                        </a:fillRef>
+                        <a:effectRef idx="0">
+                          <a:schemeClr val="accent1"/>
+                        </a:effectRef>
+                        <a:fontRef idx="minor">
+                          <a:schemeClr val="dk1"/>
+                        </a:fontRef>
+                      </wps:style>
+                      <wps:txbx>
+                        <w:txbxContent>
+                          <w:p>
+                            <w:pPr>
+                              <w:rPr>
+                                <w:rFonts w:hint="default"/>
+                                <w:lang w:val="pt-PT"/>
+                              </w:rPr>
+                            </w:pPr>
+                            <w:r>
+                              <w:rPr>
+                                <w:rFonts w:hint="default"/>
+                                <w:lang w:val="pt-PT"/>
+                              </w:rPr>
+                              <w:t>Fig. 6- Wireframe página Ocorrências</w:t>
+                            </w:r>
+                          </w:p>
+                        </w:txbxContent>
+                      </wps:txbx>
+                      <wps:bodyPr rot="0" spcFirstLastPara="0" vertOverflow="overflow" horzOverflow="overflow" vert="horz" wrap="square" lIns="91440" tIns="45720" rIns="91440" bIns="45720" numCol="1" spcCol="0" rtlCol="0" fromWordArt="0" anchor="t" anchorCtr="0" forceAA="0" compatLnSpc="1">
+                        <a:noAutofit/>
+                      </wps:bodyPr>
+                    </wps:wsp>
+                  </a:graphicData>
+                </a:graphic>
+              </wp:anchor>
+            </w:drawing>
+          </mc:Choice>
+          <mc:Fallback>
+            <w:pict>
+              <v:shape id="_x0000_s1026" o:spid="_x0000_s1026" o:spt="202" type="#_x0000_t202" style="position:absolute;left:0pt;margin-left:-25.6pt;margin-top:7.45pt;height:22.2pt;width:209.2pt;z-index:34816;mso-width-relative:page;mso-height-relative:page;" fillcolor="#FFFFFF [3201]" filled="t" stroked="t" coordsize="21600,21600" o:gfxdata="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">
+                <v:fill on="t" focussize="0,0"/>
+                <v:stroke weight="0.5pt" color="#000000 [3204]" joinstyle="round"/>
+                <v:imagedata o:title=""/>
+                <o:lock v:ext="edit" aspectratio="f"/>
+                <v:textbox>
+                  <w:txbxContent>
+                    <w:p>
+                      <w:pPr>
+                        <w:rPr>
+                          <w:rFonts w:hint="default"/>
+                          <w:lang w:val="pt-PT"/>
+                        </w:rPr>
+                      </w:pPr>
+                      <w:r>
+                        <w:rPr>
+                          <w:rFonts w:hint="default"/>
+                          <w:lang w:val="pt-PT"/>
+                        </w:rPr>
+                        <w:t>Fig. 6- Wireframe página Ocorrências</w:t>
+                      </w:r>
+                    </w:p>
+                  </w:txbxContent>
+                </v:textbox>
+              </v:shape>
+            </w:pict>
+          </mc:Fallback>
+        </mc:AlternateContent>
+      </w:r>
     </w:p>
     <w:p>
       <w:pPr>
@@ -12727,13 +13765,13 @@
           <w:lang w:val="pt-PT"/>
         </w:rPr>
       </w:pPr>
-      <w:bookmarkStart w:id="10" w:name="_Toc21980"/>
-      <w:r>
-        <w:rPr>
-          <w:rFonts w:hint="default"/>
-          <w:lang w:val="pt-PT"/>
-        </w:rPr>
-        <w:t>Mockups</w:t>
+      <w:bookmarkStart w:id="10" w:name="_Toc27086"/>
+      <w:r>
+        <w:rPr>
+          <w:rFonts w:hint="default"/>
+          <w:lang w:val="pt-PT"/>
+        </w:rPr>
+        <w:t>Mockups da Aplicação</w:t>
       </w:r>
       <w:bookmarkEnd w:id="10"/>
     </w:p>
@@ -13070,30 +14108,234 @@
           <w:lang w:val="pt-PT"/>
         </w:rPr>
       </w:pPr>
-    </w:p>
-    <w:p>
-      <w:pPr>
-        <w:rPr>
-          <w:rFonts w:hint="default"/>
-          <w:lang w:val="pt-PT"/>
-        </w:rPr>
-      </w:pPr>
-    </w:p>
-    <w:p>
-      <w:pPr>
-        <w:rPr>
-          <w:rFonts w:hint="default"/>
-          <w:lang w:val="pt-PT"/>
-        </w:rPr>
-      </w:pPr>
-    </w:p>
-    <w:p>
-      <w:pPr>
-        <w:rPr>
-          <w:rFonts w:hint="default"/>
-          <w:lang w:val="pt-PT"/>
-        </w:rPr>
-      </w:pPr>
+      <w:r>
+        <w:rPr>
+          <w:sz w:val="20"/>
+        </w:rPr>
+        <mc:AlternateContent>
+          <mc:Choice Requires="wps">
+            <w:drawing>
+              <wp:anchor distT="0" distB="0" distL="114300" distR="114300" simplePos="0" relativeHeight="34816" behindDoc="0" locked="0" layoutInCell="1" allowOverlap="1">
+                <wp:simplePos x="0" y="0"/>
+                <wp:positionH relativeFrom="column">
+                  <wp:posOffset>2740660</wp:posOffset>
+                </wp:positionH>
+                <wp:positionV relativeFrom="paragraph">
+                  <wp:posOffset>97155</wp:posOffset>
+                </wp:positionV>
+                <wp:extent cx="1769745" cy="313690"/>
+                <wp:effectExtent l="4445" t="5080" r="16510" b="5080"/>
+                <wp:wrapNone/>
+                <wp:docPr id="53" name="Caixa de Texto 53"/>
+                <wp:cNvGraphicFramePr/>
+                <a:graphic xmlns:a="http://schemas.openxmlformats.org/drawingml/2006/main">
+                  <a:graphicData uri="http://schemas.microsoft.com/office/word/2010/wordprocessingShape">
+                    <wps:wsp>
+                      <wps:cNvSpPr txBox="1"/>
+                      <wps:spPr>
+                        <a:xfrm>
+                          <a:off x="0" y="0"/>
+                          <a:ext cx="1769745" cy="313690"/>
+                        </a:xfrm>
+                        <a:prstGeom prst="rect">
+                          <a:avLst/>
+                        </a:prstGeom>
+                        <a:solidFill>
+                          <a:schemeClr val="lt1"/>
+                        </a:solidFill>
+                        <a:ln w="6350">
+                          <a:solidFill>
+                            <a:prstClr val="black"/>
+                          </a:solidFill>
+                        </a:ln>
+                      </wps:spPr>
+                      <wps:style>
+                        <a:lnRef idx="0">
+                          <a:schemeClr val="accent1"/>
+                        </a:lnRef>
+                        <a:fillRef idx="0">
+                          <a:schemeClr val="accent1"/>
+                        </a:fillRef>
+                        <a:effectRef idx="0">
+                          <a:schemeClr val="accent1"/>
+                        </a:effectRef>
+                        <a:fontRef idx="minor">
+                          <a:schemeClr val="dk1"/>
+                        </a:fontRef>
+                      </wps:style>
+                      <wps:txbx>
+                        <w:txbxContent>
+                          <w:p>
+                            <w:pPr>
+                              <w:rPr>
+                                <w:rFonts w:hint="default"/>
+                                <w:lang w:val="pt-PT"/>
+                              </w:rPr>
+                            </w:pPr>
+                            <w:r>
+                              <w:rPr>
+                                <w:rFonts w:hint="default"/>
+                                <w:lang w:val="pt-PT"/>
+                              </w:rPr>
+                              <w:t>Fig. 9- Mockup home page</w:t>
+                            </w:r>
+                          </w:p>
+                        </w:txbxContent>
+                      </wps:txbx>
+                      <wps:bodyPr rot="0" spcFirstLastPara="0" vertOverflow="overflow" horzOverflow="overflow" vert="horz" wrap="square" lIns="91440" tIns="45720" rIns="91440" bIns="45720" numCol="1" spcCol="0" rtlCol="0" fromWordArt="0" anchor="t" anchorCtr="0" forceAA="0" compatLnSpc="1">
+                        <a:noAutofit/>
+                      </wps:bodyPr>
+                    </wps:wsp>
+                  </a:graphicData>
+                </a:graphic>
+              </wp:anchor>
+            </w:drawing>
+          </mc:Choice>
+          <mc:Fallback>
+            <w:pict>
+              <v:shape id="_x0000_s1026" o:spid="_x0000_s1026" o:spt="202" type="#_x0000_t202" style="position:absolute;left:0pt;margin-left:215.8pt;margin-top:7.65pt;height:24.7pt;width:139.35pt;z-index:34816;mso-width-relative:page;mso-height-relative:page;" fillcolor="#FFFFFF [3201]" filled="t" stroked="t" coordsize="21600,21600" o:gfxdata="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">
+                <v:fill on="t" focussize="0,0"/>
+                <v:stroke weight="0.5pt" color="#000000 [3204]" joinstyle="round"/>
+                <v:imagedata o:title=""/>
+                <o:lock v:ext="edit" aspectratio="f"/>
+                <v:textbox>
+                  <w:txbxContent>
+                    <w:p>
+                      <w:pPr>
+                        <w:rPr>
+                          <w:rFonts w:hint="default"/>
+                          <w:lang w:val="pt-PT"/>
+                        </w:rPr>
+                      </w:pPr>
+                      <w:r>
+                        <w:rPr>
+                          <w:rFonts w:hint="default"/>
+                          <w:lang w:val="pt-PT"/>
+                        </w:rPr>
+                        <w:t>Fig. 9- Mockup home page</w:t>
+                      </w:r>
+                    </w:p>
+                  </w:txbxContent>
+                </v:textbox>
+              </v:shape>
+            </w:pict>
+          </mc:Fallback>
+        </mc:AlternateContent>
+      </w:r>
+      <w:r>
+        <w:rPr>
+          <w:sz w:val="20"/>
+        </w:rPr>
+        <mc:AlternateContent>
+          <mc:Choice Requires="wps">
+            <w:drawing>
+              <wp:anchor distT="0" distB="0" distL="114300" distR="114300" simplePos="0" relativeHeight="34816" behindDoc="0" locked="0" layoutInCell="1" allowOverlap="1">
+                <wp:simplePos x="0" y="0"/>
+                <wp:positionH relativeFrom="column">
+                  <wp:posOffset>-62230</wp:posOffset>
+                </wp:positionH>
+                <wp:positionV relativeFrom="paragraph">
+                  <wp:posOffset>111125</wp:posOffset>
+                </wp:positionV>
+                <wp:extent cx="1769745" cy="313690"/>
+                <wp:effectExtent l="4445" t="5080" r="16510" b="5080"/>
+                <wp:wrapNone/>
+                <wp:docPr id="54" name="Caixa de Texto 54"/>
+                <wp:cNvGraphicFramePr/>
+                <a:graphic xmlns:a="http://schemas.openxmlformats.org/drawingml/2006/main">
+                  <a:graphicData uri="http://schemas.microsoft.com/office/word/2010/wordprocessingShape">
+                    <wps:wsp>
+                      <wps:cNvSpPr txBox="1"/>
+                      <wps:spPr>
+                        <a:xfrm>
+                          <a:off x="0" y="0"/>
+                          <a:ext cx="1769745" cy="313690"/>
+                        </a:xfrm>
+                        <a:prstGeom prst="rect">
+                          <a:avLst/>
+                        </a:prstGeom>
+                        <a:solidFill>
+                          <a:schemeClr val="lt1"/>
+                        </a:solidFill>
+                        <a:ln w="6350">
+                          <a:solidFill>
+                            <a:prstClr val="black"/>
+                          </a:solidFill>
+                        </a:ln>
+                      </wps:spPr>
+                      <wps:style>
+                        <a:lnRef idx="0">
+                          <a:schemeClr val="accent1"/>
+                        </a:lnRef>
+                        <a:fillRef idx="0">
+                          <a:schemeClr val="accent1"/>
+                        </a:fillRef>
+                        <a:effectRef idx="0">
+                          <a:schemeClr val="accent1"/>
+                        </a:effectRef>
+                        <a:fontRef idx="minor">
+                          <a:schemeClr val="dk1"/>
+                        </a:fontRef>
+                      </wps:style>
+                      <wps:txbx>
+                        <w:txbxContent>
+                          <w:p>
+                            <w:pPr>
+                              <w:rPr>
+                                <w:rFonts w:hint="default"/>
+                                <w:lang w:val="pt-PT"/>
+                              </w:rPr>
+                            </w:pPr>
+                            <w:r>
+                              <w:rPr>
+                                <w:rFonts w:hint="default"/>
+                                <w:lang w:val="pt-PT"/>
+                              </w:rPr>
+                              <w:t>Fig. 8- Mockup página login</w:t>
+                            </w:r>
+                          </w:p>
+                        </w:txbxContent>
+                      </wps:txbx>
+                      <wps:bodyPr rot="0" spcFirstLastPara="0" vertOverflow="overflow" horzOverflow="overflow" vert="horz" wrap="square" lIns="91440" tIns="45720" rIns="91440" bIns="45720" numCol="1" spcCol="0" rtlCol="0" fromWordArt="0" anchor="t" anchorCtr="0" forceAA="0" compatLnSpc="1">
+                        <a:noAutofit/>
+                      </wps:bodyPr>
+                    </wps:wsp>
+                  </a:graphicData>
+                </a:graphic>
+              </wp:anchor>
+            </w:drawing>
+          </mc:Choice>
+          <mc:Fallback>
+            <w:pict>
+              <v:shape id="_x0000_s1026" o:spid="_x0000_s1026" o:spt="202" type="#_x0000_t202" style="position:absolute;left:0pt;margin-left:-4.9pt;margin-top:8.75pt;height:24.7pt;width:139.35pt;z-index:34816;mso-width-relative:page;mso-height-relative:page;" fillcolor="#FFFFFF [3201]" filled="t" stroked="t" coordsize="21600,21600" o:gfxdata="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">
+                <v:fill on="t" focussize="0,0"/>
+                <v:stroke weight="0.5pt" color="#000000 [3204]" joinstyle="round"/>
+                <v:imagedata o:title=""/>
+                <o:lock v:ext="edit" aspectratio="f"/>
+                <v:textbox>
+                  <w:txbxContent>
+                    <w:p>
+                      <w:pPr>
+                        <w:rPr>
+                          <w:rFonts w:hint="default"/>
+                          <w:lang w:val="pt-PT"/>
+                        </w:rPr>
+                      </w:pPr>
+                      <w:r>
+                        <w:rPr>
+                          <w:rFonts w:hint="default"/>
+                          <w:lang w:val="pt-PT"/>
+                        </w:rPr>
+                        <w:t>Fig. 8- Mockup página login</w:t>
+                      </w:r>
+                    </w:p>
+                  </w:txbxContent>
+                </v:textbox>
+              </v:shape>
+            </w:pict>
+          </mc:Fallback>
+        </mc:AlternateContent>
+      </w:r>
     </w:p>
     <w:p>
       <w:pPr>
@@ -13143,10 +14385,10 @@
           <wp:anchor distT="0" distB="0" distL="114300" distR="114300" simplePos="0" relativeHeight="13312" behindDoc="0" locked="0" layoutInCell="1" allowOverlap="1">
             <wp:simplePos x="0" y="0"/>
             <wp:positionH relativeFrom="column">
-              <wp:posOffset>815975</wp:posOffset>
+              <wp:posOffset>901700</wp:posOffset>
             </wp:positionH>
             <wp:positionV relativeFrom="paragraph">
-              <wp:posOffset>42545</wp:posOffset>
+              <wp:posOffset>249555</wp:posOffset>
             </wp:positionV>
             <wp:extent cx="3398520" cy="6785610"/>
             <wp:effectExtent l="0" t="0" r="11430" b="15240"/>
@@ -13393,70 +14635,268 @@
           <w:lang w:val="pt-PT"/>
         </w:rPr>
       </w:pPr>
-    </w:p>
-    <w:p>
-      <w:pPr>
-        <w:rPr>
-          <w:rFonts w:hint="default"/>
-          <w:lang w:val="pt-PT"/>
-        </w:rPr>
-      </w:pPr>
-    </w:p>
-    <w:p>
-      <w:pPr>
-        <w:rPr>
-          <w:rFonts w:hint="default"/>
-          <w:lang w:val="pt-PT"/>
-        </w:rPr>
-      </w:pPr>
-    </w:p>
-    <w:p>
-      <w:pPr>
-        <w:rPr>
-          <w:rFonts w:hint="default"/>
-          <w:lang w:val="pt-PT"/>
-        </w:rPr>
-      </w:pPr>
-    </w:p>
-    <w:p>
-      <w:pPr>
-        <w:rPr>
-          <w:rFonts w:hint="default"/>
-          <w:lang w:val="pt-PT"/>
-        </w:rPr>
-      </w:pPr>
-    </w:p>
-    <w:p>
-      <w:pPr>
-        <w:rPr>
-          <w:rFonts w:hint="default"/>
-          <w:lang w:val="pt-PT"/>
-        </w:rPr>
-      </w:pPr>
-    </w:p>
-    <w:p>
-      <w:pPr>
-        <w:rPr>
-          <w:rFonts w:hint="default"/>
-          <w:lang w:val="pt-PT"/>
-        </w:rPr>
-      </w:pPr>
-    </w:p>
-    <w:p>
-      <w:pPr>
-        <w:rPr>
-          <w:rFonts w:hint="default"/>
-          <w:lang w:val="pt-PT"/>
-        </w:rPr>
-      </w:pPr>
-    </w:p>
-    <w:p>
-      <w:pPr>
-        <w:rPr>
-          <w:rFonts w:hint="default"/>
-          <w:lang w:val="pt-PT"/>
-        </w:rPr>
-      </w:pPr>
+      <w:r>
+        <w:rPr>
+          <w:sz w:val="20"/>
+        </w:rPr>
+        <mc:AlternateContent>
+          <mc:Choice Requires="wps">
+            <w:drawing>
+              <wp:anchor distT="0" distB="0" distL="114300" distR="114300" simplePos="0" relativeHeight="34816" behindDoc="0" locked="0" layoutInCell="1" allowOverlap="1">
+                <wp:simplePos x="0" y="0"/>
+                <wp:positionH relativeFrom="column">
+                  <wp:posOffset>1318260</wp:posOffset>
+                </wp:positionH>
+                <wp:positionV relativeFrom="paragraph">
+                  <wp:posOffset>117475</wp:posOffset>
+                </wp:positionV>
+                <wp:extent cx="2656840" cy="281940"/>
+                <wp:effectExtent l="4445" t="4445" r="5715" b="18415"/>
+                <wp:wrapNone/>
+                <wp:docPr id="55" name="Caixa de Texto 55"/>
+                <wp:cNvGraphicFramePr/>
+                <a:graphic xmlns:a="http://schemas.openxmlformats.org/drawingml/2006/main">
+                  <a:graphicData uri="http://schemas.microsoft.com/office/word/2010/wordprocessingShape">
+                    <wps:wsp>
+                      <wps:cNvSpPr txBox="1"/>
+                      <wps:spPr>
+                        <a:xfrm>
+                          <a:off x="0" y="0"/>
+                          <a:ext cx="2656840" cy="281940"/>
+                        </a:xfrm>
+                        <a:prstGeom prst="rect">
+                          <a:avLst/>
+                        </a:prstGeom>
+                        <a:solidFill>
+                          <a:schemeClr val="lt1"/>
+                        </a:solidFill>
+                        <a:ln w="6350">
+                          <a:solidFill>
+                            <a:prstClr val="black"/>
+                          </a:solidFill>
+                        </a:ln>
+                      </wps:spPr>
+                      <wps:style>
+                        <a:lnRef idx="0">
+                          <a:schemeClr val="accent1"/>
+                        </a:lnRef>
+                        <a:fillRef idx="0">
+                          <a:schemeClr val="accent1"/>
+                        </a:fillRef>
+                        <a:effectRef idx="0">
+                          <a:schemeClr val="accent1"/>
+                        </a:effectRef>
+                        <a:fontRef idx="minor">
+                          <a:schemeClr val="dk1"/>
+                        </a:fontRef>
+                      </wps:style>
+                      <wps:txbx>
+                        <w:txbxContent>
+                          <w:p>
+                            <w:pPr>
+                              <w:rPr>
+                                <w:rFonts w:hint="default"/>
+                                <w:lang w:val="pt-PT"/>
+                              </w:rPr>
+                            </w:pPr>
+                            <w:r>
+                              <w:rPr>
+                                <w:rFonts w:hint="default"/>
+                                <w:lang w:val="pt-PT"/>
+                              </w:rPr>
+                              <w:t>Fig. 10- Mockup página Novos Consumidores</w:t>
+                            </w:r>
+                          </w:p>
+                        </w:txbxContent>
+                      </wps:txbx>
+                      <wps:bodyPr rot="0" spcFirstLastPara="0" vertOverflow="overflow" horzOverflow="overflow" vert="horz" wrap="square" lIns="91440" tIns="45720" rIns="91440" bIns="45720" numCol="1" spcCol="0" rtlCol="0" fromWordArt="0" anchor="t" anchorCtr="0" forceAA="0" compatLnSpc="1">
+                        <a:noAutofit/>
+                      </wps:bodyPr>
+                    </wps:wsp>
+                  </a:graphicData>
+                </a:graphic>
+              </wp:anchor>
+            </w:drawing>
+          </mc:Choice>
+          <mc:Fallback>
+            <w:pict>
+              <v:shape id="_x0000_s1026" o:spid="_x0000_s1026" o:spt="202" type="#_x0000_t202" style="position:absolute;left:0pt;margin-left:103.8pt;margin-top:9.25pt;height:22.2pt;width:209.2pt;z-index:34816;mso-width-relative:page;mso-height-relative:page;" fillcolor="#FFFFFF [3201]" filled="t" stroked="t" coordsize="21600,21600" o:gfxdata="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">
+                <v:fill on="t" focussize="0,0"/>
+                <v:stroke weight="0.5pt" color="#000000 [3204]" joinstyle="round"/>
+                <v:imagedata o:title=""/>
+                <o:lock v:ext="edit" aspectratio="f"/>
+                <v:textbox>
+                  <w:txbxContent>
+                    <w:p>
+                      <w:pPr>
+                        <w:rPr>
+                          <w:rFonts w:hint="default"/>
+                          <w:lang w:val="pt-PT"/>
+                        </w:rPr>
+                      </w:pPr>
+                      <w:r>
+                        <w:rPr>
+                          <w:rFonts w:hint="default"/>
+                          <w:lang w:val="pt-PT"/>
+                        </w:rPr>
+                        <w:t>Fig. 10- Mockup página Novos Consumidores</w:t>
+                      </w:r>
+                    </w:p>
+                  </w:txbxContent>
+                </v:textbox>
+              </v:shape>
+            </w:pict>
+          </mc:Fallback>
+        </mc:AlternateContent>
+      </w:r>
+    </w:p>
+    <w:p>
+      <w:pPr>
+        <w:rPr>
+          <w:rFonts w:hint="default"/>
+          <w:lang w:val="pt-PT"/>
+        </w:rPr>
+      </w:pPr>
+    </w:p>
+    <w:p>
+      <w:pPr>
+        <w:rPr>
+          <w:rFonts w:hint="default"/>
+          <w:lang w:val="pt-PT"/>
+        </w:rPr>
+      </w:pPr>
+    </w:p>
+    <w:p>
+      <w:pPr>
+        <w:rPr>
+          <w:rFonts w:hint="default"/>
+          <w:lang w:val="pt-PT"/>
+        </w:rPr>
+      </w:pPr>
+    </w:p>
+    <w:p>
+      <w:pPr>
+        <w:rPr>
+          <w:rFonts w:hint="default"/>
+          <w:lang w:val="pt-PT"/>
+        </w:rPr>
+      </w:pPr>
+    </w:p>
+    <w:p>
+      <w:pPr>
+        <w:rPr>
+          <w:rFonts w:hint="default"/>
+          <w:lang w:val="pt-PT"/>
+        </w:rPr>
+      </w:pPr>
+    </w:p>
+    <w:p>
+      <w:pPr>
+        <w:rPr>
+          <w:rFonts w:hint="default"/>
+          <w:lang w:val="pt-PT"/>
+        </w:rPr>
+      </w:pPr>
+    </w:p>
+    <w:p>
+      <w:pPr>
+        <w:rPr>
+          <w:rFonts w:hint="default"/>
+          <w:lang w:val="pt-PT"/>
+        </w:rPr>
+      </w:pPr>
+    </w:p>
+    <w:p>
+      <w:pPr>
+        <w:rPr>
+          <w:rFonts w:hint="default"/>
+          <w:lang w:val="pt-PT"/>
+        </w:rPr>
+      </w:pPr>
+    </w:p>
+    <w:p>
+      <w:pPr>
+        <w:rPr>
+          <w:rFonts w:hint="default"/>
+          <w:lang w:val="pt-PT"/>
+        </w:rPr>
+      </w:pPr>
+      <w:r>
+        <w:rPr>
+          <w:sz w:val="20"/>
+        </w:rPr>
+        <mc:AlternateContent>
+          <mc:Choice Requires="wps">
+            <w:drawing>
+              <wp:anchor distT="0" distB="0" distL="114300" distR="114300" simplePos="0" relativeHeight="35840" behindDoc="0" locked="0" layoutInCell="1" allowOverlap="1">
+                <wp:simplePos x="0" y="0"/>
+                <wp:positionH relativeFrom="column">
+                  <wp:posOffset>-711835</wp:posOffset>
+                </wp:positionH>
+                <wp:positionV relativeFrom="paragraph">
+                  <wp:posOffset>80010</wp:posOffset>
+                </wp:positionV>
+                <wp:extent cx="6850380" cy="6667500"/>
+                <wp:effectExtent l="6350" t="6350" r="20320" b="12700"/>
+                <wp:wrapNone/>
+                <wp:docPr id="87" name="Rectângulo 87"/>
+                <wp:cNvGraphicFramePr/>
+                <a:graphic xmlns:a="http://schemas.openxmlformats.org/drawingml/2006/main">
+                  <a:graphicData uri="http://schemas.microsoft.com/office/word/2010/wordprocessingShape">
+                    <wps:wsp>
+                      <wps:cNvSpPr/>
+                      <wps:spPr>
+                        <a:xfrm>
+                          <a:off x="0" y="0"/>
+                          <a:ext cx="6850380" cy="6667500"/>
+                        </a:xfrm>
+                        <a:prstGeom prst="rect">
+                          <a:avLst/>
+                        </a:prstGeom>
+                        <a:noFill/>
+                        <a:ln>
+                          <a:solidFill>
+                            <a:schemeClr val="tx1"/>
+                          </a:solidFill>
+                        </a:ln>
+                      </wps:spPr>
+                      <wps:style>
+                        <a:lnRef idx="2">
+                          <a:schemeClr val="accent1">
+                            <a:shade val="50000"/>
+                          </a:schemeClr>
+                        </a:lnRef>
+                        <a:fillRef idx="1">
+                          <a:schemeClr val="accent1"/>
+                        </a:fillRef>
+                        <a:effectRef idx="0">
+                          <a:schemeClr val="accent1"/>
+                        </a:effectRef>
+                        <a:fontRef idx="minor">
+                          <a:schemeClr val="lt1"/>
+                        </a:fontRef>
+                      </wps:style>
+                      <wps:bodyPr rot="0" spcFirstLastPara="0" vertOverflow="overflow" horzOverflow="overflow" vert="horz" wrap="square" lIns="91440" tIns="45720" rIns="91440" bIns="45720" numCol="1" spcCol="0" rtlCol="0" fromWordArt="0" anchor="ctr" anchorCtr="0" forceAA="0" compatLnSpc="1">
+                        <a:noAutofit/>
+                      </wps:bodyPr>
+                    </wps:wsp>
+                  </a:graphicData>
+                </a:graphic>
+              </wp:anchor>
+            </w:drawing>
+          </mc:Choice>
+          <mc:Fallback>
+            <w:pict>
+              <v:rect id="_x0000_s1026" o:spid="_x0000_s1026" o:spt="1" style="position:absolute;left:0pt;margin-left:-56.05pt;margin-top:6.3pt;height:525pt;width:539.4pt;z-index:35840;v-text-anchor:middle;mso-width-relative:page;mso-height-relative:page;" filled="f" stroked="t" coordsize="21600,21600" o:gfxdata="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">
+                <v:fill on="f" focussize="0,0"/>
+                <v:stroke weight="1pt" color="#000000 [3213]" miterlimit="8" joinstyle="miter"/>
+                <v:imagedata o:title=""/>
+                <o:lock v:ext="edit" aspectratio="f"/>
+              </v:rect>
+            </w:pict>
+          </mc:Fallback>
+        </mc:AlternateContent>
+      </w:r>
       <w:r>
         <w:rPr>
           <w:rFonts w:hint="default"/>
@@ -13466,13 +14906,13 @@
           <wp:anchor distT="0" distB="0" distL="114300" distR="114300" simplePos="0" relativeHeight="9216" behindDoc="0" locked="0" layoutInCell="1" allowOverlap="1">
             <wp:simplePos x="0" y="0"/>
             <wp:positionH relativeFrom="column">
-              <wp:posOffset>-586740</wp:posOffset>
+              <wp:posOffset>-701040</wp:posOffset>
             </wp:positionH>
             <wp:positionV relativeFrom="paragraph">
-              <wp:posOffset>81280</wp:posOffset>
+              <wp:posOffset>90805</wp:posOffset>
             </wp:positionV>
-            <wp:extent cx="6586855" cy="6358255"/>
-            <wp:effectExtent l="0" t="0" r="4445" b="4445"/>
+            <wp:extent cx="6837680" cy="6600825"/>
+            <wp:effectExtent l="0" t="0" r="1270" b="9525"/>
             <wp:wrapNone/>
             <wp:docPr id="17" name="Imagem 17" descr="Atualização"/>
             <wp:cNvGraphicFramePr>
@@ -13496,7 +14936,7 @@
                   <pic:spPr>
                     <a:xfrm>
                       <a:off x="0" y="0"/>
-                      <a:ext cx="6586855" cy="6358255"/>
+                      <a:ext cx="6837680" cy="6600825"/>
                     </a:xfrm>
                     <a:prstGeom prst="rect">
                       <a:avLst/>
@@ -13708,70 +15148,260 @@
           <w:lang w:val="pt-PT"/>
         </w:rPr>
       </w:pPr>
-    </w:p>
-    <w:p>
-      <w:pPr>
-        <w:rPr>
-          <w:rFonts w:hint="default"/>
-          <w:lang w:val="pt-PT"/>
-        </w:rPr>
-      </w:pPr>
-    </w:p>
-    <w:p>
-      <w:pPr>
-        <w:rPr>
-          <w:rFonts w:hint="default"/>
-          <w:lang w:val="pt-PT"/>
-        </w:rPr>
-      </w:pPr>
-    </w:p>
-    <w:p>
-      <w:pPr>
-        <w:rPr>
-          <w:rFonts w:hint="default"/>
-          <w:lang w:val="pt-PT"/>
-        </w:rPr>
-      </w:pPr>
-    </w:p>
-    <w:p>
-      <w:pPr>
-        <w:rPr>
-          <w:rFonts w:hint="default"/>
-          <w:lang w:val="pt-PT"/>
-        </w:rPr>
-      </w:pPr>
-    </w:p>
-    <w:p>
-      <w:pPr>
-        <w:rPr>
-          <w:rFonts w:hint="default"/>
-          <w:lang w:val="pt-PT"/>
-        </w:rPr>
-      </w:pPr>
-    </w:p>
-    <w:p>
-      <w:pPr>
-        <w:rPr>
-          <w:rFonts w:hint="default"/>
-          <w:lang w:val="pt-PT"/>
-        </w:rPr>
-      </w:pPr>
-    </w:p>
-    <w:p>
-      <w:pPr>
-        <w:rPr>
-          <w:rFonts w:hint="default"/>
-          <w:lang w:val="pt-PT"/>
-        </w:rPr>
-      </w:pPr>
-    </w:p>
-    <w:p>
-      <w:pPr>
-        <w:rPr>
-          <w:rFonts w:hint="default"/>
-          <w:lang w:val="pt-PT"/>
-        </w:rPr>
-      </w:pPr>
+      <w:r>
+        <w:rPr>
+          <w:sz w:val="20"/>
+        </w:rPr>
+        <mc:AlternateContent>
+          <mc:Choice Requires="wps">
+            <w:drawing>
+              <wp:anchor distT="0" distB="0" distL="114300" distR="114300" simplePos="0" relativeHeight="34816" behindDoc="0" locked="0" layoutInCell="1" allowOverlap="1">
+                <wp:simplePos x="0" y="0"/>
+                <wp:positionH relativeFrom="column">
+                  <wp:posOffset>1353185</wp:posOffset>
+                </wp:positionH>
+                <wp:positionV relativeFrom="paragraph">
+                  <wp:posOffset>23495</wp:posOffset>
+                </wp:positionV>
+                <wp:extent cx="2505075" cy="281940"/>
+                <wp:effectExtent l="4445" t="4445" r="5080" b="18415"/>
+                <wp:wrapNone/>
+                <wp:docPr id="56" name="Caixa de Texto 56"/>
+                <wp:cNvGraphicFramePr/>
+                <a:graphic xmlns:a="http://schemas.openxmlformats.org/drawingml/2006/main">
+                  <a:graphicData uri="http://schemas.microsoft.com/office/word/2010/wordprocessingShape">
+                    <wps:wsp>
+                      <wps:cNvSpPr txBox="1"/>
+                      <wps:spPr>
+                        <a:xfrm>
+                          <a:off x="0" y="0"/>
+                          <a:ext cx="2505075" cy="281940"/>
+                        </a:xfrm>
+                        <a:prstGeom prst="rect">
+                          <a:avLst/>
+                        </a:prstGeom>
+                        <a:solidFill>
+                          <a:schemeClr val="lt1"/>
+                        </a:solidFill>
+                        <a:ln w="6350">
+                          <a:solidFill>
+                            <a:prstClr val="black"/>
+                          </a:solidFill>
+                        </a:ln>
+                      </wps:spPr>
+                      <wps:style>
+                        <a:lnRef idx="0">
+                          <a:schemeClr val="accent1"/>
+                        </a:lnRef>
+                        <a:fillRef idx="0">
+                          <a:schemeClr val="accent1"/>
+                        </a:fillRef>
+                        <a:effectRef idx="0">
+                          <a:schemeClr val="accent1"/>
+                        </a:effectRef>
+                        <a:fontRef idx="minor">
+                          <a:schemeClr val="dk1"/>
+                        </a:fontRef>
+                      </wps:style>
+                      <wps:txbx>
+                        <w:txbxContent>
+                          <w:p>
+                            <w:pPr>
+                              <w:rPr>
+                                <w:rFonts w:hint="default"/>
+                                <w:lang w:val="pt-PT"/>
+                              </w:rPr>
+                            </w:pPr>
+                            <w:r>
+                              <w:rPr>
+                                <w:rFonts w:hint="default"/>
+                                <w:lang w:val="pt-PT"/>
+                              </w:rPr>
+                              <w:t>Fig. 11- Mockups da página de Atualização</w:t>
+                            </w:r>
+                          </w:p>
+                        </w:txbxContent>
+                      </wps:txbx>
+                      <wps:bodyPr rot="0" spcFirstLastPara="0" vertOverflow="overflow" horzOverflow="overflow" vert="horz" wrap="square" lIns="91440" tIns="45720" rIns="91440" bIns="45720" numCol="1" spcCol="0" rtlCol="0" fromWordArt="0" anchor="t" anchorCtr="0" forceAA="0" compatLnSpc="1">
+                        <a:noAutofit/>
+                      </wps:bodyPr>
+                    </wps:wsp>
+                  </a:graphicData>
+                </a:graphic>
+              </wp:anchor>
+            </w:drawing>
+          </mc:Choice>
+          <mc:Fallback>
+            <w:pict>
+              <v:shape id="_x0000_s1026" o:spid="_x0000_s1026" o:spt="202" type="#_x0000_t202" style="position:absolute;left:0pt;margin-left:106.55pt;margin-top:1.85pt;height:22.2pt;width:197.25pt;z-index:34816;mso-width-relative:page;mso-height-relative:page;" fillcolor="#FFFFFF [3201]" filled="t" stroked="t" coordsize="21600,21600" o:gfxdata="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">
+                <v:fill on="t" focussize="0,0"/>
+                <v:stroke weight="0.5pt" color="#000000 [3204]" joinstyle="round"/>
+                <v:imagedata o:title=""/>
+                <o:lock v:ext="edit" aspectratio="f"/>
+                <v:textbox>
+                  <w:txbxContent>
+                    <w:p>
+                      <w:pPr>
+                        <w:rPr>
+                          <w:rFonts w:hint="default"/>
+                          <w:lang w:val="pt-PT"/>
+                        </w:rPr>
+                      </w:pPr>
+                      <w:r>
+                        <w:rPr>
+                          <w:rFonts w:hint="default"/>
+                          <w:lang w:val="pt-PT"/>
+                        </w:rPr>
+                        <w:t>Fig. 11- Mockups da página de Atualização</w:t>
+                      </w:r>
+                    </w:p>
+                  </w:txbxContent>
+                </v:textbox>
+              </v:shape>
+            </w:pict>
+          </mc:Fallback>
+        </mc:AlternateContent>
+      </w:r>
+    </w:p>
+    <w:p>
+      <w:pPr>
+        <w:rPr>
+          <w:rFonts w:hint="default"/>
+          <w:lang w:val="pt-PT"/>
+        </w:rPr>
+      </w:pPr>
+    </w:p>
+    <w:p>
+      <w:pPr>
+        <w:rPr>
+          <w:rFonts w:hint="default"/>
+          <w:lang w:val="pt-PT"/>
+        </w:rPr>
+      </w:pPr>
+    </w:p>
+    <w:p>
+      <w:pPr>
+        <w:rPr>
+          <w:rFonts w:hint="default"/>
+          <w:lang w:val="pt-PT"/>
+        </w:rPr>
+      </w:pPr>
+    </w:p>
+    <w:p>
+      <w:pPr>
+        <w:rPr>
+          <w:rFonts w:hint="default"/>
+          <w:lang w:val="pt-PT"/>
+        </w:rPr>
+      </w:pPr>
+    </w:p>
+    <w:p>
+      <w:pPr>
+        <w:rPr>
+          <w:rFonts w:hint="default"/>
+          <w:lang w:val="pt-PT"/>
+        </w:rPr>
+      </w:pPr>
+    </w:p>
+    <w:p>
+      <w:pPr>
+        <w:rPr>
+          <w:rFonts w:hint="default"/>
+          <w:lang w:val="pt-PT"/>
+        </w:rPr>
+      </w:pPr>
+    </w:p>
+    <w:p>
+      <w:pPr>
+        <w:rPr>
+          <w:rFonts w:hint="default"/>
+          <w:lang w:val="pt-PT"/>
+        </w:rPr>
+      </w:pPr>
+    </w:p>
+    <w:p>
+      <w:pPr>
+        <w:rPr>
+          <w:rFonts w:hint="default"/>
+          <w:lang w:val="pt-PT"/>
+        </w:rPr>
+      </w:pPr>
+      <w:r>
+        <w:rPr>
+          <w:sz w:val="20"/>
+        </w:rPr>
+        <mc:AlternateContent>
+          <mc:Choice Requires="wps">
+            <w:drawing>
+              <wp:anchor distT="0" distB="0" distL="114300" distR="114300" simplePos="0" relativeHeight="35840" behindDoc="0" locked="0" layoutInCell="1" allowOverlap="1">
+                <wp:simplePos x="0" y="0"/>
+                <wp:positionH relativeFrom="column">
+                  <wp:posOffset>-514350</wp:posOffset>
+                </wp:positionH>
+                <wp:positionV relativeFrom="paragraph">
+                  <wp:posOffset>167005</wp:posOffset>
+                </wp:positionV>
+                <wp:extent cx="6498590" cy="6459220"/>
+                <wp:effectExtent l="6350" t="6350" r="10160" b="11430"/>
+                <wp:wrapNone/>
+                <wp:docPr id="88" name="Rectângulo 88"/>
+                <wp:cNvGraphicFramePr/>
+                <a:graphic xmlns:a="http://schemas.openxmlformats.org/drawingml/2006/main">
+                  <a:graphicData uri="http://schemas.microsoft.com/office/word/2010/wordprocessingShape">
+                    <wps:wsp>
+                      <wps:cNvSpPr/>
+                      <wps:spPr>
+                        <a:xfrm>
+                          <a:off x="0" y="0"/>
+                          <a:ext cx="6498590" cy="6459220"/>
+                        </a:xfrm>
+                        <a:prstGeom prst="rect">
+                          <a:avLst/>
+                        </a:prstGeom>
+                        <a:noFill/>
+                        <a:ln>
+                          <a:solidFill>
+                            <a:schemeClr val="tx1"/>
+                          </a:solidFill>
+                        </a:ln>
+                      </wps:spPr>
+                      <wps:style>
+                        <a:lnRef idx="2">
+                          <a:schemeClr val="accent1">
+                            <a:shade val="50000"/>
+                          </a:schemeClr>
+                        </a:lnRef>
+                        <a:fillRef idx="1">
+                          <a:schemeClr val="accent1"/>
+                        </a:fillRef>
+                        <a:effectRef idx="0">
+                          <a:schemeClr val="accent1"/>
+                        </a:effectRef>
+                        <a:fontRef idx="minor">
+                          <a:schemeClr val="lt1"/>
+                        </a:fontRef>
+                      </wps:style>
+                      <wps:bodyPr rot="0" spcFirstLastPara="0" vertOverflow="overflow" horzOverflow="overflow" vert="horz" wrap="square" lIns="91440" tIns="45720" rIns="91440" bIns="45720" numCol="1" spcCol="0" rtlCol="0" fromWordArt="0" anchor="ctr" anchorCtr="0" forceAA="0" compatLnSpc="1">
+                        <a:noAutofit/>
+                      </wps:bodyPr>
+                    </wps:wsp>
+                  </a:graphicData>
+                </a:graphic>
+              </wp:anchor>
+            </w:drawing>
+          </mc:Choice>
+          <mc:Fallback>
+            <w:pict>
+              <v:rect id="_x0000_s1026" o:spid="_x0000_s1026" o:spt="1" style="position:absolute;left:0pt;margin-left:-40.5pt;margin-top:13.15pt;height:508.6pt;width:511.7pt;z-index:35840;v-text-anchor:middle;mso-width-relative:page;mso-height-relative:page;" filled="f" stroked="t" coordsize="21600,21600" o:gfxdata="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">
+                <v:fill on="f" focussize="0,0"/>
+                <v:stroke weight="1pt" color="#000000 [3213]" miterlimit="8" joinstyle="miter"/>
+                <v:imagedata o:title=""/>
+                <o:lock v:ext="edit" aspectratio="f"/>
+              </v:rect>
+            </w:pict>
+          </mc:Fallback>
+        </mc:AlternateContent>
+      </w:r>
       <w:r>
         <w:rPr>
           <w:rFonts w:hint="default"/>
@@ -13781,10 +15411,10 @@
           <wp:anchor distT="0" distB="0" distL="114300" distR="114300" simplePos="0" relativeHeight="10240" behindDoc="0" locked="0" layoutInCell="1" allowOverlap="1">
             <wp:simplePos x="0" y="0"/>
             <wp:positionH relativeFrom="column">
-              <wp:posOffset>-619125</wp:posOffset>
+              <wp:posOffset>-523875</wp:posOffset>
             </wp:positionH>
             <wp:positionV relativeFrom="paragraph">
-              <wp:posOffset>26035</wp:posOffset>
+              <wp:posOffset>144780</wp:posOffset>
             </wp:positionV>
             <wp:extent cx="6511925" cy="6316980"/>
             <wp:effectExtent l="0" t="0" r="3175" b="7620"/>
@@ -14015,6 +15645,136 @@
           <w:lang w:val="pt-PT"/>
         </w:rPr>
       </w:pPr>
+      <w:r>
+        <w:rPr>
+          <w:sz w:val="20"/>
+        </w:rPr>
+        <mc:AlternateContent>
+          <mc:Choice Requires="wps">
+            <w:drawing>
+              <wp:anchor distT="0" distB="0" distL="114300" distR="114300" simplePos="0" relativeHeight="34816" behindDoc="0" locked="0" layoutInCell="1" allowOverlap="1">
+                <wp:simplePos x="0" y="0"/>
+                <wp:positionH relativeFrom="column">
+                  <wp:posOffset>1057275</wp:posOffset>
+                </wp:positionH>
+                <wp:positionV relativeFrom="paragraph">
+                  <wp:posOffset>167640</wp:posOffset>
+                </wp:positionV>
+                <wp:extent cx="3347085" cy="607695"/>
+                <wp:effectExtent l="4445" t="4445" r="20320" b="16510"/>
+                <wp:wrapNone/>
+                <wp:docPr id="57" name="Caixa de Texto 57"/>
+                <wp:cNvGraphicFramePr/>
+                <a:graphic xmlns:a="http://schemas.openxmlformats.org/drawingml/2006/main">
+                  <a:graphicData uri="http://schemas.microsoft.com/office/word/2010/wordprocessingShape">
+                    <wps:wsp>
+                      <wps:cNvSpPr txBox="1"/>
+                      <wps:spPr>
+                        <a:xfrm>
+                          <a:off x="0" y="0"/>
+                          <a:ext cx="3347085" cy="607695"/>
+                        </a:xfrm>
+                        <a:prstGeom prst="rect">
+                          <a:avLst/>
+                        </a:prstGeom>
+                        <a:solidFill>
+                          <a:schemeClr val="lt1"/>
+                        </a:solidFill>
+                        <a:ln w="6350">
+                          <a:solidFill>
+                            <a:prstClr val="black"/>
+                          </a:solidFill>
+                        </a:ln>
+                      </wps:spPr>
+                      <wps:style>
+                        <a:lnRef idx="0">
+                          <a:schemeClr val="accent1"/>
+                        </a:lnRef>
+                        <a:fillRef idx="0">
+                          <a:schemeClr val="accent1"/>
+                        </a:fillRef>
+                        <a:effectRef idx="0">
+                          <a:schemeClr val="accent1"/>
+                        </a:effectRef>
+                        <a:fontRef idx="minor">
+                          <a:schemeClr val="dk1"/>
+                        </a:fontRef>
+                      </wps:style>
+                      <wps:txbx>
+                        <w:txbxContent>
+                          <w:p>
+                            <w:pPr>
+                              <w:rPr>
+                                <w:rFonts w:hint="default"/>
+                                <w:lang w:val="pt-PT"/>
+                              </w:rPr>
+                            </w:pPr>
+                            <w:r>
+                              <w:rPr>
+                                <w:rFonts w:hint="default"/>
+                                <w:lang w:val="pt-PT"/>
+                              </w:rPr>
+                              <w:t>Fig. 12- Mockups das página de gestão de Consumidores e consequentemente a página de informação dos contadores associados a esse consumidor</w:t>
+                            </w:r>
+                          </w:p>
+                        </w:txbxContent>
+                      </wps:txbx>
+                      <wps:bodyPr rot="0" spcFirstLastPara="0" vertOverflow="overflow" horzOverflow="overflow" vert="horz" wrap="square" lIns="91440" tIns="45720" rIns="91440" bIns="45720" numCol="1" spcCol="0" rtlCol="0" fromWordArt="0" anchor="t" anchorCtr="0" forceAA="0" compatLnSpc="1">
+                        <a:noAutofit/>
+                      </wps:bodyPr>
+                    </wps:wsp>
+                  </a:graphicData>
+                </a:graphic>
+              </wp:anchor>
+            </w:drawing>
+          </mc:Choice>
+          <mc:Fallback>
+            <w:pict>
+              <v:shape id="_x0000_s1026" o:spid="_x0000_s1026" o:spt="202" type="#_x0000_t202" style="position:absolute;left:0pt;margin-left:83.25pt;margin-top:13.2pt;height:47.85pt;width:263.55pt;z-index:34816;mso-width-relative:page;mso-height-relative:page;" fillcolor="#FFFFFF [3201]" filled="t" stroked="t" coordsize="21600,21600" o:gfxdata="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">
+                <v:fill on="t" focussize="0,0"/>
+                <v:stroke weight="0.5pt" color="#000000 [3204]" joinstyle="round"/>
+                <v:imagedata o:title=""/>
+                <o:lock v:ext="edit" aspectratio="f"/>
+                <v:textbox>
+                  <w:txbxContent>
+                    <w:p>
+                      <w:pPr>
+                        <w:rPr>
+                          <w:rFonts w:hint="default"/>
+                          <w:lang w:val="pt-PT"/>
+                        </w:rPr>
+                      </w:pPr>
+                      <w:r>
+                        <w:rPr>
+                          <w:rFonts w:hint="default"/>
+                          <w:lang w:val="pt-PT"/>
+                        </w:rPr>
+                        <w:t>Fig. 12- Mockups das página de gestão de Consumidores e consequentemente a página de informação dos contadores associados a esse consumidor</w:t>
+                      </w:r>
+                    </w:p>
+                  </w:txbxContent>
+                </v:textbox>
+              </v:shape>
+            </w:pict>
+          </mc:Fallback>
+        </mc:AlternateContent>
+      </w:r>
+    </w:p>
+    <w:p>
+      <w:pPr>
+        <w:rPr>
+          <w:rFonts w:hint="default"/>
+          <w:lang w:val="pt-PT"/>
+        </w:rPr>
+      </w:pPr>
+    </w:p>
+    <w:p>
+      <w:pPr>
+        <w:rPr>
+          <w:rFonts w:hint="default"/>
+          <w:lang w:val="pt-PT"/>
+        </w:rPr>
+      </w:pPr>
     </w:p>
     <w:p>
       <w:pPr>
@@ -14083,7 +15843,7 @@
               <wp:posOffset>2851150</wp:posOffset>
             </wp:positionH>
             <wp:positionV relativeFrom="paragraph">
-              <wp:posOffset>208915</wp:posOffset>
+              <wp:posOffset>207010</wp:posOffset>
             </wp:positionV>
             <wp:extent cx="3295650" cy="6468745"/>
             <wp:effectExtent l="0" t="0" r="0" b="8255"/>
@@ -14389,39 +16149,4775 @@
           <w:lang w:val="pt-PT"/>
         </w:rPr>
       </w:pPr>
-    </w:p>
-    <w:p>
-      <w:pPr>
-        <w:rPr>
-          <w:rFonts w:hint="default"/>
-          <w:lang w:val="pt-PT"/>
-        </w:rPr>
-      </w:pPr>
-    </w:p>
-    <w:p>
-      <w:pPr>
-        <w:rPr>
-          <w:rFonts w:hint="default"/>
-          <w:lang w:val="pt-PT"/>
-        </w:rPr>
-      </w:pPr>
-    </w:p>
-    <w:p>
-      <w:pPr>
-        <w:rPr>
-          <w:rFonts w:hint="default"/>
-          <w:lang w:val="pt-PT"/>
-        </w:rPr>
-      </w:pPr>
-    </w:p>
-    <w:p>
-      <w:pPr>
-        <w:rPr>
-          <w:lang w:val="pt-PT"/>
-        </w:rPr>
-      </w:pPr>
-      <w:bookmarkStart w:id="11" w:name="_GoBack"/>
+      <w:r>
+        <w:rPr>
+          <w:sz w:val="20"/>
+        </w:rPr>
+        <mc:AlternateContent>
+          <mc:Choice Requires="wps">
+            <w:drawing>
+              <wp:anchor distT="0" distB="0" distL="114300" distR="114300" simplePos="0" relativeHeight="34816" behindDoc="0" locked="0" layoutInCell="1" allowOverlap="1">
+                <wp:simplePos x="0" y="0"/>
+                <wp:positionH relativeFrom="column">
+                  <wp:posOffset>3016885</wp:posOffset>
+                </wp:positionH>
+                <wp:positionV relativeFrom="paragraph">
+                  <wp:posOffset>-443865</wp:posOffset>
+                </wp:positionV>
+                <wp:extent cx="2656840" cy="281940"/>
+                <wp:effectExtent l="4445" t="4445" r="5715" b="18415"/>
+                <wp:wrapNone/>
+                <wp:docPr id="58" name="Caixa de Texto 58"/>
+                <wp:cNvGraphicFramePr/>
+                <a:graphic xmlns:a="http://schemas.openxmlformats.org/drawingml/2006/main">
+                  <a:graphicData uri="http://schemas.microsoft.com/office/word/2010/wordprocessingShape">
+                    <wps:wsp>
+                      <wps:cNvSpPr txBox="1"/>
+                      <wps:spPr>
+                        <a:xfrm>
+                          <a:off x="0" y="0"/>
+                          <a:ext cx="2656840" cy="281940"/>
+                        </a:xfrm>
+                        <a:prstGeom prst="rect">
+                          <a:avLst/>
+                        </a:prstGeom>
+                        <a:solidFill>
+                          <a:schemeClr val="lt1"/>
+                        </a:solidFill>
+                        <a:ln w="6350">
+                          <a:solidFill>
+                            <a:prstClr val="black"/>
+                          </a:solidFill>
+                        </a:ln>
+                      </wps:spPr>
+                      <wps:style>
+                        <a:lnRef idx="0">
+                          <a:schemeClr val="accent1"/>
+                        </a:lnRef>
+                        <a:fillRef idx="0">
+                          <a:schemeClr val="accent1"/>
+                        </a:fillRef>
+                        <a:effectRef idx="0">
+                          <a:schemeClr val="accent1"/>
+                        </a:effectRef>
+                        <a:fontRef idx="minor">
+                          <a:schemeClr val="dk1"/>
+                        </a:fontRef>
+                      </wps:style>
+                      <wps:txbx>
+                        <w:txbxContent>
+                          <w:p>
+                            <w:pPr>
+                              <w:rPr>
+                                <w:rFonts w:hint="default"/>
+                                <w:lang w:val="pt-PT"/>
+                              </w:rPr>
+                            </w:pPr>
+                            <w:r>
+                              <w:rPr>
+                                <w:rFonts w:hint="default"/>
+                                <w:lang w:val="pt-PT"/>
+                              </w:rPr>
+                              <w:t>Fig. 14- Mockup página Relatórios</w:t>
+                            </w:r>
+                          </w:p>
+                        </w:txbxContent>
+                      </wps:txbx>
+                      <wps:bodyPr rot="0" spcFirstLastPara="0" vertOverflow="overflow" horzOverflow="overflow" vert="horz" wrap="square" lIns="91440" tIns="45720" rIns="91440" bIns="45720" numCol="1" spcCol="0" rtlCol="0" fromWordArt="0" anchor="t" anchorCtr="0" forceAA="0" compatLnSpc="1">
+                        <a:noAutofit/>
+                      </wps:bodyPr>
+                    </wps:wsp>
+                  </a:graphicData>
+                </a:graphic>
+              </wp:anchor>
+            </w:drawing>
+          </mc:Choice>
+          <mc:Fallback>
+            <w:pict>
+              <v:shape id="_x0000_s1026" o:spid="_x0000_s1026" o:spt="202" type="#_x0000_t202" style="position:absolute;left:0pt;margin-left:237.55pt;margin-top:-34.95pt;height:22.2pt;width:209.2pt;z-index:34816;mso-width-relative:page;mso-height-relative:page;" fillcolor="#FFFFFF [3201]" filled="t" stroked="t" coordsize="21600,21600" o:gfxdata="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">
+                <v:fill on="t" focussize="0,0"/>
+                <v:stroke weight="0.5pt" color="#000000 [3204]" joinstyle="round"/>
+                <v:imagedata o:title=""/>
+                <o:lock v:ext="edit" aspectratio="f"/>
+                <v:textbox>
+                  <w:txbxContent>
+                    <w:p>
+                      <w:pPr>
+                        <w:rPr>
+                          <w:rFonts w:hint="default"/>
+                          <w:lang w:val="pt-PT"/>
+                        </w:rPr>
+                      </w:pPr>
+                      <w:r>
+                        <w:rPr>
+                          <w:rFonts w:hint="default"/>
+                          <w:lang w:val="pt-PT"/>
+                        </w:rPr>
+                        <w:t>Fig. 14- Mockup página Relatórios</w:t>
+                      </w:r>
+                    </w:p>
+                  </w:txbxContent>
+                </v:textbox>
+              </v:shape>
+            </w:pict>
+          </mc:Fallback>
+        </mc:AlternateContent>
+      </w:r>
+      <w:r>
+        <w:rPr>
+          <w:sz w:val="20"/>
+        </w:rPr>
+        <mc:AlternateContent>
+          <mc:Choice Requires="wps">
+            <w:drawing>
+              <wp:anchor distT="0" distB="0" distL="114300" distR="114300" simplePos="0" relativeHeight="34816" behindDoc="0" locked="0" layoutInCell="1" allowOverlap="1">
+                <wp:simplePos x="0" y="0"/>
+                <wp:positionH relativeFrom="column">
+                  <wp:posOffset>-325120</wp:posOffset>
+                </wp:positionH>
+                <wp:positionV relativeFrom="paragraph">
+                  <wp:posOffset>-443230</wp:posOffset>
+                </wp:positionV>
+                <wp:extent cx="2656840" cy="281940"/>
+                <wp:effectExtent l="4445" t="4445" r="5715" b="18415"/>
+                <wp:wrapNone/>
+                <wp:docPr id="59" name="Caixa de Texto 59"/>
+                <wp:cNvGraphicFramePr/>
+                <a:graphic xmlns:a="http://schemas.openxmlformats.org/drawingml/2006/main">
+                  <a:graphicData uri="http://schemas.microsoft.com/office/word/2010/wordprocessingShape">
+                    <wps:wsp>
+                      <wps:cNvSpPr txBox="1"/>
+                      <wps:spPr>
+                        <a:xfrm>
+                          <a:off x="0" y="0"/>
+                          <a:ext cx="2656840" cy="281940"/>
+                        </a:xfrm>
+                        <a:prstGeom prst="rect">
+                          <a:avLst/>
+                        </a:prstGeom>
+                        <a:solidFill>
+                          <a:schemeClr val="lt1"/>
+                        </a:solidFill>
+                        <a:ln w="6350">
+                          <a:solidFill>
+                            <a:prstClr val="black"/>
+                          </a:solidFill>
+                        </a:ln>
+                      </wps:spPr>
+                      <wps:style>
+                        <a:lnRef idx="0">
+                          <a:schemeClr val="accent1"/>
+                        </a:lnRef>
+                        <a:fillRef idx="0">
+                          <a:schemeClr val="accent1"/>
+                        </a:fillRef>
+                        <a:effectRef idx="0">
+                          <a:schemeClr val="accent1"/>
+                        </a:effectRef>
+                        <a:fontRef idx="minor">
+                          <a:schemeClr val="dk1"/>
+                        </a:fontRef>
+                      </wps:style>
+                      <wps:txbx>
+                        <w:txbxContent>
+                          <w:p>
+                            <w:pPr>
+                              <w:rPr>
+                                <w:rFonts w:hint="default"/>
+                                <w:lang w:val="pt-PT"/>
+                              </w:rPr>
+                            </w:pPr>
+                            <w:r>
+                              <w:rPr>
+                                <w:rFonts w:hint="default"/>
+                                <w:lang w:val="pt-PT"/>
+                              </w:rPr>
+                              <w:t>Fig. 13- Mockup página Ocorrências</w:t>
+                            </w:r>
+                          </w:p>
+                        </w:txbxContent>
+                      </wps:txbx>
+                      <wps:bodyPr rot="0" spcFirstLastPara="0" vertOverflow="overflow" horzOverflow="overflow" vert="horz" wrap="square" lIns="91440" tIns="45720" rIns="91440" bIns="45720" numCol="1" spcCol="0" rtlCol="0" fromWordArt="0" anchor="t" anchorCtr="0" forceAA="0" compatLnSpc="1">
+                        <a:noAutofit/>
+                      </wps:bodyPr>
+                    </wps:wsp>
+                  </a:graphicData>
+                </a:graphic>
+              </wp:anchor>
+            </w:drawing>
+          </mc:Choice>
+          <mc:Fallback>
+            <w:pict>
+              <v:shape id="_x0000_s1026" o:spid="_x0000_s1026" o:spt="202" type="#_x0000_t202" style="position:absolute;left:0pt;margin-left:-25.6pt;margin-top:-34.9pt;height:22.2pt;width:209.2pt;z-index:34816;mso-width-relative:page;mso-height-relative:page;" fillcolor="#FFFFFF [3201]" filled="t" stroked="t" coordsize="21600,21600" o:gfxdata="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">
+                <v:fill on="t" focussize="0,0"/>
+                <v:stroke weight="0.5pt" color="#000000 [3204]" joinstyle="round"/>
+                <v:imagedata o:title=""/>
+                <o:lock v:ext="edit" aspectratio="f"/>
+                <v:textbox>
+                  <w:txbxContent>
+                    <w:p>
+                      <w:pPr>
+                        <w:rPr>
+                          <w:rFonts w:hint="default"/>
+                          <w:lang w:val="pt-PT"/>
+                        </w:rPr>
+                      </w:pPr>
+                      <w:r>
+                        <w:rPr>
+                          <w:rFonts w:hint="default"/>
+                          <w:lang w:val="pt-PT"/>
+                        </w:rPr>
+                        <w:t>Fig. 13- Mockup página Ocorrências</w:t>
+                      </w:r>
+                    </w:p>
+                  </w:txbxContent>
+                </v:textbox>
+              </v:shape>
+            </w:pict>
+          </mc:Fallback>
+        </mc:AlternateContent>
+      </w:r>
+    </w:p>
+    <w:p>
+      <w:pPr>
+        <w:rPr>
+          <w:rFonts w:hint="default"/>
+          <w:lang w:val="pt-PT"/>
+        </w:rPr>
+      </w:pPr>
+    </w:p>
+    <w:p>
+      <w:pPr>
+        <w:pStyle w:val="2"/>
+        <w:bidi w:val="0"/>
+        <w:rPr>
+          <w:rFonts w:hint="default"/>
+          <w:lang w:val="pt-PT"/>
+        </w:rPr>
+      </w:pPr>
+      <w:bookmarkStart w:id="11" w:name="_Toc3142"/>
+      <w:r>
+        <w:rPr>
+          <w:rFonts w:hint="default"/>
+          <w:lang w:val="pt-PT"/>
+        </w:rPr>
+        <w:t>Wireframes do Backoffice</w:t>
+      </w:r>
       <w:bookmarkEnd w:id="11"/>
+    </w:p>
+    <w:p>
+      <w:pPr>
+        <w:rPr>
+          <w:rFonts w:hint="default"/>
+          <w:lang w:val="pt-PT"/>
+        </w:rPr>
+      </w:pPr>
+      <w:r>
+        <w:rPr>
+          <w:lang w:val="pt-PT"/>
+        </w:rPr>
+        <w:drawing>
+          <wp:anchor distT="0" distB="0" distL="114300" distR="114300" simplePos="0" relativeHeight="19456" behindDoc="0" locked="0" layoutInCell="1" allowOverlap="1">
+            <wp:simplePos x="0" y="0"/>
+            <wp:positionH relativeFrom="column">
+              <wp:posOffset>104140</wp:posOffset>
+            </wp:positionH>
+            <wp:positionV relativeFrom="paragraph">
+              <wp:posOffset>4281805</wp:posOffset>
+            </wp:positionV>
+            <wp:extent cx="5268595" cy="3572510"/>
+            <wp:effectExtent l="0" t="0" r="8255" b="8890"/>
+            <wp:wrapNone/>
+            <wp:docPr id="27" name="Imagem 27" descr="Screenshot_2"/>
+            <wp:cNvGraphicFramePr>
+              <a:graphicFrameLocks xmlns:a="http://schemas.openxmlformats.org/drawingml/2006/main" noChangeAspect="1"/>
+            </wp:cNvGraphicFramePr>
+            <a:graphic xmlns:a="http://schemas.openxmlformats.org/drawingml/2006/main">
+              <a:graphicData uri="http://schemas.openxmlformats.org/drawingml/2006/picture">
+                <pic:pic xmlns:pic="http://schemas.openxmlformats.org/drawingml/2006/picture">
+                  <pic:nvPicPr>
+                    <pic:cNvPr id="27" name="Imagem 27" descr="Screenshot_2"/>
+                    <pic:cNvPicPr>
+                      <a:picLocks noChangeAspect="1"/>
+                    </pic:cNvPicPr>
+                  </pic:nvPicPr>
+                  <pic:blipFill>
+                    <a:blip r:embed="rId21"/>
+                    <a:srcRect b="17580"/>
+                    <a:stretch>
+                      <a:fillRect/>
+                    </a:stretch>
+                  </pic:blipFill>
+                  <pic:spPr>
+                    <a:xfrm>
+                      <a:off x="0" y="0"/>
+                      <a:ext cx="5268595" cy="3572510"/>
+                    </a:xfrm>
+                    <a:prstGeom prst="rect">
+                      <a:avLst/>
+                    </a:prstGeom>
+                  </pic:spPr>
+                </pic:pic>
+              </a:graphicData>
+            </a:graphic>
+          </wp:anchor>
+        </w:drawing>
+      </w:r>
+      <w:r>
+        <w:rPr>
+          <w:lang w:val="pt-PT"/>
+        </w:rPr>
+        <w:drawing>
+          <wp:anchor distT="0" distB="0" distL="114300" distR="114300" simplePos="0" relativeHeight="18432" behindDoc="0" locked="0" layoutInCell="1" allowOverlap="1">
+            <wp:simplePos x="0" y="0"/>
+            <wp:positionH relativeFrom="column">
+              <wp:posOffset>120015</wp:posOffset>
+            </wp:positionH>
+            <wp:positionV relativeFrom="paragraph">
+              <wp:posOffset>122555</wp:posOffset>
+            </wp:positionV>
+            <wp:extent cx="5273040" cy="3429635"/>
+            <wp:effectExtent l="0" t="0" r="3810" b="18415"/>
+            <wp:wrapNone/>
+            <wp:docPr id="28" name="Imagem 28" descr="Screenshot_1"/>
+            <wp:cNvGraphicFramePr>
+              <a:graphicFrameLocks xmlns:a="http://schemas.openxmlformats.org/drawingml/2006/main" noChangeAspect="1"/>
+            </wp:cNvGraphicFramePr>
+            <a:graphic xmlns:a="http://schemas.openxmlformats.org/drawingml/2006/main">
+              <a:graphicData uri="http://schemas.openxmlformats.org/drawingml/2006/picture">
+                <pic:pic xmlns:pic="http://schemas.openxmlformats.org/drawingml/2006/picture">
+                  <pic:nvPicPr>
+                    <pic:cNvPr id="28" name="Imagem 28" descr="Screenshot_1"/>
+                    <pic:cNvPicPr>
+                      <a:picLocks noChangeAspect="1"/>
+                    </pic:cNvPicPr>
+                  </pic:nvPicPr>
+                  <pic:blipFill>
+                    <a:blip r:embed="rId22"/>
+                    <a:srcRect b="21451"/>
+                    <a:stretch>
+                      <a:fillRect/>
+                    </a:stretch>
+                  </pic:blipFill>
+                  <pic:spPr>
+                    <a:xfrm>
+                      <a:off x="0" y="0"/>
+                      <a:ext cx="5273040" cy="3429635"/>
+                    </a:xfrm>
+                    <a:prstGeom prst="rect">
+                      <a:avLst/>
+                    </a:prstGeom>
+                  </pic:spPr>
+                </pic:pic>
+              </a:graphicData>
+            </a:graphic>
+          </wp:anchor>
+        </w:drawing>
+      </w:r>
+    </w:p>
+    <w:p>
+      <w:pPr>
+        <w:rPr>
+          <w:lang w:val="pt-PT"/>
+        </w:rPr>
+      </w:pPr>
+    </w:p>
+    <w:p>
+      <w:pPr>
+        <w:rPr>
+          <w:lang w:val="pt-PT"/>
+        </w:rPr>
+      </w:pPr>
+    </w:p>
+    <w:p>
+      <w:pPr>
+        <w:rPr>
+          <w:lang w:val="pt-PT"/>
+        </w:rPr>
+      </w:pPr>
+    </w:p>
+    <w:p>
+      <w:pPr>
+        <w:rPr>
+          <w:lang w:val="pt-PT"/>
+        </w:rPr>
+      </w:pPr>
+    </w:p>
+    <w:p>
+      <w:pPr>
+        <w:rPr>
+          <w:lang w:val="pt-PT"/>
+        </w:rPr>
+      </w:pPr>
+    </w:p>
+    <w:p>
+      <w:pPr>
+        <w:rPr>
+          <w:lang w:val="pt-PT"/>
+        </w:rPr>
+      </w:pPr>
+    </w:p>
+    <w:p>
+      <w:pPr>
+        <w:rPr>
+          <w:lang w:val="pt-PT"/>
+        </w:rPr>
+      </w:pPr>
+    </w:p>
+    <w:p>
+      <w:pPr>
+        <w:rPr>
+          <w:lang w:val="pt-PT"/>
+        </w:rPr>
+      </w:pPr>
+    </w:p>
+    <w:p>
+      <w:pPr>
+        <w:rPr>
+          <w:lang w:val="pt-PT"/>
+        </w:rPr>
+      </w:pPr>
+    </w:p>
+    <w:p>
+      <w:pPr>
+        <w:rPr>
+          <w:lang w:val="pt-PT"/>
+        </w:rPr>
+      </w:pPr>
+    </w:p>
+    <w:p>
+      <w:pPr>
+        <w:rPr>
+          <w:lang w:val="pt-PT"/>
+        </w:rPr>
+      </w:pPr>
+    </w:p>
+    <w:p>
+      <w:pPr>
+        <w:rPr>
+          <w:lang w:val="pt-PT"/>
+        </w:rPr>
+      </w:pPr>
+    </w:p>
+    <w:p>
+      <w:pPr>
+        <w:rPr>
+          <w:lang w:val="pt-PT"/>
+        </w:rPr>
+      </w:pPr>
+      <w:r>
+        <w:rPr>
+          <w:sz w:val="20"/>
+        </w:rPr>
+        <mc:AlternateContent>
+          <mc:Choice Requires="wps">
+            <w:drawing>
+              <wp:anchor distT="0" distB="0" distL="114300" distR="114300" simplePos="0" relativeHeight="34816" behindDoc="0" locked="0" layoutInCell="1" allowOverlap="1">
+                <wp:simplePos x="0" y="0"/>
+                <wp:positionH relativeFrom="column">
+                  <wp:posOffset>155575</wp:posOffset>
+                </wp:positionH>
+                <wp:positionV relativeFrom="paragraph">
+                  <wp:posOffset>98425</wp:posOffset>
+                </wp:positionV>
+                <wp:extent cx="1945005" cy="313690"/>
+                <wp:effectExtent l="4445" t="5080" r="12700" b="5080"/>
+                <wp:wrapNone/>
+                <wp:docPr id="61" name="Caixa de Texto 61"/>
+                <wp:cNvGraphicFramePr/>
+                <a:graphic xmlns:a="http://schemas.openxmlformats.org/drawingml/2006/main">
+                  <a:graphicData uri="http://schemas.microsoft.com/office/word/2010/wordprocessingShape">
+                    <wps:wsp>
+                      <wps:cNvSpPr txBox="1"/>
+                      <wps:spPr>
+                        <a:xfrm>
+                          <a:off x="0" y="0"/>
+                          <a:ext cx="1945005" cy="313690"/>
+                        </a:xfrm>
+                        <a:prstGeom prst="rect">
+                          <a:avLst/>
+                        </a:prstGeom>
+                        <a:solidFill>
+                          <a:schemeClr val="lt1"/>
+                        </a:solidFill>
+                        <a:ln w="6350">
+                          <a:solidFill>
+                            <a:prstClr val="black"/>
+                          </a:solidFill>
+                        </a:ln>
+                      </wps:spPr>
+                      <wps:style>
+                        <a:lnRef idx="0">
+                          <a:schemeClr val="accent1"/>
+                        </a:lnRef>
+                        <a:fillRef idx="0">
+                          <a:schemeClr val="accent1"/>
+                        </a:fillRef>
+                        <a:effectRef idx="0">
+                          <a:schemeClr val="accent1"/>
+                        </a:effectRef>
+                        <a:fontRef idx="minor">
+                          <a:schemeClr val="dk1"/>
+                        </a:fontRef>
+                      </wps:style>
+                      <wps:txbx>
+                        <w:txbxContent>
+                          <w:p>
+                            <w:pPr>
+                              <w:rPr>
+                                <w:rFonts w:hint="default"/>
+                                <w:lang w:val="pt-PT"/>
+                              </w:rPr>
+                            </w:pPr>
+                            <w:r>
+                              <w:rPr>
+                                <w:rFonts w:hint="default"/>
+                                <w:lang w:val="pt-PT"/>
+                              </w:rPr>
+                              <w:t>Fig. 15- Wireframe página login</w:t>
+                            </w:r>
+                          </w:p>
+                        </w:txbxContent>
+                      </wps:txbx>
+                      <wps:bodyPr rot="0" spcFirstLastPara="0" vertOverflow="overflow" horzOverflow="overflow" vert="horz" wrap="square" lIns="91440" tIns="45720" rIns="91440" bIns="45720" numCol="1" spcCol="0" rtlCol="0" fromWordArt="0" anchor="t" anchorCtr="0" forceAA="0" compatLnSpc="1">
+                        <a:noAutofit/>
+                      </wps:bodyPr>
+                    </wps:wsp>
+                  </a:graphicData>
+                </a:graphic>
+              </wp:anchor>
+            </w:drawing>
+          </mc:Choice>
+          <mc:Fallback>
+            <w:pict>
+              <v:shape id="_x0000_s1026" o:spid="_x0000_s1026" o:spt="202" type="#_x0000_t202" style="position:absolute;left:0pt;margin-left:12.25pt;margin-top:7.75pt;height:24.7pt;width:153.15pt;z-index:34816;mso-width-relative:page;mso-height-relative:page;" fillcolor="#FFFFFF [3201]" filled="t" stroked="t" coordsize="21600,21600" o:gfxdata="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">
+                <v:fill on="t" focussize="0,0"/>
+                <v:stroke weight="0.5pt" color="#000000 [3204]" joinstyle="round"/>
+                <v:imagedata o:title=""/>
+                <o:lock v:ext="edit" aspectratio="f"/>
+                <v:textbox>
+                  <w:txbxContent>
+                    <w:p>
+                      <w:pPr>
+                        <w:rPr>
+                          <w:rFonts w:hint="default"/>
+                          <w:lang w:val="pt-PT"/>
+                        </w:rPr>
+                      </w:pPr>
+                      <w:r>
+                        <w:rPr>
+                          <w:rFonts w:hint="default"/>
+                          <w:lang w:val="pt-PT"/>
+                        </w:rPr>
+                        <w:t>Fig. 15- Wireframe página login</w:t>
+                      </w:r>
+                    </w:p>
+                  </w:txbxContent>
+                </v:textbox>
+              </v:shape>
+            </w:pict>
+          </mc:Fallback>
+        </mc:AlternateContent>
+      </w:r>
+    </w:p>
+    <w:p>
+      <w:pPr>
+        <w:rPr>
+          <w:lang w:val="pt-PT"/>
+        </w:rPr>
+      </w:pPr>
+    </w:p>
+    <w:p>
+      <w:pPr>
+        <w:rPr>
+          <w:lang w:val="pt-PT"/>
+        </w:rPr>
+      </w:pPr>
+    </w:p>
+    <w:p>
+      <w:pPr>
+        <w:rPr>
+          <w:lang w:val="pt-PT"/>
+        </w:rPr>
+      </w:pPr>
+    </w:p>
+    <w:p>
+      <w:pPr>
+        <w:rPr>
+          <w:lang w:val="pt-PT"/>
+        </w:rPr>
+      </w:pPr>
+    </w:p>
+    <w:p>
+      <w:pPr>
+        <w:rPr>
+          <w:lang w:val="pt-PT"/>
+        </w:rPr>
+      </w:pPr>
+    </w:p>
+    <w:p>
+      <w:pPr>
+        <w:rPr>
+          <w:lang w:val="pt-PT"/>
+        </w:rPr>
+      </w:pPr>
+    </w:p>
+    <w:p>
+      <w:pPr>
+        <w:rPr>
+          <w:lang w:val="pt-PT"/>
+        </w:rPr>
+      </w:pPr>
+    </w:p>
+    <w:p>
+      <w:pPr>
+        <w:rPr>
+          <w:lang w:val="pt-PT"/>
+        </w:rPr>
+      </w:pPr>
+    </w:p>
+    <w:p>
+      <w:pPr>
+        <w:rPr>
+          <w:lang w:val="pt-PT"/>
+        </w:rPr>
+      </w:pPr>
+    </w:p>
+    <w:p>
+      <w:pPr>
+        <w:rPr>
+          <w:lang w:val="pt-PT"/>
+        </w:rPr>
+      </w:pPr>
+    </w:p>
+    <w:p>
+      <w:pPr>
+        <w:rPr>
+          <w:lang w:val="pt-PT"/>
+        </w:rPr>
+      </w:pPr>
+    </w:p>
+    <w:p>
+      <w:pPr>
+        <w:rPr>
+          <w:lang w:val="pt-PT"/>
+        </w:rPr>
+      </w:pPr>
+    </w:p>
+    <w:p>
+      <w:pPr>
+        <w:rPr>
+          <w:lang w:val="pt-PT"/>
+        </w:rPr>
+      </w:pPr>
+    </w:p>
+    <w:p>
+      <w:pPr>
+        <w:rPr>
+          <w:lang w:val="pt-PT"/>
+        </w:rPr>
+      </w:pPr>
+    </w:p>
+    <w:p>
+      <w:pPr>
+        <w:rPr>
+          <w:lang w:val="pt-PT"/>
+        </w:rPr>
+      </w:pPr>
+    </w:p>
+    <w:p>
+      <w:pPr>
+        <w:rPr>
+          <w:lang w:val="pt-PT"/>
+        </w:rPr>
+      </w:pPr>
+      <w:r>
+        <w:rPr>
+          <w:sz w:val="20"/>
+        </w:rPr>
+        <mc:AlternateContent>
+          <mc:Choice Requires="wps">
+            <w:drawing>
+              <wp:anchor distT="0" distB="0" distL="114300" distR="114300" simplePos="0" relativeHeight="34816" behindDoc="0" locked="0" layoutInCell="1" allowOverlap="1">
+                <wp:simplePos x="0" y="0"/>
+                <wp:positionH relativeFrom="column">
+                  <wp:posOffset>158115</wp:posOffset>
+                </wp:positionH>
+                <wp:positionV relativeFrom="paragraph">
+                  <wp:posOffset>77470</wp:posOffset>
+                </wp:positionV>
+                <wp:extent cx="1769745" cy="313690"/>
+                <wp:effectExtent l="4445" t="5080" r="16510" b="5080"/>
+                <wp:wrapNone/>
+                <wp:docPr id="60" name="Caixa de Texto 60"/>
+                <wp:cNvGraphicFramePr/>
+                <a:graphic xmlns:a="http://schemas.openxmlformats.org/drawingml/2006/main">
+                  <a:graphicData uri="http://schemas.microsoft.com/office/word/2010/wordprocessingShape">
+                    <wps:wsp>
+                      <wps:cNvSpPr txBox="1"/>
+                      <wps:spPr>
+                        <a:xfrm>
+                          <a:off x="0" y="0"/>
+                          <a:ext cx="1769745" cy="313690"/>
+                        </a:xfrm>
+                        <a:prstGeom prst="rect">
+                          <a:avLst/>
+                        </a:prstGeom>
+                        <a:solidFill>
+                          <a:schemeClr val="lt1"/>
+                        </a:solidFill>
+                        <a:ln w="6350">
+                          <a:solidFill>
+                            <a:prstClr val="black"/>
+                          </a:solidFill>
+                        </a:ln>
+                      </wps:spPr>
+                      <wps:style>
+                        <a:lnRef idx="0">
+                          <a:schemeClr val="accent1"/>
+                        </a:lnRef>
+                        <a:fillRef idx="0">
+                          <a:schemeClr val="accent1"/>
+                        </a:fillRef>
+                        <a:effectRef idx="0">
+                          <a:schemeClr val="accent1"/>
+                        </a:effectRef>
+                        <a:fontRef idx="minor">
+                          <a:schemeClr val="dk1"/>
+                        </a:fontRef>
+                      </wps:style>
+                      <wps:txbx>
+                        <w:txbxContent>
+                          <w:p>
+                            <w:pPr>
+                              <w:rPr>
+                                <w:rFonts w:hint="default"/>
+                                <w:lang w:val="pt-PT"/>
+                              </w:rPr>
+                            </w:pPr>
+                            <w:r>
+                              <w:rPr>
+                                <w:rFonts w:hint="default"/>
+                                <w:lang w:val="pt-PT"/>
+                              </w:rPr>
+                              <w:t>Fig. 16- Wireframe home page</w:t>
+                            </w:r>
+                          </w:p>
+                        </w:txbxContent>
+                      </wps:txbx>
+                      <wps:bodyPr rot="0" spcFirstLastPara="0" vertOverflow="overflow" horzOverflow="overflow" vert="horz" wrap="square" lIns="91440" tIns="45720" rIns="91440" bIns="45720" numCol="1" spcCol="0" rtlCol="0" fromWordArt="0" anchor="t" anchorCtr="0" forceAA="0" compatLnSpc="1">
+                        <a:noAutofit/>
+                      </wps:bodyPr>
+                    </wps:wsp>
+                  </a:graphicData>
+                </a:graphic>
+              </wp:anchor>
+            </w:drawing>
+          </mc:Choice>
+          <mc:Fallback>
+            <w:pict>
+              <v:shape id="_x0000_s1026" o:spid="_x0000_s1026" o:spt="202" type="#_x0000_t202" style="position:absolute;left:0pt;margin-left:12.45pt;margin-top:6.1pt;height:24.7pt;width:139.35pt;z-index:34816;mso-width-relative:page;mso-height-relative:page;" fillcolor="#FFFFFF [3201]" filled="t" stroked="t" coordsize="21600,21600" o:gfxdata="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">
+                <v:fill on="t" focussize="0,0"/>
+                <v:stroke weight="0.5pt" color="#000000 [3204]" joinstyle="round"/>
+                <v:imagedata o:title=""/>
+                <o:lock v:ext="edit" aspectratio="f"/>
+                <v:textbox>
+                  <w:txbxContent>
+                    <w:p>
+                      <w:pPr>
+                        <w:rPr>
+                          <w:rFonts w:hint="default"/>
+                          <w:lang w:val="pt-PT"/>
+                        </w:rPr>
+                      </w:pPr>
+                      <w:r>
+                        <w:rPr>
+                          <w:rFonts w:hint="default"/>
+                          <w:lang w:val="pt-PT"/>
+                        </w:rPr>
+                        <w:t>Fig. 16- Wireframe home page</w:t>
+                      </w:r>
+                    </w:p>
+                  </w:txbxContent>
+                </v:textbox>
+              </v:shape>
+            </w:pict>
+          </mc:Fallback>
+        </mc:AlternateContent>
+      </w:r>
+    </w:p>
+    <w:p>
+      <w:pPr>
+        <w:rPr>
+          <w:lang w:val="pt-PT"/>
+        </w:rPr>
+      </w:pPr>
+    </w:p>
+    <w:p>
+      <w:pPr>
+        <w:rPr>
+          <w:lang w:val="pt-PT"/>
+        </w:rPr>
+      </w:pPr>
+    </w:p>
+    <w:p>
+      <w:pPr>
+        <w:rPr>
+          <w:lang w:val="pt-PT"/>
+        </w:rPr>
+      </w:pPr>
+      <w:r>
+        <w:rPr>
+          <w:sz w:val="20"/>
+        </w:rPr>
+        <mc:AlternateContent>
+          <mc:Choice Requires="wps">
+            <w:drawing>
+              <wp:anchor distT="0" distB="0" distL="114300" distR="114300" simplePos="0" relativeHeight="35840" behindDoc="0" locked="0" layoutInCell="1" allowOverlap="1">
+                <wp:simplePos x="0" y="0"/>
+                <wp:positionH relativeFrom="column">
+                  <wp:posOffset>-635</wp:posOffset>
+                </wp:positionH>
+                <wp:positionV relativeFrom="paragraph">
+                  <wp:posOffset>-24765</wp:posOffset>
+                </wp:positionV>
+                <wp:extent cx="5334000" cy="7393940"/>
+                <wp:effectExtent l="6350" t="6350" r="12700" b="10160"/>
+                <wp:wrapNone/>
+                <wp:docPr id="69" name="Rectângulo 69"/>
+                <wp:cNvGraphicFramePr/>
+                <a:graphic xmlns:a="http://schemas.openxmlformats.org/drawingml/2006/main">
+                  <a:graphicData uri="http://schemas.microsoft.com/office/word/2010/wordprocessingShape">
+                    <wps:wsp>
+                      <wps:cNvSpPr/>
+                      <wps:spPr>
+                        <a:xfrm>
+                          <a:off x="1142365" y="889635"/>
+                          <a:ext cx="5334000" cy="7393940"/>
+                        </a:xfrm>
+                        <a:prstGeom prst="rect">
+                          <a:avLst/>
+                        </a:prstGeom>
+                        <a:noFill/>
+                        <a:ln>
+                          <a:solidFill>
+                            <a:schemeClr val="tx1"/>
+                          </a:solidFill>
+                        </a:ln>
+                        <a:extLst>
+                          <a:ext uri="{909E8E84-426E-40DD-AFC4-6F175D3DCCD1}">
+                            <a14:hiddenFill xmlns:a14="http://schemas.microsoft.com/office/drawing/2010/main">
+                              <a:solidFill>
+                                <a:srgbClr val="FFFF00"/>
+                              </a:solidFill>
+                            </a14:hiddenFill>
+                          </a:ext>
+                        </a:extLst>
+                      </wps:spPr>
+                      <wps:style>
+                        <a:lnRef idx="2">
+                          <a:schemeClr val="accent1">
+                            <a:shade val="50000"/>
+                          </a:schemeClr>
+                        </a:lnRef>
+                        <a:fillRef idx="1">
+                          <a:schemeClr val="accent1"/>
+                        </a:fillRef>
+                        <a:effectRef idx="0">
+                          <a:schemeClr val="accent1"/>
+                        </a:effectRef>
+                        <a:fontRef idx="minor">
+                          <a:schemeClr val="lt1"/>
+                        </a:fontRef>
+                      </wps:style>
+                      <wps:bodyPr rot="0" spcFirstLastPara="0" vertOverflow="overflow" horzOverflow="overflow" vert="horz" wrap="square" lIns="91440" tIns="45720" rIns="91440" bIns="45720" numCol="1" spcCol="0" rtlCol="0" fromWordArt="0" anchor="ctr" anchorCtr="0" forceAA="0" compatLnSpc="1">
+                        <a:noAutofit/>
+                      </wps:bodyPr>
+                    </wps:wsp>
+                  </a:graphicData>
+                </a:graphic>
+              </wp:anchor>
+            </w:drawing>
+          </mc:Choice>
+          <mc:Fallback>
+            <w:pict>
+              <v:rect id="_x0000_s1026" o:spid="_x0000_s1026" o:spt="1" style="position:absolute;left:0pt;margin-left:-0.05pt;margin-top:-1.95pt;height:582.2pt;width:420pt;z-index:35840;v-text-anchor:middle;mso-width-relative:page;mso-height-relative:page;" filled="f" stroked="t" coordsize="21600,21600" o:gfxdata="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">
+                <v:fill on="f" focussize="0,0"/>
+                <v:stroke weight="1pt" color="#000000 [3213]" miterlimit="8" joinstyle="miter"/>
+                <v:imagedata o:title=""/>
+                <o:lock v:ext="edit" aspectratio="f"/>
+              </v:rect>
+            </w:pict>
+          </mc:Fallback>
+        </mc:AlternateContent>
+      </w:r>
+      <w:r>
+        <w:rPr>
+          <w:lang w:val="pt-PT"/>
+        </w:rPr>
+        <w:drawing>
+          <wp:anchor distT="0" distB="0" distL="114300" distR="114300" simplePos="0" relativeHeight="20480" behindDoc="0" locked="0" layoutInCell="1" allowOverlap="1">
+            <wp:simplePos x="0" y="0"/>
+            <wp:positionH relativeFrom="column">
+              <wp:posOffset>63500</wp:posOffset>
+            </wp:positionH>
+            <wp:positionV relativeFrom="paragraph">
+              <wp:posOffset>31750</wp:posOffset>
+            </wp:positionV>
+            <wp:extent cx="5274310" cy="3542030"/>
+            <wp:effectExtent l="0" t="0" r="2540" b="1270"/>
+            <wp:wrapNone/>
+            <wp:docPr id="26" name="Imagem 26" descr="Screenshot_3"/>
+            <wp:cNvGraphicFramePr>
+              <a:graphicFrameLocks xmlns:a="http://schemas.openxmlformats.org/drawingml/2006/main" noChangeAspect="1"/>
+            </wp:cNvGraphicFramePr>
+            <a:graphic xmlns:a="http://schemas.openxmlformats.org/drawingml/2006/main">
+              <a:graphicData uri="http://schemas.openxmlformats.org/drawingml/2006/picture">
+                <pic:pic xmlns:pic="http://schemas.openxmlformats.org/drawingml/2006/picture">
+                  <pic:nvPicPr>
+                    <pic:cNvPr id="26" name="Imagem 26" descr="Screenshot_3"/>
+                    <pic:cNvPicPr>
+                      <a:picLocks noChangeAspect="1"/>
+                    </pic:cNvPicPr>
+                  </pic:nvPicPr>
+                  <pic:blipFill>
+                    <a:blip r:embed="rId23"/>
+                    <a:srcRect b="19195"/>
+                    <a:stretch>
+                      <a:fillRect/>
+                    </a:stretch>
+                  </pic:blipFill>
+                  <pic:spPr>
+                    <a:xfrm>
+                      <a:off x="0" y="0"/>
+                      <a:ext cx="5274310" cy="3542030"/>
+                    </a:xfrm>
+                    <a:prstGeom prst="rect">
+                      <a:avLst/>
+                    </a:prstGeom>
+                  </pic:spPr>
+                </pic:pic>
+              </a:graphicData>
+            </a:graphic>
+          </wp:anchor>
+        </w:drawing>
+      </w:r>
+    </w:p>
+    <w:p>
+      <w:pPr>
+        <w:rPr>
+          <w:lang w:val="pt-PT"/>
+        </w:rPr>
+      </w:pPr>
+    </w:p>
+    <w:p>
+      <w:pPr>
+        <w:rPr>
+          <w:lang w:val="pt-PT"/>
+        </w:rPr>
+      </w:pPr>
+    </w:p>
+    <w:p>
+      <w:pPr>
+        <w:rPr>
+          <w:lang w:val="pt-PT"/>
+        </w:rPr>
+      </w:pPr>
+    </w:p>
+    <w:p>
+      <w:pPr>
+        <w:rPr>
+          <w:lang w:val="pt-PT"/>
+        </w:rPr>
+      </w:pPr>
+    </w:p>
+    <w:p>
+      <w:pPr>
+        <w:rPr>
+          <w:lang w:val="pt-PT"/>
+        </w:rPr>
+      </w:pPr>
+    </w:p>
+    <w:p>
+      <w:pPr>
+        <w:rPr>
+          <w:lang w:val="pt-PT"/>
+        </w:rPr>
+      </w:pPr>
+    </w:p>
+    <w:p>
+      <w:pPr>
+        <w:rPr>
+          <w:lang w:val="pt-PT"/>
+        </w:rPr>
+      </w:pPr>
+    </w:p>
+    <w:p>
+      <w:pPr>
+        <w:rPr>
+          <w:lang w:val="pt-PT"/>
+        </w:rPr>
+      </w:pPr>
+    </w:p>
+    <w:p>
+      <w:pPr>
+        <w:rPr>
+          <w:lang w:val="pt-PT"/>
+        </w:rPr>
+      </w:pPr>
+    </w:p>
+    <w:p>
+      <w:pPr>
+        <w:rPr>
+          <w:lang w:val="pt-PT"/>
+        </w:rPr>
+      </w:pPr>
+    </w:p>
+    <w:p>
+      <w:pPr>
+        <w:rPr>
+          <w:lang w:val="pt-PT"/>
+        </w:rPr>
+      </w:pPr>
+    </w:p>
+    <w:p>
+      <w:pPr>
+        <w:rPr>
+          <w:lang w:val="pt-PT"/>
+        </w:rPr>
+      </w:pPr>
+    </w:p>
+    <w:p>
+      <w:pPr>
+        <w:rPr>
+          <w:lang w:val="pt-PT"/>
+        </w:rPr>
+      </w:pPr>
+      <w:r>
+        <w:rPr>
+          <w:lang w:val="pt-PT"/>
+        </w:rPr>
+        <w:drawing>
+          <wp:anchor distT="0" distB="0" distL="114300" distR="114300" simplePos="0" relativeHeight="21504" behindDoc="0" locked="0" layoutInCell="1" allowOverlap="1">
+            <wp:simplePos x="0" y="0"/>
+            <wp:positionH relativeFrom="column">
+              <wp:posOffset>53975</wp:posOffset>
+            </wp:positionH>
+            <wp:positionV relativeFrom="paragraph">
+              <wp:posOffset>134620</wp:posOffset>
+            </wp:positionV>
+            <wp:extent cx="5270500" cy="3698875"/>
+            <wp:effectExtent l="0" t="0" r="6350" b="15875"/>
+            <wp:wrapNone/>
+            <wp:docPr id="25" name="Imagem 25" descr="Screenshot_4"/>
+            <wp:cNvGraphicFramePr>
+              <a:graphicFrameLocks xmlns:a="http://schemas.openxmlformats.org/drawingml/2006/main" noChangeAspect="1"/>
+            </wp:cNvGraphicFramePr>
+            <a:graphic xmlns:a="http://schemas.openxmlformats.org/drawingml/2006/main">
+              <a:graphicData uri="http://schemas.openxmlformats.org/drawingml/2006/picture">
+                <pic:pic xmlns:pic="http://schemas.openxmlformats.org/drawingml/2006/picture">
+                  <pic:nvPicPr>
+                    <pic:cNvPr id="25" name="Imagem 25" descr="Screenshot_4"/>
+                    <pic:cNvPicPr>
+                      <a:picLocks noChangeAspect="1"/>
+                    </pic:cNvPicPr>
+                  </pic:nvPicPr>
+                  <pic:blipFill>
+                    <a:blip r:embed="rId24"/>
+                    <a:srcRect b="15641"/>
+                    <a:stretch>
+                      <a:fillRect/>
+                    </a:stretch>
+                  </pic:blipFill>
+                  <pic:spPr>
+                    <a:xfrm>
+                      <a:off x="0" y="0"/>
+                      <a:ext cx="5270500" cy="3698875"/>
+                    </a:xfrm>
+                    <a:prstGeom prst="rect">
+                      <a:avLst/>
+                    </a:prstGeom>
+                  </pic:spPr>
+                </pic:pic>
+              </a:graphicData>
+            </a:graphic>
+          </wp:anchor>
+        </w:drawing>
+      </w:r>
+    </w:p>
+    <w:p>
+      <w:pPr>
+        <w:rPr>
+          <w:lang w:val="pt-PT"/>
+        </w:rPr>
+      </w:pPr>
+    </w:p>
+    <w:p>
+      <w:pPr>
+        <w:rPr>
+          <w:lang w:val="pt-PT"/>
+        </w:rPr>
+      </w:pPr>
+    </w:p>
+    <w:p>
+      <w:pPr>
+        <w:rPr>
+          <w:lang w:val="pt-PT"/>
+        </w:rPr>
+      </w:pPr>
+    </w:p>
+    <w:p>
+      <w:pPr>
+        <w:rPr>
+          <w:lang w:val="pt-PT"/>
+        </w:rPr>
+      </w:pPr>
+    </w:p>
+    <w:p>
+      <w:pPr>
+        <w:rPr>
+          <w:lang w:val="pt-PT"/>
+        </w:rPr>
+      </w:pPr>
+    </w:p>
+    <w:p>
+      <w:pPr>
+        <w:rPr>
+          <w:lang w:val="pt-PT"/>
+        </w:rPr>
+      </w:pPr>
+    </w:p>
+    <w:p>
+      <w:pPr>
+        <w:rPr>
+          <w:lang w:val="pt-PT"/>
+        </w:rPr>
+      </w:pPr>
+    </w:p>
+    <w:p>
+      <w:pPr>
+        <w:rPr>
+          <w:lang w:val="pt-PT"/>
+        </w:rPr>
+      </w:pPr>
+    </w:p>
+    <w:p>
+      <w:pPr>
+        <w:rPr>
+          <w:lang w:val="pt-PT"/>
+        </w:rPr>
+      </w:pPr>
+    </w:p>
+    <w:p>
+      <w:pPr>
+        <w:rPr>
+          <w:lang w:val="pt-PT"/>
+        </w:rPr>
+      </w:pPr>
+    </w:p>
+    <w:p>
+      <w:pPr>
+        <w:rPr>
+          <w:lang w:val="pt-PT"/>
+        </w:rPr>
+      </w:pPr>
+    </w:p>
+    <w:p>
+      <w:pPr>
+        <w:rPr>
+          <w:lang w:val="pt-PT"/>
+        </w:rPr>
+      </w:pPr>
+    </w:p>
+    <w:p>
+      <w:pPr>
+        <w:rPr>
+          <w:lang w:val="pt-PT"/>
+        </w:rPr>
+      </w:pPr>
+    </w:p>
+    <w:p>
+      <w:pPr>
+        <w:rPr>
+          <w:lang w:val="pt-PT"/>
+        </w:rPr>
+      </w:pPr>
+    </w:p>
+    <w:p>
+      <w:pPr>
+        <w:rPr>
+          <w:lang w:val="pt-PT"/>
+        </w:rPr>
+      </w:pPr>
+      <w:r>
+        <w:rPr>
+          <w:sz w:val="20"/>
+        </w:rPr>
+        <mc:AlternateContent>
+          <mc:Choice Requires="wps">
+            <w:drawing>
+              <wp:anchor distT="0" distB="0" distL="114300" distR="114300" simplePos="0" relativeHeight="34816" behindDoc="0" locked="0" layoutInCell="1" allowOverlap="1">
+                <wp:simplePos x="0" y="0"/>
+                <wp:positionH relativeFrom="column">
+                  <wp:posOffset>27305</wp:posOffset>
+                </wp:positionH>
+                <wp:positionV relativeFrom="paragraph">
+                  <wp:posOffset>142875</wp:posOffset>
+                </wp:positionV>
+                <wp:extent cx="5305425" cy="433070"/>
+                <wp:effectExtent l="4445" t="4445" r="5080" b="19685"/>
+                <wp:wrapNone/>
+                <wp:docPr id="64" name="Caixa de Texto 64"/>
+                <wp:cNvGraphicFramePr/>
+                <a:graphic xmlns:a="http://schemas.openxmlformats.org/drawingml/2006/main">
+                  <a:graphicData uri="http://schemas.microsoft.com/office/word/2010/wordprocessingShape">
+                    <wps:wsp>
+                      <wps:cNvSpPr txBox="1"/>
+                      <wps:spPr>
+                        <a:xfrm>
+                          <a:off x="0" y="0"/>
+                          <a:ext cx="5305425" cy="433070"/>
+                        </a:xfrm>
+                        <a:prstGeom prst="rect">
+                          <a:avLst/>
+                        </a:prstGeom>
+                        <a:solidFill>
+                          <a:schemeClr val="lt1"/>
+                        </a:solidFill>
+                        <a:ln w="6350">
+                          <a:solidFill>
+                            <a:prstClr val="black"/>
+                          </a:solidFill>
+                        </a:ln>
+                      </wps:spPr>
+                      <wps:style>
+                        <a:lnRef idx="0">
+                          <a:schemeClr val="accent1"/>
+                        </a:lnRef>
+                        <a:fillRef idx="0">
+                          <a:schemeClr val="accent1"/>
+                        </a:fillRef>
+                        <a:effectRef idx="0">
+                          <a:schemeClr val="accent1"/>
+                        </a:effectRef>
+                        <a:fontRef idx="minor">
+                          <a:schemeClr val="dk1"/>
+                        </a:fontRef>
+                      </wps:style>
+                      <wps:txbx>
+                        <w:txbxContent>
+                          <w:p>
+                            <w:pPr>
+                              <w:rPr>
+                                <w:rFonts w:hint="default"/>
+                                <w:lang w:val="pt-PT"/>
+                              </w:rPr>
+                            </w:pPr>
+                            <w:r>
+                              <w:rPr>
+                                <w:rFonts w:hint="default"/>
+                                <w:lang w:val="pt-PT"/>
+                              </w:rPr>
+                              <w:t>Fig. 17- Wireframes das página de gestão de Consumidores e consequentemente a página de informação dos contadores associados a esse consumidor</w:t>
+                            </w:r>
+                          </w:p>
+                        </w:txbxContent>
+                      </wps:txbx>
+                      <wps:bodyPr rot="0" spcFirstLastPara="0" vertOverflow="overflow" horzOverflow="overflow" vert="horz" wrap="square" lIns="91440" tIns="45720" rIns="91440" bIns="45720" numCol="1" spcCol="0" rtlCol="0" fromWordArt="0" anchor="t" anchorCtr="0" forceAA="0" compatLnSpc="1">
+                        <a:noAutofit/>
+                      </wps:bodyPr>
+                    </wps:wsp>
+                  </a:graphicData>
+                </a:graphic>
+              </wp:anchor>
+            </w:drawing>
+          </mc:Choice>
+          <mc:Fallback>
+            <w:pict>
+              <v:shape id="_x0000_s1026" o:spid="_x0000_s1026" o:spt="202" type="#_x0000_t202" style="position:absolute;left:0pt;margin-left:2.15pt;margin-top:11.25pt;height:34.1pt;width:417.75pt;z-index:34816;mso-width-relative:page;mso-height-relative:page;" fillcolor="#FFFFFF [3201]" filled="t" stroked="t" coordsize="21600,21600" o:gfxdata="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">
+                <v:fill on="t" focussize="0,0"/>
+                <v:stroke weight="0.5pt" color="#000000 [3204]" joinstyle="round"/>
+                <v:imagedata o:title=""/>
+                <o:lock v:ext="edit" aspectratio="f"/>
+                <v:textbox>
+                  <w:txbxContent>
+                    <w:p>
+                      <w:pPr>
+                        <w:rPr>
+                          <w:rFonts w:hint="default"/>
+                          <w:lang w:val="pt-PT"/>
+                        </w:rPr>
+                      </w:pPr>
+                      <w:r>
+                        <w:rPr>
+                          <w:rFonts w:hint="default"/>
+                          <w:lang w:val="pt-PT"/>
+                        </w:rPr>
+                        <w:t>Fig. 17- Wireframes das página de gestão de Consumidores e consequentemente a página de informação dos contadores associados a esse consumidor</w:t>
+                      </w:r>
+                    </w:p>
+                  </w:txbxContent>
+                </v:textbox>
+              </v:shape>
+            </w:pict>
+          </mc:Fallback>
+        </mc:AlternateContent>
+      </w:r>
+    </w:p>
+    <w:p>
+      <w:pPr>
+        <w:rPr>
+          <w:lang w:val="pt-PT"/>
+        </w:rPr>
+      </w:pPr>
+    </w:p>
+    <w:p>
+      <w:pPr>
+        <w:rPr>
+          <w:lang w:val="pt-PT"/>
+        </w:rPr>
+      </w:pPr>
+    </w:p>
+    <w:p>
+      <w:pPr>
+        <w:rPr>
+          <w:lang w:val="pt-PT"/>
+        </w:rPr>
+      </w:pPr>
+    </w:p>
+    <w:p>
+      <w:pPr>
+        <w:rPr>
+          <w:lang w:val="pt-PT"/>
+        </w:rPr>
+      </w:pPr>
+    </w:p>
+    <w:p>
+      <w:pPr>
+        <w:rPr>
+          <w:lang w:val="pt-PT"/>
+        </w:rPr>
+      </w:pPr>
+      <w:r>
+        <w:rPr>
+          <w:sz w:val="20"/>
+        </w:rPr>
+        <mc:AlternateContent>
+          <mc:Choice Requires="wps">
+            <w:drawing>
+              <wp:anchor distT="0" distB="0" distL="114300" distR="114300" simplePos="0" relativeHeight="35840" behindDoc="0" locked="0" layoutInCell="1" allowOverlap="1">
+                <wp:simplePos x="0" y="0"/>
+                <wp:positionH relativeFrom="column">
+                  <wp:posOffset>-27940</wp:posOffset>
+                </wp:positionH>
+                <wp:positionV relativeFrom="paragraph">
+                  <wp:posOffset>83820</wp:posOffset>
+                </wp:positionV>
+                <wp:extent cx="5455920" cy="7481570"/>
+                <wp:effectExtent l="6350" t="6350" r="24130" b="17780"/>
+                <wp:wrapNone/>
+                <wp:docPr id="70" name="Rectângulo 70"/>
+                <wp:cNvGraphicFramePr/>
+                <a:graphic xmlns:a="http://schemas.openxmlformats.org/drawingml/2006/main">
+                  <a:graphicData uri="http://schemas.microsoft.com/office/word/2010/wordprocessingShape">
+                    <wps:wsp>
+                      <wps:cNvSpPr/>
+                      <wps:spPr>
+                        <a:xfrm>
+                          <a:off x="0" y="0"/>
+                          <a:ext cx="5455920" cy="7481570"/>
+                        </a:xfrm>
+                        <a:prstGeom prst="rect">
+                          <a:avLst/>
+                        </a:prstGeom>
+                        <a:noFill/>
+                        <a:ln>
+                          <a:solidFill>
+                            <a:schemeClr val="tx1"/>
+                          </a:solidFill>
+                        </a:ln>
+                      </wps:spPr>
+                      <wps:style>
+                        <a:lnRef idx="2">
+                          <a:schemeClr val="accent1">
+                            <a:shade val="50000"/>
+                          </a:schemeClr>
+                        </a:lnRef>
+                        <a:fillRef idx="1">
+                          <a:schemeClr val="accent1"/>
+                        </a:fillRef>
+                        <a:effectRef idx="0">
+                          <a:schemeClr val="accent1"/>
+                        </a:effectRef>
+                        <a:fontRef idx="minor">
+                          <a:schemeClr val="lt1"/>
+                        </a:fontRef>
+                      </wps:style>
+                      <wps:bodyPr rot="0" spcFirstLastPara="0" vertOverflow="overflow" horzOverflow="overflow" vert="horz" wrap="square" lIns="91440" tIns="45720" rIns="91440" bIns="45720" numCol="1" spcCol="0" rtlCol="0" fromWordArt="0" anchor="ctr" anchorCtr="0" forceAA="0" compatLnSpc="1">
+                        <a:noAutofit/>
+                      </wps:bodyPr>
+                    </wps:wsp>
+                  </a:graphicData>
+                </a:graphic>
+              </wp:anchor>
+            </w:drawing>
+          </mc:Choice>
+          <mc:Fallback>
+            <w:pict>
+              <v:rect id="_x0000_s1026" o:spid="_x0000_s1026" o:spt="1" style="position:absolute;left:0pt;margin-left:-2.2pt;margin-top:6.6pt;height:589.1pt;width:429.6pt;z-index:35840;v-text-anchor:middle;mso-width-relative:page;mso-height-relative:page;" filled="f" stroked="t" coordsize="21600,21600" o:gfxdata="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">
+                <v:fill on="f" focussize="0,0"/>
+                <v:stroke weight="1pt" color="#000000 [3213]" miterlimit="8" joinstyle="miter"/>
+                <v:imagedata o:title=""/>
+                <o:lock v:ext="edit" aspectratio="f"/>
+              </v:rect>
+            </w:pict>
+          </mc:Fallback>
+        </mc:AlternateContent>
+      </w:r>
+    </w:p>
+    <w:p>
+      <w:pPr>
+        <w:rPr>
+          <w:lang w:val="pt-PT"/>
+        </w:rPr>
+      </w:pPr>
+      <w:r>
+        <w:rPr>
+          <w:lang w:val="pt-PT"/>
+        </w:rPr>
+        <w:drawing>
+          <wp:anchor distT="0" distB="0" distL="114300" distR="114300" simplePos="0" relativeHeight="24576" behindDoc="0" locked="0" layoutInCell="1" allowOverlap="1">
+            <wp:simplePos x="0" y="0"/>
+            <wp:positionH relativeFrom="column">
+              <wp:posOffset>68580</wp:posOffset>
+            </wp:positionH>
+            <wp:positionV relativeFrom="paragraph">
+              <wp:posOffset>74295</wp:posOffset>
+            </wp:positionV>
+            <wp:extent cx="5273040" cy="3501390"/>
+            <wp:effectExtent l="0" t="0" r="3810" b="3810"/>
+            <wp:wrapNone/>
+            <wp:docPr id="22" name="Imagem 22" descr="Screenshot_7"/>
+            <wp:cNvGraphicFramePr>
+              <a:graphicFrameLocks xmlns:a="http://schemas.openxmlformats.org/drawingml/2006/main" noChangeAspect="1"/>
+            </wp:cNvGraphicFramePr>
+            <a:graphic xmlns:a="http://schemas.openxmlformats.org/drawingml/2006/main">
+              <a:graphicData uri="http://schemas.openxmlformats.org/drawingml/2006/picture">
+                <pic:pic xmlns:pic="http://schemas.openxmlformats.org/drawingml/2006/picture">
+                  <pic:nvPicPr>
+                    <pic:cNvPr id="22" name="Imagem 22" descr="Screenshot_7"/>
+                    <pic:cNvPicPr>
+                      <a:picLocks noChangeAspect="1"/>
+                    </pic:cNvPicPr>
+                  </pic:nvPicPr>
+                  <pic:blipFill>
+                    <a:blip r:embed="rId25"/>
+                    <a:srcRect b="19668"/>
+                    <a:stretch>
+                      <a:fillRect/>
+                    </a:stretch>
+                  </pic:blipFill>
+                  <pic:spPr>
+                    <a:xfrm>
+                      <a:off x="0" y="0"/>
+                      <a:ext cx="5273040" cy="3501390"/>
+                    </a:xfrm>
+                    <a:prstGeom prst="rect">
+                      <a:avLst/>
+                    </a:prstGeom>
+                  </pic:spPr>
+                </pic:pic>
+              </a:graphicData>
+            </a:graphic>
+          </wp:anchor>
+        </w:drawing>
+      </w:r>
+    </w:p>
+    <w:p>
+      <w:pPr>
+        <w:rPr>
+          <w:lang w:val="pt-PT"/>
+        </w:rPr>
+      </w:pPr>
+    </w:p>
+    <w:p>
+      <w:pPr>
+        <w:rPr>
+          <w:lang w:val="pt-PT"/>
+        </w:rPr>
+      </w:pPr>
+    </w:p>
+    <w:p>
+      <w:pPr>
+        <w:rPr>
+          <w:lang w:val="pt-PT"/>
+        </w:rPr>
+      </w:pPr>
+    </w:p>
+    <w:p>
+      <w:pPr>
+        <w:rPr>
+          <w:lang w:val="pt-PT"/>
+        </w:rPr>
+      </w:pPr>
+    </w:p>
+    <w:p>
+      <w:pPr>
+        <w:rPr>
+          <w:lang w:val="pt-PT"/>
+        </w:rPr>
+      </w:pPr>
+    </w:p>
+    <w:p>
+      <w:pPr>
+        <w:rPr>
+          <w:lang w:val="pt-PT"/>
+        </w:rPr>
+      </w:pPr>
+    </w:p>
+    <w:p>
+      <w:pPr>
+        <w:rPr>
+          <w:lang w:val="pt-PT"/>
+        </w:rPr>
+      </w:pPr>
+    </w:p>
+    <w:p>
+      <w:pPr>
+        <w:rPr>
+          <w:lang w:val="pt-PT"/>
+        </w:rPr>
+      </w:pPr>
+    </w:p>
+    <w:p>
+      <w:pPr>
+        <w:rPr>
+          <w:lang w:val="pt-PT"/>
+        </w:rPr>
+      </w:pPr>
+    </w:p>
+    <w:p>
+      <w:pPr>
+        <w:rPr>
+          <w:lang w:val="pt-PT"/>
+        </w:rPr>
+      </w:pPr>
+    </w:p>
+    <w:p>
+      <w:pPr>
+        <w:rPr>
+          <w:lang w:val="pt-PT"/>
+        </w:rPr>
+      </w:pPr>
+    </w:p>
+    <w:p>
+      <w:pPr>
+        <w:rPr>
+          <w:lang w:val="pt-PT"/>
+        </w:rPr>
+      </w:pPr>
+    </w:p>
+    <w:p>
+      <w:pPr>
+        <w:rPr>
+          <w:lang w:val="pt-PT"/>
+        </w:rPr>
+      </w:pPr>
+      <w:r>
+        <w:rPr>
+          <w:lang w:val="pt-PT"/>
+        </w:rPr>
+        <w:drawing>
+          <wp:anchor distT="0" distB="0" distL="114300" distR="114300" simplePos="0" relativeHeight="25600" behindDoc="0" locked="0" layoutInCell="1" allowOverlap="1">
+            <wp:simplePos x="0" y="0"/>
+            <wp:positionH relativeFrom="column">
+              <wp:posOffset>-10160</wp:posOffset>
+            </wp:positionH>
+            <wp:positionV relativeFrom="paragraph">
+              <wp:posOffset>198755</wp:posOffset>
+            </wp:positionV>
+            <wp:extent cx="5392420" cy="3606165"/>
+            <wp:effectExtent l="0" t="0" r="0" b="13335"/>
+            <wp:wrapNone/>
+            <wp:docPr id="21" name="Imagem 21" descr="Screenshot_8"/>
+            <wp:cNvGraphicFramePr>
+              <a:graphicFrameLocks xmlns:a="http://schemas.openxmlformats.org/drawingml/2006/main" noChangeAspect="1"/>
+            </wp:cNvGraphicFramePr>
+            <a:graphic xmlns:a="http://schemas.openxmlformats.org/drawingml/2006/main">
+              <a:graphicData uri="http://schemas.openxmlformats.org/drawingml/2006/picture">
+                <pic:pic xmlns:pic="http://schemas.openxmlformats.org/drawingml/2006/picture">
+                  <pic:nvPicPr>
+                    <pic:cNvPr id="21" name="Imagem 21" descr="Screenshot_8"/>
+                    <pic:cNvPicPr>
+                      <a:picLocks noChangeAspect="1"/>
+                    </pic:cNvPicPr>
+                  </pic:nvPicPr>
+                  <pic:blipFill>
+                    <a:blip r:embed="rId26"/>
+                    <a:srcRect t="-1102" r="-2264" b="17637"/>
+                    <a:stretch>
+                      <a:fillRect/>
+                    </a:stretch>
+                  </pic:blipFill>
+                  <pic:spPr>
+                    <a:xfrm>
+                      <a:off x="0" y="0"/>
+                      <a:ext cx="5392420" cy="3606165"/>
+                    </a:xfrm>
+                    <a:prstGeom prst="rect">
+                      <a:avLst/>
+                    </a:prstGeom>
+                  </pic:spPr>
+                </pic:pic>
+              </a:graphicData>
+            </a:graphic>
+          </wp:anchor>
+        </w:drawing>
+      </w:r>
+    </w:p>
+    <w:p>
+      <w:pPr>
+        <w:rPr>
+          <w:lang w:val="pt-PT"/>
+        </w:rPr>
+      </w:pPr>
+    </w:p>
+    <w:p>
+      <w:pPr>
+        <w:rPr>
+          <w:lang w:val="pt-PT"/>
+        </w:rPr>
+      </w:pPr>
+    </w:p>
+    <w:p>
+      <w:pPr>
+        <w:rPr>
+          <w:lang w:val="pt-PT"/>
+        </w:rPr>
+      </w:pPr>
+    </w:p>
+    <w:p>
+      <w:pPr>
+        <w:rPr>
+          <w:lang w:val="pt-PT"/>
+        </w:rPr>
+      </w:pPr>
+    </w:p>
+    <w:p>
+      <w:pPr>
+        <w:rPr>
+          <w:lang w:val="pt-PT"/>
+        </w:rPr>
+      </w:pPr>
+    </w:p>
+    <w:p>
+      <w:pPr>
+        <w:rPr>
+          <w:lang w:val="pt-PT"/>
+        </w:rPr>
+      </w:pPr>
+    </w:p>
+    <w:p>
+      <w:pPr>
+        <w:rPr>
+          <w:lang w:val="pt-PT"/>
+        </w:rPr>
+      </w:pPr>
+    </w:p>
+    <w:p>
+      <w:pPr>
+        <w:rPr>
+          <w:lang w:val="pt-PT"/>
+        </w:rPr>
+      </w:pPr>
+    </w:p>
+    <w:p>
+      <w:pPr>
+        <w:rPr>
+          <w:lang w:val="pt-PT"/>
+        </w:rPr>
+      </w:pPr>
+    </w:p>
+    <w:p>
+      <w:pPr>
+        <w:rPr>
+          <w:lang w:val="pt-PT"/>
+        </w:rPr>
+      </w:pPr>
+    </w:p>
+    <w:p>
+      <w:pPr>
+        <w:rPr>
+          <w:lang w:val="pt-PT"/>
+        </w:rPr>
+      </w:pPr>
+    </w:p>
+    <w:p>
+      <w:pPr>
+        <w:rPr>
+          <w:lang w:val="pt-PT"/>
+        </w:rPr>
+      </w:pPr>
+    </w:p>
+    <w:p>
+      <w:pPr>
+        <w:rPr>
+          <w:lang w:val="pt-PT"/>
+        </w:rPr>
+      </w:pPr>
+    </w:p>
+    <w:p>
+      <w:pPr>
+        <w:rPr>
+          <w:lang w:val="pt-PT"/>
+        </w:rPr>
+      </w:pPr>
+      <w:r>
+        <w:rPr>
+          <w:sz w:val="20"/>
+        </w:rPr>
+        <mc:AlternateContent>
+          <mc:Choice Requires="wps">
+            <w:drawing>
+              <wp:anchor distT="0" distB="0" distL="114300" distR="114300" simplePos="0" relativeHeight="34816" behindDoc="0" locked="0" layoutInCell="1" allowOverlap="1">
+                <wp:simplePos x="0" y="0"/>
+                <wp:positionH relativeFrom="column">
+                  <wp:posOffset>-43180</wp:posOffset>
+                </wp:positionH>
+                <wp:positionV relativeFrom="paragraph">
+                  <wp:posOffset>154305</wp:posOffset>
+                </wp:positionV>
+                <wp:extent cx="5464810" cy="429895"/>
+                <wp:effectExtent l="4445" t="4445" r="17145" b="22860"/>
+                <wp:wrapNone/>
+                <wp:docPr id="67" name="Caixa de Texto 67"/>
+                <wp:cNvGraphicFramePr/>
+                <a:graphic xmlns:a="http://schemas.openxmlformats.org/drawingml/2006/main">
+                  <a:graphicData uri="http://schemas.microsoft.com/office/word/2010/wordprocessingShape">
+                    <wps:wsp>
+                      <wps:cNvSpPr txBox="1"/>
+                      <wps:spPr>
+                        <a:xfrm>
+                          <a:off x="0" y="0"/>
+                          <a:ext cx="5464810" cy="429895"/>
+                        </a:xfrm>
+                        <a:prstGeom prst="rect">
+                          <a:avLst/>
+                        </a:prstGeom>
+                        <a:solidFill>
+                          <a:schemeClr val="lt1"/>
+                        </a:solidFill>
+                        <a:ln w="6350">
+                          <a:solidFill>
+                            <a:prstClr val="black"/>
+                          </a:solidFill>
+                        </a:ln>
+                      </wps:spPr>
+                      <wps:style>
+                        <a:lnRef idx="0">
+                          <a:schemeClr val="accent1"/>
+                        </a:lnRef>
+                        <a:fillRef idx="0">
+                          <a:schemeClr val="accent1"/>
+                        </a:fillRef>
+                        <a:effectRef idx="0">
+                          <a:schemeClr val="accent1"/>
+                        </a:effectRef>
+                        <a:fontRef idx="minor">
+                          <a:schemeClr val="dk1"/>
+                        </a:fontRef>
+                      </wps:style>
+                      <wps:txbx>
+                        <w:txbxContent>
+                          <w:p>
+                            <w:pPr>
+                              <w:rPr>
+                                <w:rFonts w:hint="default"/>
+                                <w:lang w:val="pt-PT"/>
+                              </w:rPr>
+                            </w:pPr>
+                            <w:r>
+                              <w:rPr>
+                                <w:rFonts w:hint="default"/>
+                                <w:lang w:val="pt-PT"/>
+                              </w:rPr>
+                              <w:t>Fig. 18- Wireframes página de Gestão de Avisos/Alertas e consequentemente a página para adicionar um novo Aviso/Alerta..</w:t>
+                            </w:r>
+                          </w:p>
+                        </w:txbxContent>
+                      </wps:txbx>
+                      <wps:bodyPr rot="0" spcFirstLastPara="0" vertOverflow="overflow" horzOverflow="overflow" vert="horz" wrap="square" lIns="91440" tIns="45720" rIns="91440" bIns="45720" numCol="1" spcCol="0" rtlCol="0" fromWordArt="0" anchor="t" anchorCtr="0" forceAA="0" compatLnSpc="1">
+                        <a:noAutofit/>
+                      </wps:bodyPr>
+                    </wps:wsp>
+                  </a:graphicData>
+                </a:graphic>
+              </wp:anchor>
+            </w:drawing>
+          </mc:Choice>
+          <mc:Fallback>
+            <w:pict>
+              <v:shape id="_x0000_s1026" o:spid="_x0000_s1026" o:spt="202" type="#_x0000_t202" style="position:absolute;left:0pt;margin-left:-3.4pt;margin-top:12.15pt;height:33.85pt;width:430.3pt;z-index:34816;mso-width-relative:page;mso-height-relative:page;" fillcolor="#FFFFFF [3201]" filled="t" stroked="t" coordsize="21600,21600" o:gfxdata="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">
+                <v:fill on="t" focussize="0,0"/>
+                <v:stroke weight="0.5pt" color="#000000 [3204]" joinstyle="round"/>
+                <v:imagedata o:title=""/>
+                <o:lock v:ext="edit" aspectratio="f"/>
+                <v:textbox>
+                  <w:txbxContent>
+                    <w:p>
+                      <w:pPr>
+                        <w:rPr>
+                          <w:rFonts w:hint="default"/>
+                          <w:lang w:val="pt-PT"/>
+                        </w:rPr>
+                      </w:pPr>
+                      <w:r>
+                        <w:rPr>
+                          <w:rFonts w:hint="default"/>
+                          <w:lang w:val="pt-PT"/>
+                        </w:rPr>
+                        <w:t>Fig. 18- Wireframes página de Gestão de Avisos/Alertas e consequentemente a página para adicionar um novo Aviso/Alerta..</w:t>
+                      </w:r>
+                    </w:p>
+                  </w:txbxContent>
+                </v:textbox>
+              </v:shape>
+            </w:pict>
+          </mc:Fallback>
+        </mc:AlternateContent>
+      </w:r>
+    </w:p>
+    <w:p>
+      <w:pPr>
+        <w:rPr>
+          <w:lang w:val="pt-PT"/>
+        </w:rPr>
+      </w:pPr>
+    </w:p>
+    <w:p>
+      <w:pPr>
+        <w:rPr>
+          <w:lang w:val="pt-PT"/>
+        </w:rPr>
+      </w:pPr>
+    </w:p>
+    <w:p>
+      <w:pPr>
+        <w:rPr>
+          <w:lang w:val="pt-PT"/>
+        </w:rPr>
+      </w:pPr>
+    </w:p>
+    <w:p>
+      <w:pPr>
+        <w:rPr>
+          <w:lang w:val="pt-PT"/>
+        </w:rPr>
+      </w:pPr>
+    </w:p>
+    <w:p>
+      <w:pPr>
+        <w:rPr>
+          <w:lang w:val="pt-PT"/>
+        </w:rPr>
+      </w:pPr>
+    </w:p>
+    <w:p>
+      <w:pPr>
+        <w:rPr>
+          <w:lang w:val="pt-PT"/>
+        </w:rPr>
+      </w:pPr>
+      <w:r>
+        <w:rPr>
+          <w:lang w:val="pt-PT"/>
+        </w:rPr>
+        <w:drawing>
+          <wp:anchor distT="0" distB="0" distL="114300" distR="114300" simplePos="0" relativeHeight="22528" behindDoc="0" locked="0" layoutInCell="1" allowOverlap="1">
+            <wp:simplePos x="0" y="0"/>
+            <wp:positionH relativeFrom="column">
+              <wp:posOffset>334010</wp:posOffset>
+            </wp:positionH>
+            <wp:positionV relativeFrom="paragraph">
+              <wp:posOffset>26670</wp:posOffset>
+            </wp:positionV>
+            <wp:extent cx="5271135" cy="3653155"/>
+            <wp:effectExtent l="0" t="0" r="5715" b="4445"/>
+            <wp:wrapNone/>
+            <wp:docPr id="24" name="Imagem 24" descr="Screenshot_5"/>
+            <wp:cNvGraphicFramePr>
+              <a:graphicFrameLocks xmlns:a="http://schemas.openxmlformats.org/drawingml/2006/main" noChangeAspect="1"/>
+            </wp:cNvGraphicFramePr>
+            <a:graphic xmlns:a="http://schemas.openxmlformats.org/drawingml/2006/main">
+              <a:graphicData uri="http://schemas.openxmlformats.org/drawingml/2006/picture">
+                <pic:pic xmlns:pic="http://schemas.openxmlformats.org/drawingml/2006/picture">
+                  <pic:nvPicPr>
+                    <pic:cNvPr id="24" name="Imagem 24" descr="Screenshot_5"/>
+                    <pic:cNvPicPr>
+                      <a:picLocks noChangeAspect="1"/>
+                    </pic:cNvPicPr>
+                  </pic:nvPicPr>
+                  <pic:blipFill>
+                    <a:blip r:embed="rId27"/>
+                    <a:srcRect b="16539"/>
+                    <a:stretch>
+                      <a:fillRect/>
+                    </a:stretch>
+                  </pic:blipFill>
+                  <pic:spPr>
+                    <a:xfrm>
+                      <a:off x="0" y="0"/>
+                      <a:ext cx="5271135" cy="3653155"/>
+                    </a:xfrm>
+                    <a:prstGeom prst="rect">
+                      <a:avLst/>
+                    </a:prstGeom>
+                  </pic:spPr>
+                </pic:pic>
+              </a:graphicData>
+            </a:graphic>
+          </wp:anchor>
+        </w:drawing>
+      </w:r>
+    </w:p>
+    <w:p>
+      <w:pPr>
+        <w:rPr>
+          <w:lang w:val="pt-PT"/>
+        </w:rPr>
+      </w:pPr>
+    </w:p>
+    <w:p>
+      <w:pPr>
+        <w:rPr>
+          <w:lang w:val="pt-PT"/>
+        </w:rPr>
+      </w:pPr>
+    </w:p>
+    <w:p>
+      <w:pPr>
+        <w:rPr>
+          <w:lang w:val="pt-PT"/>
+        </w:rPr>
+      </w:pPr>
+    </w:p>
+    <w:p>
+      <w:pPr>
+        <w:rPr>
+          <w:lang w:val="pt-PT"/>
+        </w:rPr>
+      </w:pPr>
+    </w:p>
+    <w:p>
+      <w:pPr>
+        <w:rPr>
+          <w:lang w:val="pt-PT"/>
+        </w:rPr>
+      </w:pPr>
+    </w:p>
+    <w:p>
+      <w:pPr>
+        <w:rPr>
+          <w:lang w:val="pt-PT"/>
+        </w:rPr>
+      </w:pPr>
+    </w:p>
+    <w:p>
+      <w:pPr>
+        <w:rPr>
+          <w:lang w:val="pt-PT"/>
+        </w:rPr>
+      </w:pPr>
+    </w:p>
+    <w:p>
+      <w:pPr>
+        <w:rPr>
+          <w:lang w:val="pt-PT"/>
+        </w:rPr>
+      </w:pPr>
+    </w:p>
+    <w:p>
+      <w:pPr>
+        <w:rPr>
+          <w:lang w:val="pt-PT"/>
+        </w:rPr>
+      </w:pPr>
+    </w:p>
+    <w:p>
+      <w:pPr>
+        <w:rPr>
+          <w:lang w:val="pt-PT"/>
+        </w:rPr>
+      </w:pPr>
+      <w:r>
+        <w:rPr>
+          <w:sz w:val="20"/>
+        </w:rPr>
+        <mc:AlternateContent>
+          <mc:Choice Requires="wps">
+            <w:drawing>
+              <wp:anchor distT="0" distB="0" distL="114300" distR="114300" simplePos="0" relativeHeight="35840" behindDoc="0" locked="0" layoutInCell="1" allowOverlap="1">
+                <wp:simplePos x="0" y="0"/>
+                <wp:positionH relativeFrom="column">
+                  <wp:posOffset>-635</wp:posOffset>
+                </wp:positionH>
+                <wp:positionV relativeFrom="paragraph">
+                  <wp:posOffset>-2982595</wp:posOffset>
+                </wp:positionV>
+                <wp:extent cx="5701030" cy="7633335"/>
+                <wp:effectExtent l="6350" t="6350" r="7620" b="18415"/>
+                <wp:wrapNone/>
+                <wp:docPr id="71" name="Rectângulo 71"/>
+                <wp:cNvGraphicFramePr/>
+                <a:graphic xmlns:a="http://schemas.openxmlformats.org/drawingml/2006/main">
+                  <a:graphicData uri="http://schemas.microsoft.com/office/word/2010/wordprocessingShape">
+                    <wps:wsp>
+                      <wps:cNvSpPr/>
+                      <wps:spPr>
+                        <a:xfrm>
+                          <a:off x="0" y="0"/>
+                          <a:ext cx="5701030" cy="7633335"/>
+                        </a:xfrm>
+                        <a:prstGeom prst="rect">
+                          <a:avLst/>
+                        </a:prstGeom>
+                        <a:noFill/>
+                        <a:ln>
+                          <a:solidFill>
+                            <a:schemeClr val="tx1"/>
+                          </a:solidFill>
+                        </a:ln>
+                      </wps:spPr>
+                      <wps:style>
+                        <a:lnRef idx="2">
+                          <a:schemeClr val="accent1">
+                            <a:shade val="50000"/>
+                          </a:schemeClr>
+                        </a:lnRef>
+                        <a:fillRef idx="1">
+                          <a:schemeClr val="accent1"/>
+                        </a:fillRef>
+                        <a:effectRef idx="0">
+                          <a:schemeClr val="accent1"/>
+                        </a:effectRef>
+                        <a:fontRef idx="minor">
+                          <a:schemeClr val="lt1"/>
+                        </a:fontRef>
+                      </wps:style>
+                      <wps:bodyPr rot="0" spcFirstLastPara="0" vertOverflow="overflow" horzOverflow="overflow" vert="horz" wrap="square" lIns="91440" tIns="45720" rIns="91440" bIns="45720" numCol="1" spcCol="0" rtlCol="0" fromWordArt="0" anchor="ctr" anchorCtr="0" forceAA="0" compatLnSpc="1">
+                        <a:noAutofit/>
+                      </wps:bodyPr>
+                    </wps:wsp>
+                  </a:graphicData>
+                </a:graphic>
+              </wp:anchor>
+            </w:drawing>
+          </mc:Choice>
+          <mc:Fallback>
+            <w:pict>
+              <v:rect id="_x0000_s1026" o:spid="_x0000_s1026" o:spt="1" style="position:absolute;left:0pt;margin-left:-0.05pt;margin-top:-234.85pt;height:601.05pt;width:448.9pt;z-index:35840;v-text-anchor:middle;mso-width-relative:page;mso-height-relative:page;" filled="f" stroked="t" coordsize="21600,21600" o:gfxdata="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">
+                <v:fill on="f" focussize="0,0"/>
+                <v:stroke weight="1pt" color="#000000 [3213]" miterlimit="8" joinstyle="miter"/>
+                <v:imagedata o:title=""/>
+                <o:lock v:ext="edit" aspectratio="f"/>
+              </v:rect>
+            </w:pict>
+          </mc:Fallback>
+        </mc:AlternateContent>
+      </w:r>
+    </w:p>
+    <w:p>
+      <w:pPr>
+        <w:rPr>
+          <w:lang w:val="pt-PT"/>
+        </w:rPr>
+      </w:pPr>
+    </w:p>
+    <w:p>
+      <w:pPr>
+        <w:rPr>
+          <w:lang w:val="pt-PT"/>
+        </w:rPr>
+      </w:pPr>
+    </w:p>
+    <w:p>
+      <w:pPr>
+        <w:rPr>
+          <w:lang w:val="pt-PT"/>
+        </w:rPr>
+      </w:pPr>
+    </w:p>
+    <w:p>
+      <w:pPr>
+        <w:rPr>
+          <w:lang w:val="pt-PT"/>
+        </w:rPr>
+      </w:pPr>
+      <w:r>
+        <w:rPr>
+          <w:lang w:val="pt-PT"/>
+        </w:rPr>
+        <w:drawing>
+          <wp:anchor distT="0" distB="0" distL="114300" distR="114300" simplePos="0" relativeHeight="23552" behindDoc="0" locked="0" layoutInCell="1" allowOverlap="1">
+            <wp:simplePos x="0" y="0"/>
+            <wp:positionH relativeFrom="column">
+              <wp:posOffset>271780</wp:posOffset>
+            </wp:positionH>
+            <wp:positionV relativeFrom="paragraph">
+              <wp:posOffset>15240</wp:posOffset>
+            </wp:positionV>
+            <wp:extent cx="5269865" cy="3556000"/>
+            <wp:effectExtent l="0" t="0" r="6985" b="6350"/>
+            <wp:wrapNone/>
+            <wp:docPr id="23" name="Imagem 23" descr="Screenshot_6"/>
+            <wp:cNvGraphicFramePr>
+              <a:graphicFrameLocks xmlns:a="http://schemas.openxmlformats.org/drawingml/2006/main" noChangeAspect="1"/>
+            </wp:cNvGraphicFramePr>
+            <a:graphic xmlns:a="http://schemas.openxmlformats.org/drawingml/2006/main">
+              <a:graphicData uri="http://schemas.openxmlformats.org/drawingml/2006/picture">
+                <pic:pic xmlns:pic="http://schemas.openxmlformats.org/drawingml/2006/picture">
+                  <pic:nvPicPr>
+                    <pic:cNvPr id="23" name="Imagem 23" descr="Screenshot_6"/>
+                    <pic:cNvPicPr>
+                      <a:picLocks noChangeAspect="1"/>
+                    </pic:cNvPicPr>
+                  </pic:nvPicPr>
+                  <pic:blipFill>
+                    <a:blip r:embed="rId28"/>
+                    <a:srcRect b="18009"/>
+                    <a:stretch>
+                      <a:fillRect/>
+                    </a:stretch>
+                  </pic:blipFill>
+                  <pic:spPr>
+                    <a:xfrm>
+                      <a:off x="0" y="0"/>
+                      <a:ext cx="5269865" cy="3556000"/>
+                    </a:xfrm>
+                    <a:prstGeom prst="rect">
+                      <a:avLst/>
+                    </a:prstGeom>
+                  </pic:spPr>
+                </pic:pic>
+              </a:graphicData>
+            </a:graphic>
+          </wp:anchor>
+        </w:drawing>
+      </w:r>
+    </w:p>
+    <w:p>
+      <w:pPr>
+        <w:rPr>
+          <w:lang w:val="pt-PT"/>
+        </w:rPr>
+      </w:pPr>
+    </w:p>
+    <w:p>
+      <w:pPr>
+        <w:rPr>
+          <w:lang w:val="pt-PT"/>
+        </w:rPr>
+      </w:pPr>
+    </w:p>
+    <w:p>
+      <w:pPr>
+        <w:rPr>
+          <w:lang w:val="pt-PT"/>
+        </w:rPr>
+      </w:pPr>
+    </w:p>
+    <w:p>
+      <w:pPr>
+        <w:rPr>
+          <w:lang w:val="pt-PT"/>
+        </w:rPr>
+      </w:pPr>
+    </w:p>
+    <w:p>
+      <w:pPr>
+        <w:rPr>
+          <w:lang w:val="pt-PT"/>
+        </w:rPr>
+      </w:pPr>
+    </w:p>
+    <w:p>
+      <w:pPr>
+        <w:rPr>
+          <w:lang w:val="pt-PT"/>
+        </w:rPr>
+      </w:pPr>
+    </w:p>
+    <w:p>
+      <w:pPr>
+        <w:rPr>
+          <w:lang w:val="pt-PT"/>
+        </w:rPr>
+      </w:pPr>
+    </w:p>
+    <w:p>
+      <w:pPr>
+        <w:rPr>
+          <w:lang w:val="pt-PT"/>
+        </w:rPr>
+      </w:pPr>
+    </w:p>
+    <w:p>
+      <w:pPr>
+        <w:rPr>
+          <w:lang w:val="pt-PT"/>
+        </w:rPr>
+      </w:pPr>
+    </w:p>
+    <w:p>
+      <w:pPr>
+        <w:rPr>
+          <w:lang w:val="pt-PT"/>
+        </w:rPr>
+      </w:pPr>
+    </w:p>
+    <w:p>
+      <w:pPr>
+        <w:rPr>
+          <w:lang w:val="pt-PT"/>
+        </w:rPr>
+      </w:pPr>
+    </w:p>
+    <w:p>
+      <w:pPr>
+        <w:rPr>
+          <w:lang w:val="pt-PT"/>
+        </w:rPr>
+      </w:pPr>
+    </w:p>
+    <w:p>
+      <w:pPr>
+        <w:rPr>
+          <w:lang w:val="pt-PT"/>
+        </w:rPr>
+      </w:pPr>
+      <w:r>
+        <w:rPr>
+          <w:sz w:val="20"/>
+        </w:rPr>
+        <mc:AlternateContent>
+          <mc:Choice Requires="wps">
+            <w:drawing>
+              <wp:anchor distT="0" distB="0" distL="114300" distR="114300" simplePos="0" relativeHeight="34816" behindDoc="0" locked="0" layoutInCell="1" allowOverlap="1">
+                <wp:simplePos x="0" y="0"/>
+                <wp:positionH relativeFrom="column">
+                  <wp:posOffset>19685</wp:posOffset>
+                </wp:positionH>
+                <wp:positionV relativeFrom="paragraph">
+                  <wp:posOffset>191135</wp:posOffset>
+                </wp:positionV>
+                <wp:extent cx="5696585" cy="429895"/>
+                <wp:effectExtent l="4445" t="4445" r="13970" b="22860"/>
+                <wp:wrapNone/>
+                <wp:docPr id="65" name="Caixa de Texto 65"/>
+                <wp:cNvGraphicFramePr/>
+                <a:graphic xmlns:a="http://schemas.openxmlformats.org/drawingml/2006/main">
+                  <a:graphicData uri="http://schemas.microsoft.com/office/word/2010/wordprocessingShape">
+                    <wps:wsp>
+                      <wps:cNvSpPr txBox="1"/>
+                      <wps:spPr>
+                        <a:xfrm>
+                          <a:off x="0" y="0"/>
+                          <a:ext cx="5696585" cy="429895"/>
+                        </a:xfrm>
+                        <a:prstGeom prst="rect">
+                          <a:avLst/>
+                        </a:prstGeom>
+                        <a:solidFill>
+                          <a:schemeClr val="lt1"/>
+                        </a:solidFill>
+                        <a:ln w="6350">
+                          <a:solidFill>
+                            <a:prstClr val="black"/>
+                          </a:solidFill>
+                        </a:ln>
+                      </wps:spPr>
+                      <wps:style>
+                        <a:lnRef idx="0">
+                          <a:schemeClr val="accent1"/>
+                        </a:lnRef>
+                        <a:fillRef idx="0">
+                          <a:schemeClr val="accent1"/>
+                        </a:fillRef>
+                        <a:effectRef idx="0">
+                          <a:schemeClr val="accent1"/>
+                        </a:effectRef>
+                        <a:fontRef idx="minor">
+                          <a:schemeClr val="dk1"/>
+                        </a:fontRef>
+                      </wps:style>
+                      <wps:txbx>
+                        <w:txbxContent>
+                          <w:p>
+                            <w:pPr>
+                              <w:rPr>
+                                <w:rFonts w:hint="default"/>
+                                <w:lang w:val="pt-PT"/>
+                              </w:rPr>
+                            </w:pPr>
+                            <w:r>
+                              <w:rPr>
+                                <w:rFonts w:hint="default"/>
+                                <w:lang w:val="pt-PT"/>
+                              </w:rPr>
+                              <w:t>Fig. 19- Wireframes página de Gestão de Relatórios de Atividade e consequentemente a página para ver o relatório escolhido.</w:t>
+                            </w:r>
+                          </w:p>
+                        </w:txbxContent>
+                      </wps:txbx>
+                      <wps:bodyPr rot="0" spcFirstLastPara="0" vertOverflow="overflow" horzOverflow="overflow" vert="horz" wrap="square" lIns="91440" tIns="45720" rIns="91440" bIns="45720" numCol="1" spcCol="0" rtlCol="0" fromWordArt="0" anchor="t" anchorCtr="0" forceAA="0" compatLnSpc="1">
+                        <a:noAutofit/>
+                      </wps:bodyPr>
+                    </wps:wsp>
+                  </a:graphicData>
+                </a:graphic>
+              </wp:anchor>
+            </w:drawing>
+          </mc:Choice>
+          <mc:Fallback>
+            <w:pict>
+              <v:shape id="_x0000_s1026" o:spid="_x0000_s1026" o:spt="202" type="#_x0000_t202" style="position:absolute;left:0pt;margin-left:1.55pt;margin-top:15.05pt;height:33.85pt;width:448.55pt;z-index:34816;mso-width-relative:page;mso-height-relative:page;" fillcolor="#FFFFFF [3201]" filled="t" stroked="t" coordsize="21600,21600" o:gfxdata="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">
+                <v:fill on="t" focussize="0,0"/>
+                <v:stroke weight="0.5pt" color="#000000 [3204]" joinstyle="round"/>
+                <v:imagedata o:title=""/>
+                <o:lock v:ext="edit" aspectratio="f"/>
+                <v:textbox>
+                  <w:txbxContent>
+                    <w:p>
+                      <w:pPr>
+                        <w:rPr>
+                          <w:rFonts w:hint="default"/>
+                          <w:lang w:val="pt-PT"/>
+                        </w:rPr>
+                      </w:pPr>
+                      <w:r>
+                        <w:rPr>
+                          <w:rFonts w:hint="default"/>
+                          <w:lang w:val="pt-PT"/>
+                        </w:rPr>
+                        <w:t>Fig. 19- Wireframes página de Gestão de Relatórios de Atividade e consequentemente a página para ver o relatório escolhido.</w:t>
+                      </w:r>
+                    </w:p>
+                  </w:txbxContent>
+                </v:textbox>
+              </v:shape>
+            </w:pict>
+          </mc:Fallback>
+        </mc:AlternateContent>
+      </w:r>
+    </w:p>
+    <w:p>
+      <w:pPr>
+        <w:rPr>
+          <w:lang w:val="pt-PT"/>
+        </w:rPr>
+      </w:pPr>
+    </w:p>
+    <w:p>
+      <w:pPr>
+        <w:rPr>
+          <w:lang w:val="pt-PT"/>
+        </w:rPr>
+      </w:pPr>
+    </w:p>
+    <w:p>
+      <w:pPr>
+        <w:rPr>
+          <w:lang w:val="pt-PT"/>
+        </w:rPr>
+      </w:pPr>
+    </w:p>
+    <w:p>
+      <w:pPr>
+        <w:rPr>
+          <w:lang w:val="pt-PT"/>
+        </w:rPr>
+      </w:pPr>
+    </w:p>
+    <w:p>
+      <w:pPr>
+        <w:rPr>
+          <w:lang w:val="pt-PT"/>
+        </w:rPr>
+      </w:pPr>
+      <w:r>
+        <w:rPr>
+          <w:sz w:val="20"/>
+        </w:rPr>
+        <mc:AlternateContent>
+          <mc:Choice Requires="wps">
+            <w:drawing>
+              <wp:anchor distT="0" distB="0" distL="114300" distR="114300" simplePos="0" relativeHeight="35840" behindDoc="0" locked="0" layoutInCell="1" allowOverlap="1">
+                <wp:simplePos x="0" y="0"/>
+                <wp:positionH relativeFrom="column">
+                  <wp:posOffset>-635</wp:posOffset>
+                </wp:positionH>
+                <wp:positionV relativeFrom="paragraph">
+                  <wp:posOffset>-868045</wp:posOffset>
+                </wp:positionV>
+                <wp:extent cx="5334000" cy="9271000"/>
+                <wp:effectExtent l="6350" t="6350" r="12700" b="19050"/>
+                <wp:wrapNone/>
+                <wp:docPr id="72" name="Rectângulo 72"/>
+                <wp:cNvGraphicFramePr/>
+                <a:graphic xmlns:a="http://schemas.openxmlformats.org/drawingml/2006/main">
+                  <a:graphicData uri="http://schemas.microsoft.com/office/word/2010/wordprocessingShape">
+                    <wps:wsp>
+                      <wps:cNvSpPr/>
+                      <wps:spPr>
+                        <a:xfrm>
+                          <a:off x="0" y="0"/>
+                          <a:ext cx="5334000" cy="9271000"/>
+                        </a:xfrm>
+                        <a:prstGeom prst="rect">
+                          <a:avLst/>
+                        </a:prstGeom>
+                        <a:noFill/>
+                        <a:ln>
+                          <a:solidFill>
+                            <a:schemeClr val="tx1"/>
+                          </a:solidFill>
+                        </a:ln>
+                      </wps:spPr>
+                      <wps:style>
+                        <a:lnRef idx="2">
+                          <a:schemeClr val="accent1">
+                            <a:shade val="50000"/>
+                          </a:schemeClr>
+                        </a:lnRef>
+                        <a:fillRef idx="1">
+                          <a:schemeClr val="accent1"/>
+                        </a:fillRef>
+                        <a:effectRef idx="0">
+                          <a:schemeClr val="accent1"/>
+                        </a:effectRef>
+                        <a:fontRef idx="minor">
+                          <a:schemeClr val="lt1"/>
+                        </a:fontRef>
+                      </wps:style>
+                      <wps:bodyPr rot="0" spcFirstLastPara="0" vertOverflow="overflow" horzOverflow="overflow" vert="horz" wrap="square" lIns="91440" tIns="45720" rIns="91440" bIns="45720" numCol="1" spcCol="0" rtlCol="0" fromWordArt="0" anchor="ctr" anchorCtr="0" forceAA="0" compatLnSpc="1">
+                        <a:noAutofit/>
+                      </wps:bodyPr>
+                    </wps:wsp>
+                  </a:graphicData>
+                </a:graphic>
+              </wp:anchor>
+            </w:drawing>
+          </mc:Choice>
+          <mc:Fallback>
+            <w:pict>
+              <v:rect id="_x0000_s1026" o:spid="_x0000_s1026" o:spt="1" style="position:absolute;left:0pt;margin-left:-0.05pt;margin-top:-68.35pt;height:730pt;width:420pt;z-index:35840;v-text-anchor:middle;mso-width-relative:page;mso-height-relative:page;" filled="f" stroked="t" coordsize="21600,21600" o:gfxdata="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">
+                <v:fill on="f" focussize="0,0"/>
+                <v:stroke weight="1pt" color="#000000 [3213]" miterlimit="8" joinstyle="miter"/>
+                <v:imagedata o:title=""/>
+                <o:lock v:ext="edit" aspectratio="f"/>
+              </v:rect>
+            </w:pict>
+          </mc:Fallback>
+        </mc:AlternateContent>
+      </w:r>
+      <w:r>
+        <w:rPr>
+          <w:lang w:val="pt-PT"/>
+        </w:rPr>
+        <w:drawing>
+          <wp:anchor distT="0" distB="0" distL="114300" distR="114300" simplePos="0" relativeHeight="26624" behindDoc="0" locked="0" layoutInCell="1" allowOverlap="1">
+            <wp:simplePos x="0" y="0"/>
+            <wp:positionH relativeFrom="column">
+              <wp:posOffset>163195</wp:posOffset>
+            </wp:positionH>
+            <wp:positionV relativeFrom="paragraph">
+              <wp:posOffset>-823595</wp:posOffset>
+            </wp:positionV>
+            <wp:extent cx="5042535" cy="3108960"/>
+            <wp:effectExtent l="0" t="0" r="5715" b="15240"/>
+            <wp:wrapNone/>
+            <wp:docPr id="20" name="Imagem 20" descr="Screenshot_9"/>
+            <wp:cNvGraphicFramePr>
+              <a:graphicFrameLocks xmlns:a="http://schemas.openxmlformats.org/drawingml/2006/main" noChangeAspect="1"/>
+            </wp:cNvGraphicFramePr>
+            <a:graphic xmlns:a="http://schemas.openxmlformats.org/drawingml/2006/main">
+              <a:graphicData uri="http://schemas.openxmlformats.org/drawingml/2006/picture">
+                <pic:pic xmlns:pic="http://schemas.openxmlformats.org/drawingml/2006/picture">
+                  <pic:nvPicPr>
+                    <pic:cNvPr id="20" name="Imagem 20" descr="Screenshot_9"/>
+                    <pic:cNvPicPr>
+                      <a:picLocks noChangeAspect="1"/>
+                    </pic:cNvPicPr>
+                  </pic:nvPicPr>
+                  <pic:blipFill>
+                    <a:blip r:embed="rId29"/>
+                    <a:srcRect b="25513"/>
+                    <a:stretch>
+                      <a:fillRect/>
+                    </a:stretch>
+                  </pic:blipFill>
+                  <pic:spPr>
+                    <a:xfrm>
+                      <a:off x="0" y="0"/>
+                      <a:ext cx="5042535" cy="3108960"/>
+                    </a:xfrm>
+                    <a:prstGeom prst="rect">
+                      <a:avLst/>
+                    </a:prstGeom>
+                  </pic:spPr>
+                </pic:pic>
+              </a:graphicData>
+            </a:graphic>
+          </wp:anchor>
+        </w:drawing>
+      </w:r>
+    </w:p>
+    <w:p>
+      <w:pPr>
+        <w:rPr>
+          <w:lang w:val="pt-PT"/>
+        </w:rPr>
+      </w:pPr>
+    </w:p>
+    <w:p>
+      <w:pPr>
+        <w:rPr>
+          <w:lang w:val="pt-PT"/>
+        </w:rPr>
+      </w:pPr>
+    </w:p>
+    <w:p>
+      <w:pPr>
+        <w:rPr>
+          <w:lang w:val="pt-PT"/>
+        </w:rPr>
+      </w:pPr>
+    </w:p>
+    <w:p>
+      <w:pPr>
+        <w:rPr>
+          <w:lang w:val="pt-PT"/>
+        </w:rPr>
+      </w:pPr>
+    </w:p>
+    <w:p>
+      <w:pPr>
+        <w:rPr>
+          <w:lang w:val="pt-PT"/>
+        </w:rPr>
+      </w:pPr>
+    </w:p>
+    <w:p>
+      <w:pPr>
+        <w:rPr>
+          <w:lang w:val="pt-PT"/>
+        </w:rPr>
+      </w:pPr>
+    </w:p>
+    <w:p>
+      <w:pPr>
+        <w:rPr>
+          <w:lang w:val="pt-PT"/>
+        </w:rPr>
+      </w:pPr>
+    </w:p>
+    <w:p>
+      <w:pPr>
+        <w:rPr>
+          <w:lang w:val="pt-PT"/>
+        </w:rPr>
+      </w:pPr>
+      <w:r>
+        <w:rPr>
+          <w:lang w:val="pt-PT"/>
+        </w:rPr>
+        <w:drawing>
+          <wp:anchor distT="0" distB="0" distL="114300" distR="114300" simplePos="0" relativeHeight="28672" behindDoc="0" locked="0" layoutInCell="1" allowOverlap="1">
+            <wp:simplePos x="0" y="0"/>
+            <wp:positionH relativeFrom="column">
+              <wp:posOffset>180340</wp:posOffset>
+            </wp:positionH>
+            <wp:positionV relativeFrom="paragraph">
+              <wp:posOffset>153035</wp:posOffset>
+            </wp:positionV>
+            <wp:extent cx="4973955" cy="3173095"/>
+            <wp:effectExtent l="0" t="0" r="17145" b="8255"/>
+            <wp:wrapNone/>
+            <wp:docPr id="18" name="Imagem 18" descr="Screenshot_11"/>
+            <wp:cNvGraphicFramePr>
+              <a:graphicFrameLocks xmlns:a="http://schemas.openxmlformats.org/drawingml/2006/main" noChangeAspect="1"/>
+            </wp:cNvGraphicFramePr>
+            <a:graphic xmlns:a="http://schemas.openxmlformats.org/drawingml/2006/main">
+              <a:graphicData uri="http://schemas.openxmlformats.org/drawingml/2006/picture">
+                <pic:pic xmlns:pic="http://schemas.openxmlformats.org/drawingml/2006/picture">
+                  <pic:nvPicPr>
+                    <pic:cNvPr id="18" name="Imagem 18" descr="Screenshot_11"/>
+                    <pic:cNvPicPr>
+                      <a:picLocks noChangeAspect="1"/>
+                    </pic:cNvPicPr>
+                  </pic:nvPicPr>
+                  <pic:blipFill>
+                    <a:blip r:embed="rId30"/>
+                    <a:srcRect b="22499"/>
+                    <a:stretch>
+                      <a:fillRect/>
+                    </a:stretch>
+                  </pic:blipFill>
+                  <pic:spPr>
+                    <a:xfrm>
+                      <a:off x="0" y="0"/>
+                      <a:ext cx="4973955" cy="3173095"/>
+                    </a:xfrm>
+                    <a:prstGeom prst="rect">
+                      <a:avLst/>
+                    </a:prstGeom>
+                  </pic:spPr>
+                </pic:pic>
+              </a:graphicData>
+            </a:graphic>
+          </wp:anchor>
+        </w:drawing>
+      </w:r>
+    </w:p>
+    <w:p>
+      <w:pPr>
+        <w:rPr>
+          <w:lang w:val="pt-PT"/>
+        </w:rPr>
+      </w:pPr>
+    </w:p>
+    <w:p>
+      <w:pPr>
+        <w:rPr>
+          <w:lang w:val="pt-PT"/>
+        </w:rPr>
+      </w:pPr>
+    </w:p>
+    <w:p>
+      <w:pPr>
+        <w:rPr>
+          <w:lang w:val="pt-PT"/>
+        </w:rPr>
+      </w:pPr>
+    </w:p>
+    <w:p>
+      <w:pPr>
+        <w:rPr>
+          <w:lang w:val="pt-PT"/>
+        </w:rPr>
+      </w:pPr>
+    </w:p>
+    <w:p>
+      <w:pPr>
+        <w:rPr>
+          <w:lang w:val="pt-PT"/>
+        </w:rPr>
+      </w:pPr>
+    </w:p>
+    <w:p>
+      <w:pPr>
+        <w:rPr>
+          <w:lang w:val="pt-PT"/>
+        </w:rPr>
+      </w:pPr>
+    </w:p>
+    <w:p>
+      <w:pPr>
+        <w:rPr>
+          <w:lang w:val="pt-PT"/>
+        </w:rPr>
+      </w:pPr>
+    </w:p>
+    <w:p>
+      <w:pPr>
+        <w:rPr>
+          <w:lang w:val="pt-PT"/>
+        </w:rPr>
+      </w:pPr>
+    </w:p>
+    <w:p>
+      <w:pPr>
+        <w:rPr>
+          <w:lang w:val="pt-PT"/>
+        </w:rPr>
+      </w:pPr>
+    </w:p>
+    <w:p>
+      <w:pPr>
+        <w:rPr>
+          <w:lang w:val="pt-PT"/>
+        </w:rPr>
+      </w:pPr>
+    </w:p>
+    <w:p>
+      <w:pPr>
+        <w:rPr>
+          <w:lang w:val="pt-PT"/>
+        </w:rPr>
+      </w:pPr>
+    </w:p>
+    <w:p>
+      <w:pPr>
+        <w:rPr>
+          <w:lang w:val="pt-PT"/>
+        </w:rPr>
+      </w:pPr>
+      <w:r>
+        <w:rPr>
+          <w:lang w:val="pt-PT"/>
+        </w:rPr>
+        <w:drawing>
+          <wp:anchor distT="0" distB="0" distL="114300" distR="114300" simplePos="0" relativeHeight="27648" behindDoc="0" locked="0" layoutInCell="1" allowOverlap="1">
+            <wp:simplePos x="0" y="0"/>
+            <wp:positionH relativeFrom="column">
+              <wp:posOffset>185420</wp:posOffset>
+            </wp:positionH>
+            <wp:positionV relativeFrom="paragraph">
+              <wp:posOffset>109855</wp:posOffset>
+            </wp:positionV>
+            <wp:extent cx="4944745" cy="2937510"/>
+            <wp:effectExtent l="0" t="0" r="8255" b="15240"/>
+            <wp:wrapNone/>
+            <wp:docPr id="19" name="Imagem 19" descr="Screenshot_10"/>
+            <wp:cNvGraphicFramePr>
+              <a:graphicFrameLocks xmlns:a="http://schemas.openxmlformats.org/drawingml/2006/main" noChangeAspect="1"/>
+            </wp:cNvGraphicFramePr>
+            <a:graphic xmlns:a="http://schemas.openxmlformats.org/drawingml/2006/main">
+              <a:graphicData uri="http://schemas.openxmlformats.org/drawingml/2006/picture">
+                <pic:pic xmlns:pic="http://schemas.openxmlformats.org/drawingml/2006/picture">
+                  <pic:nvPicPr>
+                    <pic:cNvPr id="19" name="Imagem 19" descr="Screenshot_10"/>
+                    <pic:cNvPicPr>
+                      <a:picLocks noChangeAspect="1"/>
+                    </pic:cNvPicPr>
+                  </pic:nvPicPr>
+                  <pic:blipFill>
+                    <a:blip r:embed="rId31"/>
+                    <a:srcRect b="28048"/>
+                    <a:stretch>
+                      <a:fillRect/>
+                    </a:stretch>
+                  </pic:blipFill>
+                  <pic:spPr>
+                    <a:xfrm>
+                      <a:off x="0" y="0"/>
+                      <a:ext cx="4944745" cy="2937510"/>
+                    </a:xfrm>
+                    <a:prstGeom prst="rect">
+                      <a:avLst/>
+                    </a:prstGeom>
+                  </pic:spPr>
+                </pic:pic>
+              </a:graphicData>
+            </a:graphic>
+          </wp:anchor>
+        </w:drawing>
+      </w:r>
+    </w:p>
+    <w:p>
+      <w:pPr>
+        <w:rPr>
+          <w:lang w:val="pt-PT"/>
+        </w:rPr>
+      </w:pPr>
+    </w:p>
+    <w:p>
+      <w:pPr>
+        <w:rPr>
+          <w:lang w:val="pt-PT"/>
+        </w:rPr>
+      </w:pPr>
+    </w:p>
+    <w:p>
+      <w:pPr>
+        <w:rPr>
+          <w:lang w:val="pt-PT"/>
+        </w:rPr>
+      </w:pPr>
+    </w:p>
+    <w:p>
+      <w:pPr>
+        <w:rPr>
+          <w:lang w:val="pt-PT"/>
+        </w:rPr>
+      </w:pPr>
+    </w:p>
+    <w:p>
+      <w:pPr>
+        <w:rPr>
+          <w:lang w:val="pt-PT"/>
+        </w:rPr>
+      </w:pPr>
+    </w:p>
+    <w:p>
+      <w:pPr>
+        <w:rPr>
+          <w:lang w:val="pt-PT"/>
+        </w:rPr>
+      </w:pPr>
+    </w:p>
+    <w:p>
+      <w:pPr>
+        <w:rPr>
+          <w:lang w:val="pt-PT"/>
+        </w:rPr>
+      </w:pPr>
+    </w:p>
+    <w:p>
+      <w:pPr>
+        <w:rPr>
+          <w:lang w:val="pt-PT"/>
+        </w:rPr>
+      </w:pPr>
+    </w:p>
+    <w:p>
+      <w:pPr>
+        <w:rPr>
+          <w:lang w:val="pt-PT"/>
+        </w:rPr>
+      </w:pPr>
+    </w:p>
+    <w:p>
+      <w:pPr>
+        <w:rPr>
+          <w:lang w:val="pt-PT"/>
+        </w:rPr>
+      </w:pPr>
+    </w:p>
+    <w:p>
+      <w:pPr>
+        <w:rPr>
+          <w:lang w:val="pt-PT"/>
+        </w:rPr>
+      </w:pPr>
+      <w:r>
+        <w:rPr>
+          <w:sz w:val="20"/>
+        </w:rPr>
+        <mc:AlternateContent>
+          <mc:Choice Requires="wps">
+            <w:drawing>
+              <wp:anchor distT="0" distB="0" distL="114300" distR="114300" simplePos="0" relativeHeight="34816" behindDoc="0" locked="0" layoutInCell="1" allowOverlap="1">
+                <wp:simplePos x="0" y="0"/>
+                <wp:positionH relativeFrom="column">
+                  <wp:posOffset>-12065</wp:posOffset>
+                </wp:positionH>
+                <wp:positionV relativeFrom="paragraph">
+                  <wp:posOffset>144145</wp:posOffset>
+                </wp:positionV>
+                <wp:extent cx="5356225" cy="396875"/>
+                <wp:effectExtent l="4445" t="4445" r="11430" b="17780"/>
+                <wp:wrapNone/>
+                <wp:docPr id="66" name="Caixa de Texto 66"/>
+                <wp:cNvGraphicFramePr/>
+                <a:graphic xmlns:a="http://schemas.openxmlformats.org/drawingml/2006/main">
+                  <a:graphicData uri="http://schemas.microsoft.com/office/word/2010/wordprocessingShape">
+                    <wps:wsp>
+                      <wps:cNvSpPr txBox="1"/>
+                      <wps:spPr>
+                        <a:xfrm>
+                          <a:off x="0" y="0"/>
+                          <a:ext cx="5356225" cy="396875"/>
+                        </a:xfrm>
+                        <a:prstGeom prst="rect">
+                          <a:avLst/>
+                        </a:prstGeom>
+                        <a:solidFill>
+                          <a:schemeClr val="lt1"/>
+                        </a:solidFill>
+                        <a:ln w="6350">
+                          <a:solidFill>
+                            <a:prstClr val="black"/>
+                          </a:solidFill>
+                        </a:ln>
+                      </wps:spPr>
+                      <wps:style>
+                        <a:lnRef idx="0">
+                          <a:schemeClr val="accent1"/>
+                        </a:lnRef>
+                        <a:fillRef idx="0">
+                          <a:schemeClr val="accent1"/>
+                        </a:fillRef>
+                        <a:effectRef idx="0">
+                          <a:schemeClr val="accent1"/>
+                        </a:effectRef>
+                        <a:fontRef idx="minor">
+                          <a:schemeClr val="dk1"/>
+                        </a:fontRef>
+                      </wps:style>
+                      <wps:txbx>
+                        <w:txbxContent>
+                          <w:p>
+                            <w:pPr>
+                              <w:rPr>
+                                <w:rFonts w:hint="default"/>
+                                <w:lang w:val="pt-PT"/>
+                              </w:rPr>
+                            </w:pPr>
+                            <w:r>
+                              <w:rPr>
+                                <w:rFonts w:hint="default"/>
+                                <w:lang w:val="pt-PT"/>
+                              </w:rPr>
+                              <w:t>Fig. 20- Wireframes página de Gestão de Relatórios da Plataforma e consequentemente a página para adicionar um novo relatório e  consequentemente a de ver o relatório escolhido</w:t>
+                            </w:r>
+                          </w:p>
+                        </w:txbxContent>
+                      </wps:txbx>
+                      <wps:bodyPr rot="0" spcFirstLastPara="0" vertOverflow="overflow" horzOverflow="overflow" vert="horz" wrap="square" lIns="91440" tIns="45720" rIns="91440" bIns="45720" numCol="1" spcCol="0" rtlCol="0" fromWordArt="0" anchor="t" anchorCtr="0" forceAA="0" compatLnSpc="1">
+                        <a:noAutofit/>
+                      </wps:bodyPr>
+                    </wps:wsp>
+                  </a:graphicData>
+                </a:graphic>
+              </wp:anchor>
+            </w:drawing>
+          </mc:Choice>
+          <mc:Fallback>
+            <w:pict>
+              <v:shape id="_x0000_s1026" o:spid="_x0000_s1026" o:spt="202" type="#_x0000_t202" style="position:absolute;left:0pt;margin-left:-0.95pt;margin-top:11.35pt;height:31.25pt;width:421.75pt;z-index:34816;mso-width-relative:page;mso-height-relative:page;" fillcolor="#FFFFFF [3201]" filled="t" stroked="t" coordsize="21600,21600" o:gfxdata="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">
+                <v:fill on="t" focussize="0,0"/>
+                <v:stroke weight="0.5pt" color="#000000 [3204]" joinstyle="round"/>
+                <v:imagedata o:title=""/>
+                <o:lock v:ext="edit" aspectratio="f"/>
+                <v:textbox>
+                  <w:txbxContent>
+                    <w:p>
+                      <w:pPr>
+                        <w:rPr>
+                          <w:rFonts w:hint="default"/>
+                          <w:lang w:val="pt-PT"/>
+                        </w:rPr>
+                      </w:pPr>
+                      <w:r>
+                        <w:rPr>
+                          <w:rFonts w:hint="default"/>
+                          <w:lang w:val="pt-PT"/>
+                        </w:rPr>
+                        <w:t>Fig. 20- Wireframes página de Gestão de Relatórios da Plataforma e consequentemente a página para adicionar um novo relatório e  consequentemente a de ver o relatório escolhido</w:t>
+                      </w:r>
+                    </w:p>
+                  </w:txbxContent>
+                </v:textbox>
+              </v:shape>
+            </w:pict>
+          </mc:Fallback>
+        </mc:AlternateContent>
+      </w:r>
+    </w:p>
+    <w:p>
+      <w:pPr>
+        <w:rPr>
+          <w:lang w:val="pt-PT"/>
+        </w:rPr>
+      </w:pPr>
+    </w:p>
+    <w:p>
+      <w:pPr>
+        <w:pStyle w:val="2"/>
+        <w:bidi w:val="0"/>
+        <w:rPr>
+          <w:rFonts w:hint="default"/>
+          <w:lang w:val="pt-PT"/>
+        </w:rPr>
+      </w:pPr>
+      <w:bookmarkStart w:id="12" w:name="_Toc10373"/>
+      <w:r>
+        <w:rPr>
+          <w:sz w:val="20"/>
+        </w:rPr>
+        <mc:AlternateContent>
+          <mc:Choice Requires="wps">
+            <w:drawing>
+              <wp:anchor distT="0" distB="0" distL="114300" distR="114300" simplePos="0" relativeHeight="34816" behindDoc="0" locked="0" layoutInCell="1" allowOverlap="1">
+                <wp:simplePos x="0" y="0"/>
+                <wp:positionH relativeFrom="column">
+                  <wp:posOffset>155575</wp:posOffset>
+                </wp:positionH>
+                <wp:positionV relativeFrom="paragraph">
+                  <wp:posOffset>3884295</wp:posOffset>
+                </wp:positionV>
+                <wp:extent cx="1762125" cy="313690"/>
+                <wp:effectExtent l="4445" t="4445" r="5080" b="5715"/>
+                <wp:wrapNone/>
+                <wp:docPr id="79" name="Caixa de Texto 79"/>
+                <wp:cNvGraphicFramePr/>
+                <a:graphic xmlns:a="http://schemas.openxmlformats.org/drawingml/2006/main">
+                  <a:graphicData uri="http://schemas.microsoft.com/office/word/2010/wordprocessingShape">
+                    <wps:wsp>
+                      <wps:cNvSpPr txBox="1"/>
+                      <wps:spPr>
+                        <a:xfrm>
+                          <a:off x="0" y="0"/>
+                          <a:ext cx="1762125" cy="313690"/>
+                        </a:xfrm>
+                        <a:prstGeom prst="rect">
+                          <a:avLst/>
+                        </a:prstGeom>
+                        <a:solidFill>
+                          <a:schemeClr val="lt1"/>
+                        </a:solidFill>
+                        <a:ln w="6350">
+                          <a:solidFill>
+                            <a:prstClr val="black"/>
+                          </a:solidFill>
+                        </a:ln>
+                      </wps:spPr>
+                      <wps:style>
+                        <a:lnRef idx="0">
+                          <a:schemeClr val="accent1"/>
+                        </a:lnRef>
+                        <a:fillRef idx="0">
+                          <a:schemeClr val="accent1"/>
+                        </a:fillRef>
+                        <a:effectRef idx="0">
+                          <a:schemeClr val="accent1"/>
+                        </a:effectRef>
+                        <a:fontRef idx="minor">
+                          <a:schemeClr val="dk1"/>
+                        </a:fontRef>
+                      </wps:style>
+                      <wps:txbx>
+                        <w:txbxContent>
+                          <w:p>
+                            <w:pPr>
+                              <w:rPr>
+                                <w:rFonts w:hint="default"/>
+                                <w:lang w:val="pt-PT"/>
+                              </w:rPr>
+                            </w:pPr>
+                            <w:r>
+                              <w:rPr>
+                                <w:rFonts w:hint="default"/>
+                                <w:lang w:val="pt-PT"/>
+                              </w:rPr>
+                              <w:t>Fig. 21- Mockup página login</w:t>
+                            </w:r>
+                          </w:p>
+                        </w:txbxContent>
+                      </wps:txbx>
+                      <wps:bodyPr rot="0" spcFirstLastPara="0" vertOverflow="overflow" horzOverflow="overflow" vert="horz" wrap="square" lIns="91440" tIns="45720" rIns="91440" bIns="45720" numCol="1" spcCol="0" rtlCol="0" fromWordArt="0" anchor="t" anchorCtr="0" forceAA="0" compatLnSpc="1">
+                        <a:noAutofit/>
+                      </wps:bodyPr>
+                    </wps:wsp>
+                  </a:graphicData>
+                </a:graphic>
+              </wp:anchor>
+            </w:drawing>
+          </mc:Choice>
+          <mc:Fallback>
+            <w:pict>
+              <v:shape id="_x0000_s1026" o:spid="_x0000_s1026" o:spt="202" type="#_x0000_t202" style="position:absolute;left:0pt;margin-left:12.25pt;margin-top:305.85pt;height:24.7pt;width:138.75pt;z-index:34816;mso-width-relative:page;mso-height-relative:page;" fillcolor="#FFFFFF [3201]" filled="t" stroked="t" coordsize="21600,21600" o:gfxdata="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">
+                <v:fill on="t" focussize="0,0"/>
+                <v:stroke weight="0.5pt" color="#000000 [3204]" joinstyle="round"/>
+                <v:imagedata o:title=""/>
+                <o:lock v:ext="edit" aspectratio="f"/>
+                <v:textbox>
+                  <w:txbxContent>
+                    <w:p>
+                      <w:pPr>
+                        <w:rPr>
+                          <w:rFonts w:hint="default"/>
+                          <w:lang w:val="pt-PT"/>
+                        </w:rPr>
+                      </w:pPr>
+                      <w:r>
+                        <w:rPr>
+                          <w:rFonts w:hint="default"/>
+                          <w:lang w:val="pt-PT"/>
+                        </w:rPr>
+                        <w:t>Fig. 21- Mockup página login</w:t>
+                      </w:r>
+                    </w:p>
+                  </w:txbxContent>
+                </v:textbox>
+              </v:shape>
+            </w:pict>
+          </mc:Fallback>
+        </mc:AlternateContent>
+      </w:r>
+      <w:r>
+        <w:rPr>
+          <w:sz w:val="20"/>
+        </w:rPr>
+        <mc:AlternateContent>
+          <mc:Choice Requires="wps">
+            <w:drawing>
+              <wp:anchor distT="0" distB="0" distL="114300" distR="114300" simplePos="0" relativeHeight="34816" behindDoc="0" locked="0" layoutInCell="1" allowOverlap="1">
+                <wp:simplePos x="0" y="0"/>
+                <wp:positionH relativeFrom="column">
+                  <wp:posOffset>158115</wp:posOffset>
+                </wp:positionH>
+                <wp:positionV relativeFrom="paragraph">
+                  <wp:posOffset>8165465</wp:posOffset>
+                </wp:positionV>
+                <wp:extent cx="1769745" cy="313690"/>
+                <wp:effectExtent l="4445" t="5080" r="16510" b="5080"/>
+                <wp:wrapNone/>
+                <wp:docPr id="80" name="Caixa de Texto 80"/>
+                <wp:cNvGraphicFramePr/>
+                <a:graphic xmlns:a="http://schemas.openxmlformats.org/drawingml/2006/main">
+                  <a:graphicData uri="http://schemas.microsoft.com/office/word/2010/wordprocessingShape">
+                    <wps:wsp>
+                      <wps:cNvSpPr txBox="1"/>
+                      <wps:spPr>
+                        <a:xfrm>
+                          <a:off x="0" y="0"/>
+                          <a:ext cx="1769745" cy="313690"/>
+                        </a:xfrm>
+                        <a:prstGeom prst="rect">
+                          <a:avLst/>
+                        </a:prstGeom>
+                        <a:solidFill>
+                          <a:schemeClr val="lt1"/>
+                        </a:solidFill>
+                        <a:ln w="6350">
+                          <a:solidFill>
+                            <a:prstClr val="black"/>
+                          </a:solidFill>
+                        </a:ln>
+                      </wps:spPr>
+                      <wps:style>
+                        <a:lnRef idx="0">
+                          <a:schemeClr val="accent1"/>
+                        </a:lnRef>
+                        <a:fillRef idx="0">
+                          <a:schemeClr val="accent1"/>
+                        </a:fillRef>
+                        <a:effectRef idx="0">
+                          <a:schemeClr val="accent1"/>
+                        </a:effectRef>
+                        <a:fontRef idx="minor">
+                          <a:schemeClr val="dk1"/>
+                        </a:fontRef>
+                      </wps:style>
+                      <wps:txbx>
+                        <w:txbxContent>
+                          <w:p>
+                            <w:pPr>
+                              <w:rPr>
+                                <w:rFonts w:hint="default"/>
+                                <w:lang w:val="pt-PT"/>
+                              </w:rPr>
+                            </w:pPr>
+                            <w:r>
+                              <w:rPr>
+                                <w:rFonts w:hint="default"/>
+                                <w:lang w:val="pt-PT"/>
+                              </w:rPr>
+                              <w:t>Fig. 22- Mockup home page</w:t>
+                            </w:r>
+                          </w:p>
+                        </w:txbxContent>
+                      </wps:txbx>
+                      <wps:bodyPr rot="0" spcFirstLastPara="0" vertOverflow="overflow" horzOverflow="overflow" vert="horz" wrap="square" lIns="91440" tIns="45720" rIns="91440" bIns="45720" numCol="1" spcCol="0" rtlCol="0" fromWordArt="0" anchor="t" anchorCtr="0" forceAA="0" compatLnSpc="1">
+                        <a:noAutofit/>
+                      </wps:bodyPr>
+                    </wps:wsp>
+                  </a:graphicData>
+                </a:graphic>
+              </wp:anchor>
+            </w:drawing>
+          </mc:Choice>
+          <mc:Fallback>
+            <w:pict>
+              <v:shape id="_x0000_s1026" o:spid="_x0000_s1026" o:spt="202" type="#_x0000_t202" style="position:absolute;left:0pt;margin-left:12.45pt;margin-top:642.95pt;height:24.7pt;width:139.35pt;z-index:34816;mso-width-relative:page;mso-height-relative:page;" fillcolor="#FFFFFF [3201]" filled="t" stroked="t" coordsize="21600,21600" o:gfxdata="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">
+                <v:fill on="t" focussize="0,0"/>
+                <v:stroke weight="0.5pt" color="#000000 [3204]" joinstyle="round"/>
+                <v:imagedata o:title=""/>
+                <o:lock v:ext="edit" aspectratio="f"/>
+                <v:textbox>
+                  <w:txbxContent>
+                    <w:p>
+                      <w:pPr>
+                        <w:rPr>
+                          <w:rFonts w:hint="default"/>
+                          <w:lang w:val="pt-PT"/>
+                        </w:rPr>
+                      </w:pPr>
+                      <w:r>
+                        <w:rPr>
+                          <w:rFonts w:hint="default"/>
+                          <w:lang w:val="pt-PT"/>
+                        </w:rPr>
+                        <w:t>Fig. 22- Mockup home page</w:t>
+                      </w:r>
+                    </w:p>
+                  </w:txbxContent>
+                </v:textbox>
+              </v:shape>
+            </w:pict>
+          </mc:Fallback>
+        </mc:AlternateContent>
+      </w:r>
+      <w:r>
+        <w:rPr>
+          <w:rFonts w:hint="default"/>
+          <w:lang w:val="pt-PT"/>
+        </w:rPr>
+        <w:drawing>
+          <wp:anchor distT="0" distB="0" distL="114300" distR="114300" simplePos="0" relativeHeight="30720" behindDoc="0" locked="0" layoutInCell="1" allowOverlap="1">
+            <wp:simplePos x="0" y="0"/>
+            <wp:positionH relativeFrom="column">
+              <wp:posOffset>-76200</wp:posOffset>
+            </wp:positionH>
+            <wp:positionV relativeFrom="paragraph">
+              <wp:posOffset>4909185</wp:posOffset>
+            </wp:positionV>
+            <wp:extent cx="5272405" cy="3498215"/>
+            <wp:effectExtent l="0" t="0" r="4445" b="6985"/>
+            <wp:wrapNone/>
+            <wp:docPr id="35" name="Imagem 35" descr="Homepage"/>
+            <wp:cNvGraphicFramePr>
+              <a:graphicFrameLocks xmlns:a="http://schemas.openxmlformats.org/drawingml/2006/main" noChangeAspect="1"/>
+            </wp:cNvGraphicFramePr>
+            <a:graphic xmlns:a="http://schemas.openxmlformats.org/drawingml/2006/main">
+              <a:graphicData uri="http://schemas.openxmlformats.org/drawingml/2006/picture">
+                <pic:pic xmlns:pic="http://schemas.openxmlformats.org/drawingml/2006/picture">
+                  <pic:nvPicPr>
+                    <pic:cNvPr id="35" name="Imagem 35" descr="Homepage"/>
+                    <pic:cNvPicPr>
+                      <a:picLocks noChangeAspect="1"/>
+                    </pic:cNvPicPr>
+                  </pic:nvPicPr>
+                  <pic:blipFill>
+                    <a:blip r:embed="rId32"/>
+                    <a:srcRect b="21063"/>
+                    <a:stretch>
+                      <a:fillRect/>
+                    </a:stretch>
+                  </pic:blipFill>
+                  <pic:spPr>
+                    <a:xfrm>
+                      <a:off x="0" y="0"/>
+                      <a:ext cx="5272405" cy="3498215"/>
+                    </a:xfrm>
+                    <a:prstGeom prst="rect">
+                      <a:avLst/>
+                    </a:prstGeom>
+                  </pic:spPr>
+                </pic:pic>
+              </a:graphicData>
+            </a:graphic>
+          </wp:anchor>
+        </w:drawing>
+      </w:r>
+      <w:r>
+        <w:rPr>
+          <w:rFonts w:hint="default"/>
+          <w:lang w:val="pt-PT"/>
+        </w:rPr>
+        <w:drawing>
+          <wp:anchor distT="0" distB="0" distL="114300" distR="114300" simplePos="0" relativeHeight="29696" behindDoc="0" locked="0" layoutInCell="1" allowOverlap="1">
+            <wp:simplePos x="0" y="0"/>
+            <wp:positionH relativeFrom="column">
+              <wp:posOffset>-38100</wp:posOffset>
+            </wp:positionH>
+            <wp:positionV relativeFrom="paragraph">
+              <wp:posOffset>737235</wp:posOffset>
+            </wp:positionV>
+            <wp:extent cx="5271770" cy="3521075"/>
+            <wp:effectExtent l="0" t="0" r="5080" b="3175"/>
+            <wp:wrapNone/>
+            <wp:docPr id="34" name="Imagem 34" descr="login"/>
+            <wp:cNvGraphicFramePr>
+              <a:graphicFrameLocks xmlns:a="http://schemas.openxmlformats.org/drawingml/2006/main" noChangeAspect="1"/>
+            </wp:cNvGraphicFramePr>
+            <a:graphic xmlns:a="http://schemas.openxmlformats.org/drawingml/2006/main">
+              <a:graphicData uri="http://schemas.openxmlformats.org/drawingml/2006/picture">
+                <pic:pic xmlns:pic="http://schemas.openxmlformats.org/drawingml/2006/picture">
+                  <pic:nvPicPr>
+                    <pic:cNvPr id="34" name="Imagem 34" descr="login"/>
+                    <pic:cNvPicPr>
+                      <a:picLocks noChangeAspect="1"/>
+                    </pic:cNvPicPr>
+                  </pic:nvPicPr>
+                  <pic:blipFill>
+                    <a:blip r:embed="rId33"/>
+                    <a:srcRect b="19579"/>
+                    <a:stretch>
+                      <a:fillRect/>
+                    </a:stretch>
+                  </pic:blipFill>
+                  <pic:spPr>
+                    <a:xfrm>
+                      <a:off x="0" y="0"/>
+                      <a:ext cx="5271770" cy="3521075"/>
+                    </a:xfrm>
+                    <a:prstGeom prst="rect">
+                      <a:avLst/>
+                    </a:prstGeom>
+                  </pic:spPr>
+                </pic:pic>
+              </a:graphicData>
+            </a:graphic>
+          </wp:anchor>
+        </w:drawing>
+      </w:r>
+      <w:r>
+        <w:rPr>
+          <w:rFonts w:hint="default"/>
+          <w:lang w:val="pt-PT"/>
+        </w:rPr>
+        <w:t>Mockups do Backoffice</w:t>
+      </w:r>
+      <w:bookmarkEnd w:id="12"/>
+    </w:p>
+    <w:p>
+      <w:pPr>
+        <w:rPr>
+          <w:rFonts w:hint="default"/>
+          <w:lang w:val="pt-PT"/>
+        </w:rPr>
+      </w:pPr>
+      <w:r>
+        <w:rPr>
+          <w:sz w:val="20"/>
+        </w:rPr>
+        <mc:AlternateContent>
+          <mc:Choice Requires="wps">
+            <w:drawing>
+              <wp:anchor distT="0" distB="0" distL="114300" distR="114300" simplePos="0" relativeHeight="34816" behindDoc="0" locked="0" layoutInCell="1" allowOverlap="1">
+                <wp:simplePos x="0" y="0"/>
+                <wp:positionH relativeFrom="column">
+                  <wp:posOffset>-172085</wp:posOffset>
+                </wp:positionH>
+                <wp:positionV relativeFrom="paragraph">
+                  <wp:posOffset>8318500</wp:posOffset>
+                </wp:positionV>
+                <wp:extent cx="5612765" cy="410210"/>
+                <wp:effectExtent l="4445" t="4445" r="21590" b="23495"/>
+                <wp:wrapNone/>
+                <wp:docPr id="78" name="Caixa de Texto 78"/>
+                <wp:cNvGraphicFramePr/>
+                <a:graphic xmlns:a="http://schemas.openxmlformats.org/drawingml/2006/main">
+                  <a:graphicData uri="http://schemas.microsoft.com/office/word/2010/wordprocessingShape">
+                    <wps:wsp>
+                      <wps:cNvSpPr txBox="1"/>
+                      <wps:spPr>
+                        <a:xfrm>
+                          <a:off x="0" y="0"/>
+                          <a:ext cx="5612765" cy="410210"/>
+                        </a:xfrm>
+                        <a:prstGeom prst="rect">
+                          <a:avLst/>
+                        </a:prstGeom>
+                        <a:solidFill>
+                          <a:schemeClr val="lt1"/>
+                        </a:solidFill>
+                        <a:ln w="6350">
+                          <a:solidFill>
+                            <a:prstClr val="black"/>
+                          </a:solidFill>
+                        </a:ln>
+                      </wps:spPr>
+                      <wps:style>
+                        <a:lnRef idx="0">
+                          <a:schemeClr val="accent1"/>
+                        </a:lnRef>
+                        <a:fillRef idx="0">
+                          <a:schemeClr val="accent1"/>
+                        </a:fillRef>
+                        <a:effectRef idx="0">
+                          <a:schemeClr val="accent1"/>
+                        </a:effectRef>
+                        <a:fontRef idx="minor">
+                          <a:schemeClr val="dk1"/>
+                        </a:fontRef>
+                      </wps:style>
+                      <wps:txbx>
+                        <w:txbxContent>
+                          <w:p>
+                            <w:pPr>
+                              <w:rPr>
+                                <w:rFonts w:hint="default"/>
+                                <w:lang w:val="pt-PT"/>
+                              </w:rPr>
+                            </w:pPr>
+                            <w:r>
+                              <w:rPr>
+                                <w:rFonts w:hint="default"/>
+                                <w:lang w:val="pt-PT"/>
+                              </w:rPr>
+                              <w:t>Fig. 23- Mockups das página de gestão de Consumidores e consequentemente a página de informação dos contadores associados a esse consumidor</w:t>
+                            </w:r>
+                          </w:p>
+                        </w:txbxContent>
+                      </wps:txbx>
+                      <wps:bodyPr rot="0" spcFirstLastPara="0" vertOverflow="overflow" horzOverflow="overflow" vert="horz" wrap="square" lIns="91440" tIns="45720" rIns="91440" bIns="45720" numCol="1" spcCol="0" rtlCol="0" fromWordArt="0" anchor="t" anchorCtr="0" forceAA="0" compatLnSpc="1">
+                        <a:noAutofit/>
+                      </wps:bodyPr>
+                    </wps:wsp>
+                  </a:graphicData>
+                </a:graphic>
+              </wp:anchor>
+            </w:drawing>
+          </mc:Choice>
+          <mc:Fallback>
+            <w:pict>
+              <v:shape id="_x0000_s1026" o:spid="_x0000_s1026" o:spt="202" type="#_x0000_t202" style="position:absolute;left:0pt;margin-left:-13.55pt;margin-top:655pt;height:32.3pt;width:441.95pt;z-index:34816;mso-width-relative:page;mso-height-relative:page;" fillcolor="#FFFFFF [3201]" filled="t" stroked="t" coordsize="21600,21600" o:gfxdata="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">
+                <v:fill on="t" focussize="0,0"/>
+                <v:stroke weight="0.5pt" color="#000000 [3204]" joinstyle="round"/>
+                <v:imagedata o:title=""/>
+                <o:lock v:ext="edit" aspectratio="f"/>
+                <v:textbox>
+                  <w:txbxContent>
+                    <w:p>
+                      <w:pPr>
+                        <w:rPr>
+                          <w:rFonts w:hint="default"/>
+                          <w:lang w:val="pt-PT"/>
+                        </w:rPr>
+                      </w:pPr>
+                      <w:r>
+                        <w:rPr>
+                          <w:rFonts w:hint="default"/>
+                          <w:lang w:val="pt-PT"/>
+                        </w:rPr>
+                        <w:t>Fig. 23- Mockups das página de gestão de Consumidores e consequentemente a página de informação dos contadores associados a esse consumidor</w:t>
+                      </w:r>
+                    </w:p>
+                  </w:txbxContent>
+                </v:textbox>
+              </v:shape>
+            </w:pict>
+          </mc:Fallback>
+        </mc:AlternateContent>
+      </w:r>
+      <w:r>
+        <w:rPr>
+          <w:sz w:val="20"/>
+        </w:rPr>
+        <mc:AlternateContent>
+          <mc:Choice Requires="wps">
+            <w:drawing>
+              <wp:anchor distT="0" distB="0" distL="114300" distR="114300" simplePos="0" relativeHeight="35840" behindDoc="0" locked="0" layoutInCell="1" allowOverlap="1">
+                <wp:simplePos x="0" y="0"/>
+                <wp:positionH relativeFrom="column">
+                  <wp:posOffset>-175260</wp:posOffset>
+                </wp:positionH>
+                <wp:positionV relativeFrom="paragraph">
+                  <wp:posOffset>-344805</wp:posOffset>
+                </wp:positionV>
+                <wp:extent cx="5634990" cy="8462645"/>
+                <wp:effectExtent l="6350" t="6350" r="16510" b="8255"/>
+                <wp:wrapNone/>
+                <wp:docPr id="81" name="Rectângulo 81"/>
+                <wp:cNvGraphicFramePr/>
+                <a:graphic xmlns:a="http://schemas.openxmlformats.org/drawingml/2006/main">
+                  <a:graphicData uri="http://schemas.microsoft.com/office/word/2010/wordprocessingShape">
+                    <wps:wsp>
+                      <wps:cNvSpPr/>
+                      <wps:spPr>
+                        <a:xfrm>
+                          <a:off x="0" y="0"/>
+                          <a:ext cx="5634990" cy="8462645"/>
+                        </a:xfrm>
+                        <a:prstGeom prst="rect">
+                          <a:avLst/>
+                        </a:prstGeom>
+                        <a:noFill/>
+                        <a:ln>
+                          <a:solidFill>
+                            <a:schemeClr val="tx1"/>
+                          </a:solidFill>
+                        </a:ln>
+                      </wps:spPr>
+                      <wps:style>
+                        <a:lnRef idx="2">
+                          <a:schemeClr val="accent1">
+                            <a:shade val="50000"/>
+                          </a:schemeClr>
+                        </a:lnRef>
+                        <a:fillRef idx="1">
+                          <a:schemeClr val="accent1"/>
+                        </a:fillRef>
+                        <a:effectRef idx="0">
+                          <a:schemeClr val="accent1"/>
+                        </a:effectRef>
+                        <a:fontRef idx="minor">
+                          <a:schemeClr val="lt1"/>
+                        </a:fontRef>
+                      </wps:style>
+                      <wps:bodyPr rot="0" spcFirstLastPara="0" vertOverflow="overflow" horzOverflow="overflow" vert="horz" wrap="square" lIns="91440" tIns="45720" rIns="91440" bIns="45720" numCol="1" spcCol="0" rtlCol="0" fromWordArt="0" anchor="ctr" anchorCtr="0" forceAA="0" compatLnSpc="1">
+                        <a:noAutofit/>
+                      </wps:bodyPr>
+                    </wps:wsp>
+                  </a:graphicData>
+                </a:graphic>
+              </wp:anchor>
+            </w:drawing>
+          </mc:Choice>
+          <mc:Fallback>
+            <w:pict>
+              <v:rect id="_x0000_s1026" o:spid="_x0000_s1026" o:spt="1" style="position:absolute;left:0pt;margin-left:-13.8pt;margin-top:-27.15pt;height:666.35pt;width:443.7pt;z-index:35840;v-text-anchor:middle;mso-width-relative:page;mso-height-relative:page;" filled="f" stroked="t" coordsize="21600,21600" o:gfxdata="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">
+                <v:fill on="f" focussize="0,0"/>
+                <v:stroke weight="1pt" color="#000000 [3213]" miterlimit="8" joinstyle="miter"/>
+                <v:imagedata o:title=""/>
+                <o:lock v:ext="edit" aspectratio="f"/>
+              </v:rect>
+            </w:pict>
+          </mc:Fallback>
+        </mc:AlternateContent>
+      </w:r>
+      <w:r>
+        <w:rPr>
+          <w:rFonts w:hint="default"/>
+          <w:lang w:val="pt-PT"/>
+        </w:rPr>
+        <w:drawing>
+          <wp:inline distT="0" distB="0" distL="114300" distR="114300">
+            <wp:extent cx="5269865" cy="4375785"/>
+            <wp:effectExtent l="0" t="0" r="6985" b="5715"/>
+            <wp:docPr id="37" name="Imagem 37" descr="gestaaocons1"/>
+            <wp:cNvGraphicFramePr>
+              <a:graphicFrameLocks xmlns:a="http://schemas.openxmlformats.org/drawingml/2006/main" noChangeAspect="1"/>
+            </wp:cNvGraphicFramePr>
+            <a:graphic xmlns:a="http://schemas.openxmlformats.org/drawingml/2006/main">
+              <a:graphicData uri="http://schemas.openxmlformats.org/drawingml/2006/picture">
+                <pic:pic xmlns:pic="http://schemas.openxmlformats.org/drawingml/2006/picture">
+                  <pic:nvPicPr>
+                    <pic:cNvPr id="37" name="Imagem 37" descr="gestaaocons1"/>
+                    <pic:cNvPicPr>
+                      <a:picLocks noChangeAspect="1"/>
+                    </pic:cNvPicPr>
+                  </pic:nvPicPr>
+                  <pic:blipFill>
+                    <a:blip r:embed="rId34"/>
+                    <a:stretch>
+                      <a:fillRect/>
+                    </a:stretch>
+                  </pic:blipFill>
+                  <pic:spPr>
+                    <a:xfrm>
+                      <a:off x="0" y="0"/>
+                      <a:ext cx="5269865" cy="4375785"/>
+                    </a:xfrm>
+                    <a:prstGeom prst="rect">
+                      <a:avLst/>
+                    </a:prstGeom>
+                  </pic:spPr>
+                </pic:pic>
+              </a:graphicData>
+            </a:graphic>
+          </wp:inline>
+        </w:drawing>
+      </w:r>
+      <w:r>
+        <w:rPr>
+          <w:rFonts w:hint="default"/>
+          <w:lang w:val="pt-PT"/>
+        </w:rPr>
+        <w:drawing>
+          <wp:inline distT="0" distB="0" distL="114300" distR="114300">
+            <wp:extent cx="5272405" cy="3740150"/>
+            <wp:effectExtent l="0" t="0" r="4445" b="12700"/>
+            <wp:docPr id="36" name="Imagem 36" descr="gestaocons2"/>
+            <wp:cNvGraphicFramePr>
+              <a:graphicFrameLocks xmlns:a="http://schemas.openxmlformats.org/drawingml/2006/main" noChangeAspect="1"/>
+            </wp:cNvGraphicFramePr>
+            <a:graphic xmlns:a="http://schemas.openxmlformats.org/drawingml/2006/main">
+              <a:graphicData uri="http://schemas.openxmlformats.org/drawingml/2006/picture">
+                <pic:pic xmlns:pic="http://schemas.openxmlformats.org/drawingml/2006/picture">
+                  <pic:nvPicPr>
+                    <pic:cNvPr id="36" name="Imagem 36" descr="gestaocons2"/>
+                    <pic:cNvPicPr>
+                      <a:picLocks noChangeAspect="1"/>
+                    </pic:cNvPicPr>
+                  </pic:nvPicPr>
+                  <pic:blipFill>
+                    <a:blip r:embed="rId35"/>
+                    <a:srcRect b="14514"/>
+                    <a:stretch>
+                      <a:fillRect/>
+                    </a:stretch>
+                  </pic:blipFill>
+                  <pic:spPr>
+                    <a:xfrm>
+                      <a:off x="0" y="0"/>
+                      <a:ext cx="5272405" cy="3740150"/>
+                    </a:xfrm>
+                    <a:prstGeom prst="rect">
+                      <a:avLst/>
+                    </a:prstGeom>
+                  </pic:spPr>
+                </pic:pic>
+              </a:graphicData>
+            </a:graphic>
+          </wp:inline>
+        </w:drawing>
+      </w:r>
+      <w:r>
+        <w:rPr>
+          <w:sz w:val="20"/>
+        </w:rPr>
+        <mc:AlternateContent>
+          <mc:Choice Requires="wps">
+            <w:drawing>
+              <wp:anchor distT="0" distB="0" distL="114300" distR="114300" simplePos="0" relativeHeight="34816" behindDoc="0" locked="0" layoutInCell="1" allowOverlap="1">
+                <wp:simplePos x="0" y="0"/>
+                <wp:positionH relativeFrom="column">
+                  <wp:posOffset>-167005</wp:posOffset>
+                </wp:positionH>
+                <wp:positionV relativeFrom="paragraph">
+                  <wp:posOffset>8294370</wp:posOffset>
+                </wp:positionV>
+                <wp:extent cx="5639435" cy="408305"/>
+                <wp:effectExtent l="4445" t="4445" r="13970" b="6350"/>
+                <wp:wrapNone/>
+                <wp:docPr id="77" name="Caixa de Texto 77"/>
+                <wp:cNvGraphicFramePr/>
+                <a:graphic xmlns:a="http://schemas.openxmlformats.org/drawingml/2006/main">
+                  <a:graphicData uri="http://schemas.microsoft.com/office/word/2010/wordprocessingShape">
+                    <wps:wsp>
+                      <wps:cNvSpPr txBox="1"/>
+                      <wps:spPr>
+                        <a:xfrm>
+                          <a:off x="0" y="0"/>
+                          <a:ext cx="5639435" cy="408305"/>
+                        </a:xfrm>
+                        <a:prstGeom prst="rect">
+                          <a:avLst/>
+                        </a:prstGeom>
+                        <a:solidFill>
+                          <a:schemeClr val="lt1"/>
+                        </a:solidFill>
+                        <a:ln w="6350">
+                          <a:solidFill>
+                            <a:prstClr val="black"/>
+                          </a:solidFill>
+                        </a:ln>
+                      </wps:spPr>
+                      <wps:style>
+                        <a:lnRef idx="0">
+                          <a:schemeClr val="accent1"/>
+                        </a:lnRef>
+                        <a:fillRef idx="0">
+                          <a:schemeClr val="accent1"/>
+                        </a:fillRef>
+                        <a:effectRef idx="0">
+                          <a:schemeClr val="accent1"/>
+                        </a:effectRef>
+                        <a:fontRef idx="minor">
+                          <a:schemeClr val="dk1"/>
+                        </a:fontRef>
+                      </wps:style>
+                      <wps:txbx>
+                        <w:txbxContent>
+                          <w:p>
+                            <w:pPr>
+                              <w:rPr>
+                                <w:rFonts w:hint="default"/>
+                                <w:lang w:val="pt-PT"/>
+                              </w:rPr>
+                            </w:pPr>
+                            <w:r>
+                              <w:rPr>
+                                <w:rFonts w:hint="default"/>
+                                <w:lang w:val="pt-PT"/>
+                              </w:rPr>
+                              <w:t>Fig.24- Mockups página de Gestão de Avisos/Alertas e consequentemente a página para adicionar um novo Aviso/Alerta..</w:t>
+                            </w:r>
+                          </w:p>
+                        </w:txbxContent>
+                      </wps:txbx>
+                      <wps:bodyPr rot="0" spcFirstLastPara="0" vertOverflow="overflow" horzOverflow="overflow" vert="horz" wrap="square" lIns="91440" tIns="45720" rIns="91440" bIns="45720" numCol="1" spcCol="0" rtlCol="0" fromWordArt="0" anchor="t" anchorCtr="0" forceAA="0" compatLnSpc="1">
+                        <a:noAutofit/>
+                      </wps:bodyPr>
+                    </wps:wsp>
+                  </a:graphicData>
+                </a:graphic>
+              </wp:anchor>
+            </w:drawing>
+          </mc:Choice>
+          <mc:Fallback>
+            <w:pict>
+              <v:shape id="_x0000_s1026" o:spid="_x0000_s1026" o:spt="202" type="#_x0000_t202" style="position:absolute;left:0pt;margin-left:-13.15pt;margin-top:653.1pt;height:32.15pt;width:444.05pt;z-index:34816;mso-width-relative:page;mso-height-relative:page;" fillcolor="#FFFFFF [3201]" filled="t" stroked="t" coordsize="21600,21600" o:gfxdata="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">
+                <v:fill on="t" focussize="0,0"/>
+                <v:stroke weight="0.5pt" color="#000000 [3204]" joinstyle="round"/>
+                <v:imagedata o:title=""/>
+                <o:lock v:ext="edit" aspectratio="f"/>
+                <v:textbox>
+                  <w:txbxContent>
+                    <w:p>
+                      <w:pPr>
+                        <w:rPr>
+                          <w:rFonts w:hint="default"/>
+                          <w:lang w:val="pt-PT"/>
+                        </w:rPr>
+                      </w:pPr>
+                      <w:r>
+                        <w:rPr>
+                          <w:rFonts w:hint="default"/>
+                          <w:lang w:val="pt-PT"/>
+                        </w:rPr>
+                        <w:t>Fig.24- Mockups página de Gestão de Avisos/Alertas e consequentemente a página para adicionar um novo Aviso/Alerta..</w:t>
+                      </w:r>
+                    </w:p>
+                  </w:txbxContent>
+                </v:textbox>
+              </v:shape>
+            </w:pict>
+          </mc:Fallback>
+        </mc:AlternateContent>
+      </w:r>
+      <w:r>
+        <w:rPr>
+          <w:sz w:val="20"/>
+        </w:rPr>
+        <mc:AlternateContent>
+          <mc:Choice Requires="wps">
+            <w:drawing>
+              <wp:anchor distT="0" distB="0" distL="114300" distR="114300" simplePos="0" relativeHeight="35840" behindDoc="0" locked="0" layoutInCell="1" allowOverlap="1">
+                <wp:simplePos x="0" y="0"/>
+                <wp:positionH relativeFrom="column">
+                  <wp:posOffset>-175260</wp:posOffset>
+                </wp:positionH>
+                <wp:positionV relativeFrom="paragraph">
+                  <wp:posOffset>-344805</wp:posOffset>
+                </wp:positionV>
+                <wp:extent cx="5634990" cy="8604885"/>
+                <wp:effectExtent l="6350" t="6350" r="16510" b="18415"/>
+                <wp:wrapNone/>
+                <wp:docPr id="82" name="Rectângulo 82"/>
+                <wp:cNvGraphicFramePr/>
+                <a:graphic xmlns:a="http://schemas.openxmlformats.org/drawingml/2006/main">
+                  <a:graphicData uri="http://schemas.microsoft.com/office/word/2010/wordprocessingShape">
+                    <wps:wsp>
+                      <wps:cNvSpPr/>
+                      <wps:spPr>
+                        <a:xfrm>
+                          <a:off x="0" y="0"/>
+                          <a:ext cx="5634990" cy="8604885"/>
+                        </a:xfrm>
+                        <a:prstGeom prst="rect">
+                          <a:avLst/>
+                        </a:prstGeom>
+                        <a:noFill/>
+                        <a:ln>
+                          <a:solidFill>
+                            <a:schemeClr val="tx1"/>
+                          </a:solidFill>
+                        </a:ln>
+                      </wps:spPr>
+                      <wps:style>
+                        <a:lnRef idx="2">
+                          <a:schemeClr val="accent1">
+                            <a:shade val="50000"/>
+                          </a:schemeClr>
+                        </a:lnRef>
+                        <a:fillRef idx="1">
+                          <a:schemeClr val="accent1"/>
+                        </a:fillRef>
+                        <a:effectRef idx="0">
+                          <a:schemeClr val="accent1"/>
+                        </a:effectRef>
+                        <a:fontRef idx="minor">
+                          <a:schemeClr val="lt1"/>
+                        </a:fontRef>
+                      </wps:style>
+                      <wps:bodyPr rot="0" spcFirstLastPara="0" vertOverflow="overflow" horzOverflow="overflow" vert="horz" wrap="square" lIns="91440" tIns="45720" rIns="91440" bIns="45720" numCol="1" spcCol="0" rtlCol="0" fromWordArt="0" anchor="ctr" anchorCtr="0" forceAA="0" compatLnSpc="1">
+                        <a:noAutofit/>
+                      </wps:bodyPr>
+                    </wps:wsp>
+                  </a:graphicData>
+                </a:graphic>
+              </wp:anchor>
+            </w:drawing>
+          </mc:Choice>
+          <mc:Fallback>
+            <w:pict>
+              <v:rect id="_x0000_s1026" o:spid="_x0000_s1026" o:spt="1" style="position:absolute;left:0pt;margin-left:-13.8pt;margin-top:-27.15pt;height:677.55pt;width:443.7pt;z-index:35840;v-text-anchor:middle;mso-width-relative:page;mso-height-relative:page;" filled="f" stroked="t" coordsize="21600,21600" o:gfxdata="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">
+                <v:fill on="f" focussize="0,0"/>
+                <v:stroke weight="1pt" color="#000000 [3213]" miterlimit="8" joinstyle="miter"/>
+                <v:imagedata o:title=""/>
+                <o:lock v:ext="edit" aspectratio="f"/>
+              </v:rect>
+            </w:pict>
+          </mc:Fallback>
+        </mc:AlternateContent>
+      </w:r>
+      <w:r>
+        <w:rPr>
+          <w:rFonts w:hint="default"/>
+          <w:lang w:val="pt-PT"/>
+        </w:rPr>
+        <w:drawing>
+          <wp:inline distT="0" distB="0" distL="114300" distR="114300">
+            <wp:extent cx="5269865" cy="4375785"/>
+            <wp:effectExtent l="0" t="0" r="6985" b="5715"/>
+            <wp:docPr id="39" name="Imagem 39" descr="avisos1"/>
+            <wp:cNvGraphicFramePr>
+              <a:graphicFrameLocks xmlns:a="http://schemas.openxmlformats.org/drawingml/2006/main" noChangeAspect="1"/>
+            </wp:cNvGraphicFramePr>
+            <a:graphic xmlns:a="http://schemas.openxmlformats.org/drawingml/2006/main">
+              <a:graphicData uri="http://schemas.openxmlformats.org/drawingml/2006/picture">
+                <pic:pic xmlns:pic="http://schemas.openxmlformats.org/drawingml/2006/picture">
+                  <pic:nvPicPr>
+                    <pic:cNvPr id="39" name="Imagem 39" descr="avisos1"/>
+                    <pic:cNvPicPr>
+                      <a:picLocks noChangeAspect="1"/>
+                    </pic:cNvPicPr>
+                  </pic:nvPicPr>
+                  <pic:blipFill>
+                    <a:blip r:embed="rId36"/>
+                    <a:stretch>
+                      <a:fillRect/>
+                    </a:stretch>
+                  </pic:blipFill>
+                  <pic:spPr>
+                    <a:xfrm>
+                      <a:off x="0" y="0"/>
+                      <a:ext cx="5269865" cy="4375785"/>
+                    </a:xfrm>
+                    <a:prstGeom prst="rect">
+                      <a:avLst/>
+                    </a:prstGeom>
+                  </pic:spPr>
+                </pic:pic>
+              </a:graphicData>
+            </a:graphic>
+          </wp:inline>
+        </w:drawing>
+      </w:r>
+      <w:r>
+        <w:rPr>
+          <w:rFonts w:hint="default"/>
+          <w:lang w:val="pt-PT"/>
+        </w:rPr>
+        <w:drawing>
+          <wp:inline distT="0" distB="0" distL="114300" distR="114300">
+            <wp:extent cx="5269865" cy="3879215"/>
+            <wp:effectExtent l="0" t="0" r="6985" b="6985"/>
+            <wp:docPr id="38" name="Imagem 38" descr="avisso2"/>
+            <wp:cNvGraphicFramePr>
+              <a:graphicFrameLocks xmlns:a="http://schemas.openxmlformats.org/drawingml/2006/main" noChangeAspect="1"/>
+            </wp:cNvGraphicFramePr>
+            <a:graphic xmlns:a="http://schemas.openxmlformats.org/drawingml/2006/main">
+              <a:graphicData uri="http://schemas.openxmlformats.org/drawingml/2006/picture">
+                <pic:pic xmlns:pic="http://schemas.openxmlformats.org/drawingml/2006/picture">
+                  <pic:nvPicPr>
+                    <pic:cNvPr id="38" name="Imagem 38" descr="avisso2"/>
+                    <pic:cNvPicPr>
+                      <a:picLocks noChangeAspect="1"/>
+                    </pic:cNvPicPr>
+                  </pic:nvPicPr>
+                  <pic:blipFill>
+                    <a:blip r:embed="rId37"/>
+                    <a:srcRect b="11502"/>
+                    <a:stretch>
+                      <a:fillRect/>
+                    </a:stretch>
+                  </pic:blipFill>
+                  <pic:spPr>
+                    <a:xfrm>
+                      <a:off x="0" y="0"/>
+                      <a:ext cx="5269865" cy="3879215"/>
+                    </a:xfrm>
+                    <a:prstGeom prst="rect">
+                      <a:avLst/>
+                    </a:prstGeom>
+                  </pic:spPr>
+                </pic:pic>
+              </a:graphicData>
+            </a:graphic>
+          </wp:inline>
+        </w:drawing>
+      </w:r>
+      <w:r>
+        <w:rPr>
+          <w:sz w:val="20"/>
+        </w:rPr>
+        <mc:AlternateContent>
+          <mc:Choice Requires="wps">
+            <w:drawing>
+              <wp:anchor distT="0" distB="0" distL="114300" distR="114300" simplePos="0" relativeHeight="34816" behindDoc="0" locked="0" layoutInCell="1" allowOverlap="1">
+                <wp:simplePos x="0" y="0"/>
+                <wp:positionH relativeFrom="column">
+                  <wp:posOffset>-170815</wp:posOffset>
+                </wp:positionH>
+                <wp:positionV relativeFrom="paragraph">
+                  <wp:posOffset>8256905</wp:posOffset>
+                </wp:positionV>
+                <wp:extent cx="5619750" cy="429895"/>
+                <wp:effectExtent l="4445" t="4445" r="14605" b="22860"/>
+                <wp:wrapNone/>
+                <wp:docPr id="76" name="Caixa de Texto 76"/>
+                <wp:cNvGraphicFramePr/>
+                <a:graphic xmlns:a="http://schemas.openxmlformats.org/drawingml/2006/main">
+                  <a:graphicData uri="http://schemas.microsoft.com/office/word/2010/wordprocessingShape">
+                    <wps:wsp>
+                      <wps:cNvSpPr txBox="1"/>
+                      <wps:spPr>
+                        <a:xfrm>
+                          <a:off x="0" y="0"/>
+                          <a:ext cx="5619750" cy="429895"/>
+                        </a:xfrm>
+                        <a:prstGeom prst="rect">
+                          <a:avLst/>
+                        </a:prstGeom>
+                        <a:solidFill>
+                          <a:schemeClr val="lt1"/>
+                        </a:solidFill>
+                        <a:ln w="6350">
+                          <a:solidFill>
+                            <a:prstClr val="black"/>
+                          </a:solidFill>
+                        </a:ln>
+                      </wps:spPr>
+                      <wps:style>
+                        <a:lnRef idx="0">
+                          <a:schemeClr val="accent1"/>
+                        </a:lnRef>
+                        <a:fillRef idx="0">
+                          <a:schemeClr val="accent1"/>
+                        </a:fillRef>
+                        <a:effectRef idx="0">
+                          <a:schemeClr val="accent1"/>
+                        </a:effectRef>
+                        <a:fontRef idx="minor">
+                          <a:schemeClr val="dk1"/>
+                        </a:fontRef>
+                      </wps:style>
+                      <wps:txbx>
+                        <w:txbxContent>
+                          <w:p>
+                            <w:pPr>
+                              <w:rPr>
+                                <w:rFonts w:hint="default"/>
+                                <w:lang w:val="pt-PT"/>
+                              </w:rPr>
+                            </w:pPr>
+                            <w:r>
+                              <w:rPr>
+                                <w:rFonts w:hint="default"/>
+                                <w:lang w:val="pt-PT"/>
+                              </w:rPr>
+                              <w:t>Fig. 25- Mockups página de Gestão de Relatórios de Atividade e consequentemente a página para ver o relatório escolhido.</w:t>
+                            </w:r>
+                          </w:p>
+                        </w:txbxContent>
+                      </wps:txbx>
+                      <wps:bodyPr rot="0" spcFirstLastPara="0" vertOverflow="overflow" horzOverflow="overflow" vert="horz" wrap="square" lIns="91440" tIns="45720" rIns="91440" bIns="45720" numCol="1" spcCol="0" rtlCol="0" fromWordArt="0" anchor="t" anchorCtr="0" forceAA="0" compatLnSpc="1">
+                        <a:noAutofit/>
+                      </wps:bodyPr>
+                    </wps:wsp>
+                  </a:graphicData>
+                </a:graphic>
+              </wp:anchor>
+            </w:drawing>
+          </mc:Choice>
+          <mc:Fallback>
+            <w:pict>
+              <v:shape id="_x0000_s1026" o:spid="_x0000_s1026" o:spt="202" type="#_x0000_t202" style="position:absolute;left:0pt;margin-left:-13.45pt;margin-top:650.15pt;height:33.85pt;width:442.5pt;z-index:34816;mso-width-relative:page;mso-height-relative:page;" fillcolor="#FFFFFF [3201]" filled="t" stroked="t" coordsize="21600,21600" o:gfxdata="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">
+                <v:fill on="t" focussize="0,0"/>
+                <v:stroke weight="0.5pt" color="#000000 [3204]" joinstyle="round"/>
+                <v:imagedata o:title=""/>
+                <o:lock v:ext="edit" aspectratio="f"/>
+                <v:textbox>
+                  <w:txbxContent>
+                    <w:p>
+                      <w:pPr>
+                        <w:rPr>
+                          <w:rFonts w:hint="default"/>
+                          <w:lang w:val="pt-PT"/>
+                        </w:rPr>
+                      </w:pPr>
+                      <w:r>
+                        <w:rPr>
+                          <w:rFonts w:hint="default"/>
+                          <w:lang w:val="pt-PT"/>
+                        </w:rPr>
+                        <w:t>Fig. 25- Mockups página de Gestão de Relatórios de Atividade e consequentemente a página para ver o relatório escolhido.</w:t>
+                      </w:r>
+                    </w:p>
+                  </w:txbxContent>
+                </v:textbox>
+              </v:shape>
+            </w:pict>
+          </mc:Fallback>
+        </mc:AlternateContent>
+      </w:r>
+      <w:r>
+        <w:rPr>
+          <w:sz w:val="20"/>
+        </w:rPr>
+        <mc:AlternateContent>
+          <mc:Choice Requires="wps">
+            <w:drawing>
+              <wp:anchor distT="0" distB="0" distL="114300" distR="114300" simplePos="0" relativeHeight="35840" behindDoc="0" locked="0" layoutInCell="1" allowOverlap="1">
+                <wp:simplePos x="0" y="0"/>
+                <wp:positionH relativeFrom="column">
+                  <wp:posOffset>-175260</wp:posOffset>
+                </wp:positionH>
+                <wp:positionV relativeFrom="paragraph">
+                  <wp:posOffset>-344805</wp:posOffset>
+                </wp:positionV>
+                <wp:extent cx="5634990" cy="8573770"/>
+                <wp:effectExtent l="6350" t="6350" r="16510" b="11430"/>
+                <wp:wrapNone/>
+                <wp:docPr id="83" name="Rectângulo 83"/>
+                <wp:cNvGraphicFramePr/>
+                <a:graphic xmlns:a="http://schemas.openxmlformats.org/drawingml/2006/main">
+                  <a:graphicData uri="http://schemas.microsoft.com/office/word/2010/wordprocessingShape">
+                    <wps:wsp>
+                      <wps:cNvSpPr/>
+                      <wps:spPr>
+                        <a:xfrm>
+                          <a:off x="0" y="0"/>
+                          <a:ext cx="5634990" cy="8573770"/>
+                        </a:xfrm>
+                        <a:prstGeom prst="rect">
+                          <a:avLst/>
+                        </a:prstGeom>
+                        <a:noFill/>
+                        <a:ln>
+                          <a:solidFill>
+                            <a:schemeClr val="tx1"/>
+                          </a:solidFill>
+                        </a:ln>
+                      </wps:spPr>
+                      <wps:style>
+                        <a:lnRef idx="2">
+                          <a:schemeClr val="accent1">
+                            <a:shade val="50000"/>
+                          </a:schemeClr>
+                        </a:lnRef>
+                        <a:fillRef idx="1">
+                          <a:schemeClr val="accent1"/>
+                        </a:fillRef>
+                        <a:effectRef idx="0">
+                          <a:schemeClr val="accent1"/>
+                        </a:effectRef>
+                        <a:fontRef idx="minor">
+                          <a:schemeClr val="lt1"/>
+                        </a:fontRef>
+                      </wps:style>
+                      <wps:bodyPr rot="0" spcFirstLastPara="0" vertOverflow="overflow" horzOverflow="overflow" vert="horz" wrap="square" lIns="91440" tIns="45720" rIns="91440" bIns="45720" numCol="1" spcCol="0" rtlCol="0" fromWordArt="0" anchor="ctr" anchorCtr="0" forceAA="0" compatLnSpc="1">
+                        <a:noAutofit/>
+                      </wps:bodyPr>
+                    </wps:wsp>
+                  </a:graphicData>
+                </a:graphic>
+              </wp:anchor>
+            </w:drawing>
+          </mc:Choice>
+          <mc:Fallback>
+            <w:pict>
+              <v:rect id="_x0000_s1026" o:spid="_x0000_s1026" o:spt="1" style="position:absolute;left:0pt;margin-left:-13.8pt;margin-top:-27.15pt;height:675.1pt;width:443.7pt;z-index:35840;v-text-anchor:middle;mso-width-relative:page;mso-height-relative:page;" filled="f" stroked="t" coordsize="21600,21600" o:gfxdata="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">
+                <v:fill on="f" focussize="0,0"/>
+                <v:stroke weight="1pt" color="#000000 [3213]" miterlimit="8" joinstyle="miter"/>
+                <v:imagedata o:title=""/>
+                <o:lock v:ext="edit" aspectratio="f"/>
+              </v:rect>
+            </w:pict>
+          </mc:Fallback>
+        </mc:AlternateContent>
+      </w:r>
+      <w:r>
+        <w:rPr>
+          <w:rFonts w:hint="default"/>
+          <w:lang w:val="pt-PT"/>
+        </w:rPr>
+        <w:drawing>
+          <wp:inline distT="0" distB="0" distL="114300" distR="114300">
+            <wp:extent cx="5269230" cy="4361180"/>
+            <wp:effectExtent l="0" t="0" r="7620" b="1270"/>
+            <wp:docPr id="30" name="Imagem 30" descr="relaAt1"/>
+            <wp:cNvGraphicFramePr>
+              <a:graphicFrameLocks xmlns:a="http://schemas.openxmlformats.org/drawingml/2006/main" noChangeAspect="1"/>
+            </wp:cNvGraphicFramePr>
+            <a:graphic xmlns:a="http://schemas.openxmlformats.org/drawingml/2006/main">
+              <a:graphicData uri="http://schemas.openxmlformats.org/drawingml/2006/picture">
+                <pic:pic xmlns:pic="http://schemas.openxmlformats.org/drawingml/2006/picture">
+                  <pic:nvPicPr>
+                    <pic:cNvPr id="30" name="Imagem 30" descr="relaAt1"/>
+                    <pic:cNvPicPr>
+                      <a:picLocks noChangeAspect="1"/>
+                    </pic:cNvPicPr>
+                  </pic:nvPicPr>
+                  <pic:blipFill>
+                    <a:blip r:embed="rId38"/>
+                    <a:stretch>
+                      <a:fillRect/>
+                    </a:stretch>
+                  </pic:blipFill>
+                  <pic:spPr>
+                    <a:xfrm>
+                      <a:off x="0" y="0"/>
+                      <a:ext cx="5269230" cy="4361180"/>
+                    </a:xfrm>
+                    <a:prstGeom prst="rect">
+                      <a:avLst/>
+                    </a:prstGeom>
+                  </pic:spPr>
+                </pic:pic>
+              </a:graphicData>
+            </a:graphic>
+          </wp:inline>
+        </w:drawing>
+      </w:r>
+      <w:r>
+        <w:rPr>
+          <w:rFonts w:hint="default"/>
+          <w:lang w:val="pt-PT"/>
+        </w:rPr>
+        <w:drawing>
+          <wp:inline distT="0" distB="0" distL="114300" distR="114300">
+            <wp:extent cx="5270500" cy="4355465"/>
+            <wp:effectExtent l="0" t="0" r="6350" b="6985"/>
+            <wp:docPr id="29" name="Imagem 29" descr="relaAt2"/>
+            <wp:cNvGraphicFramePr>
+              <a:graphicFrameLocks xmlns:a="http://schemas.openxmlformats.org/drawingml/2006/main" noChangeAspect="1"/>
+            </wp:cNvGraphicFramePr>
+            <a:graphic xmlns:a="http://schemas.openxmlformats.org/drawingml/2006/main">
+              <a:graphicData uri="http://schemas.openxmlformats.org/drawingml/2006/picture">
+                <pic:pic xmlns:pic="http://schemas.openxmlformats.org/drawingml/2006/picture">
+                  <pic:nvPicPr>
+                    <pic:cNvPr id="29" name="Imagem 29" descr="relaAt2"/>
+                    <pic:cNvPicPr>
+                      <a:picLocks noChangeAspect="1"/>
+                    </pic:cNvPicPr>
+                  </pic:nvPicPr>
+                  <pic:blipFill>
+                    <a:blip r:embed="rId39"/>
+                    <a:stretch>
+                      <a:fillRect/>
+                    </a:stretch>
+                  </pic:blipFill>
+                  <pic:spPr>
+                    <a:xfrm>
+                      <a:off x="0" y="0"/>
+                      <a:ext cx="5270500" cy="4355465"/>
+                    </a:xfrm>
+                    <a:prstGeom prst="rect">
+                      <a:avLst/>
+                    </a:prstGeom>
+                  </pic:spPr>
+                </pic:pic>
+              </a:graphicData>
+            </a:graphic>
+          </wp:inline>
+        </w:drawing>
+      </w:r>
+    </w:p>
+    <w:p>
+      <w:pPr>
+        <w:rPr>
+          <w:rFonts w:hint="default"/>
+          <w:lang w:val="pt-PT"/>
+        </w:rPr>
+      </w:pPr>
+      <w:r>
+        <w:rPr>
+          <w:sz w:val="20"/>
+        </w:rPr>
+        <mc:AlternateContent>
+          <mc:Choice Requires="wps">
+            <w:drawing>
+              <wp:anchor distT="0" distB="0" distL="114300" distR="114300" simplePos="0" relativeHeight="35840" behindDoc="0" locked="0" layoutInCell="1" allowOverlap="1">
+                <wp:simplePos x="0" y="0"/>
+                <wp:positionH relativeFrom="column">
+                  <wp:posOffset>-175260</wp:posOffset>
+                </wp:positionH>
+                <wp:positionV relativeFrom="paragraph">
+                  <wp:posOffset>-756920</wp:posOffset>
+                </wp:positionV>
+                <wp:extent cx="5634990" cy="9023350"/>
+                <wp:effectExtent l="6350" t="6350" r="16510" b="19050"/>
+                <wp:wrapNone/>
+                <wp:docPr id="84" name="Rectângulo 84"/>
+                <wp:cNvGraphicFramePr/>
+                <a:graphic xmlns:a="http://schemas.openxmlformats.org/drawingml/2006/main">
+                  <a:graphicData uri="http://schemas.microsoft.com/office/word/2010/wordprocessingShape">
+                    <wps:wsp>
+                      <wps:cNvSpPr/>
+                      <wps:spPr>
+                        <a:xfrm>
+                          <a:off x="0" y="0"/>
+                          <a:ext cx="5634990" cy="9023350"/>
+                        </a:xfrm>
+                        <a:prstGeom prst="rect">
+                          <a:avLst/>
+                        </a:prstGeom>
+                        <a:noFill/>
+                        <a:ln>
+                          <a:solidFill>
+                            <a:schemeClr val="tx1"/>
+                          </a:solidFill>
+                        </a:ln>
+                      </wps:spPr>
+                      <wps:style>
+                        <a:lnRef idx="2">
+                          <a:schemeClr val="accent1">
+                            <a:shade val="50000"/>
+                          </a:schemeClr>
+                        </a:lnRef>
+                        <a:fillRef idx="1">
+                          <a:schemeClr val="accent1"/>
+                        </a:fillRef>
+                        <a:effectRef idx="0">
+                          <a:schemeClr val="accent1"/>
+                        </a:effectRef>
+                        <a:fontRef idx="minor">
+                          <a:schemeClr val="lt1"/>
+                        </a:fontRef>
+                      </wps:style>
+                      <wps:bodyPr rot="0" spcFirstLastPara="0" vertOverflow="overflow" horzOverflow="overflow" vert="horz" wrap="square" lIns="91440" tIns="45720" rIns="91440" bIns="45720" numCol="1" spcCol="0" rtlCol="0" fromWordArt="0" anchor="ctr" anchorCtr="0" forceAA="0" compatLnSpc="1">
+                        <a:noAutofit/>
+                      </wps:bodyPr>
+                    </wps:wsp>
+                  </a:graphicData>
+                </a:graphic>
+              </wp:anchor>
+            </w:drawing>
+          </mc:Choice>
+          <mc:Fallback>
+            <w:pict>
+              <v:rect id="_x0000_s1026" o:spid="_x0000_s1026" o:spt="1" style="position:absolute;left:0pt;margin-left:-13.8pt;margin-top:-59.6pt;height:710.5pt;width:443.7pt;z-index:35840;v-text-anchor:middle;mso-width-relative:page;mso-height-relative:page;" filled="f" stroked="t" coordsize="21600,21600" o:gfxdata="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">
+                <v:fill on="f" focussize="0,0"/>
+                <v:stroke weight="1pt" color="#000000 [3213]" miterlimit="8" joinstyle="miter"/>
+                <v:imagedata o:title=""/>
+                <o:lock v:ext="edit" aspectratio="f"/>
+              </v:rect>
+            </w:pict>
+          </mc:Fallback>
+        </mc:AlternateContent>
+      </w:r>
+      <w:r>
+        <w:rPr>
+          <w:rFonts w:hint="default"/>
+          <w:lang w:val="pt-PT"/>
+        </w:rPr>
+        <w:drawing>
+          <wp:anchor distT="0" distB="0" distL="114300" distR="114300" simplePos="0" relativeHeight="31744" behindDoc="0" locked="0" layoutInCell="1" allowOverlap="1">
+            <wp:simplePos x="0" y="0"/>
+            <wp:positionH relativeFrom="column">
+              <wp:posOffset>363220</wp:posOffset>
+            </wp:positionH>
+            <wp:positionV relativeFrom="paragraph">
+              <wp:posOffset>-619125</wp:posOffset>
+            </wp:positionV>
+            <wp:extent cx="4508500" cy="3006090"/>
+            <wp:effectExtent l="0" t="0" r="6350" b="3810"/>
+            <wp:wrapNone/>
+            <wp:docPr id="33" name="Imagem 33" descr="pla1"/>
+            <wp:cNvGraphicFramePr>
+              <a:graphicFrameLocks xmlns:a="http://schemas.openxmlformats.org/drawingml/2006/main" noChangeAspect="1"/>
+            </wp:cNvGraphicFramePr>
+            <a:graphic xmlns:a="http://schemas.openxmlformats.org/drawingml/2006/main">
+              <a:graphicData uri="http://schemas.openxmlformats.org/drawingml/2006/picture">
+                <pic:pic xmlns:pic="http://schemas.openxmlformats.org/drawingml/2006/picture">
+                  <pic:nvPicPr>
+                    <pic:cNvPr id="33" name="Imagem 33" descr="pla1"/>
+                    <pic:cNvPicPr>
+                      <a:picLocks noChangeAspect="1"/>
+                    </pic:cNvPicPr>
+                  </pic:nvPicPr>
+                  <pic:blipFill>
+                    <a:blip r:embed="rId40"/>
+                    <a:srcRect b="19611"/>
+                    <a:stretch>
+                      <a:fillRect/>
+                    </a:stretch>
+                  </pic:blipFill>
+                  <pic:spPr>
+                    <a:xfrm>
+                      <a:off x="0" y="0"/>
+                      <a:ext cx="4508500" cy="3006090"/>
+                    </a:xfrm>
+                    <a:prstGeom prst="rect">
+                      <a:avLst/>
+                    </a:prstGeom>
+                  </pic:spPr>
+                </pic:pic>
+              </a:graphicData>
+            </a:graphic>
+          </wp:anchor>
+        </w:drawing>
+      </w:r>
+    </w:p>
+    <w:p>
+      <w:pPr>
+        <w:rPr>
+          <w:rFonts w:hint="default"/>
+          <w:lang w:val="pt-PT"/>
+        </w:rPr>
+      </w:pPr>
+    </w:p>
+    <w:p>
+      <w:pPr>
+        <w:rPr>
+          <w:rFonts w:hint="default"/>
+          <w:lang w:val="pt-PT"/>
+        </w:rPr>
+      </w:pPr>
+    </w:p>
+    <w:p>
+      <w:pPr>
+        <w:rPr>
+          <w:rFonts w:hint="default"/>
+          <w:lang w:val="pt-PT"/>
+        </w:rPr>
+      </w:pPr>
+    </w:p>
+    <w:p>
+      <w:pPr>
+        <w:rPr>
+          <w:rFonts w:hint="default"/>
+          <w:lang w:val="pt-PT"/>
+        </w:rPr>
+      </w:pPr>
+    </w:p>
+    <w:p>
+      <w:pPr>
+        <w:rPr>
+          <w:rFonts w:hint="default"/>
+          <w:lang w:val="pt-PT"/>
+        </w:rPr>
+      </w:pPr>
+    </w:p>
+    <w:p>
+      <w:pPr>
+        <w:rPr>
+          <w:rFonts w:hint="default"/>
+          <w:lang w:val="pt-PT"/>
+        </w:rPr>
+      </w:pPr>
+    </w:p>
+    <w:p>
+      <w:pPr>
+        <w:rPr>
+          <w:rFonts w:hint="default"/>
+          <w:lang w:val="pt-PT"/>
+        </w:rPr>
+      </w:pPr>
+    </w:p>
+    <w:p>
+      <w:pPr>
+        <w:rPr>
+          <w:rFonts w:hint="default"/>
+          <w:lang w:val="pt-PT"/>
+        </w:rPr>
+      </w:pPr>
+      <w:r>
+        <w:rPr>
+          <w:rFonts w:hint="default"/>
+          <w:lang w:val="pt-PT"/>
+        </w:rPr>
+        <w:drawing>
+          <wp:anchor distT="0" distB="0" distL="114300" distR="114300" simplePos="0" relativeHeight="32768" behindDoc="0" locked="0" layoutInCell="1" allowOverlap="1">
+            <wp:simplePos x="0" y="0"/>
+            <wp:positionH relativeFrom="column">
+              <wp:posOffset>315595</wp:posOffset>
+            </wp:positionH>
+            <wp:positionV relativeFrom="paragraph">
+              <wp:posOffset>222250</wp:posOffset>
+            </wp:positionV>
+            <wp:extent cx="4557395" cy="2942590"/>
+            <wp:effectExtent l="0" t="0" r="14605" b="10160"/>
+            <wp:wrapNone/>
+            <wp:docPr id="32" name="Imagem 32" descr="pla2"/>
+            <wp:cNvGraphicFramePr>
+              <a:graphicFrameLocks xmlns:a="http://schemas.openxmlformats.org/drawingml/2006/main" noChangeAspect="1"/>
+            </wp:cNvGraphicFramePr>
+            <a:graphic xmlns:a="http://schemas.openxmlformats.org/drawingml/2006/main">
+              <a:graphicData uri="http://schemas.openxmlformats.org/drawingml/2006/picture">
+                <pic:pic xmlns:pic="http://schemas.openxmlformats.org/drawingml/2006/picture">
+                  <pic:nvPicPr>
+                    <pic:cNvPr id="32" name="Imagem 32" descr="pla2"/>
+                    <pic:cNvPicPr>
+                      <a:picLocks noChangeAspect="1"/>
+                    </pic:cNvPicPr>
+                  </pic:nvPicPr>
+                  <pic:blipFill>
+                    <a:blip r:embed="rId41"/>
+                    <a:srcRect b="21869"/>
+                    <a:stretch>
+                      <a:fillRect/>
+                    </a:stretch>
+                  </pic:blipFill>
+                  <pic:spPr>
+                    <a:xfrm>
+                      <a:off x="0" y="0"/>
+                      <a:ext cx="4557395" cy="2942590"/>
+                    </a:xfrm>
+                    <a:prstGeom prst="rect">
+                      <a:avLst/>
+                    </a:prstGeom>
+                  </pic:spPr>
+                </pic:pic>
+              </a:graphicData>
+            </a:graphic>
+          </wp:anchor>
+        </w:drawing>
+      </w:r>
+    </w:p>
+    <w:p>
+      <w:pPr>
+        <w:rPr>
+          <w:rFonts w:hint="default"/>
+          <w:lang w:val="pt-PT"/>
+        </w:rPr>
+      </w:pPr>
+    </w:p>
+    <w:p>
+      <w:pPr>
+        <w:rPr>
+          <w:rFonts w:hint="default"/>
+          <w:lang w:val="pt-PT"/>
+        </w:rPr>
+      </w:pPr>
+    </w:p>
+    <w:p>
+      <w:pPr>
+        <w:rPr>
+          <w:rFonts w:hint="default"/>
+          <w:lang w:val="pt-PT"/>
+        </w:rPr>
+      </w:pPr>
+    </w:p>
+    <w:p>
+      <w:pPr>
+        <w:rPr>
+          <w:rFonts w:hint="default"/>
+          <w:lang w:val="pt-PT"/>
+        </w:rPr>
+      </w:pPr>
+    </w:p>
+    <w:p>
+      <w:pPr>
+        <w:rPr>
+          <w:rFonts w:hint="default"/>
+          <w:lang w:val="pt-PT"/>
+        </w:rPr>
+      </w:pPr>
+    </w:p>
+    <w:p>
+      <w:pPr>
+        <w:rPr>
+          <w:rFonts w:hint="default"/>
+          <w:lang w:val="pt-PT"/>
+        </w:rPr>
+      </w:pPr>
+    </w:p>
+    <w:p>
+      <w:pPr>
+        <w:rPr>
+          <w:rFonts w:hint="default"/>
+          <w:lang w:val="pt-PT"/>
+        </w:rPr>
+      </w:pPr>
+    </w:p>
+    <w:p>
+      <w:pPr>
+        <w:rPr>
+          <w:rFonts w:hint="default"/>
+          <w:lang w:val="pt-PT"/>
+        </w:rPr>
+      </w:pPr>
+    </w:p>
+    <w:p>
+      <w:pPr>
+        <w:rPr>
+          <w:rFonts w:hint="default"/>
+          <w:lang w:val="pt-PT"/>
+        </w:rPr>
+      </w:pPr>
+    </w:p>
+    <w:p>
+      <w:pPr>
+        <w:rPr>
+          <w:rFonts w:hint="default"/>
+          <w:lang w:val="pt-PT"/>
+        </w:rPr>
+      </w:pPr>
+    </w:p>
+    <w:p>
+      <w:pPr>
+        <w:rPr>
+          <w:rFonts w:hint="default"/>
+          <w:lang w:val="pt-PT"/>
+        </w:rPr>
+      </w:pPr>
+      <w:r>
+        <w:rPr>
+          <w:rFonts w:hint="default"/>
+          <w:lang w:val="pt-PT"/>
+        </w:rPr>
+        <w:drawing>
+          <wp:anchor distT="0" distB="0" distL="114300" distR="114300" simplePos="0" relativeHeight="33792" behindDoc="0" locked="0" layoutInCell="1" allowOverlap="1">
+            <wp:simplePos x="0" y="0"/>
+            <wp:positionH relativeFrom="column">
+              <wp:posOffset>274955</wp:posOffset>
+            </wp:positionH>
+            <wp:positionV relativeFrom="paragraph">
+              <wp:posOffset>202565</wp:posOffset>
+            </wp:positionV>
+            <wp:extent cx="4603750" cy="2953385"/>
+            <wp:effectExtent l="0" t="0" r="6350" b="18415"/>
+            <wp:wrapNone/>
+            <wp:docPr id="31" name="Imagem 31" descr="pla3"/>
+            <wp:cNvGraphicFramePr>
+              <a:graphicFrameLocks xmlns:a="http://schemas.openxmlformats.org/drawingml/2006/main" noChangeAspect="1"/>
+            </wp:cNvGraphicFramePr>
+            <a:graphic xmlns:a="http://schemas.openxmlformats.org/drawingml/2006/main">
+              <a:graphicData uri="http://schemas.openxmlformats.org/drawingml/2006/picture">
+                <pic:pic xmlns:pic="http://schemas.openxmlformats.org/drawingml/2006/picture">
+                  <pic:nvPicPr>
+                    <pic:cNvPr id="31" name="Imagem 31" descr="pla3"/>
+                    <pic:cNvPicPr>
+                      <a:picLocks noChangeAspect="1"/>
+                    </pic:cNvPicPr>
+                  </pic:nvPicPr>
+                  <pic:blipFill>
+                    <a:blip r:embed="rId42"/>
+                    <a:srcRect b="22367"/>
+                    <a:stretch>
+                      <a:fillRect/>
+                    </a:stretch>
+                  </pic:blipFill>
+                  <pic:spPr>
+                    <a:xfrm>
+                      <a:off x="0" y="0"/>
+                      <a:ext cx="4603750" cy="2953385"/>
+                    </a:xfrm>
+                    <a:prstGeom prst="rect">
+                      <a:avLst/>
+                    </a:prstGeom>
+                  </pic:spPr>
+                </pic:pic>
+              </a:graphicData>
+            </a:graphic>
+          </wp:anchor>
+        </w:drawing>
+      </w:r>
+    </w:p>
+    <w:p>
+      <w:pPr>
+        <w:rPr>
+          <w:rFonts w:hint="default"/>
+          <w:lang w:val="pt-PT"/>
+        </w:rPr>
+      </w:pPr>
+    </w:p>
+    <w:p>
+      <w:pPr>
+        <w:rPr>
+          <w:rFonts w:hint="default"/>
+          <w:lang w:val="pt-PT"/>
+        </w:rPr>
+      </w:pPr>
+    </w:p>
+    <w:p>
+      <w:pPr>
+        <w:rPr>
+          <w:rFonts w:hint="default"/>
+          <w:lang w:val="pt-PT"/>
+        </w:rPr>
+      </w:pPr>
+    </w:p>
+    <w:p>
+      <w:pPr>
+        <w:rPr>
+          <w:rFonts w:hint="default"/>
+          <w:lang w:val="pt-PT"/>
+        </w:rPr>
+      </w:pPr>
+    </w:p>
+    <w:p>
+      <w:pPr>
+        <w:rPr>
+          <w:rFonts w:hint="default"/>
+          <w:lang w:val="pt-PT"/>
+        </w:rPr>
+      </w:pPr>
+    </w:p>
+    <w:p>
+      <w:pPr>
+        <w:rPr>
+          <w:rFonts w:hint="default"/>
+          <w:lang w:val="pt-PT"/>
+        </w:rPr>
+      </w:pPr>
+    </w:p>
+    <w:p>
+      <w:pPr>
+        <w:rPr>
+          <w:rFonts w:hint="default"/>
+          <w:lang w:val="pt-PT"/>
+        </w:rPr>
+      </w:pPr>
+    </w:p>
+    <w:p>
+      <w:pPr>
+        <w:rPr>
+          <w:rFonts w:hint="default"/>
+          <w:lang w:val="pt-PT"/>
+        </w:rPr>
+      </w:pPr>
+    </w:p>
+    <w:p>
+      <w:pPr>
+        <w:rPr>
+          <w:rFonts w:hint="default"/>
+          <w:lang w:val="pt-PT"/>
+        </w:rPr>
+      </w:pPr>
+    </w:p>
+    <w:p>
+      <w:pPr>
+        <w:rPr>
+          <w:rFonts w:hint="default"/>
+          <w:lang w:val="pt-PT"/>
+        </w:rPr>
+      </w:pPr>
+    </w:p>
+    <w:p>
+      <w:pPr>
+        <w:rPr>
+          <w:rFonts w:hint="default"/>
+          <w:lang w:val="pt-PT"/>
+        </w:rPr>
+      </w:pPr>
+    </w:p>
+    <w:p>
+      <w:pPr>
+        <w:rPr>
+          <w:rFonts w:hint="default"/>
+          <w:lang w:val="pt-PT"/>
+        </w:rPr>
+      </w:pPr>
+      <w:r>
+        <w:rPr>
+          <w:sz w:val="20"/>
+        </w:rPr>
+        <mc:AlternateContent>
+          <mc:Choice Requires="wps">
+            <w:drawing>
+              <wp:anchor distT="0" distB="0" distL="114300" distR="114300" simplePos="0" relativeHeight="34816" behindDoc="0" locked="0" layoutInCell="1" allowOverlap="1">
+                <wp:simplePos x="0" y="0"/>
+                <wp:positionH relativeFrom="column">
+                  <wp:posOffset>-153670</wp:posOffset>
+                </wp:positionH>
+                <wp:positionV relativeFrom="paragraph">
+                  <wp:posOffset>64770</wp:posOffset>
+                </wp:positionV>
+                <wp:extent cx="5619115" cy="440690"/>
+                <wp:effectExtent l="4445" t="4445" r="15240" b="12065"/>
+                <wp:wrapNone/>
+                <wp:docPr id="73" name="Caixa de Texto 73"/>
+                <wp:cNvGraphicFramePr/>
+                <a:graphic xmlns:a="http://schemas.openxmlformats.org/drawingml/2006/main">
+                  <a:graphicData uri="http://schemas.microsoft.com/office/word/2010/wordprocessingShape">
+                    <wps:wsp>
+                      <wps:cNvSpPr txBox="1"/>
+                      <wps:spPr>
+                        <a:xfrm>
+                          <a:off x="0" y="0"/>
+                          <a:ext cx="5619115" cy="440690"/>
+                        </a:xfrm>
+                        <a:prstGeom prst="rect">
+                          <a:avLst/>
+                        </a:prstGeom>
+                        <a:solidFill>
+                          <a:schemeClr val="lt1"/>
+                        </a:solidFill>
+                        <a:ln w="6350">
+                          <a:solidFill>
+                            <a:prstClr val="black"/>
+                          </a:solidFill>
+                        </a:ln>
+                      </wps:spPr>
+                      <wps:style>
+                        <a:lnRef idx="0">
+                          <a:schemeClr val="accent1"/>
+                        </a:lnRef>
+                        <a:fillRef idx="0">
+                          <a:schemeClr val="accent1"/>
+                        </a:fillRef>
+                        <a:effectRef idx="0">
+                          <a:schemeClr val="accent1"/>
+                        </a:effectRef>
+                        <a:fontRef idx="minor">
+                          <a:schemeClr val="dk1"/>
+                        </a:fontRef>
+                      </wps:style>
+                      <wps:txbx>
+                        <w:txbxContent>
+                          <w:p>
+                            <w:pPr>
+                              <w:rPr>
+                                <w:rFonts w:hint="default"/>
+                                <w:lang w:val="pt-PT"/>
+                              </w:rPr>
+                            </w:pPr>
+                            <w:r>
+                              <w:rPr>
+                                <w:rFonts w:hint="default"/>
+                                <w:lang w:val="pt-PT"/>
+                              </w:rPr>
+                              <w:t>Fig. 26 - Mockups página de Gestão de Relatórios da Plataforma e consequentemente a página para adicionar um novo relatório e  consequentemente a de ver o relatório escolhido</w:t>
+                            </w:r>
+                          </w:p>
+                        </w:txbxContent>
+                      </wps:txbx>
+                      <wps:bodyPr rot="0" spcFirstLastPara="0" vertOverflow="overflow" horzOverflow="overflow" vert="horz" wrap="square" lIns="91440" tIns="45720" rIns="91440" bIns="45720" numCol="1" spcCol="0" rtlCol="0" fromWordArt="0" anchor="t" anchorCtr="0" forceAA="0" compatLnSpc="1">
+                        <a:noAutofit/>
+                      </wps:bodyPr>
+                    </wps:wsp>
+                  </a:graphicData>
+                </a:graphic>
+              </wp:anchor>
+            </w:drawing>
+          </mc:Choice>
+          <mc:Fallback>
+            <w:pict>
+              <v:shape id="_x0000_s1026" o:spid="_x0000_s1026" o:spt="202" type="#_x0000_t202" style="position:absolute;left:0pt;margin-left:-12.1pt;margin-top:5.1pt;height:34.7pt;width:442.45pt;z-index:34816;mso-width-relative:page;mso-height-relative:page;" fillcolor="#FFFFFF [3201]" filled="t" stroked="t" coordsize="21600,21600" o:gfxdata="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">
+                <v:fill on="t" focussize="0,0"/>
+                <v:stroke weight="0.5pt" color="#000000 [3204]" joinstyle="round"/>
+                <v:imagedata o:title=""/>
+                <o:lock v:ext="edit" aspectratio="f"/>
+                <v:textbox>
+                  <w:txbxContent>
+                    <w:p>
+                      <w:pPr>
+                        <w:rPr>
+                          <w:rFonts w:hint="default"/>
+                          <w:lang w:val="pt-PT"/>
+                        </w:rPr>
+                      </w:pPr>
+                      <w:r>
+                        <w:rPr>
+                          <w:rFonts w:hint="default"/>
+                          <w:lang w:val="pt-PT"/>
+                        </w:rPr>
+                        <w:t>Fig. 26 - Mockups página de Gestão de Relatórios da Plataforma e consequentemente a página para adicionar um novo relatório e  consequentemente a de ver o relatório escolhido</w:t>
+                      </w:r>
+                    </w:p>
+                  </w:txbxContent>
+                </v:textbox>
+              </v:shape>
+            </w:pict>
+          </mc:Fallback>
+        </mc:AlternateContent>
+      </w:r>
+    </w:p>
+    <w:p>
+      <w:pPr>
+        <w:rPr>
+          <w:rFonts w:hint="default"/>
+          <w:lang w:val="pt-PT"/>
+        </w:rPr>
+      </w:pPr>
+    </w:p>
+    <w:p>
+      <w:pPr>
+        <w:rPr>
+          <w:rFonts w:hint="default"/>
+          <w:lang w:val="pt-PT"/>
+        </w:rPr>
+      </w:pPr>
     </w:p>
     <w:sectPr>
       <w:footerReference r:id="rId3" w:type="default"/>
@@ -14602,8 +21098,8 @@
     <w:lsdException w:unhideWhenUsed="0" w:uiPriority="0" w:semiHidden="0" w:name="index 7"/>
     <w:lsdException w:unhideWhenUsed="0" w:uiPriority="0" w:semiHidden="0" w:name="index 8"/>
     <w:lsdException w:unhideWhenUsed="0" w:uiPriority="0" w:semiHidden="0" w:name="index 9"/>
-    <w:lsdException w:unhideWhenUsed="0" w:uiPriority="0" w:semiHidden="0" w:name="toc 1"/>
-    <w:lsdException w:unhideWhenUsed="0" w:uiPriority="0" w:semiHidden="0" w:name="toc 2"/>
+    <w:lsdException w:qFormat="1" w:unhideWhenUsed="0" w:uiPriority="0" w:semiHidden="0" w:name="toc 1"/>
+    <w:lsdException w:qFormat="1" w:unhideWhenUsed="0" w:uiPriority="0" w:semiHidden="0" w:name="toc 2"/>
     <w:lsdException w:unhideWhenUsed="0" w:uiPriority="0" w:semiHidden="0" w:name="toc 3"/>
     <w:lsdException w:unhideWhenUsed="0" w:uiPriority="0" w:semiHidden="0" w:name="toc 4"/>
     <w:lsdException w:unhideWhenUsed="0" w:uiPriority="0" w:semiHidden="0" w:name="toc 5"/>
@@ -14648,7 +21144,7 @@
     <w:lsdException w:qFormat="1" w:unhideWhenUsed="0" w:uiPriority="0" w:semiHidden="0" w:name="Title"/>
     <w:lsdException w:unhideWhenUsed="0" w:uiPriority="0" w:semiHidden="0" w:name="Closing"/>
     <w:lsdException w:unhideWhenUsed="0" w:uiPriority="0" w:semiHidden="0" w:name="Signature"/>
-    <w:lsdException w:uiPriority="1" w:semiHidden="0" w:name="Default Paragraph Font"/>
+    <w:lsdException w:qFormat="1" w:uiPriority="1" w:semiHidden="0" w:name="Default Paragraph Font"/>
     <w:lsdException w:qFormat="1" w:unhideWhenUsed="0" w:uiPriority="0" w:semiHidden="0" w:name="Body Text"/>
     <w:lsdException w:unhideWhenUsed="0" w:uiPriority="0" w:semiHidden="0" w:name="Body Text Indent"/>
     <w:lsdException w:unhideWhenUsed="0" w:uiPriority="0" w:semiHidden="0" w:name="List Continue"/>
@@ -14790,6 +21286,7 @@
   <w:style w:type="character" w:default="1" w:styleId="11">
     <w:name w:val="Default Paragraph Font"/>
     <w:unhideWhenUsed/>
+    <w:qFormat/>
     <w:uiPriority w:val="1"/>
   </w:style>
   <w:style w:type="table" w:default="1" w:styleId="12">
@@ -14838,6 +21335,7 @@
     <w:name w:val="toc 1"/>
     <w:basedOn w:val="1"/>
     <w:next w:val="1"/>
+    <w:qFormat/>
     <w:uiPriority w:val="0"/>
   </w:style>
   <w:style w:type="paragraph" w:styleId="7">
@@ -14883,6 +21381,7 @@
     <w:name w:val="toc 2"/>
     <w:basedOn w:val="1"/>
     <w:next w:val="1"/>
+    <w:qFormat/>
     <w:uiPriority w:val="0"/>
     <w:pPr>
       <w:ind w:left="420"/>

--- a/Badge7.docx
+++ b/Badge7.docx
@@ -516,7 +516,7 @@
         <w:fldChar w:fldCharType="begin"/>
       </w:r>
       <w:r>
-        <w:instrText xml:space="preserve"> HYPERLINK \l _Toc32163 </w:instrText>
+        <w:instrText xml:space="preserve"> HYPERLINK \l _Toc8103 </w:instrText>
       </w:r>
       <w:r>
         <w:fldChar w:fldCharType="separate"/>
@@ -534,7 +534,7 @@
         <w:fldChar w:fldCharType="begin"/>
       </w:r>
       <w:r>
-        <w:instrText xml:space="preserve"> PAGEREF _Toc32163 </w:instrText>
+        <w:instrText xml:space="preserve"> PAGEREF _Toc8103 </w:instrText>
       </w:r>
       <w:r>
         <w:fldChar w:fldCharType="separate"/>
@@ -560,7 +560,7 @@
         <w:fldChar w:fldCharType="begin"/>
       </w:r>
       <w:r>
-        <w:instrText xml:space="preserve"> HYPERLINK \l _Toc10222 </w:instrText>
+        <w:instrText xml:space="preserve"> HYPERLINK \l _Toc25512 </w:instrText>
       </w:r>
       <w:r>
         <w:fldChar w:fldCharType="separate"/>
@@ -578,7 +578,7 @@
         <w:fldChar w:fldCharType="begin"/>
       </w:r>
       <w:r>
-        <w:instrText xml:space="preserve"> PAGEREF _Toc10222 </w:instrText>
+        <w:instrText xml:space="preserve"> PAGEREF _Toc25512 </w:instrText>
       </w:r>
       <w:r>
         <w:fldChar w:fldCharType="separate"/>
@@ -604,7 +604,7 @@
         <w:fldChar w:fldCharType="begin"/>
       </w:r>
       <w:r>
-        <w:instrText xml:space="preserve"> HYPERLINK \l _Toc4600 </w:instrText>
+        <w:instrText xml:space="preserve"> HYPERLINK \l _Toc13160 </w:instrText>
       </w:r>
       <w:r>
         <w:fldChar w:fldCharType="separate"/>
@@ -622,7 +622,7 @@
         <w:fldChar w:fldCharType="begin"/>
       </w:r>
       <w:r>
-        <w:instrText xml:space="preserve"> PAGEREF _Toc4600 </w:instrText>
+        <w:instrText xml:space="preserve"> PAGEREF _Toc13160 </w:instrText>
       </w:r>
       <w:r>
         <w:fldChar w:fldCharType="separate"/>
@@ -648,7 +648,7 @@
         <w:fldChar w:fldCharType="begin"/>
       </w:r>
       <w:r>
-        <w:instrText xml:space="preserve"> HYPERLINK \l _Toc20040 </w:instrText>
+        <w:instrText xml:space="preserve"> HYPERLINK \l _Toc32331 </w:instrText>
       </w:r>
       <w:r>
         <w:fldChar w:fldCharType="separate"/>
@@ -666,7 +666,7 @@
         <w:fldChar w:fldCharType="begin"/>
       </w:r>
       <w:r>
-        <w:instrText xml:space="preserve"> PAGEREF _Toc20040 </w:instrText>
+        <w:instrText xml:space="preserve"> PAGEREF _Toc32331 </w:instrText>
       </w:r>
       <w:r>
         <w:fldChar w:fldCharType="separate"/>
@@ -692,7 +692,7 @@
         <w:fldChar w:fldCharType="begin"/>
       </w:r>
       <w:r>
-        <w:instrText xml:space="preserve"> HYPERLINK \l _Toc19071 </w:instrText>
+        <w:instrText xml:space="preserve"> HYPERLINK \l _Toc1773 </w:instrText>
       </w:r>
       <w:r>
         <w:fldChar w:fldCharType="separate"/>
@@ -710,7 +710,7 @@
         <w:fldChar w:fldCharType="begin"/>
       </w:r>
       <w:r>
-        <w:instrText xml:space="preserve"> PAGEREF _Toc19071 </w:instrText>
+        <w:instrText xml:space="preserve"> PAGEREF _Toc1773 </w:instrText>
       </w:r>
       <w:r>
         <w:fldChar w:fldCharType="separate"/>
@@ -736,7 +736,7 @@
         <w:fldChar w:fldCharType="begin"/>
       </w:r>
       <w:r>
-        <w:instrText xml:space="preserve"> HYPERLINK \l _Toc8467 </w:instrText>
+        <w:instrText xml:space="preserve"> HYPERLINK \l _Toc10778 </w:instrText>
       </w:r>
       <w:r>
         <w:fldChar w:fldCharType="separate"/>
@@ -754,7 +754,7 @@
         <w:fldChar w:fldCharType="begin"/>
       </w:r>
       <w:r>
-        <w:instrText xml:space="preserve"> PAGEREF _Toc8467 </w:instrText>
+        <w:instrText xml:space="preserve"> PAGEREF _Toc10778 </w:instrText>
       </w:r>
       <w:r>
         <w:fldChar w:fldCharType="separate"/>
@@ -780,7 +780,7 @@
         <w:fldChar w:fldCharType="begin"/>
       </w:r>
       <w:r>
-        <w:instrText xml:space="preserve"> HYPERLINK \l _Toc24477 </w:instrText>
+        <w:instrText xml:space="preserve"> HYPERLINK \l _Toc24200 </w:instrText>
       </w:r>
       <w:r>
         <w:fldChar w:fldCharType="separate"/>
@@ -798,7 +798,7 @@
         <w:fldChar w:fldCharType="begin"/>
       </w:r>
       <w:r>
-        <w:instrText xml:space="preserve"> PAGEREF _Toc24477 </w:instrText>
+        <w:instrText xml:space="preserve"> PAGEREF _Toc24200 </w:instrText>
       </w:r>
       <w:r>
         <w:fldChar w:fldCharType="separate"/>
@@ -824,7 +824,7 @@
         <w:fldChar w:fldCharType="begin"/>
       </w:r>
       <w:r>
-        <w:instrText xml:space="preserve"> HYPERLINK \l _Toc12634 </w:instrText>
+        <w:instrText xml:space="preserve"> HYPERLINK \l _Toc10188 </w:instrText>
       </w:r>
       <w:r>
         <w:fldChar w:fldCharType="separate"/>
@@ -842,13 +842,13 @@
         <w:fldChar w:fldCharType="begin"/>
       </w:r>
       <w:r>
-        <w:instrText xml:space="preserve"> PAGEREF _Toc12634 </w:instrText>
+        <w:instrText xml:space="preserve"> PAGEREF _Toc10188 </w:instrText>
       </w:r>
       <w:r>
         <w:fldChar w:fldCharType="separate"/>
       </w:r>
       <w:r>
-        <w:t>12</w:t>
+        <w:t>14</w:t>
       </w:r>
       <w:r>
         <w:fldChar w:fldCharType="end"/>
@@ -868,7 +868,7 @@
         <w:fldChar w:fldCharType="begin"/>
       </w:r>
       <w:r>
-        <w:instrText xml:space="preserve"> HYPERLINK \l _Toc22407 </w:instrText>
+        <w:instrText xml:space="preserve"> HYPERLINK \l _Toc5889 </w:instrText>
       </w:r>
       <w:r>
         <w:fldChar w:fldCharType="separate"/>
@@ -887,13 +887,13 @@
         <w:fldChar w:fldCharType="begin"/>
       </w:r>
       <w:r>
-        <w:instrText xml:space="preserve"> PAGEREF _Toc22407 </w:instrText>
+        <w:instrText xml:space="preserve"> PAGEREF _Toc5889 </w:instrText>
       </w:r>
       <w:r>
         <w:fldChar w:fldCharType="separate"/>
       </w:r>
       <w:r>
-        <w:t>23</w:t>
+        <w:t>25</w:t>
       </w:r>
       <w:r>
         <w:fldChar w:fldCharType="end"/>
@@ -913,7 +913,7 @@
         <w:fldChar w:fldCharType="begin"/>
       </w:r>
       <w:r>
-        <w:instrText xml:space="preserve"> HYPERLINK \l _Toc2186 </w:instrText>
+        <w:instrText xml:space="preserve"> HYPERLINK \l _Toc11347 </w:instrText>
       </w:r>
       <w:r>
         <w:fldChar w:fldCharType="separate"/>
@@ -932,13 +932,13 @@
         <w:fldChar w:fldCharType="begin"/>
       </w:r>
       <w:r>
-        <w:instrText xml:space="preserve"> PAGEREF _Toc2186 </w:instrText>
+        <w:instrText xml:space="preserve"> PAGEREF _Toc11347 </w:instrText>
       </w:r>
       <w:r>
         <w:fldChar w:fldCharType="separate"/>
       </w:r>
       <w:r>
-        <w:t>24</w:t>
+        <w:t>26</w:t>
       </w:r>
       <w:r>
         <w:fldChar w:fldCharType="end"/>
@@ -958,7 +958,7 @@
         <w:fldChar w:fldCharType="begin"/>
       </w:r>
       <w:r>
-        <w:instrText xml:space="preserve"> HYPERLINK \l _Toc27086 </w:instrText>
+        <w:instrText xml:space="preserve"> HYPERLINK \l _Toc14271 </w:instrText>
       </w:r>
       <w:r>
         <w:fldChar w:fldCharType="separate"/>
@@ -977,13 +977,13 @@
         <w:fldChar w:fldCharType="begin"/>
       </w:r>
       <w:r>
-        <w:instrText xml:space="preserve"> PAGEREF _Toc27086 </w:instrText>
+        <w:instrText xml:space="preserve"> PAGEREF _Toc14271 </w:instrText>
       </w:r>
       <w:r>
         <w:fldChar w:fldCharType="separate"/>
       </w:r>
       <w:r>
-        <w:t>29</w:t>
+        <w:t>31</w:t>
       </w:r>
       <w:r>
         <w:fldChar w:fldCharType="end"/>
@@ -1003,7 +1003,7 @@
         <w:fldChar w:fldCharType="begin"/>
       </w:r>
       <w:r>
-        <w:instrText xml:space="preserve"> HYPERLINK \l _Toc3142 </w:instrText>
+        <w:instrText xml:space="preserve"> HYPERLINK \l _Toc5827 </w:instrText>
       </w:r>
       <w:r>
         <w:fldChar w:fldCharType="separate"/>
@@ -1022,13 +1022,13 @@
         <w:fldChar w:fldCharType="begin"/>
       </w:r>
       <w:r>
-        <w:instrText xml:space="preserve"> PAGEREF _Toc3142 </w:instrText>
+        <w:instrText xml:space="preserve"> PAGEREF _Toc5827 </w:instrText>
       </w:r>
       <w:r>
         <w:fldChar w:fldCharType="separate"/>
       </w:r>
       <w:r>
-        <w:t>34</w:t>
+        <w:t>36</w:t>
       </w:r>
       <w:r>
         <w:fldChar w:fldCharType="end"/>
@@ -1048,7 +1048,7 @@
         <w:fldChar w:fldCharType="begin"/>
       </w:r>
       <w:r>
-        <w:instrText xml:space="preserve"> HYPERLINK \l _Toc10373 </w:instrText>
+        <w:instrText xml:space="preserve"> HYPERLINK \l _Toc2954 </w:instrText>
       </w:r>
       <w:r>
         <w:fldChar w:fldCharType="separate"/>
@@ -1067,13 +1067,13 @@
         <w:fldChar w:fldCharType="begin"/>
       </w:r>
       <w:r>
-        <w:instrText xml:space="preserve"> PAGEREF _Toc10373 </w:instrText>
+        <w:instrText xml:space="preserve"> PAGEREF _Toc2954 </w:instrText>
       </w:r>
       <w:r>
         <w:fldChar w:fldCharType="separate"/>
       </w:r>
       <w:r>
-        <w:t>39</w:t>
+        <w:t>41</w:t>
       </w:r>
       <w:r>
         <w:fldChar w:fldCharType="end"/>
@@ -1110,7 +1110,7 @@
           <w:lang w:val="pt-PT"/>
         </w:rPr>
       </w:pPr>
-      <w:bookmarkStart w:id="0" w:name="_Toc32163"/>
+      <w:bookmarkStart w:id="0" w:name="_Toc8103"/>
       <w:r>
         <w:rPr>
           <w:lang w:val="pt-PT"/>
@@ -1326,7 +1326,7 @@
           <w:lang w:val="pt-PT"/>
         </w:rPr>
       </w:pPr>
-      <w:bookmarkStart w:id="1" w:name="_Toc10222"/>
+      <w:bookmarkStart w:id="1" w:name="_Toc25512"/>
       <w:r>
         <w:rPr>
           <w:lang w:val="pt-PT"/>
@@ -1617,7 +1617,7 @@
           <w:lang w:val="pt-PT"/>
         </w:rPr>
       </w:pPr>
-      <w:bookmarkStart w:id="2" w:name="_Toc4600"/>
+      <w:bookmarkStart w:id="2" w:name="_Toc13160"/>
       <w:r>
         <w:rPr>
           <w:lang w:val="pt-PT"/>
@@ -1639,7 +1639,7 @@
           <w:lang w:val="pt-PT"/>
         </w:rPr>
       </w:pPr>
-      <w:bookmarkStart w:id="3" w:name="_Toc20040"/>
+      <w:bookmarkStart w:id="3" w:name="_Toc32331"/>
       <w:r>
         <w:rPr>
           <w:lang w:val="pt-PT"/>
@@ -1734,6 +1734,7 @@
     </w:p>
     <w:p>
       <w:pPr>
+        <w:spacing w:line="240" w:lineRule="auto"/>
         <w:rPr>
           <w:sz w:val="28"/>
           <w:szCs w:val="28"/>
@@ -1751,6 +1752,7 @@
     </w:p>
     <w:p>
       <w:pPr>
+        <w:spacing w:line="240" w:lineRule="auto"/>
         <w:rPr>
           <w:sz w:val="28"/>
           <w:szCs w:val="28"/>
@@ -1768,6 +1770,152 @@
     </w:p>
     <w:p>
       <w:pPr>
+        <w:spacing w:line="240" w:lineRule="auto"/>
+        <w:rPr>
+          <w:sz w:val="28"/>
+          <w:szCs w:val="28"/>
+          <w:lang w:val="pt-PT"/>
+        </w:rPr>
+      </w:pPr>
+      <w:r>
+        <w:rPr>
+          <w:rFonts w:hint="default"/>
+          <w:sz w:val="28"/>
+          <w:szCs w:val="28"/>
+          <w:lang w:val="pt-PT"/>
+        </w:rPr>
+        <w:t>7. O sistema backoffice deve ser capaz de importar os dados relativos a consumidores/contadores.</w:t>
+      </w:r>
+    </w:p>
+    <w:p>
+      <w:pPr>
+        <w:spacing w:line="240" w:lineRule="auto"/>
+        <w:rPr>
+          <w:sz w:val="28"/>
+          <w:szCs w:val="28"/>
+          <w:lang w:val="pt-PT"/>
+        </w:rPr>
+      </w:pPr>
+      <w:r>
+        <w:rPr>
+          <w:rFonts w:hint="default"/>
+          <w:sz w:val="28"/>
+          <w:szCs w:val="28"/>
+          <w:lang w:val="pt-PT"/>
+        </w:rPr>
+        <w:t>8. O sistema backoffice deve ser capaz de gerir as colisões na informação importada pelos dispositivos.</w:t>
+      </w:r>
+    </w:p>
+    <w:p>
+      <w:pPr>
+        <w:rPr>
+          <w:sz w:val="28"/>
+          <w:szCs w:val="28"/>
+          <w:lang w:val="pt-PT"/>
+        </w:rPr>
+      </w:pPr>
+    </w:p>
+    <w:p>
+      <w:pPr>
+        <w:rPr>
+          <w:sz w:val="28"/>
+          <w:szCs w:val="28"/>
+          <w:lang w:val="pt-PT"/>
+        </w:rPr>
+      </w:pPr>
+    </w:p>
+    <w:p>
+      <w:pPr>
+        <w:rPr>
+          <w:sz w:val="28"/>
+          <w:szCs w:val="28"/>
+          <w:lang w:val="pt-PT"/>
+        </w:rPr>
+      </w:pPr>
+    </w:p>
+    <w:p>
+      <w:pPr>
+        <w:rPr>
+          <w:sz w:val="28"/>
+          <w:szCs w:val="28"/>
+          <w:lang w:val="pt-PT"/>
+        </w:rPr>
+      </w:pPr>
+    </w:p>
+    <w:p>
+      <w:pPr>
+        <w:rPr>
+          <w:sz w:val="28"/>
+          <w:szCs w:val="28"/>
+          <w:lang w:val="pt-PT"/>
+        </w:rPr>
+      </w:pPr>
+    </w:p>
+    <w:p>
+      <w:pPr>
+        <w:rPr>
+          <w:sz w:val="28"/>
+          <w:szCs w:val="28"/>
+          <w:lang w:val="pt-PT"/>
+        </w:rPr>
+      </w:pPr>
+    </w:p>
+    <w:p>
+      <w:pPr>
+        <w:rPr>
+          <w:sz w:val="28"/>
+          <w:szCs w:val="28"/>
+          <w:lang w:val="pt-PT"/>
+        </w:rPr>
+      </w:pPr>
+    </w:p>
+    <w:p>
+      <w:pPr>
+        <w:rPr>
+          <w:sz w:val="28"/>
+          <w:szCs w:val="28"/>
+          <w:lang w:val="pt-PT"/>
+        </w:rPr>
+      </w:pPr>
+    </w:p>
+    <w:p>
+      <w:pPr>
+        <w:rPr>
+          <w:sz w:val="28"/>
+          <w:szCs w:val="28"/>
+          <w:lang w:val="pt-PT"/>
+        </w:rPr>
+      </w:pPr>
+    </w:p>
+    <w:p>
+      <w:pPr>
+        <w:rPr>
+          <w:sz w:val="28"/>
+          <w:szCs w:val="28"/>
+          <w:lang w:val="pt-PT"/>
+        </w:rPr>
+      </w:pPr>
+    </w:p>
+    <w:p>
+      <w:pPr>
+        <w:rPr>
+          <w:sz w:val="28"/>
+          <w:szCs w:val="28"/>
+          <w:lang w:val="pt-PT"/>
+        </w:rPr>
+      </w:pPr>
+    </w:p>
+    <w:p>
+      <w:pPr>
+        <w:rPr>
+          <w:sz w:val="28"/>
+          <w:szCs w:val="28"/>
+          <w:lang w:val="pt-PT"/>
+        </w:rPr>
+      </w:pPr>
+    </w:p>
+    <w:p>
+      <w:pPr>
         <w:rPr>
           <w:sz w:val="28"/>
           <w:szCs w:val="28"/>
@@ -1782,7 +1930,7 @@
           <w:lang w:val="pt-PT"/>
         </w:rPr>
       </w:pPr>
-      <w:bookmarkStart w:id="4" w:name="_Toc19071"/>
+      <w:bookmarkStart w:id="4" w:name="_Toc1773"/>
       <w:r>
         <w:rPr>
           <w:lang w:val="pt-PT"/>
@@ -1930,6 +2078,122 @@
     <w:p>
       <w:pPr>
         <w:rPr>
+          <w:sz w:val="28"/>
+          <w:szCs w:val="28"/>
+          <w:lang w:val="pt-PT"/>
+        </w:rPr>
+      </w:pPr>
+      <w:r>
+        <w:rPr>
+          <w:sz w:val="28"/>
+          <w:szCs w:val="28"/>
+          <w:lang w:val="pt-PT"/>
+        </w:rPr>
+        <w:t>9-O sistema backoffice deve ser capaz de gerir Aviso/Alertas.</w:t>
+      </w:r>
+    </w:p>
+    <w:p>
+      <w:pPr>
+        <w:rPr>
+          <w:sz w:val="28"/>
+          <w:szCs w:val="28"/>
+          <w:lang w:val="pt-PT"/>
+        </w:rPr>
+      </w:pPr>
+      <w:r>
+        <w:rPr>
+          <w:sz w:val="28"/>
+          <w:szCs w:val="28"/>
+          <w:lang w:val="pt-PT"/>
+        </w:rPr>
+        <w:t>10-O sistema backoffice deve ser capaz de gerir relatórios de atividade.</w:t>
+      </w:r>
+    </w:p>
+    <w:p>
+      <w:pPr>
+        <w:rPr>
+          <w:sz w:val="28"/>
+          <w:szCs w:val="28"/>
+          <w:lang w:val="pt-PT"/>
+        </w:rPr>
+      </w:pPr>
+      <w:r>
+        <w:rPr>
+          <w:sz w:val="28"/>
+          <w:szCs w:val="28"/>
+          <w:lang w:val="pt-PT"/>
+        </w:rPr>
+        <w:t>11-O sistema backoffice deve ser capaz de gerir relatórios da plataforma.</w:t>
+      </w:r>
+    </w:p>
+    <w:p>
+      <w:pPr>
+        <w:rPr>
+          <w:sz w:val="28"/>
+          <w:szCs w:val="28"/>
+          <w:lang w:val="pt-PT"/>
+        </w:rPr>
+      </w:pPr>
+    </w:p>
+    <w:p>
+      <w:pPr>
+        <w:rPr>
+          <w:lang w:val="pt-PT"/>
+        </w:rPr>
+      </w:pPr>
+    </w:p>
+    <w:p>
+      <w:pPr>
+        <w:rPr>
+          <w:lang w:val="pt-PT"/>
+        </w:rPr>
+      </w:pPr>
+    </w:p>
+    <w:p>
+      <w:pPr>
+        <w:rPr>
+          <w:lang w:val="pt-PT"/>
+        </w:rPr>
+      </w:pPr>
+    </w:p>
+    <w:p>
+      <w:pPr>
+        <w:rPr>
+          <w:lang w:val="pt-PT"/>
+        </w:rPr>
+      </w:pPr>
+    </w:p>
+    <w:p>
+      <w:pPr>
+        <w:rPr>
+          <w:lang w:val="pt-PT"/>
+        </w:rPr>
+      </w:pPr>
+    </w:p>
+    <w:p>
+      <w:pPr>
+        <w:rPr>
+          <w:lang w:val="pt-PT"/>
+        </w:rPr>
+      </w:pPr>
+    </w:p>
+    <w:p>
+      <w:pPr>
+        <w:rPr>
+          <w:lang w:val="pt-PT"/>
+        </w:rPr>
+      </w:pPr>
+    </w:p>
+    <w:p>
+      <w:pPr>
+        <w:rPr>
+          <w:lang w:val="pt-PT"/>
+        </w:rPr>
+      </w:pPr>
+    </w:p>
+    <w:p>
+      <w:pPr>
+        <w:rPr>
           <w:lang w:val="pt-PT"/>
         </w:rPr>
       </w:pPr>
@@ -1969,7 +2233,7 @@
           <w:lang w:val="pt-PT"/>
         </w:rPr>
       </w:pPr>
-      <w:bookmarkStart w:id="5" w:name="_Toc8467"/>
+      <w:bookmarkStart w:id="5" w:name="_Toc10778"/>
       <w:r>
         <w:rPr>
           <w:lang w:val="pt-PT"/>
@@ -1986,7 +2250,7 @@
           <w:lang w:val="pt-PT"/>
         </w:rPr>
       </w:pPr>
-      <w:bookmarkStart w:id="6" w:name="_Toc24477"/>
+      <w:bookmarkStart w:id="6" w:name="_Toc24200"/>
       <w:r>
         <w:rPr>
           <w:lang w:val="pt-PT"/>
@@ -2476,30 +2740,44 @@
               <w:rPr>
                 <w:sz w:val="28"/>
                 <w:szCs w:val="28"/>
-                <w:lang w:val="pt-PT"/>
-              </w:rPr>
-            </w:pPr>
-            <w:r>
-              <w:rPr>
-                <w:sz w:val="28"/>
-                <w:szCs w:val="28"/>
                 <w:u w:val="single"/>
                 <w:lang w:val="pt-PT"/>
               </w:rPr>
+            </w:pPr>
+            <w:r>
+              <w:rPr>
+                <w:sz w:val="28"/>
+                <w:szCs w:val="28"/>
+                <w:u w:val="single"/>
+                <w:lang w:val="pt-PT"/>
+              </w:rPr>
               <w:t>Efeitos secundários:</w:t>
+            </w:r>
+          </w:p>
+          <w:p>
+            <w:pPr>
+              <w:rPr>
+                <w:rFonts w:hint="default"/>
+                <w:sz w:val="28"/>
+                <w:szCs w:val="28"/>
+                <w:u w:val="single"/>
+                <w:lang w:val="pt-PT"/>
+              </w:rPr>
+            </w:pPr>
+            <w:r>
+              <w:rPr>
+                <w:rFonts w:hint="default"/>
+                <w:sz w:val="28"/>
+                <w:szCs w:val="28"/>
+                <w:u w:val="single"/>
+                <w:lang w:val="pt-PT"/>
+              </w:rPr>
+              <w:t>Nenhum</w:t>
             </w:r>
           </w:p>
         </w:tc>
       </w:tr>
     </w:tbl>
-    <w:p>
-      <w:pPr>
-        <w:rPr>
-          <w:rFonts w:cstheme="minorHAnsi"/>
-          <w:lang w:val="pt-PT"/>
-        </w:rPr>
-      </w:pPr>
-    </w:p>
     <w:p>
       <w:pPr>
         <w:rPr>
@@ -5146,261 +5424,72 @@
         <w:rPr>
           <w:lang w:val="pt-PT"/>
         </w:rPr>
-      </w:pPr>
-    </w:p>
-    <w:p>
-      <w:pPr>
-        <w:rPr>
-          <w:lang w:val="pt-PT"/>
-        </w:rPr>
-      </w:pPr>
-    </w:p>
-    <w:p>
-      <w:pPr>
-        <w:rPr>
-          <w:lang w:val="pt-PT"/>
-        </w:rPr>
-      </w:pPr>
-    </w:p>
-    <w:p>
-      <w:pPr>
-        <w:rPr>
-          <w:lang w:val="pt-PT"/>
-        </w:rPr>
-      </w:pPr>
-    </w:p>
-    <w:p>
-      <w:pPr>
-        <w:rPr>
-          <w:lang w:val="pt-PT"/>
-        </w:rPr>
-      </w:pPr>
-    </w:p>
-    <w:p>
-      <w:pPr>
-        <w:rPr>
-          <w:lang w:val="pt-PT"/>
-        </w:rPr>
-      </w:pPr>
-    </w:p>
-    <w:p>
-      <w:pPr>
-        <w:rPr>
-          <w:lang w:val="pt-PT"/>
-        </w:rPr>
-      </w:pPr>
-    </w:p>
-    <w:p>
-      <w:pPr>
-        <w:rPr>
-          <w:lang w:val="pt-PT"/>
-        </w:rPr>
-      </w:pPr>
-    </w:p>
-    <w:p>
-      <w:pPr>
-        <w:rPr>
-          <w:lang w:val="pt-PT"/>
-        </w:rPr>
-      </w:pPr>
-    </w:p>
-    <w:p>
-      <w:pPr>
-        <w:rPr>
-          <w:lang w:val="pt-PT"/>
-        </w:rPr>
-      </w:pPr>
-    </w:p>
-    <w:p>
-      <w:pPr>
-        <w:rPr>
-          <w:lang w:val="pt-PT"/>
-        </w:rPr>
-      </w:pPr>
-    </w:p>
-    <w:p>
-      <w:pPr>
-        <w:rPr>
-          <w:lang w:val="pt-PT"/>
-        </w:rPr>
-      </w:pPr>
-    </w:p>
-    <w:p>
-      <w:pPr>
-        <w:rPr>
-          <w:lang w:val="pt-PT"/>
-        </w:rPr>
-      </w:pPr>
-    </w:p>
-    <w:p>
-      <w:pPr>
-        <w:rPr>
-          <w:lang w:val="pt-PT"/>
-        </w:rPr>
-      </w:pPr>
-    </w:p>
-    <w:p>
-      <w:pPr>
-        <w:rPr>
-          <w:lang w:val="pt-PT"/>
-        </w:rPr>
-      </w:pPr>
-    </w:p>
-    <w:p>
-      <w:pPr>
-        <w:rPr>
-          <w:lang w:val="pt-PT"/>
-        </w:rPr>
-      </w:pPr>
-    </w:p>
-    <w:p>
-      <w:pPr>
-        <w:rPr>
-          <w:lang w:val="pt-PT"/>
-        </w:rPr>
-      </w:pPr>
-    </w:p>
-    <w:p>
-      <w:pPr>
-        <w:rPr>
-          <w:lang w:val="pt-PT"/>
-        </w:rPr>
-      </w:pPr>
-    </w:p>
-    <w:p>
-      <w:pPr>
-        <w:rPr>
-          <w:lang w:val="pt-PT"/>
-        </w:rPr>
-      </w:pPr>
-    </w:p>
-    <w:p>
-      <w:pPr>
-        <w:rPr>
-          <w:lang w:val="pt-PT"/>
-        </w:rPr>
-      </w:pPr>
-    </w:p>
-    <w:p>
-      <w:pPr>
-        <w:rPr>
-          <w:lang w:val="pt-PT"/>
-        </w:rPr>
-      </w:pPr>
-    </w:p>
-    <w:p>
-      <w:pPr>
-        <w:rPr>
-          <w:lang w:val="pt-PT"/>
-        </w:rPr>
-      </w:pPr>
-    </w:p>
-    <w:p>
-      <w:pPr>
-        <w:rPr>
-          <w:lang w:val="pt-PT"/>
-        </w:rPr>
-      </w:pPr>
-    </w:p>
-    <w:p>
-      <w:pPr>
-        <w:pStyle w:val="3"/>
-        <w:rPr>
-          <w:lang w:val="pt-PT"/>
-        </w:rPr>
-      </w:pPr>
-      <w:bookmarkStart w:id="7" w:name="_Toc12634"/>
-      <w:r>
-        <w:rPr>
-          <w:lang w:val="pt-PT"/>
-        </w:rPr>
-        <w:t>Requisitos Funcionais</w:t>
-      </w:r>
-      <w:bookmarkEnd w:id="7"/>
-    </w:p>
-    <w:p>
-      <w:pPr>
-        <w:rPr>
-          <w:sz w:val="28"/>
-          <w:szCs w:val="28"/>
-          <w:lang w:val="pt-PT"/>
-        </w:rPr>
-      </w:pPr>
-      <w:r>
-        <w:rPr>
-          <w:sz w:val="28"/>
-          <w:szCs w:val="28"/>
-          <w:lang w:val="pt-PT"/>
-        </w:rPr>
-        <w:t>1.</w:t>
-      </w:r>
-    </w:p>
-    <w:p>
-      <w:pPr>
-        <w:rPr>
-          <w:sz w:val="28"/>
-          <w:szCs w:val="28"/>
-          <w:lang w:val="pt-PT"/>
-        </w:rPr>
-      </w:pPr>
-      <w:r>
-        <w:rPr>
-          <w:sz w:val="28"/>
-          <w:szCs w:val="28"/>
-          <w:lang w:val="pt-PT"/>
-        </w:rPr>
-        <w:t>1.1. O sistema deve apresentar duas caixas de inputs, uma para o Nome de Utilizador e outra para a Password</w:t>
-      </w:r>
-    </w:p>
-    <w:p>
-      <w:pPr>
-        <w:rPr>
-          <w:sz w:val="28"/>
-          <w:szCs w:val="28"/>
-          <w:lang w:val="pt-PT"/>
-        </w:rPr>
-      </w:pPr>
-      <w:r>
-        <w:rPr>
-          <w:sz w:val="28"/>
-          <w:szCs w:val="28"/>
-          <w:lang w:val="pt-PT"/>
-        </w:rPr>
-        <w:t>1.2. Se o login for verificado, o sistema dará acesso ao staff a todas as funcionalidades do sistema.</w:t>
-      </w:r>
-    </w:p>
-    <w:p>
-      <w:pPr>
-        <w:rPr>
-          <w:sz w:val="28"/>
-          <w:szCs w:val="28"/>
-          <w:lang w:val="pt-PT"/>
-        </w:rPr>
-      </w:pPr>
-      <w:r>
-        <w:rPr>
-          <w:sz w:val="28"/>
-          <w:szCs w:val="28"/>
-          <w:lang w:val="pt-PT"/>
-        </w:rPr>
-        <w:t>1.3. Se o login falhar 3 vezes, o sistema deverá avisar os administradores e a conta irá bloquear.</w:t>
-      </w:r>
-    </w:p>
-    <w:p>
-      <w:pPr>
-        <w:rPr>
-          <w:sz w:val="28"/>
-          <w:szCs w:val="28"/>
-          <w:lang w:val="pt-PT"/>
-        </w:rPr>
-      </w:pPr>
-      <w:r>
-        <w:rPr>
-          <w:sz w:val="28"/>
-          <w:szCs w:val="28"/>
-          <w:lang w:val="pt-PT"/>
-        </w:rPr>
-        <w:t>1.4. A conta só irá ser desbloqueada por um administrador.</w:t>
+        <w:sectPr>
+          <w:footerReference r:id="rId3" w:type="default"/>
+          <w:pgSz w:w="11906" w:h="16838"/>
+          <w:pgMar w:top="1440" w:right="1800" w:bottom="1440" w:left="1800" w:header="0" w:footer="720" w:gutter="0"/>
+          <w:pgNumType w:start="1"/>
+          <w:cols w:space="720" w:num="1"/>
+          <w:formProt w:val="0"/>
+          <w:docGrid w:linePitch="360" w:charSpace="8192"/>
+        </w:sectPr>
+      </w:pPr>
+    </w:p>
+    <w:p>
+      <w:pPr>
+        <w:rPr>
+          <w:rFonts w:hint="default"/>
+          <w:sz w:val="28"/>
+          <w:szCs w:val="28"/>
+          <w:lang w:val="pt-PT"/>
+        </w:rPr>
+      </w:pPr>
+      <w:r>
+        <w:rPr>
+          <w:rFonts w:hint="default"/>
+          <w:sz w:val="28"/>
+          <w:szCs w:val="28"/>
+          <w:lang w:val="pt-PT"/>
+        </w:rPr>
+        <w:t>7</w:t>
+      </w:r>
+    </w:p>
+    <w:p>
+      <w:pPr>
+        <w:rPr>
+          <w:rFonts w:hint="default"/>
+          <w:sz w:val="28"/>
+          <w:szCs w:val="28"/>
+          <w:lang w:val="pt-PT"/>
+        </w:rPr>
+      </w:pPr>
+      <w:r>
+        <w:rPr>
+          <w:rFonts w:hint="default"/>
+          <w:sz w:val="28"/>
+          <w:szCs w:val="28"/>
+          <w:lang w:val="pt-PT"/>
+        </w:rPr>
+        <w:t>7.1. O sistema backoffice deve guardar os dados depois de terem sidos enviados e confirmados.</w:t>
+      </w:r>
+    </w:p>
+    <w:p>
+      <w:pPr>
+        <w:rPr>
+          <w:rFonts w:hint="default"/>
+          <w:sz w:val="28"/>
+          <w:szCs w:val="28"/>
+          <w:lang w:val="pt-PT"/>
+        </w:rPr>
+      </w:pPr>
+      <w:r>
+        <w:rPr>
+          <w:rFonts w:hint="default"/>
+          <w:sz w:val="28"/>
+          <w:szCs w:val="28"/>
+          <w:lang w:val="pt-PT"/>
+        </w:rPr>
+        <w:t>7.2 O sistema backoffice deve garantir que os dados são guardados de forma segura.</w:t>
       </w:r>
     </w:p>
     <w:tbl>
@@ -5470,19 +5559,73 @@
           <w:p>
             <w:pPr>
               <w:rPr>
-                <w:sz w:val="28"/>
-                <w:szCs w:val="28"/>
-                <w:lang w:val="pt-PT"/>
-              </w:rPr>
-            </w:pPr>
-            <w:r>
-              <w:rPr>
-                <w:sz w:val="28"/>
-                <w:szCs w:val="28"/>
-                <w:lang w:val="pt-PT"/>
-              </w:rPr>
-              <w:t>O sistema vai deixar o funcionário fazer login.</w:t>
-            </w:r>
+                <w:rFonts w:hint="default"/>
+                <w:sz w:val="28"/>
+                <w:szCs w:val="28"/>
+                <w:lang w:val="pt-PT"/>
+              </w:rPr>
+            </w:pPr>
+            <w:r>
+              <w:rPr>
+                <w:rFonts w:hint="default"/>
+                <w:sz w:val="28"/>
+                <w:szCs w:val="28"/>
+                <w:lang w:val="pt-PT"/>
+              </w:rPr>
+              <w:t>Importar os dados dos consumidores/contadores.</w:t>
+            </w:r>
+          </w:p>
+        </w:tc>
+      </w:tr>
+      <w:tr>
+        <w:tblPrEx>
+          <w:tblBorders>
+            <w:top w:val="single" w:color="auto" w:sz="4" w:space="0"/>
+            <w:left w:val="single" w:color="auto" w:sz="4" w:space="0"/>
+            <w:bottom w:val="single" w:color="auto" w:sz="4" w:space="0"/>
+            <w:right w:val="single" w:color="auto" w:sz="4" w:space="0"/>
+            <w:insideH w:val="single" w:color="auto" w:sz="4" w:space="0"/>
+            <w:insideV w:val="single" w:color="auto" w:sz="4" w:space="0"/>
+          </w:tblBorders>
+          <w:tblCellMar>
+            <w:top w:w="0" w:type="dxa"/>
+            <w:left w:w="108" w:type="dxa"/>
+            <w:bottom w:w="0" w:type="dxa"/>
+            <w:right w:w="108" w:type="dxa"/>
+          </w:tblCellMar>
+        </w:tblPrEx>
+        <w:tc>
+          <w:tcPr>
+            <w:tcW w:w="8522" w:type="dxa"/>
+            <w:shd w:val="clear" w:color="auto" w:fill="FF0000"/>
+          </w:tcPr>
+          <w:p>
+            <w:pPr>
+              <w:rPr>
+                <w:sz w:val="28"/>
+                <w:szCs w:val="28"/>
+                <w:lang w:val="pt-PT"/>
+              </w:rPr>
+            </w:pPr>
+            <w:r>
+              <w:rPr>
+                <w:sz w:val="28"/>
+                <w:szCs w:val="28"/>
+                <w:u w:val="single"/>
+                <w:lang w:val="pt-PT"/>
+              </w:rPr>
+              <w:t>Descrição dos inputs e de onde eles vêm:</w:t>
+            </w:r>
+          </w:p>
+          <w:p>
+            <w:pPr>
+              <w:rPr>
+                <w:rFonts w:hint="default"/>
+                <w:sz w:val="28"/>
+                <w:szCs w:val="28"/>
+                <w:lang w:val="pt-PT"/>
+              </w:rPr>
+            </w:pPr>
           </w:p>
         </w:tc>
       </w:tr>
@@ -5513,35 +5656,89 @@
               <w:rPr>
                 <w:sz w:val="28"/>
                 <w:szCs w:val="28"/>
-                <w:lang w:val="pt-PT"/>
-              </w:rPr>
-            </w:pPr>
-            <w:r>
-              <w:rPr>
-                <w:sz w:val="28"/>
-                <w:szCs w:val="28"/>
                 <w:u w:val="single"/>
                 <w:lang w:val="pt-PT"/>
               </w:rPr>
-              <w:t>Descrição dos inputs e de onde eles vêm:</w:t>
-            </w:r>
-          </w:p>
-          <w:p>
-            <w:pPr>
-              <w:rPr>
-                <w:sz w:val="28"/>
-                <w:szCs w:val="28"/>
-                <w:lang w:val="pt-PT"/>
-              </w:rPr>
-            </w:pPr>
-            <w:r>
-              <w:rPr>
-                <w:sz w:val="28"/>
-                <w:szCs w:val="28"/>
-                <w:lang w:val="pt-PT"/>
-              </w:rPr>
-              <w:t>Username e password-&gt;base de dados.</w:t>
-            </w:r>
+            </w:pPr>
+            <w:r>
+              <w:rPr>
+                <w:sz w:val="28"/>
+                <w:szCs w:val="28"/>
+                <w:u w:val="single"/>
+                <w:lang w:val="pt-PT"/>
+              </w:rPr>
+              <w:t>Descrição dos outputs e para onde vão:</w:t>
+            </w:r>
+          </w:p>
+          <w:p>
+            <w:pPr>
+              <w:rPr>
+                <w:rFonts w:hint="default"/>
+                <w:sz w:val="28"/>
+                <w:szCs w:val="28"/>
+                <w:lang w:val="pt-PT"/>
+              </w:rPr>
+            </w:pPr>
+            <w:r>
+              <w:rPr>
+                <w:rFonts w:hint="default"/>
+                <w:sz w:val="28"/>
+                <w:szCs w:val="28"/>
+                <w:lang w:val="pt-PT"/>
+              </w:rPr>
+              <w:t>Dados importados para o backoffice.</w:t>
+            </w:r>
+          </w:p>
+        </w:tc>
+      </w:tr>
+      <w:tr>
+        <w:tblPrEx>
+          <w:tblBorders>
+            <w:top w:val="single" w:color="auto" w:sz="4" w:space="0"/>
+            <w:left w:val="single" w:color="auto" w:sz="4" w:space="0"/>
+            <w:bottom w:val="single" w:color="auto" w:sz="4" w:space="0"/>
+            <w:right w:val="single" w:color="auto" w:sz="4" w:space="0"/>
+            <w:insideH w:val="single" w:color="auto" w:sz="4" w:space="0"/>
+            <w:insideV w:val="single" w:color="auto" w:sz="4" w:space="0"/>
+          </w:tblBorders>
+          <w:tblCellMar>
+            <w:top w:w="0" w:type="dxa"/>
+            <w:left w:w="108" w:type="dxa"/>
+            <w:bottom w:w="0" w:type="dxa"/>
+            <w:right w:w="108" w:type="dxa"/>
+          </w:tblCellMar>
+        </w:tblPrEx>
+        <w:tc>
+          <w:tcPr>
+            <w:tcW w:w="8522" w:type="dxa"/>
+            <w:shd w:val="clear" w:color="auto" w:fill="FF0000"/>
+          </w:tcPr>
+          <w:p>
+            <w:pPr>
+              <w:rPr>
+                <w:sz w:val="28"/>
+                <w:szCs w:val="28"/>
+                <w:lang w:val="pt-PT"/>
+              </w:rPr>
+            </w:pPr>
+            <w:r>
+              <w:rPr>
+                <w:sz w:val="28"/>
+                <w:szCs w:val="28"/>
+                <w:u w:val="single"/>
+                <w:lang w:val="pt-PT"/>
+              </w:rPr>
+              <w:t>Informação sobre a informação necessária para a computação e outras entidades usadas:</w:t>
+            </w:r>
+          </w:p>
+          <w:p>
+            <w:pPr>
+              <w:rPr>
+                <w:sz w:val="28"/>
+                <w:szCs w:val="28"/>
+                <w:lang w:val="pt-PT"/>
+              </w:rPr>
+            </w:pPr>
           </w:p>
         </w:tc>
       </w:tr>
@@ -5572,35 +5769,36 @@
               <w:rPr>
                 <w:sz w:val="28"/>
                 <w:szCs w:val="28"/>
+                <w:lang w:val="pt-PT"/>
+              </w:rPr>
+            </w:pPr>
+            <w:r>
+              <w:rPr>
+                <w:sz w:val="28"/>
+                <w:szCs w:val="28"/>
                 <w:u w:val="single"/>
                 <w:lang w:val="pt-PT"/>
               </w:rPr>
-            </w:pPr>
-            <w:r>
-              <w:rPr>
-                <w:sz w:val="28"/>
-                <w:szCs w:val="28"/>
-                <w:u w:val="single"/>
-                <w:lang w:val="pt-PT"/>
-              </w:rPr>
-              <w:t>Descrição dos outputs e para onde vão:</w:t>
-            </w:r>
-          </w:p>
-          <w:p>
-            <w:pPr>
-              <w:rPr>
-                <w:sz w:val="28"/>
-                <w:szCs w:val="28"/>
-                <w:lang w:val="pt-PT"/>
-              </w:rPr>
-            </w:pPr>
-            <w:r>
-              <w:rPr>
-                <w:sz w:val="28"/>
-                <w:szCs w:val="28"/>
-                <w:lang w:val="pt-PT"/>
-              </w:rPr>
-              <w:t>Mensagem a dizer que o login foi bem sucedido.</w:t>
+              <w:t>Descrição da ação a ser feita:</w:t>
+            </w:r>
+          </w:p>
+          <w:p>
+            <w:pPr>
+              <w:rPr>
+                <w:rFonts w:hint="default"/>
+                <w:sz w:val="28"/>
+                <w:szCs w:val="28"/>
+                <w:lang w:val="pt-PT"/>
+              </w:rPr>
+            </w:pPr>
+            <w:r>
+              <w:rPr>
+                <w:rFonts w:hint="default"/>
+                <w:sz w:val="28"/>
+                <w:szCs w:val="28"/>
+                <w:lang w:val="pt-PT"/>
+              </w:rPr>
+              <w:t>Importar os dados</w:t>
             </w:r>
           </w:p>
         </w:tc>
@@ -5632,34 +5830,37 @@
               <w:rPr>
                 <w:sz w:val="28"/>
                 <w:szCs w:val="28"/>
-                <w:lang w:val="pt-PT"/>
-              </w:rPr>
-            </w:pPr>
-            <w:r>
-              <w:rPr>
-                <w:sz w:val="28"/>
-                <w:szCs w:val="28"/>
                 <w:u w:val="single"/>
                 <w:lang w:val="pt-PT"/>
               </w:rPr>
-              <w:t>Informação sobre a informação necessária para a computação e outras entidades usadas:</w:t>
-            </w:r>
-          </w:p>
-          <w:p>
-            <w:pPr>
-              <w:rPr>
-                <w:sz w:val="28"/>
-                <w:szCs w:val="28"/>
-                <w:lang w:val="pt-PT"/>
-              </w:rPr>
-            </w:pPr>
-            <w:r>
-              <w:rPr>
-                <w:sz w:val="28"/>
-                <w:szCs w:val="28"/>
-                <w:lang w:val="pt-PT"/>
-              </w:rPr>
-              <w:t>Dados de login do funcionário da base de dados.</w:t>
+            </w:pPr>
+            <w:r>
+              <w:rPr>
+                <w:sz w:val="28"/>
+                <w:szCs w:val="28"/>
+                <w:u w:val="single"/>
+                <w:lang w:val="pt-PT"/>
+              </w:rPr>
+              <w:t>Condições Pré e Pós:</w:t>
+            </w:r>
+          </w:p>
+          <w:p>
+            <w:pPr>
+              <w:rPr>
+                <w:rFonts w:hint="default"/>
+                <w:sz w:val="28"/>
+                <w:szCs w:val="28"/>
+                <w:lang w:val="pt-PT"/>
+              </w:rPr>
+            </w:pPr>
+            <w:r>
+              <w:rPr>
+                <w:rFonts w:hint="default"/>
+                <w:sz w:val="28"/>
+                <w:szCs w:val="28"/>
+                <w:lang w:val="pt-PT"/>
+              </w:rPr>
+              <w:t>Nenhuma.</w:t>
             </w:r>
           </w:p>
         </w:tc>
@@ -5691,153 +5892,37 @@
               <w:rPr>
                 <w:sz w:val="28"/>
                 <w:szCs w:val="28"/>
-                <w:lang w:val="pt-PT"/>
-              </w:rPr>
-            </w:pPr>
-            <w:r>
-              <w:rPr>
-                <w:sz w:val="28"/>
-                <w:szCs w:val="28"/>
                 <w:u w:val="single"/>
                 <w:lang w:val="pt-PT"/>
               </w:rPr>
-              <w:t>Descrição da ação a ser feita:</w:t>
-            </w:r>
-          </w:p>
-          <w:p>
-            <w:pPr>
-              <w:rPr>
-                <w:sz w:val="28"/>
-                <w:szCs w:val="28"/>
-                <w:lang w:val="pt-PT"/>
-              </w:rPr>
-            </w:pPr>
-            <w:r>
-              <w:rPr>
-                <w:sz w:val="28"/>
-                <w:szCs w:val="28"/>
-                <w:lang w:val="pt-PT"/>
-              </w:rPr>
-              <w:t>Login do funcionário no sistema.</w:t>
-            </w:r>
-          </w:p>
-        </w:tc>
-      </w:tr>
-      <w:tr>
-        <w:tblPrEx>
-          <w:tblBorders>
-            <w:top w:val="single" w:color="auto" w:sz="4" w:space="0"/>
-            <w:left w:val="single" w:color="auto" w:sz="4" w:space="0"/>
-            <w:bottom w:val="single" w:color="auto" w:sz="4" w:space="0"/>
-            <w:right w:val="single" w:color="auto" w:sz="4" w:space="0"/>
-            <w:insideH w:val="single" w:color="auto" w:sz="4" w:space="0"/>
-            <w:insideV w:val="single" w:color="auto" w:sz="4" w:space="0"/>
-          </w:tblBorders>
-          <w:tblCellMar>
-            <w:top w:w="0" w:type="dxa"/>
-            <w:left w:w="108" w:type="dxa"/>
-            <w:bottom w:w="0" w:type="dxa"/>
-            <w:right w:w="108" w:type="dxa"/>
-          </w:tblCellMar>
-        </w:tblPrEx>
-        <w:tc>
-          <w:tcPr>
-            <w:tcW w:w="8522" w:type="dxa"/>
-            <w:shd w:val="clear" w:color="auto" w:fill="auto"/>
-          </w:tcPr>
-          <w:p>
-            <w:pPr>
+            </w:pPr>
+            <w:r>
               <w:rPr>
                 <w:sz w:val="28"/>
                 <w:szCs w:val="28"/>
                 <w:u w:val="single"/>
                 <w:lang w:val="pt-PT"/>
               </w:rPr>
-            </w:pPr>
-            <w:r>
-              <w:rPr>
-                <w:sz w:val="28"/>
-                <w:szCs w:val="28"/>
-                <w:u w:val="single"/>
-                <w:lang w:val="pt-PT"/>
-              </w:rPr>
-              <w:t>Condições Pré e Pós:</w:t>
-            </w:r>
-          </w:p>
-          <w:p>
-            <w:pPr>
-              <w:rPr>
-                <w:sz w:val="28"/>
-                <w:szCs w:val="28"/>
-                <w:lang w:val="pt-PT"/>
-              </w:rPr>
-            </w:pPr>
-            <w:r>
-              <w:rPr>
-                <w:sz w:val="28"/>
-                <w:szCs w:val="28"/>
-                <w:lang w:val="pt-PT"/>
-              </w:rPr>
-              <w:t>Staff registado.</w:t>
-            </w:r>
-          </w:p>
-        </w:tc>
-      </w:tr>
-      <w:tr>
-        <w:tblPrEx>
-          <w:tblBorders>
-            <w:top w:val="single" w:color="auto" w:sz="4" w:space="0"/>
-            <w:left w:val="single" w:color="auto" w:sz="4" w:space="0"/>
-            <w:bottom w:val="single" w:color="auto" w:sz="4" w:space="0"/>
-            <w:right w:val="single" w:color="auto" w:sz="4" w:space="0"/>
-            <w:insideH w:val="single" w:color="auto" w:sz="4" w:space="0"/>
-            <w:insideV w:val="single" w:color="auto" w:sz="4" w:space="0"/>
-          </w:tblBorders>
-          <w:tblCellMar>
-            <w:top w:w="0" w:type="dxa"/>
-            <w:left w:w="108" w:type="dxa"/>
-            <w:bottom w:w="0" w:type="dxa"/>
-            <w:right w:w="108" w:type="dxa"/>
-          </w:tblCellMar>
-        </w:tblPrEx>
-        <w:tc>
-          <w:tcPr>
-            <w:tcW w:w="8522" w:type="dxa"/>
-            <w:shd w:val="clear" w:color="auto" w:fill="auto"/>
-          </w:tcPr>
-          <w:p>
-            <w:pPr>
-              <w:rPr>
-                <w:sz w:val="28"/>
-                <w:szCs w:val="28"/>
-                <w:lang w:val="pt-PT"/>
-              </w:rPr>
-            </w:pPr>
-            <w:r>
-              <w:rPr>
-                <w:sz w:val="28"/>
-                <w:szCs w:val="28"/>
-                <w:u w:val="single"/>
-                <w:lang w:val="pt-PT"/>
-              </w:rPr>
               <w:t>Efeitos secundários:</w:t>
             </w:r>
           </w:p>
           <w:p>
             <w:pPr>
               <w:rPr>
-                <w:sz w:val="28"/>
-                <w:szCs w:val="28"/>
-                <w:lang w:val="pt-PT"/>
-              </w:rPr>
-            </w:pPr>
-            <w:r>
-              <w:rPr>
-                <w:sz w:val="28"/>
-                <w:szCs w:val="28"/>
-                <w:lang w:val="pt-PT"/>
-              </w:rPr>
-              <w:t>Se o login falhar 3 vezes a conta será bloqueada.</w:t>
+                <w:rFonts w:hint="default"/>
+                <w:sz w:val="28"/>
+                <w:szCs w:val="28"/>
+                <w:lang w:val="pt-PT"/>
+              </w:rPr>
+            </w:pPr>
+            <w:r>
+              <w:rPr>
+                <w:rFonts w:hint="default"/>
+                <w:sz w:val="28"/>
+                <w:szCs w:val="28"/>
+                <w:lang w:val="pt-PT"/>
+              </w:rPr>
+              <w:t>Nenhum</w:t>
             </w:r>
           </w:p>
         </w:tc>
@@ -5846,122 +5931,97 @@
     <w:p>
       <w:pPr>
         <w:rPr>
-          <w:sz w:val="28"/>
-          <w:szCs w:val="28"/>
-          <w:lang w:val="pt-PT"/>
-        </w:rPr>
-      </w:pPr>
-    </w:p>
-    <w:p>
-      <w:pPr>
-        <w:rPr>
-          <w:sz w:val="28"/>
-          <w:szCs w:val="28"/>
-          <w:lang w:val="pt-PT"/>
-        </w:rPr>
-      </w:pPr>
-    </w:p>
-    <w:p>
-      <w:pPr>
-        <w:rPr>
-          <w:sz w:val="28"/>
-          <w:szCs w:val="28"/>
-          <w:lang w:val="pt-PT"/>
-        </w:rPr>
-      </w:pPr>
-    </w:p>
-    <w:p>
-      <w:pPr>
-        <w:rPr>
-          <w:sz w:val="28"/>
-          <w:szCs w:val="28"/>
-          <w:lang w:val="pt-PT"/>
-        </w:rPr>
-      </w:pPr>
-    </w:p>
-    <w:p>
-      <w:pPr>
-        <w:rPr>
-          <w:sz w:val="28"/>
-          <w:szCs w:val="28"/>
-          <w:lang w:val="pt-PT"/>
-        </w:rPr>
-      </w:pPr>
-      <w:r>
-        <w:rPr>
-          <w:sz w:val="28"/>
-          <w:szCs w:val="28"/>
-          <w:lang w:val="pt-PT"/>
-        </w:rPr>
-        <w:t>2.</w:t>
-      </w:r>
-    </w:p>
-    <w:p>
-      <w:pPr>
-        <w:rPr>
-          <w:sz w:val="28"/>
-          <w:szCs w:val="28"/>
-          <w:lang w:val="pt-PT"/>
-        </w:rPr>
-      </w:pPr>
-      <w:r>
-        <w:rPr>
-          <w:sz w:val="28"/>
-          <w:szCs w:val="28"/>
-          <w:lang w:val="pt-PT"/>
-        </w:rPr>
-        <w:t>2.1. O utilizador irá escolher a opção “Registar Cliente”</w:t>
-      </w:r>
-    </w:p>
-    <w:p>
-      <w:pPr>
-        <w:rPr>
-          <w:sz w:val="28"/>
-          <w:szCs w:val="28"/>
-          <w:lang w:val="pt-PT"/>
-        </w:rPr>
-      </w:pPr>
-      <w:r>
-        <w:rPr>
-          <w:sz w:val="28"/>
-          <w:szCs w:val="28"/>
-          <w:lang w:val="pt-PT"/>
-        </w:rPr>
-        <w:t>2.2. O sistema deverá mostrar uma página com os campos: “Nome cliente”, “Idade”, “Morada”, “Nº do contador” e dois botões “Submeter” e “Voltar”.</w:t>
-      </w:r>
-    </w:p>
-    <w:p>
-      <w:pPr>
-        <w:rPr>
-          <w:sz w:val="28"/>
-          <w:szCs w:val="28"/>
-          <w:lang w:val="pt-PT"/>
-        </w:rPr>
-      </w:pPr>
-      <w:r>
-        <w:rPr>
-          <w:sz w:val="28"/>
-          <w:szCs w:val="28"/>
-          <w:lang w:val="pt-PT"/>
-        </w:rPr>
-        <w:t>2.3. Caso o utilizador tenha preenchido os campos “Nome cliente”, “Morada” e “Nº de contador” irá ser possível clicar no botão “Submeter”.</w:t>
-      </w:r>
-    </w:p>
-    <w:p>
-      <w:pPr>
-        <w:rPr>
-          <w:sz w:val="28"/>
-          <w:szCs w:val="28"/>
-          <w:lang w:val="pt-PT"/>
-        </w:rPr>
-      </w:pPr>
-      <w:r>
-        <w:rPr>
-          <w:sz w:val="28"/>
-          <w:szCs w:val="28"/>
-          <w:lang w:val="pt-PT"/>
-        </w:rPr>
-        <w:t>2.4. Caso o utilizador queira voltar para o menu anterior e cancelar o registo do novo cliente irá clicar no botão “Voltar”.</w:t>
+          <w:rFonts w:hint="default"/>
+          <w:sz w:val="28"/>
+          <w:szCs w:val="28"/>
+          <w:lang w:val="pt-PT"/>
+        </w:rPr>
+      </w:pPr>
+    </w:p>
+    <w:p>
+      <w:pPr>
+        <w:rPr>
+          <w:rFonts w:hint="default"/>
+          <w:sz w:val="28"/>
+          <w:szCs w:val="28"/>
+          <w:lang w:val="pt-PT"/>
+        </w:rPr>
+      </w:pPr>
+    </w:p>
+    <w:p>
+      <w:pPr>
+        <w:rPr>
+          <w:rFonts w:hint="default"/>
+          <w:sz w:val="28"/>
+          <w:szCs w:val="28"/>
+          <w:lang w:val="pt-PT"/>
+        </w:rPr>
+      </w:pPr>
+      <w:r>
+        <w:rPr>
+          <w:rFonts w:hint="default"/>
+          <w:sz w:val="28"/>
+          <w:szCs w:val="28"/>
+          <w:lang w:val="pt-PT"/>
+        </w:rPr>
+        <w:br w:type="page"/>
+      </w:r>
+    </w:p>
+    <w:p>
+      <w:pPr>
+        <w:rPr>
+          <w:rFonts w:hint="default"/>
+          <w:sz w:val="28"/>
+          <w:szCs w:val="28"/>
+          <w:lang w:val="pt-PT"/>
+        </w:rPr>
+      </w:pPr>
+      <w:r>
+        <w:rPr>
+          <w:rFonts w:hint="default"/>
+          <w:sz w:val="28"/>
+          <w:szCs w:val="28"/>
+          <w:lang w:val="pt-PT"/>
+        </w:rPr>
+        <w:t>8</w:t>
+      </w:r>
+    </w:p>
+    <w:p>
+      <w:pPr>
+        <w:rPr>
+          <w:rFonts w:hint="default"/>
+          <w:sz w:val="28"/>
+          <w:szCs w:val="28"/>
+          <w:lang w:val="pt-PT"/>
+        </w:rPr>
+      </w:pPr>
+      <w:r>
+        <w:rPr>
+          <w:rFonts w:hint="default"/>
+          <w:sz w:val="28"/>
+          <w:szCs w:val="28"/>
+          <w:lang w:val="pt-PT"/>
+        </w:rPr>
+        <w:t>8.1. O sistema backoffice deve ter um protocolo que descarte uma das informações quando ocorrer uma colisão na informação.</w:t>
+      </w:r>
+    </w:p>
+    <w:p>
+      <w:pPr>
+        <w:rPr>
+          <w:rFonts w:hint="default"/>
+          <w:sz w:val="28"/>
+          <w:szCs w:val="28"/>
+          <w:lang w:val="pt-PT"/>
+        </w:rPr>
+      </w:pPr>
+      <w:r>
+        <w:rPr>
+          <w:rFonts w:hint="default"/>
+          <w:sz w:val="28"/>
+          <w:szCs w:val="28"/>
+          <w:lang w:val="pt-PT"/>
+        </w:rPr>
+        <w:t>8.2. O sistema deve escolher sempre a informação que deixe os dados o mais consistentes possível.</w:t>
       </w:r>
     </w:p>
     <w:tbl>
@@ -6031,18 +6091,20 @@
           <w:p>
             <w:pPr>
               <w:rPr>
-                <w:sz w:val="28"/>
-                <w:szCs w:val="28"/>
-                <w:lang w:val="pt-PT"/>
-              </w:rPr>
-            </w:pPr>
-            <w:r>
-              <w:rPr>
-                <w:sz w:val="28"/>
-                <w:szCs w:val="28"/>
-                <w:lang w:val="pt-PT"/>
-              </w:rPr>
-              <w:t>O sistema vai deixar o funcionário registar um cliente.</w:t>
+                <w:rFonts w:hint="default"/>
+                <w:sz w:val="28"/>
+                <w:szCs w:val="28"/>
+                <w:lang w:val="pt-PT"/>
+              </w:rPr>
+            </w:pPr>
+            <w:r>
+              <w:rPr>
+                <w:rFonts w:hint="default"/>
+                <w:sz w:val="28"/>
+                <w:szCs w:val="28"/>
+                <w:lang w:val="pt-PT"/>
+              </w:rPr>
+              <w:t>Gerir colisões dos dados importados.</w:t>
             </w:r>
           </w:p>
         </w:tc>
@@ -6090,19 +6152,134 @@
           <w:p>
             <w:pPr>
               <w:rPr>
-                <w:sz w:val="28"/>
-                <w:szCs w:val="28"/>
-                <w:lang w:val="pt-PT"/>
-              </w:rPr>
-            </w:pPr>
-            <w:r>
-              <w:rPr>
-                <w:sz w:val="28"/>
-                <w:szCs w:val="28"/>
-                <w:lang w:val="pt-PT"/>
-              </w:rPr>
-              <w:t>nome cliente, idade, morada e nº do contador-&gt;Input do funcionário.</w:t>
-            </w:r>
+                <w:rFonts w:hint="default"/>
+                <w:sz w:val="28"/>
+                <w:szCs w:val="28"/>
+                <w:lang w:val="pt-PT"/>
+              </w:rPr>
+            </w:pPr>
+            <w:r>
+              <w:rPr>
+                <w:rFonts w:hint="default"/>
+                <w:sz w:val="28"/>
+                <w:szCs w:val="28"/>
+                <w:lang w:val="pt-PT"/>
+              </w:rPr>
+              <w:t>Dados importados.</w:t>
+            </w:r>
+          </w:p>
+        </w:tc>
+      </w:tr>
+      <w:tr>
+        <w:tblPrEx>
+          <w:tblBorders>
+            <w:top w:val="single" w:color="auto" w:sz="4" w:space="0"/>
+            <w:left w:val="single" w:color="auto" w:sz="4" w:space="0"/>
+            <w:bottom w:val="single" w:color="auto" w:sz="4" w:space="0"/>
+            <w:right w:val="single" w:color="auto" w:sz="4" w:space="0"/>
+            <w:insideH w:val="single" w:color="auto" w:sz="4" w:space="0"/>
+            <w:insideV w:val="single" w:color="auto" w:sz="4" w:space="0"/>
+          </w:tblBorders>
+          <w:tblCellMar>
+            <w:top w:w="0" w:type="dxa"/>
+            <w:left w:w="108" w:type="dxa"/>
+            <w:bottom w:w="0" w:type="dxa"/>
+            <w:right w:w="108" w:type="dxa"/>
+          </w:tblCellMar>
+        </w:tblPrEx>
+        <w:tc>
+          <w:tcPr>
+            <w:tcW w:w="8522" w:type="dxa"/>
+            <w:shd w:val="clear" w:color="auto" w:fill="FF0000"/>
+          </w:tcPr>
+          <w:p>
+            <w:pPr>
+              <w:rPr>
+                <w:sz w:val="28"/>
+                <w:szCs w:val="28"/>
+                <w:u w:val="single"/>
+                <w:lang w:val="pt-PT"/>
+              </w:rPr>
+            </w:pPr>
+            <w:r>
+              <w:rPr>
+                <w:sz w:val="28"/>
+                <w:szCs w:val="28"/>
+                <w:u w:val="single"/>
+                <w:lang w:val="pt-PT"/>
+              </w:rPr>
+              <w:t>Descrição dos outputs e para onde vão:</w:t>
+            </w:r>
+          </w:p>
+          <w:p>
+            <w:pPr>
+              <w:rPr>
+                <w:rFonts w:hint="default"/>
+                <w:sz w:val="28"/>
+                <w:szCs w:val="28"/>
+                <w:lang w:val="pt-PT"/>
+              </w:rPr>
+            </w:pPr>
+            <w:r>
+              <w:rPr>
+                <w:rFonts w:hint="default"/>
+                <w:sz w:val="28"/>
+                <w:szCs w:val="28"/>
+                <w:lang w:val="pt-PT"/>
+              </w:rPr>
+              <w:t>Nenhum</w:t>
+            </w:r>
+          </w:p>
+        </w:tc>
+      </w:tr>
+      <w:tr>
+        <w:tblPrEx>
+          <w:tblBorders>
+            <w:top w:val="single" w:color="auto" w:sz="4" w:space="0"/>
+            <w:left w:val="single" w:color="auto" w:sz="4" w:space="0"/>
+            <w:bottom w:val="single" w:color="auto" w:sz="4" w:space="0"/>
+            <w:right w:val="single" w:color="auto" w:sz="4" w:space="0"/>
+            <w:insideH w:val="single" w:color="auto" w:sz="4" w:space="0"/>
+            <w:insideV w:val="single" w:color="auto" w:sz="4" w:space="0"/>
+          </w:tblBorders>
+          <w:tblCellMar>
+            <w:top w:w="0" w:type="dxa"/>
+            <w:left w:w="108" w:type="dxa"/>
+            <w:bottom w:w="0" w:type="dxa"/>
+            <w:right w:w="108" w:type="dxa"/>
+          </w:tblCellMar>
+        </w:tblPrEx>
+        <w:tc>
+          <w:tcPr>
+            <w:tcW w:w="8522" w:type="dxa"/>
+            <w:shd w:val="clear" w:color="auto" w:fill="FF0000"/>
+          </w:tcPr>
+          <w:p>
+            <w:pPr>
+              <w:rPr>
+                <w:sz w:val="28"/>
+                <w:szCs w:val="28"/>
+                <w:lang w:val="pt-PT"/>
+              </w:rPr>
+            </w:pPr>
+            <w:r>
+              <w:rPr>
+                <w:sz w:val="28"/>
+                <w:szCs w:val="28"/>
+                <w:u w:val="single"/>
+                <w:lang w:val="pt-PT"/>
+              </w:rPr>
+              <w:t>Informação sobre a informação necessária para a computação e outras entidades usadas:</w:t>
+            </w:r>
+          </w:p>
+          <w:p>
+            <w:pPr>
+              <w:rPr>
+                <w:sz w:val="28"/>
+                <w:szCs w:val="28"/>
+                <w:lang w:val="pt-PT"/>
+              </w:rPr>
+            </w:pPr>
           </w:p>
         </w:tc>
       </w:tr>
@@ -6133,52 +6310,36 @@
               <w:rPr>
                 <w:sz w:val="28"/>
                 <w:szCs w:val="28"/>
+                <w:lang w:val="pt-PT"/>
+              </w:rPr>
+            </w:pPr>
+            <w:r>
+              <w:rPr>
+                <w:sz w:val="28"/>
+                <w:szCs w:val="28"/>
                 <w:u w:val="single"/>
                 <w:lang w:val="pt-PT"/>
               </w:rPr>
-            </w:pPr>
-            <w:r>
-              <w:rPr>
-                <w:sz w:val="28"/>
-                <w:szCs w:val="28"/>
-                <w:u w:val="single"/>
-                <w:lang w:val="pt-PT"/>
-              </w:rPr>
-              <w:t>Descrição dos outputs e para onde vão:</w:t>
-            </w:r>
-          </w:p>
-          <w:p>
-            <w:pPr>
-              <w:rPr>
-                <w:sz w:val="28"/>
-                <w:szCs w:val="28"/>
-                <w:lang w:val="pt-PT"/>
-              </w:rPr>
-            </w:pPr>
-            <w:r>
-              <w:rPr>
-                <w:sz w:val="28"/>
-                <w:szCs w:val="28"/>
-                <w:lang w:val="pt-PT"/>
-              </w:rPr>
-              <w:t>Dados do cliente-&gt;base de dados.</w:t>
-            </w:r>
-          </w:p>
-          <w:p>
-            <w:pPr>
-              <w:rPr>
-                <w:sz w:val="28"/>
-                <w:szCs w:val="28"/>
-                <w:lang w:val="pt-PT"/>
-              </w:rPr>
-            </w:pPr>
-            <w:r>
-              <w:rPr>
-                <w:sz w:val="28"/>
-                <w:szCs w:val="28"/>
-                <w:lang w:val="pt-PT"/>
-              </w:rPr>
-              <w:t>Mensagem a dizer que o registo foi bem sucedido.</w:t>
+              <w:t>Descrição da ação a ser feita:</w:t>
+            </w:r>
+          </w:p>
+          <w:p>
+            <w:pPr>
+              <w:rPr>
+                <w:rFonts w:hint="default"/>
+                <w:sz w:val="28"/>
+                <w:szCs w:val="28"/>
+                <w:lang w:val="pt-PT"/>
+              </w:rPr>
+            </w:pPr>
+            <w:r>
+              <w:rPr>
+                <w:rFonts w:hint="default"/>
+                <w:sz w:val="28"/>
+                <w:szCs w:val="28"/>
+                <w:lang w:val="pt-PT"/>
+              </w:rPr>
+              <w:t>Gerir as colisões entre dados.</w:t>
             </w:r>
           </w:p>
         </w:tc>
@@ -6210,34 +6371,37 @@
               <w:rPr>
                 <w:sz w:val="28"/>
                 <w:szCs w:val="28"/>
-                <w:lang w:val="pt-PT"/>
-              </w:rPr>
-            </w:pPr>
-            <w:r>
-              <w:rPr>
-                <w:sz w:val="28"/>
-                <w:szCs w:val="28"/>
                 <w:u w:val="single"/>
                 <w:lang w:val="pt-PT"/>
               </w:rPr>
-              <w:t>Informação sobre a informação necessária para a computação e outras entidades usadas:</w:t>
-            </w:r>
-          </w:p>
-          <w:p>
-            <w:pPr>
-              <w:rPr>
-                <w:sz w:val="28"/>
-                <w:szCs w:val="28"/>
-                <w:lang w:val="pt-PT"/>
-              </w:rPr>
-            </w:pPr>
-            <w:r>
-              <w:rPr>
-                <w:sz w:val="28"/>
-                <w:szCs w:val="28"/>
-                <w:lang w:val="pt-PT"/>
-              </w:rPr>
-              <w:t>Dados de registo dos clientes de input do funcionário.</w:t>
+            </w:pPr>
+            <w:r>
+              <w:rPr>
+                <w:sz w:val="28"/>
+                <w:szCs w:val="28"/>
+                <w:u w:val="single"/>
+                <w:lang w:val="pt-PT"/>
+              </w:rPr>
+              <w:t>Condições Pré e Pós:</w:t>
+            </w:r>
+          </w:p>
+          <w:p>
+            <w:pPr>
+              <w:rPr>
+                <w:rFonts w:hint="default"/>
+                <w:sz w:val="28"/>
+                <w:szCs w:val="28"/>
+                <w:lang w:val="pt-PT"/>
+              </w:rPr>
+            </w:pPr>
+            <w:r>
+              <w:rPr>
+                <w:rFonts w:hint="default"/>
+                <w:sz w:val="28"/>
+                <w:szCs w:val="28"/>
+                <w:lang w:val="pt-PT"/>
+              </w:rPr>
+              <w:t>Dados têm de ser importados.</w:t>
             </w:r>
           </w:p>
         </w:tc>
@@ -6269,153 +6433,37 @@
               <w:rPr>
                 <w:sz w:val="28"/>
                 <w:szCs w:val="28"/>
-                <w:lang w:val="pt-PT"/>
-              </w:rPr>
-            </w:pPr>
-            <w:r>
-              <w:rPr>
-                <w:sz w:val="28"/>
-                <w:szCs w:val="28"/>
                 <w:u w:val="single"/>
                 <w:lang w:val="pt-PT"/>
               </w:rPr>
-              <w:t>Descrição da ação a ser feita:</w:t>
-            </w:r>
-          </w:p>
-          <w:p>
-            <w:pPr>
-              <w:rPr>
-                <w:sz w:val="28"/>
-                <w:szCs w:val="28"/>
-                <w:lang w:val="pt-PT"/>
-              </w:rPr>
-            </w:pPr>
-            <w:r>
-              <w:rPr>
-                <w:sz w:val="28"/>
-                <w:szCs w:val="28"/>
-                <w:lang w:val="pt-PT"/>
-              </w:rPr>
-              <w:t>Registar um cliente no sistema.</w:t>
-            </w:r>
-          </w:p>
-        </w:tc>
-      </w:tr>
-      <w:tr>
-        <w:tblPrEx>
-          <w:tblBorders>
-            <w:top w:val="single" w:color="auto" w:sz="4" w:space="0"/>
-            <w:left w:val="single" w:color="auto" w:sz="4" w:space="0"/>
-            <w:bottom w:val="single" w:color="auto" w:sz="4" w:space="0"/>
-            <w:right w:val="single" w:color="auto" w:sz="4" w:space="0"/>
-            <w:insideH w:val="single" w:color="auto" w:sz="4" w:space="0"/>
-            <w:insideV w:val="single" w:color="auto" w:sz="4" w:space="0"/>
-          </w:tblBorders>
-          <w:tblCellMar>
-            <w:top w:w="0" w:type="dxa"/>
-            <w:left w:w="108" w:type="dxa"/>
-            <w:bottom w:w="0" w:type="dxa"/>
-            <w:right w:w="108" w:type="dxa"/>
-          </w:tblCellMar>
-        </w:tblPrEx>
-        <w:tc>
-          <w:tcPr>
-            <w:tcW w:w="8522" w:type="dxa"/>
-            <w:shd w:val="clear" w:color="auto" w:fill="auto"/>
-          </w:tcPr>
-          <w:p>
-            <w:pPr>
+            </w:pPr>
+            <w:r>
               <w:rPr>
                 <w:sz w:val="28"/>
                 <w:szCs w:val="28"/>
                 <w:u w:val="single"/>
                 <w:lang w:val="pt-PT"/>
               </w:rPr>
-            </w:pPr>
-            <w:r>
-              <w:rPr>
-                <w:sz w:val="28"/>
-                <w:szCs w:val="28"/>
-                <w:u w:val="single"/>
-                <w:lang w:val="pt-PT"/>
-              </w:rPr>
-              <w:t>Condições Pré e Pós:</w:t>
-            </w:r>
-          </w:p>
-          <w:p>
-            <w:pPr>
-              <w:rPr>
-                <w:sz w:val="28"/>
-                <w:szCs w:val="28"/>
-                <w:lang w:val="pt-PT"/>
-              </w:rPr>
-            </w:pPr>
-            <w:r>
-              <w:rPr>
-                <w:sz w:val="28"/>
-                <w:szCs w:val="28"/>
-                <w:lang w:val="pt-PT"/>
-              </w:rPr>
-              <w:t>Cliente não registado.</w:t>
-            </w:r>
-          </w:p>
-        </w:tc>
-      </w:tr>
-      <w:tr>
-        <w:tblPrEx>
-          <w:tblBorders>
-            <w:top w:val="single" w:color="auto" w:sz="4" w:space="0"/>
-            <w:left w:val="single" w:color="auto" w:sz="4" w:space="0"/>
-            <w:bottom w:val="single" w:color="auto" w:sz="4" w:space="0"/>
-            <w:right w:val="single" w:color="auto" w:sz="4" w:space="0"/>
-            <w:insideH w:val="single" w:color="auto" w:sz="4" w:space="0"/>
-            <w:insideV w:val="single" w:color="auto" w:sz="4" w:space="0"/>
-          </w:tblBorders>
-          <w:tblCellMar>
-            <w:top w:w="0" w:type="dxa"/>
-            <w:left w:w="108" w:type="dxa"/>
-            <w:bottom w:w="0" w:type="dxa"/>
-            <w:right w:w="108" w:type="dxa"/>
-          </w:tblCellMar>
-        </w:tblPrEx>
-        <w:tc>
-          <w:tcPr>
-            <w:tcW w:w="8522" w:type="dxa"/>
-            <w:shd w:val="clear" w:color="auto" w:fill="auto"/>
-          </w:tcPr>
-          <w:p>
-            <w:pPr>
-              <w:rPr>
-                <w:sz w:val="28"/>
-                <w:szCs w:val="28"/>
-                <w:lang w:val="pt-PT"/>
-              </w:rPr>
-            </w:pPr>
-            <w:r>
-              <w:rPr>
-                <w:sz w:val="28"/>
-                <w:szCs w:val="28"/>
-                <w:u w:val="single"/>
-                <w:lang w:val="pt-PT"/>
-              </w:rPr>
               <w:t>Efeitos secundários:</w:t>
             </w:r>
           </w:p>
           <w:p>
             <w:pPr>
               <w:rPr>
-                <w:sz w:val="28"/>
-                <w:szCs w:val="28"/>
-                <w:lang w:val="pt-PT"/>
-              </w:rPr>
-            </w:pPr>
-            <w:r>
-              <w:rPr>
-                <w:sz w:val="28"/>
-                <w:szCs w:val="28"/>
-                <w:lang w:val="pt-PT"/>
-              </w:rPr>
-              <w:t>Nenhum.</w:t>
+                <w:rFonts w:hint="default"/>
+                <w:sz w:val="28"/>
+                <w:szCs w:val="28"/>
+                <w:lang w:val="pt-PT"/>
+              </w:rPr>
+            </w:pPr>
+            <w:r>
+              <w:rPr>
+                <w:rFonts w:hint="default"/>
+                <w:sz w:val="28"/>
+                <w:szCs w:val="28"/>
+                <w:lang w:val="pt-PT"/>
+              </w:rPr>
+              <w:t>Nenhum</w:t>
             </w:r>
           </w:p>
         </w:tc>
@@ -6424,263 +6472,140 @@
     <w:p>
       <w:pPr>
         <w:rPr>
-          <w:sz w:val="28"/>
-          <w:szCs w:val="28"/>
-          <w:lang w:val="pt-PT"/>
-        </w:rPr>
-      </w:pPr>
-    </w:p>
-    <w:p>
-      <w:pPr>
-        <w:rPr>
-          <w:sz w:val="28"/>
-          <w:szCs w:val="28"/>
-          <w:lang w:val="pt-PT"/>
-        </w:rPr>
-      </w:pPr>
-    </w:p>
-    <w:p>
-      <w:pPr>
-        <w:rPr>
-          <w:sz w:val="28"/>
-          <w:szCs w:val="28"/>
-          <w:lang w:val="pt-PT"/>
-        </w:rPr>
-      </w:pPr>
-    </w:p>
-    <w:p>
-      <w:pPr>
-        <w:rPr>
-          <w:sz w:val="28"/>
-          <w:szCs w:val="28"/>
-          <w:lang w:val="pt-PT"/>
-        </w:rPr>
-      </w:pPr>
-      <w:r>
-        <w:rPr>
-          <w:sz w:val="28"/>
-          <w:szCs w:val="28"/>
-          <w:lang w:val="pt-PT"/>
-        </w:rPr>
-        <w:t>3.</w:t>
-      </w:r>
-    </w:p>
-    <w:p>
-      <w:pPr>
-        <w:rPr>
-          <w:sz w:val="28"/>
-          <w:szCs w:val="28"/>
-          <w:lang w:val="pt-PT"/>
-        </w:rPr>
-      </w:pPr>
-      <w:r>
-        <w:rPr>
-          <w:sz w:val="28"/>
-          <w:szCs w:val="28"/>
-          <w:lang w:val="pt-PT"/>
-        </w:rPr>
-        <w:t>3.1. O utilizador irá escolher a opção “Gerir Consumidores”</w:t>
-      </w:r>
-    </w:p>
-    <w:p>
-      <w:pPr>
-        <w:rPr>
-          <w:sz w:val="28"/>
-          <w:szCs w:val="28"/>
-          <w:lang w:val="pt-PT"/>
-        </w:rPr>
-      </w:pPr>
-      <w:r>
-        <w:rPr>
-          <w:sz w:val="28"/>
-          <w:szCs w:val="28"/>
-          <w:lang w:val="pt-PT"/>
-        </w:rPr>
-        <w:t>3.2. O sistema deverá mostrar uma página com um campo de pesquisa, onde será escrito um número de um contador e um botão “Voltar”, que caso seja clicado irá voltar para o menu anterior.</w:t>
-      </w:r>
-    </w:p>
-    <w:p>
-      <w:pPr>
-        <w:rPr>
-          <w:sz w:val="28"/>
-          <w:szCs w:val="28"/>
-          <w:lang w:val="pt-PT"/>
-        </w:rPr>
-      </w:pPr>
-      <w:r>
-        <w:rPr>
-          <w:sz w:val="28"/>
-          <w:szCs w:val="28"/>
-          <w:lang w:val="pt-PT"/>
-        </w:rPr>
-        <w:t>3.3 Caso não exista um contador com esse número irá aparecer uma mensagem de erro: “Contador não encontrado”.</w:t>
-      </w:r>
-    </w:p>
-    <w:p>
-      <w:pPr>
-        <w:rPr>
-          <w:sz w:val="28"/>
-          <w:szCs w:val="28"/>
-          <w:lang w:val="pt-PT"/>
-        </w:rPr>
-      </w:pPr>
-      <w:r>
-        <w:rPr>
-          <w:sz w:val="28"/>
-          <w:szCs w:val="28"/>
-          <w:lang w:val="pt-PT"/>
-        </w:rPr>
-        <w:t>3.4 Caso exista um consumidor com esse número de contador associado irá aparecer uma opção para selecionar esse consumidor.</w:t>
-      </w:r>
-    </w:p>
-    <w:p>
-      <w:pPr>
-        <w:rPr>
-          <w:sz w:val="28"/>
-          <w:szCs w:val="28"/>
-          <w:lang w:val="pt-PT"/>
-        </w:rPr>
-      </w:pPr>
-      <w:r>
-        <w:rPr>
-          <w:sz w:val="28"/>
-          <w:szCs w:val="28"/>
-          <w:lang w:val="pt-PT"/>
-        </w:rPr>
-        <w:t>3.5 Se o utilizador selecionar essa opção, o sistema apresentará uma página com todos os contadores associados a esse consumidor e com as opções de “Alterar”, “Remover” e “Adicionar novo contador”.</w:t>
-      </w:r>
-    </w:p>
-    <w:p>
-      <w:pPr>
-        <w:rPr>
-          <w:sz w:val="28"/>
-          <w:szCs w:val="28"/>
-          <w:lang w:val="pt-PT"/>
-        </w:rPr>
-      </w:pPr>
-      <w:r>
-        <w:rPr>
-          <w:sz w:val="28"/>
-          <w:szCs w:val="28"/>
-          <w:lang w:val="pt-PT"/>
-        </w:rPr>
-        <w:t xml:space="preserve">3.6 Caso o utilizador escolha “Alterar”, irá aparecer toda a informação associada a esse contador e o utilizador irá puder mudar qualquer uma dessas informações. No final será necessário clicar num botão “Guardar” para as alterações ficarem concluídas. </w:t>
-      </w:r>
-    </w:p>
-    <w:p>
-      <w:pPr>
-        <w:rPr>
-          <w:sz w:val="28"/>
-          <w:szCs w:val="28"/>
-          <w:lang w:val="pt-PT"/>
-        </w:rPr>
-      </w:pPr>
-      <w:r>
-        <w:rPr>
-          <w:sz w:val="28"/>
-          <w:szCs w:val="28"/>
-          <w:lang w:val="pt-PT"/>
-        </w:rPr>
-        <w:t>3.7 Caso o utilizador escolha “Remover”, o contador irá ser removido do consumidor.</w:t>
-      </w:r>
-    </w:p>
-    <w:p>
-      <w:pPr>
-        <w:rPr>
-          <w:sz w:val="28"/>
-          <w:szCs w:val="28"/>
-          <w:lang w:val="pt-PT"/>
-        </w:rPr>
-      </w:pPr>
-      <w:r>
-        <w:rPr>
-          <w:sz w:val="28"/>
-          <w:szCs w:val="28"/>
-          <w:lang w:val="pt-PT"/>
-        </w:rPr>
-        <w:t>3.8 Caso o utilizador escolha “Adicionar novo contador”, irá aparecer campos para adicionar a informação sobre contador e um botão “Guardar” para a operação ficar concluída.</w:t>
-      </w:r>
-    </w:p>
-    <w:p>
-      <w:pPr>
-        <w:rPr>
-          <w:sz w:val="28"/>
-          <w:szCs w:val="28"/>
-          <w:lang w:val="pt-PT"/>
-        </w:rPr>
-      </w:pPr>
-    </w:p>
-    <w:p>
-      <w:pPr>
-        <w:rPr>
-          <w:sz w:val="28"/>
-          <w:szCs w:val="28"/>
-          <w:lang w:val="pt-PT"/>
-        </w:rPr>
-      </w:pPr>
-    </w:p>
-    <w:p>
-      <w:pPr>
-        <w:rPr>
-          <w:sz w:val="28"/>
-          <w:szCs w:val="28"/>
-          <w:lang w:val="pt-PT"/>
-        </w:rPr>
-      </w:pPr>
-    </w:p>
-    <w:p>
-      <w:pPr>
-        <w:rPr>
-          <w:sz w:val="28"/>
-          <w:szCs w:val="28"/>
-          <w:lang w:val="pt-PT"/>
-        </w:rPr>
-      </w:pPr>
-    </w:p>
-    <w:p>
-      <w:pPr>
-        <w:rPr>
-          <w:sz w:val="28"/>
-          <w:szCs w:val="28"/>
-          <w:lang w:val="pt-PT"/>
-        </w:rPr>
-      </w:pPr>
-    </w:p>
-    <w:p>
-      <w:pPr>
-        <w:rPr>
-          <w:sz w:val="28"/>
-          <w:szCs w:val="28"/>
-          <w:lang w:val="pt-PT"/>
-        </w:rPr>
-      </w:pPr>
-    </w:p>
-    <w:p>
-      <w:pPr>
-        <w:rPr>
-          <w:sz w:val="28"/>
-          <w:szCs w:val="28"/>
-          <w:lang w:val="pt-PT"/>
-        </w:rPr>
-      </w:pPr>
-    </w:p>
-    <w:p>
-      <w:pPr>
-        <w:rPr>
-          <w:sz w:val="28"/>
-          <w:szCs w:val="28"/>
-          <w:lang w:val="pt-PT"/>
-        </w:rPr>
-      </w:pPr>
-    </w:p>
-    <w:p>
-      <w:pPr>
-        <w:rPr>
-          <w:sz w:val="28"/>
-          <w:szCs w:val="28"/>
-          <w:lang w:val="pt-PT"/>
-        </w:rPr>
-      </w:pPr>
+          <w:rFonts w:hint="default"/>
+          <w:sz w:val="28"/>
+          <w:szCs w:val="28"/>
+          <w:lang w:val="pt-PT"/>
+        </w:rPr>
+      </w:pPr>
+    </w:p>
+    <w:p>
+      <w:pPr>
+        <w:rPr>
+          <w:rFonts w:hint="default"/>
+          <w:sz w:val="28"/>
+          <w:szCs w:val="28"/>
+          <w:lang w:val="pt-PT"/>
+        </w:rPr>
+      </w:pPr>
+    </w:p>
+    <w:p>
+      <w:pPr>
+        <w:rPr>
+          <w:rFonts w:hint="default"/>
+          <w:sz w:val="28"/>
+          <w:szCs w:val="28"/>
+          <w:lang w:val="pt-PT"/>
+        </w:rPr>
+        <w:sectPr>
+          <w:pgSz w:w="11906" w:h="16838"/>
+          <w:pgMar w:top="1440" w:right="1800" w:bottom="1440" w:left="1800" w:header="0" w:footer="720" w:gutter="0"/>
+          <w:cols w:space="720" w:num="1"/>
+          <w:formProt w:val="0"/>
+          <w:docGrid w:linePitch="360" w:charSpace="8192"/>
+        </w:sectPr>
+      </w:pPr>
+    </w:p>
+    <w:p>
+      <w:pPr>
+        <w:pStyle w:val="3"/>
+        <w:rPr>
+          <w:lang w:val="pt-PT"/>
+        </w:rPr>
+      </w:pPr>
+      <w:bookmarkStart w:id="7" w:name="_Toc10188"/>
+      <w:r>
+        <w:rPr>
+          <w:lang w:val="pt-PT"/>
+        </w:rPr>
+        <w:t>Requisitos Funcionais</w:t>
+      </w:r>
+      <w:bookmarkEnd w:id="7"/>
+    </w:p>
+    <w:p>
+      <w:pPr>
+        <w:rPr>
+          <w:sz w:val="28"/>
+          <w:szCs w:val="28"/>
+          <w:lang w:val="pt-PT"/>
+        </w:rPr>
+      </w:pPr>
+      <w:r>
+        <w:rPr>
+          <w:sz w:val="28"/>
+          <w:szCs w:val="28"/>
+          <w:lang w:val="pt-PT"/>
+        </w:rPr>
+        <w:t>1.</w:t>
+      </w:r>
+    </w:p>
+    <w:p>
+      <w:pPr>
+        <w:rPr>
+          <w:sz w:val="28"/>
+          <w:szCs w:val="28"/>
+          <w:lang w:val="pt-PT"/>
+        </w:rPr>
+      </w:pPr>
+      <w:r>
+        <w:rPr>
+          <w:sz w:val="28"/>
+          <w:szCs w:val="28"/>
+          <w:lang w:val="pt-PT"/>
+        </w:rPr>
+        <w:t>1.1. O sistema deve apresentar duas caixas de inputs, uma para o Nome de Utilizador e outra para a Password</w:t>
+      </w:r>
+    </w:p>
+    <w:p>
+      <w:pPr>
+        <w:rPr>
+          <w:sz w:val="28"/>
+          <w:szCs w:val="28"/>
+          <w:lang w:val="pt-PT"/>
+        </w:rPr>
+      </w:pPr>
+      <w:r>
+        <w:rPr>
+          <w:sz w:val="28"/>
+          <w:szCs w:val="28"/>
+          <w:lang w:val="pt-PT"/>
+        </w:rPr>
+        <w:t>1.2. Se o login for verificado, o sistema dará acesso ao staff a todas as funcionalidades do sistema.</w:t>
+      </w:r>
+    </w:p>
+    <w:p>
+      <w:pPr>
+        <w:rPr>
+          <w:sz w:val="28"/>
+          <w:szCs w:val="28"/>
+          <w:lang w:val="pt-PT"/>
+        </w:rPr>
+      </w:pPr>
+      <w:r>
+        <w:rPr>
+          <w:sz w:val="28"/>
+          <w:szCs w:val="28"/>
+          <w:lang w:val="pt-PT"/>
+        </w:rPr>
+        <w:t>1.3. Se o login falhar 3 vezes, o sistema deverá avisar os administradores e a conta irá bloquear.</w:t>
+      </w:r>
+    </w:p>
+    <w:p>
+      <w:pPr>
+        <w:rPr>
+          <w:sz w:val="28"/>
+          <w:szCs w:val="28"/>
+          <w:lang w:val="pt-PT"/>
+        </w:rPr>
+      </w:pPr>
+      <w:r>
+        <w:rPr>
+          <w:sz w:val="28"/>
+          <w:szCs w:val="28"/>
+          <w:lang w:val="pt-PT"/>
+        </w:rPr>
+        <w:t>1.4. A conta só irá ser desbloqueada por um administrador.</w:t>
+      </w:r>
     </w:p>
     <w:tbl>
       <w:tblPr>
@@ -6760,7 +6685,7 @@
                 <w:szCs w:val="28"/>
                 <w:lang w:val="pt-PT"/>
               </w:rPr>
-              <w:t>O sistema vai deixar o funcionário adicionar contadores de consumidores.</w:t>
+              <w:t>O sistema vai deixar o funcionário fazer login.</w:t>
             </w:r>
           </w:p>
         </w:tc>
@@ -6819,7 +6744,7 @@
                 <w:szCs w:val="28"/>
                 <w:lang w:val="pt-PT"/>
               </w:rPr>
-              <w:t>Nº contador-&gt;input do funcionário.</w:t>
+              <w:t>Username e password-&gt;base de dados.</w:t>
             </w:r>
           </w:p>
         </w:tc>
@@ -6879,24 +6804,7 @@
                 <w:szCs w:val="28"/>
                 <w:lang w:val="pt-PT"/>
               </w:rPr>
-              <w:t>Alterações nos contadores no cliente associado-&gt;base de dados.</w:t>
-            </w:r>
-          </w:p>
-          <w:p>
-            <w:pPr>
-              <w:rPr>
-                <w:sz w:val="28"/>
-                <w:szCs w:val="28"/>
-                <w:lang w:val="pt-PT"/>
-              </w:rPr>
-            </w:pPr>
-            <w:r>
-              <w:rPr>
-                <w:sz w:val="28"/>
-                <w:szCs w:val="28"/>
-                <w:lang w:val="pt-PT"/>
-              </w:rPr>
-              <w:t>Mensagem a dizer que as alterações foram bem sucedidas.</w:t>
+              <w:t>Mensagem a dizer que o login foi bem sucedido.</w:t>
             </w:r>
           </w:p>
         </w:tc>
@@ -6955,7 +6863,7 @@
                 <w:szCs w:val="28"/>
                 <w:lang w:val="pt-PT"/>
               </w:rPr>
-              <w:t>Dados dos clientes e dos contadores associados.</w:t>
+              <w:t>Dados de login do funcionário da base de dados.</w:t>
             </w:r>
           </w:p>
         </w:tc>
@@ -7014,7 +6922,7 @@
                 <w:szCs w:val="28"/>
                 <w:lang w:val="pt-PT"/>
               </w:rPr>
-              <w:t>Adicionar contadores de consumidores.</w:t>
+              <w:t>Login do funcionário no sistema.</w:t>
             </w:r>
           </w:p>
         </w:tc>
@@ -7074,7 +6982,7 @@
                 <w:szCs w:val="28"/>
                 <w:lang w:val="pt-PT"/>
               </w:rPr>
-              <w:t>Necessárias alterações para algum consumidor.</w:t>
+              <w:t>Staff registado.</w:t>
             </w:r>
           </w:p>
         </w:tc>
@@ -7133,7 +7041,7 @@
                 <w:szCs w:val="28"/>
                 <w:lang w:val="pt-PT"/>
               </w:rPr>
-              <w:t>Nenhum.</w:t>
+              <w:t>Se o login falhar 3 vezes a conta será bloqueada.</w:t>
             </w:r>
           </w:p>
         </w:tc>
@@ -7174,60 +7082,82 @@
           <w:lang w:val="pt-PT"/>
         </w:rPr>
       </w:pPr>
-    </w:p>
-    <w:p>
-      <w:pPr>
-        <w:rPr>
-          <w:sz w:val="28"/>
-          <w:szCs w:val="28"/>
-          <w:lang w:val="pt-PT"/>
-        </w:rPr>
-      </w:pPr>
-    </w:p>
-    <w:p>
-      <w:pPr>
-        <w:rPr>
-          <w:sz w:val="28"/>
-          <w:szCs w:val="28"/>
-          <w:lang w:val="pt-PT"/>
-        </w:rPr>
-      </w:pPr>
-    </w:p>
-    <w:p>
-      <w:pPr>
-        <w:rPr>
-          <w:sz w:val="28"/>
-          <w:szCs w:val="28"/>
-          <w:lang w:val="pt-PT"/>
-        </w:rPr>
-      </w:pPr>
-    </w:p>
-    <w:p>
-      <w:pPr>
-        <w:rPr>
-          <w:sz w:val="28"/>
-          <w:szCs w:val="28"/>
-          <w:lang w:val="pt-PT"/>
-        </w:rPr>
-      </w:pPr>
-    </w:p>
-    <w:p>
-      <w:pPr>
-        <w:rPr>
-          <w:sz w:val="28"/>
-          <w:szCs w:val="28"/>
-          <w:lang w:val="pt-PT"/>
-        </w:rPr>
-      </w:pPr>
-    </w:p>
-    <w:p>
-      <w:pPr>
-        <w:rPr>
-          <w:sz w:val="28"/>
-          <w:szCs w:val="28"/>
-          <w:lang w:val="pt-PT"/>
-        </w:rPr>
-      </w:pPr>
+      <w:r>
+        <w:rPr>
+          <w:sz w:val="28"/>
+          <w:szCs w:val="28"/>
+          <w:lang w:val="pt-PT"/>
+        </w:rPr>
+        <w:t>2.</w:t>
+      </w:r>
+    </w:p>
+    <w:p>
+      <w:pPr>
+        <w:rPr>
+          <w:sz w:val="28"/>
+          <w:szCs w:val="28"/>
+          <w:lang w:val="pt-PT"/>
+        </w:rPr>
+      </w:pPr>
+      <w:r>
+        <w:rPr>
+          <w:sz w:val="28"/>
+          <w:szCs w:val="28"/>
+          <w:lang w:val="pt-PT"/>
+        </w:rPr>
+        <w:t>2.1. O utilizador irá escolher a opção “Registar Cliente”</w:t>
+      </w:r>
+    </w:p>
+    <w:p>
+      <w:pPr>
+        <w:rPr>
+          <w:sz w:val="28"/>
+          <w:szCs w:val="28"/>
+          <w:lang w:val="pt-PT"/>
+        </w:rPr>
+      </w:pPr>
+      <w:r>
+        <w:rPr>
+          <w:sz w:val="28"/>
+          <w:szCs w:val="28"/>
+          <w:lang w:val="pt-PT"/>
+        </w:rPr>
+        <w:t>2.2. O sistema deverá mostrar uma página com os campos: “Nome cliente”, “Idade”, “Morada”, “Nº do contador” e dois botões “Submeter” e “Voltar”.</w:t>
+      </w:r>
+    </w:p>
+    <w:p>
+      <w:pPr>
+        <w:rPr>
+          <w:sz w:val="28"/>
+          <w:szCs w:val="28"/>
+          <w:lang w:val="pt-PT"/>
+        </w:rPr>
+      </w:pPr>
+      <w:r>
+        <w:rPr>
+          <w:sz w:val="28"/>
+          <w:szCs w:val="28"/>
+          <w:lang w:val="pt-PT"/>
+        </w:rPr>
+        <w:t>2.3. Caso o utilizador tenha preenchido os campos “Nome cliente”, “Morada” e “Nº de contador” irá ser possível clicar no botão “Submeter”.</w:t>
+      </w:r>
+    </w:p>
+    <w:p>
+      <w:pPr>
+        <w:rPr>
+          <w:sz w:val="28"/>
+          <w:szCs w:val="28"/>
+          <w:lang w:val="pt-PT"/>
+        </w:rPr>
+      </w:pPr>
+      <w:r>
+        <w:rPr>
+          <w:sz w:val="28"/>
+          <w:szCs w:val="28"/>
+          <w:lang w:val="pt-PT"/>
+        </w:rPr>
+        <w:t>2.4. Caso o utilizador queira voltar para o menu anterior e cancelar o registo do novo cliente irá clicar no botão “Voltar”.</w:t>
+      </w:r>
     </w:p>
     <w:tbl>
       <w:tblPr>
@@ -7307,24 +7237,7 @@
                 <w:szCs w:val="28"/>
                 <w:lang w:val="pt-PT"/>
               </w:rPr>
-              <w:t xml:space="preserve">O sistema vai deixar o funcionário </w:t>
-            </w:r>
-            <w:r>
-              <w:rPr>
-                <w:rFonts w:hint="default"/>
-                <w:sz w:val="28"/>
-                <w:szCs w:val="28"/>
-                <w:lang w:val="pt-PT"/>
-              </w:rPr>
-              <w:t xml:space="preserve">alterar/remover </w:t>
-            </w:r>
-            <w:r>
-              <w:rPr>
-                <w:sz w:val="28"/>
-                <w:szCs w:val="28"/>
-                <w:lang w:val="pt-PT"/>
-              </w:rPr>
-              <w:t>contadores de consumidores.</w:t>
+              <w:t>O sistema vai deixar o funcionário registar um cliente.</w:t>
             </w:r>
           </w:p>
         </w:tc>
@@ -7383,7 +7296,7 @@
                 <w:szCs w:val="28"/>
                 <w:lang w:val="pt-PT"/>
               </w:rPr>
-              <w:t>Nº contador-&gt;input do funcionário.</w:t>
+              <w:t>nome cliente, idade, morada e nº do contador-&gt;Input do funcionário.</w:t>
             </w:r>
           </w:p>
         </w:tc>
@@ -7443,24 +7356,24 @@
                 <w:szCs w:val="28"/>
                 <w:lang w:val="pt-PT"/>
               </w:rPr>
-              <w:t>Alterações nos contadores no cliente associado-&gt;base de dados.</w:t>
-            </w:r>
-          </w:p>
-          <w:p>
-            <w:pPr>
-              <w:rPr>
-                <w:sz w:val="28"/>
-                <w:szCs w:val="28"/>
-                <w:lang w:val="pt-PT"/>
-              </w:rPr>
-            </w:pPr>
-            <w:r>
-              <w:rPr>
-                <w:sz w:val="28"/>
-                <w:szCs w:val="28"/>
-                <w:lang w:val="pt-PT"/>
-              </w:rPr>
-              <w:t>Mensagem a dizer que as alterações foram bem sucedidas.</w:t>
+              <w:t>Dados do cliente-&gt;base de dados.</w:t>
+            </w:r>
+          </w:p>
+          <w:p>
+            <w:pPr>
+              <w:rPr>
+                <w:sz w:val="28"/>
+                <w:szCs w:val="28"/>
+                <w:lang w:val="pt-PT"/>
+              </w:rPr>
+            </w:pPr>
+            <w:r>
+              <w:rPr>
+                <w:sz w:val="28"/>
+                <w:szCs w:val="28"/>
+                <w:lang w:val="pt-PT"/>
+              </w:rPr>
+              <w:t>Mensagem a dizer que o registo foi bem sucedido.</w:t>
             </w:r>
           </w:p>
         </w:tc>
@@ -7519,7 +7432,7 @@
                 <w:szCs w:val="28"/>
                 <w:lang w:val="pt-PT"/>
               </w:rPr>
-              <w:t>Dados dos clientes e dos contadores associados.</w:t>
+              <w:t>Dados de registo dos clientes de input do funcionário.</w:t>
             </w:r>
           </w:p>
         </w:tc>
@@ -7574,20 +7487,11 @@
             </w:pPr>
             <w:r>
               <w:rPr>
-                <w:rFonts w:hint="default"/>
-                <w:sz w:val="28"/>
-                <w:szCs w:val="28"/>
-                <w:lang w:val="pt-PT"/>
-              </w:rPr>
-              <w:t>A</w:t>
-            </w:r>
-            <w:r>
-              <w:rPr>
-                <w:sz w:val="28"/>
-                <w:szCs w:val="28"/>
-                <w:lang w:val="pt-PT"/>
-              </w:rPr>
-              <w:t>lterar/remover contadores de consumidores.</w:t>
+                <w:sz w:val="28"/>
+                <w:szCs w:val="28"/>
+                <w:lang w:val="pt-PT"/>
+              </w:rPr>
+              <w:t>Registar um cliente no sistema.</w:t>
             </w:r>
           </w:p>
         </w:tc>
@@ -7647,7 +7551,7 @@
                 <w:szCs w:val="28"/>
                 <w:lang w:val="pt-PT"/>
               </w:rPr>
-              <w:t>Necessárias alterações para algum consumidor.</w:t>
+              <w:t>Cliente não registado.</w:t>
             </w:r>
           </w:p>
         </w:tc>
@@ -7747,179 +7651,231 @@
           <w:lang w:val="pt-PT"/>
         </w:rPr>
       </w:pPr>
-    </w:p>
-    <w:p>
-      <w:pPr>
-        <w:rPr>
-          <w:sz w:val="28"/>
-          <w:szCs w:val="28"/>
-          <w:lang w:val="pt-PT"/>
-        </w:rPr>
-      </w:pPr>
-    </w:p>
-    <w:p>
-      <w:pPr>
-        <w:rPr>
-          <w:sz w:val="28"/>
-          <w:szCs w:val="28"/>
-          <w:lang w:val="pt-PT"/>
-        </w:rPr>
-      </w:pPr>
-    </w:p>
-    <w:p>
-      <w:pPr>
-        <w:rPr>
-          <w:sz w:val="28"/>
-          <w:szCs w:val="28"/>
-          <w:lang w:val="pt-PT"/>
-        </w:rPr>
-      </w:pPr>
-    </w:p>
-    <w:p>
-      <w:pPr>
-        <w:rPr>
-          <w:sz w:val="28"/>
-          <w:szCs w:val="28"/>
-          <w:lang w:val="pt-PT"/>
-        </w:rPr>
-      </w:pPr>
-    </w:p>
-    <w:p>
-      <w:pPr>
-        <w:rPr>
-          <w:sz w:val="28"/>
-          <w:szCs w:val="28"/>
-          <w:lang w:val="pt-PT"/>
-        </w:rPr>
-      </w:pPr>
-    </w:p>
-    <w:p>
-      <w:pPr>
-        <w:rPr>
-          <w:sz w:val="28"/>
-          <w:szCs w:val="28"/>
-          <w:lang w:val="pt-PT"/>
-        </w:rPr>
-      </w:pPr>
-    </w:p>
-    <w:p>
-      <w:pPr>
-        <w:rPr>
-          <w:sz w:val="28"/>
-          <w:szCs w:val="28"/>
-          <w:lang w:val="pt-PT"/>
-        </w:rPr>
-      </w:pPr>
-      <w:r>
-        <w:rPr>
-          <w:sz w:val="28"/>
-          <w:szCs w:val="28"/>
-          <w:lang w:val="pt-PT"/>
-        </w:rPr>
-        <w:t>4.</w:t>
-      </w:r>
-    </w:p>
-    <w:p>
-      <w:pPr>
-        <w:rPr>
-          <w:sz w:val="28"/>
-          <w:szCs w:val="28"/>
-          <w:lang w:val="pt-PT"/>
-        </w:rPr>
-      </w:pPr>
-      <w:r>
-        <w:rPr>
-          <w:sz w:val="28"/>
-          <w:szCs w:val="28"/>
-          <w:lang w:val="pt-PT"/>
-        </w:rPr>
-        <w:t>4.1. O sistema deve apresentar, na homepage, 1 caixa com todos os avisos/alertas que existem naquele momento.</w:t>
-      </w:r>
-    </w:p>
-    <w:p>
-      <w:pPr>
-        <w:rPr>
-          <w:sz w:val="28"/>
-          <w:szCs w:val="28"/>
-          <w:lang w:val="pt-PT"/>
-        </w:rPr>
-      </w:pPr>
-      <w:r>
-        <w:rPr>
-          <w:sz w:val="28"/>
-          <w:szCs w:val="28"/>
-          <w:lang w:val="pt-PT"/>
-        </w:rPr>
-        <w:t>4.2. O sistema deve poder diferenciar a prioridade desses avisos/alertas por cores das notificações deles, sendo o vermelho para Alertas/avisos que precisam de ser corrigidos o mais rápido possível (máxima prioridade) e amarelo para os de menor prioridade.</w:t>
-      </w:r>
-    </w:p>
-    <w:p>
-      <w:pPr>
-        <w:rPr>
-          <w:sz w:val="28"/>
-          <w:szCs w:val="28"/>
-          <w:lang w:val="pt-PT"/>
-        </w:rPr>
-      </w:pPr>
-      <w:r>
-        <w:rPr>
-          <w:sz w:val="28"/>
-          <w:szCs w:val="28"/>
-          <w:lang w:val="pt-PT"/>
-        </w:rPr>
-        <w:t>4.3. O sistema deve não só permitir os administradores enviarem alertas/avisos para os funcionários, mas também o contrário.</w:t>
-      </w:r>
-    </w:p>
-    <w:p>
-      <w:pPr>
-        <w:rPr>
-          <w:sz w:val="28"/>
-          <w:szCs w:val="28"/>
-          <w:lang w:val="pt-PT"/>
-        </w:rPr>
-      </w:pPr>
-      <w:r>
-        <w:rPr>
-          <w:sz w:val="28"/>
-          <w:szCs w:val="28"/>
-          <w:lang w:val="pt-PT"/>
-        </w:rPr>
-        <w:t>4.4. O sistema para além de representar visualmente esses avisos na homepage, também deverá enviar para o email de cad</w:t>
-      </w:r>
-      <w:r>
-        <w:rPr>
-          <w:rFonts w:hint="default"/>
-          <w:sz w:val="28"/>
-          <w:szCs w:val="28"/>
-          <w:lang w:val="pt-PT"/>
-        </w:rPr>
-        <w:t>a</w:t>
-      </w:r>
-      <w:r>
-        <w:rPr>
-          <w:sz w:val="28"/>
-          <w:szCs w:val="28"/>
-          <w:lang w:val="pt-PT"/>
-        </w:rPr>
-        <w:t xml:space="preserve"> funcionário o aviso/alerta correspondente, podendo assim cad</w:t>
-      </w:r>
-      <w:r>
-        <w:rPr>
-          <w:rFonts w:hint="default"/>
-          <w:sz w:val="28"/>
-          <w:szCs w:val="28"/>
-          <w:lang w:val="pt-PT"/>
-        </w:rPr>
-        <w:t xml:space="preserve">a </w:t>
-      </w:r>
-      <w:r>
-        <w:rPr>
-          <w:sz w:val="28"/>
-          <w:szCs w:val="28"/>
-          <w:lang w:val="pt-PT"/>
-        </w:rPr>
-        <w:t>funcionário verificá-los não só na aplicação, mas também no email.</w:t>
-      </w:r>
+      <w:r>
+        <w:rPr>
+          <w:sz w:val="28"/>
+          <w:szCs w:val="28"/>
+          <w:lang w:val="pt-PT"/>
+        </w:rPr>
+        <w:t>3.</w:t>
+      </w:r>
+    </w:p>
+    <w:p>
+      <w:pPr>
+        <w:rPr>
+          <w:sz w:val="28"/>
+          <w:szCs w:val="28"/>
+          <w:lang w:val="pt-PT"/>
+        </w:rPr>
+      </w:pPr>
+      <w:r>
+        <w:rPr>
+          <w:sz w:val="28"/>
+          <w:szCs w:val="28"/>
+          <w:lang w:val="pt-PT"/>
+        </w:rPr>
+        <w:t>3.1. O utilizador irá escolher a opção “Gerir Consumidores”</w:t>
+      </w:r>
+    </w:p>
+    <w:p>
+      <w:pPr>
+        <w:rPr>
+          <w:sz w:val="28"/>
+          <w:szCs w:val="28"/>
+          <w:lang w:val="pt-PT"/>
+        </w:rPr>
+      </w:pPr>
+      <w:r>
+        <w:rPr>
+          <w:sz w:val="28"/>
+          <w:szCs w:val="28"/>
+          <w:lang w:val="pt-PT"/>
+        </w:rPr>
+        <w:t>3.2. O sistema deverá mostrar uma página com um campo de pesquisa, onde será escrito um número de um contador e um botão “Voltar”, que caso seja clicado irá voltar para o menu anterior.</w:t>
+      </w:r>
+    </w:p>
+    <w:p>
+      <w:pPr>
+        <w:rPr>
+          <w:sz w:val="28"/>
+          <w:szCs w:val="28"/>
+          <w:lang w:val="pt-PT"/>
+        </w:rPr>
+      </w:pPr>
+      <w:r>
+        <w:rPr>
+          <w:sz w:val="28"/>
+          <w:szCs w:val="28"/>
+          <w:lang w:val="pt-PT"/>
+        </w:rPr>
+        <w:t>3.3 Caso não exista um contador com esse número irá aparecer uma mensagem de erro: “Contador não encontrado”.</w:t>
+      </w:r>
+    </w:p>
+    <w:p>
+      <w:pPr>
+        <w:rPr>
+          <w:sz w:val="28"/>
+          <w:szCs w:val="28"/>
+          <w:lang w:val="pt-PT"/>
+        </w:rPr>
+      </w:pPr>
+      <w:r>
+        <w:rPr>
+          <w:sz w:val="28"/>
+          <w:szCs w:val="28"/>
+          <w:lang w:val="pt-PT"/>
+        </w:rPr>
+        <w:t>3.4 Caso exista um consumidor com esse número de contador associado irá aparecer uma opção para selecionar esse consumidor.</w:t>
+      </w:r>
+    </w:p>
+    <w:p>
+      <w:pPr>
+        <w:rPr>
+          <w:sz w:val="28"/>
+          <w:szCs w:val="28"/>
+          <w:lang w:val="pt-PT"/>
+        </w:rPr>
+      </w:pPr>
+      <w:r>
+        <w:rPr>
+          <w:sz w:val="28"/>
+          <w:szCs w:val="28"/>
+          <w:lang w:val="pt-PT"/>
+        </w:rPr>
+        <w:t>3.5 Se o utilizador selecionar essa opção, o sistema apresentará uma página com todos os contadores associados a esse consumidor e com as opções de “Alterar”, “Remover” e “Adicionar novo contador”.</w:t>
+      </w:r>
+    </w:p>
+    <w:p>
+      <w:pPr>
+        <w:rPr>
+          <w:sz w:val="28"/>
+          <w:szCs w:val="28"/>
+          <w:lang w:val="pt-PT"/>
+        </w:rPr>
+      </w:pPr>
+      <w:r>
+        <w:rPr>
+          <w:sz w:val="28"/>
+          <w:szCs w:val="28"/>
+          <w:lang w:val="pt-PT"/>
+        </w:rPr>
+        <w:t xml:space="preserve">3.6 Caso o utilizador escolha “Alterar”, irá aparecer toda a informação associada a esse contador e o utilizador irá puder mudar qualquer uma dessas informações. No final será necessário clicar num botão “Guardar” para as alterações ficarem concluídas. </w:t>
+      </w:r>
+    </w:p>
+    <w:p>
+      <w:pPr>
+        <w:rPr>
+          <w:sz w:val="28"/>
+          <w:szCs w:val="28"/>
+          <w:lang w:val="pt-PT"/>
+        </w:rPr>
+      </w:pPr>
+      <w:r>
+        <w:rPr>
+          <w:sz w:val="28"/>
+          <w:szCs w:val="28"/>
+          <w:lang w:val="pt-PT"/>
+        </w:rPr>
+        <w:t>3.7 Caso o utilizador escolha “Remover”, o contador irá ser removido do consumidor.</w:t>
+      </w:r>
+    </w:p>
+    <w:p>
+      <w:pPr>
+        <w:rPr>
+          <w:sz w:val="28"/>
+          <w:szCs w:val="28"/>
+          <w:lang w:val="pt-PT"/>
+        </w:rPr>
+      </w:pPr>
+      <w:r>
+        <w:rPr>
+          <w:sz w:val="28"/>
+          <w:szCs w:val="28"/>
+          <w:lang w:val="pt-PT"/>
+        </w:rPr>
+        <w:t>3.8 Caso o utilizador escolha “Adicionar novo contador”, irá aparecer campos para adicionar a informação sobre contador e um botão “Guardar” para a operação ficar concluída.</w:t>
+      </w:r>
+    </w:p>
+    <w:p>
+      <w:pPr>
+        <w:rPr>
+          <w:sz w:val="28"/>
+          <w:szCs w:val="28"/>
+          <w:lang w:val="pt-PT"/>
+        </w:rPr>
+      </w:pPr>
+    </w:p>
+    <w:p>
+      <w:pPr>
+        <w:rPr>
+          <w:sz w:val="28"/>
+          <w:szCs w:val="28"/>
+          <w:lang w:val="pt-PT"/>
+        </w:rPr>
+      </w:pPr>
+    </w:p>
+    <w:p>
+      <w:pPr>
+        <w:rPr>
+          <w:sz w:val="28"/>
+          <w:szCs w:val="28"/>
+          <w:lang w:val="pt-PT"/>
+        </w:rPr>
+      </w:pPr>
+    </w:p>
+    <w:p>
+      <w:pPr>
+        <w:rPr>
+          <w:sz w:val="28"/>
+          <w:szCs w:val="28"/>
+          <w:lang w:val="pt-PT"/>
+        </w:rPr>
+      </w:pPr>
+    </w:p>
+    <w:p>
+      <w:pPr>
+        <w:rPr>
+          <w:sz w:val="28"/>
+          <w:szCs w:val="28"/>
+          <w:lang w:val="pt-PT"/>
+        </w:rPr>
+      </w:pPr>
+    </w:p>
+    <w:p>
+      <w:pPr>
+        <w:rPr>
+          <w:sz w:val="28"/>
+          <w:szCs w:val="28"/>
+          <w:lang w:val="pt-PT"/>
+        </w:rPr>
+      </w:pPr>
+    </w:p>
+    <w:p>
+      <w:pPr>
+        <w:rPr>
+          <w:sz w:val="28"/>
+          <w:szCs w:val="28"/>
+          <w:lang w:val="pt-PT"/>
+        </w:rPr>
+      </w:pPr>
+    </w:p>
+    <w:p>
+      <w:pPr>
+        <w:rPr>
+          <w:sz w:val="28"/>
+          <w:szCs w:val="28"/>
+          <w:lang w:val="pt-PT"/>
+        </w:rPr>
+      </w:pPr>
+    </w:p>
+    <w:p>
+      <w:pPr>
+        <w:rPr>
+          <w:sz w:val="28"/>
+          <w:szCs w:val="28"/>
+          <w:lang w:val="pt-PT"/>
+        </w:rPr>
+      </w:pPr>
     </w:p>
     <w:tbl>
       <w:tblPr>
@@ -7999,7 +7955,7 @@
                 <w:szCs w:val="28"/>
                 <w:lang w:val="pt-PT"/>
               </w:rPr>
-              <w:t>O sistema vai mostrar avisos na homepage.</w:t>
+              <w:t>O sistema vai deixar o funcionário adicionar contadores de consumidores.</w:t>
             </w:r>
           </w:p>
         </w:tc>
@@ -8058,7 +8014,7 @@
                 <w:szCs w:val="28"/>
                 <w:lang w:val="pt-PT"/>
               </w:rPr>
-              <w:t>Avisos-&gt;input de um administrador ou funcionário.</w:t>
+              <w:t>Nº contador-&gt;input do funcionário.</w:t>
             </w:r>
           </w:p>
         </w:tc>
@@ -8118,7 +8074,24 @@
                 <w:szCs w:val="28"/>
                 <w:lang w:val="pt-PT"/>
               </w:rPr>
-              <w:t>Aviso-&gt;homepage</w:t>
+              <w:t>Alterações nos contadores no cliente associado-&gt;base de dados.</w:t>
+            </w:r>
+          </w:p>
+          <w:p>
+            <w:pPr>
+              <w:rPr>
+                <w:sz w:val="28"/>
+                <w:szCs w:val="28"/>
+                <w:lang w:val="pt-PT"/>
+              </w:rPr>
+            </w:pPr>
+            <w:r>
+              <w:rPr>
+                <w:sz w:val="28"/>
+                <w:szCs w:val="28"/>
+                <w:lang w:val="pt-PT"/>
+              </w:rPr>
+              <w:t>Mensagem a dizer que as alterações foram bem sucedidas.</w:t>
             </w:r>
           </w:p>
         </w:tc>
@@ -8177,7 +8150,7 @@
                 <w:szCs w:val="28"/>
                 <w:lang w:val="pt-PT"/>
               </w:rPr>
-              <w:t>Aviso escrito pelo administrador ou funcionário.</w:t>
+              <w:t>Dados dos clientes e dos contadores associados.</w:t>
             </w:r>
           </w:p>
         </w:tc>
@@ -8236,7 +8209,61 @@
                 <w:szCs w:val="28"/>
                 <w:lang w:val="pt-PT"/>
               </w:rPr>
-              <w:t>Mostrar avisos na homepage.</w:t>
+              <w:t>Adicionar contadores de consumidores.</w:t>
+            </w:r>
+          </w:p>
+        </w:tc>
+      </w:tr>
+      <w:tr>
+        <w:tblPrEx>
+          <w:tblBorders>
+            <w:top w:val="single" w:color="auto" w:sz="4" w:space="0"/>
+            <w:left w:val="single" w:color="auto" w:sz="4" w:space="0"/>
+            <w:bottom w:val="single" w:color="auto" w:sz="4" w:space="0"/>
+            <w:right w:val="single" w:color="auto" w:sz="4" w:space="0"/>
+            <w:insideH w:val="single" w:color="auto" w:sz="4" w:space="0"/>
+            <w:insideV w:val="single" w:color="auto" w:sz="4" w:space="0"/>
+          </w:tblBorders>
+        </w:tblPrEx>
+        <w:tc>
+          <w:tcPr>
+            <w:tcW w:w="8522" w:type="dxa"/>
+            <w:shd w:val="clear" w:color="auto" w:fill="auto"/>
+          </w:tcPr>
+          <w:p>
+            <w:pPr>
+              <w:rPr>
+                <w:sz w:val="28"/>
+                <w:szCs w:val="28"/>
+                <w:u w:val="single"/>
+                <w:lang w:val="pt-PT"/>
+              </w:rPr>
+            </w:pPr>
+            <w:r>
+              <w:rPr>
+                <w:sz w:val="28"/>
+                <w:szCs w:val="28"/>
+                <w:u w:val="single"/>
+                <w:lang w:val="pt-PT"/>
+              </w:rPr>
+              <w:t>Condições Pré e Pós:</w:t>
+            </w:r>
+          </w:p>
+          <w:p>
+            <w:pPr>
+              <w:rPr>
+                <w:sz w:val="28"/>
+                <w:szCs w:val="28"/>
+                <w:lang w:val="pt-PT"/>
+              </w:rPr>
+            </w:pPr>
+            <w:r>
+              <w:rPr>
+                <w:sz w:val="28"/>
+                <w:szCs w:val="28"/>
+                <w:lang w:val="pt-PT"/>
+              </w:rPr>
+              <w:t>Necessárias alterações para algum consumidor.</w:t>
             </w:r>
           </w:p>
         </w:tc>
@@ -8268,66 +8295,6 @@
               <w:rPr>
                 <w:sz w:val="28"/>
                 <w:szCs w:val="28"/>
-                <w:u w:val="single"/>
-                <w:lang w:val="pt-PT"/>
-              </w:rPr>
-            </w:pPr>
-            <w:r>
-              <w:rPr>
-                <w:sz w:val="28"/>
-                <w:szCs w:val="28"/>
-                <w:u w:val="single"/>
-                <w:lang w:val="pt-PT"/>
-              </w:rPr>
-              <w:t>Condições Pré e Pós:</w:t>
-            </w:r>
-          </w:p>
-          <w:p>
-            <w:pPr>
-              <w:rPr>
-                <w:sz w:val="28"/>
-                <w:szCs w:val="28"/>
-                <w:lang w:val="pt-PT"/>
-              </w:rPr>
-            </w:pPr>
-            <w:r>
-              <w:rPr>
-                <w:sz w:val="28"/>
-                <w:szCs w:val="28"/>
-                <w:lang w:val="pt-PT"/>
-              </w:rPr>
-              <w:t>Ocorrer algum problema.</w:t>
-            </w:r>
-          </w:p>
-        </w:tc>
-      </w:tr>
-      <w:tr>
-        <w:tblPrEx>
-          <w:tblBorders>
-            <w:top w:val="single" w:color="auto" w:sz="4" w:space="0"/>
-            <w:left w:val="single" w:color="auto" w:sz="4" w:space="0"/>
-            <w:bottom w:val="single" w:color="auto" w:sz="4" w:space="0"/>
-            <w:right w:val="single" w:color="auto" w:sz="4" w:space="0"/>
-            <w:insideH w:val="single" w:color="auto" w:sz="4" w:space="0"/>
-            <w:insideV w:val="single" w:color="auto" w:sz="4" w:space="0"/>
-          </w:tblBorders>
-          <w:tblCellMar>
-            <w:top w:w="0" w:type="dxa"/>
-            <w:left w:w="108" w:type="dxa"/>
-            <w:bottom w:w="0" w:type="dxa"/>
-            <w:right w:w="108" w:type="dxa"/>
-          </w:tblCellMar>
-        </w:tblPrEx>
-        <w:tc>
-          <w:tcPr>
-            <w:tcW w:w="8522" w:type="dxa"/>
-            <w:shd w:val="clear" w:color="auto" w:fill="auto"/>
-          </w:tcPr>
-          <w:p>
-            <w:pPr>
-              <w:rPr>
-                <w:sz w:val="28"/>
-                <w:szCs w:val="28"/>
                 <w:lang w:val="pt-PT"/>
               </w:rPr>
             </w:pPr>
@@ -8378,82 +8345,78 @@
           <w:lang w:val="pt-PT"/>
         </w:rPr>
       </w:pPr>
-      <w:r>
-        <w:rPr>
-          <w:sz w:val="28"/>
-          <w:szCs w:val="28"/>
-          <w:lang w:val="pt-PT"/>
-        </w:rPr>
-        <w:t>5.</w:t>
-      </w:r>
-    </w:p>
-    <w:p>
-      <w:pPr>
-        <w:rPr>
-          <w:sz w:val="28"/>
-          <w:szCs w:val="28"/>
-          <w:lang w:val="pt-PT"/>
-        </w:rPr>
-      </w:pPr>
-      <w:r>
-        <w:rPr>
-          <w:sz w:val="28"/>
-          <w:szCs w:val="28"/>
-          <w:lang w:val="pt-PT"/>
-        </w:rPr>
-        <w:t>5.1. O utilizador irá escolher a opção “Relatório de atividades”.</w:t>
-      </w:r>
-    </w:p>
-    <w:p>
-      <w:pPr>
-        <w:rPr>
-          <w:sz w:val="28"/>
-          <w:szCs w:val="28"/>
-          <w:lang w:val="pt-PT"/>
-        </w:rPr>
-      </w:pPr>
-      <w:r>
-        <w:rPr>
-          <w:sz w:val="28"/>
-          <w:szCs w:val="28"/>
-          <w:lang w:val="pt-PT"/>
-        </w:rPr>
-        <w:t>5.2. O sistema deve apresentar uma página com os campos: “Número de contadores/clientes validados”, “Número de ocorrências criadas”, “Número de observações/notas”, que irão ser preenchidos automaticamente e um campo para digitar texto, onde o utilizador irá escrever o seu relatório. Terá também dois botões “Submeter” e “Voltar”.</w:t>
-      </w:r>
-    </w:p>
-    <w:p>
-      <w:pPr>
-        <w:rPr>
-          <w:sz w:val="28"/>
-          <w:szCs w:val="28"/>
-          <w:lang w:val="pt-PT"/>
-        </w:rPr>
-      </w:pPr>
-      <w:r>
-        <w:rPr>
-          <w:sz w:val="28"/>
-          <w:szCs w:val="28"/>
-          <w:lang w:val="pt-PT"/>
-        </w:rPr>
-        <w:t>5.3. Caso o utilizador escreva pelo menos 1 caracter será possível clicar no botão “Submeter” e caso clique em “Submeter” o relatório irá ser enviado para o backoffice.</w:t>
-      </w:r>
-    </w:p>
-    <w:p>
-      <w:pPr>
-        <w:rPr>
-          <w:sz w:val="28"/>
-          <w:szCs w:val="28"/>
-          <w:lang w:val="pt-PT"/>
-        </w:rPr>
-      </w:pPr>
-      <w:r>
-        <w:rPr>
-          <w:sz w:val="28"/>
-          <w:szCs w:val="28"/>
-          <w:lang w:val="pt-PT"/>
-        </w:rPr>
-        <w:t>5.4. Caso o utilizador deseje voltar para o menu anterior poderá clicar em “Voltar”.</w:t>
-      </w:r>
+    </w:p>
+    <w:p>
+      <w:pPr>
+        <w:rPr>
+          <w:sz w:val="28"/>
+          <w:szCs w:val="28"/>
+          <w:lang w:val="pt-PT"/>
+        </w:rPr>
+      </w:pPr>
+    </w:p>
+    <w:p>
+      <w:pPr>
+        <w:rPr>
+          <w:sz w:val="28"/>
+          <w:szCs w:val="28"/>
+          <w:lang w:val="pt-PT"/>
+        </w:rPr>
+      </w:pPr>
+    </w:p>
+    <w:p>
+      <w:pPr>
+        <w:rPr>
+          <w:sz w:val="28"/>
+          <w:szCs w:val="28"/>
+          <w:lang w:val="pt-PT"/>
+        </w:rPr>
+      </w:pPr>
+    </w:p>
+    <w:p>
+      <w:pPr>
+        <w:rPr>
+          <w:sz w:val="28"/>
+          <w:szCs w:val="28"/>
+          <w:lang w:val="pt-PT"/>
+        </w:rPr>
+      </w:pPr>
+    </w:p>
+    <w:p>
+      <w:pPr>
+        <w:rPr>
+          <w:sz w:val="28"/>
+          <w:szCs w:val="28"/>
+          <w:lang w:val="pt-PT"/>
+        </w:rPr>
+      </w:pPr>
+    </w:p>
+    <w:p>
+      <w:pPr>
+        <w:rPr>
+          <w:sz w:val="28"/>
+          <w:szCs w:val="28"/>
+          <w:lang w:val="pt-PT"/>
+        </w:rPr>
+      </w:pPr>
+    </w:p>
+    <w:p>
+      <w:pPr>
+        <w:rPr>
+          <w:sz w:val="28"/>
+          <w:szCs w:val="28"/>
+          <w:lang w:val="pt-PT"/>
+        </w:rPr>
+      </w:pPr>
+    </w:p>
+    <w:p>
+      <w:pPr>
+        <w:rPr>
+          <w:sz w:val="28"/>
+          <w:szCs w:val="28"/>
+          <w:lang w:val="pt-PT"/>
+        </w:rPr>
+      </w:pPr>
     </w:p>
     <w:tbl>
       <w:tblPr>
@@ -8533,7 +8496,24 @@
                 <w:szCs w:val="28"/>
                 <w:lang w:val="pt-PT"/>
               </w:rPr>
-              <w:t>O sistema vai deixar o funcionário submeter relatórios de atividade.</w:t>
+              <w:t xml:space="preserve">O sistema vai deixar o funcionário </w:t>
+            </w:r>
+            <w:r>
+              <w:rPr>
+                <w:rFonts w:hint="default"/>
+                <w:sz w:val="28"/>
+                <w:szCs w:val="28"/>
+                <w:lang w:val="pt-PT"/>
+              </w:rPr>
+              <w:t xml:space="preserve">alterar/remover </w:t>
+            </w:r>
+            <w:r>
+              <w:rPr>
+                <w:sz w:val="28"/>
+                <w:szCs w:val="28"/>
+                <w:lang w:val="pt-PT"/>
+              </w:rPr>
+              <w:t>contadores de consumidores.</w:t>
             </w:r>
           </w:p>
         </w:tc>
@@ -8592,7 +8572,7 @@
                 <w:szCs w:val="28"/>
                 <w:lang w:val="pt-PT"/>
               </w:rPr>
-              <w:t>Relatório-&gt;input do funcionário.</w:t>
+              <w:t>Nº contador-&gt;input do funcionário.</w:t>
             </w:r>
           </w:p>
         </w:tc>
@@ -8652,7 +8632,24 @@
                 <w:szCs w:val="28"/>
                 <w:lang w:val="pt-PT"/>
               </w:rPr>
-              <w:t>Relatório-&gt;base de dados.</w:t>
+              <w:t>Alterações nos contadores no cliente associado-&gt;base de dados.</w:t>
+            </w:r>
+          </w:p>
+          <w:p>
+            <w:pPr>
+              <w:rPr>
+                <w:sz w:val="28"/>
+                <w:szCs w:val="28"/>
+                <w:lang w:val="pt-PT"/>
+              </w:rPr>
+            </w:pPr>
+            <w:r>
+              <w:rPr>
+                <w:sz w:val="28"/>
+                <w:szCs w:val="28"/>
+                <w:lang w:val="pt-PT"/>
+              </w:rPr>
+              <w:t>Mensagem a dizer que as alterações foram bem sucedidas.</w:t>
             </w:r>
           </w:p>
         </w:tc>
@@ -8711,7 +8708,7 @@
                 <w:szCs w:val="28"/>
                 <w:lang w:val="pt-PT"/>
               </w:rPr>
-              <w:t>Relatório da atividade feita pelo membro do funcionário nesse dia.</w:t>
+              <w:t>Dados dos clientes e dos contadores associados.</w:t>
             </w:r>
           </w:p>
         </w:tc>
@@ -8766,11 +8763,20 @@
             </w:pPr>
             <w:r>
               <w:rPr>
-                <w:sz w:val="28"/>
-                <w:szCs w:val="28"/>
-                <w:lang w:val="pt-PT"/>
-              </w:rPr>
-              <w:t>Escrever um relatório.</w:t>
+                <w:rFonts w:hint="default"/>
+                <w:sz w:val="28"/>
+                <w:szCs w:val="28"/>
+                <w:lang w:val="pt-PT"/>
+              </w:rPr>
+              <w:t>A</w:t>
+            </w:r>
+            <w:r>
+              <w:rPr>
+                <w:sz w:val="28"/>
+                <w:szCs w:val="28"/>
+                <w:lang w:val="pt-PT"/>
+              </w:rPr>
+              <w:t>lterar/remover contadores de consumidores.</w:t>
             </w:r>
           </w:p>
         </w:tc>
@@ -8826,12 +8832,11 @@
             </w:pPr>
             <w:r>
               <w:rPr>
-                <w:rFonts w:hint="default"/>
-                <w:sz w:val="28"/>
-                <w:szCs w:val="28"/>
-                <w:lang w:val="pt-PT"/>
-              </w:rPr>
-              <w:t>Nenhum</w:t>
+                <w:sz w:val="28"/>
+                <w:szCs w:val="28"/>
+                <w:lang w:val="pt-PT"/>
+              </w:rPr>
+              <w:t>Necessárias alterações para algum consumidor.</w:t>
             </w:r>
           </w:p>
         </w:tc>
@@ -8886,12 +8891,11 @@
             </w:pPr>
             <w:r>
               <w:rPr>
-                <w:rFonts w:hint="default"/>
-                <w:sz w:val="28"/>
-                <w:szCs w:val="28"/>
-                <w:lang w:val="pt-PT"/>
-              </w:rPr>
-              <w:t>Nenhum</w:t>
+                <w:sz w:val="28"/>
+                <w:szCs w:val="28"/>
+                <w:lang w:val="pt-PT"/>
+              </w:rPr>
+              <w:t>Nenhum.</w:t>
             </w:r>
           </w:p>
         </w:tc>
@@ -8902,79 +8906,208 @@
         <w:rPr>
           <w:sz w:val="28"/>
           <w:szCs w:val="28"/>
-        </w:rPr>
-      </w:pPr>
-    </w:p>
-    <w:p>
-      <w:pPr>
-        <w:rPr>
-          <w:sz w:val="28"/>
-          <w:szCs w:val="28"/>
-        </w:rPr>
-      </w:pPr>
-      <w:r>
-        <w:rPr>
-          <w:sz w:val="28"/>
-          <w:szCs w:val="28"/>
-        </w:rPr>
-        <w:t>6.</w:t>
-      </w:r>
-    </w:p>
-    <w:p>
-      <w:pPr>
-        <w:rPr>
-          <w:rFonts w:cstheme="minorHAnsi"/>
-          <w:sz w:val="28"/>
-          <w:szCs w:val="28"/>
-          <w:lang w:val="pt-PT"/>
-        </w:rPr>
-      </w:pPr>
-      <w:r>
-        <w:rPr>
-          <w:rFonts w:cstheme="minorHAnsi"/>
-          <w:sz w:val="28"/>
-          <w:szCs w:val="28"/>
-          <w:lang w:val="pt-PT"/>
-        </w:rPr>
-        <w:t xml:space="preserve">6.1. O utilizador irá escolher a opção "Gerir Consumidores". </w:t>
-      </w:r>
-    </w:p>
-    <w:p>
-      <w:pPr>
-        <w:rPr>
-          <w:rFonts w:cstheme="minorHAnsi"/>
-          <w:sz w:val="28"/>
-          <w:szCs w:val="28"/>
-          <w:lang w:val="pt-PT"/>
-        </w:rPr>
-      </w:pPr>
-      <w:r>
-        <w:rPr>
-          <w:rFonts w:cstheme="minorHAnsi"/>
-          <w:sz w:val="28"/>
-          <w:szCs w:val="28"/>
-          <w:lang w:val="pt-PT"/>
-        </w:rPr>
-        <w:t xml:space="preserve">6.2. O utilizador irá escolher um consumidor. </w:t>
-      </w:r>
-    </w:p>
-    <w:p>
-      <w:pPr>
-        <w:rPr>
-          <w:rFonts w:cstheme="minorHAnsi"/>
-          <w:sz w:val="28"/>
-          <w:szCs w:val="28"/>
-          <w:lang w:val="pt-PT"/>
-        </w:rPr>
-      </w:pPr>
-      <w:r>
-        <w:rPr>
-          <w:rFonts w:cstheme="minorHAnsi"/>
-          <w:sz w:val="28"/>
-          <w:szCs w:val="28"/>
-          <w:lang w:val="pt-PT"/>
-        </w:rPr>
-        <w:t>6.3. Dentro da página do consumidor está lá um espaço no qual se pode escrever notas sobre o consumidor e os seus contadores.</w:t>
+          <w:lang w:val="pt-PT"/>
+        </w:rPr>
+      </w:pPr>
+    </w:p>
+    <w:p>
+      <w:pPr>
+        <w:rPr>
+          <w:sz w:val="28"/>
+          <w:szCs w:val="28"/>
+          <w:lang w:val="pt-PT"/>
+        </w:rPr>
+      </w:pPr>
+    </w:p>
+    <w:p>
+      <w:pPr>
+        <w:rPr>
+          <w:sz w:val="28"/>
+          <w:szCs w:val="28"/>
+          <w:lang w:val="pt-PT"/>
+        </w:rPr>
+      </w:pPr>
+    </w:p>
+    <w:p>
+      <w:pPr>
+        <w:rPr>
+          <w:sz w:val="28"/>
+          <w:szCs w:val="28"/>
+          <w:lang w:val="pt-PT"/>
+        </w:rPr>
+      </w:pPr>
+    </w:p>
+    <w:p>
+      <w:pPr>
+        <w:rPr>
+          <w:sz w:val="28"/>
+          <w:szCs w:val="28"/>
+          <w:lang w:val="pt-PT"/>
+        </w:rPr>
+      </w:pPr>
+    </w:p>
+    <w:p>
+      <w:pPr>
+        <w:rPr>
+          <w:sz w:val="28"/>
+          <w:szCs w:val="28"/>
+          <w:lang w:val="pt-PT"/>
+        </w:rPr>
+      </w:pPr>
+    </w:p>
+    <w:p>
+      <w:pPr>
+        <w:rPr>
+          <w:sz w:val="28"/>
+          <w:szCs w:val="28"/>
+          <w:lang w:val="pt-PT"/>
+        </w:rPr>
+      </w:pPr>
+    </w:p>
+    <w:p>
+      <w:pPr>
+        <w:rPr>
+          <w:sz w:val="28"/>
+          <w:szCs w:val="28"/>
+          <w:lang w:val="pt-PT"/>
+        </w:rPr>
+      </w:pPr>
+    </w:p>
+    <w:p>
+      <w:pPr>
+        <w:rPr>
+          <w:sz w:val="28"/>
+          <w:szCs w:val="28"/>
+          <w:lang w:val="pt-PT"/>
+        </w:rPr>
+      </w:pPr>
+    </w:p>
+    <w:p>
+      <w:pPr>
+        <w:rPr>
+          <w:sz w:val="28"/>
+          <w:szCs w:val="28"/>
+          <w:lang w:val="pt-PT"/>
+        </w:rPr>
+      </w:pPr>
+    </w:p>
+    <w:p>
+      <w:pPr>
+        <w:rPr>
+          <w:sz w:val="28"/>
+          <w:szCs w:val="28"/>
+          <w:lang w:val="pt-PT"/>
+        </w:rPr>
+      </w:pPr>
+      <w:r>
+        <w:rPr>
+          <w:sz w:val="28"/>
+          <w:szCs w:val="28"/>
+          <w:lang w:val="pt-PT"/>
+        </w:rPr>
+        <w:t>4.</w:t>
+      </w:r>
+    </w:p>
+    <w:p>
+      <w:pPr>
+        <w:rPr>
+          <w:sz w:val="28"/>
+          <w:szCs w:val="28"/>
+          <w:lang w:val="pt-PT"/>
+        </w:rPr>
+      </w:pPr>
+      <w:r>
+        <w:rPr>
+          <w:sz w:val="28"/>
+          <w:szCs w:val="28"/>
+          <w:lang w:val="pt-PT"/>
+        </w:rPr>
+        <w:t>4.1. O sistema deve apresentar, na homepage, 1 caixa com todos os avisos/alertas que existem naquele momento.</w:t>
+      </w:r>
+    </w:p>
+    <w:p>
+      <w:pPr>
+        <w:rPr>
+          <w:sz w:val="28"/>
+          <w:szCs w:val="28"/>
+          <w:lang w:val="pt-PT"/>
+        </w:rPr>
+      </w:pPr>
+      <w:r>
+        <w:rPr>
+          <w:sz w:val="28"/>
+          <w:szCs w:val="28"/>
+          <w:lang w:val="pt-PT"/>
+        </w:rPr>
+        <w:t>4.2. O sistema deve poder diferenciar a prioridade desses avisos/alertas por cores das notificações deles, sendo o vermelho para Alertas/avisos que precisam de ser corrigidos o mais rápido possível (máxima prioridade) e amarelo para os de menor prioridade.</w:t>
+      </w:r>
+    </w:p>
+    <w:p>
+      <w:pPr>
+        <w:rPr>
+          <w:sz w:val="28"/>
+          <w:szCs w:val="28"/>
+          <w:lang w:val="pt-PT"/>
+        </w:rPr>
+      </w:pPr>
+      <w:r>
+        <w:rPr>
+          <w:sz w:val="28"/>
+          <w:szCs w:val="28"/>
+          <w:lang w:val="pt-PT"/>
+        </w:rPr>
+        <w:t>4.3. O sistema deve não só permitir os administradores enviarem alertas/avisos para os funcionários, mas também o contrário.</w:t>
+      </w:r>
+    </w:p>
+    <w:p>
+      <w:pPr>
+        <w:rPr>
+          <w:sz w:val="28"/>
+          <w:szCs w:val="28"/>
+          <w:lang w:val="pt-PT"/>
+        </w:rPr>
+      </w:pPr>
+      <w:r>
+        <w:rPr>
+          <w:sz w:val="28"/>
+          <w:szCs w:val="28"/>
+          <w:lang w:val="pt-PT"/>
+        </w:rPr>
+        <w:t>4.4. O sistema para além de representar visualmente esses avisos na homepage, também deverá enviar para o email de cad</w:t>
+      </w:r>
+      <w:r>
+        <w:rPr>
+          <w:rFonts w:hint="default"/>
+          <w:sz w:val="28"/>
+          <w:szCs w:val="28"/>
+          <w:lang w:val="pt-PT"/>
+        </w:rPr>
+        <w:t>a</w:t>
+      </w:r>
+      <w:r>
+        <w:rPr>
+          <w:sz w:val="28"/>
+          <w:szCs w:val="28"/>
+          <w:lang w:val="pt-PT"/>
+        </w:rPr>
+        <w:t xml:space="preserve"> funcionário o aviso/alerta correspondente, podendo assim cad</w:t>
+      </w:r>
+      <w:r>
+        <w:rPr>
+          <w:rFonts w:hint="default"/>
+          <w:sz w:val="28"/>
+          <w:szCs w:val="28"/>
+          <w:lang w:val="pt-PT"/>
+        </w:rPr>
+        <w:t xml:space="preserve">a </w:t>
+      </w:r>
+      <w:r>
+        <w:rPr>
+          <w:sz w:val="28"/>
+          <w:szCs w:val="28"/>
+          <w:lang w:val="pt-PT"/>
+        </w:rPr>
+        <w:t>funcionário verificá-los não só na aplicação, mas também no email.</w:t>
       </w:r>
     </w:p>
     <w:tbl>
@@ -9055,7 +9188,7 @@
                 <w:szCs w:val="28"/>
                 <w:lang w:val="pt-PT"/>
               </w:rPr>
-              <w:t>O sistema vai deixar o funcionário escrever notas sobre os consumidores e os seus contadores.</w:t>
+              <w:t>O sistema vai mostrar avisos na homepage.</w:t>
             </w:r>
           </w:p>
         </w:tc>
@@ -9114,7 +9247,7 @@
                 <w:szCs w:val="28"/>
                 <w:lang w:val="pt-PT"/>
               </w:rPr>
-              <w:t>Nota/Observação-&gt;input do funcionário.</w:t>
+              <w:t>Avisos-&gt;input de um administrador ou funcionário.</w:t>
             </w:r>
           </w:p>
         </w:tc>
@@ -9174,7 +9307,7 @@
                 <w:szCs w:val="28"/>
                 <w:lang w:val="pt-PT"/>
               </w:rPr>
-              <w:t>Nota/Observação-&gt;base de dados.</w:t>
+              <w:t>Aviso-&gt;homepage</w:t>
             </w:r>
           </w:p>
         </w:tc>
@@ -9233,7 +9366,7 @@
                 <w:szCs w:val="28"/>
                 <w:lang w:val="pt-PT"/>
               </w:rPr>
-              <w:t>Nota do funcionário sobre um consumidor ou contador.</w:t>
+              <w:t>Aviso escrito pelo administrador ou funcionário.</w:t>
             </w:r>
           </w:p>
         </w:tc>
@@ -9292,7 +9425,7 @@
                 <w:szCs w:val="28"/>
                 <w:lang w:val="pt-PT"/>
               </w:rPr>
-              <w:t>Escrever uma nota.</w:t>
+              <w:t>Mostrar avisos na homepage.</w:t>
             </w:r>
           </w:p>
         </w:tc>
@@ -9352,7 +9485,7 @@
                 <w:szCs w:val="28"/>
                 <w:lang w:val="pt-PT"/>
               </w:rPr>
-              <w:t>Cliente registado.</w:t>
+              <w:t>Ocorrer algum problema.</w:t>
             </w:r>
           </w:p>
         </w:tc>
@@ -9407,12 +9540,11 @@
             </w:pPr>
             <w:r>
               <w:rPr>
-                <w:rFonts w:hint="default"/>
-                <w:sz w:val="28"/>
-                <w:szCs w:val="28"/>
-                <w:lang w:val="pt-PT"/>
-              </w:rPr>
-              <w:t>Nenhum</w:t>
+                <w:sz w:val="28"/>
+                <w:szCs w:val="28"/>
+                <w:lang w:val="pt-PT"/>
+              </w:rPr>
+              <w:t>Nenhum.</w:t>
             </w:r>
           </w:p>
         </w:tc>
@@ -9435,286 +9567,82 @@
           <w:lang w:val="pt-PT"/>
         </w:rPr>
       </w:pPr>
-    </w:p>
-    <w:p>
-      <w:pPr>
-        <w:rPr>
-          <w:sz w:val="28"/>
-          <w:szCs w:val="28"/>
-          <w:lang w:val="pt-PT"/>
-        </w:rPr>
-      </w:pPr>
-    </w:p>
-    <w:p>
-      <w:pPr>
-        <w:rPr>
-          <w:sz w:val="28"/>
-          <w:szCs w:val="28"/>
-          <w:lang w:val="pt-PT"/>
-        </w:rPr>
-      </w:pPr>
-    </w:p>
-    <w:p>
-      <w:pPr>
-        <w:rPr>
-          <w:sz w:val="28"/>
-          <w:szCs w:val="28"/>
-          <w:lang w:val="pt-PT"/>
-        </w:rPr>
-      </w:pPr>
-    </w:p>
-    <w:p>
-      <w:pPr>
-        <w:rPr>
-          <w:sz w:val="28"/>
-          <w:szCs w:val="28"/>
-          <w:lang w:val="pt-PT"/>
-        </w:rPr>
-      </w:pPr>
-    </w:p>
-    <w:p>
-      <w:pPr>
-        <w:rPr>
-          <w:rFonts w:cstheme="minorHAnsi"/>
-          <w:sz w:val="28"/>
-          <w:szCs w:val="28"/>
-          <w:lang w:val="pt-PT"/>
-        </w:rPr>
-      </w:pPr>
-      <w:r>
-        <w:rPr>
-          <w:rFonts w:cstheme="minorHAnsi"/>
-          <w:sz w:val="28"/>
-          <w:szCs w:val="28"/>
-          <w:lang w:val="pt-PT"/>
-        </w:rPr>
-        <w:t xml:space="preserve">7. </w:t>
-      </w:r>
-    </w:p>
-    <w:p>
-      <w:pPr>
-        <w:rPr>
-          <w:rFonts w:cstheme="minorHAnsi"/>
-          <w:sz w:val="28"/>
-          <w:szCs w:val="28"/>
-          <w:lang w:val="pt-PT"/>
-        </w:rPr>
-      </w:pPr>
-      <w:r>
-        <w:rPr>
-          <w:rFonts w:cstheme="minorHAnsi"/>
-          <w:sz w:val="28"/>
-          <w:szCs w:val="28"/>
-          <w:lang w:val="pt-PT"/>
-        </w:rPr>
-        <w:t>7.1 O utilizador irá escolher a opção "Atualização".</w:t>
-      </w:r>
-    </w:p>
-    <w:p>
-      <w:pPr>
-        <w:rPr>
-          <w:rFonts w:cstheme="minorHAnsi"/>
-          <w:sz w:val="28"/>
-          <w:szCs w:val="28"/>
-          <w:lang w:val="pt-PT"/>
-        </w:rPr>
-      </w:pPr>
-      <w:r>
-        <w:rPr>
-          <w:rFonts w:cstheme="minorHAnsi"/>
-          <w:sz w:val="28"/>
-          <w:szCs w:val="28"/>
-          <w:lang w:val="pt-PT"/>
-        </w:rPr>
-        <w:t xml:space="preserve"> 7.2 O sistema deverá apresentar 3 botões. Um que permite ao utilizador enviar manualmente ("Envio Manual") os dados para plataforma web e o outro botão que permite enviar automaticamente ("Envio Automático") os dados para a mesma plataforma e outro botão que permite voltar ao menu anterior("Voltar"). </w:t>
-      </w:r>
-    </w:p>
-    <w:p>
-      <w:pPr>
-        <w:rPr>
-          <w:rFonts w:cstheme="minorHAnsi"/>
-          <w:sz w:val="28"/>
-          <w:szCs w:val="28"/>
-          <w:lang w:val="pt-PT"/>
-        </w:rPr>
-      </w:pPr>
-      <w:r>
-        <w:rPr>
-          <w:rFonts w:cstheme="minorHAnsi"/>
-          <w:sz w:val="28"/>
-          <w:szCs w:val="28"/>
-          <w:lang w:val="pt-PT"/>
-        </w:rPr>
-        <w:t xml:space="preserve">7.3 Se o utilizador escolher o botão "Envio Manual", o sistema deverá enviar todos os dados do dispositivo móvel do utilizador para a plataforma web. </w:t>
-      </w:r>
-    </w:p>
-    <w:p>
-      <w:pPr>
-        <w:rPr>
-          <w:rFonts w:cstheme="minorHAnsi"/>
-          <w:sz w:val="28"/>
-          <w:szCs w:val="28"/>
-          <w:lang w:val="pt-PT"/>
-        </w:rPr>
-      </w:pPr>
-      <w:r>
-        <w:rPr>
-          <w:rFonts w:cstheme="minorHAnsi"/>
-          <w:sz w:val="28"/>
-          <w:szCs w:val="28"/>
-          <w:lang w:val="pt-PT"/>
-        </w:rPr>
-        <w:t xml:space="preserve">7.4 Se o utilizador escolher o botão "Envio Automático", o sistema deverá apresentar um campo que permitirá ao utilizador inserir um valor para o intervalo de tempo que o sistema terá de enviar os dados para a plataforma. </w:t>
-      </w:r>
-    </w:p>
-    <w:p>
-      <w:pPr>
-        <w:rPr>
-          <w:rFonts w:cstheme="minorHAnsi"/>
-          <w:sz w:val="28"/>
-          <w:szCs w:val="28"/>
-          <w:lang w:val="pt-PT"/>
-        </w:rPr>
-      </w:pPr>
-      <w:r>
-        <w:rPr>
-          <w:rFonts w:cstheme="minorHAnsi"/>
-          <w:sz w:val="28"/>
-          <w:szCs w:val="28"/>
-          <w:lang w:val="pt-PT"/>
-        </w:rPr>
-        <w:t>7.5 Se o utilizador escolher o botão "Voltar" o sistema deverá trazer o utilizador à home page.</w:t>
-      </w:r>
-    </w:p>
-    <w:p>
-      <w:pPr>
-        <w:rPr>
-          <w:rFonts w:cstheme="minorHAnsi"/>
-          <w:sz w:val="28"/>
-          <w:szCs w:val="28"/>
-          <w:lang w:val="pt-PT"/>
-        </w:rPr>
-      </w:pPr>
-    </w:p>
-    <w:p>
-      <w:pPr>
-        <w:rPr>
-          <w:rFonts w:cstheme="minorHAnsi"/>
-          <w:sz w:val="28"/>
-          <w:szCs w:val="28"/>
-          <w:lang w:val="pt-PT"/>
-        </w:rPr>
-      </w:pPr>
-    </w:p>
-    <w:p>
-      <w:pPr>
-        <w:rPr>
-          <w:rFonts w:cstheme="minorHAnsi"/>
-          <w:sz w:val="28"/>
-          <w:szCs w:val="28"/>
-          <w:lang w:val="pt-PT"/>
-        </w:rPr>
-      </w:pPr>
-    </w:p>
-    <w:p>
-      <w:pPr>
-        <w:rPr>
-          <w:rFonts w:cstheme="minorHAnsi"/>
-          <w:sz w:val="28"/>
-          <w:szCs w:val="28"/>
-          <w:lang w:val="pt-PT"/>
-        </w:rPr>
-      </w:pPr>
-    </w:p>
-    <w:p>
-      <w:pPr>
-        <w:rPr>
-          <w:rFonts w:cstheme="minorHAnsi"/>
-          <w:sz w:val="28"/>
-          <w:szCs w:val="28"/>
-          <w:lang w:val="pt-PT"/>
-        </w:rPr>
-      </w:pPr>
-    </w:p>
-    <w:p>
-      <w:pPr>
-        <w:rPr>
-          <w:rFonts w:cstheme="minorHAnsi"/>
-          <w:sz w:val="28"/>
-          <w:szCs w:val="28"/>
-          <w:lang w:val="pt-PT"/>
-        </w:rPr>
-      </w:pPr>
-    </w:p>
-    <w:p>
-      <w:pPr>
-        <w:rPr>
-          <w:rFonts w:cstheme="minorHAnsi"/>
-          <w:sz w:val="28"/>
-          <w:szCs w:val="28"/>
-          <w:lang w:val="pt-PT"/>
-        </w:rPr>
-      </w:pPr>
-    </w:p>
-    <w:p>
-      <w:pPr>
-        <w:rPr>
-          <w:rFonts w:cstheme="minorHAnsi"/>
-          <w:sz w:val="28"/>
-          <w:szCs w:val="28"/>
-          <w:lang w:val="pt-PT"/>
-        </w:rPr>
-      </w:pPr>
-    </w:p>
-    <w:p>
-      <w:pPr>
-        <w:rPr>
-          <w:rFonts w:cstheme="minorHAnsi"/>
-          <w:sz w:val="28"/>
-          <w:szCs w:val="28"/>
-          <w:lang w:val="pt-PT"/>
-        </w:rPr>
-      </w:pPr>
-    </w:p>
-    <w:p>
-      <w:pPr>
-        <w:rPr>
-          <w:rFonts w:cstheme="minorHAnsi"/>
-          <w:sz w:val="28"/>
-          <w:szCs w:val="28"/>
-          <w:lang w:val="pt-PT"/>
-        </w:rPr>
-      </w:pPr>
-    </w:p>
-    <w:p>
-      <w:pPr>
-        <w:rPr>
-          <w:rFonts w:cstheme="minorHAnsi"/>
-          <w:sz w:val="28"/>
-          <w:szCs w:val="28"/>
-          <w:lang w:val="pt-PT"/>
-        </w:rPr>
-      </w:pPr>
-    </w:p>
-    <w:p>
-      <w:pPr>
-        <w:rPr>
-          <w:rFonts w:cstheme="minorHAnsi"/>
-          <w:sz w:val="28"/>
-          <w:szCs w:val="28"/>
-          <w:lang w:val="pt-PT"/>
-        </w:rPr>
-      </w:pPr>
-    </w:p>
-    <w:p>
-      <w:pPr>
-        <w:rPr>
-          <w:rFonts w:cstheme="minorHAnsi"/>
-          <w:sz w:val="28"/>
-          <w:szCs w:val="28"/>
-          <w:lang w:val="pt-PT"/>
-        </w:rPr>
-      </w:pPr>
+      <w:r>
+        <w:rPr>
+          <w:sz w:val="28"/>
+          <w:szCs w:val="28"/>
+          <w:lang w:val="pt-PT"/>
+        </w:rPr>
+        <w:t>5.</w:t>
+      </w:r>
+    </w:p>
+    <w:p>
+      <w:pPr>
+        <w:rPr>
+          <w:sz w:val="28"/>
+          <w:szCs w:val="28"/>
+          <w:lang w:val="pt-PT"/>
+        </w:rPr>
+      </w:pPr>
+      <w:r>
+        <w:rPr>
+          <w:sz w:val="28"/>
+          <w:szCs w:val="28"/>
+          <w:lang w:val="pt-PT"/>
+        </w:rPr>
+        <w:t>5.1. O utilizador irá escolher a opção “Relatório de atividades”.</w:t>
+      </w:r>
+    </w:p>
+    <w:p>
+      <w:pPr>
+        <w:rPr>
+          <w:sz w:val="28"/>
+          <w:szCs w:val="28"/>
+          <w:lang w:val="pt-PT"/>
+        </w:rPr>
+      </w:pPr>
+      <w:r>
+        <w:rPr>
+          <w:sz w:val="28"/>
+          <w:szCs w:val="28"/>
+          <w:lang w:val="pt-PT"/>
+        </w:rPr>
+        <w:t>5.2. O sistema deve apresentar uma página com os campos: “Número de contadores/clientes validados”, “Número de ocorrências criadas”, “Número de observações/notas”, que irão ser preenchidos automaticamente e um campo para digitar texto, onde o utilizador irá escrever o seu relatório. Terá também dois botões “Submeter” e “Voltar”.</w:t>
+      </w:r>
+    </w:p>
+    <w:p>
+      <w:pPr>
+        <w:rPr>
+          <w:sz w:val="28"/>
+          <w:szCs w:val="28"/>
+          <w:lang w:val="pt-PT"/>
+        </w:rPr>
+      </w:pPr>
+      <w:r>
+        <w:rPr>
+          <w:sz w:val="28"/>
+          <w:szCs w:val="28"/>
+          <w:lang w:val="pt-PT"/>
+        </w:rPr>
+        <w:t>5.3. Caso o utilizador escreva pelo menos 1 caracter será possível clicar no botão “Submeter” e caso clique em “Submeter” o relatório irá ser enviado para o backoffice.</w:t>
+      </w:r>
+    </w:p>
+    <w:p>
+      <w:pPr>
+        <w:rPr>
+          <w:sz w:val="28"/>
+          <w:szCs w:val="28"/>
+          <w:lang w:val="pt-PT"/>
+        </w:rPr>
+      </w:pPr>
+      <w:r>
+        <w:rPr>
+          <w:sz w:val="28"/>
+          <w:szCs w:val="28"/>
+          <w:lang w:val="pt-PT"/>
+        </w:rPr>
+        <w:t>5.4. Caso o utilizador deseje voltar para o menu anterior poderá clicar em “Voltar”.</w:t>
+      </w:r>
     </w:p>
     <w:tbl>
       <w:tblPr>
@@ -9794,7 +9722,7 @@
                 <w:szCs w:val="28"/>
                 <w:lang w:val="pt-PT"/>
               </w:rPr>
-              <w:t>O sistema vai deixar o funcionário enviar manual ou automaticamente os dados para a plataforma web.</w:t>
+              <w:t>O sistema vai deixar o funcionário submeter relatórios de atividade.</w:t>
             </w:r>
           </w:p>
         </w:tc>
@@ -9853,7 +9781,7 @@
                 <w:szCs w:val="28"/>
                 <w:lang w:val="pt-PT"/>
               </w:rPr>
-              <w:t>Tempo entre cada atualização-&gt;input do funcionário.</w:t>
+              <w:t>Relatório-&gt;input do funcionário.</w:t>
             </w:r>
           </w:p>
         </w:tc>
@@ -9913,7 +9841,7 @@
                 <w:szCs w:val="28"/>
                 <w:lang w:val="pt-PT"/>
               </w:rPr>
-              <w:t>Dados-&gt;plataforma web.</w:t>
+              <w:t>Relatório-&gt;base de dados.</w:t>
             </w:r>
           </w:p>
         </w:tc>
@@ -9972,7 +9900,7 @@
                 <w:szCs w:val="28"/>
                 <w:lang w:val="pt-PT"/>
               </w:rPr>
-              <w:t>Atualização de dados manual ou automática dos dados da plataforma web.</w:t>
+              <w:t>Relatório da atividade feita pelo membro do funcionário nesse dia.</w:t>
             </w:r>
           </w:p>
         </w:tc>
@@ -10031,7 +9959,7 @@
                 <w:szCs w:val="28"/>
                 <w:lang w:val="pt-PT"/>
               </w:rPr>
-              <w:t>Atualizar os dados da plataforma web.</w:t>
+              <w:t>Escrever um relatório.</w:t>
             </w:r>
           </w:p>
         </w:tc>
@@ -10140,7 +10068,6 @@
           <w:p>
             <w:pPr>
               <w:rPr>
-                <w:rFonts w:hint="default"/>
                 <w:sz w:val="28"/>
                 <w:szCs w:val="28"/>
                 <w:lang w:val="pt-PT"/>
@@ -10162,22 +10089,44 @@
     <w:p>
       <w:pPr>
         <w:rPr>
+          <w:sz w:val="28"/>
+          <w:szCs w:val="28"/>
+        </w:rPr>
+      </w:pPr>
+    </w:p>
+    <w:p>
+      <w:pPr>
+        <w:rPr>
+          <w:sz w:val="28"/>
+          <w:szCs w:val="28"/>
+        </w:rPr>
+      </w:pPr>
+      <w:r>
+        <w:rPr>
+          <w:sz w:val="28"/>
+          <w:szCs w:val="28"/>
+        </w:rPr>
+        <w:t>6.</w:t>
+      </w:r>
+    </w:p>
+    <w:p>
+      <w:pPr>
+        <w:rPr>
           <w:rFonts w:cstheme="minorHAnsi"/>
           <w:sz w:val="28"/>
           <w:szCs w:val="28"/>
           <w:lang w:val="pt-PT"/>
         </w:rPr>
       </w:pPr>
-    </w:p>
-    <w:p>
-      <w:pPr>
+      <w:r>
         <w:rPr>
           <w:rFonts w:cstheme="minorHAnsi"/>
           <w:sz w:val="28"/>
           <w:szCs w:val="28"/>
           <w:lang w:val="pt-PT"/>
         </w:rPr>
-      </w:pPr>
+        <w:t xml:space="preserve">6.1. O utilizador irá escolher a opção "Gerir Consumidores". </w:t>
+      </w:r>
     </w:p>
     <w:p>
       <w:pPr>
@@ -10188,16 +10137,15 @@
           <w:lang w:val="pt-PT"/>
         </w:rPr>
       </w:pPr>
-    </w:p>
-    <w:p>
-      <w:pPr>
+      <w:r>
         <w:rPr>
           <w:rFonts w:cstheme="minorHAnsi"/>
           <w:sz w:val="28"/>
           <w:szCs w:val="28"/>
           <w:lang w:val="pt-PT"/>
         </w:rPr>
-      </w:pPr>
+        <w:t xml:space="preserve">6.2. O utilizador irá escolher um consumidor. </w:t>
+      </w:r>
     </w:p>
     <w:p>
       <w:pPr>
@@ -10208,150 +10156,14 @@
           <w:lang w:val="pt-PT"/>
         </w:rPr>
       </w:pPr>
-    </w:p>
-    <w:p>
-      <w:pPr>
+      <w:r>
         <w:rPr>
           <w:rFonts w:cstheme="minorHAnsi"/>
           <w:sz w:val="28"/>
           <w:szCs w:val="28"/>
           <w:lang w:val="pt-PT"/>
         </w:rPr>
-      </w:pPr>
-    </w:p>
-    <w:p>
-      <w:pPr>
-        <w:rPr>
-          <w:rFonts w:cstheme="minorHAnsi"/>
-          <w:sz w:val="28"/>
-          <w:szCs w:val="28"/>
-          <w:lang w:val="pt-PT"/>
-        </w:rPr>
-      </w:pPr>
-    </w:p>
-    <w:p>
-      <w:pPr>
-        <w:rPr>
-          <w:rFonts w:cstheme="minorHAnsi"/>
-          <w:sz w:val="28"/>
-          <w:szCs w:val="28"/>
-          <w:lang w:val="pt-PT"/>
-        </w:rPr>
-      </w:pPr>
-    </w:p>
-    <w:p>
-      <w:pPr>
-        <w:rPr>
-          <w:rFonts w:cstheme="minorHAnsi"/>
-          <w:sz w:val="28"/>
-          <w:szCs w:val="28"/>
-          <w:lang w:val="pt-PT"/>
-        </w:rPr>
-      </w:pPr>
-    </w:p>
-    <w:p>
-      <w:pPr>
-        <w:rPr>
-          <w:rFonts w:cstheme="minorHAnsi"/>
-          <w:sz w:val="28"/>
-          <w:szCs w:val="28"/>
-          <w:lang w:val="pt-PT"/>
-        </w:rPr>
-      </w:pPr>
-    </w:p>
-    <w:p>
-      <w:pPr>
-        <w:rPr>
-          <w:rFonts w:cstheme="minorHAnsi"/>
-          <w:sz w:val="28"/>
-          <w:szCs w:val="28"/>
-          <w:lang w:val="pt-PT"/>
-        </w:rPr>
-      </w:pPr>
-      <w:r>
-        <w:rPr>
-          <w:rFonts w:cstheme="minorHAnsi"/>
-          <w:sz w:val="28"/>
-          <w:szCs w:val="28"/>
-          <w:lang w:val="pt-PT"/>
-        </w:rPr>
-        <w:t>8.</w:t>
-      </w:r>
-    </w:p>
-    <w:p>
-      <w:pPr>
-        <w:rPr>
-          <w:rFonts w:cstheme="minorHAnsi"/>
-          <w:sz w:val="28"/>
-          <w:szCs w:val="28"/>
-          <w:lang w:val="pt-PT"/>
-        </w:rPr>
-      </w:pPr>
-      <w:r>
-        <w:rPr>
-          <w:rFonts w:cstheme="minorHAnsi"/>
-          <w:sz w:val="28"/>
-          <w:szCs w:val="28"/>
-          <w:lang w:val="pt-PT"/>
-        </w:rPr>
-        <w:t xml:space="preserve">8.1. O utilizador irá escolher a opção “Gestão de Ocorrências”. </w:t>
-      </w:r>
-    </w:p>
-    <w:p>
-      <w:pPr>
-        <w:rPr>
-          <w:rFonts w:cstheme="minorHAnsi"/>
-          <w:sz w:val="28"/>
-          <w:szCs w:val="28"/>
-          <w:lang w:val="pt-PT"/>
-        </w:rPr>
-      </w:pPr>
-      <w:r>
-        <w:rPr>
-          <w:rFonts w:cstheme="minorHAnsi"/>
-          <w:sz w:val="28"/>
-          <w:szCs w:val="28"/>
-          <w:lang w:val="pt-PT"/>
-        </w:rPr>
-        <w:t>8.2. O sistema deve apresentar uma página com os campos : “Número da ocorrência”, que servirá como um identificador da ocorrência, sendo este um campo gerado automaticamente pelo sistema , “Descrição de ocorrência”, que é um campo onde o utilizador irá descrever a ocorrência, “Anexos”, que é um campo que permite a submissão de fotos e os botões “Submeter” e “Voltar”.</w:t>
-      </w:r>
-    </w:p>
-    <w:p>
-      <w:pPr>
-        <w:rPr>
-          <w:rFonts w:cstheme="minorHAnsi"/>
-          <w:sz w:val="28"/>
-          <w:szCs w:val="28"/>
-          <w:lang w:val="pt-PT"/>
-        </w:rPr>
-      </w:pPr>
-      <w:r>
-        <w:rPr>
-          <w:rFonts w:cstheme="minorHAnsi"/>
-          <w:sz w:val="28"/>
-          <w:szCs w:val="28"/>
-          <w:lang w:val="pt-PT"/>
-        </w:rPr>
-        <w:t xml:space="preserve"> 8.3. Caso o utilizador escreva pelo menos 1 caracter será possível clicar no botão “Submeter” e caso clique em “Submeter” o sistema irá pedir ao utilizador para confirmar se quer realmente submeter. Caso o utilizador confirme, será enviado para o backoffice. </w:t>
-      </w:r>
-    </w:p>
-    <w:p>
-      <w:pPr>
-        <w:rPr>
-          <w:rFonts w:cstheme="minorHAnsi"/>
-          <w:sz w:val="28"/>
-          <w:szCs w:val="28"/>
-          <w:lang w:val="pt-PT"/>
-        </w:rPr>
-      </w:pPr>
-      <w:r>
-        <w:rPr>
-          <w:rFonts w:cstheme="minorHAnsi"/>
-          <w:sz w:val="28"/>
-          <w:szCs w:val="28"/>
-          <w:lang w:val="pt-PT"/>
-        </w:rPr>
-        <w:t>8.4. Caso o utilizador deseje voltar para o menu anterior poderá clicar no botão “Voltar”.</w:t>
+        <w:t>6.3. Dentro da página do consumidor está lá um espaço no qual se pode escrever notas sobre o consumidor e os seus contadores.</w:t>
       </w:r>
     </w:p>
     <w:tbl>
@@ -10432,7 +10244,7 @@
                 <w:szCs w:val="28"/>
                 <w:lang w:val="pt-PT"/>
               </w:rPr>
-              <w:t>O sistema vai deixar o funcionário gerir ocorrências.</w:t>
+              <w:t>O sistema vai deixar o funcionário escrever notas sobre os consumidores e os seus contadores.</w:t>
             </w:r>
           </w:p>
         </w:tc>
@@ -10491,7 +10303,7 @@
                 <w:szCs w:val="28"/>
                 <w:lang w:val="pt-PT"/>
               </w:rPr>
-              <w:t>Ocorrência-&gt;input do funcionário.</w:t>
+              <w:t>Nota/Observação-&gt;input do funcionário.</w:t>
             </w:r>
           </w:p>
         </w:tc>
@@ -10551,7 +10363,7 @@
                 <w:szCs w:val="28"/>
                 <w:lang w:val="pt-PT"/>
               </w:rPr>
-              <w:t>Ocorrência-&gt;base de dados.</w:t>
+              <w:t>Nota/Observação-&gt;base de dados.</w:t>
             </w:r>
           </w:p>
         </w:tc>
@@ -10610,7 +10422,7 @@
                 <w:szCs w:val="28"/>
                 <w:lang w:val="pt-PT"/>
               </w:rPr>
-              <w:t>Gerir ocorrências.</w:t>
+              <w:t>Nota do funcionário sobre um consumidor ou contador.</w:t>
             </w:r>
           </w:p>
         </w:tc>
@@ -10669,7 +10481,7 @@
                 <w:szCs w:val="28"/>
                 <w:lang w:val="pt-PT"/>
               </w:rPr>
-              <w:t>Inserir ocorrência.</w:t>
+              <w:t>Escrever uma nota.</w:t>
             </w:r>
           </w:p>
         </w:tc>
@@ -10725,12 +10537,11 @@
             </w:pPr>
             <w:r>
               <w:rPr>
-                <w:rFonts w:hint="default"/>
-                <w:sz w:val="28"/>
-                <w:szCs w:val="28"/>
-                <w:lang w:val="pt-PT"/>
-              </w:rPr>
-              <w:t>Nenhum</w:t>
+                <w:sz w:val="28"/>
+                <w:szCs w:val="28"/>
+                <w:lang w:val="pt-PT"/>
+              </w:rPr>
+              <w:t>Cliente registado.</w:t>
             </w:r>
           </w:p>
         </w:tc>
@@ -10799,6 +10610,1536 @@
     <w:p>
       <w:pPr>
         <w:rPr>
+          <w:sz w:val="28"/>
+          <w:szCs w:val="28"/>
+          <w:lang w:val="pt-PT"/>
+        </w:rPr>
+      </w:pPr>
+    </w:p>
+    <w:p>
+      <w:pPr>
+        <w:rPr>
+          <w:sz w:val="28"/>
+          <w:szCs w:val="28"/>
+          <w:lang w:val="pt-PT"/>
+        </w:rPr>
+      </w:pPr>
+    </w:p>
+    <w:p>
+      <w:pPr>
+        <w:rPr>
+          <w:sz w:val="28"/>
+          <w:szCs w:val="28"/>
+          <w:lang w:val="pt-PT"/>
+        </w:rPr>
+      </w:pPr>
+    </w:p>
+    <w:p>
+      <w:pPr>
+        <w:rPr>
+          <w:sz w:val="28"/>
+          <w:szCs w:val="28"/>
+          <w:lang w:val="pt-PT"/>
+        </w:rPr>
+      </w:pPr>
+    </w:p>
+    <w:p>
+      <w:pPr>
+        <w:rPr>
+          <w:sz w:val="28"/>
+          <w:szCs w:val="28"/>
+          <w:lang w:val="pt-PT"/>
+        </w:rPr>
+      </w:pPr>
+    </w:p>
+    <w:p>
+      <w:pPr>
+        <w:rPr>
+          <w:sz w:val="28"/>
+          <w:szCs w:val="28"/>
+          <w:lang w:val="pt-PT"/>
+        </w:rPr>
+      </w:pPr>
+    </w:p>
+    <w:p>
+      <w:pPr>
+        <w:rPr>
+          <w:rFonts w:cstheme="minorHAnsi"/>
+          <w:sz w:val="28"/>
+          <w:szCs w:val="28"/>
+          <w:lang w:val="pt-PT"/>
+        </w:rPr>
+      </w:pPr>
+      <w:r>
+        <w:rPr>
+          <w:rFonts w:cstheme="minorHAnsi"/>
+          <w:sz w:val="28"/>
+          <w:szCs w:val="28"/>
+          <w:lang w:val="pt-PT"/>
+        </w:rPr>
+        <w:t xml:space="preserve">7. </w:t>
+      </w:r>
+    </w:p>
+    <w:p>
+      <w:pPr>
+        <w:rPr>
+          <w:rFonts w:cstheme="minorHAnsi"/>
+          <w:sz w:val="28"/>
+          <w:szCs w:val="28"/>
+          <w:lang w:val="pt-PT"/>
+        </w:rPr>
+      </w:pPr>
+      <w:r>
+        <w:rPr>
+          <w:rFonts w:cstheme="minorHAnsi"/>
+          <w:sz w:val="28"/>
+          <w:szCs w:val="28"/>
+          <w:lang w:val="pt-PT"/>
+        </w:rPr>
+        <w:t>7.1 O utilizador irá escolher a opção "Atualização".</w:t>
+      </w:r>
+    </w:p>
+    <w:p>
+      <w:pPr>
+        <w:rPr>
+          <w:rFonts w:cstheme="minorHAnsi"/>
+          <w:sz w:val="28"/>
+          <w:szCs w:val="28"/>
+          <w:lang w:val="pt-PT"/>
+        </w:rPr>
+      </w:pPr>
+      <w:r>
+        <w:rPr>
+          <w:rFonts w:cstheme="minorHAnsi"/>
+          <w:sz w:val="28"/>
+          <w:szCs w:val="28"/>
+          <w:lang w:val="pt-PT"/>
+        </w:rPr>
+        <w:t xml:space="preserve"> 7.2 O sistema deverá apresentar 3 botões. Um que permite ao utilizador enviar manualmente ("Envio Manual") os dados para plataforma web e o outro botão que permite enviar automaticamente ("Envio Automático") os dados para a mesma plataforma e outro botão que permite voltar ao menu anterior("Voltar"). </w:t>
+      </w:r>
+    </w:p>
+    <w:p>
+      <w:pPr>
+        <w:rPr>
+          <w:rFonts w:cstheme="minorHAnsi"/>
+          <w:sz w:val="28"/>
+          <w:szCs w:val="28"/>
+          <w:lang w:val="pt-PT"/>
+        </w:rPr>
+      </w:pPr>
+      <w:r>
+        <w:rPr>
+          <w:rFonts w:cstheme="minorHAnsi"/>
+          <w:sz w:val="28"/>
+          <w:szCs w:val="28"/>
+          <w:lang w:val="pt-PT"/>
+        </w:rPr>
+        <w:t xml:space="preserve">7.3 Se o utilizador escolher o botão "Envio Manual", o sistema deverá enviar todos os dados do dispositivo móvel do utilizador para a plataforma web. </w:t>
+      </w:r>
+    </w:p>
+    <w:p>
+      <w:pPr>
+        <w:rPr>
+          <w:rFonts w:cstheme="minorHAnsi"/>
+          <w:sz w:val="28"/>
+          <w:szCs w:val="28"/>
+          <w:lang w:val="pt-PT"/>
+        </w:rPr>
+      </w:pPr>
+      <w:r>
+        <w:rPr>
+          <w:rFonts w:cstheme="minorHAnsi"/>
+          <w:sz w:val="28"/>
+          <w:szCs w:val="28"/>
+          <w:lang w:val="pt-PT"/>
+        </w:rPr>
+        <w:t xml:space="preserve">7.4 Se o utilizador escolher o botão "Envio Automático", o sistema deverá apresentar um campo que permitirá ao utilizador inserir um valor para o intervalo de tempo que o sistema terá de enviar os dados para a plataforma. </w:t>
+      </w:r>
+    </w:p>
+    <w:p>
+      <w:pPr>
+        <w:rPr>
+          <w:rFonts w:cstheme="minorHAnsi"/>
+          <w:sz w:val="28"/>
+          <w:szCs w:val="28"/>
+          <w:lang w:val="pt-PT"/>
+        </w:rPr>
+      </w:pPr>
+      <w:r>
+        <w:rPr>
+          <w:rFonts w:cstheme="minorHAnsi"/>
+          <w:sz w:val="28"/>
+          <w:szCs w:val="28"/>
+          <w:lang w:val="pt-PT"/>
+        </w:rPr>
+        <w:t>7.5 Se o utilizador escolher o botão "Voltar" o sistema deverá trazer o utilizador à home page.</w:t>
+      </w:r>
+    </w:p>
+    <w:p>
+      <w:pPr>
+        <w:rPr>
+          <w:rFonts w:cstheme="minorHAnsi"/>
+          <w:sz w:val="28"/>
+          <w:szCs w:val="28"/>
+          <w:lang w:val="pt-PT"/>
+        </w:rPr>
+      </w:pPr>
+    </w:p>
+    <w:p>
+      <w:pPr>
+        <w:rPr>
+          <w:rFonts w:cstheme="minorHAnsi"/>
+          <w:sz w:val="28"/>
+          <w:szCs w:val="28"/>
+          <w:lang w:val="pt-PT"/>
+        </w:rPr>
+      </w:pPr>
+    </w:p>
+    <w:p>
+      <w:pPr>
+        <w:rPr>
+          <w:rFonts w:cstheme="minorHAnsi"/>
+          <w:sz w:val="28"/>
+          <w:szCs w:val="28"/>
+          <w:lang w:val="pt-PT"/>
+        </w:rPr>
+      </w:pPr>
+    </w:p>
+    <w:p>
+      <w:pPr>
+        <w:rPr>
+          <w:rFonts w:cstheme="minorHAnsi"/>
+          <w:sz w:val="28"/>
+          <w:szCs w:val="28"/>
+          <w:lang w:val="pt-PT"/>
+        </w:rPr>
+      </w:pPr>
+    </w:p>
+    <w:p>
+      <w:pPr>
+        <w:rPr>
+          <w:rFonts w:cstheme="minorHAnsi"/>
+          <w:sz w:val="28"/>
+          <w:szCs w:val="28"/>
+          <w:lang w:val="pt-PT"/>
+        </w:rPr>
+      </w:pPr>
+    </w:p>
+    <w:p>
+      <w:pPr>
+        <w:rPr>
+          <w:rFonts w:cstheme="minorHAnsi"/>
+          <w:sz w:val="28"/>
+          <w:szCs w:val="28"/>
+          <w:lang w:val="pt-PT"/>
+        </w:rPr>
+      </w:pPr>
+    </w:p>
+    <w:p>
+      <w:pPr>
+        <w:rPr>
+          <w:rFonts w:cstheme="minorHAnsi"/>
+          <w:sz w:val="28"/>
+          <w:szCs w:val="28"/>
+          <w:lang w:val="pt-PT"/>
+        </w:rPr>
+      </w:pPr>
+    </w:p>
+    <w:p>
+      <w:pPr>
+        <w:rPr>
+          <w:rFonts w:cstheme="minorHAnsi"/>
+          <w:sz w:val="28"/>
+          <w:szCs w:val="28"/>
+          <w:lang w:val="pt-PT"/>
+        </w:rPr>
+      </w:pPr>
+    </w:p>
+    <w:p>
+      <w:pPr>
+        <w:rPr>
+          <w:rFonts w:cstheme="minorHAnsi"/>
+          <w:sz w:val="28"/>
+          <w:szCs w:val="28"/>
+          <w:lang w:val="pt-PT"/>
+        </w:rPr>
+      </w:pPr>
+    </w:p>
+    <w:p>
+      <w:pPr>
+        <w:rPr>
+          <w:rFonts w:cstheme="minorHAnsi"/>
+          <w:sz w:val="28"/>
+          <w:szCs w:val="28"/>
+          <w:lang w:val="pt-PT"/>
+        </w:rPr>
+      </w:pPr>
+    </w:p>
+    <w:p>
+      <w:pPr>
+        <w:rPr>
+          <w:rFonts w:cstheme="minorHAnsi"/>
+          <w:sz w:val="28"/>
+          <w:szCs w:val="28"/>
+          <w:lang w:val="pt-PT"/>
+        </w:rPr>
+      </w:pPr>
+    </w:p>
+    <w:p>
+      <w:pPr>
+        <w:rPr>
+          <w:rFonts w:cstheme="minorHAnsi"/>
+          <w:sz w:val="28"/>
+          <w:szCs w:val="28"/>
+          <w:lang w:val="pt-PT"/>
+        </w:rPr>
+      </w:pPr>
+    </w:p>
+    <w:p>
+      <w:pPr>
+        <w:rPr>
+          <w:rFonts w:cstheme="minorHAnsi"/>
+          <w:sz w:val="28"/>
+          <w:szCs w:val="28"/>
+          <w:lang w:val="pt-PT"/>
+        </w:rPr>
+      </w:pPr>
+    </w:p>
+    <w:tbl>
+      <w:tblPr>
+        <w:tblStyle w:val="13"/>
+        <w:tblW w:w="8522" w:type="dxa"/>
+        <w:tblInd w:w="0" w:type="dxa"/>
+        <w:tblBorders>
+          <w:top w:val="single" w:color="auto" w:sz="4" w:space="0"/>
+          <w:left w:val="single" w:color="auto" w:sz="4" w:space="0"/>
+          <w:bottom w:val="single" w:color="auto" w:sz="4" w:space="0"/>
+          <w:right w:val="single" w:color="auto" w:sz="4" w:space="0"/>
+          <w:insideH w:val="single" w:color="auto" w:sz="4" w:space="0"/>
+          <w:insideV w:val="single" w:color="auto" w:sz="4" w:space="0"/>
+        </w:tblBorders>
+        <w:tblLayout w:type="autofit"/>
+        <w:tblCellMar>
+          <w:top w:w="0" w:type="dxa"/>
+          <w:left w:w="108" w:type="dxa"/>
+          <w:bottom w:w="0" w:type="dxa"/>
+          <w:right w:w="108" w:type="dxa"/>
+        </w:tblCellMar>
+      </w:tblPr>
+      <w:tblGrid>
+        <w:gridCol w:w="8522"/>
+      </w:tblGrid>
+      <w:tr>
+        <w:tblPrEx>
+          <w:tblBorders>
+            <w:top w:val="single" w:color="auto" w:sz="4" w:space="0"/>
+            <w:left w:val="single" w:color="auto" w:sz="4" w:space="0"/>
+            <w:bottom w:val="single" w:color="auto" w:sz="4" w:space="0"/>
+            <w:right w:val="single" w:color="auto" w:sz="4" w:space="0"/>
+            <w:insideH w:val="single" w:color="auto" w:sz="4" w:space="0"/>
+            <w:insideV w:val="single" w:color="auto" w:sz="4" w:space="0"/>
+          </w:tblBorders>
+          <w:tblCellMar>
+            <w:top w:w="0" w:type="dxa"/>
+            <w:left w:w="108" w:type="dxa"/>
+            <w:bottom w:w="0" w:type="dxa"/>
+            <w:right w:w="108" w:type="dxa"/>
+          </w:tblCellMar>
+        </w:tblPrEx>
+        <w:tc>
+          <w:tcPr>
+            <w:tcW w:w="8522" w:type="dxa"/>
+            <w:shd w:val="clear" w:color="auto" w:fill="auto"/>
+          </w:tcPr>
+          <w:p>
+            <w:pPr>
+              <w:rPr>
+                <w:sz w:val="28"/>
+                <w:szCs w:val="28"/>
+                <w:lang w:val="pt-PT"/>
+              </w:rPr>
+            </w:pPr>
+            <w:r>
+              <w:rPr>
+                <w:sz w:val="28"/>
+                <w:szCs w:val="28"/>
+                <w:u w:val="single"/>
+                <w:lang w:val="pt-PT"/>
+              </w:rPr>
+              <w:t>Definição da função ou entidade:</w:t>
+            </w:r>
+          </w:p>
+          <w:p>
+            <w:pPr>
+              <w:rPr>
+                <w:sz w:val="28"/>
+                <w:szCs w:val="28"/>
+                <w:lang w:val="pt-PT"/>
+              </w:rPr>
+            </w:pPr>
+            <w:r>
+              <w:rPr>
+                <w:sz w:val="28"/>
+                <w:szCs w:val="28"/>
+                <w:lang w:val="pt-PT"/>
+              </w:rPr>
+              <w:t>O sistema vai deixar o funcionário enviar manual ou automaticamente os dados para a plataforma web.</w:t>
+            </w:r>
+          </w:p>
+        </w:tc>
+      </w:tr>
+      <w:tr>
+        <w:tblPrEx>
+          <w:tblBorders>
+            <w:top w:val="single" w:color="auto" w:sz="4" w:space="0"/>
+            <w:left w:val="single" w:color="auto" w:sz="4" w:space="0"/>
+            <w:bottom w:val="single" w:color="auto" w:sz="4" w:space="0"/>
+            <w:right w:val="single" w:color="auto" w:sz="4" w:space="0"/>
+            <w:insideH w:val="single" w:color="auto" w:sz="4" w:space="0"/>
+            <w:insideV w:val="single" w:color="auto" w:sz="4" w:space="0"/>
+          </w:tblBorders>
+          <w:tblCellMar>
+            <w:top w:w="0" w:type="dxa"/>
+            <w:left w:w="108" w:type="dxa"/>
+            <w:bottom w:w="0" w:type="dxa"/>
+            <w:right w:w="108" w:type="dxa"/>
+          </w:tblCellMar>
+        </w:tblPrEx>
+        <w:tc>
+          <w:tcPr>
+            <w:tcW w:w="8522" w:type="dxa"/>
+            <w:shd w:val="clear" w:color="auto" w:fill="auto"/>
+          </w:tcPr>
+          <w:p>
+            <w:pPr>
+              <w:rPr>
+                <w:sz w:val="28"/>
+                <w:szCs w:val="28"/>
+                <w:lang w:val="pt-PT"/>
+              </w:rPr>
+            </w:pPr>
+            <w:r>
+              <w:rPr>
+                <w:sz w:val="28"/>
+                <w:szCs w:val="28"/>
+                <w:u w:val="single"/>
+                <w:lang w:val="pt-PT"/>
+              </w:rPr>
+              <w:t>Descrição dos inputs e de onde eles vêm:</w:t>
+            </w:r>
+          </w:p>
+          <w:p>
+            <w:pPr>
+              <w:rPr>
+                <w:sz w:val="28"/>
+                <w:szCs w:val="28"/>
+                <w:lang w:val="pt-PT"/>
+              </w:rPr>
+            </w:pPr>
+            <w:r>
+              <w:rPr>
+                <w:sz w:val="28"/>
+                <w:szCs w:val="28"/>
+                <w:lang w:val="pt-PT"/>
+              </w:rPr>
+              <w:t>Tempo entre cada atualização-&gt;input do funcionário.</w:t>
+            </w:r>
+          </w:p>
+        </w:tc>
+      </w:tr>
+      <w:tr>
+        <w:tblPrEx>
+          <w:tblBorders>
+            <w:top w:val="single" w:color="auto" w:sz="4" w:space="0"/>
+            <w:left w:val="single" w:color="auto" w:sz="4" w:space="0"/>
+            <w:bottom w:val="single" w:color="auto" w:sz="4" w:space="0"/>
+            <w:right w:val="single" w:color="auto" w:sz="4" w:space="0"/>
+            <w:insideH w:val="single" w:color="auto" w:sz="4" w:space="0"/>
+            <w:insideV w:val="single" w:color="auto" w:sz="4" w:space="0"/>
+          </w:tblBorders>
+          <w:tblCellMar>
+            <w:top w:w="0" w:type="dxa"/>
+            <w:left w:w="108" w:type="dxa"/>
+            <w:bottom w:w="0" w:type="dxa"/>
+            <w:right w:w="108" w:type="dxa"/>
+          </w:tblCellMar>
+        </w:tblPrEx>
+        <w:tc>
+          <w:tcPr>
+            <w:tcW w:w="8522" w:type="dxa"/>
+            <w:shd w:val="clear" w:color="auto" w:fill="auto"/>
+          </w:tcPr>
+          <w:p>
+            <w:pPr>
+              <w:rPr>
+                <w:sz w:val="28"/>
+                <w:szCs w:val="28"/>
+                <w:u w:val="single"/>
+                <w:lang w:val="pt-PT"/>
+              </w:rPr>
+            </w:pPr>
+            <w:r>
+              <w:rPr>
+                <w:sz w:val="28"/>
+                <w:szCs w:val="28"/>
+                <w:u w:val="single"/>
+                <w:lang w:val="pt-PT"/>
+              </w:rPr>
+              <w:t>Descrição dos outputs e para onde vão:</w:t>
+            </w:r>
+          </w:p>
+          <w:p>
+            <w:pPr>
+              <w:rPr>
+                <w:sz w:val="28"/>
+                <w:szCs w:val="28"/>
+                <w:lang w:val="pt-PT"/>
+              </w:rPr>
+            </w:pPr>
+            <w:r>
+              <w:rPr>
+                <w:sz w:val="28"/>
+                <w:szCs w:val="28"/>
+                <w:lang w:val="pt-PT"/>
+              </w:rPr>
+              <w:t>Dados-&gt;plataforma web.</w:t>
+            </w:r>
+          </w:p>
+        </w:tc>
+      </w:tr>
+      <w:tr>
+        <w:tblPrEx>
+          <w:tblBorders>
+            <w:top w:val="single" w:color="auto" w:sz="4" w:space="0"/>
+            <w:left w:val="single" w:color="auto" w:sz="4" w:space="0"/>
+            <w:bottom w:val="single" w:color="auto" w:sz="4" w:space="0"/>
+            <w:right w:val="single" w:color="auto" w:sz="4" w:space="0"/>
+            <w:insideH w:val="single" w:color="auto" w:sz="4" w:space="0"/>
+            <w:insideV w:val="single" w:color="auto" w:sz="4" w:space="0"/>
+          </w:tblBorders>
+          <w:tblCellMar>
+            <w:top w:w="0" w:type="dxa"/>
+            <w:left w:w="108" w:type="dxa"/>
+            <w:bottom w:w="0" w:type="dxa"/>
+            <w:right w:w="108" w:type="dxa"/>
+          </w:tblCellMar>
+        </w:tblPrEx>
+        <w:tc>
+          <w:tcPr>
+            <w:tcW w:w="8522" w:type="dxa"/>
+            <w:shd w:val="clear" w:color="auto" w:fill="auto"/>
+          </w:tcPr>
+          <w:p>
+            <w:pPr>
+              <w:rPr>
+                <w:sz w:val="28"/>
+                <w:szCs w:val="28"/>
+                <w:lang w:val="pt-PT"/>
+              </w:rPr>
+            </w:pPr>
+            <w:r>
+              <w:rPr>
+                <w:sz w:val="28"/>
+                <w:szCs w:val="28"/>
+                <w:u w:val="single"/>
+                <w:lang w:val="pt-PT"/>
+              </w:rPr>
+              <w:t>Informação sobre a informação necessária para a computação e outras entidades usadas:</w:t>
+            </w:r>
+          </w:p>
+          <w:p>
+            <w:pPr>
+              <w:rPr>
+                <w:sz w:val="28"/>
+                <w:szCs w:val="28"/>
+                <w:lang w:val="pt-PT"/>
+              </w:rPr>
+            </w:pPr>
+            <w:r>
+              <w:rPr>
+                <w:sz w:val="28"/>
+                <w:szCs w:val="28"/>
+                <w:lang w:val="pt-PT"/>
+              </w:rPr>
+              <w:t>Atualização de dados manual ou automática dos dados da plataforma web.</w:t>
+            </w:r>
+          </w:p>
+        </w:tc>
+      </w:tr>
+      <w:tr>
+        <w:tblPrEx>
+          <w:tblBorders>
+            <w:top w:val="single" w:color="auto" w:sz="4" w:space="0"/>
+            <w:left w:val="single" w:color="auto" w:sz="4" w:space="0"/>
+            <w:bottom w:val="single" w:color="auto" w:sz="4" w:space="0"/>
+            <w:right w:val="single" w:color="auto" w:sz="4" w:space="0"/>
+            <w:insideH w:val="single" w:color="auto" w:sz="4" w:space="0"/>
+            <w:insideV w:val="single" w:color="auto" w:sz="4" w:space="0"/>
+          </w:tblBorders>
+          <w:tblCellMar>
+            <w:top w:w="0" w:type="dxa"/>
+            <w:left w:w="108" w:type="dxa"/>
+            <w:bottom w:w="0" w:type="dxa"/>
+            <w:right w:w="108" w:type="dxa"/>
+          </w:tblCellMar>
+        </w:tblPrEx>
+        <w:tc>
+          <w:tcPr>
+            <w:tcW w:w="8522" w:type="dxa"/>
+            <w:shd w:val="clear" w:color="auto" w:fill="auto"/>
+          </w:tcPr>
+          <w:p>
+            <w:pPr>
+              <w:rPr>
+                <w:sz w:val="28"/>
+                <w:szCs w:val="28"/>
+                <w:lang w:val="pt-PT"/>
+              </w:rPr>
+            </w:pPr>
+            <w:r>
+              <w:rPr>
+                <w:sz w:val="28"/>
+                <w:szCs w:val="28"/>
+                <w:u w:val="single"/>
+                <w:lang w:val="pt-PT"/>
+              </w:rPr>
+              <w:t>Descrição da ação a ser feita:</w:t>
+            </w:r>
+          </w:p>
+          <w:p>
+            <w:pPr>
+              <w:rPr>
+                <w:sz w:val="28"/>
+                <w:szCs w:val="28"/>
+                <w:lang w:val="pt-PT"/>
+              </w:rPr>
+            </w:pPr>
+            <w:r>
+              <w:rPr>
+                <w:sz w:val="28"/>
+                <w:szCs w:val="28"/>
+                <w:lang w:val="pt-PT"/>
+              </w:rPr>
+              <w:t>Atualizar os dados da plataforma web.</w:t>
+            </w:r>
+          </w:p>
+        </w:tc>
+      </w:tr>
+      <w:tr>
+        <w:tblPrEx>
+          <w:tblBorders>
+            <w:top w:val="single" w:color="auto" w:sz="4" w:space="0"/>
+            <w:left w:val="single" w:color="auto" w:sz="4" w:space="0"/>
+            <w:bottom w:val="single" w:color="auto" w:sz="4" w:space="0"/>
+            <w:right w:val="single" w:color="auto" w:sz="4" w:space="0"/>
+            <w:insideH w:val="single" w:color="auto" w:sz="4" w:space="0"/>
+            <w:insideV w:val="single" w:color="auto" w:sz="4" w:space="0"/>
+          </w:tblBorders>
+          <w:tblCellMar>
+            <w:top w:w="0" w:type="dxa"/>
+            <w:left w:w="108" w:type="dxa"/>
+            <w:bottom w:w="0" w:type="dxa"/>
+            <w:right w:w="108" w:type="dxa"/>
+          </w:tblCellMar>
+        </w:tblPrEx>
+        <w:tc>
+          <w:tcPr>
+            <w:tcW w:w="8522" w:type="dxa"/>
+            <w:shd w:val="clear" w:color="auto" w:fill="auto"/>
+          </w:tcPr>
+          <w:p>
+            <w:pPr>
+              <w:rPr>
+                <w:sz w:val="28"/>
+                <w:szCs w:val="28"/>
+                <w:u w:val="single"/>
+                <w:lang w:val="pt-PT"/>
+              </w:rPr>
+            </w:pPr>
+            <w:r>
+              <w:rPr>
+                <w:sz w:val="28"/>
+                <w:szCs w:val="28"/>
+                <w:u w:val="single"/>
+                <w:lang w:val="pt-PT"/>
+              </w:rPr>
+              <w:t>Condições Pré e Pós:</w:t>
+            </w:r>
+          </w:p>
+          <w:p>
+            <w:pPr>
+              <w:rPr>
+                <w:sz w:val="28"/>
+                <w:szCs w:val="28"/>
+                <w:lang w:val="pt-PT"/>
+              </w:rPr>
+            </w:pPr>
+            <w:r>
+              <w:rPr>
+                <w:rFonts w:hint="default"/>
+                <w:sz w:val="28"/>
+                <w:szCs w:val="28"/>
+                <w:lang w:val="pt-PT"/>
+              </w:rPr>
+              <w:t>Nenhum</w:t>
+            </w:r>
+          </w:p>
+        </w:tc>
+      </w:tr>
+      <w:tr>
+        <w:tblPrEx>
+          <w:tblBorders>
+            <w:top w:val="single" w:color="auto" w:sz="4" w:space="0"/>
+            <w:left w:val="single" w:color="auto" w:sz="4" w:space="0"/>
+            <w:bottom w:val="single" w:color="auto" w:sz="4" w:space="0"/>
+            <w:right w:val="single" w:color="auto" w:sz="4" w:space="0"/>
+            <w:insideH w:val="single" w:color="auto" w:sz="4" w:space="0"/>
+            <w:insideV w:val="single" w:color="auto" w:sz="4" w:space="0"/>
+          </w:tblBorders>
+          <w:tblCellMar>
+            <w:top w:w="0" w:type="dxa"/>
+            <w:left w:w="108" w:type="dxa"/>
+            <w:bottom w:w="0" w:type="dxa"/>
+            <w:right w:w="108" w:type="dxa"/>
+          </w:tblCellMar>
+        </w:tblPrEx>
+        <w:tc>
+          <w:tcPr>
+            <w:tcW w:w="8522" w:type="dxa"/>
+            <w:shd w:val="clear" w:color="auto" w:fill="auto"/>
+          </w:tcPr>
+          <w:p>
+            <w:pPr>
+              <w:rPr>
+                <w:sz w:val="28"/>
+                <w:szCs w:val="28"/>
+                <w:lang w:val="pt-PT"/>
+              </w:rPr>
+            </w:pPr>
+            <w:r>
+              <w:rPr>
+                <w:sz w:val="28"/>
+                <w:szCs w:val="28"/>
+                <w:u w:val="single"/>
+                <w:lang w:val="pt-PT"/>
+              </w:rPr>
+              <w:t>Efeitos secundários:</w:t>
+            </w:r>
+          </w:p>
+          <w:p>
+            <w:pPr>
+              <w:rPr>
+                <w:rFonts w:hint="default"/>
+                <w:sz w:val="28"/>
+                <w:szCs w:val="28"/>
+                <w:lang w:val="pt-PT"/>
+              </w:rPr>
+            </w:pPr>
+            <w:r>
+              <w:rPr>
+                <w:rFonts w:hint="default"/>
+                <w:sz w:val="28"/>
+                <w:szCs w:val="28"/>
+                <w:lang w:val="pt-PT"/>
+              </w:rPr>
+              <w:t>Nenhum</w:t>
+            </w:r>
+          </w:p>
+        </w:tc>
+      </w:tr>
+    </w:tbl>
+    <w:p>
+      <w:pPr>
+        <w:rPr>
+          <w:rFonts w:cstheme="minorHAnsi"/>
+          <w:sz w:val="28"/>
+          <w:szCs w:val="28"/>
+          <w:lang w:val="pt-PT"/>
+        </w:rPr>
+      </w:pPr>
+    </w:p>
+    <w:p>
+      <w:pPr>
+        <w:rPr>
+          <w:rFonts w:cstheme="minorHAnsi"/>
+          <w:sz w:val="28"/>
+          <w:szCs w:val="28"/>
+          <w:lang w:val="pt-PT"/>
+        </w:rPr>
+      </w:pPr>
+    </w:p>
+    <w:p>
+      <w:pPr>
+        <w:rPr>
+          <w:rFonts w:cstheme="minorHAnsi"/>
+          <w:sz w:val="28"/>
+          <w:szCs w:val="28"/>
+          <w:lang w:val="pt-PT"/>
+        </w:rPr>
+      </w:pPr>
+    </w:p>
+    <w:p>
+      <w:pPr>
+        <w:rPr>
+          <w:rFonts w:cstheme="minorHAnsi"/>
+          <w:sz w:val="28"/>
+          <w:szCs w:val="28"/>
+          <w:lang w:val="pt-PT"/>
+        </w:rPr>
+      </w:pPr>
+    </w:p>
+    <w:p>
+      <w:pPr>
+        <w:rPr>
+          <w:rFonts w:cstheme="minorHAnsi"/>
+          <w:sz w:val="28"/>
+          <w:szCs w:val="28"/>
+          <w:lang w:val="pt-PT"/>
+        </w:rPr>
+      </w:pPr>
+    </w:p>
+    <w:p>
+      <w:pPr>
+        <w:rPr>
+          <w:rFonts w:cstheme="minorHAnsi"/>
+          <w:sz w:val="28"/>
+          <w:szCs w:val="28"/>
+          <w:lang w:val="pt-PT"/>
+        </w:rPr>
+      </w:pPr>
+    </w:p>
+    <w:p>
+      <w:pPr>
+        <w:rPr>
+          <w:rFonts w:cstheme="minorHAnsi"/>
+          <w:sz w:val="28"/>
+          <w:szCs w:val="28"/>
+          <w:lang w:val="pt-PT"/>
+        </w:rPr>
+      </w:pPr>
+    </w:p>
+    <w:p>
+      <w:pPr>
+        <w:rPr>
+          <w:rFonts w:cstheme="minorHAnsi"/>
+          <w:sz w:val="28"/>
+          <w:szCs w:val="28"/>
+          <w:lang w:val="pt-PT"/>
+        </w:rPr>
+      </w:pPr>
+    </w:p>
+    <w:p>
+      <w:pPr>
+        <w:rPr>
+          <w:rFonts w:cstheme="minorHAnsi"/>
+          <w:sz w:val="28"/>
+          <w:szCs w:val="28"/>
+          <w:lang w:val="pt-PT"/>
+        </w:rPr>
+      </w:pPr>
+    </w:p>
+    <w:p>
+      <w:pPr>
+        <w:rPr>
+          <w:rFonts w:cstheme="minorHAnsi"/>
+          <w:sz w:val="28"/>
+          <w:szCs w:val="28"/>
+          <w:lang w:val="pt-PT"/>
+        </w:rPr>
+      </w:pPr>
+    </w:p>
+    <w:p>
+      <w:pPr>
+        <w:rPr>
+          <w:rFonts w:cstheme="minorHAnsi"/>
+          <w:sz w:val="28"/>
+          <w:szCs w:val="28"/>
+          <w:lang w:val="pt-PT"/>
+        </w:rPr>
+      </w:pPr>
+      <w:r>
+        <w:rPr>
+          <w:rFonts w:cstheme="minorHAnsi"/>
+          <w:sz w:val="28"/>
+          <w:szCs w:val="28"/>
+          <w:lang w:val="pt-PT"/>
+        </w:rPr>
+        <w:t>8.</w:t>
+      </w:r>
+    </w:p>
+    <w:p>
+      <w:pPr>
+        <w:rPr>
+          <w:rFonts w:cstheme="minorHAnsi"/>
+          <w:sz w:val="28"/>
+          <w:szCs w:val="28"/>
+          <w:lang w:val="pt-PT"/>
+        </w:rPr>
+      </w:pPr>
+      <w:r>
+        <w:rPr>
+          <w:rFonts w:cstheme="minorHAnsi"/>
+          <w:sz w:val="28"/>
+          <w:szCs w:val="28"/>
+          <w:lang w:val="pt-PT"/>
+        </w:rPr>
+        <w:t xml:space="preserve">8.1. O utilizador irá escolher a opção “Gestão de Ocorrências”. </w:t>
+      </w:r>
+    </w:p>
+    <w:p>
+      <w:pPr>
+        <w:rPr>
+          <w:rFonts w:cstheme="minorHAnsi"/>
+          <w:sz w:val="28"/>
+          <w:szCs w:val="28"/>
+          <w:lang w:val="pt-PT"/>
+        </w:rPr>
+      </w:pPr>
+      <w:r>
+        <w:rPr>
+          <w:rFonts w:cstheme="minorHAnsi"/>
+          <w:sz w:val="28"/>
+          <w:szCs w:val="28"/>
+          <w:lang w:val="pt-PT"/>
+        </w:rPr>
+        <w:t>8.2. O sistema deve apresentar uma página com os campos : “Número da ocorrência”, que servirá como um identificador da ocorrência, sendo este um campo gerado automaticamente pelo sistema , “Descrição de ocorrência”, que é um campo onde o utilizador irá descrever a ocorrência, “Anexos”, que é um campo que permite a submissão de fotos e os botões “Submeter” e “Voltar”.</w:t>
+      </w:r>
+    </w:p>
+    <w:p>
+      <w:pPr>
+        <w:rPr>
+          <w:rFonts w:cstheme="minorHAnsi"/>
+          <w:sz w:val="28"/>
+          <w:szCs w:val="28"/>
+          <w:lang w:val="pt-PT"/>
+        </w:rPr>
+      </w:pPr>
+      <w:r>
+        <w:rPr>
+          <w:rFonts w:cstheme="minorHAnsi"/>
+          <w:sz w:val="28"/>
+          <w:szCs w:val="28"/>
+          <w:lang w:val="pt-PT"/>
+        </w:rPr>
+        <w:t xml:space="preserve"> 8.3. Caso o utilizador escreva pelo menos 1 caracter será possível clicar no botão “Submeter” e caso clique em “Submeter” o sistema irá pedir ao utilizador para confirmar se quer realmente submeter. Caso o utilizador confirme, será enviado para o backoffice. </w:t>
+      </w:r>
+    </w:p>
+    <w:p>
+      <w:pPr>
+        <w:rPr>
+          <w:rFonts w:cstheme="minorHAnsi"/>
+          <w:sz w:val="28"/>
+          <w:szCs w:val="28"/>
+          <w:lang w:val="pt-PT"/>
+        </w:rPr>
+      </w:pPr>
+      <w:r>
+        <w:rPr>
+          <w:rFonts w:cstheme="minorHAnsi"/>
+          <w:sz w:val="28"/>
+          <w:szCs w:val="28"/>
+          <w:lang w:val="pt-PT"/>
+        </w:rPr>
+        <w:t>8.4. Caso o utilizador deseje voltar para o menu anterior poderá clicar no botão “Voltar”.</w:t>
+      </w:r>
+    </w:p>
+    <w:tbl>
+      <w:tblPr>
+        <w:tblStyle w:val="13"/>
+        <w:tblW w:w="8522" w:type="dxa"/>
+        <w:tblInd w:w="0" w:type="dxa"/>
+        <w:tblBorders>
+          <w:top w:val="single" w:color="auto" w:sz="4" w:space="0"/>
+          <w:left w:val="single" w:color="auto" w:sz="4" w:space="0"/>
+          <w:bottom w:val="single" w:color="auto" w:sz="4" w:space="0"/>
+          <w:right w:val="single" w:color="auto" w:sz="4" w:space="0"/>
+          <w:insideH w:val="single" w:color="auto" w:sz="4" w:space="0"/>
+          <w:insideV w:val="single" w:color="auto" w:sz="4" w:space="0"/>
+        </w:tblBorders>
+        <w:tblLayout w:type="autofit"/>
+        <w:tblCellMar>
+          <w:top w:w="0" w:type="dxa"/>
+          <w:left w:w="108" w:type="dxa"/>
+          <w:bottom w:w="0" w:type="dxa"/>
+          <w:right w:w="108" w:type="dxa"/>
+        </w:tblCellMar>
+      </w:tblPr>
+      <w:tblGrid>
+        <w:gridCol w:w="8522"/>
+      </w:tblGrid>
+      <w:tr>
+        <w:tblPrEx>
+          <w:tblBorders>
+            <w:top w:val="single" w:color="auto" w:sz="4" w:space="0"/>
+            <w:left w:val="single" w:color="auto" w:sz="4" w:space="0"/>
+            <w:bottom w:val="single" w:color="auto" w:sz="4" w:space="0"/>
+            <w:right w:val="single" w:color="auto" w:sz="4" w:space="0"/>
+            <w:insideH w:val="single" w:color="auto" w:sz="4" w:space="0"/>
+            <w:insideV w:val="single" w:color="auto" w:sz="4" w:space="0"/>
+          </w:tblBorders>
+          <w:tblCellMar>
+            <w:top w:w="0" w:type="dxa"/>
+            <w:left w:w="108" w:type="dxa"/>
+            <w:bottom w:w="0" w:type="dxa"/>
+            <w:right w:w="108" w:type="dxa"/>
+          </w:tblCellMar>
+        </w:tblPrEx>
+        <w:tc>
+          <w:tcPr>
+            <w:tcW w:w="8522" w:type="dxa"/>
+            <w:shd w:val="clear" w:color="auto" w:fill="auto"/>
+          </w:tcPr>
+          <w:p>
+            <w:pPr>
+              <w:rPr>
+                <w:sz w:val="28"/>
+                <w:szCs w:val="28"/>
+                <w:lang w:val="pt-PT"/>
+              </w:rPr>
+            </w:pPr>
+            <w:r>
+              <w:rPr>
+                <w:sz w:val="28"/>
+                <w:szCs w:val="28"/>
+                <w:u w:val="single"/>
+                <w:lang w:val="pt-PT"/>
+              </w:rPr>
+              <w:t>Definição da função ou entidade:</w:t>
+            </w:r>
+          </w:p>
+          <w:p>
+            <w:pPr>
+              <w:rPr>
+                <w:sz w:val="28"/>
+                <w:szCs w:val="28"/>
+                <w:lang w:val="pt-PT"/>
+              </w:rPr>
+            </w:pPr>
+            <w:r>
+              <w:rPr>
+                <w:sz w:val="28"/>
+                <w:szCs w:val="28"/>
+                <w:lang w:val="pt-PT"/>
+              </w:rPr>
+              <w:t>O sistema vai deixar o funcionário gerir ocorrências.</w:t>
+            </w:r>
+          </w:p>
+        </w:tc>
+      </w:tr>
+      <w:tr>
+        <w:tblPrEx>
+          <w:tblBorders>
+            <w:top w:val="single" w:color="auto" w:sz="4" w:space="0"/>
+            <w:left w:val="single" w:color="auto" w:sz="4" w:space="0"/>
+            <w:bottom w:val="single" w:color="auto" w:sz="4" w:space="0"/>
+            <w:right w:val="single" w:color="auto" w:sz="4" w:space="0"/>
+            <w:insideH w:val="single" w:color="auto" w:sz="4" w:space="0"/>
+            <w:insideV w:val="single" w:color="auto" w:sz="4" w:space="0"/>
+          </w:tblBorders>
+          <w:tblCellMar>
+            <w:top w:w="0" w:type="dxa"/>
+            <w:left w:w="108" w:type="dxa"/>
+            <w:bottom w:w="0" w:type="dxa"/>
+            <w:right w:w="108" w:type="dxa"/>
+          </w:tblCellMar>
+        </w:tblPrEx>
+        <w:tc>
+          <w:tcPr>
+            <w:tcW w:w="8522" w:type="dxa"/>
+            <w:shd w:val="clear" w:color="auto" w:fill="auto"/>
+          </w:tcPr>
+          <w:p>
+            <w:pPr>
+              <w:rPr>
+                <w:sz w:val="28"/>
+                <w:szCs w:val="28"/>
+                <w:lang w:val="pt-PT"/>
+              </w:rPr>
+            </w:pPr>
+            <w:r>
+              <w:rPr>
+                <w:sz w:val="28"/>
+                <w:szCs w:val="28"/>
+                <w:u w:val="single"/>
+                <w:lang w:val="pt-PT"/>
+              </w:rPr>
+              <w:t>Descrição dos inputs e de onde eles vêm:</w:t>
+            </w:r>
+          </w:p>
+          <w:p>
+            <w:pPr>
+              <w:rPr>
+                <w:sz w:val="28"/>
+                <w:szCs w:val="28"/>
+                <w:lang w:val="pt-PT"/>
+              </w:rPr>
+            </w:pPr>
+            <w:r>
+              <w:rPr>
+                <w:sz w:val="28"/>
+                <w:szCs w:val="28"/>
+                <w:lang w:val="pt-PT"/>
+              </w:rPr>
+              <w:t>Ocorrência-&gt;input do funcionário.</w:t>
+            </w:r>
+          </w:p>
+        </w:tc>
+      </w:tr>
+      <w:tr>
+        <w:tblPrEx>
+          <w:tblBorders>
+            <w:top w:val="single" w:color="auto" w:sz="4" w:space="0"/>
+            <w:left w:val="single" w:color="auto" w:sz="4" w:space="0"/>
+            <w:bottom w:val="single" w:color="auto" w:sz="4" w:space="0"/>
+            <w:right w:val="single" w:color="auto" w:sz="4" w:space="0"/>
+            <w:insideH w:val="single" w:color="auto" w:sz="4" w:space="0"/>
+            <w:insideV w:val="single" w:color="auto" w:sz="4" w:space="0"/>
+          </w:tblBorders>
+          <w:tblCellMar>
+            <w:top w:w="0" w:type="dxa"/>
+            <w:left w:w="108" w:type="dxa"/>
+            <w:bottom w:w="0" w:type="dxa"/>
+            <w:right w:w="108" w:type="dxa"/>
+          </w:tblCellMar>
+        </w:tblPrEx>
+        <w:tc>
+          <w:tcPr>
+            <w:tcW w:w="8522" w:type="dxa"/>
+            <w:shd w:val="clear" w:color="auto" w:fill="auto"/>
+          </w:tcPr>
+          <w:p>
+            <w:pPr>
+              <w:rPr>
+                <w:sz w:val="28"/>
+                <w:szCs w:val="28"/>
+                <w:u w:val="single"/>
+                <w:lang w:val="pt-PT"/>
+              </w:rPr>
+            </w:pPr>
+            <w:r>
+              <w:rPr>
+                <w:sz w:val="28"/>
+                <w:szCs w:val="28"/>
+                <w:u w:val="single"/>
+                <w:lang w:val="pt-PT"/>
+              </w:rPr>
+              <w:t>Descrição dos outputs e para onde vão:</w:t>
+            </w:r>
+          </w:p>
+          <w:p>
+            <w:pPr>
+              <w:rPr>
+                <w:sz w:val="28"/>
+                <w:szCs w:val="28"/>
+                <w:lang w:val="pt-PT"/>
+              </w:rPr>
+            </w:pPr>
+            <w:r>
+              <w:rPr>
+                <w:sz w:val="28"/>
+                <w:szCs w:val="28"/>
+                <w:lang w:val="pt-PT"/>
+              </w:rPr>
+              <w:t>Ocorrência-&gt;base de dados.</w:t>
+            </w:r>
+          </w:p>
+        </w:tc>
+      </w:tr>
+      <w:tr>
+        <w:tblPrEx>
+          <w:tblBorders>
+            <w:top w:val="single" w:color="auto" w:sz="4" w:space="0"/>
+            <w:left w:val="single" w:color="auto" w:sz="4" w:space="0"/>
+            <w:bottom w:val="single" w:color="auto" w:sz="4" w:space="0"/>
+            <w:right w:val="single" w:color="auto" w:sz="4" w:space="0"/>
+            <w:insideH w:val="single" w:color="auto" w:sz="4" w:space="0"/>
+            <w:insideV w:val="single" w:color="auto" w:sz="4" w:space="0"/>
+          </w:tblBorders>
+          <w:tblCellMar>
+            <w:top w:w="0" w:type="dxa"/>
+            <w:left w:w="108" w:type="dxa"/>
+            <w:bottom w:w="0" w:type="dxa"/>
+            <w:right w:w="108" w:type="dxa"/>
+          </w:tblCellMar>
+        </w:tblPrEx>
+        <w:tc>
+          <w:tcPr>
+            <w:tcW w:w="8522" w:type="dxa"/>
+            <w:shd w:val="clear" w:color="auto" w:fill="auto"/>
+          </w:tcPr>
+          <w:p>
+            <w:pPr>
+              <w:rPr>
+                <w:sz w:val="28"/>
+                <w:szCs w:val="28"/>
+                <w:lang w:val="pt-PT"/>
+              </w:rPr>
+            </w:pPr>
+            <w:r>
+              <w:rPr>
+                <w:sz w:val="28"/>
+                <w:szCs w:val="28"/>
+                <w:u w:val="single"/>
+                <w:lang w:val="pt-PT"/>
+              </w:rPr>
+              <w:t>Informação sobre a informação necessária para a computação e outras entidades usadas:</w:t>
+            </w:r>
+          </w:p>
+          <w:p>
+            <w:pPr>
+              <w:rPr>
+                <w:sz w:val="28"/>
+                <w:szCs w:val="28"/>
+                <w:lang w:val="pt-PT"/>
+              </w:rPr>
+            </w:pPr>
+            <w:r>
+              <w:rPr>
+                <w:sz w:val="28"/>
+                <w:szCs w:val="28"/>
+                <w:lang w:val="pt-PT"/>
+              </w:rPr>
+              <w:t>Gerir ocorrências.</w:t>
+            </w:r>
+          </w:p>
+        </w:tc>
+      </w:tr>
+      <w:tr>
+        <w:tblPrEx>
+          <w:tblBorders>
+            <w:top w:val="single" w:color="auto" w:sz="4" w:space="0"/>
+            <w:left w:val="single" w:color="auto" w:sz="4" w:space="0"/>
+            <w:bottom w:val="single" w:color="auto" w:sz="4" w:space="0"/>
+            <w:right w:val="single" w:color="auto" w:sz="4" w:space="0"/>
+            <w:insideH w:val="single" w:color="auto" w:sz="4" w:space="0"/>
+            <w:insideV w:val="single" w:color="auto" w:sz="4" w:space="0"/>
+          </w:tblBorders>
+          <w:tblCellMar>
+            <w:top w:w="0" w:type="dxa"/>
+            <w:left w:w="108" w:type="dxa"/>
+            <w:bottom w:w="0" w:type="dxa"/>
+            <w:right w:w="108" w:type="dxa"/>
+          </w:tblCellMar>
+        </w:tblPrEx>
+        <w:tc>
+          <w:tcPr>
+            <w:tcW w:w="8522" w:type="dxa"/>
+            <w:shd w:val="clear" w:color="auto" w:fill="auto"/>
+          </w:tcPr>
+          <w:p>
+            <w:pPr>
+              <w:rPr>
+                <w:sz w:val="28"/>
+                <w:szCs w:val="28"/>
+                <w:lang w:val="pt-PT"/>
+              </w:rPr>
+            </w:pPr>
+            <w:r>
+              <w:rPr>
+                <w:sz w:val="28"/>
+                <w:szCs w:val="28"/>
+                <w:u w:val="single"/>
+                <w:lang w:val="pt-PT"/>
+              </w:rPr>
+              <w:t>Descrição da ação a ser feita:</w:t>
+            </w:r>
+          </w:p>
+          <w:p>
+            <w:pPr>
+              <w:rPr>
+                <w:sz w:val="28"/>
+                <w:szCs w:val="28"/>
+                <w:lang w:val="pt-PT"/>
+              </w:rPr>
+            </w:pPr>
+            <w:r>
+              <w:rPr>
+                <w:sz w:val="28"/>
+                <w:szCs w:val="28"/>
+                <w:lang w:val="pt-PT"/>
+              </w:rPr>
+              <w:t>Inserir ocorrência.</w:t>
+            </w:r>
+          </w:p>
+        </w:tc>
+      </w:tr>
+      <w:tr>
+        <w:tblPrEx>
+          <w:tblBorders>
+            <w:top w:val="single" w:color="auto" w:sz="4" w:space="0"/>
+            <w:left w:val="single" w:color="auto" w:sz="4" w:space="0"/>
+            <w:bottom w:val="single" w:color="auto" w:sz="4" w:space="0"/>
+            <w:right w:val="single" w:color="auto" w:sz="4" w:space="0"/>
+            <w:insideH w:val="single" w:color="auto" w:sz="4" w:space="0"/>
+            <w:insideV w:val="single" w:color="auto" w:sz="4" w:space="0"/>
+          </w:tblBorders>
+          <w:tblCellMar>
+            <w:top w:w="0" w:type="dxa"/>
+            <w:left w:w="108" w:type="dxa"/>
+            <w:bottom w:w="0" w:type="dxa"/>
+            <w:right w:w="108" w:type="dxa"/>
+          </w:tblCellMar>
+        </w:tblPrEx>
+        <w:tc>
+          <w:tcPr>
+            <w:tcW w:w="8522" w:type="dxa"/>
+            <w:shd w:val="clear" w:color="auto" w:fill="auto"/>
+          </w:tcPr>
+          <w:p>
+            <w:pPr>
+              <w:rPr>
+                <w:sz w:val="28"/>
+                <w:szCs w:val="28"/>
+                <w:u w:val="single"/>
+                <w:lang w:val="pt-PT"/>
+              </w:rPr>
+            </w:pPr>
+            <w:r>
+              <w:rPr>
+                <w:sz w:val="28"/>
+                <w:szCs w:val="28"/>
+                <w:u w:val="single"/>
+                <w:lang w:val="pt-PT"/>
+              </w:rPr>
+              <w:t>Condições Pré e Pós:</w:t>
+            </w:r>
+          </w:p>
+          <w:p>
+            <w:pPr>
+              <w:rPr>
+                <w:sz w:val="28"/>
+                <w:szCs w:val="28"/>
+                <w:lang w:val="pt-PT"/>
+              </w:rPr>
+            </w:pPr>
+            <w:r>
+              <w:rPr>
+                <w:rFonts w:hint="default"/>
+                <w:sz w:val="28"/>
+                <w:szCs w:val="28"/>
+                <w:lang w:val="pt-PT"/>
+              </w:rPr>
+              <w:t>Nenhum</w:t>
+            </w:r>
+          </w:p>
+        </w:tc>
+      </w:tr>
+      <w:tr>
+        <w:tblPrEx>
+          <w:tblBorders>
+            <w:top w:val="single" w:color="auto" w:sz="4" w:space="0"/>
+            <w:left w:val="single" w:color="auto" w:sz="4" w:space="0"/>
+            <w:bottom w:val="single" w:color="auto" w:sz="4" w:space="0"/>
+            <w:right w:val="single" w:color="auto" w:sz="4" w:space="0"/>
+            <w:insideH w:val="single" w:color="auto" w:sz="4" w:space="0"/>
+            <w:insideV w:val="single" w:color="auto" w:sz="4" w:space="0"/>
+          </w:tblBorders>
+          <w:tblCellMar>
+            <w:top w:w="0" w:type="dxa"/>
+            <w:left w:w="108" w:type="dxa"/>
+            <w:bottom w:w="0" w:type="dxa"/>
+            <w:right w:w="108" w:type="dxa"/>
+          </w:tblCellMar>
+        </w:tblPrEx>
+        <w:tc>
+          <w:tcPr>
+            <w:tcW w:w="8522" w:type="dxa"/>
+            <w:shd w:val="clear" w:color="auto" w:fill="auto"/>
+          </w:tcPr>
+          <w:p>
+            <w:pPr>
+              <w:rPr>
+                <w:sz w:val="28"/>
+                <w:szCs w:val="28"/>
+                <w:lang w:val="pt-PT"/>
+              </w:rPr>
+            </w:pPr>
+            <w:r>
+              <w:rPr>
+                <w:sz w:val="28"/>
+                <w:szCs w:val="28"/>
+                <w:u w:val="single"/>
+                <w:lang w:val="pt-PT"/>
+              </w:rPr>
+              <w:t>Efeitos secundários:</w:t>
+            </w:r>
+          </w:p>
+          <w:p>
+            <w:pPr>
+              <w:rPr>
+                <w:sz w:val="28"/>
+                <w:szCs w:val="28"/>
+                <w:lang w:val="pt-PT"/>
+              </w:rPr>
+            </w:pPr>
+            <w:r>
+              <w:rPr>
+                <w:rFonts w:hint="default"/>
+                <w:sz w:val="28"/>
+                <w:szCs w:val="28"/>
+                <w:lang w:val="pt-PT"/>
+              </w:rPr>
+              <w:t>Nenhum</w:t>
+            </w:r>
+          </w:p>
+        </w:tc>
+      </w:tr>
+    </w:tbl>
+    <w:p>
+      <w:pPr>
+        <w:rPr>
+          <w:rFonts w:cstheme="minorHAnsi"/>
+          <w:sz w:val="28"/>
+          <w:szCs w:val="28"/>
+          <w:lang w:val="pt-PT"/>
+        </w:rPr>
+      </w:pPr>
+      <w:r>
+        <w:rPr>
+          <w:rFonts w:cstheme="minorHAnsi"/>
+          <w:sz w:val="28"/>
+          <w:szCs w:val="28"/>
+          <w:lang w:val="pt-PT"/>
+        </w:rPr>
+        <w:t>9.</w:t>
+      </w:r>
+    </w:p>
+    <w:p>
+      <w:pPr>
+        <w:rPr>
+          <w:rFonts w:cstheme="minorHAnsi"/>
+          <w:sz w:val="28"/>
+          <w:szCs w:val="28"/>
+          <w:lang w:val="pt-PT"/>
+        </w:rPr>
+      </w:pPr>
+      <w:r>
+        <w:rPr>
+          <w:rFonts w:cstheme="minorHAnsi"/>
+          <w:sz w:val="28"/>
+          <w:szCs w:val="28"/>
+          <w:lang w:val="pt-PT"/>
+        </w:rPr>
+        <w:t xml:space="preserve">9.1. O utilizador irá escolher a opção “Gestão de Avisos/Alertas”. </w:t>
+      </w:r>
+    </w:p>
+    <w:p>
+      <w:pPr>
+        <w:rPr>
+          <w:rFonts w:cstheme="minorHAnsi"/>
+          <w:sz w:val="28"/>
+          <w:szCs w:val="28"/>
+          <w:lang w:val="pt-PT"/>
+        </w:rPr>
+      </w:pPr>
+      <w:r>
+        <w:rPr>
+          <w:rFonts w:cstheme="minorHAnsi"/>
+          <w:sz w:val="28"/>
+          <w:szCs w:val="28"/>
+          <w:lang w:val="pt-PT"/>
+        </w:rPr>
+        <w:t xml:space="preserve">9.2. O sistema deverá mostrar uma página com uma lista dos Avisos/Alertas ativos no momento, e em frente de cada aviso deve existir um botão “Remover”, deve também mostrar dois botões “Adicionar Novo Aviso” e “Voltar”. </w:t>
+      </w:r>
+    </w:p>
+    <w:p>
+      <w:pPr>
+        <w:rPr>
+          <w:rFonts w:cstheme="minorHAnsi"/>
+          <w:sz w:val="28"/>
+          <w:szCs w:val="28"/>
+          <w:lang w:val="pt-PT"/>
+        </w:rPr>
+      </w:pPr>
+      <w:r>
+        <w:rPr>
+          <w:rFonts w:cstheme="minorHAnsi"/>
+          <w:sz w:val="28"/>
+          <w:szCs w:val="28"/>
+          <w:lang w:val="pt-PT"/>
+        </w:rPr>
+        <w:t xml:space="preserve">9.3. Caso o utilizador queira adicionar um novo aviso irá clicar no botão “Adicionar Novo Aviso” que o levará para uma página com os campos: “Descrição do aviso” onde o utilizador irá descrever, por texto, o aviso. Irá também aparecer uma opção para selecionar a prioridade do Aviso/Alerta, ou “Alta” ou “Baixa”. Por fim temos dois botões “Submeter” e “Voltar”. </w:t>
+      </w:r>
+    </w:p>
+    <w:p>
+      <w:pPr>
+        <w:rPr>
+          <w:rFonts w:cstheme="minorHAnsi"/>
+          <w:sz w:val="28"/>
+          <w:szCs w:val="28"/>
+          <w:lang w:val="pt-PT"/>
+        </w:rPr>
+      </w:pPr>
+      <w:r>
+        <w:rPr>
+          <w:rFonts w:cstheme="minorHAnsi"/>
+          <w:sz w:val="28"/>
+          <w:szCs w:val="28"/>
+          <w:lang w:val="pt-PT"/>
+        </w:rPr>
+        <w:t xml:space="preserve">9.4. Caso o utilizador tenha digitado pelo menos 10 caracteres no campo “Descrição do aviso” e selecionado uma das duas opções da prioridade será possível clicar em “Submeter”, criando assim um aviso/alerta. </w:t>
+      </w:r>
+    </w:p>
+    <w:p>
+      <w:pPr>
+        <w:rPr>
+          <w:rFonts w:cstheme="minorHAnsi"/>
+          <w:sz w:val="28"/>
+          <w:szCs w:val="28"/>
+          <w:lang w:val="pt-PT"/>
+        </w:rPr>
+      </w:pPr>
+      <w:r>
+        <w:rPr>
+          <w:rFonts w:cstheme="minorHAnsi"/>
+          <w:sz w:val="28"/>
+          <w:szCs w:val="28"/>
+          <w:lang w:val="pt-PT"/>
+        </w:rPr>
+        <w:t xml:space="preserve">9.5. Caso o utilizador tenha mudado de ideias e não queria adicionar um novo aviso pode clicar no botão “Voltar” e será direcionado de novo para a página de “Gestão de Avisos/Alertas”. </w:t>
+      </w:r>
+    </w:p>
+    <w:p>
+      <w:pPr>
+        <w:rPr>
+          <w:rFonts w:cstheme="minorHAnsi"/>
+          <w:sz w:val="28"/>
+          <w:szCs w:val="28"/>
+          <w:lang w:val="pt-PT"/>
+        </w:rPr>
+      </w:pPr>
+      <w:r>
+        <w:rPr>
+          <w:rFonts w:cstheme="minorHAnsi"/>
+          <w:sz w:val="28"/>
+          <w:szCs w:val="28"/>
+          <w:lang w:val="pt-PT"/>
+        </w:rPr>
+        <w:t xml:space="preserve">9.6. Caso o utilizador deseje remover um aviso basta clicar no botão “Remover” em frente do aviso que deseja remover. </w:t>
+      </w:r>
+    </w:p>
+    <w:p>
+      <w:pPr>
+        <w:rPr>
+          <w:rFonts w:cstheme="minorHAnsi"/>
+          <w:sz w:val="28"/>
+          <w:szCs w:val="28"/>
+          <w:lang w:val="pt-PT"/>
+        </w:rPr>
+      </w:pPr>
+      <w:r>
+        <w:rPr>
+          <w:rFonts w:cstheme="minorHAnsi"/>
+          <w:sz w:val="28"/>
+          <w:szCs w:val="28"/>
+          <w:lang w:val="pt-PT"/>
+        </w:rPr>
+        <w:t>9.7. Caso o utilizador deseje voltar para a homepage basta clicar no botão “Voltar”.</w:t>
+      </w:r>
+    </w:p>
+    <w:p>
+      <w:pPr>
+        <w:rPr>
           <w:rFonts w:cstheme="minorHAnsi"/>
           <w:u w:val="single"/>
           <w:lang w:val="pt-PT"/>
@@ -10816,6 +12157,2600 @@
     </w:p>
     <w:p>
       <w:pPr>
+        <w:rPr>
+          <w:rFonts w:cstheme="minorHAnsi"/>
+          <w:u w:val="single"/>
+          <w:lang w:val="pt-PT"/>
+        </w:rPr>
+      </w:pPr>
+    </w:p>
+    <w:p>
+      <w:pPr>
+        <w:rPr>
+          <w:rFonts w:cstheme="minorHAnsi"/>
+          <w:u w:val="single"/>
+          <w:lang w:val="pt-PT"/>
+        </w:rPr>
+      </w:pPr>
+    </w:p>
+    <w:p>
+      <w:pPr>
+        <w:rPr>
+          <w:rFonts w:cstheme="minorHAnsi"/>
+          <w:u w:val="single"/>
+          <w:lang w:val="pt-PT"/>
+        </w:rPr>
+      </w:pPr>
+    </w:p>
+    <w:p>
+      <w:pPr>
+        <w:rPr>
+          <w:rFonts w:cstheme="minorHAnsi"/>
+          <w:u w:val="single"/>
+          <w:lang w:val="pt-PT"/>
+        </w:rPr>
+      </w:pPr>
+    </w:p>
+    <w:p>
+      <w:pPr>
+        <w:rPr>
+          <w:rFonts w:cstheme="minorHAnsi"/>
+          <w:u w:val="single"/>
+          <w:lang w:val="pt-PT"/>
+        </w:rPr>
+      </w:pPr>
+    </w:p>
+    <w:p>
+      <w:pPr>
+        <w:rPr>
+          <w:rFonts w:cstheme="minorHAnsi"/>
+          <w:u w:val="single"/>
+          <w:lang w:val="pt-PT"/>
+        </w:rPr>
+      </w:pPr>
+    </w:p>
+    <w:p>
+      <w:pPr>
+        <w:rPr>
+          <w:rFonts w:cstheme="minorHAnsi"/>
+          <w:u w:val="single"/>
+          <w:lang w:val="pt-PT"/>
+        </w:rPr>
+      </w:pPr>
+    </w:p>
+    <w:p>
+      <w:pPr>
+        <w:rPr>
+          <w:rFonts w:cstheme="minorHAnsi"/>
+          <w:u w:val="single"/>
+          <w:lang w:val="pt-PT"/>
+        </w:rPr>
+      </w:pPr>
+    </w:p>
+    <w:p>
+      <w:pPr>
+        <w:rPr>
+          <w:rFonts w:cstheme="minorHAnsi"/>
+          <w:u w:val="single"/>
+          <w:lang w:val="pt-PT"/>
+        </w:rPr>
+      </w:pPr>
+    </w:p>
+    <w:tbl>
+      <w:tblPr>
+        <w:tblStyle w:val="13"/>
+        <w:tblW w:w="8522" w:type="dxa"/>
+        <w:tblInd w:w="0" w:type="dxa"/>
+        <w:tblBorders>
+          <w:top w:val="single" w:color="auto" w:sz="4" w:space="0"/>
+          <w:left w:val="single" w:color="auto" w:sz="4" w:space="0"/>
+          <w:bottom w:val="single" w:color="auto" w:sz="4" w:space="0"/>
+          <w:right w:val="single" w:color="auto" w:sz="4" w:space="0"/>
+          <w:insideH w:val="single" w:color="auto" w:sz="4" w:space="0"/>
+          <w:insideV w:val="single" w:color="auto" w:sz="4" w:space="0"/>
+        </w:tblBorders>
+        <w:tblLayout w:type="autofit"/>
+        <w:tblCellMar>
+          <w:top w:w="0" w:type="dxa"/>
+          <w:left w:w="108" w:type="dxa"/>
+          <w:bottom w:w="0" w:type="dxa"/>
+          <w:right w:w="108" w:type="dxa"/>
+        </w:tblCellMar>
+      </w:tblPr>
+      <w:tblGrid>
+        <w:gridCol w:w="8522"/>
+      </w:tblGrid>
+      <w:tr>
+        <w:tblPrEx>
+          <w:tblBorders>
+            <w:top w:val="single" w:color="auto" w:sz="4" w:space="0"/>
+            <w:left w:val="single" w:color="auto" w:sz="4" w:space="0"/>
+            <w:bottom w:val="single" w:color="auto" w:sz="4" w:space="0"/>
+            <w:right w:val="single" w:color="auto" w:sz="4" w:space="0"/>
+            <w:insideH w:val="single" w:color="auto" w:sz="4" w:space="0"/>
+            <w:insideV w:val="single" w:color="auto" w:sz="4" w:space="0"/>
+          </w:tblBorders>
+          <w:tblCellMar>
+            <w:top w:w="0" w:type="dxa"/>
+            <w:left w:w="108" w:type="dxa"/>
+            <w:bottom w:w="0" w:type="dxa"/>
+            <w:right w:w="108" w:type="dxa"/>
+          </w:tblCellMar>
+        </w:tblPrEx>
+        <w:tc>
+          <w:tcPr>
+            <w:tcW w:w="8522" w:type="dxa"/>
+            <w:shd w:val="clear" w:color="auto" w:fill="auto"/>
+          </w:tcPr>
+          <w:p>
+            <w:pPr>
+              <w:rPr>
+                <w:sz w:val="28"/>
+                <w:szCs w:val="28"/>
+                <w:lang w:val="pt-PT"/>
+              </w:rPr>
+            </w:pPr>
+            <w:r>
+              <w:rPr>
+                <w:sz w:val="28"/>
+                <w:szCs w:val="28"/>
+                <w:u w:val="single"/>
+                <w:lang w:val="pt-PT"/>
+              </w:rPr>
+              <w:t>Definição da função ou entidade:</w:t>
+            </w:r>
+          </w:p>
+          <w:p>
+            <w:pPr>
+              <w:rPr>
+                <w:sz w:val="28"/>
+                <w:szCs w:val="28"/>
+                <w:lang w:val="pt-PT"/>
+              </w:rPr>
+            </w:pPr>
+            <w:r>
+              <w:rPr>
+                <w:sz w:val="28"/>
+                <w:szCs w:val="28"/>
+                <w:lang w:val="pt-PT"/>
+              </w:rPr>
+              <w:t>O sistema backoffice vai deixar o utilizador adicionar Avisos/Alertas.</w:t>
+            </w:r>
+          </w:p>
+        </w:tc>
+      </w:tr>
+      <w:tr>
+        <w:tblPrEx>
+          <w:tblBorders>
+            <w:top w:val="single" w:color="auto" w:sz="4" w:space="0"/>
+            <w:left w:val="single" w:color="auto" w:sz="4" w:space="0"/>
+            <w:bottom w:val="single" w:color="auto" w:sz="4" w:space="0"/>
+            <w:right w:val="single" w:color="auto" w:sz="4" w:space="0"/>
+            <w:insideH w:val="single" w:color="auto" w:sz="4" w:space="0"/>
+            <w:insideV w:val="single" w:color="auto" w:sz="4" w:space="0"/>
+          </w:tblBorders>
+          <w:tblCellMar>
+            <w:top w:w="0" w:type="dxa"/>
+            <w:left w:w="108" w:type="dxa"/>
+            <w:bottom w:w="0" w:type="dxa"/>
+            <w:right w:w="108" w:type="dxa"/>
+          </w:tblCellMar>
+        </w:tblPrEx>
+        <w:tc>
+          <w:tcPr>
+            <w:tcW w:w="8522" w:type="dxa"/>
+            <w:shd w:val="clear" w:color="auto" w:fill="auto"/>
+          </w:tcPr>
+          <w:p>
+            <w:pPr>
+              <w:rPr>
+                <w:sz w:val="28"/>
+                <w:szCs w:val="28"/>
+                <w:lang w:val="pt-PT"/>
+              </w:rPr>
+            </w:pPr>
+            <w:r>
+              <w:rPr>
+                <w:sz w:val="28"/>
+                <w:szCs w:val="28"/>
+                <w:u w:val="single"/>
+                <w:lang w:val="pt-PT"/>
+              </w:rPr>
+              <w:t>Descrição dos inputs e de onde eles vêm:</w:t>
+            </w:r>
+          </w:p>
+          <w:p>
+            <w:pPr>
+              <w:rPr>
+                <w:sz w:val="28"/>
+                <w:szCs w:val="28"/>
+                <w:lang w:val="pt-PT"/>
+              </w:rPr>
+            </w:pPr>
+            <w:r>
+              <w:rPr>
+                <w:sz w:val="28"/>
+                <w:szCs w:val="28"/>
+                <w:lang w:val="pt-PT"/>
+              </w:rPr>
+              <w:t>Aviso/Alerta-&gt;input do administrador.</w:t>
+            </w:r>
+          </w:p>
+          <w:p>
+            <w:pPr>
+              <w:rPr>
+                <w:sz w:val="28"/>
+                <w:szCs w:val="28"/>
+                <w:lang w:val="pt-PT"/>
+              </w:rPr>
+            </w:pPr>
+            <w:r>
+              <w:rPr>
+                <w:sz w:val="28"/>
+                <w:szCs w:val="28"/>
+                <w:lang w:val="pt-PT"/>
+              </w:rPr>
+              <w:t>Prioridade-&gt;input do administrador.</w:t>
+            </w:r>
+          </w:p>
+        </w:tc>
+      </w:tr>
+      <w:tr>
+        <w:tblPrEx>
+          <w:tblBorders>
+            <w:top w:val="single" w:color="auto" w:sz="4" w:space="0"/>
+            <w:left w:val="single" w:color="auto" w:sz="4" w:space="0"/>
+            <w:bottom w:val="single" w:color="auto" w:sz="4" w:space="0"/>
+            <w:right w:val="single" w:color="auto" w:sz="4" w:space="0"/>
+            <w:insideH w:val="single" w:color="auto" w:sz="4" w:space="0"/>
+            <w:insideV w:val="single" w:color="auto" w:sz="4" w:space="0"/>
+          </w:tblBorders>
+          <w:tblCellMar>
+            <w:top w:w="0" w:type="dxa"/>
+            <w:left w:w="108" w:type="dxa"/>
+            <w:bottom w:w="0" w:type="dxa"/>
+            <w:right w:w="108" w:type="dxa"/>
+          </w:tblCellMar>
+        </w:tblPrEx>
+        <w:tc>
+          <w:tcPr>
+            <w:tcW w:w="8522" w:type="dxa"/>
+            <w:shd w:val="clear" w:color="auto" w:fill="auto"/>
+          </w:tcPr>
+          <w:p>
+            <w:pPr>
+              <w:rPr>
+                <w:sz w:val="28"/>
+                <w:szCs w:val="28"/>
+                <w:u w:val="single"/>
+                <w:lang w:val="pt-PT"/>
+              </w:rPr>
+            </w:pPr>
+            <w:r>
+              <w:rPr>
+                <w:sz w:val="28"/>
+                <w:szCs w:val="28"/>
+                <w:u w:val="single"/>
+                <w:lang w:val="pt-PT"/>
+              </w:rPr>
+              <w:t>Descrição dos outputs e para onde vão:</w:t>
+            </w:r>
+          </w:p>
+          <w:p>
+            <w:pPr>
+              <w:rPr>
+                <w:sz w:val="28"/>
+                <w:szCs w:val="28"/>
+                <w:lang w:val="pt-PT"/>
+              </w:rPr>
+            </w:pPr>
+            <w:r>
+              <w:rPr>
+                <w:sz w:val="28"/>
+                <w:szCs w:val="28"/>
+                <w:lang w:val="pt-PT"/>
+              </w:rPr>
+              <w:t>Aviso/Alerta-&gt;base de dados.</w:t>
+            </w:r>
+          </w:p>
+          <w:p>
+            <w:pPr>
+              <w:rPr>
+                <w:sz w:val="28"/>
+                <w:szCs w:val="28"/>
+                <w:lang w:val="pt-PT"/>
+              </w:rPr>
+            </w:pPr>
+            <w:r>
+              <w:rPr>
+                <w:sz w:val="28"/>
+                <w:szCs w:val="28"/>
+                <w:lang w:val="pt-PT"/>
+              </w:rPr>
+              <w:t>Prioridade-&gt;base de dados.</w:t>
+            </w:r>
+          </w:p>
+        </w:tc>
+      </w:tr>
+      <w:tr>
+        <w:tblPrEx>
+          <w:tblBorders>
+            <w:top w:val="single" w:color="auto" w:sz="4" w:space="0"/>
+            <w:left w:val="single" w:color="auto" w:sz="4" w:space="0"/>
+            <w:bottom w:val="single" w:color="auto" w:sz="4" w:space="0"/>
+            <w:right w:val="single" w:color="auto" w:sz="4" w:space="0"/>
+            <w:insideH w:val="single" w:color="auto" w:sz="4" w:space="0"/>
+            <w:insideV w:val="single" w:color="auto" w:sz="4" w:space="0"/>
+          </w:tblBorders>
+          <w:tblCellMar>
+            <w:top w:w="0" w:type="dxa"/>
+            <w:left w:w="108" w:type="dxa"/>
+            <w:bottom w:w="0" w:type="dxa"/>
+            <w:right w:w="108" w:type="dxa"/>
+          </w:tblCellMar>
+        </w:tblPrEx>
+        <w:tc>
+          <w:tcPr>
+            <w:tcW w:w="8522" w:type="dxa"/>
+            <w:shd w:val="clear" w:color="auto" w:fill="auto"/>
+          </w:tcPr>
+          <w:p>
+            <w:pPr>
+              <w:rPr>
+                <w:sz w:val="28"/>
+                <w:szCs w:val="28"/>
+                <w:lang w:val="pt-PT"/>
+              </w:rPr>
+            </w:pPr>
+            <w:r>
+              <w:rPr>
+                <w:sz w:val="28"/>
+                <w:szCs w:val="28"/>
+                <w:u w:val="single"/>
+                <w:lang w:val="pt-PT"/>
+              </w:rPr>
+              <w:t>Informação sobre a informação necessária para a computação e outras entidades usadas:</w:t>
+            </w:r>
+          </w:p>
+          <w:p>
+            <w:pPr>
+              <w:rPr>
+                <w:sz w:val="28"/>
+                <w:szCs w:val="28"/>
+                <w:lang w:val="pt-PT"/>
+              </w:rPr>
+            </w:pPr>
+            <w:r>
+              <w:rPr>
+                <w:sz w:val="28"/>
+                <w:szCs w:val="28"/>
+                <w:lang w:val="pt-PT"/>
+              </w:rPr>
+              <w:t>Gerir Avisos/Alertas.</w:t>
+            </w:r>
+          </w:p>
+        </w:tc>
+      </w:tr>
+      <w:tr>
+        <w:tblPrEx>
+          <w:tblBorders>
+            <w:top w:val="single" w:color="auto" w:sz="4" w:space="0"/>
+            <w:left w:val="single" w:color="auto" w:sz="4" w:space="0"/>
+            <w:bottom w:val="single" w:color="auto" w:sz="4" w:space="0"/>
+            <w:right w:val="single" w:color="auto" w:sz="4" w:space="0"/>
+            <w:insideH w:val="single" w:color="auto" w:sz="4" w:space="0"/>
+            <w:insideV w:val="single" w:color="auto" w:sz="4" w:space="0"/>
+          </w:tblBorders>
+          <w:tblCellMar>
+            <w:top w:w="0" w:type="dxa"/>
+            <w:left w:w="108" w:type="dxa"/>
+            <w:bottom w:w="0" w:type="dxa"/>
+            <w:right w:w="108" w:type="dxa"/>
+          </w:tblCellMar>
+        </w:tblPrEx>
+        <w:tc>
+          <w:tcPr>
+            <w:tcW w:w="8522" w:type="dxa"/>
+            <w:shd w:val="clear" w:color="auto" w:fill="auto"/>
+          </w:tcPr>
+          <w:p>
+            <w:pPr>
+              <w:rPr>
+                <w:sz w:val="28"/>
+                <w:szCs w:val="28"/>
+                <w:lang w:val="pt-PT"/>
+              </w:rPr>
+            </w:pPr>
+            <w:r>
+              <w:rPr>
+                <w:sz w:val="28"/>
+                <w:szCs w:val="28"/>
+                <w:u w:val="single"/>
+                <w:lang w:val="pt-PT"/>
+              </w:rPr>
+              <w:t>Descrição da ação a ser feita:</w:t>
+            </w:r>
+          </w:p>
+          <w:p>
+            <w:pPr>
+              <w:rPr>
+                <w:sz w:val="28"/>
+                <w:szCs w:val="28"/>
+                <w:lang w:val="pt-PT"/>
+              </w:rPr>
+            </w:pPr>
+            <w:r>
+              <w:rPr>
+                <w:sz w:val="28"/>
+                <w:szCs w:val="28"/>
+                <w:lang w:val="pt-PT"/>
+              </w:rPr>
+              <w:t>Inserir Aviso/Alerta.</w:t>
+            </w:r>
+          </w:p>
+        </w:tc>
+      </w:tr>
+      <w:tr>
+        <w:tblPrEx>
+          <w:tblBorders>
+            <w:top w:val="single" w:color="auto" w:sz="4" w:space="0"/>
+            <w:left w:val="single" w:color="auto" w:sz="4" w:space="0"/>
+            <w:bottom w:val="single" w:color="auto" w:sz="4" w:space="0"/>
+            <w:right w:val="single" w:color="auto" w:sz="4" w:space="0"/>
+            <w:insideH w:val="single" w:color="auto" w:sz="4" w:space="0"/>
+            <w:insideV w:val="single" w:color="auto" w:sz="4" w:space="0"/>
+          </w:tblBorders>
+          <w:tblCellMar>
+            <w:top w:w="0" w:type="dxa"/>
+            <w:left w:w="108" w:type="dxa"/>
+            <w:bottom w:w="0" w:type="dxa"/>
+            <w:right w:w="108" w:type="dxa"/>
+          </w:tblCellMar>
+        </w:tblPrEx>
+        <w:tc>
+          <w:tcPr>
+            <w:tcW w:w="8522" w:type="dxa"/>
+            <w:shd w:val="clear" w:color="auto" w:fill="auto"/>
+          </w:tcPr>
+          <w:p>
+            <w:pPr>
+              <w:rPr>
+                <w:sz w:val="28"/>
+                <w:szCs w:val="28"/>
+                <w:u w:val="single"/>
+                <w:lang w:val="pt-PT"/>
+              </w:rPr>
+            </w:pPr>
+            <w:r>
+              <w:rPr>
+                <w:sz w:val="28"/>
+                <w:szCs w:val="28"/>
+                <w:u w:val="single"/>
+                <w:lang w:val="pt-PT"/>
+              </w:rPr>
+              <w:t>Condições Pré e Pós:</w:t>
+            </w:r>
+          </w:p>
+          <w:p>
+            <w:pPr>
+              <w:rPr>
+                <w:sz w:val="28"/>
+                <w:szCs w:val="28"/>
+                <w:lang w:val="pt-PT"/>
+              </w:rPr>
+            </w:pPr>
+            <w:r>
+              <w:rPr>
+                <w:sz w:val="28"/>
+                <w:szCs w:val="28"/>
+                <w:lang w:val="pt-PT"/>
+              </w:rPr>
+              <w:t>Nenhum.</w:t>
+            </w:r>
+          </w:p>
+        </w:tc>
+      </w:tr>
+      <w:tr>
+        <w:tblPrEx>
+          <w:tblBorders>
+            <w:top w:val="single" w:color="auto" w:sz="4" w:space="0"/>
+            <w:left w:val="single" w:color="auto" w:sz="4" w:space="0"/>
+            <w:bottom w:val="single" w:color="auto" w:sz="4" w:space="0"/>
+            <w:right w:val="single" w:color="auto" w:sz="4" w:space="0"/>
+            <w:insideH w:val="single" w:color="auto" w:sz="4" w:space="0"/>
+            <w:insideV w:val="single" w:color="auto" w:sz="4" w:space="0"/>
+          </w:tblBorders>
+          <w:tblCellMar>
+            <w:top w:w="0" w:type="dxa"/>
+            <w:left w:w="108" w:type="dxa"/>
+            <w:bottom w:w="0" w:type="dxa"/>
+            <w:right w:w="108" w:type="dxa"/>
+          </w:tblCellMar>
+        </w:tblPrEx>
+        <w:tc>
+          <w:tcPr>
+            <w:tcW w:w="8522" w:type="dxa"/>
+            <w:shd w:val="clear" w:color="auto" w:fill="auto"/>
+          </w:tcPr>
+          <w:p>
+            <w:pPr>
+              <w:rPr>
+                <w:sz w:val="28"/>
+                <w:szCs w:val="28"/>
+                <w:lang w:val="pt-PT"/>
+              </w:rPr>
+            </w:pPr>
+            <w:r>
+              <w:rPr>
+                <w:sz w:val="28"/>
+                <w:szCs w:val="28"/>
+                <w:u w:val="single"/>
+                <w:lang w:val="pt-PT"/>
+              </w:rPr>
+              <w:t>Efeitos secundários:</w:t>
+            </w:r>
+          </w:p>
+          <w:p>
+            <w:pPr>
+              <w:rPr>
+                <w:sz w:val="28"/>
+                <w:szCs w:val="28"/>
+                <w:lang w:val="pt-PT"/>
+              </w:rPr>
+            </w:pPr>
+            <w:r>
+              <w:rPr>
+                <w:sz w:val="28"/>
+                <w:szCs w:val="28"/>
+                <w:lang w:val="pt-PT"/>
+              </w:rPr>
+              <w:t>Nenhum.</w:t>
+            </w:r>
+          </w:p>
+        </w:tc>
+      </w:tr>
+    </w:tbl>
+    <w:p>
+      <w:pPr>
+        <w:rPr>
+          <w:rFonts w:cstheme="minorHAnsi"/>
+          <w:u w:val="single"/>
+          <w:lang w:val="pt-PT"/>
+        </w:rPr>
+      </w:pPr>
+    </w:p>
+    <w:p>
+      <w:pPr>
+        <w:rPr>
+          <w:rFonts w:cstheme="minorHAnsi"/>
+          <w:u w:val="single"/>
+          <w:lang w:val="pt-PT"/>
+        </w:rPr>
+      </w:pPr>
+    </w:p>
+    <w:p>
+      <w:pPr>
+        <w:rPr>
+          <w:rFonts w:cstheme="minorHAnsi"/>
+          <w:u w:val="single"/>
+          <w:lang w:val="pt-PT"/>
+        </w:rPr>
+      </w:pPr>
+    </w:p>
+    <w:p>
+      <w:pPr>
+        <w:rPr>
+          <w:rFonts w:cstheme="minorHAnsi"/>
+          <w:u w:val="single"/>
+          <w:lang w:val="pt-PT"/>
+        </w:rPr>
+      </w:pPr>
+    </w:p>
+    <w:p>
+      <w:pPr>
+        <w:rPr>
+          <w:rFonts w:cstheme="minorHAnsi"/>
+          <w:u w:val="single"/>
+          <w:lang w:val="pt-PT"/>
+        </w:rPr>
+      </w:pPr>
+    </w:p>
+    <w:p>
+      <w:pPr>
+        <w:rPr>
+          <w:rFonts w:cstheme="minorHAnsi"/>
+          <w:u w:val="single"/>
+          <w:lang w:val="pt-PT"/>
+        </w:rPr>
+      </w:pPr>
+    </w:p>
+    <w:p>
+      <w:pPr>
+        <w:rPr>
+          <w:rFonts w:cstheme="minorHAnsi"/>
+          <w:u w:val="single"/>
+          <w:lang w:val="pt-PT"/>
+        </w:rPr>
+      </w:pPr>
+    </w:p>
+    <w:p>
+      <w:pPr>
+        <w:rPr>
+          <w:rFonts w:cstheme="minorHAnsi"/>
+          <w:u w:val="single"/>
+          <w:lang w:val="pt-PT"/>
+        </w:rPr>
+      </w:pPr>
+    </w:p>
+    <w:p>
+      <w:pPr>
+        <w:rPr>
+          <w:rFonts w:cstheme="minorHAnsi"/>
+          <w:u w:val="single"/>
+          <w:lang w:val="pt-PT"/>
+        </w:rPr>
+      </w:pPr>
+    </w:p>
+    <w:p>
+      <w:pPr>
+        <w:rPr>
+          <w:rFonts w:cstheme="minorHAnsi"/>
+          <w:u w:val="single"/>
+          <w:lang w:val="pt-PT"/>
+        </w:rPr>
+      </w:pPr>
+    </w:p>
+    <w:p>
+      <w:pPr>
+        <w:rPr>
+          <w:rFonts w:cstheme="minorHAnsi"/>
+          <w:u w:val="single"/>
+          <w:lang w:val="pt-PT"/>
+        </w:rPr>
+      </w:pPr>
+    </w:p>
+    <w:p>
+      <w:pPr>
+        <w:rPr>
+          <w:rFonts w:cstheme="minorHAnsi"/>
+          <w:u w:val="single"/>
+          <w:lang w:val="pt-PT"/>
+        </w:rPr>
+      </w:pPr>
+    </w:p>
+    <w:tbl>
+      <w:tblPr>
+        <w:tblStyle w:val="13"/>
+        <w:tblW w:w="8522" w:type="dxa"/>
+        <w:tblInd w:w="0" w:type="dxa"/>
+        <w:tblBorders>
+          <w:top w:val="single" w:color="auto" w:sz="4" w:space="0"/>
+          <w:left w:val="single" w:color="auto" w:sz="4" w:space="0"/>
+          <w:bottom w:val="single" w:color="auto" w:sz="4" w:space="0"/>
+          <w:right w:val="single" w:color="auto" w:sz="4" w:space="0"/>
+          <w:insideH w:val="single" w:color="auto" w:sz="4" w:space="0"/>
+          <w:insideV w:val="single" w:color="auto" w:sz="4" w:space="0"/>
+        </w:tblBorders>
+        <w:tblLayout w:type="autofit"/>
+        <w:tblCellMar>
+          <w:top w:w="0" w:type="dxa"/>
+          <w:left w:w="108" w:type="dxa"/>
+          <w:bottom w:w="0" w:type="dxa"/>
+          <w:right w:w="108" w:type="dxa"/>
+        </w:tblCellMar>
+      </w:tblPr>
+      <w:tblGrid>
+        <w:gridCol w:w="8522"/>
+      </w:tblGrid>
+      <w:tr>
+        <w:tblPrEx>
+          <w:tblBorders>
+            <w:top w:val="single" w:color="auto" w:sz="4" w:space="0"/>
+            <w:left w:val="single" w:color="auto" w:sz="4" w:space="0"/>
+            <w:bottom w:val="single" w:color="auto" w:sz="4" w:space="0"/>
+            <w:right w:val="single" w:color="auto" w:sz="4" w:space="0"/>
+            <w:insideH w:val="single" w:color="auto" w:sz="4" w:space="0"/>
+            <w:insideV w:val="single" w:color="auto" w:sz="4" w:space="0"/>
+          </w:tblBorders>
+          <w:tblCellMar>
+            <w:top w:w="0" w:type="dxa"/>
+            <w:left w:w="108" w:type="dxa"/>
+            <w:bottom w:w="0" w:type="dxa"/>
+            <w:right w:w="108" w:type="dxa"/>
+          </w:tblCellMar>
+        </w:tblPrEx>
+        <w:tc>
+          <w:tcPr>
+            <w:tcW w:w="8522" w:type="dxa"/>
+            <w:shd w:val="clear" w:color="auto" w:fill="auto"/>
+          </w:tcPr>
+          <w:p>
+            <w:pPr>
+              <w:rPr>
+                <w:sz w:val="28"/>
+                <w:szCs w:val="28"/>
+                <w:lang w:val="pt-PT"/>
+              </w:rPr>
+            </w:pPr>
+            <w:r>
+              <w:rPr>
+                <w:sz w:val="28"/>
+                <w:szCs w:val="28"/>
+                <w:u w:val="single"/>
+                <w:lang w:val="pt-PT"/>
+              </w:rPr>
+              <w:t>Definição da função ou entidade:</w:t>
+            </w:r>
+          </w:p>
+          <w:p>
+            <w:pPr>
+              <w:rPr>
+                <w:sz w:val="28"/>
+                <w:szCs w:val="28"/>
+                <w:lang w:val="pt-PT"/>
+              </w:rPr>
+            </w:pPr>
+            <w:r>
+              <w:rPr>
+                <w:sz w:val="28"/>
+                <w:szCs w:val="28"/>
+                <w:lang w:val="pt-PT"/>
+              </w:rPr>
+              <w:t>O sistema backoffice vai deixar o utilizador alterar/remover Avisos/Alertas.</w:t>
+            </w:r>
+          </w:p>
+        </w:tc>
+      </w:tr>
+      <w:tr>
+        <w:tblPrEx>
+          <w:tblBorders>
+            <w:top w:val="single" w:color="auto" w:sz="4" w:space="0"/>
+            <w:left w:val="single" w:color="auto" w:sz="4" w:space="0"/>
+            <w:bottom w:val="single" w:color="auto" w:sz="4" w:space="0"/>
+            <w:right w:val="single" w:color="auto" w:sz="4" w:space="0"/>
+            <w:insideH w:val="single" w:color="auto" w:sz="4" w:space="0"/>
+            <w:insideV w:val="single" w:color="auto" w:sz="4" w:space="0"/>
+          </w:tblBorders>
+          <w:tblCellMar>
+            <w:top w:w="0" w:type="dxa"/>
+            <w:left w:w="108" w:type="dxa"/>
+            <w:bottom w:w="0" w:type="dxa"/>
+            <w:right w:w="108" w:type="dxa"/>
+          </w:tblCellMar>
+        </w:tblPrEx>
+        <w:tc>
+          <w:tcPr>
+            <w:tcW w:w="8522" w:type="dxa"/>
+            <w:shd w:val="clear" w:color="auto" w:fill="auto"/>
+          </w:tcPr>
+          <w:p>
+            <w:pPr>
+              <w:rPr>
+                <w:sz w:val="28"/>
+                <w:szCs w:val="28"/>
+                <w:lang w:val="pt-PT"/>
+              </w:rPr>
+            </w:pPr>
+            <w:r>
+              <w:rPr>
+                <w:sz w:val="28"/>
+                <w:szCs w:val="28"/>
+                <w:u w:val="single"/>
+                <w:lang w:val="pt-PT"/>
+              </w:rPr>
+              <w:t>Descrição dos inputs e de onde eles vêm:</w:t>
+            </w:r>
+          </w:p>
+          <w:p>
+            <w:pPr>
+              <w:rPr>
+                <w:sz w:val="28"/>
+                <w:szCs w:val="28"/>
+                <w:lang w:val="pt-PT"/>
+              </w:rPr>
+            </w:pPr>
+            <w:r>
+              <w:rPr>
+                <w:sz w:val="28"/>
+                <w:szCs w:val="28"/>
+                <w:lang w:val="pt-PT"/>
+              </w:rPr>
+              <w:t>Novo Aviso/Alerta-&gt;input do administrador.</w:t>
+            </w:r>
+          </w:p>
+          <w:p>
+            <w:pPr>
+              <w:rPr>
+                <w:sz w:val="28"/>
+                <w:szCs w:val="28"/>
+                <w:lang w:val="pt-PT"/>
+              </w:rPr>
+            </w:pPr>
+            <w:r>
+              <w:rPr>
+                <w:sz w:val="28"/>
+                <w:szCs w:val="28"/>
+                <w:lang w:val="pt-PT"/>
+              </w:rPr>
+              <w:t>Nova Prioridade-&gt;input do administrador.</w:t>
+            </w:r>
+          </w:p>
+        </w:tc>
+      </w:tr>
+      <w:tr>
+        <w:tblPrEx>
+          <w:tblBorders>
+            <w:top w:val="single" w:color="auto" w:sz="4" w:space="0"/>
+            <w:left w:val="single" w:color="auto" w:sz="4" w:space="0"/>
+            <w:bottom w:val="single" w:color="auto" w:sz="4" w:space="0"/>
+            <w:right w:val="single" w:color="auto" w:sz="4" w:space="0"/>
+            <w:insideH w:val="single" w:color="auto" w:sz="4" w:space="0"/>
+            <w:insideV w:val="single" w:color="auto" w:sz="4" w:space="0"/>
+          </w:tblBorders>
+          <w:tblCellMar>
+            <w:top w:w="0" w:type="dxa"/>
+            <w:left w:w="108" w:type="dxa"/>
+            <w:bottom w:w="0" w:type="dxa"/>
+            <w:right w:w="108" w:type="dxa"/>
+          </w:tblCellMar>
+        </w:tblPrEx>
+        <w:tc>
+          <w:tcPr>
+            <w:tcW w:w="8522" w:type="dxa"/>
+            <w:shd w:val="clear" w:color="auto" w:fill="auto"/>
+          </w:tcPr>
+          <w:p>
+            <w:pPr>
+              <w:rPr>
+                <w:sz w:val="28"/>
+                <w:szCs w:val="28"/>
+                <w:u w:val="single"/>
+                <w:lang w:val="pt-PT"/>
+              </w:rPr>
+            </w:pPr>
+            <w:r>
+              <w:rPr>
+                <w:sz w:val="28"/>
+                <w:szCs w:val="28"/>
+                <w:u w:val="single"/>
+                <w:lang w:val="pt-PT"/>
+              </w:rPr>
+              <w:t>Descrição dos outputs e para onde vão:</w:t>
+            </w:r>
+          </w:p>
+          <w:p>
+            <w:pPr>
+              <w:rPr>
+                <w:sz w:val="28"/>
+                <w:szCs w:val="28"/>
+                <w:lang w:val="pt-PT"/>
+              </w:rPr>
+            </w:pPr>
+            <w:r>
+              <w:rPr>
+                <w:sz w:val="28"/>
+                <w:szCs w:val="28"/>
+                <w:lang w:val="pt-PT"/>
+              </w:rPr>
+              <w:t>Novo Aviso/Alerta-&gt;base de dados.</w:t>
+            </w:r>
+          </w:p>
+          <w:p>
+            <w:pPr>
+              <w:rPr>
+                <w:sz w:val="28"/>
+                <w:szCs w:val="28"/>
+                <w:lang w:val="pt-PT"/>
+              </w:rPr>
+            </w:pPr>
+            <w:r>
+              <w:rPr>
+                <w:sz w:val="28"/>
+                <w:szCs w:val="28"/>
+                <w:lang w:val="pt-PT"/>
+              </w:rPr>
+              <w:t>Nova Prioridade-&gt;base de dados.</w:t>
+            </w:r>
+          </w:p>
+        </w:tc>
+      </w:tr>
+      <w:tr>
+        <w:tblPrEx>
+          <w:tblBorders>
+            <w:top w:val="single" w:color="auto" w:sz="4" w:space="0"/>
+            <w:left w:val="single" w:color="auto" w:sz="4" w:space="0"/>
+            <w:bottom w:val="single" w:color="auto" w:sz="4" w:space="0"/>
+            <w:right w:val="single" w:color="auto" w:sz="4" w:space="0"/>
+            <w:insideH w:val="single" w:color="auto" w:sz="4" w:space="0"/>
+            <w:insideV w:val="single" w:color="auto" w:sz="4" w:space="0"/>
+          </w:tblBorders>
+          <w:tblCellMar>
+            <w:top w:w="0" w:type="dxa"/>
+            <w:left w:w="108" w:type="dxa"/>
+            <w:bottom w:w="0" w:type="dxa"/>
+            <w:right w:w="108" w:type="dxa"/>
+          </w:tblCellMar>
+        </w:tblPrEx>
+        <w:tc>
+          <w:tcPr>
+            <w:tcW w:w="8522" w:type="dxa"/>
+            <w:shd w:val="clear" w:color="auto" w:fill="auto"/>
+          </w:tcPr>
+          <w:p>
+            <w:pPr>
+              <w:rPr>
+                <w:sz w:val="28"/>
+                <w:szCs w:val="28"/>
+                <w:lang w:val="pt-PT"/>
+              </w:rPr>
+            </w:pPr>
+            <w:r>
+              <w:rPr>
+                <w:sz w:val="28"/>
+                <w:szCs w:val="28"/>
+                <w:u w:val="single"/>
+                <w:lang w:val="pt-PT"/>
+              </w:rPr>
+              <w:t>Informação sobre a informação necessária para a computação e outras entidades usadas:</w:t>
+            </w:r>
+          </w:p>
+          <w:p>
+            <w:pPr>
+              <w:rPr>
+                <w:sz w:val="28"/>
+                <w:szCs w:val="28"/>
+                <w:lang w:val="pt-PT"/>
+              </w:rPr>
+            </w:pPr>
+            <w:r>
+              <w:rPr>
+                <w:sz w:val="28"/>
+                <w:szCs w:val="28"/>
+                <w:lang w:val="pt-PT"/>
+              </w:rPr>
+              <w:t>Gerir Avisos/Alertas.</w:t>
+            </w:r>
+          </w:p>
+        </w:tc>
+      </w:tr>
+      <w:tr>
+        <w:tblPrEx>
+          <w:tblBorders>
+            <w:top w:val="single" w:color="auto" w:sz="4" w:space="0"/>
+            <w:left w:val="single" w:color="auto" w:sz="4" w:space="0"/>
+            <w:bottom w:val="single" w:color="auto" w:sz="4" w:space="0"/>
+            <w:right w:val="single" w:color="auto" w:sz="4" w:space="0"/>
+            <w:insideH w:val="single" w:color="auto" w:sz="4" w:space="0"/>
+            <w:insideV w:val="single" w:color="auto" w:sz="4" w:space="0"/>
+          </w:tblBorders>
+          <w:tblCellMar>
+            <w:top w:w="0" w:type="dxa"/>
+            <w:left w:w="108" w:type="dxa"/>
+            <w:bottom w:w="0" w:type="dxa"/>
+            <w:right w:w="108" w:type="dxa"/>
+          </w:tblCellMar>
+        </w:tblPrEx>
+        <w:tc>
+          <w:tcPr>
+            <w:tcW w:w="8522" w:type="dxa"/>
+            <w:shd w:val="clear" w:color="auto" w:fill="auto"/>
+          </w:tcPr>
+          <w:p>
+            <w:pPr>
+              <w:rPr>
+                <w:sz w:val="28"/>
+                <w:szCs w:val="28"/>
+                <w:lang w:val="pt-PT"/>
+              </w:rPr>
+            </w:pPr>
+            <w:r>
+              <w:rPr>
+                <w:sz w:val="28"/>
+                <w:szCs w:val="28"/>
+                <w:u w:val="single"/>
+                <w:lang w:val="pt-PT"/>
+              </w:rPr>
+              <w:t>Descrição da ação a ser feita:</w:t>
+            </w:r>
+          </w:p>
+          <w:p>
+            <w:pPr>
+              <w:rPr>
+                <w:sz w:val="28"/>
+                <w:szCs w:val="28"/>
+                <w:lang w:val="pt-PT"/>
+              </w:rPr>
+            </w:pPr>
+            <w:r>
+              <w:rPr>
+                <w:sz w:val="28"/>
+                <w:szCs w:val="28"/>
+                <w:lang w:val="pt-PT"/>
+              </w:rPr>
+              <w:t>Alterar/Remover Aviso/Alerta.</w:t>
+            </w:r>
+          </w:p>
+        </w:tc>
+      </w:tr>
+      <w:tr>
+        <w:tblPrEx>
+          <w:tblBorders>
+            <w:top w:val="single" w:color="auto" w:sz="4" w:space="0"/>
+            <w:left w:val="single" w:color="auto" w:sz="4" w:space="0"/>
+            <w:bottom w:val="single" w:color="auto" w:sz="4" w:space="0"/>
+            <w:right w:val="single" w:color="auto" w:sz="4" w:space="0"/>
+            <w:insideH w:val="single" w:color="auto" w:sz="4" w:space="0"/>
+            <w:insideV w:val="single" w:color="auto" w:sz="4" w:space="0"/>
+          </w:tblBorders>
+          <w:tblCellMar>
+            <w:top w:w="0" w:type="dxa"/>
+            <w:left w:w="108" w:type="dxa"/>
+            <w:bottom w:w="0" w:type="dxa"/>
+            <w:right w:w="108" w:type="dxa"/>
+          </w:tblCellMar>
+        </w:tblPrEx>
+        <w:tc>
+          <w:tcPr>
+            <w:tcW w:w="8522" w:type="dxa"/>
+            <w:shd w:val="clear" w:color="auto" w:fill="auto"/>
+          </w:tcPr>
+          <w:p>
+            <w:pPr>
+              <w:rPr>
+                <w:sz w:val="28"/>
+                <w:szCs w:val="28"/>
+                <w:u w:val="single"/>
+                <w:lang w:val="pt-PT"/>
+              </w:rPr>
+            </w:pPr>
+            <w:r>
+              <w:rPr>
+                <w:sz w:val="28"/>
+                <w:szCs w:val="28"/>
+                <w:u w:val="single"/>
+                <w:lang w:val="pt-PT"/>
+              </w:rPr>
+              <w:t>Condições Pré e Pós:</w:t>
+            </w:r>
+          </w:p>
+          <w:p>
+            <w:pPr>
+              <w:rPr>
+                <w:sz w:val="28"/>
+                <w:szCs w:val="28"/>
+                <w:lang w:val="pt-PT"/>
+              </w:rPr>
+            </w:pPr>
+            <w:r>
+              <w:rPr>
+                <w:sz w:val="28"/>
+                <w:szCs w:val="28"/>
+                <w:lang w:val="pt-PT"/>
+              </w:rPr>
+              <w:t>Nenhum.</w:t>
+            </w:r>
+          </w:p>
+        </w:tc>
+      </w:tr>
+      <w:tr>
+        <w:tblPrEx>
+          <w:tblBorders>
+            <w:top w:val="single" w:color="auto" w:sz="4" w:space="0"/>
+            <w:left w:val="single" w:color="auto" w:sz="4" w:space="0"/>
+            <w:bottom w:val="single" w:color="auto" w:sz="4" w:space="0"/>
+            <w:right w:val="single" w:color="auto" w:sz="4" w:space="0"/>
+            <w:insideH w:val="single" w:color="auto" w:sz="4" w:space="0"/>
+            <w:insideV w:val="single" w:color="auto" w:sz="4" w:space="0"/>
+          </w:tblBorders>
+          <w:tblCellMar>
+            <w:top w:w="0" w:type="dxa"/>
+            <w:left w:w="108" w:type="dxa"/>
+            <w:bottom w:w="0" w:type="dxa"/>
+            <w:right w:w="108" w:type="dxa"/>
+          </w:tblCellMar>
+        </w:tblPrEx>
+        <w:tc>
+          <w:tcPr>
+            <w:tcW w:w="8522" w:type="dxa"/>
+            <w:shd w:val="clear" w:color="auto" w:fill="auto"/>
+          </w:tcPr>
+          <w:p>
+            <w:pPr>
+              <w:rPr>
+                <w:sz w:val="28"/>
+                <w:szCs w:val="28"/>
+                <w:lang w:val="pt-PT"/>
+              </w:rPr>
+            </w:pPr>
+            <w:r>
+              <w:rPr>
+                <w:sz w:val="28"/>
+                <w:szCs w:val="28"/>
+                <w:u w:val="single"/>
+                <w:lang w:val="pt-PT"/>
+              </w:rPr>
+              <w:t>Efeitos secundários:</w:t>
+            </w:r>
+          </w:p>
+          <w:p>
+            <w:pPr>
+              <w:rPr>
+                <w:sz w:val="28"/>
+                <w:szCs w:val="28"/>
+                <w:lang w:val="pt-PT"/>
+              </w:rPr>
+            </w:pPr>
+            <w:r>
+              <w:rPr>
+                <w:sz w:val="28"/>
+                <w:szCs w:val="28"/>
+                <w:lang w:val="pt-PT"/>
+              </w:rPr>
+              <w:t>Nenhum.</w:t>
+            </w:r>
+          </w:p>
+        </w:tc>
+      </w:tr>
+    </w:tbl>
+    <w:p>
+      <w:pPr>
+        <w:rPr>
+          <w:rFonts w:cstheme="minorHAnsi"/>
+          <w:u w:val="single"/>
+          <w:lang w:val="pt-PT"/>
+        </w:rPr>
+      </w:pPr>
+    </w:p>
+    <w:p>
+      <w:pPr>
+        <w:rPr>
+          <w:rFonts w:cstheme="minorHAnsi"/>
+          <w:u w:val="single"/>
+          <w:lang w:val="pt-PT"/>
+        </w:rPr>
+      </w:pPr>
+    </w:p>
+    <w:p>
+      <w:pPr>
+        <w:rPr>
+          <w:rFonts w:cstheme="minorHAnsi"/>
+          <w:sz w:val="28"/>
+          <w:szCs w:val="28"/>
+          <w:lang w:val="pt-PT"/>
+        </w:rPr>
+      </w:pPr>
+    </w:p>
+    <w:p>
+      <w:pPr>
+        <w:rPr>
+          <w:rFonts w:cstheme="minorHAnsi"/>
+          <w:sz w:val="28"/>
+          <w:szCs w:val="28"/>
+          <w:lang w:val="pt-PT"/>
+        </w:rPr>
+      </w:pPr>
+    </w:p>
+    <w:p>
+      <w:pPr>
+        <w:rPr>
+          <w:rFonts w:cstheme="minorHAnsi"/>
+          <w:sz w:val="28"/>
+          <w:szCs w:val="28"/>
+          <w:lang w:val="pt-PT"/>
+        </w:rPr>
+      </w:pPr>
+    </w:p>
+    <w:p>
+      <w:pPr>
+        <w:rPr>
+          <w:rFonts w:cstheme="minorHAnsi"/>
+          <w:sz w:val="28"/>
+          <w:szCs w:val="28"/>
+          <w:lang w:val="pt-PT"/>
+        </w:rPr>
+      </w:pPr>
+    </w:p>
+    <w:p>
+      <w:pPr>
+        <w:rPr>
+          <w:rFonts w:cstheme="minorHAnsi"/>
+          <w:sz w:val="28"/>
+          <w:szCs w:val="28"/>
+          <w:lang w:val="pt-PT"/>
+        </w:rPr>
+      </w:pPr>
+    </w:p>
+    <w:p>
+      <w:pPr>
+        <w:rPr>
+          <w:rFonts w:cstheme="minorHAnsi"/>
+          <w:sz w:val="28"/>
+          <w:szCs w:val="28"/>
+          <w:lang w:val="pt-PT"/>
+        </w:rPr>
+      </w:pPr>
+    </w:p>
+    <w:p>
+      <w:pPr>
+        <w:rPr>
+          <w:rFonts w:cstheme="minorHAnsi"/>
+          <w:sz w:val="28"/>
+          <w:szCs w:val="28"/>
+          <w:lang w:val="pt-PT"/>
+        </w:rPr>
+      </w:pPr>
+    </w:p>
+    <w:p>
+      <w:pPr>
+        <w:rPr>
+          <w:rFonts w:cstheme="minorHAnsi"/>
+          <w:sz w:val="28"/>
+          <w:szCs w:val="28"/>
+          <w:lang w:val="pt-PT"/>
+        </w:rPr>
+      </w:pPr>
+      <w:r>
+        <w:rPr>
+          <w:rFonts w:cstheme="minorHAnsi"/>
+          <w:sz w:val="28"/>
+          <w:szCs w:val="28"/>
+          <w:lang w:val="pt-PT"/>
+        </w:rPr>
+        <w:t>10.</w:t>
+      </w:r>
+    </w:p>
+    <w:p>
+      <w:pPr>
+        <w:rPr>
+          <w:rFonts w:cstheme="minorHAnsi"/>
+          <w:sz w:val="28"/>
+          <w:szCs w:val="28"/>
+          <w:lang w:val="pt-PT"/>
+        </w:rPr>
+      </w:pPr>
+      <w:r>
+        <w:rPr>
+          <w:rFonts w:cstheme="minorHAnsi"/>
+          <w:sz w:val="28"/>
+          <w:szCs w:val="28"/>
+          <w:lang w:val="pt-PT"/>
+        </w:rPr>
+        <w:t xml:space="preserve">10.1. O utilizador irá escolher a opção “Gestão de Relatórios de Atividade”. </w:t>
+      </w:r>
+    </w:p>
+    <w:p>
+      <w:pPr>
+        <w:rPr>
+          <w:rFonts w:cstheme="minorHAnsi"/>
+          <w:sz w:val="28"/>
+          <w:szCs w:val="28"/>
+          <w:lang w:val="pt-PT"/>
+        </w:rPr>
+      </w:pPr>
+      <w:r>
+        <w:rPr>
+          <w:rFonts w:cstheme="minorHAnsi"/>
+          <w:sz w:val="28"/>
+          <w:szCs w:val="28"/>
+          <w:lang w:val="pt-PT"/>
+        </w:rPr>
+        <w:t xml:space="preserve">10.2. O sistema deve mostrar uma página com os campos: “Procurar por Data”, uma lista com os nomes dos funcionários pesquisado nessa data e um botão “Voltar”. </w:t>
+      </w:r>
+    </w:p>
+    <w:p>
+      <w:pPr>
+        <w:rPr>
+          <w:rFonts w:cstheme="minorHAnsi"/>
+          <w:sz w:val="28"/>
+          <w:szCs w:val="28"/>
+          <w:lang w:val="pt-PT"/>
+        </w:rPr>
+      </w:pPr>
+      <w:r>
+        <w:rPr>
+          <w:rFonts w:cstheme="minorHAnsi"/>
+          <w:sz w:val="28"/>
+          <w:szCs w:val="28"/>
+          <w:lang w:val="pt-PT"/>
+        </w:rPr>
+        <w:t xml:space="preserve">10.3. Caso o utilizador queira consultar um dado relatório, basta pesquisar por uma data e selecionar o nome do funcionário. Ao selecionar o nome do funcionário irá abrir uma página com o relatório desse dia, desse funcionário e um botão “Voltar”, que ao ser clicado irá voltar para a página “Gestão de relatórios”. </w:t>
+      </w:r>
+    </w:p>
+    <w:p>
+      <w:pPr>
+        <w:rPr>
+          <w:rFonts w:cstheme="minorHAnsi"/>
+          <w:sz w:val="28"/>
+          <w:szCs w:val="28"/>
+          <w:lang w:val="pt-PT"/>
+        </w:rPr>
+      </w:pPr>
+      <w:r>
+        <w:rPr>
+          <w:rFonts w:cstheme="minorHAnsi"/>
+          <w:sz w:val="28"/>
+          <w:szCs w:val="28"/>
+          <w:lang w:val="pt-PT"/>
+        </w:rPr>
+        <w:t>10.4. Caso o utilizador deseje voltar à homepage irá clicar no botão “Voltar”.</w:t>
+      </w:r>
+    </w:p>
+    <w:tbl>
+      <w:tblPr>
+        <w:tblStyle w:val="13"/>
+        <w:tblW w:w="8522" w:type="dxa"/>
+        <w:tblInd w:w="0" w:type="dxa"/>
+        <w:tblBorders>
+          <w:top w:val="single" w:color="auto" w:sz="4" w:space="0"/>
+          <w:left w:val="single" w:color="auto" w:sz="4" w:space="0"/>
+          <w:bottom w:val="single" w:color="auto" w:sz="4" w:space="0"/>
+          <w:right w:val="single" w:color="auto" w:sz="4" w:space="0"/>
+          <w:insideH w:val="single" w:color="auto" w:sz="4" w:space="0"/>
+          <w:insideV w:val="single" w:color="auto" w:sz="4" w:space="0"/>
+        </w:tblBorders>
+        <w:tblLayout w:type="autofit"/>
+        <w:tblCellMar>
+          <w:top w:w="0" w:type="dxa"/>
+          <w:left w:w="108" w:type="dxa"/>
+          <w:bottom w:w="0" w:type="dxa"/>
+          <w:right w:w="108" w:type="dxa"/>
+        </w:tblCellMar>
+      </w:tblPr>
+      <w:tblGrid>
+        <w:gridCol w:w="8522"/>
+      </w:tblGrid>
+      <w:tr>
+        <w:tblPrEx>
+          <w:tblBorders>
+            <w:top w:val="single" w:color="auto" w:sz="4" w:space="0"/>
+            <w:left w:val="single" w:color="auto" w:sz="4" w:space="0"/>
+            <w:bottom w:val="single" w:color="auto" w:sz="4" w:space="0"/>
+            <w:right w:val="single" w:color="auto" w:sz="4" w:space="0"/>
+            <w:insideH w:val="single" w:color="auto" w:sz="4" w:space="0"/>
+            <w:insideV w:val="single" w:color="auto" w:sz="4" w:space="0"/>
+          </w:tblBorders>
+          <w:tblCellMar>
+            <w:top w:w="0" w:type="dxa"/>
+            <w:left w:w="108" w:type="dxa"/>
+            <w:bottom w:w="0" w:type="dxa"/>
+            <w:right w:w="108" w:type="dxa"/>
+          </w:tblCellMar>
+        </w:tblPrEx>
+        <w:tc>
+          <w:tcPr>
+            <w:tcW w:w="8522" w:type="dxa"/>
+            <w:shd w:val="clear" w:color="auto" w:fill="auto"/>
+          </w:tcPr>
+          <w:p>
+            <w:pPr>
+              <w:spacing w:line="240" w:lineRule="auto"/>
+              <w:rPr>
+                <w:sz w:val="28"/>
+                <w:szCs w:val="28"/>
+                <w:lang w:val="pt-PT"/>
+              </w:rPr>
+            </w:pPr>
+            <w:r>
+              <w:rPr>
+                <w:sz w:val="28"/>
+                <w:szCs w:val="28"/>
+                <w:u w:val="single"/>
+                <w:lang w:val="pt-PT"/>
+              </w:rPr>
+              <w:t>Definição da função ou entidade:</w:t>
+            </w:r>
+          </w:p>
+          <w:p>
+            <w:pPr>
+              <w:spacing w:line="240" w:lineRule="auto"/>
+              <w:rPr>
+                <w:sz w:val="28"/>
+                <w:szCs w:val="28"/>
+                <w:lang w:val="pt-PT"/>
+              </w:rPr>
+            </w:pPr>
+            <w:r>
+              <w:rPr>
+                <w:sz w:val="28"/>
+                <w:szCs w:val="28"/>
+                <w:lang w:val="pt-PT"/>
+              </w:rPr>
+              <w:t>O sistema backoffice vai deixar o utilizador gerir os relatórios de atividade.</w:t>
+            </w:r>
+          </w:p>
+        </w:tc>
+      </w:tr>
+      <w:tr>
+        <w:tblPrEx>
+          <w:tblBorders>
+            <w:top w:val="single" w:color="auto" w:sz="4" w:space="0"/>
+            <w:left w:val="single" w:color="auto" w:sz="4" w:space="0"/>
+            <w:bottom w:val="single" w:color="auto" w:sz="4" w:space="0"/>
+            <w:right w:val="single" w:color="auto" w:sz="4" w:space="0"/>
+            <w:insideH w:val="single" w:color="auto" w:sz="4" w:space="0"/>
+            <w:insideV w:val="single" w:color="auto" w:sz="4" w:space="0"/>
+          </w:tblBorders>
+          <w:tblCellMar>
+            <w:top w:w="0" w:type="dxa"/>
+            <w:left w:w="108" w:type="dxa"/>
+            <w:bottom w:w="0" w:type="dxa"/>
+            <w:right w:w="108" w:type="dxa"/>
+          </w:tblCellMar>
+        </w:tblPrEx>
+        <w:tc>
+          <w:tcPr>
+            <w:tcW w:w="8522" w:type="dxa"/>
+            <w:shd w:val="clear" w:color="auto" w:fill="auto"/>
+          </w:tcPr>
+          <w:p>
+            <w:pPr>
+              <w:spacing w:line="240" w:lineRule="auto"/>
+              <w:rPr>
+                <w:sz w:val="28"/>
+                <w:szCs w:val="28"/>
+                <w:lang w:val="pt-PT"/>
+              </w:rPr>
+            </w:pPr>
+            <w:r>
+              <w:rPr>
+                <w:sz w:val="28"/>
+                <w:szCs w:val="28"/>
+                <w:u w:val="single"/>
+                <w:lang w:val="pt-PT"/>
+              </w:rPr>
+              <w:t>Descrição dos inputs e de onde eles vêm:</w:t>
+            </w:r>
+          </w:p>
+          <w:p>
+            <w:pPr>
+              <w:spacing w:line="240" w:lineRule="auto"/>
+              <w:rPr>
+                <w:sz w:val="28"/>
+                <w:szCs w:val="28"/>
+                <w:lang w:val="pt-PT"/>
+              </w:rPr>
+            </w:pPr>
+            <w:r>
+              <w:rPr>
+                <w:sz w:val="28"/>
+                <w:szCs w:val="28"/>
+                <w:lang w:val="pt-PT"/>
+              </w:rPr>
+              <w:t>Data-&gt;input do administrador.</w:t>
+            </w:r>
+          </w:p>
+          <w:p>
+            <w:pPr>
+              <w:spacing w:line="240" w:lineRule="auto"/>
+              <w:rPr>
+                <w:sz w:val="28"/>
+                <w:szCs w:val="28"/>
+                <w:lang w:val="pt-PT"/>
+              </w:rPr>
+            </w:pPr>
+            <w:r>
+              <w:rPr>
+                <w:sz w:val="28"/>
+                <w:szCs w:val="28"/>
+                <w:lang w:val="pt-PT"/>
+              </w:rPr>
+              <w:t>Funcionário-&gt; input do administrador.</w:t>
+            </w:r>
+          </w:p>
+        </w:tc>
+      </w:tr>
+      <w:tr>
+        <w:tblPrEx>
+          <w:tblBorders>
+            <w:top w:val="single" w:color="auto" w:sz="4" w:space="0"/>
+            <w:left w:val="single" w:color="auto" w:sz="4" w:space="0"/>
+            <w:bottom w:val="single" w:color="auto" w:sz="4" w:space="0"/>
+            <w:right w:val="single" w:color="auto" w:sz="4" w:space="0"/>
+            <w:insideH w:val="single" w:color="auto" w:sz="4" w:space="0"/>
+            <w:insideV w:val="single" w:color="auto" w:sz="4" w:space="0"/>
+          </w:tblBorders>
+          <w:tblCellMar>
+            <w:top w:w="0" w:type="dxa"/>
+            <w:left w:w="108" w:type="dxa"/>
+            <w:bottom w:w="0" w:type="dxa"/>
+            <w:right w:w="108" w:type="dxa"/>
+          </w:tblCellMar>
+        </w:tblPrEx>
+        <w:tc>
+          <w:tcPr>
+            <w:tcW w:w="8522" w:type="dxa"/>
+            <w:shd w:val="clear" w:color="auto" w:fill="auto"/>
+          </w:tcPr>
+          <w:p>
+            <w:pPr>
+              <w:spacing w:line="240" w:lineRule="auto"/>
+              <w:rPr>
+                <w:sz w:val="28"/>
+                <w:szCs w:val="28"/>
+                <w:u w:val="single"/>
+                <w:lang w:val="pt-PT"/>
+              </w:rPr>
+            </w:pPr>
+            <w:r>
+              <w:rPr>
+                <w:sz w:val="28"/>
+                <w:szCs w:val="28"/>
+                <w:u w:val="single"/>
+                <w:lang w:val="pt-PT"/>
+              </w:rPr>
+              <w:t>Descrição dos outputs e para onde vão:</w:t>
+            </w:r>
+          </w:p>
+          <w:p>
+            <w:pPr>
+              <w:spacing w:line="240" w:lineRule="auto"/>
+              <w:rPr>
+                <w:sz w:val="28"/>
+                <w:szCs w:val="28"/>
+                <w:lang w:val="pt-PT"/>
+              </w:rPr>
+            </w:pPr>
+            <w:r>
+              <w:rPr>
+                <w:sz w:val="28"/>
+                <w:szCs w:val="28"/>
+                <w:lang w:val="pt-PT"/>
+              </w:rPr>
+              <w:t>Relatório-&gt;output no ecrã.</w:t>
+            </w:r>
+          </w:p>
+        </w:tc>
+      </w:tr>
+      <w:tr>
+        <w:tblPrEx>
+          <w:tblBorders>
+            <w:top w:val="single" w:color="auto" w:sz="4" w:space="0"/>
+            <w:left w:val="single" w:color="auto" w:sz="4" w:space="0"/>
+            <w:bottom w:val="single" w:color="auto" w:sz="4" w:space="0"/>
+            <w:right w:val="single" w:color="auto" w:sz="4" w:space="0"/>
+            <w:insideH w:val="single" w:color="auto" w:sz="4" w:space="0"/>
+            <w:insideV w:val="single" w:color="auto" w:sz="4" w:space="0"/>
+          </w:tblBorders>
+          <w:tblCellMar>
+            <w:top w:w="0" w:type="dxa"/>
+            <w:left w:w="108" w:type="dxa"/>
+            <w:bottom w:w="0" w:type="dxa"/>
+            <w:right w:w="108" w:type="dxa"/>
+          </w:tblCellMar>
+        </w:tblPrEx>
+        <w:tc>
+          <w:tcPr>
+            <w:tcW w:w="8522" w:type="dxa"/>
+            <w:shd w:val="clear" w:color="auto" w:fill="auto"/>
+          </w:tcPr>
+          <w:p>
+            <w:pPr>
+              <w:spacing w:line="240" w:lineRule="auto"/>
+              <w:rPr>
+                <w:sz w:val="28"/>
+                <w:szCs w:val="28"/>
+                <w:lang w:val="pt-PT"/>
+              </w:rPr>
+            </w:pPr>
+            <w:r>
+              <w:rPr>
+                <w:sz w:val="28"/>
+                <w:szCs w:val="28"/>
+                <w:u w:val="single"/>
+                <w:lang w:val="pt-PT"/>
+              </w:rPr>
+              <w:t>Informação sobre a informação necessária para a computação e outras entidades usadas:</w:t>
+            </w:r>
+          </w:p>
+          <w:p>
+            <w:pPr>
+              <w:spacing w:line="240" w:lineRule="auto"/>
+              <w:rPr>
+                <w:sz w:val="28"/>
+                <w:szCs w:val="28"/>
+                <w:lang w:val="pt-PT"/>
+              </w:rPr>
+            </w:pPr>
+            <w:r>
+              <w:rPr>
+                <w:sz w:val="28"/>
+                <w:szCs w:val="28"/>
+                <w:lang w:val="pt-PT"/>
+              </w:rPr>
+              <w:t>Gerir Relatórios.</w:t>
+            </w:r>
+          </w:p>
+        </w:tc>
+      </w:tr>
+      <w:tr>
+        <w:tblPrEx>
+          <w:tblBorders>
+            <w:top w:val="single" w:color="auto" w:sz="4" w:space="0"/>
+            <w:left w:val="single" w:color="auto" w:sz="4" w:space="0"/>
+            <w:bottom w:val="single" w:color="auto" w:sz="4" w:space="0"/>
+            <w:right w:val="single" w:color="auto" w:sz="4" w:space="0"/>
+            <w:insideH w:val="single" w:color="auto" w:sz="4" w:space="0"/>
+            <w:insideV w:val="single" w:color="auto" w:sz="4" w:space="0"/>
+          </w:tblBorders>
+          <w:tblCellMar>
+            <w:top w:w="0" w:type="dxa"/>
+            <w:left w:w="108" w:type="dxa"/>
+            <w:bottom w:w="0" w:type="dxa"/>
+            <w:right w:w="108" w:type="dxa"/>
+          </w:tblCellMar>
+        </w:tblPrEx>
+        <w:tc>
+          <w:tcPr>
+            <w:tcW w:w="8522" w:type="dxa"/>
+            <w:shd w:val="clear" w:color="auto" w:fill="auto"/>
+          </w:tcPr>
+          <w:p>
+            <w:pPr>
+              <w:spacing w:line="240" w:lineRule="auto"/>
+              <w:rPr>
+                <w:sz w:val="28"/>
+                <w:szCs w:val="28"/>
+                <w:lang w:val="pt-PT"/>
+              </w:rPr>
+            </w:pPr>
+            <w:r>
+              <w:rPr>
+                <w:sz w:val="28"/>
+                <w:szCs w:val="28"/>
+                <w:u w:val="single"/>
+                <w:lang w:val="pt-PT"/>
+              </w:rPr>
+              <w:t>Descrição da ação a ser feita:</w:t>
+            </w:r>
+          </w:p>
+          <w:p>
+            <w:pPr>
+              <w:spacing w:line="240" w:lineRule="auto"/>
+              <w:rPr>
+                <w:sz w:val="28"/>
+                <w:szCs w:val="28"/>
+                <w:lang w:val="pt-PT"/>
+              </w:rPr>
+            </w:pPr>
+            <w:r>
+              <w:rPr>
+                <w:sz w:val="28"/>
+                <w:szCs w:val="28"/>
+                <w:lang w:val="pt-PT"/>
+              </w:rPr>
+              <w:t>Gerir Relatórios.</w:t>
+            </w:r>
+          </w:p>
+        </w:tc>
+      </w:tr>
+      <w:tr>
+        <w:tblPrEx>
+          <w:tblBorders>
+            <w:top w:val="single" w:color="auto" w:sz="4" w:space="0"/>
+            <w:left w:val="single" w:color="auto" w:sz="4" w:space="0"/>
+            <w:bottom w:val="single" w:color="auto" w:sz="4" w:space="0"/>
+            <w:right w:val="single" w:color="auto" w:sz="4" w:space="0"/>
+            <w:insideH w:val="single" w:color="auto" w:sz="4" w:space="0"/>
+            <w:insideV w:val="single" w:color="auto" w:sz="4" w:space="0"/>
+          </w:tblBorders>
+          <w:tblCellMar>
+            <w:top w:w="0" w:type="dxa"/>
+            <w:left w:w="108" w:type="dxa"/>
+            <w:bottom w:w="0" w:type="dxa"/>
+            <w:right w:w="108" w:type="dxa"/>
+          </w:tblCellMar>
+        </w:tblPrEx>
+        <w:tc>
+          <w:tcPr>
+            <w:tcW w:w="8522" w:type="dxa"/>
+            <w:shd w:val="clear" w:color="auto" w:fill="auto"/>
+          </w:tcPr>
+          <w:p>
+            <w:pPr>
+              <w:spacing w:line="240" w:lineRule="auto"/>
+              <w:rPr>
+                <w:sz w:val="28"/>
+                <w:szCs w:val="28"/>
+                <w:u w:val="single"/>
+                <w:lang w:val="pt-PT"/>
+              </w:rPr>
+            </w:pPr>
+            <w:r>
+              <w:rPr>
+                <w:sz w:val="28"/>
+                <w:szCs w:val="28"/>
+                <w:u w:val="single"/>
+                <w:lang w:val="pt-PT"/>
+              </w:rPr>
+              <w:t>Condições Pré e Pós:</w:t>
+            </w:r>
+          </w:p>
+          <w:p>
+            <w:pPr>
+              <w:spacing w:line="240" w:lineRule="auto"/>
+              <w:rPr>
+                <w:sz w:val="28"/>
+                <w:szCs w:val="28"/>
+                <w:lang w:val="pt-PT"/>
+              </w:rPr>
+            </w:pPr>
+            <w:r>
+              <w:rPr>
+                <w:sz w:val="28"/>
+                <w:szCs w:val="28"/>
+                <w:lang w:val="pt-PT"/>
+              </w:rPr>
+              <w:t>Nenhum.</w:t>
+            </w:r>
+          </w:p>
+        </w:tc>
+      </w:tr>
+      <w:tr>
+        <w:tblPrEx>
+          <w:tblBorders>
+            <w:top w:val="single" w:color="auto" w:sz="4" w:space="0"/>
+            <w:left w:val="single" w:color="auto" w:sz="4" w:space="0"/>
+            <w:bottom w:val="single" w:color="auto" w:sz="4" w:space="0"/>
+            <w:right w:val="single" w:color="auto" w:sz="4" w:space="0"/>
+            <w:insideH w:val="single" w:color="auto" w:sz="4" w:space="0"/>
+            <w:insideV w:val="single" w:color="auto" w:sz="4" w:space="0"/>
+          </w:tblBorders>
+          <w:tblCellMar>
+            <w:top w:w="0" w:type="dxa"/>
+            <w:left w:w="108" w:type="dxa"/>
+            <w:bottom w:w="0" w:type="dxa"/>
+            <w:right w:w="108" w:type="dxa"/>
+          </w:tblCellMar>
+        </w:tblPrEx>
+        <w:tc>
+          <w:tcPr>
+            <w:tcW w:w="8522" w:type="dxa"/>
+            <w:shd w:val="clear" w:color="auto" w:fill="auto"/>
+          </w:tcPr>
+          <w:p>
+            <w:pPr>
+              <w:spacing w:line="240" w:lineRule="auto"/>
+              <w:rPr>
+                <w:sz w:val="28"/>
+                <w:szCs w:val="28"/>
+                <w:lang w:val="pt-PT"/>
+              </w:rPr>
+            </w:pPr>
+            <w:r>
+              <w:rPr>
+                <w:sz w:val="28"/>
+                <w:szCs w:val="28"/>
+                <w:u w:val="single"/>
+                <w:lang w:val="pt-PT"/>
+              </w:rPr>
+              <w:t>Efeitos secundários:</w:t>
+            </w:r>
+          </w:p>
+          <w:p>
+            <w:pPr>
+              <w:spacing w:line="240" w:lineRule="auto"/>
+              <w:rPr>
+                <w:sz w:val="28"/>
+                <w:szCs w:val="28"/>
+                <w:lang w:val="pt-PT"/>
+              </w:rPr>
+            </w:pPr>
+            <w:r>
+              <w:rPr>
+                <w:sz w:val="28"/>
+                <w:szCs w:val="28"/>
+                <w:lang w:val="pt-PT"/>
+              </w:rPr>
+              <w:t>Nenhum.</w:t>
+            </w:r>
+          </w:p>
+        </w:tc>
+      </w:tr>
+    </w:tbl>
+    <w:p>
+      <w:pPr>
+        <w:rPr>
+          <w:rFonts w:cstheme="minorHAnsi"/>
+          <w:sz w:val="28"/>
+          <w:szCs w:val="28"/>
+          <w:lang w:val="pt-PT"/>
+        </w:rPr>
+      </w:pPr>
+      <w:r>
+        <w:rPr>
+          <w:rFonts w:cstheme="minorHAnsi"/>
+          <w:sz w:val="28"/>
+          <w:szCs w:val="28"/>
+          <w:lang w:val="pt-PT"/>
+        </w:rPr>
+        <w:t>11.</w:t>
+      </w:r>
+    </w:p>
+    <w:p>
+      <w:pPr>
+        <w:rPr>
+          <w:rFonts w:cstheme="minorHAnsi"/>
+          <w:sz w:val="28"/>
+          <w:szCs w:val="28"/>
+          <w:lang w:val="pt-PT"/>
+        </w:rPr>
+      </w:pPr>
+      <w:r>
+        <w:rPr>
+          <w:rFonts w:cstheme="minorHAnsi"/>
+          <w:sz w:val="28"/>
+          <w:szCs w:val="28"/>
+          <w:lang w:val="pt-PT"/>
+        </w:rPr>
+        <w:t xml:space="preserve">11.1. O utilizador irá escolher a opção “Gestão de Relatórios da Plataforma”. </w:t>
+      </w:r>
+    </w:p>
+    <w:p>
+      <w:pPr>
+        <w:rPr>
+          <w:rFonts w:cstheme="minorHAnsi"/>
+          <w:sz w:val="28"/>
+          <w:szCs w:val="28"/>
+          <w:lang w:val="pt-PT"/>
+        </w:rPr>
+      </w:pPr>
+      <w:r>
+        <w:rPr>
+          <w:rFonts w:cstheme="minorHAnsi"/>
+          <w:sz w:val="28"/>
+          <w:szCs w:val="28"/>
+          <w:lang w:val="pt-PT"/>
+        </w:rPr>
+        <w:t xml:space="preserve">11.2. O sistema deve mostrar uma página com lista de opções “Tempo de intervalo”, com as opções: “ultima semana”, “ultimo mês”, “ultimo seis meses”, “ultimo ano” e “Desde sempre”. Ao selecionar uma dessas opções irá aparecer uma lista com os relatórios respetivos desse intervalo de tempo. Irá também ter dois botões “Adicionar Novo Relatório” e “Voltar”. </w:t>
+      </w:r>
+    </w:p>
+    <w:p>
+      <w:pPr>
+        <w:rPr>
+          <w:rFonts w:cstheme="minorHAnsi"/>
+          <w:sz w:val="28"/>
+          <w:szCs w:val="28"/>
+          <w:lang w:val="pt-PT"/>
+        </w:rPr>
+      </w:pPr>
+      <w:r>
+        <w:rPr>
+          <w:rFonts w:cstheme="minorHAnsi"/>
+          <w:sz w:val="28"/>
+          <w:szCs w:val="28"/>
+          <w:lang w:val="pt-PT"/>
+        </w:rPr>
+        <w:t xml:space="preserve">11.3. Caso o utilizador deseje consultar um relatório irá escolher uma das opções de “Tempo de intervalo” e clicar num relatório da lista que irá aparecer. </w:t>
+      </w:r>
+    </w:p>
+    <w:p>
+      <w:pPr>
+        <w:rPr>
+          <w:rFonts w:cstheme="minorHAnsi"/>
+          <w:sz w:val="28"/>
+          <w:szCs w:val="28"/>
+          <w:lang w:val="pt-PT"/>
+        </w:rPr>
+      </w:pPr>
+      <w:r>
+        <w:rPr>
+          <w:rFonts w:cstheme="minorHAnsi"/>
+          <w:sz w:val="28"/>
+          <w:szCs w:val="28"/>
+          <w:lang w:val="pt-PT"/>
+        </w:rPr>
+        <w:t xml:space="preserve">11.4. Caso o utilizador queira adicionar um novo relatório irá clicar no botão “Adicionar Novo Relatório” e será redirecionado para uma página com campos: “ID”, “Data” que serão preenchidos automaticamente, um campo de texto onde se irá escrever o relatório em si. Para além disso irá ter dois botões “Submeter” e “Voltar”. </w:t>
+      </w:r>
+    </w:p>
+    <w:p>
+      <w:pPr>
+        <w:rPr>
+          <w:rFonts w:cstheme="minorHAnsi"/>
+          <w:sz w:val="28"/>
+          <w:szCs w:val="28"/>
+          <w:lang w:val="pt-PT"/>
+        </w:rPr>
+      </w:pPr>
+      <w:r>
+        <w:rPr>
+          <w:rFonts w:cstheme="minorHAnsi"/>
+          <w:sz w:val="28"/>
+          <w:szCs w:val="28"/>
+          <w:lang w:val="pt-PT"/>
+        </w:rPr>
+        <w:t xml:space="preserve">11.5. Caso o utilizador tenha digitado pelo menos 10 caracteres poderá clicar em “Submeter”, para criar um relatório. </w:t>
+      </w:r>
+    </w:p>
+    <w:p>
+      <w:pPr>
+        <w:rPr>
+          <w:rFonts w:cstheme="minorHAnsi"/>
+          <w:sz w:val="28"/>
+          <w:szCs w:val="28"/>
+          <w:lang w:val="pt-PT"/>
+        </w:rPr>
+      </w:pPr>
+      <w:r>
+        <w:rPr>
+          <w:rFonts w:cstheme="minorHAnsi"/>
+          <w:sz w:val="28"/>
+          <w:szCs w:val="28"/>
+          <w:lang w:val="pt-PT"/>
+        </w:rPr>
+        <w:t xml:space="preserve">11.6. Caso o utilizador deseje “Voltar” para página “Gestão de Relatórios da Plataforma” irá clicar em voltar. </w:t>
+      </w:r>
+    </w:p>
+    <w:p>
+      <w:pPr>
+        <w:rPr>
+          <w:rFonts w:cstheme="minorHAnsi"/>
+          <w:sz w:val="28"/>
+          <w:szCs w:val="28"/>
+          <w:lang w:val="pt-PT"/>
+        </w:rPr>
+      </w:pPr>
+      <w:r>
+        <w:rPr>
+          <w:rFonts w:cstheme="minorHAnsi"/>
+          <w:sz w:val="28"/>
+          <w:szCs w:val="28"/>
+          <w:lang w:val="pt-PT"/>
+        </w:rPr>
+        <w:t>11.7. Caso o utilizador deseje Voltar para a homepage irá clicar em “Voltar”.</w:t>
+      </w:r>
+    </w:p>
+    <w:p>
+      <w:pPr>
+        <w:rPr>
+          <w:rFonts w:cstheme="minorHAnsi"/>
+          <w:sz w:val="28"/>
+          <w:szCs w:val="28"/>
+          <w:lang w:val="pt-PT"/>
+        </w:rPr>
+      </w:pPr>
+    </w:p>
+    <w:p>
+      <w:pPr>
+        <w:rPr>
+          <w:rFonts w:cstheme="minorHAnsi"/>
+          <w:sz w:val="28"/>
+          <w:szCs w:val="28"/>
+          <w:lang w:val="pt-PT"/>
+        </w:rPr>
+      </w:pPr>
+    </w:p>
+    <w:p>
+      <w:pPr>
+        <w:rPr>
+          <w:rFonts w:cstheme="minorHAnsi"/>
+          <w:sz w:val="28"/>
+          <w:szCs w:val="28"/>
+          <w:lang w:val="pt-PT"/>
+        </w:rPr>
+      </w:pPr>
+    </w:p>
+    <w:p>
+      <w:pPr>
+        <w:rPr>
+          <w:rFonts w:cstheme="minorHAnsi"/>
+          <w:sz w:val="28"/>
+          <w:szCs w:val="28"/>
+          <w:lang w:val="pt-PT"/>
+        </w:rPr>
+      </w:pPr>
+    </w:p>
+    <w:p>
+      <w:pPr>
+        <w:rPr>
+          <w:rFonts w:cstheme="minorHAnsi"/>
+          <w:sz w:val="28"/>
+          <w:szCs w:val="28"/>
+          <w:lang w:val="pt-PT"/>
+        </w:rPr>
+      </w:pPr>
+    </w:p>
+    <w:p>
+      <w:pPr>
+        <w:rPr>
+          <w:rFonts w:cstheme="minorHAnsi"/>
+          <w:sz w:val="28"/>
+          <w:szCs w:val="28"/>
+          <w:lang w:val="pt-PT"/>
+        </w:rPr>
+      </w:pPr>
+    </w:p>
+    <w:p>
+      <w:pPr>
+        <w:rPr>
+          <w:rFonts w:cstheme="minorHAnsi"/>
+          <w:sz w:val="28"/>
+          <w:szCs w:val="28"/>
+          <w:lang w:val="pt-PT"/>
+        </w:rPr>
+      </w:pPr>
+    </w:p>
+    <w:tbl>
+      <w:tblPr>
+        <w:tblStyle w:val="13"/>
+        <w:tblW w:w="8522" w:type="dxa"/>
+        <w:tblInd w:w="0" w:type="dxa"/>
+        <w:tblBorders>
+          <w:top w:val="single" w:color="auto" w:sz="4" w:space="0"/>
+          <w:left w:val="single" w:color="auto" w:sz="4" w:space="0"/>
+          <w:bottom w:val="single" w:color="auto" w:sz="4" w:space="0"/>
+          <w:right w:val="single" w:color="auto" w:sz="4" w:space="0"/>
+          <w:insideH w:val="single" w:color="auto" w:sz="4" w:space="0"/>
+          <w:insideV w:val="single" w:color="auto" w:sz="4" w:space="0"/>
+        </w:tblBorders>
+        <w:tblLayout w:type="autofit"/>
+        <w:tblCellMar>
+          <w:top w:w="0" w:type="dxa"/>
+          <w:left w:w="108" w:type="dxa"/>
+          <w:bottom w:w="0" w:type="dxa"/>
+          <w:right w:w="108" w:type="dxa"/>
+        </w:tblCellMar>
+      </w:tblPr>
+      <w:tblGrid>
+        <w:gridCol w:w="8522"/>
+      </w:tblGrid>
+      <w:tr>
+        <w:tblPrEx>
+          <w:tblBorders>
+            <w:top w:val="single" w:color="auto" w:sz="4" w:space="0"/>
+            <w:left w:val="single" w:color="auto" w:sz="4" w:space="0"/>
+            <w:bottom w:val="single" w:color="auto" w:sz="4" w:space="0"/>
+            <w:right w:val="single" w:color="auto" w:sz="4" w:space="0"/>
+            <w:insideH w:val="single" w:color="auto" w:sz="4" w:space="0"/>
+            <w:insideV w:val="single" w:color="auto" w:sz="4" w:space="0"/>
+          </w:tblBorders>
+          <w:tblCellMar>
+            <w:top w:w="0" w:type="dxa"/>
+            <w:left w:w="108" w:type="dxa"/>
+            <w:bottom w:w="0" w:type="dxa"/>
+            <w:right w:w="108" w:type="dxa"/>
+          </w:tblCellMar>
+        </w:tblPrEx>
+        <w:tc>
+          <w:tcPr>
+            <w:tcW w:w="8522" w:type="dxa"/>
+            <w:shd w:val="clear" w:color="auto" w:fill="auto"/>
+          </w:tcPr>
+          <w:p>
+            <w:pPr>
+              <w:spacing w:line="240" w:lineRule="auto"/>
+              <w:rPr>
+                <w:sz w:val="28"/>
+                <w:szCs w:val="28"/>
+                <w:lang w:val="pt-PT"/>
+              </w:rPr>
+            </w:pPr>
+            <w:r>
+              <w:rPr>
+                <w:sz w:val="28"/>
+                <w:szCs w:val="28"/>
+                <w:u w:val="single"/>
+                <w:lang w:val="pt-PT"/>
+              </w:rPr>
+              <w:t>Definição da função ou entidade:</w:t>
+            </w:r>
+          </w:p>
+          <w:p>
+            <w:pPr>
+              <w:spacing w:line="240" w:lineRule="auto"/>
+              <w:rPr>
+                <w:sz w:val="28"/>
+                <w:szCs w:val="28"/>
+                <w:lang w:val="pt-PT"/>
+              </w:rPr>
+            </w:pPr>
+            <w:r>
+              <w:rPr>
+                <w:sz w:val="28"/>
+                <w:szCs w:val="28"/>
+                <w:lang w:val="pt-PT"/>
+              </w:rPr>
+              <w:t>O sistema backoffice vai deixar o utilizador gerir os relatórios da plataforma.</w:t>
+            </w:r>
+          </w:p>
+        </w:tc>
+      </w:tr>
+      <w:tr>
+        <w:tblPrEx>
+          <w:tblBorders>
+            <w:top w:val="single" w:color="auto" w:sz="4" w:space="0"/>
+            <w:left w:val="single" w:color="auto" w:sz="4" w:space="0"/>
+            <w:bottom w:val="single" w:color="auto" w:sz="4" w:space="0"/>
+            <w:right w:val="single" w:color="auto" w:sz="4" w:space="0"/>
+            <w:insideH w:val="single" w:color="auto" w:sz="4" w:space="0"/>
+            <w:insideV w:val="single" w:color="auto" w:sz="4" w:space="0"/>
+          </w:tblBorders>
+          <w:tblCellMar>
+            <w:top w:w="0" w:type="dxa"/>
+            <w:left w:w="108" w:type="dxa"/>
+            <w:bottom w:w="0" w:type="dxa"/>
+            <w:right w:w="108" w:type="dxa"/>
+          </w:tblCellMar>
+        </w:tblPrEx>
+        <w:tc>
+          <w:tcPr>
+            <w:tcW w:w="8522" w:type="dxa"/>
+            <w:shd w:val="clear" w:color="auto" w:fill="auto"/>
+          </w:tcPr>
+          <w:p>
+            <w:pPr>
+              <w:spacing w:line="240" w:lineRule="auto"/>
+              <w:rPr>
+                <w:sz w:val="28"/>
+                <w:szCs w:val="28"/>
+                <w:lang w:val="pt-PT"/>
+              </w:rPr>
+            </w:pPr>
+            <w:r>
+              <w:rPr>
+                <w:sz w:val="28"/>
+                <w:szCs w:val="28"/>
+                <w:u w:val="single"/>
+                <w:lang w:val="pt-PT"/>
+              </w:rPr>
+              <w:t>Descrição dos inputs e de onde eles vêm:</w:t>
+            </w:r>
+          </w:p>
+          <w:p>
+            <w:pPr>
+              <w:spacing w:line="240" w:lineRule="auto"/>
+              <w:rPr>
+                <w:sz w:val="28"/>
+                <w:szCs w:val="28"/>
+                <w:lang w:val="pt-PT"/>
+              </w:rPr>
+            </w:pPr>
+            <w:r>
+              <w:rPr>
+                <w:sz w:val="28"/>
+                <w:szCs w:val="28"/>
+                <w:lang w:val="pt-PT"/>
+              </w:rPr>
+              <w:t>Tempo de intervalo-&gt;input do administrador.</w:t>
+            </w:r>
+          </w:p>
+          <w:p>
+            <w:pPr>
+              <w:spacing w:line="240" w:lineRule="auto"/>
+              <w:rPr>
+                <w:sz w:val="28"/>
+                <w:szCs w:val="28"/>
+                <w:lang w:val="pt-PT"/>
+              </w:rPr>
+            </w:pPr>
+            <w:r>
+              <w:rPr>
+                <w:sz w:val="28"/>
+                <w:szCs w:val="28"/>
+                <w:lang w:val="pt-PT"/>
+              </w:rPr>
+              <w:t>Novo relatório-&gt; input do administrador.</w:t>
+            </w:r>
+          </w:p>
+        </w:tc>
+      </w:tr>
+      <w:tr>
+        <w:tblPrEx>
+          <w:tblBorders>
+            <w:top w:val="single" w:color="auto" w:sz="4" w:space="0"/>
+            <w:left w:val="single" w:color="auto" w:sz="4" w:space="0"/>
+            <w:bottom w:val="single" w:color="auto" w:sz="4" w:space="0"/>
+            <w:right w:val="single" w:color="auto" w:sz="4" w:space="0"/>
+            <w:insideH w:val="single" w:color="auto" w:sz="4" w:space="0"/>
+            <w:insideV w:val="single" w:color="auto" w:sz="4" w:space="0"/>
+          </w:tblBorders>
+          <w:tblCellMar>
+            <w:top w:w="0" w:type="dxa"/>
+            <w:left w:w="108" w:type="dxa"/>
+            <w:bottom w:w="0" w:type="dxa"/>
+            <w:right w:w="108" w:type="dxa"/>
+          </w:tblCellMar>
+        </w:tblPrEx>
+        <w:tc>
+          <w:tcPr>
+            <w:tcW w:w="8522" w:type="dxa"/>
+            <w:shd w:val="clear" w:color="auto" w:fill="auto"/>
+          </w:tcPr>
+          <w:p>
+            <w:pPr>
+              <w:spacing w:line="240" w:lineRule="auto"/>
+              <w:rPr>
+                <w:sz w:val="28"/>
+                <w:szCs w:val="28"/>
+                <w:u w:val="single"/>
+                <w:lang w:val="pt-PT"/>
+              </w:rPr>
+            </w:pPr>
+            <w:r>
+              <w:rPr>
+                <w:sz w:val="28"/>
+                <w:szCs w:val="28"/>
+                <w:u w:val="single"/>
+                <w:lang w:val="pt-PT"/>
+              </w:rPr>
+              <w:t>Descrição dos outputs e para onde vão:</w:t>
+            </w:r>
+          </w:p>
+          <w:p>
+            <w:pPr>
+              <w:spacing w:line="240" w:lineRule="auto"/>
+              <w:rPr>
+                <w:sz w:val="28"/>
+                <w:szCs w:val="28"/>
+                <w:lang w:val="pt-PT"/>
+              </w:rPr>
+            </w:pPr>
+            <w:r>
+              <w:rPr>
+                <w:sz w:val="28"/>
+                <w:szCs w:val="28"/>
+                <w:lang w:val="pt-PT"/>
+              </w:rPr>
+              <w:t>Relatório-&gt;output no ecrã.</w:t>
+            </w:r>
+          </w:p>
+        </w:tc>
+      </w:tr>
+      <w:tr>
+        <w:tblPrEx>
+          <w:tblBorders>
+            <w:top w:val="single" w:color="auto" w:sz="4" w:space="0"/>
+            <w:left w:val="single" w:color="auto" w:sz="4" w:space="0"/>
+            <w:bottom w:val="single" w:color="auto" w:sz="4" w:space="0"/>
+            <w:right w:val="single" w:color="auto" w:sz="4" w:space="0"/>
+            <w:insideH w:val="single" w:color="auto" w:sz="4" w:space="0"/>
+            <w:insideV w:val="single" w:color="auto" w:sz="4" w:space="0"/>
+          </w:tblBorders>
+          <w:tblCellMar>
+            <w:top w:w="0" w:type="dxa"/>
+            <w:left w:w="108" w:type="dxa"/>
+            <w:bottom w:w="0" w:type="dxa"/>
+            <w:right w:w="108" w:type="dxa"/>
+          </w:tblCellMar>
+        </w:tblPrEx>
+        <w:tc>
+          <w:tcPr>
+            <w:tcW w:w="8522" w:type="dxa"/>
+            <w:shd w:val="clear" w:color="auto" w:fill="auto"/>
+          </w:tcPr>
+          <w:p>
+            <w:pPr>
+              <w:spacing w:line="240" w:lineRule="auto"/>
+              <w:rPr>
+                <w:sz w:val="28"/>
+                <w:szCs w:val="28"/>
+                <w:lang w:val="pt-PT"/>
+              </w:rPr>
+            </w:pPr>
+            <w:r>
+              <w:rPr>
+                <w:sz w:val="28"/>
+                <w:szCs w:val="28"/>
+                <w:u w:val="single"/>
+                <w:lang w:val="pt-PT"/>
+              </w:rPr>
+              <w:t>Informação sobre a informação necessária para a computação e outras entidades usadas:</w:t>
+            </w:r>
+          </w:p>
+          <w:p>
+            <w:pPr>
+              <w:spacing w:line="240" w:lineRule="auto"/>
+              <w:rPr>
+                <w:sz w:val="28"/>
+                <w:szCs w:val="28"/>
+                <w:lang w:val="pt-PT"/>
+              </w:rPr>
+            </w:pPr>
+            <w:r>
+              <w:rPr>
+                <w:sz w:val="28"/>
+                <w:szCs w:val="28"/>
+                <w:lang w:val="pt-PT"/>
+              </w:rPr>
+              <w:t>Gerir Relatórios.</w:t>
+            </w:r>
+          </w:p>
+        </w:tc>
+      </w:tr>
+      <w:tr>
+        <w:tblPrEx>
+          <w:tblBorders>
+            <w:top w:val="single" w:color="auto" w:sz="4" w:space="0"/>
+            <w:left w:val="single" w:color="auto" w:sz="4" w:space="0"/>
+            <w:bottom w:val="single" w:color="auto" w:sz="4" w:space="0"/>
+            <w:right w:val="single" w:color="auto" w:sz="4" w:space="0"/>
+            <w:insideH w:val="single" w:color="auto" w:sz="4" w:space="0"/>
+            <w:insideV w:val="single" w:color="auto" w:sz="4" w:space="0"/>
+          </w:tblBorders>
+          <w:tblCellMar>
+            <w:top w:w="0" w:type="dxa"/>
+            <w:left w:w="108" w:type="dxa"/>
+            <w:bottom w:w="0" w:type="dxa"/>
+            <w:right w:w="108" w:type="dxa"/>
+          </w:tblCellMar>
+        </w:tblPrEx>
+        <w:tc>
+          <w:tcPr>
+            <w:tcW w:w="8522" w:type="dxa"/>
+            <w:shd w:val="clear" w:color="auto" w:fill="auto"/>
+          </w:tcPr>
+          <w:p>
+            <w:pPr>
+              <w:spacing w:line="240" w:lineRule="auto"/>
+              <w:rPr>
+                <w:sz w:val="28"/>
+                <w:szCs w:val="28"/>
+                <w:lang w:val="pt-PT"/>
+              </w:rPr>
+            </w:pPr>
+            <w:r>
+              <w:rPr>
+                <w:sz w:val="28"/>
+                <w:szCs w:val="28"/>
+                <w:u w:val="single"/>
+                <w:lang w:val="pt-PT"/>
+              </w:rPr>
+              <w:t>Descrição da ação a ser feita:</w:t>
+            </w:r>
+          </w:p>
+          <w:p>
+            <w:pPr>
+              <w:spacing w:line="240" w:lineRule="auto"/>
+              <w:rPr>
+                <w:sz w:val="28"/>
+                <w:szCs w:val="28"/>
+                <w:lang w:val="pt-PT"/>
+              </w:rPr>
+            </w:pPr>
+            <w:r>
+              <w:rPr>
+                <w:sz w:val="28"/>
+                <w:szCs w:val="28"/>
+                <w:lang w:val="pt-PT"/>
+              </w:rPr>
+              <w:t>Gerir Relatórios.</w:t>
+            </w:r>
+          </w:p>
+        </w:tc>
+      </w:tr>
+      <w:tr>
+        <w:tblPrEx>
+          <w:tblBorders>
+            <w:top w:val="single" w:color="auto" w:sz="4" w:space="0"/>
+            <w:left w:val="single" w:color="auto" w:sz="4" w:space="0"/>
+            <w:bottom w:val="single" w:color="auto" w:sz="4" w:space="0"/>
+            <w:right w:val="single" w:color="auto" w:sz="4" w:space="0"/>
+            <w:insideH w:val="single" w:color="auto" w:sz="4" w:space="0"/>
+            <w:insideV w:val="single" w:color="auto" w:sz="4" w:space="0"/>
+          </w:tblBorders>
+          <w:tblCellMar>
+            <w:top w:w="0" w:type="dxa"/>
+            <w:left w:w="108" w:type="dxa"/>
+            <w:bottom w:w="0" w:type="dxa"/>
+            <w:right w:w="108" w:type="dxa"/>
+          </w:tblCellMar>
+        </w:tblPrEx>
+        <w:tc>
+          <w:tcPr>
+            <w:tcW w:w="8522" w:type="dxa"/>
+            <w:shd w:val="clear" w:color="auto" w:fill="auto"/>
+          </w:tcPr>
+          <w:p>
+            <w:pPr>
+              <w:spacing w:line="240" w:lineRule="auto"/>
+              <w:rPr>
+                <w:sz w:val="28"/>
+                <w:szCs w:val="28"/>
+                <w:u w:val="single"/>
+                <w:lang w:val="pt-PT"/>
+              </w:rPr>
+            </w:pPr>
+            <w:r>
+              <w:rPr>
+                <w:sz w:val="28"/>
+                <w:szCs w:val="28"/>
+                <w:u w:val="single"/>
+                <w:lang w:val="pt-PT"/>
+              </w:rPr>
+              <w:t>Condições Pré e Pós:</w:t>
+            </w:r>
+          </w:p>
+          <w:p>
+            <w:pPr>
+              <w:spacing w:line="240" w:lineRule="auto"/>
+              <w:rPr>
+                <w:sz w:val="28"/>
+                <w:szCs w:val="28"/>
+                <w:lang w:val="pt-PT"/>
+              </w:rPr>
+            </w:pPr>
+            <w:r>
+              <w:rPr>
+                <w:sz w:val="28"/>
+                <w:szCs w:val="28"/>
+                <w:lang w:val="pt-PT"/>
+              </w:rPr>
+              <w:t>Nenhum.</w:t>
+            </w:r>
+          </w:p>
+        </w:tc>
+      </w:tr>
+      <w:tr>
+        <w:tblPrEx>
+          <w:tblBorders>
+            <w:top w:val="single" w:color="auto" w:sz="4" w:space="0"/>
+            <w:left w:val="single" w:color="auto" w:sz="4" w:space="0"/>
+            <w:bottom w:val="single" w:color="auto" w:sz="4" w:space="0"/>
+            <w:right w:val="single" w:color="auto" w:sz="4" w:space="0"/>
+            <w:insideH w:val="single" w:color="auto" w:sz="4" w:space="0"/>
+            <w:insideV w:val="single" w:color="auto" w:sz="4" w:space="0"/>
+          </w:tblBorders>
+          <w:tblCellMar>
+            <w:top w:w="0" w:type="dxa"/>
+            <w:left w:w="108" w:type="dxa"/>
+            <w:bottom w:w="0" w:type="dxa"/>
+            <w:right w:w="108" w:type="dxa"/>
+          </w:tblCellMar>
+        </w:tblPrEx>
+        <w:tc>
+          <w:tcPr>
+            <w:tcW w:w="8522" w:type="dxa"/>
+            <w:shd w:val="clear" w:color="auto" w:fill="auto"/>
+          </w:tcPr>
+          <w:p>
+            <w:pPr>
+              <w:spacing w:line="240" w:lineRule="auto"/>
+              <w:rPr>
+                <w:sz w:val="28"/>
+                <w:szCs w:val="28"/>
+                <w:lang w:val="pt-PT"/>
+              </w:rPr>
+            </w:pPr>
+            <w:r>
+              <w:rPr>
+                <w:sz w:val="28"/>
+                <w:szCs w:val="28"/>
+                <w:u w:val="single"/>
+                <w:lang w:val="pt-PT"/>
+              </w:rPr>
+              <w:t>Efeitos secundários:</w:t>
+            </w:r>
+          </w:p>
+          <w:p>
+            <w:pPr>
+              <w:spacing w:line="240" w:lineRule="auto"/>
+              <w:rPr>
+                <w:sz w:val="28"/>
+                <w:szCs w:val="28"/>
+                <w:lang w:val="pt-PT"/>
+              </w:rPr>
+            </w:pPr>
+            <w:r>
+              <w:rPr>
+                <w:sz w:val="28"/>
+                <w:szCs w:val="28"/>
+                <w:lang w:val="pt-PT"/>
+              </w:rPr>
+              <w:t>Nenhum.</w:t>
+            </w:r>
+          </w:p>
+        </w:tc>
+      </w:tr>
+    </w:tbl>
+    <w:p>
+      <w:pPr>
+        <w:rPr>
+          <w:rFonts w:cstheme="minorHAnsi"/>
+          <w:u w:val="single"/>
+          <w:lang w:val="pt-PT"/>
+        </w:rPr>
+      </w:pPr>
+    </w:p>
+    <w:p>
+      <w:pPr>
+        <w:rPr>
+          <w:rFonts w:cstheme="minorHAnsi"/>
+          <w:u w:val="single"/>
+          <w:lang w:val="pt-PT"/>
+        </w:rPr>
+      </w:pPr>
+    </w:p>
+    <w:p>
+      <w:pPr>
+        <w:rPr>
+          <w:rFonts w:cstheme="minorHAnsi"/>
+          <w:u w:val="single"/>
+          <w:lang w:val="pt-PT"/>
+        </w:rPr>
+      </w:pPr>
+    </w:p>
+    <w:p>
+      <w:pPr>
+        <w:rPr>
+          <w:rFonts w:cstheme="minorHAnsi"/>
+          <w:u w:val="single"/>
+          <w:lang w:val="pt-PT"/>
+        </w:rPr>
+      </w:pPr>
+    </w:p>
+    <w:p>
+      <w:pPr>
+        <w:rPr>
+          <w:rFonts w:cstheme="minorHAnsi"/>
+          <w:u w:val="single"/>
+          <w:lang w:val="pt-PT"/>
+        </w:rPr>
+      </w:pPr>
+    </w:p>
+    <w:p>
+      <w:pPr>
+        <w:rPr>
+          <w:rFonts w:cstheme="minorHAnsi"/>
+          <w:u w:val="single"/>
+          <w:lang w:val="pt-PT"/>
+        </w:rPr>
+      </w:pPr>
+    </w:p>
+    <w:p>
+      <w:pPr>
+        <w:rPr>
+          <w:rFonts w:cstheme="minorHAnsi"/>
+          <w:u w:val="single"/>
+          <w:lang w:val="pt-PT"/>
+        </w:rPr>
+      </w:pPr>
+    </w:p>
+    <w:p>
+      <w:pPr>
+        <w:rPr>
+          <w:rFonts w:cstheme="minorHAnsi"/>
+          <w:u w:val="single"/>
+          <w:lang w:val="pt-PT"/>
+        </w:rPr>
+      </w:pPr>
+    </w:p>
+    <w:p>
+      <w:pPr>
+        <w:rPr>
+          <w:rFonts w:cstheme="minorHAnsi"/>
+          <w:u w:val="single"/>
+          <w:lang w:val="pt-PT"/>
+        </w:rPr>
+      </w:pPr>
+    </w:p>
+    <w:p>
+      <w:pPr>
+        <w:rPr>
+          <w:rFonts w:cstheme="minorHAnsi"/>
+          <w:u w:val="single"/>
+          <w:lang w:val="pt-PT"/>
+        </w:rPr>
+      </w:pPr>
+    </w:p>
+    <w:p>
+      <w:pPr>
+        <w:rPr>
+          <w:rFonts w:cstheme="minorHAnsi"/>
+          <w:u w:val="single"/>
+          <w:lang w:val="pt-PT"/>
+        </w:rPr>
+      </w:pPr>
+    </w:p>
+    <w:p>
+      <w:pPr>
+        <w:rPr>
+          <w:rFonts w:cstheme="minorHAnsi"/>
+          <w:u w:val="single"/>
+          <w:lang w:val="pt-PT"/>
+        </w:rPr>
+      </w:pPr>
+    </w:p>
+    <w:p>
+      <w:pPr>
         <w:pStyle w:val="2"/>
         <w:bidi w:val="0"/>
         <w:rPr>
@@ -10823,7 +14758,7 @@
           <w:lang w:val="pt-PT"/>
         </w:rPr>
       </w:pPr>
-      <w:bookmarkStart w:id="8" w:name="_Toc22407"/>
+      <w:bookmarkStart w:id="8" w:name="_Toc5889"/>
       <w:r>
         <w:rPr>
           <w:rFonts w:hint="default"/>
@@ -11027,6 +14962,128 @@
           <w:lang w:val="pt-PT"/>
         </w:rPr>
       </w:pPr>
+      <w:r>
+        <w:rPr>
+          <w:sz w:val="20"/>
+        </w:rPr>
+        <mc:AlternateContent>
+          <mc:Choice Requires="wps">
+            <w:drawing>
+              <wp:anchor distT="0" distB="0" distL="114300" distR="114300" simplePos="0" relativeHeight="36864" behindDoc="0" locked="0" layoutInCell="1" allowOverlap="1">
+                <wp:simplePos x="0" y="0"/>
+                <wp:positionH relativeFrom="column">
+                  <wp:posOffset>-341630</wp:posOffset>
+                </wp:positionH>
+                <wp:positionV relativeFrom="paragraph">
+                  <wp:posOffset>121920</wp:posOffset>
+                </wp:positionV>
+                <wp:extent cx="1434465" cy="251460"/>
+                <wp:effectExtent l="4445" t="4445" r="8890" b="10795"/>
+                <wp:wrapNone/>
+                <wp:docPr id="47" name="Caixa de Texto 47"/>
+                <wp:cNvGraphicFramePr/>
+                <a:graphic xmlns:a="http://schemas.openxmlformats.org/drawingml/2006/main">
+                  <a:graphicData uri="http://schemas.microsoft.com/office/word/2010/wordprocessingShape">
+                    <wps:wsp>
+                      <wps:cNvSpPr txBox="1"/>
+                      <wps:spPr>
+                        <a:xfrm>
+                          <a:off x="717550" y="6454140"/>
+                          <a:ext cx="1434465" cy="251460"/>
+                        </a:xfrm>
+                        <a:prstGeom prst="rect">
+                          <a:avLst/>
+                        </a:prstGeom>
+                        <a:solidFill>
+                          <a:schemeClr val="lt1"/>
+                        </a:solidFill>
+                        <a:ln w="6350">
+                          <a:solidFill>
+                            <a:prstClr val="black"/>
+                          </a:solidFill>
+                        </a:ln>
+                      </wps:spPr>
+                      <wps:style>
+                        <a:lnRef idx="0">
+                          <a:schemeClr val="accent1"/>
+                        </a:lnRef>
+                        <a:fillRef idx="0">
+                          <a:schemeClr val="accent1"/>
+                        </a:fillRef>
+                        <a:effectRef idx="0">
+                          <a:schemeClr val="accent1"/>
+                        </a:effectRef>
+                        <a:fontRef idx="minor">
+                          <a:schemeClr val="dk1"/>
+                        </a:fontRef>
+                      </wps:style>
+                      <wps:txbx>
+                        <w:txbxContent>
+                          <w:p>
+                            <w:pPr>
+                              <w:rPr>
+                                <w:rFonts w:hint="default"/>
+                                <w:lang w:val="pt-PT"/>
+                              </w:rPr>
+                            </w:pPr>
+                            <w:r>
+                              <w:rPr>
+                                <w:rFonts w:hint="default"/>
+                                <w:lang w:val="pt-PT"/>
+                              </w:rPr>
+                              <w:t>Arquitetura De Sistema</w:t>
+                            </w:r>
+                          </w:p>
+                        </w:txbxContent>
+                      </wps:txbx>
+                      <wps:bodyPr rot="0" spcFirstLastPara="0" vertOverflow="overflow" horzOverflow="overflow" vert="horz" wrap="square" lIns="91440" tIns="45720" rIns="91440" bIns="45720" numCol="1" spcCol="0" rtlCol="0" fromWordArt="0" anchor="t" anchorCtr="0" forceAA="0" compatLnSpc="1">
+                        <a:noAutofit/>
+                      </wps:bodyPr>
+                    </wps:wsp>
+                  </a:graphicData>
+                </a:graphic>
+              </wp:anchor>
+            </w:drawing>
+          </mc:Choice>
+          <mc:Fallback>
+            <w:pict>
+              <v:shape id="_x0000_s1026" o:spid="_x0000_s1026" o:spt="202" type="#_x0000_t202" style="position:absolute;left:0pt;margin-left:-26.9pt;margin-top:9.6pt;height:19.8pt;width:112.95pt;z-index:36864;mso-width-relative:page;mso-height-relative:page;" fillcolor="#FFFFFF [3201]" filled="t" stroked="t" coordsize="21600,21600" o:gfxdata="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">
+                <v:fill on="t" focussize="0,0"/>
+                <v:stroke weight="0.5pt" color="#000000 [3204]" joinstyle="round"/>
+                <v:imagedata o:title=""/>
+                <o:lock v:ext="edit" aspectratio="f"/>
+                <v:textbox>
+                  <w:txbxContent>
+                    <w:p>
+                      <w:pPr>
+                        <w:rPr>
+                          <w:rFonts w:hint="default"/>
+                          <w:lang w:val="pt-PT"/>
+                        </w:rPr>
+                      </w:pPr>
+                      <w:r>
+                        <w:rPr>
+                          <w:rFonts w:hint="default"/>
+                          <w:lang w:val="pt-PT"/>
+                        </w:rPr>
+                        <w:t>Arquitetura De Sistema</w:t>
+                      </w:r>
+                    </w:p>
+                  </w:txbxContent>
+                </v:textbox>
+              </v:shape>
+            </w:pict>
+          </mc:Fallback>
+        </mc:AlternateContent>
+      </w:r>
+    </w:p>
+    <w:p>
+      <w:pPr>
+        <w:rPr>
+          <w:rFonts w:hint="default"/>
+          <w:lang w:val="pt-PT"/>
+        </w:rPr>
+      </w:pPr>
     </w:p>
     <w:p>
       <w:pPr>
@@ -11133,7 +15190,7 @@
           <w:lang w:val="pt-PT"/>
         </w:rPr>
       </w:pPr>
-      <w:bookmarkStart w:id="9" w:name="_Toc2186"/>
+      <w:bookmarkStart w:id="9" w:name="_Toc11347"/>
       <w:r>
         <w:rPr>
           <w:rFonts w:hint="default"/>
@@ -11537,7 +15594,7 @@
           </mc:Choice>
           <mc:Fallback>
             <w:pict>
-              <v:shape id="_x0000_s1026" o:spid="_x0000_s1026" o:spt="202" type="#_x0000_t202" style="position:absolute;left:0pt;margin-left:-22pt;margin-top:9.75pt;height:24.7pt;width:139.35pt;z-index:34816;mso-width-relative:page;mso-height-relative:page;" fillcolor="#FFFFFF [3201]" filled="t" stroked="t" coordsize="21600,21600" o:gfxdata="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">
+              <v:shape id="_x0000_s1026" o:spid="_x0000_s1026" o:spt="202" type="#_x0000_t202" style="position:absolute;left:0pt;margin-left:-22pt;margin-top:9.75pt;height:24.7pt;width:139.35pt;z-index:34816;mso-width-relative:page;mso-height-relative:page;" fillcolor="#FFFFFF [3201]" filled="t" stroked="t" coordsize="21600,21600" o:gfxdata="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">
                 <v:fill on="t" focussize="0,0"/>
                 <v:stroke weight="0.5pt" color="#000000 [3204]" joinstyle="round"/>
                 <v:imagedata o:title=""/>
@@ -11712,8 +15769,6 @@
           <w:lang w:val="pt-PT"/>
         </w:rPr>
       </w:pPr>
-      <w:bookmarkStart w:id="13" w:name="_GoBack"/>
-      <w:bookmarkEnd w:id="13"/>
     </w:p>
     <w:p>
       <w:pPr>
@@ -12167,6 +16222,73 @@
           <w:lang w:val="pt-PT"/>
         </w:rPr>
       </w:pPr>
+    </w:p>
+    <w:p>
+      <w:pPr>
+        <w:rPr>
+          <w:rFonts w:hint="default"/>
+          <w:lang w:val="pt-PT"/>
+        </w:rPr>
+      </w:pPr>
+    </w:p>
+    <w:p>
+      <w:pPr>
+        <w:rPr>
+          <w:rFonts w:hint="default"/>
+          <w:lang w:val="pt-PT"/>
+        </w:rPr>
+      </w:pPr>
+      <w:r>
+        <w:rPr>
+          <w:rFonts w:hint="default"/>
+          <w:lang w:val="pt-PT"/>
+        </w:rPr>
+        <w:drawing>
+          <wp:anchor distT="0" distB="0" distL="114300" distR="114300" simplePos="0" relativeHeight="3072" behindDoc="0" locked="0" layoutInCell="1" allowOverlap="1">
+            <wp:simplePos x="0" y="0"/>
+            <wp:positionH relativeFrom="column">
+              <wp:posOffset>-551180</wp:posOffset>
+            </wp:positionH>
+            <wp:positionV relativeFrom="paragraph">
+              <wp:posOffset>240665</wp:posOffset>
+            </wp:positionV>
+            <wp:extent cx="6405245" cy="6132195"/>
+            <wp:effectExtent l="0" t="0" r="14605" b="1905"/>
+            <wp:wrapNone/>
+            <wp:docPr id="10" name="Imagem 10" descr="Atualização"/>
+            <wp:cNvGraphicFramePr>
+              <a:graphicFrameLocks xmlns:a="http://schemas.openxmlformats.org/drawingml/2006/main" noChangeAspect="1"/>
+            </wp:cNvGraphicFramePr>
+            <a:graphic xmlns:a="http://schemas.openxmlformats.org/drawingml/2006/main">
+              <a:graphicData uri="http://schemas.openxmlformats.org/drawingml/2006/picture">
+                <pic:pic xmlns:pic="http://schemas.openxmlformats.org/drawingml/2006/picture">
+                  <pic:nvPicPr>
+                    <pic:cNvPr id="10" name="Imagem 10" descr="Atualização"/>
+                    <pic:cNvPicPr>
+                      <a:picLocks noChangeAspect="1"/>
+                    </pic:cNvPicPr>
+                  </pic:nvPicPr>
+                  <pic:blipFill>
+                    <a:blip r:embed="rId10"/>
+                    <a:stretch>
+                      <a:fillRect/>
+                    </a:stretch>
+                  </pic:blipFill>
+                  <pic:spPr>
+                    <a:xfrm>
+                      <a:off x="0" y="0"/>
+                      <a:ext cx="6405245" cy="6132195"/>
+                    </a:xfrm>
+                    <a:prstGeom prst="rect">
+                      <a:avLst/>
+                    </a:prstGeom>
+                  </pic:spPr>
+                </pic:pic>
+              </a:graphicData>
+            </a:graphic>
+          </wp:anchor>
+        </w:drawing>
+      </w:r>
       <w:r>
         <w:rPr>
           <w:sz w:val="20"/>
@@ -12177,10 +16299,10 @@
               <wp:anchor distT="0" distB="0" distL="114300" distR="114300" simplePos="0" relativeHeight="35840" behindDoc="0" locked="0" layoutInCell="1" allowOverlap="1">
                 <wp:simplePos x="0" y="0"/>
                 <wp:positionH relativeFrom="column">
-                  <wp:posOffset>-762000</wp:posOffset>
+                  <wp:posOffset>-775970</wp:posOffset>
                 </wp:positionH>
                 <wp:positionV relativeFrom="paragraph">
-                  <wp:posOffset>22860</wp:posOffset>
+                  <wp:posOffset>43180</wp:posOffset>
                 </wp:positionV>
                 <wp:extent cx="6729730" cy="6506210"/>
                 <wp:effectExtent l="6350" t="6350" r="7620" b="21590"/>
@@ -12233,7 +16355,7 @@
           </mc:Choice>
           <mc:Fallback>
             <w:pict>
-              <v:rect id="_x0000_s1026" o:spid="_x0000_s1026" o:spt="1" style="position:absolute;left:0pt;margin-left:-60pt;margin-top:1.8pt;height:512.3pt;width:529.9pt;z-index:35840;v-text-anchor:middle;mso-width-relative:page;mso-height-relative:page;" filled="f" stroked="t" coordsize="21600,21600" o:gfxdata="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">
+              <v:rect id="_x0000_s1026" o:spid="_x0000_s1026" o:spt="1" style="position:absolute;left:0pt;margin-left:-61.1pt;margin-top:3.4pt;height:512.3pt;width:529.9pt;z-index:35840;v-text-anchor:middle;mso-width-relative:page;mso-height-relative:page;" filled="f" stroked="t" coordsize="21600,21600" o:gfxdata="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">
                 <v:fill on="f" focussize="0,0"/>
                 <v:stroke weight="1pt" color="#000000 [3213]" miterlimit="8" joinstyle="miter"/>
                 <v:imagedata o:title=""/>
@@ -12243,57 +16365,6 @@
           </mc:Fallback>
         </mc:AlternateContent>
       </w:r>
-      <w:r>
-        <w:rPr>
-          <w:rFonts w:hint="default"/>
-          <w:lang w:val="pt-PT"/>
-        </w:rPr>
-        <w:drawing>
-          <wp:anchor distT="0" distB="0" distL="114300" distR="114300" simplePos="0" relativeHeight="3072" behindDoc="0" locked="0" layoutInCell="1" allowOverlap="1">
-            <wp:simplePos x="0" y="0"/>
-            <wp:positionH relativeFrom="column">
-              <wp:posOffset>-564515</wp:posOffset>
-            </wp:positionH>
-            <wp:positionV relativeFrom="paragraph">
-              <wp:posOffset>247015</wp:posOffset>
-            </wp:positionV>
-            <wp:extent cx="6405245" cy="6132195"/>
-            <wp:effectExtent l="0" t="0" r="14605" b="1905"/>
-            <wp:wrapNone/>
-            <wp:docPr id="10" name="Imagem 10" descr="Atualização"/>
-            <wp:cNvGraphicFramePr>
-              <a:graphicFrameLocks xmlns:a="http://schemas.openxmlformats.org/drawingml/2006/main" noChangeAspect="1"/>
-            </wp:cNvGraphicFramePr>
-            <a:graphic xmlns:a="http://schemas.openxmlformats.org/drawingml/2006/main">
-              <a:graphicData uri="http://schemas.openxmlformats.org/drawingml/2006/picture">
-                <pic:pic xmlns:pic="http://schemas.openxmlformats.org/drawingml/2006/picture">
-                  <pic:nvPicPr>
-                    <pic:cNvPr id="10" name="Imagem 10" descr="Atualização"/>
-                    <pic:cNvPicPr>
-                      <a:picLocks noChangeAspect="1"/>
-                    </pic:cNvPicPr>
-                  </pic:nvPicPr>
-                  <pic:blipFill>
-                    <a:blip r:embed="rId10"/>
-                    <a:stretch>
-                      <a:fillRect/>
-                    </a:stretch>
-                  </pic:blipFill>
-                  <pic:spPr>
-                    <a:xfrm>
-                      <a:off x="0" y="0"/>
-                      <a:ext cx="6405245" cy="6132195"/>
-                    </a:xfrm>
-                    <a:prstGeom prst="rect">
-                      <a:avLst/>
-                    </a:prstGeom>
-                  </pic:spPr>
-                </pic:pic>
-              </a:graphicData>
-            </a:graphic>
-          </wp:anchor>
-        </w:drawing>
-      </w:r>
     </w:p>
     <w:p>
       <w:pPr>
@@ -12496,10 +16567,10 @@
               <wp:anchor distT="0" distB="0" distL="114300" distR="114300" simplePos="0" relativeHeight="34816" behindDoc="0" locked="0" layoutInCell="1" allowOverlap="1">
                 <wp:simplePos x="0" y="0"/>
                 <wp:positionH relativeFrom="column">
-                  <wp:posOffset>1334135</wp:posOffset>
+                  <wp:posOffset>1306830</wp:posOffset>
                 </wp:positionH>
                 <wp:positionV relativeFrom="paragraph">
-                  <wp:posOffset>79375</wp:posOffset>
+                  <wp:posOffset>113030</wp:posOffset>
                 </wp:positionV>
                 <wp:extent cx="2505075" cy="281940"/>
                 <wp:effectExtent l="4445" t="4445" r="5080" b="18415"/>
@@ -12571,7 +16642,7 @@
           </mc:Choice>
           <mc:Fallback>
             <w:pict>
-              <v:shape id="_x0000_s1026" o:spid="_x0000_s1026" o:spt="202" type="#_x0000_t202" style="position:absolute;left:0pt;margin-left:105.05pt;margin-top:6.25pt;height:22.2pt;width:197.25pt;z-index:34816;mso-width-relative:page;mso-height-relative:page;" fillcolor="#FFFFFF [3201]" filled="t" stroked="t" coordsize="21600,21600" o:gfxdata="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">
+              <v:shape id="_x0000_s1026" o:spid="_x0000_s1026" o:spt="202" type="#_x0000_t202" style="position:absolute;left:0pt;margin-left:102.9pt;margin-top:8.9pt;height:22.2pt;width:197.25pt;z-index:34816;mso-width-relative:page;mso-height-relative:page;" fillcolor="#FFFFFF [3201]" filled="t" stroked="t" coordsize="21600,21600" o:gfxdata="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">
                 <v:fill on="t" focussize="0,0"/>
                 <v:stroke weight="0.5pt" color="#000000 [3204]" joinstyle="round"/>
                 <v:imagedata o:title=""/>
@@ -12600,22 +16671,6 @@
           </mc:Fallback>
         </mc:AlternateContent>
       </w:r>
-    </w:p>
-    <w:p>
-      <w:pPr>
-        <w:rPr>
-          <w:rFonts w:hint="default"/>
-          <w:lang w:val="pt-PT"/>
-        </w:rPr>
-      </w:pPr>
-    </w:p>
-    <w:p>
-      <w:pPr>
-        <w:rPr>
-          <w:rFonts w:hint="default"/>
-          <w:lang w:val="pt-PT"/>
-        </w:rPr>
-      </w:pPr>
     </w:p>
     <w:p>
       <w:pPr>
@@ -13100,7 +17155,7 @@
           </mc:Choice>
           <mc:Fallback>
             <w:pict>
-              <v:shape id="_x0000_s1026" o:spid="_x0000_s1026" o:spt="202" type="#_x0000_t202" style="position:absolute;left:0pt;margin-left:100.05pt;margin-top:-11.9pt;height:47.85pt;width:263.55pt;z-index:34816;mso-width-relative:page;mso-height-relative:page;" fillcolor="#FFFFFF [3201]" filled="t" stroked="t" coordsize="21600,21600" o:gfxdata="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">
+              <v:shape id="_x0000_s1026" o:spid="_x0000_s1026" o:spt="202" type="#_x0000_t202" style="position:absolute;left:0pt;margin-left:100.05pt;margin-top:-11.9pt;height:47.85pt;width:263.55pt;z-index:34816;mso-width-relative:page;mso-height-relative:page;" fillcolor="#FFFFFF [3201]" filled="t" stroked="t" coordsize="21600,21600" o:gfxdata="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">
                 <v:fill on="t" focussize="0,0"/>
                 <v:stroke weight="0.5pt" color="#000000 [3204]" joinstyle="round"/>
                 <v:imagedata o:title=""/>
@@ -13765,7 +17820,7 @@
           <w:lang w:val="pt-PT"/>
         </w:rPr>
       </w:pPr>
-      <w:bookmarkStart w:id="10" w:name="_Toc27086"/>
+      <w:bookmarkStart w:id="10" w:name="_Toc14271"/>
       <w:r>
         <w:rPr>
           <w:rFonts w:hint="default"/>
@@ -14376,6 +18431,22 @@
           <w:lang w:val="pt-PT"/>
         </w:rPr>
       </w:pPr>
+    </w:p>
+    <w:p>
+      <w:pPr>
+        <w:rPr>
+          <w:rFonts w:hint="default"/>
+          <w:lang w:val="pt-PT"/>
+        </w:rPr>
+      </w:pPr>
+    </w:p>
+    <w:p>
+      <w:pPr>
+        <w:rPr>
+          <w:rFonts w:hint="default"/>
+          <w:lang w:val="pt-PT"/>
+        </w:rPr>
+      </w:pPr>
       <w:r>
         <w:rPr>
           <w:rFonts w:hint="default"/>
@@ -14385,13 +18456,13 @@
           <wp:anchor distT="0" distB="0" distL="114300" distR="114300" simplePos="0" relativeHeight="13312" behindDoc="0" locked="0" layoutInCell="1" allowOverlap="1">
             <wp:simplePos x="0" y="0"/>
             <wp:positionH relativeFrom="column">
-              <wp:posOffset>901700</wp:posOffset>
+              <wp:posOffset>860425</wp:posOffset>
             </wp:positionH>
             <wp:positionV relativeFrom="paragraph">
-              <wp:posOffset>249555</wp:posOffset>
+              <wp:posOffset>106045</wp:posOffset>
             </wp:positionV>
-            <wp:extent cx="3398520" cy="6785610"/>
-            <wp:effectExtent l="0" t="0" r="11430" b="15240"/>
+            <wp:extent cx="3398520" cy="6690995"/>
+            <wp:effectExtent l="0" t="0" r="11430" b="14605"/>
             <wp:wrapNone/>
             <wp:docPr id="13" name="Imagem 13" descr="NovoConsumidores"/>
             <wp:cNvGraphicFramePr>
@@ -14415,7 +18486,7 @@
                   <pic:spPr>
                     <a:xfrm>
                       <a:off x="0" y="0"/>
-                      <a:ext cx="3398520" cy="6785610"/>
+                      <a:ext cx="3398520" cy="6690995"/>
                     </a:xfrm>
                     <a:prstGeom prst="rect">
                       <a:avLst/>
@@ -14627,14 +18698,6 @@
           <w:lang w:val="pt-PT"/>
         </w:rPr>
       </w:pPr>
-    </w:p>
-    <w:p>
-      <w:pPr>
-        <w:rPr>
-          <w:rFonts w:hint="default"/>
-          <w:lang w:val="pt-PT"/>
-        </w:rPr>
-      </w:pPr>
       <w:r>
         <w:rPr>
           <w:sz w:val="20"/>
@@ -14645,10 +18708,10 @@
               <wp:anchor distT="0" distB="0" distL="114300" distR="114300" simplePos="0" relativeHeight="34816" behindDoc="0" locked="0" layoutInCell="1" allowOverlap="1">
                 <wp:simplePos x="0" y="0"/>
                 <wp:positionH relativeFrom="column">
-                  <wp:posOffset>1318260</wp:posOffset>
+                  <wp:posOffset>1277620</wp:posOffset>
                 </wp:positionH>
                 <wp:positionV relativeFrom="paragraph">
-                  <wp:posOffset>117475</wp:posOffset>
+                  <wp:posOffset>79375</wp:posOffset>
                 </wp:positionV>
                 <wp:extent cx="2656840" cy="281940"/>
                 <wp:effectExtent l="4445" t="4445" r="5715" b="18415"/>
@@ -14720,7 +18783,7 @@
           </mc:Choice>
           <mc:Fallback>
             <w:pict>
-              <v:shape id="_x0000_s1026" o:spid="_x0000_s1026" o:spt="202" type="#_x0000_t202" style="position:absolute;left:0pt;margin-left:103.8pt;margin-top:9.25pt;height:22.2pt;width:209.2pt;z-index:34816;mso-width-relative:page;mso-height-relative:page;" fillcolor="#FFFFFF [3201]" filled="t" stroked="t" coordsize="21600,21600" o:gfxdata="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">
+              <v:shape id="_x0000_s1026" o:spid="_x0000_s1026" o:spt="202" type="#_x0000_t202" style="position:absolute;left:0pt;margin-left:100.6pt;margin-top:6.25pt;height:22.2pt;width:209.2pt;z-index:34816;mso-width-relative:page;mso-height-relative:page;" fillcolor="#FFFFFF [3201]" filled="t" stroked="t" coordsize="21600,21600" o:gfxdata="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">
                 <v:fill on="t" focussize="0,0"/>
                 <v:stroke weight="0.5pt" color="#000000 [3204]" joinstyle="round"/>
                 <v:imagedata o:title=""/>
@@ -14749,14 +18812,6 @@
           </mc:Fallback>
         </mc:AlternateContent>
       </w:r>
-    </w:p>
-    <w:p>
-      <w:pPr>
-        <w:rPr>
-          <w:rFonts w:hint="default"/>
-          <w:lang w:val="pt-PT"/>
-        </w:rPr>
-      </w:pPr>
     </w:p>
     <w:p>
       <w:pPr>
@@ -16395,7 +20450,7 @@
           <w:lang w:val="pt-PT"/>
         </w:rPr>
       </w:pPr>
-      <w:bookmarkStart w:id="11" w:name="_Toc3142"/>
+      <w:bookmarkStart w:id="11" w:name="_Toc5827"/>
       <w:r>
         <w:rPr>
           <w:rFonts w:hint="default"/>
@@ -16690,7 +20745,7 @@
           </mc:Choice>
           <mc:Fallback>
             <w:pict>
-              <v:shape id="_x0000_s1026" o:spid="_x0000_s1026" o:spt="202" type="#_x0000_t202" style="position:absolute;left:0pt;margin-left:12.25pt;margin-top:7.75pt;height:24.7pt;width:153.15pt;z-index:34816;mso-width-relative:page;mso-height-relative:page;" fillcolor="#FFFFFF [3201]" filled="t" stroked="t" coordsize="21600,21600" o:gfxdata="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">
+              <v:shape id="_x0000_s1026" o:spid="_x0000_s1026" o:spt="202" type="#_x0000_t202" style="position:absolute;left:0pt;margin-left:12.25pt;margin-top:7.75pt;height:24.7pt;width:153.15pt;z-index:34816;mso-width-relative:page;mso-height-relative:page;" fillcolor="#FFFFFF [3201]" filled="t" stroked="t" coordsize="21600,21600" o:gfxdata="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">
                 <v:fill on="t" focussize="0,0"/>
                 <v:stroke weight="0.5pt" color="#000000 [3204]" joinstyle="round"/>
                 <v:imagedata o:title=""/>
@@ -16916,7 +20971,7 @@
           </mc:Choice>
           <mc:Fallback>
             <w:pict>
-              <v:shape id="_x0000_s1026" o:spid="_x0000_s1026" o:spt="202" type="#_x0000_t202" style="position:absolute;left:0pt;margin-left:12.45pt;margin-top:6.1pt;height:24.7pt;width:139.35pt;z-index:34816;mso-width-relative:page;mso-height-relative:page;" fillcolor="#FFFFFF [3201]" filled="t" stroked="t" coordsize="21600,21600" o:gfxdata="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">
+              <v:shape id="_x0000_s1026" o:spid="_x0000_s1026" o:spt="202" type="#_x0000_t202" style="position:absolute;left:0pt;margin-left:12.45pt;margin-top:6.1pt;height:24.7pt;width:139.35pt;z-index:34816;mso-width-relative:page;mso-height-relative:page;" fillcolor="#FFFFFF [3201]" filled="t" stroked="t" coordsize="21600,21600" o:gfxdata="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">
                 <v:fill on="t" focussize="0,0"/>
                 <v:stroke weight="0.5pt" color="#000000 [3204]" joinstyle="round"/>
                 <v:imagedata o:title=""/>
@@ -17004,15 +21059,6 @@
                             <a:schemeClr val="tx1"/>
                           </a:solidFill>
                         </a:ln>
-                        <a:extLst>
-                          <a:ext uri="{909E8E84-426E-40DD-AFC4-6F175D3DCCD1}">
-                            <a14:hiddenFill xmlns:a14="http://schemas.microsoft.com/office/drawing/2010/main">
-                              <a:solidFill>
-                                <a:srgbClr val="FFFF00"/>
-                              </a:solidFill>
-                            </a14:hiddenFill>
-                          </a:ext>
-                        </a:extLst>
                       </wps:spPr>
                       <wps:style>
                         <a:lnRef idx="2">
@@ -17041,7 +21087,7 @@
           </mc:Choice>
           <mc:Fallback>
             <w:pict>
-              <v:rect id="_x0000_s1026" o:spid="_x0000_s1026" o:spt="1" style="position:absolute;left:0pt;margin-left:-0.05pt;margin-top:-1.95pt;height:582.2pt;width:420pt;z-index:35840;v-text-anchor:middle;mso-width-relative:page;mso-height-relative:page;" filled="f" stroked="t" coordsize="21600,21600" o:gfxdata="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">
+              <v:rect id="_x0000_s1026" o:spid="_x0000_s1026" o:spt="1" style="position:absolute;left:0pt;margin-left:-0.05pt;margin-top:-1.95pt;height:582.2pt;width:420pt;z-index:35840;v-text-anchor:middle;mso-width-relative:page;mso-height-relative:page;" filled="f" stroked="t" coordsize="21600,21600" o:gfxdata="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">
                 <v:fill on="f" focussize="0,0"/>
                 <v:stroke weight="1pt" color="#000000 [3213]" miterlimit="8" joinstyle="miter"/>
                 <v:imagedata o:title=""/>
@@ -17434,7 +21480,7 @@
           </mc:Choice>
           <mc:Fallback>
             <w:pict>
-              <v:shape id="_x0000_s1026" o:spid="_x0000_s1026" o:spt="202" type="#_x0000_t202" style="position:absolute;left:0pt;margin-left:2.15pt;margin-top:11.25pt;height:34.1pt;width:417.75pt;z-index:34816;mso-width-relative:page;mso-height-relative:page;" fillcolor="#FFFFFF [3201]" filled="t" stroked="t" coordsize="21600,21600" o:gfxdata="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">
+              <v:shape id="_x0000_s1026" o:spid="_x0000_s1026" o:spt="202" type="#_x0000_t202" style="position:absolute;left:0pt;margin-left:2.15pt;margin-top:11.25pt;height:34.1pt;width:417.75pt;z-index:34816;mso-width-relative:page;mso-height-relative:page;" fillcolor="#FFFFFF [3201]" filled="t" stroked="t" coordsize="21600,21600" o:gfxdata="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">
                 <v:fill on="t" focussize="0,0"/>
                 <v:stroke weight="0.5pt" color="#000000 [3204]" joinstyle="round"/>
                 <v:imagedata o:title=""/>
@@ -17564,7 +21610,7 @@
           </mc:Choice>
           <mc:Fallback>
             <w:pict>
-              <v:rect id="_x0000_s1026" o:spid="_x0000_s1026" o:spt="1" style="position:absolute;left:0pt;margin-left:-2.2pt;margin-top:6.6pt;height:589.1pt;width:429.6pt;z-index:35840;v-text-anchor:middle;mso-width-relative:page;mso-height-relative:page;" filled="f" stroked="t" coordsize="21600,21600" o:gfxdata="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">
+              <v:rect id="_x0000_s1026" o:spid="_x0000_s1026" o:spt="1" style="position:absolute;left:0pt;margin-left:-2.2pt;margin-top:6.6pt;height:589.1pt;width:429.6pt;z-index:35840;v-text-anchor:middle;mso-width-relative:page;mso-height-relative:page;" filled="f" stroked="t" coordsize="21600,21600" o:gfxdata="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">
                 <v:fill on="f" focussize="0,0"/>
                 <v:stroke weight="1pt" color="#000000 [3213]" miterlimit="8" joinstyle="miter"/>
                 <v:imagedata o:title=""/>
@@ -17957,7 +22003,7 @@
           </mc:Choice>
           <mc:Fallback>
             <w:pict>
-              <v:shape id="_x0000_s1026" o:spid="_x0000_s1026" o:spt="202" type="#_x0000_t202" style="position:absolute;left:0pt;margin-left:-3.4pt;margin-top:12.15pt;height:33.85pt;width:430.3pt;z-index:34816;mso-width-relative:page;mso-height-relative:page;" fillcolor="#FFFFFF [3201]" filled="t" stroked="t" coordsize="21600,21600" o:gfxdata="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">
+              <v:shape id="_x0000_s1026" o:spid="_x0000_s1026" o:spt="202" type="#_x0000_t202" style="position:absolute;left:0pt;margin-left:-3.4pt;margin-top:12.15pt;height:33.85pt;width:430.3pt;z-index:34816;mso-width-relative:page;mso-height-relative:page;" fillcolor="#FFFFFF [3201]" filled="t" stroked="t" coordsize="21600,21600" o:gfxdata="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">
                 <v:fill on="t" focussize="0,0"/>
                 <v:stroke weight="0.5pt" color="#000000 [3204]" joinstyle="round"/>
                 <v:imagedata o:title=""/>
@@ -18215,7 +22261,7 @@
           </mc:Choice>
           <mc:Fallback>
             <w:pict>
-              <v:rect id="_x0000_s1026" o:spid="_x0000_s1026" o:spt="1" style="position:absolute;left:0pt;margin-left:-0.05pt;margin-top:-234.85pt;height:601.05pt;width:448.9pt;z-index:35840;v-text-anchor:middle;mso-width-relative:page;mso-height-relative:page;" filled="f" stroked="t" coordsize="21600,21600" o:gfxdata="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">
+              <v:rect id="_x0000_s1026" o:spid="_x0000_s1026" o:spt="1" style="position:absolute;left:0pt;margin-left:-0.05pt;margin-top:-234.85pt;height:601.05pt;width:448.9pt;z-index:35840;v-text-anchor:middle;mso-width-relative:page;mso-height-relative:page;" filled="f" stroked="t" coordsize="21600,21600" o:gfxdata="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">
                 <v:fill on="f" focussize="0,0"/>
                 <v:stroke weight="1pt" color="#000000 [3213]" miterlimit="8" joinstyle="miter"/>
                 <v:imagedata o:title=""/>
@@ -18480,7 +22526,7 @@
           </mc:Choice>
           <mc:Fallback>
             <w:pict>
-              <v:shape id="_x0000_s1026" o:spid="_x0000_s1026" o:spt="202" type="#_x0000_t202" style="position:absolute;left:0pt;margin-left:1.55pt;margin-top:15.05pt;height:33.85pt;width:448.55pt;z-index:34816;mso-width-relative:page;mso-height-relative:page;" fillcolor="#FFFFFF [3201]" filled="t" stroked="t" coordsize="21600,21600" o:gfxdata="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">
+              <v:shape id="_x0000_s1026" o:spid="_x0000_s1026" o:spt="202" type="#_x0000_t202" style="position:absolute;left:0pt;margin-left:1.55pt;margin-top:15.05pt;height:33.85pt;width:448.55pt;z-index:34816;mso-width-relative:page;mso-height-relative:page;" fillcolor="#FFFFFF [3201]" filled="t" stroked="t" coordsize="21600,21600" o:gfxdata="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">
                 <v:fill on="t" focussize="0,0"/>
                 <v:stroke weight="0.5pt" color="#000000 [3204]" joinstyle="round"/>
                 <v:imagedata o:title=""/>
@@ -19075,7 +23121,7 @@
           </mc:Choice>
           <mc:Fallback>
             <w:pict>
-              <v:shape id="_x0000_s1026" o:spid="_x0000_s1026" o:spt="202" type="#_x0000_t202" style="position:absolute;left:0pt;margin-left:-0.95pt;margin-top:11.35pt;height:31.25pt;width:421.75pt;z-index:34816;mso-width-relative:page;mso-height-relative:page;" fillcolor="#FFFFFF [3201]" filled="t" stroked="t" coordsize="21600,21600" o:gfxdata="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">
+              <v:shape id="_x0000_s1026" o:spid="_x0000_s1026" o:spt="202" type="#_x0000_t202" style="position:absolute;left:0pt;margin-left:-0.95pt;margin-top:11.35pt;height:31.25pt;width:421.75pt;z-index:34816;mso-width-relative:page;mso-height-relative:page;" fillcolor="#FFFFFF [3201]" filled="t" stroked="t" coordsize="21600,21600" o:gfxdata="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">
                 <v:fill on="t" focussize="0,0"/>
                 <v:stroke weight="0.5pt" color="#000000 [3204]" joinstyle="round"/>
                 <v:imagedata o:title=""/>
@@ -19121,7 +23167,7 @@
           <w:lang w:val="pt-PT"/>
         </w:rPr>
       </w:pPr>
-      <w:bookmarkStart w:id="12" w:name="_Toc10373"/>
+      <w:bookmarkStart w:id="12" w:name="_Toc2954"/>
       <w:r>
         <w:rPr>
           <w:sz w:val="20"/>
@@ -19470,6 +23516,118 @@
           <w:lang w:val="pt-PT"/>
         </w:rPr>
       </w:pPr>
+    </w:p>
+    <w:p>
+      <w:pPr>
+        <w:rPr>
+          <w:rFonts w:hint="default"/>
+          <w:lang w:val="pt-PT"/>
+        </w:rPr>
+      </w:pPr>
+    </w:p>
+    <w:p>
+      <w:pPr>
+        <w:rPr>
+          <w:rFonts w:hint="default"/>
+          <w:lang w:val="pt-PT"/>
+        </w:rPr>
+      </w:pPr>
+    </w:p>
+    <w:p>
+      <w:pPr>
+        <w:rPr>
+          <w:rFonts w:hint="default"/>
+          <w:lang w:val="pt-PT"/>
+        </w:rPr>
+      </w:pPr>
+    </w:p>
+    <w:p>
+      <w:pPr>
+        <w:rPr>
+          <w:rFonts w:hint="default"/>
+          <w:lang w:val="pt-PT"/>
+        </w:rPr>
+      </w:pPr>
+    </w:p>
+    <w:p>
+      <w:pPr>
+        <w:rPr>
+          <w:rFonts w:hint="default"/>
+          <w:lang w:val="pt-PT"/>
+        </w:rPr>
+      </w:pPr>
+    </w:p>
+    <w:p>
+      <w:pPr>
+        <w:rPr>
+          <w:rFonts w:hint="default"/>
+          <w:lang w:val="pt-PT"/>
+        </w:rPr>
+      </w:pPr>
+    </w:p>
+    <w:p>
+      <w:pPr>
+        <w:rPr>
+          <w:rFonts w:hint="default"/>
+          <w:lang w:val="pt-PT"/>
+        </w:rPr>
+      </w:pPr>
+    </w:p>
+    <w:p>
+      <w:pPr>
+        <w:rPr>
+          <w:rFonts w:hint="default"/>
+          <w:lang w:val="pt-PT"/>
+        </w:rPr>
+      </w:pPr>
+    </w:p>
+    <w:p>
+      <w:pPr>
+        <w:rPr>
+          <w:rFonts w:hint="default"/>
+          <w:lang w:val="pt-PT"/>
+        </w:rPr>
+      </w:pPr>
+    </w:p>
+    <w:p>
+      <w:pPr>
+        <w:rPr>
+          <w:rFonts w:hint="default"/>
+          <w:lang w:val="pt-PT"/>
+        </w:rPr>
+      </w:pPr>
+    </w:p>
+    <w:p>
+      <w:pPr>
+        <w:rPr>
+          <w:rFonts w:hint="default"/>
+          <w:lang w:val="pt-PT"/>
+        </w:rPr>
+      </w:pPr>
+    </w:p>
+    <w:p>
+      <w:pPr>
+        <w:rPr>
+          <w:rFonts w:hint="default"/>
+          <w:lang w:val="pt-PT"/>
+        </w:rPr>
+      </w:pPr>
+    </w:p>
+    <w:p>
+      <w:pPr>
+        <w:rPr>
+          <w:rFonts w:hint="default"/>
+          <w:lang w:val="pt-PT"/>
+        </w:rPr>
+      </w:pPr>
+    </w:p>
+    <w:p>
+      <w:pPr>
+        <w:rPr>
+          <w:rFonts w:hint="default"/>
+          <w:lang w:val="pt-PT"/>
+        </w:rPr>
+      </w:pPr>
       <w:r>
         <w:rPr>
           <w:sz w:val="20"/>
@@ -19555,7 +23713,7 @@
           </mc:Choice>
           <mc:Fallback>
             <w:pict>
-              <v:shape id="_x0000_s1026" o:spid="_x0000_s1026" o:spt="202" type="#_x0000_t202" style="position:absolute;left:0pt;margin-left:-13.55pt;margin-top:655pt;height:32.3pt;width:441.95pt;z-index:34816;mso-width-relative:page;mso-height-relative:page;" fillcolor="#FFFFFF [3201]" filled="t" stroked="t" coordsize="21600,21600" o:gfxdata="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">
+              <v:shape id="_x0000_s1026" o:spid="_x0000_s1026" o:spt="202" type="#_x0000_t202" style="position:absolute;left:0pt;margin-left:-13.55pt;margin-top:655pt;height:32.3pt;width:441.95pt;z-index:34816;mso-width-relative:page;mso-height-relative:page;" fillcolor="#FFFFFF [3201]" filled="t" stroked="t" coordsize="21600,21600" o:gfxdata="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">
                 <v:fill on="t" focussize="0,0"/>
                 <v:stroke weight="0.5pt" color="#000000 [3204]" joinstyle="round"/>
                 <v:imagedata o:title=""/>
@@ -19832,7 +23990,7 @@
           </mc:Choice>
           <mc:Fallback>
             <w:pict>
-              <v:shape id="_x0000_s1026" o:spid="_x0000_s1026" o:spt="202" type="#_x0000_t202" style="position:absolute;left:0pt;margin-left:-13.15pt;margin-top:653.1pt;height:32.15pt;width:444.05pt;z-index:34816;mso-width-relative:page;mso-height-relative:page;" fillcolor="#FFFFFF [3201]" filled="t" stroked="t" coordsize="21600,21600" o:gfxdata="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">
+              <v:shape id="_x0000_s1026" o:spid="_x0000_s1026" o:spt="202" type="#_x0000_t202" style="position:absolute;left:0pt;margin-left:-13.15pt;margin-top:653.1pt;height:32.15pt;width:444.05pt;z-index:34816;mso-width-relative:page;mso-height-relative:page;" fillcolor="#FFFFFF [3201]" filled="t" stroked="t" coordsize="21600,21600" o:gfxdata="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">
                 <v:fill on="t" focussize="0,0"/>
                 <v:stroke weight="0.5pt" color="#000000 [3204]" joinstyle="round"/>
                 <v:imagedata o:title=""/>
@@ -20109,7 +24267,7 @@
           </mc:Choice>
           <mc:Fallback>
             <w:pict>
-              <v:shape id="_x0000_s1026" o:spid="_x0000_s1026" o:spt="202" type="#_x0000_t202" style="position:absolute;left:0pt;margin-left:-13.45pt;margin-top:650.15pt;height:33.85pt;width:442.5pt;z-index:34816;mso-width-relative:page;mso-height-relative:page;" fillcolor="#FFFFFF [3201]" filled="t" stroked="t" coordsize="21600,21600" o:gfxdata="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">
+              <v:shape id="_x0000_s1026" o:spid="_x0000_s1026" o:spt="202" type="#_x0000_t202" style="position:absolute;left:0pt;margin-left:-13.45pt;margin-top:650.15pt;height:33.85pt;width:442.5pt;z-index:34816;mso-width-relative:page;mso-height-relative:page;" fillcolor="#FFFFFF [3201]" filled="t" stroked="t" coordsize="21600,21600" o:gfxdata="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">
                 <v:fill on="t" focussize="0,0"/>
                 <v:stroke weight="0.5pt" color="#000000 [3204]" joinstyle="round"/>
                 <v:imagedata o:title=""/>
@@ -20374,7 +24532,7 @@
           </mc:Choice>
           <mc:Fallback>
             <w:pict>
-              <v:rect id="_x0000_s1026" o:spid="_x0000_s1026" o:spt="1" style="position:absolute;left:0pt;margin-left:-13.8pt;margin-top:-59.6pt;height:710.5pt;width:443.7pt;z-index:35840;v-text-anchor:middle;mso-width-relative:page;mso-height-relative:page;" filled="f" stroked="t" coordsize="21600,21600" o:gfxdata="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">
+              <v:rect id="_x0000_s1026" o:spid="_x0000_s1026" o:spt="1" style="position:absolute;left:0pt;margin-left:-13.8pt;margin-top:-59.6pt;height:710.5pt;width:443.7pt;z-index:35840;v-text-anchor:middle;mso-width-relative:page;mso-height-relative:page;" filled="f" stroked="t" coordsize="21600,21600" o:gfxdata="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">
                 <v:fill on="f" focussize="0,0"/>
                 <v:stroke weight="1pt" color="#000000 [3213]" miterlimit="8" joinstyle="miter"/>
                 <v:imagedata o:title=""/>
@@ -20873,7 +25031,7 @@
           </mc:Choice>
           <mc:Fallback>
             <w:pict>
-              <v:shape id="_x0000_s1026" o:spid="_x0000_s1026" o:spt="202" type="#_x0000_t202" style="position:absolute;left:0pt;margin-left:-12.1pt;margin-top:5.1pt;height:34.7pt;width:442.45pt;z-index:34816;mso-width-relative:page;mso-height-relative:page;" fillcolor="#FFFFFF [3201]" filled="t" stroked="t" coordsize="21600,21600" o:gfxdata="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">
+              <v:shape id="_x0000_s1026" o:spid="_x0000_s1026" o:spt="202" type="#_x0000_t202" style="position:absolute;left:0pt;margin-left:-12.1pt;margin-top:5.1pt;height:34.7pt;width:442.45pt;z-index:34816;mso-width-relative:page;mso-height-relative:page;" fillcolor="#FFFFFF [3201]" filled="t" stroked="t" coordsize="21600,21600" o:gfxdata="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">
                 <v:fill on="t" focussize="0,0"/>
                 <v:stroke weight="0.5pt" color="#000000 [3204]" joinstyle="round"/>
                 <v:imagedata o:title=""/>
@@ -20918,12 +25076,12 @@
           <w:lang w:val="pt-PT"/>
         </w:rPr>
       </w:pPr>
+      <w:bookmarkStart w:id="13" w:name="_GoBack"/>
+      <w:bookmarkEnd w:id="13"/>
     </w:p>
     <w:sectPr>
-      <w:footerReference r:id="rId3" w:type="default"/>
       <w:pgSz w:w="11906" w:h="16838"/>
       <w:pgMar w:top="1440" w:right="1800" w:bottom="1440" w:left="1800" w:header="0" w:footer="720" w:gutter="0"/>
-      <w:pgNumType w:start="1"/>
       <w:cols w:space="720" w:num="1"/>
       <w:formProt w:val="0"/>
       <w:docGrid w:linePitch="360" w:charSpace="8192"/>
@@ -21720,6 +25878,8 @@
   <customSectProps>
     <customSectPr/>
     <customSectPr/>
+    <customSectPr/>
+    <customSectPr/>
   </customSectProps>
   <customShpExts>
     <customShpInfo spid="_x0000_s1026" textRotate="1"/>

--- a/Badge7.docx
+++ b/Badge7.docx
@@ -2350,12 +2350,6 @@
             <w:insideH w:val="single" w:color="auto" w:sz="4" w:space="0"/>
             <w:insideV w:val="single" w:color="auto" w:sz="4" w:space="0"/>
           </w:tblBorders>
-          <w:tblCellMar>
-            <w:top w:w="0" w:type="dxa"/>
-            <w:left w:w="108" w:type="dxa"/>
-            <w:bottom w:w="0" w:type="dxa"/>
-            <w:right w:w="108" w:type="dxa"/>
-          </w:tblCellMar>
         </w:tblPrEx>
         <w:tc>
           <w:tcPr>
@@ -8224,6 +8218,12 @@
             <w:insideH w:val="single" w:color="auto" w:sz="4" w:space="0"/>
             <w:insideV w:val="single" w:color="auto" w:sz="4" w:space="0"/>
           </w:tblBorders>
+          <w:tblCellMar>
+            <w:top w:w="0" w:type="dxa"/>
+            <w:left w:w="108" w:type="dxa"/>
+            <w:bottom w:w="0" w:type="dxa"/>
+            <w:right w:w="108" w:type="dxa"/>
+          </w:tblCellMar>
         </w:tblPrEx>
         <w:tc>
           <w:tcPr>
@@ -8528,12 +8528,6 @@
             <w:insideH w:val="single" w:color="auto" w:sz="4" w:space="0"/>
             <w:insideV w:val="single" w:color="auto" w:sz="4" w:space="0"/>
           </w:tblBorders>
-          <w:tblCellMar>
-            <w:top w:w="0" w:type="dxa"/>
-            <w:left w:w="108" w:type="dxa"/>
-            <w:bottom w:w="0" w:type="dxa"/>
-            <w:right w:w="108" w:type="dxa"/>
-          </w:tblCellMar>
         </w:tblPrEx>
         <w:tc>
           <w:tcPr>
@@ -10200,12 +10194,6 @@
             <w:insideH w:val="single" w:color="auto" w:sz="4" w:space="0"/>
             <w:insideV w:val="single" w:color="auto" w:sz="4" w:space="0"/>
           </w:tblBorders>
-          <w:tblCellMar>
-            <w:top w:w="0" w:type="dxa"/>
-            <w:left w:w="108" w:type="dxa"/>
-            <w:bottom w:w="0" w:type="dxa"/>
-            <w:right w:w="108" w:type="dxa"/>
-          </w:tblCellMar>
         </w:tblPrEx>
         <w:tc>
           <w:tcPr>
@@ -11695,12 +11683,6 @@
             <w:insideH w:val="single" w:color="auto" w:sz="4" w:space="0"/>
             <w:insideV w:val="single" w:color="auto" w:sz="4" w:space="0"/>
           </w:tblBorders>
-          <w:tblCellMar>
-            <w:top w:w="0" w:type="dxa"/>
-            <w:left w:w="108" w:type="dxa"/>
-            <w:bottom w:w="0" w:type="dxa"/>
-            <w:right w:w="108" w:type="dxa"/>
-          </w:tblCellMar>
         </w:tblPrEx>
         <w:tc>
           <w:tcPr>
@@ -12136,6 +12118,576 @@
         </w:rPr>
         <w:t>9.7. Caso o utilizador deseje voltar para a homepage basta clicar no botão “Voltar”.</w:t>
       </w:r>
+    </w:p>
+    <w:p>
+      <w:pPr>
+        <w:rPr>
+          <w:rFonts w:cstheme="minorHAnsi"/>
+          <w:u w:val="single"/>
+          <w:lang w:val="pt-PT"/>
+        </w:rPr>
+      </w:pPr>
+    </w:p>
+    <w:p>
+      <w:pPr>
+        <w:rPr>
+          <w:rFonts w:cstheme="minorHAnsi"/>
+          <w:u w:val="single"/>
+          <w:lang w:val="pt-PT"/>
+        </w:rPr>
+      </w:pPr>
+    </w:p>
+    <w:p>
+      <w:pPr>
+        <w:rPr>
+          <w:rFonts w:cstheme="minorHAnsi"/>
+          <w:u w:val="single"/>
+          <w:lang w:val="pt-PT"/>
+        </w:rPr>
+      </w:pPr>
+    </w:p>
+    <w:p>
+      <w:pPr>
+        <w:rPr>
+          <w:rFonts w:cstheme="minorHAnsi"/>
+          <w:u w:val="single"/>
+          <w:lang w:val="pt-PT"/>
+        </w:rPr>
+      </w:pPr>
+    </w:p>
+    <w:p>
+      <w:pPr>
+        <w:rPr>
+          <w:rFonts w:cstheme="minorHAnsi"/>
+          <w:u w:val="single"/>
+          <w:lang w:val="pt-PT"/>
+        </w:rPr>
+      </w:pPr>
+    </w:p>
+    <w:p>
+      <w:pPr>
+        <w:rPr>
+          <w:rFonts w:cstheme="minorHAnsi"/>
+          <w:u w:val="single"/>
+          <w:lang w:val="pt-PT"/>
+        </w:rPr>
+      </w:pPr>
+    </w:p>
+    <w:p>
+      <w:pPr>
+        <w:rPr>
+          <w:rFonts w:cstheme="minorHAnsi"/>
+          <w:u w:val="single"/>
+          <w:lang w:val="pt-PT"/>
+        </w:rPr>
+      </w:pPr>
+    </w:p>
+    <w:p>
+      <w:pPr>
+        <w:rPr>
+          <w:rFonts w:cstheme="minorHAnsi"/>
+          <w:u w:val="single"/>
+          <w:lang w:val="pt-PT"/>
+        </w:rPr>
+      </w:pPr>
+    </w:p>
+    <w:p>
+      <w:pPr>
+        <w:rPr>
+          <w:rFonts w:cstheme="minorHAnsi"/>
+          <w:u w:val="single"/>
+          <w:lang w:val="pt-PT"/>
+        </w:rPr>
+      </w:pPr>
+    </w:p>
+    <w:p>
+      <w:pPr>
+        <w:rPr>
+          <w:rFonts w:cstheme="minorHAnsi"/>
+          <w:u w:val="single"/>
+          <w:lang w:val="pt-PT"/>
+        </w:rPr>
+      </w:pPr>
+    </w:p>
+    <w:p>
+      <w:pPr>
+        <w:rPr>
+          <w:rFonts w:cstheme="minorHAnsi"/>
+          <w:u w:val="single"/>
+          <w:lang w:val="pt-PT"/>
+        </w:rPr>
+      </w:pPr>
+    </w:p>
+    <w:tbl>
+      <w:tblPr>
+        <w:tblStyle w:val="13"/>
+        <w:tblW w:w="8522" w:type="dxa"/>
+        <w:tblInd w:w="0" w:type="dxa"/>
+        <w:tblBorders>
+          <w:top w:val="single" w:color="auto" w:sz="4" w:space="0"/>
+          <w:left w:val="single" w:color="auto" w:sz="4" w:space="0"/>
+          <w:bottom w:val="single" w:color="auto" w:sz="4" w:space="0"/>
+          <w:right w:val="single" w:color="auto" w:sz="4" w:space="0"/>
+          <w:insideH w:val="single" w:color="auto" w:sz="4" w:space="0"/>
+          <w:insideV w:val="single" w:color="auto" w:sz="4" w:space="0"/>
+        </w:tblBorders>
+        <w:tblLayout w:type="autofit"/>
+        <w:tblCellMar>
+          <w:top w:w="0" w:type="dxa"/>
+          <w:left w:w="108" w:type="dxa"/>
+          <w:bottom w:w="0" w:type="dxa"/>
+          <w:right w:w="108" w:type="dxa"/>
+        </w:tblCellMar>
+      </w:tblPr>
+      <w:tblGrid>
+        <w:gridCol w:w="8522"/>
+      </w:tblGrid>
+      <w:tr>
+        <w:tblPrEx>
+          <w:tblBorders>
+            <w:top w:val="single" w:color="auto" w:sz="4" w:space="0"/>
+            <w:left w:val="single" w:color="auto" w:sz="4" w:space="0"/>
+            <w:bottom w:val="single" w:color="auto" w:sz="4" w:space="0"/>
+            <w:right w:val="single" w:color="auto" w:sz="4" w:space="0"/>
+            <w:insideH w:val="single" w:color="auto" w:sz="4" w:space="0"/>
+            <w:insideV w:val="single" w:color="auto" w:sz="4" w:space="0"/>
+          </w:tblBorders>
+        </w:tblPrEx>
+        <w:tc>
+          <w:tcPr>
+            <w:tcW w:w="8522" w:type="dxa"/>
+            <w:shd w:val="clear" w:color="auto" w:fill="auto"/>
+          </w:tcPr>
+          <w:p>
+            <w:pPr>
+              <w:rPr>
+                <w:sz w:val="28"/>
+                <w:szCs w:val="28"/>
+                <w:lang w:val="pt-PT"/>
+              </w:rPr>
+            </w:pPr>
+            <w:r>
+              <w:rPr>
+                <w:sz w:val="28"/>
+                <w:szCs w:val="28"/>
+                <w:u w:val="single"/>
+                <w:lang w:val="pt-PT"/>
+              </w:rPr>
+              <w:t>Definição da função ou entidade:</w:t>
+            </w:r>
+          </w:p>
+          <w:p>
+            <w:pPr>
+              <w:rPr>
+                <w:sz w:val="28"/>
+                <w:szCs w:val="28"/>
+                <w:lang w:val="pt-PT"/>
+              </w:rPr>
+            </w:pPr>
+            <w:r>
+              <w:rPr>
+                <w:sz w:val="28"/>
+                <w:szCs w:val="28"/>
+                <w:lang w:val="pt-PT"/>
+              </w:rPr>
+              <w:t>O sistema backoffice vai deixar o utilizador adicionar Avisos/Alertas.</w:t>
+            </w:r>
+          </w:p>
+        </w:tc>
+      </w:tr>
+      <w:tr>
+        <w:tblPrEx>
+          <w:tblBorders>
+            <w:top w:val="single" w:color="auto" w:sz="4" w:space="0"/>
+            <w:left w:val="single" w:color="auto" w:sz="4" w:space="0"/>
+            <w:bottom w:val="single" w:color="auto" w:sz="4" w:space="0"/>
+            <w:right w:val="single" w:color="auto" w:sz="4" w:space="0"/>
+            <w:insideH w:val="single" w:color="auto" w:sz="4" w:space="0"/>
+            <w:insideV w:val="single" w:color="auto" w:sz="4" w:space="0"/>
+          </w:tblBorders>
+          <w:tblCellMar>
+            <w:top w:w="0" w:type="dxa"/>
+            <w:left w:w="108" w:type="dxa"/>
+            <w:bottom w:w="0" w:type="dxa"/>
+            <w:right w:w="108" w:type="dxa"/>
+          </w:tblCellMar>
+        </w:tblPrEx>
+        <w:tc>
+          <w:tcPr>
+            <w:tcW w:w="8522" w:type="dxa"/>
+            <w:shd w:val="clear" w:color="auto" w:fill="auto"/>
+          </w:tcPr>
+          <w:p>
+            <w:pPr>
+              <w:rPr>
+                <w:sz w:val="28"/>
+                <w:szCs w:val="28"/>
+                <w:lang w:val="pt-PT"/>
+              </w:rPr>
+            </w:pPr>
+            <w:r>
+              <w:rPr>
+                <w:sz w:val="28"/>
+                <w:szCs w:val="28"/>
+                <w:u w:val="single"/>
+                <w:lang w:val="pt-PT"/>
+              </w:rPr>
+              <w:t>Descrição dos inputs e de onde eles vêm:</w:t>
+            </w:r>
+          </w:p>
+          <w:p>
+            <w:pPr>
+              <w:rPr>
+                <w:sz w:val="28"/>
+                <w:szCs w:val="28"/>
+                <w:lang w:val="pt-PT"/>
+              </w:rPr>
+            </w:pPr>
+            <w:r>
+              <w:rPr>
+                <w:sz w:val="28"/>
+                <w:szCs w:val="28"/>
+                <w:lang w:val="pt-PT"/>
+              </w:rPr>
+              <w:t>Aviso/Alerta-&gt;input do administrador.</w:t>
+            </w:r>
+          </w:p>
+          <w:p>
+            <w:pPr>
+              <w:rPr>
+                <w:sz w:val="28"/>
+                <w:szCs w:val="28"/>
+                <w:lang w:val="pt-PT"/>
+              </w:rPr>
+            </w:pPr>
+            <w:r>
+              <w:rPr>
+                <w:sz w:val="28"/>
+                <w:szCs w:val="28"/>
+                <w:lang w:val="pt-PT"/>
+              </w:rPr>
+              <w:t>Prioridade-&gt;input do administrador.</w:t>
+            </w:r>
+          </w:p>
+        </w:tc>
+      </w:tr>
+      <w:tr>
+        <w:tblPrEx>
+          <w:tblBorders>
+            <w:top w:val="single" w:color="auto" w:sz="4" w:space="0"/>
+            <w:left w:val="single" w:color="auto" w:sz="4" w:space="0"/>
+            <w:bottom w:val="single" w:color="auto" w:sz="4" w:space="0"/>
+            <w:right w:val="single" w:color="auto" w:sz="4" w:space="0"/>
+            <w:insideH w:val="single" w:color="auto" w:sz="4" w:space="0"/>
+            <w:insideV w:val="single" w:color="auto" w:sz="4" w:space="0"/>
+          </w:tblBorders>
+          <w:tblCellMar>
+            <w:top w:w="0" w:type="dxa"/>
+            <w:left w:w="108" w:type="dxa"/>
+            <w:bottom w:w="0" w:type="dxa"/>
+            <w:right w:w="108" w:type="dxa"/>
+          </w:tblCellMar>
+        </w:tblPrEx>
+        <w:tc>
+          <w:tcPr>
+            <w:tcW w:w="8522" w:type="dxa"/>
+            <w:shd w:val="clear" w:color="auto" w:fill="auto"/>
+          </w:tcPr>
+          <w:p>
+            <w:pPr>
+              <w:rPr>
+                <w:sz w:val="28"/>
+                <w:szCs w:val="28"/>
+                <w:u w:val="single"/>
+                <w:lang w:val="pt-PT"/>
+              </w:rPr>
+            </w:pPr>
+            <w:r>
+              <w:rPr>
+                <w:sz w:val="28"/>
+                <w:szCs w:val="28"/>
+                <w:u w:val="single"/>
+                <w:lang w:val="pt-PT"/>
+              </w:rPr>
+              <w:t>Descrição dos outputs e para onde vão:</w:t>
+            </w:r>
+          </w:p>
+          <w:p>
+            <w:pPr>
+              <w:rPr>
+                <w:sz w:val="28"/>
+                <w:szCs w:val="28"/>
+                <w:lang w:val="pt-PT"/>
+              </w:rPr>
+            </w:pPr>
+            <w:r>
+              <w:rPr>
+                <w:sz w:val="28"/>
+                <w:szCs w:val="28"/>
+                <w:lang w:val="pt-PT"/>
+              </w:rPr>
+              <w:t>Aviso/Alerta-&gt;base de dados.</w:t>
+            </w:r>
+          </w:p>
+          <w:p>
+            <w:pPr>
+              <w:rPr>
+                <w:sz w:val="28"/>
+                <w:szCs w:val="28"/>
+                <w:lang w:val="pt-PT"/>
+              </w:rPr>
+            </w:pPr>
+            <w:r>
+              <w:rPr>
+                <w:sz w:val="28"/>
+                <w:szCs w:val="28"/>
+                <w:lang w:val="pt-PT"/>
+              </w:rPr>
+              <w:t>Prioridade-&gt;base de dados.</w:t>
+            </w:r>
+          </w:p>
+        </w:tc>
+      </w:tr>
+      <w:tr>
+        <w:tblPrEx>
+          <w:tblBorders>
+            <w:top w:val="single" w:color="auto" w:sz="4" w:space="0"/>
+            <w:left w:val="single" w:color="auto" w:sz="4" w:space="0"/>
+            <w:bottom w:val="single" w:color="auto" w:sz="4" w:space="0"/>
+            <w:right w:val="single" w:color="auto" w:sz="4" w:space="0"/>
+            <w:insideH w:val="single" w:color="auto" w:sz="4" w:space="0"/>
+            <w:insideV w:val="single" w:color="auto" w:sz="4" w:space="0"/>
+          </w:tblBorders>
+          <w:tblCellMar>
+            <w:top w:w="0" w:type="dxa"/>
+            <w:left w:w="108" w:type="dxa"/>
+            <w:bottom w:w="0" w:type="dxa"/>
+            <w:right w:w="108" w:type="dxa"/>
+          </w:tblCellMar>
+        </w:tblPrEx>
+        <w:tc>
+          <w:tcPr>
+            <w:tcW w:w="8522" w:type="dxa"/>
+            <w:shd w:val="clear" w:color="auto" w:fill="auto"/>
+          </w:tcPr>
+          <w:p>
+            <w:pPr>
+              <w:rPr>
+                <w:sz w:val="28"/>
+                <w:szCs w:val="28"/>
+                <w:lang w:val="pt-PT"/>
+              </w:rPr>
+            </w:pPr>
+            <w:r>
+              <w:rPr>
+                <w:sz w:val="28"/>
+                <w:szCs w:val="28"/>
+                <w:u w:val="single"/>
+                <w:lang w:val="pt-PT"/>
+              </w:rPr>
+              <w:t>Informação sobre a informação necessária para a computação e outras entidades usadas:</w:t>
+            </w:r>
+          </w:p>
+          <w:p>
+            <w:pPr>
+              <w:rPr>
+                <w:sz w:val="28"/>
+                <w:szCs w:val="28"/>
+                <w:lang w:val="pt-PT"/>
+              </w:rPr>
+            </w:pPr>
+            <w:r>
+              <w:rPr>
+                <w:sz w:val="28"/>
+                <w:szCs w:val="28"/>
+                <w:lang w:val="pt-PT"/>
+              </w:rPr>
+              <w:t>Gerir Avisos/Alertas.</w:t>
+            </w:r>
+          </w:p>
+        </w:tc>
+      </w:tr>
+      <w:tr>
+        <w:tblPrEx>
+          <w:tblBorders>
+            <w:top w:val="single" w:color="auto" w:sz="4" w:space="0"/>
+            <w:left w:val="single" w:color="auto" w:sz="4" w:space="0"/>
+            <w:bottom w:val="single" w:color="auto" w:sz="4" w:space="0"/>
+            <w:right w:val="single" w:color="auto" w:sz="4" w:space="0"/>
+            <w:insideH w:val="single" w:color="auto" w:sz="4" w:space="0"/>
+            <w:insideV w:val="single" w:color="auto" w:sz="4" w:space="0"/>
+          </w:tblBorders>
+          <w:tblCellMar>
+            <w:top w:w="0" w:type="dxa"/>
+            <w:left w:w="108" w:type="dxa"/>
+            <w:bottom w:w="0" w:type="dxa"/>
+            <w:right w:w="108" w:type="dxa"/>
+          </w:tblCellMar>
+        </w:tblPrEx>
+        <w:tc>
+          <w:tcPr>
+            <w:tcW w:w="8522" w:type="dxa"/>
+            <w:shd w:val="clear" w:color="auto" w:fill="auto"/>
+          </w:tcPr>
+          <w:p>
+            <w:pPr>
+              <w:rPr>
+                <w:sz w:val="28"/>
+                <w:szCs w:val="28"/>
+                <w:lang w:val="pt-PT"/>
+              </w:rPr>
+            </w:pPr>
+            <w:r>
+              <w:rPr>
+                <w:sz w:val="28"/>
+                <w:szCs w:val="28"/>
+                <w:u w:val="single"/>
+                <w:lang w:val="pt-PT"/>
+              </w:rPr>
+              <w:t>Descrição da ação a ser feita:</w:t>
+            </w:r>
+          </w:p>
+          <w:p>
+            <w:pPr>
+              <w:rPr>
+                <w:sz w:val="28"/>
+                <w:szCs w:val="28"/>
+                <w:lang w:val="pt-PT"/>
+              </w:rPr>
+            </w:pPr>
+            <w:r>
+              <w:rPr>
+                <w:sz w:val="28"/>
+                <w:szCs w:val="28"/>
+                <w:lang w:val="pt-PT"/>
+              </w:rPr>
+              <w:t>Inserir Aviso/Alerta.</w:t>
+            </w:r>
+          </w:p>
+        </w:tc>
+      </w:tr>
+      <w:tr>
+        <w:tblPrEx>
+          <w:tblBorders>
+            <w:top w:val="single" w:color="auto" w:sz="4" w:space="0"/>
+            <w:left w:val="single" w:color="auto" w:sz="4" w:space="0"/>
+            <w:bottom w:val="single" w:color="auto" w:sz="4" w:space="0"/>
+            <w:right w:val="single" w:color="auto" w:sz="4" w:space="0"/>
+            <w:insideH w:val="single" w:color="auto" w:sz="4" w:space="0"/>
+            <w:insideV w:val="single" w:color="auto" w:sz="4" w:space="0"/>
+          </w:tblBorders>
+        </w:tblPrEx>
+        <w:tc>
+          <w:tcPr>
+            <w:tcW w:w="8522" w:type="dxa"/>
+            <w:shd w:val="clear" w:color="auto" w:fill="auto"/>
+          </w:tcPr>
+          <w:p>
+            <w:pPr>
+              <w:rPr>
+                <w:sz w:val="28"/>
+                <w:szCs w:val="28"/>
+                <w:u w:val="single"/>
+                <w:lang w:val="pt-PT"/>
+              </w:rPr>
+            </w:pPr>
+            <w:r>
+              <w:rPr>
+                <w:sz w:val="28"/>
+                <w:szCs w:val="28"/>
+                <w:u w:val="single"/>
+                <w:lang w:val="pt-PT"/>
+              </w:rPr>
+              <w:t>Condições Pré e Pós:</w:t>
+            </w:r>
+          </w:p>
+          <w:p>
+            <w:pPr>
+              <w:rPr>
+                <w:sz w:val="28"/>
+                <w:szCs w:val="28"/>
+                <w:lang w:val="pt-PT"/>
+              </w:rPr>
+            </w:pPr>
+            <w:r>
+              <w:rPr>
+                <w:sz w:val="28"/>
+                <w:szCs w:val="28"/>
+                <w:lang w:val="pt-PT"/>
+              </w:rPr>
+              <w:t>Nenhum.</w:t>
+            </w:r>
+          </w:p>
+        </w:tc>
+      </w:tr>
+      <w:tr>
+        <w:tblPrEx>
+          <w:tblBorders>
+            <w:top w:val="single" w:color="auto" w:sz="4" w:space="0"/>
+            <w:left w:val="single" w:color="auto" w:sz="4" w:space="0"/>
+            <w:bottom w:val="single" w:color="auto" w:sz="4" w:space="0"/>
+            <w:right w:val="single" w:color="auto" w:sz="4" w:space="0"/>
+            <w:insideH w:val="single" w:color="auto" w:sz="4" w:space="0"/>
+            <w:insideV w:val="single" w:color="auto" w:sz="4" w:space="0"/>
+          </w:tblBorders>
+          <w:tblCellMar>
+            <w:top w:w="0" w:type="dxa"/>
+            <w:left w:w="108" w:type="dxa"/>
+            <w:bottom w:w="0" w:type="dxa"/>
+            <w:right w:w="108" w:type="dxa"/>
+          </w:tblCellMar>
+        </w:tblPrEx>
+        <w:tc>
+          <w:tcPr>
+            <w:tcW w:w="8522" w:type="dxa"/>
+            <w:shd w:val="clear" w:color="auto" w:fill="auto"/>
+          </w:tcPr>
+          <w:p>
+            <w:pPr>
+              <w:rPr>
+                <w:sz w:val="28"/>
+                <w:szCs w:val="28"/>
+                <w:lang w:val="pt-PT"/>
+              </w:rPr>
+            </w:pPr>
+            <w:r>
+              <w:rPr>
+                <w:sz w:val="28"/>
+                <w:szCs w:val="28"/>
+                <w:u w:val="single"/>
+                <w:lang w:val="pt-PT"/>
+              </w:rPr>
+              <w:t>Efeitos secundários:</w:t>
+            </w:r>
+          </w:p>
+          <w:p>
+            <w:pPr>
+              <w:rPr>
+                <w:sz w:val="28"/>
+                <w:szCs w:val="28"/>
+                <w:lang w:val="pt-PT"/>
+              </w:rPr>
+            </w:pPr>
+            <w:r>
+              <w:rPr>
+                <w:sz w:val="28"/>
+                <w:szCs w:val="28"/>
+                <w:lang w:val="pt-PT"/>
+              </w:rPr>
+              <w:t>Nenhum.</w:t>
+            </w:r>
+          </w:p>
+        </w:tc>
+      </w:tr>
+    </w:tbl>
+    <w:p>
+      <w:pPr>
+        <w:rPr>
+          <w:rFonts w:cstheme="minorHAnsi"/>
+          <w:u w:val="single"/>
+          <w:lang w:val="pt-PT"/>
+        </w:rPr>
+      </w:pPr>
     </w:p>
     <w:p>
       <w:pPr>
@@ -12314,7 +12866,7 @@
                 <w:szCs w:val="28"/>
                 <w:lang w:val="pt-PT"/>
               </w:rPr>
-              <w:t>O sistema backoffice vai deixar o utilizador adicionar Avisos/Alertas.</w:t>
+              <w:t>O sistema backoffice vai deixar o utilizador alterar/remover Avisos/Alertas.</w:t>
             </w:r>
           </w:p>
         </w:tc>
@@ -12373,24 +12925,24 @@
                 <w:szCs w:val="28"/>
                 <w:lang w:val="pt-PT"/>
               </w:rPr>
-              <w:t>Aviso/Alerta-&gt;input do administrador.</w:t>
-            </w:r>
-          </w:p>
-          <w:p>
-            <w:pPr>
-              <w:rPr>
-                <w:sz w:val="28"/>
-                <w:szCs w:val="28"/>
-                <w:lang w:val="pt-PT"/>
-              </w:rPr>
-            </w:pPr>
-            <w:r>
-              <w:rPr>
-                <w:sz w:val="28"/>
-                <w:szCs w:val="28"/>
-                <w:lang w:val="pt-PT"/>
-              </w:rPr>
-              <w:t>Prioridade-&gt;input do administrador.</w:t>
+              <w:t>Novo Aviso/Alerta-&gt;input do administrador.</w:t>
+            </w:r>
+          </w:p>
+          <w:p>
+            <w:pPr>
+              <w:rPr>
+                <w:sz w:val="28"/>
+                <w:szCs w:val="28"/>
+                <w:lang w:val="pt-PT"/>
+              </w:rPr>
+            </w:pPr>
+            <w:r>
+              <w:rPr>
+                <w:sz w:val="28"/>
+                <w:szCs w:val="28"/>
+                <w:lang w:val="pt-PT"/>
+              </w:rPr>
+              <w:t>Nova Prioridade-&gt;input do administrador.</w:t>
             </w:r>
           </w:p>
         </w:tc>
@@ -12450,24 +13002,24 @@
                 <w:szCs w:val="28"/>
                 <w:lang w:val="pt-PT"/>
               </w:rPr>
-              <w:t>Aviso/Alerta-&gt;base de dados.</w:t>
-            </w:r>
-          </w:p>
-          <w:p>
-            <w:pPr>
-              <w:rPr>
-                <w:sz w:val="28"/>
-                <w:szCs w:val="28"/>
-                <w:lang w:val="pt-PT"/>
-              </w:rPr>
-            </w:pPr>
-            <w:r>
-              <w:rPr>
-                <w:sz w:val="28"/>
-                <w:szCs w:val="28"/>
-                <w:lang w:val="pt-PT"/>
-              </w:rPr>
-              <w:t>Prioridade-&gt;base de dados.</w:t>
+              <w:t>Novo Aviso/Alerta-&gt;base de dados.</w:t>
+            </w:r>
+          </w:p>
+          <w:p>
+            <w:pPr>
+              <w:rPr>
+                <w:sz w:val="28"/>
+                <w:szCs w:val="28"/>
+                <w:lang w:val="pt-PT"/>
+              </w:rPr>
+            </w:pPr>
+            <w:r>
+              <w:rPr>
+                <w:sz w:val="28"/>
+                <w:szCs w:val="28"/>
+                <w:lang w:val="pt-PT"/>
+              </w:rPr>
+              <w:t>Nova Prioridade-&gt;base de dados.</w:t>
             </w:r>
           </w:p>
         </w:tc>
@@ -12585,7 +13137,7 @@
                 <w:szCs w:val="28"/>
                 <w:lang w:val="pt-PT"/>
               </w:rPr>
-              <w:t>Inserir Aviso/Alerta.</w:t>
+              <w:t>Alterar/Remover Aviso/Alerta.</w:t>
             </w:r>
           </w:p>
         </w:tc>
@@ -12732,7 +13284,8 @@
       <w:pPr>
         <w:rPr>
           <w:rFonts w:cstheme="minorHAnsi"/>
-          <w:u w:val="single"/>
+          <w:sz w:val="28"/>
+          <w:szCs w:val="28"/>
           <w:lang w:val="pt-PT"/>
         </w:rPr>
       </w:pPr>
@@ -12741,7 +13294,8 @@
       <w:pPr>
         <w:rPr>
           <w:rFonts w:cstheme="minorHAnsi"/>
-          <w:u w:val="single"/>
+          <w:sz w:val="28"/>
+          <w:szCs w:val="28"/>
           <w:lang w:val="pt-PT"/>
         </w:rPr>
       </w:pPr>
@@ -12750,7 +13304,8 @@
       <w:pPr>
         <w:rPr>
           <w:rFonts w:cstheme="minorHAnsi"/>
-          <w:u w:val="single"/>
+          <w:sz w:val="28"/>
+          <w:szCs w:val="28"/>
           <w:lang w:val="pt-PT"/>
         </w:rPr>
       </w:pPr>
@@ -12759,7 +13314,8 @@
       <w:pPr>
         <w:rPr>
           <w:rFonts w:cstheme="minorHAnsi"/>
-          <w:u w:val="single"/>
+          <w:sz w:val="28"/>
+          <w:szCs w:val="28"/>
           <w:lang w:val="pt-PT"/>
         </w:rPr>
       </w:pPr>
@@ -12768,7 +13324,8 @@
       <w:pPr>
         <w:rPr>
           <w:rFonts w:cstheme="minorHAnsi"/>
-          <w:u w:val="single"/>
+          <w:sz w:val="28"/>
+          <w:szCs w:val="28"/>
           <w:lang w:val="pt-PT"/>
         </w:rPr>
       </w:pPr>
@@ -12777,7 +13334,8 @@
       <w:pPr>
         <w:rPr>
           <w:rFonts w:cstheme="minorHAnsi"/>
-          <w:u w:val="single"/>
+          <w:sz w:val="28"/>
+          <w:szCs w:val="28"/>
           <w:lang w:val="pt-PT"/>
         </w:rPr>
       </w:pPr>
@@ -12786,7 +13344,8 @@
       <w:pPr>
         <w:rPr>
           <w:rFonts w:cstheme="minorHAnsi"/>
-          <w:u w:val="single"/>
+          <w:sz w:val="28"/>
+          <w:szCs w:val="28"/>
           <w:lang w:val="pt-PT"/>
         </w:rPr>
       </w:pPr>
@@ -12795,28 +13354,96 @@
       <w:pPr>
         <w:rPr>
           <w:rFonts w:cstheme="minorHAnsi"/>
-          <w:u w:val="single"/>
-          <w:lang w:val="pt-PT"/>
-        </w:rPr>
-      </w:pPr>
-    </w:p>
-    <w:p>
-      <w:pPr>
+          <w:sz w:val="28"/>
+          <w:szCs w:val="28"/>
+          <w:lang w:val="pt-PT"/>
+        </w:rPr>
+      </w:pPr>
+      <w:r>
         <w:rPr>
           <w:rFonts w:cstheme="minorHAnsi"/>
-          <w:u w:val="single"/>
-          <w:lang w:val="pt-PT"/>
-        </w:rPr>
-      </w:pPr>
+          <w:sz w:val="28"/>
+          <w:szCs w:val="28"/>
+          <w:lang w:val="pt-PT"/>
+        </w:rPr>
+        <w:t>10.</w:t>
+      </w:r>
     </w:p>
     <w:p>
       <w:pPr>
         <w:rPr>
           <w:rFonts w:cstheme="minorHAnsi"/>
-          <w:u w:val="single"/>
-          <w:lang w:val="pt-PT"/>
-        </w:rPr>
-      </w:pPr>
+          <w:sz w:val="28"/>
+          <w:szCs w:val="28"/>
+          <w:lang w:val="pt-PT"/>
+        </w:rPr>
+      </w:pPr>
+      <w:r>
+        <w:rPr>
+          <w:rFonts w:cstheme="minorHAnsi"/>
+          <w:sz w:val="28"/>
+          <w:szCs w:val="28"/>
+          <w:lang w:val="pt-PT"/>
+        </w:rPr>
+        <w:t xml:space="preserve">10.1. O utilizador irá escolher a opção “Gestão de Relatórios de Atividade”. </w:t>
+      </w:r>
+    </w:p>
+    <w:p>
+      <w:pPr>
+        <w:rPr>
+          <w:rFonts w:cstheme="minorHAnsi"/>
+          <w:sz w:val="28"/>
+          <w:szCs w:val="28"/>
+          <w:lang w:val="pt-PT"/>
+        </w:rPr>
+      </w:pPr>
+      <w:r>
+        <w:rPr>
+          <w:rFonts w:cstheme="minorHAnsi"/>
+          <w:sz w:val="28"/>
+          <w:szCs w:val="28"/>
+          <w:lang w:val="pt-PT"/>
+        </w:rPr>
+        <w:t xml:space="preserve">10.2. O sistema deve mostrar uma página com os campos: “Procurar por Data”, uma lista com os nomes dos funcionários pesquisado nessa data e um botão “Voltar”. </w:t>
+      </w:r>
+    </w:p>
+    <w:p>
+      <w:pPr>
+        <w:rPr>
+          <w:rFonts w:cstheme="minorHAnsi"/>
+          <w:sz w:val="28"/>
+          <w:szCs w:val="28"/>
+          <w:lang w:val="pt-PT"/>
+        </w:rPr>
+      </w:pPr>
+      <w:r>
+        <w:rPr>
+          <w:rFonts w:cstheme="minorHAnsi"/>
+          <w:sz w:val="28"/>
+          <w:szCs w:val="28"/>
+          <w:lang w:val="pt-PT"/>
+        </w:rPr>
+        <w:t xml:space="preserve">10.3. Caso o utilizador queira consultar um dado relatório, basta pesquisar por uma data e selecionar o nome do funcionário. Ao selecionar o nome do funcionário irá abrir uma página com o relatório desse dia, desse funcionário e um botão “Voltar”, que ao ser clicado irá voltar para a página “Gestão de relatórios”. </w:t>
+      </w:r>
+    </w:p>
+    <w:p>
+      <w:pPr>
+        <w:rPr>
+          <w:rFonts w:cstheme="minorHAnsi"/>
+          <w:sz w:val="28"/>
+          <w:szCs w:val="28"/>
+          <w:lang w:val="pt-PT"/>
+        </w:rPr>
+      </w:pPr>
+      <w:r>
+        <w:rPr>
+          <w:rFonts w:cstheme="minorHAnsi"/>
+          <w:sz w:val="28"/>
+          <w:szCs w:val="28"/>
+          <w:lang w:val="pt-PT"/>
+        </w:rPr>
+        <w:t>10.4. Caso o utilizador deseje voltar à homepage irá clicar no botão “Voltar”.</w:t>
+      </w:r>
     </w:p>
     <w:tbl>
       <w:tblPr>
@@ -12866,6 +13493,7 @@
           </w:tcPr>
           <w:p>
             <w:pPr>
+              <w:spacing w:line="240" w:lineRule="auto"/>
               <w:rPr>
                 <w:sz w:val="28"/>
                 <w:szCs w:val="28"/>
@@ -12884,19 +13512,20 @@
           </w:p>
           <w:p>
             <w:pPr>
-              <w:rPr>
-                <w:sz w:val="28"/>
-                <w:szCs w:val="28"/>
-                <w:lang w:val="pt-PT"/>
-              </w:rPr>
-            </w:pPr>
-            <w:r>
-              <w:rPr>
-                <w:sz w:val="28"/>
-                <w:szCs w:val="28"/>
-                <w:lang w:val="pt-PT"/>
-              </w:rPr>
-              <w:t>O sistema backoffice vai deixar o utilizador alterar/remover Avisos/Alertas.</w:t>
+              <w:spacing w:line="240" w:lineRule="auto"/>
+              <w:rPr>
+                <w:sz w:val="28"/>
+                <w:szCs w:val="28"/>
+                <w:lang w:val="pt-PT"/>
+              </w:rPr>
+            </w:pPr>
+            <w:r>
+              <w:rPr>
+                <w:sz w:val="28"/>
+                <w:szCs w:val="28"/>
+                <w:lang w:val="pt-PT"/>
+              </w:rPr>
+              <w:t>O sistema backoffice vai deixar o utilizador gerir os relatórios de atividade.</w:t>
             </w:r>
           </w:p>
         </w:tc>
@@ -12925,6 +13554,7 @@
           </w:tcPr>
           <w:p>
             <w:pPr>
+              <w:spacing w:line="240" w:lineRule="auto"/>
               <w:rPr>
                 <w:sz w:val="28"/>
                 <w:szCs w:val="28"/>
@@ -12943,36 +13573,38 @@
           </w:p>
           <w:p>
             <w:pPr>
-              <w:rPr>
-                <w:sz w:val="28"/>
-                <w:szCs w:val="28"/>
-                <w:lang w:val="pt-PT"/>
-              </w:rPr>
-            </w:pPr>
-            <w:r>
-              <w:rPr>
-                <w:sz w:val="28"/>
-                <w:szCs w:val="28"/>
-                <w:lang w:val="pt-PT"/>
-              </w:rPr>
-              <w:t>Novo Aviso/Alerta-&gt;input do administrador.</w:t>
-            </w:r>
-          </w:p>
-          <w:p>
-            <w:pPr>
-              <w:rPr>
-                <w:sz w:val="28"/>
-                <w:szCs w:val="28"/>
-                <w:lang w:val="pt-PT"/>
-              </w:rPr>
-            </w:pPr>
-            <w:r>
-              <w:rPr>
-                <w:sz w:val="28"/>
-                <w:szCs w:val="28"/>
-                <w:lang w:val="pt-PT"/>
-              </w:rPr>
-              <w:t>Nova Prioridade-&gt;input do administrador.</w:t>
+              <w:spacing w:line="240" w:lineRule="auto"/>
+              <w:rPr>
+                <w:sz w:val="28"/>
+                <w:szCs w:val="28"/>
+                <w:lang w:val="pt-PT"/>
+              </w:rPr>
+            </w:pPr>
+            <w:r>
+              <w:rPr>
+                <w:sz w:val="28"/>
+                <w:szCs w:val="28"/>
+                <w:lang w:val="pt-PT"/>
+              </w:rPr>
+              <w:t>Data-&gt;input do administrador.</w:t>
+            </w:r>
+          </w:p>
+          <w:p>
+            <w:pPr>
+              <w:spacing w:line="240" w:lineRule="auto"/>
+              <w:rPr>
+                <w:sz w:val="28"/>
+                <w:szCs w:val="28"/>
+                <w:lang w:val="pt-PT"/>
+              </w:rPr>
+            </w:pPr>
+            <w:r>
+              <w:rPr>
+                <w:sz w:val="28"/>
+                <w:szCs w:val="28"/>
+                <w:lang w:val="pt-PT"/>
+              </w:rPr>
+              <w:t>Funcionário-&gt; input do administrador.</w:t>
             </w:r>
           </w:p>
         </w:tc>
@@ -13001,6 +13633,7 @@
           </w:tcPr>
           <w:p>
             <w:pPr>
+              <w:spacing w:line="240" w:lineRule="auto"/>
               <w:rPr>
                 <w:sz w:val="28"/>
                 <w:szCs w:val="28"/>
@@ -13020,36 +13653,20 @@
           </w:p>
           <w:p>
             <w:pPr>
-              <w:rPr>
-                <w:sz w:val="28"/>
-                <w:szCs w:val="28"/>
-                <w:lang w:val="pt-PT"/>
-              </w:rPr>
-            </w:pPr>
-            <w:r>
-              <w:rPr>
-                <w:sz w:val="28"/>
-                <w:szCs w:val="28"/>
-                <w:lang w:val="pt-PT"/>
-              </w:rPr>
-              <w:t>Novo Aviso/Alerta-&gt;base de dados.</w:t>
-            </w:r>
-          </w:p>
-          <w:p>
-            <w:pPr>
-              <w:rPr>
-                <w:sz w:val="28"/>
-                <w:szCs w:val="28"/>
-                <w:lang w:val="pt-PT"/>
-              </w:rPr>
-            </w:pPr>
-            <w:r>
-              <w:rPr>
-                <w:sz w:val="28"/>
-                <w:szCs w:val="28"/>
-                <w:lang w:val="pt-PT"/>
-              </w:rPr>
-              <w:t>Nova Prioridade-&gt;base de dados.</w:t>
+              <w:spacing w:line="240" w:lineRule="auto"/>
+              <w:rPr>
+                <w:sz w:val="28"/>
+                <w:szCs w:val="28"/>
+                <w:lang w:val="pt-PT"/>
+              </w:rPr>
+            </w:pPr>
+            <w:r>
+              <w:rPr>
+                <w:sz w:val="28"/>
+                <w:szCs w:val="28"/>
+                <w:lang w:val="pt-PT"/>
+              </w:rPr>
+              <w:t>Relatório-&gt;output no ecrã.</w:t>
             </w:r>
           </w:p>
         </w:tc>
@@ -13078,6 +13695,7 @@
           </w:tcPr>
           <w:p>
             <w:pPr>
+              <w:spacing w:line="240" w:lineRule="auto"/>
               <w:rPr>
                 <w:sz w:val="28"/>
                 <w:szCs w:val="28"/>
@@ -13096,19 +13714,20 @@
           </w:p>
           <w:p>
             <w:pPr>
-              <w:rPr>
-                <w:sz w:val="28"/>
-                <w:szCs w:val="28"/>
-                <w:lang w:val="pt-PT"/>
-              </w:rPr>
-            </w:pPr>
-            <w:r>
-              <w:rPr>
-                <w:sz w:val="28"/>
-                <w:szCs w:val="28"/>
-                <w:lang w:val="pt-PT"/>
-              </w:rPr>
-              <w:t>Gerir Avisos/Alertas.</w:t>
+              <w:spacing w:line="240" w:lineRule="auto"/>
+              <w:rPr>
+                <w:sz w:val="28"/>
+                <w:szCs w:val="28"/>
+                <w:lang w:val="pt-PT"/>
+              </w:rPr>
+            </w:pPr>
+            <w:r>
+              <w:rPr>
+                <w:sz w:val="28"/>
+                <w:szCs w:val="28"/>
+                <w:lang w:val="pt-PT"/>
+              </w:rPr>
+              <w:t>Gerir Relatórios.</w:t>
             </w:r>
           </w:p>
         </w:tc>
@@ -13137,6 +13756,7 @@
           </w:tcPr>
           <w:p>
             <w:pPr>
+              <w:spacing w:line="240" w:lineRule="auto"/>
               <w:rPr>
                 <w:sz w:val="28"/>
                 <w:szCs w:val="28"/>
@@ -13155,19 +13775,20 @@
           </w:p>
           <w:p>
             <w:pPr>
-              <w:rPr>
-                <w:sz w:val="28"/>
-                <w:szCs w:val="28"/>
-                <w:lang w:val="pt-PT"/>
-              </w:rPr>
-            </w:pPr>
-            <w:r>
-              <w:rPr>
-                <w:sz w:val="28"/>
-                <w:szCs w:val="28"/>
-                <w:lang w:val="pt-PT"/>
-              </w:rPr>
-              <w:t>Alterar/Remover Aviso/Alerta.</w:t>
+              <w:spacing w:line="240" w:lineRule="auto"/>
+              <w:rPr>
+                <w:sz w:val="28"/>
+                <w:szCs w:val="28"/>
+                <w:lang w:val="pt-PT"/>
+              </w:rPr>
+            </w:pPr>
+            <w:r>
+              <w:rPr>
+                <w:sz w:val="28"/>
+                <w:szCs w:val="28"/>
+                <w:lang w:val="pt-PT"/>
+              </w:rPr>
+              <w:t>Gerir Relatórios.</w:t>
             </w:r>
           </w:p>
         </w:tc>
@@ -13196,6 +13817,7 @@
           </w:tcPr>
           <w:p>
             <w:pPr>
+              <w:spacing w:line="240" w:lineRule="auto"/>
               <w:rPr>
                 <w:sz w:val="28"/>
                 <w:szCs w:val="28"/>
@@ -13215,6 +13837,7 @@
           </w:p>
           <w:p>
             <w:pPr>
+              <w:spacing w:line="240" w:lineRule="auto"/>
               <w:rPr>
                 <w:sz w:val="28"/>
                 <w:szCs w:val="28"/>
@@ -13256,6 +13879,7 @@
           </w:tcPr>
           <w:p>
             <w:pPr>
+              <w:spacing w:line="240" w:lineRule="auto"/>
               <w:rPr>
                 <w:sz w:val="28"/>
                 <w:szCs w:val="28"/>
@@ -13274,6 +13898,7 @@
           </w:p>
           <w:p>
             <w:pPr>
+              <w:spacing w:line="240" w:lineRule="auto"/>
               <w:rPr>
                 <w:sz w:val="28"/>
                 <w:szCs w:val="28"/>
@@ -13296,19 +13921,20 @@
       <w:pPr>
         <w:rPr>
           <w:rFonts w:cstheme="minorHAnsi"/>
-          <w:u w:val="single"/>
-          <w:lang w:val="pt-PT"/>
-        </w:rPr>
-      </w:pPr>
-    </w:p>
-    <w:p>
-      <w:pPr>
+          <w:sz w:val="28"/>
+          <w:szCs w:val="28"/>
+          <w:lang w:val="pt-PT"/>
+        </w:rPr>
+      </w:pPr>
+      <w:r>
         <w:rPr>
           <w:rFonts w:cstheme="minorHAnsi"/>
-          <w:u w:val="single"/>
-          <w:lang w:val="pt-PT"/>
-        </w:rPr>
-      </w:pPr>
+          <w:sz w:val="28"/>
+          <w:szCs w:val="28"/>
+          <w:lang w:val="pt-PT"/>
+        </w:rPr>
+        <w:t>11.</w:t>
+      </w:r>
     </w:p>
     <w:p>
       <w:pPr>
@@ -13319,16 +13945,15 @@
           <w:lang w:val="pt-PT"/>
         </w:rPr>
       </w:pPr>
-    </w:p>
-    <w:p>
-      <w:pPr>
+      <w:r>
         <w:rPr>
           <w:rFonts w:cstheme="minorHAnsi"/>
           <w:sz w:val="28"/>
           <w:szCs w:val="28"/>
           <w:lang w:val="pt-PT"/>
         </w:rPr>
-      </w:pPr>
+        <w:t xml:space="preserve">11.1. O utilizador irá escolher a opção “Gestão de Relatórios da Plataforma”. </w:t>
+      </w:r>
     </w:p>
     <w:p>
       <w:pPr>
@@ -13339,16 +13964,15 @@
           <w:lang w:val="pt-PT"/>
         </w:rPr>
       </w:pPr>
-    </w:p>
-    <w:p>
-      <w:pPr>
+      <w:r>
         <w:rPr>
           <w:rFonts w:cstheme="minorHAnsi"/>
           <w:sz w:val="28"/>
           <w:szCs w:val="28"/>
           <w:lang w:val="pt-PT"/>
         </w:rPr>
-      </w:pPr>
+        <w:t xml:space="preserve">11.2. O sistema deve mostrar uma página com lista de opções “Tempo de intervalo”, com as opções: “ultima semana”, “ultimo mês”, “ultimo seis meses”, “ultimo ano” e “Desde sempre”. Ao selecionar uma dessas opções irá aparecer uma lista com os relatórios respetivos desse intervalo de tempo. Irá também ter dois botões “Adicionar Novo Relatório” e “Voltar”. </w:t>
+      </w:r>
     </w:p>
     <w:p>
       <w:pPr>
@@ -13359,16 +13983,15 @@
           <w:lang w:val="pt-PT"/>
         </w:rPr>
       </w:pPr>
-    </w:p>
-    <w:p>
-      <w:pPr>
+      <w:r>
         <w:rPr>
           <w:rFonts w:cstheme="minorHAnsi"/>
           <w:sz w:val="28"/>
           <w:szCs w:val="28"/>
           <w:lang w:val="pt-PT"/>
         </w:rPr>
-      </w:pPr>
+        <w:t xml:space="preserve">11.3. Caso o utilizador deseje consultar um relatório irá escolher uma das opções de “Tempo de intervalo” e clicar num relatório da lista que irá aparecer. </w:t>
+      </w:r>
     </w:p>
     <w:p>
       <w:pPr>
@@ -13379,82 +14002,82 @@
           <w:lang w:val="pt-PT"/>
         </w:rPr>
       </w:pPr>
-    </w:p>
-    <w:p>
-      <w:pPr>
+      <w:r>
         <w:rPr>
           <w:rFonts w:cstheme="minorHAnsi"/>
           <w:sz w:val="28"/>
           <w:szCs w:val="28"/>
           <w:lang w:val="pt-PT"/>
         </w:rPr>
-      </w:pPr>
-      <w:r>
+        <w:t xml:space="preserve">11.4. Caso o utilizador queira adicionar um novo relatório irá clicar no botão “Adicionar Novo Relatório” e será redirecionado para uma página com campos: “ID”, “Data” que serão preenchidos automaticamente, um campo de texto onde se irá escrever o relatório em si. Para além disso irá ter dois botões “Submeter” e “Voltar”. </w:t>
+      </w:r>
+    </w:p>
+    <w:p>
+      <w:pPr>
         <w:rPr>
           <w:rFonts w:cstheme="minorHAnsi"/>
           <w:sz w:val="28"/>
           <w:szCs w:val="28"/>
           <w:lang w:val="pt-PT"/>
         </w:rPr>
-        <w:t>10.</w:t>
-      </w:r>
-    </w:p>
-    <w:p>
-      <w:pPr>
+      </w:pPr>
+      <w:r>
         <w:rPr>
           <w:rFonts w:cstheme="minorHAnsi"/>
           <w:sz w:val="28"/>
           <w:szCs w:val="28"/>
           <w:lang w:val="pt-PT"/>
         </w:rPr>
-      </w:pPr>
-      <w:r>
+        <w:t xml:space="preserve">11.5. Caso o utilizador tenha digitado pelo menos 10 caracteres poderá clicar em “Submeter”, para criar um relatório. </w:t>
+      </w:r>
+    </w:p>
+    <w:p>
+      <w:pPr>
         <w:rPr>
           <w:rFonts w:cstheme="minorHAnsi"/>
           <w:sz w:val="28"/>
           <w:szCs w:val="28"/>
           <w:lang w:val="pt-PT"/>
         </w:rPr>
-        <w:t xml:space="preserve">10.1. O utilizador irá escolher a opção “Gestão de Relatórios de Atividade”. </w:t>
-      </w:r>
-    </w:p>
-    <w:p>
-      <w:pPr>
+      </w:pPr>
+      <w:r>
         <w:rPr>
           <w:rFonts w:cstheme="minorHAnsi"/>
           <w:sz w:val="28"/>
           <w:szCs w:val="28"/>
           <w:lang w:val="pt-PT"/>
         </w:rPr>
-      </w:pPr>
-      <w:r>
+        <w:t xml:space="preserve">11.6. Caso o utilizador deseje “Voltar” para página “Gestão de Relatórios da Plataforma” irá clicar em voltar. </w:t>
+      </w:r>
+    </w:p>
+    <w:p>
+      <w:pPr>
         <w:rPr>
           <w:rFonts w:cstheme="minorHAnsi"/>
           <w:sz w:val="28"/>
           <w:szCs w:val="28"/>
           <w:lang w:val="pt-PT"/>
         </w:rPr>
-        <w:t xml:space="preserve">10.2. O sistema deve mostrar uma página com os campos: “Procurar por Data”, uma lista com os nomes dos funcionários pesquisado nessa data e um botão “Voltar”. </w:t>
-      </w:r>
-    </w:p>
-    <w:p>
-      <w:pPr>
+      </w:pPr>
+      <w:r>
         <w:rPr>
           <w:rFonts w:cstheme="minorHAnsi"/>
           <w:sz w:val="28"/>
           <w:szCs w:val="28"/>
           <w:lang w:val="pt-PT"/>
         </w:rPr>
-      </w:pPr>
-      <w:r>
+        <w:t>11.7. Caso o utilizador deseje Voltar para a homepage irá clicar em “Voltar”.</w:t>
+      </w:r>
+    </w:p>
+    <w:p>
+      <w:pPr>
         <w:rPr>
           <w:rFonts w:cstheme="minorHAnsi"/>
           <w:sz w:val="28"/>
           <w:szCs w:val="28"/>
           <w:lang w:val="pt-PT"/>
         </w:rPr>
-        <w:t xml:space="preserve">10.3. Caso o utilizador queira consultar um dado relatório, basta pesquisar por uma data e selecionar o nome do funcionário. Ao selecionar o nome do funcionário irá abrir uma página com o relatório desse dia, desse funcionário e um botão “Voltar”, que ao ser clicado irá voltar para a página “Gestão de relatórios”. </w:t>
-      </w:r>
+      </w:pPr>
     </w:p>
     <w:p>
       <w:pPr>
@@ -13465,15 +14088,56 @@
           <w:lang w:val="pt-PT"/>
         </w:rPr>
       </w:pPr>
-      <w:r>
+    </w:p>
+    <w:p>
+      <w:pPr>
         <w:rPr>
           <w:rFonts w:cstheme="minorHAnsi"/>
           <w:sz w:val="28"/>
           <w:szCs w:val="28"/>
           <w:lang w:val="pt-PT"/>
         </w:rPr>
-        <w:t>10.4. Caso o utilizador deseje voltar à homepage irá clicar no botão “Voltar”.</w:t>
-      </w:r>
+      </w:pPr>
+    </w:p>
+    <w:p>
+      <w:pPr>
+        <w:rPr>
+          <w:rFonts w:cstheme="minorHAnsi"/>
+          <w:sz w:val="28"/>
+          <w:szCs w:val="28"/>
+          <w:lang w:val="pt-PT"/>
+        </w:rPr>
+      </w:pPr>
+    </w:p>
+    <w:p>
+      <w:pPr>
+        <w:rPr>
+          <w:rFonts w:cstheme="minorHAnsi"/>
+          <w:sz w:val="28"/>
+          <w:szCs w:val="28"/>
+          <w:lang w:val="pt-PT"/>
+        </w:rPr>
+      </w:pPr>
+    </w:p>
+    <w:p>
+      <w:pPr>
+        <w:rPr>
+          <w:rFonts w:cstheme="minorHAnsi"/>
+          <w:sz w:val="28"/>
+          <w:szCs w:val="28"/>
+          <w:lang w:val="pt-PT"/>
+        </w:rPr>
+      </w:pPr>
+    </w:p>
+    <w:p>
+      <w:pPr>
+        <w:rPr>
+          <w:rFonts w:cstheme="minorHAnsi"/>
+          <w:sz w:val="28"/>
+          <w:szCs w:val="28"/>
+          <w:lang w:val="pt-PT"/>
+        </w:rPr>
+      </w:pPr>
     </w:p>
     <w:tbl>
       <w:tblPr>
@@ -13555,7 +14219,7 @@
                 <w:szCs w:val="28"/>
                 <w:lang w:val="pt-PT"/>
               </w:rPr>
-              <w:t>O sistema backoffice vai deixar o utilizador gerir os relatórios de atividade.</w:t>
+              <w:t>O sistema backoffice vai deixar o utilizador gerir os relatórios da plataforma.</w:t>
             </w:r>
           </w:p>
         </w:tc>
@@ -13616,7 +14280,7 @@
                 <w:szCs w:val="28"/>
                 <w:lang w:val="pt-PT"/>
               </w:rPr>
-              <w:t>Data-&gt;input do administrador.</w:t>
+              <w:t>Tempo de intervalo-&gt;input do administrador.</w:t>
             </w:r>
           </w:p>
           <w:p>
@@ -13634,7 +14298,7 @@
                 <w:szCs w:val="28"/>
                 <w:lang w:val="pt-PT"/>
               </w:rPr>
-              <w:t>Funcionário-&gt; input do administrador.</w:t>
+              <w:t>Novo relatório-&gt; input do administrador.</w:t>
             </w:r>
           </w:p>
         </w:tc>
@@ -13951,696 +14615,11 @@
       <w:pPr>
         <w:rPr>
           <w:rFonts w:cstheme="minorHAnsi"/>
-          <w:sz w:val="28"/>
-          <w:szCs w:val="28"/>
-          <w:lang w:val="pt-PT"/>
-        </w:rPr>
-      </w:pPr>
-      <w:r>
-        <w:rPr>
-          <w:rFonts w:cstheme="minorHAnsi"/>
-          <w:sz w:val="28"/>
-          <w:szCs w:val="28"/>
-          <w:lang w:val="pt-PT"/>
-        </w:rPr>
-        <w:t>11.</w:t>
-      </w:r>
-    </w:p>
-    <w:p>
-      <w:pPr>
-        <w:rPr>
-          <w:rFonts w:cstheme="minorHAnsi"/>
-          <w:sz w:val="28"/>
-          <w:szCs w:val="28"/>
-          <w:lang w:val="pt-PT"/>
-        </w:rPr>
-      </w:pPr>
-      <w:r>
-        <w:rPr>
-          <w:rFonts w:cstheme="minorHAnsi"/>
-          <w:sz w:val="28"/>
-          <w:szCs w:val="28"/>
-          <w:lang w:val="pt-PT"/>
-        </w:rPr>
-        <w:t xml:space="preserve">11.1. O utilizador irá escolher a opção “Gestão de Relatórios da Plataforma”. </w:t>
-      </w:r>
-    </w:p>
-    <w:p>
-      <w:pPr>
-        <w:rPr>
-          <w:rFonts w:cstheme="minorHAnsi"/>
-          <w:sz w:val="28"/>
-          <w:szCs w:val="28"/>
-          <w:lang w:val="pt-PT"/>
-        </w:rPr>
-      </w:pPr>
-      <w:r>
-        <w:rPr>
-          <w:rFonts w:cstheme="minorHAnsi"/>
-          <w:sz w:val="28"/>
-          <w:szCs w:val="28"/>
-          <w:lang w:val="pt-PT"/>
-        </w:rPr>
-        <w:t xml:space="preserve">11.2. O sistema deve mostrar uma página com lista de opções “Tempo de intervalo”, com as opções: “ultima semana”, “ultimo mês”, “ultimo seis meses”, “ultimo ano” e “Desde sempre”. Ao selecionar uma dessas opções irá aparecer uma lista com os relatórios respetivos desse intervalo de tempo. Irá também ter dois botões “Adicionar Novo Relatório” e “Voltar”. </w:t>
-      </w:r>
-    </w:p>
-    <w:p>
-      <w:pPr>
-        <w:rPr>
-          <w:rFonts w:cstheme="minorHAnsi"/>
-          <w:sz w:val="28"/>
-          <w:szCs w:val="28"/>
-          <w:lang w:val="pt-PT"/>
-        </w:rPr>
-      </w:pPr>
-      <w:r>
-        <w:rPr>
-          <w:rFonts w:cstheme="minorHAnsi"/>
-          <w:sz w:val="28"/>
-          <w:szCs w:val="28"/>
-          <w:lang w:val="pt-PT"/>
-        </w:rPr>
-        <w:t xml:space="preserve">11.3. Caso o utilizador deseje consultar um relatório irá escolher uma das opções de “Tempo de intervalo” e clicar num relatório da lista que irá aparecer. </w:t>
-      </w:r>
-    </w:p>
-    <w:p>
-      <w:pPr>
-        <w:rPr>
-          <w:rFonts w:cstheme="minorHAnsi"/>
-          <w:sz w:val="28"/>
-          <w:szCs w:val="28"/>
-          <w:lang w:val="pt-PT"/>
-        </w:rPr>
-      </w:pPr>
-      <w:r>
-        <w:rPr>
-          <w:rFonts w:cstheme="minorHAnsi"/>
-          <w:sz w:val="28"/>
-          <w:szCs w:val="28"/>
-          <w:lang w:val="pt-PT"/>
-        </w:rPr>
-        <w:t xml:space="preserve">11.4. Caso o utilizador queira adicionar um novo relatório irá clicar no botão “Adicionar Novo Relatório” e será redirecionado para uma página com campos: “ID”, “Data” que serão preenchidos automaticamente, um campo de texto onde se irá escrever o relatório em si. Para além disso irá ter dois botões “Submeter” e “Voltar”. </w:t>
-      </w:r>
-    </w:p>
-    <w:p>
-      <w:pPr>
-        <w:rPr>
-          <w:rFonts w:cstheme="minorHAnsi"/>
-          <w:sz w:val="28"/>
-          <w:szCs w:val="28"/>
-          <w:lang w:val="pt-PT"/>
-        </w:rPr>
-      </w:pPr>
-      <w:r>
-        <w:rPr>
-          <w:rFonts w:cstheme="minorHAnsi"/>
-          <w:sz w:val="28"/>
-          <w:szCs w:val="28"/>
-          <w:lang w:val="pt-PT"/>
-        </w:rPr>
-        <w:t xml:space="preserve">11.5. Caso o utilizador tenha digitado pelo menos 10 caracteres poderá clicar em “Submeter”, para criar um relatório. </w:t>
-      </w:r>
-    </w:p>
-    <w:p>
-      <w:pPr>
-        <w:rPr>
-          <w:rFonts w:cstheme="minorHAnsi"/>
-          <w:sz w:val="28"/>
-          <w:szCs w:val="28"/>
-          <w:lang w:val="pt-PT"/>
-        </w:rPr>
-      </w:pPr>
-      <w:r>
-        <w:rPr>
-          <w:rFonts w:cstheme="minorHAnsi"/>
-          <w:sz w:val="28"/>
-          <w:szCs w:val="28"/>
-          <w:lang w:val="pt-PT"/>
-        </w:rPr>
-        <w:t xml:space="preserve">11.6. Caso o utilizador deseje “Voltar” para página “Gestão de Relatórios da Plataforma” irá clicar em voltar. </w:t>
-      </w:r>
-    </w:p>
-    <w:p>
-      <w:pPr>
-        <w:rPr>
-          <w:rFonts w:cstheme="minorHAnsi"/>
-          <w:sz w:val="28"/>
-          <w:szCs w:val="28"/>
-          <w:lang w:val="pt-PT"/>
-        </w:rPr>
-      </w:pPr>
-      <w:r>
-        <w:rPr>
-          <w:rFonts w:cstheme="minorHAnsi"/>
-          <w:sz w:val="28"/>
-          <w:szCs w:val="28"/>
-          <w:lang w:val="pt-PT"/>
-        </w:rPr>
-        <w:t>11.7. Caso o utilizador deseje Voltar para a homepage irá clicar em “Voltar”.</w:t>
-      </w:r>
-    </w:p>
-    <w:p>
-      <w:pPr>
-        <w:rPr>
-          <w:rFonts w:cstheme="minorHAnsi"/>
-          <w:sz w:val="28"/>
-          <w:szCs w:val="28"/>
-          <w:lang w:val="pt-PT"/>
-        </w:rPr>
-      </w:pPr>
-    </w:p>
-    <w:p>
-      <w:pPr>
-        <w:rPr>
-          <w:rFonts w:cstheme="minorHAnsi"/>
-          <w:sz w:val="28"/>
-          <w:szCs w:val="28"/>
-          <w:lang w:val="pt-PT"/>
-        </w:rPr>
-      </w:pPr>
-    </w:p>
-    <w:p>
-      <w:pPr>
-        <w:rPr>
-          <w:rFonts w:cstheme="minorHAnsi"/>
-          <w:sz w:val="28"/>
-          <w:szCs w:val="28"/>
-          <w:lang w:val="pt-PT"/>
-        </w:rPr>
-      </w:pPr>
-    </w:p>
-    <w:p>
-      <w:pPr>
-        <w:rPr>
-          <w:rFonts w:cstheme="minorHAnsi"/>
-          <w:sz w:val="28"/>
-          <w:szCs w:val="28"/>
-          <w:lang w:val="pt-PT"/>
-        </w:rPr>
-      </w:pPr>
-    </w:p>
-    <w:p>
-      <w:pPr>
-        <w:rPr>
-          <w:rFonts w:cstheme="minorHAnsi"/>
-          <w:sz w:val="28"/>
-          <w:szCs w:val="28"/>
-          <w:lang w:val="pt-PT"/>
-        </w:rPr>
-      </w:pPr>
-    </w:p>
-    <w:p>
-      <w:pPr>
-        <w:rPr>
-          <w:rFonts w:cstheme="minorHAnsi"/>
-          <w:sz w:val="28"/>
-          <w:szCs w:val="28"/>
-          <w:lang w:val="pt-PT"/>
-        </w:rPr>
-      </w:pPr>
-    </w:p>
-    <w:p>
-      <w:pPr>
-        <w:rPr>
-          <w:rFonts w:cstheme="minorHAnsi"/>
-          <w:sz w:val="28"/>
-          <w:szCs w:val="28"/>
-          <w:lang w:val="pt-PT"/>
-        </w:rPr>
-      </w:pPr>
-    </w:p>
-    <w:tbl>
-      <w:tblPr>
-        <w:tblStyle w:val="13"/>
-        <w:tblW w:w="8522" w:type="dxa"/>
-        <w:tblInd w:w="0" w:type="dxa"/>
-        <w:tblBorders>
-          <w:top w:val="single" w:color="auto" w:sz="4" w:space="0"/>
-          <w:left w:val="single" w:color="auto" w:sz="4" w:space="0"/>
-          <w:bottom w:val="single" w:color="auto" w:sz="4" w:space="0"/>
-          <w:right w:val="single" w:color="auto" w:sz="4" w:space="0"/>
-          <w:insideH w:val="single" w:color="auto" w:sz="4" w:space="0"/>
-          <w:insideV w:val="single" w:color="auto" w:sz="4" w:space="0"/>
-        </w:tblBorders>
-        <w:tblLayout w:type="autofit"/>
-        <w:tblCellMar>
-          <w:top w:w="0" w:type="dxa"/>
-          <w:left w:w="108" w:type="dxa"/>
-          <w:bottom w:w="0" w:type="dxa"/>
-          <w:right w:w="108" w:type="dxa"/>
-        </w:tblCellMar>
-      </w:tblPr>
-      <w:tblGrid>
-        <w:gridCol w:w="8522"/>
-      </w:tblGrid>
-      <w:tr>
-        <w:tblPrEx>
-          <w:tblBorders>
-            <w:top w:val="single" w:color="auto" w:sz="4" w:space="0"/>
-            <w:left w:val="single" w:color="auto" w:sz="4" w:space="0"/>
-            <w:bottom w:val="single" w:color="auto" w:sz="4" w:space="0"/>
-            <w:right w:val="single" w:color="auto" w:sz="4" w:space="0"/>
-            <w:insideH w:val="single" w:color="auto" w:sz="4" w:space="0"/>
-            <w:insideV w:val="single" w:color="auto" w:sz="4" w:space="0"/>
-          </w:tblBorders>
-          <w:tblCellMar>
-            <w:top w:w="0" w:type="dxa"/>
-            <w:left w:w="108" w:type="dxa"/>
-            <w:bottom w:w="0" w:type="dxa"/>
-            <w:right w:w="108" w:type="dxa"/>
-          </w:tblCellMar>
-        </w:tblPrEx>
-        <w:tc>
-          <w:tcPr>
-            <w:tcW w:w="8522" w:type="dxa"/>
-            <w:shd w:val="clear" w:color="auto" w:fill="auto"/>
-          </w:tcPr>
-          <w:p>
-            <w:pPr>
-              <w:spacing w:line="240" w:lineRule="auto"/>
-              <w:rPr>
-                <w:sz w:val="28"/>
-                <w:szCs w:val="28"/>
-                <w:lang w:val="pt-PT"/>
-              </w:rPr>
-            </w:pPr>
-            <w:r>
-              <w:rPr>
-                <w:sz w:val="28"/>
-                <w:szCs w:val="28"/>
-                <w:u w:val="single"/>
-                <w:lang w:val="pt-PT"/>
-              </w:rPr>
-              <w:t>Definição da função ou entidade:</w:t>
-            </w:r>
-          </w:p>
-          <w:p>
-            <w:pPr>
-              <w:spacing w:line="240" w:lineRule="auto"/>
-              <w:rPr>
-                <w:sz w:val="28"/>
-                <w:szCs w:val="28"/>
-                <w:lang w:val="pt-PT"/>
-              </w:rPr>
-            </w:pPr>
-            <w:r>
-              <w:rPr>
-                <w:sz w:val="28"/>
-                <w:szCs w:val="28"/>
-                <w:lang w:val="pt-PT"/>
-              </w:rPr>
-              <w:t>O sistema backoffice vai deixar o utilizador gerir os relatórios da plataforma.</w:t>
-            </w:r>
-          </w:p>
-        </w:tc>
-      </w:tr>
-      <w:tr>
-        <w:tblPrEx>
-          <w:tblBorders>
-            <w:top w:val="single" w:color="auto" w:sz="4" w:space="0"/>
-            <w:left w:val="single" w:color="auto" w:sz="4" w:space="0"/>
-            <w:bottom w:val="single" w:color="auto" w:sz="4" w:space="0"/>
-            <w:right w:val="single" w:color="auto" w:sz="4" w:space="0"/>
-            <w:insideH w:val="single" w:color="auto" w:sz="4" w:space="0"/>
-            <w:insideV w:val="single" w:color="auto" w:sz="4" w:space="0"/>
-          </w:tblBorders>
-          <w:tblCellMar>
-            <w:top w:w="0" w:type="dxa"/>
-            <w:left w:w="108" w:type="dxa"/>
-            <w:bottom w:w="0" w:type="dxa"/>
-            <w:right w:w="108" w:type="dxa"/>
-          </w:tblCellMar>
-        </w:tblPrEx>
-        <w:tc>
-          <w:tcPr>
-            <w:tcW w:w="8522" w:type="dxa"/>
-            <w:shd w:val="clear" w:color="auto" w:fill="auto"/>
-          </w:tcPr>
-          <w:p>
-            <w:pPr>
-              <w:spacing w:line="240" w:lineRule="auto"/>
-              <w:rPr>
-                <w:sz w:val="28"/>
-                <w:szCs w:val="28"/>
-                <w:lang w:val="pt-PT"/>
-              </w:rPr>
-            </w:pPr>
-            <w:r>
-              <w:rPr>
-                <w:sz w:val="28"/>
-                <w:szCs w:val="28"/>
-                <w:u w:val="single"/>
-                <w:lang w:val="pt-PT"/>
-              </w:rPr>
-              <w:t>Descrição dos inputs e de onde eles vêm:</w:t>
-            </w:r>
-          </w:p>
-          <w:p>
-            <w:pPr>
-              <w:spacing w:line="240" w:lineRule="auto"/>
-              <w:rPr>
-                <w:sz w:val="28"/>
-                <w:szCs w:val="28"/>
-                <w:lang w:val="pt-PT"/>
-              </w:rPr>
-            </w:pPr>
-            <w:r>
-              <w:rPr>
-                <w:sz w:val="28"/>
-                <w:szCs w:val="28"/>
-                <w:lang w:val="pt-PT"/>
-              </w:rPr>
-              <w:t>Tempo de intervalo-&gt;input do administrador.</w:t>
-            </w:r>
-          </w:p>
-          <w:p>
-            <w:pPr>
-              <w:spacing w:line="240" w:lineRule="auto"/>
-              <w:rPr>
-                <w:sz w:val="28"/>
-                <w:szCs w:val="28"/>
-                <w:lang w:val="pt-PT"/>
-              </w:rPr>
-            </w:pPr>
-            <w:r>
-              <w:rPr>
-                <w:sz w:val="28"/>
-                <w:szCs w:val="28"/>
-                <w:lang w:val="pt-PT"/>
-              </w:rPr>
-              <w:t>Novo relatório-&gt; input do administrador.</w:t>
-            </w:r>
-          </w:p>
-        </w:tc>
-      </w:tr>
-      <w:tr>
-        <w:tblPrEx>
-          <w:tblBorders>
-            <w:top w:val="single" w:color="auto" w:sz="4" w:space="0"/>
-            <w:left w:val="single" w:color="auto" w:sz="4" w:space="0"/>
-            <w:bottom w:val="single" w:color="auto" w:sz="4" w:space="0"/>
-            <w:right w:val="single" w:color="auto" w:sz="4" w:space="0"/>
-            <w:insideH w:val="single" w:color="auto" w:sz="4" w:space="0"/>
-            <w:insideV w:val="single" w:color="auto" w:sz="4" w:space="0"/>
-          </w:tblBorders>
-          <w:tblCellMar>
-            <w:top w:w="0" w:type="dxa"/>
-            <w:left w:w="108" w:type="dxa"/>
-            <w:bottom w:w="0" w:type="dxa"/>
-            <w:right w:w="108" w:type="dxa"/>
-          </w:tblCellMar>
-        </w:tblPrEx>
-        <w:tc>
-          <w:tcPr>
-            <w:tcW w:w="8522" w:type="dxa"/>
-            <w:shd w:val="clear" w:color="auto" w:fill="auto"/>
-          </w:tcPr>
-          <w:p>
-            <w:pPr>
-              <w:spacing w:line="240" w:lineRule="auto"/>
-              <w:rPr>
-                <w:sz w:val="28"/>
-                <w:szCs w:val="28"/>
-                <w:u w:val="single"/>
-                <w:lang w:val="pt-PT"/>
-              </w:rPr>
-            </w:pPr>
-            <w:r>
-              <w:rPr>
-                <w:sz w:val="28"/>
-                <w:szCs w:val="28"/>
-                <w:u w:val="single"/>
-                <w:lang w:val="pt-PT"/>
-              </w:rPr>
-              <w:t>Descrição dos outputs e para onde vão:</w:t>
-            </w:r>
-          </w:p>
-          <w:p>
-            <w:pPr>
-              <w:spacing w:line="240" w:lineRule="auto"/>
-              <w:rPr>
-                <w:sz w:val="28"/>
-                <w:szCs w:val="28"/>
-                <w:lang w:val="pt-PT"/>
-              </w:rPr>
-            </w:pPr>
-            <w:r>
-              <w:rPr>
-                <w:sz w:val="28"/>
-                <w:szCs w:val="28"/>
-                <w:lang w:val="pt-PT"/>
-              </w:rPr>
-              <w:t>Relatório-&gt;output no ecrã.</w:t>
-            </w:r>
-          </w:p>
-        </w:tc>
-      </w:tr>
-      <w:tr>
-        <w:tblPrEx>
-          <w:tblBorders>
-            <w:top w:val="single" w:color="auto" w:sz="4" w:space="0"/>
-            <w:left w:val="single" w:color="auto" w:sz="4" w:space="0"/>
-            <w:bottom w:val="single" w:color="auto" w:sz="4" w:space="0"/>
-            <w:right w:val="single" w:color="auto" w:sz="4" w:space="0"/>
-            <w:insideH w:val="single" w:color="auto" w:sz="4" w:space="0"/>
-            <w:insideV w:val="single" w:color="auto" w:sz="4" w:space="0"/>
-          </w:tblBorders>
-          <w:tblCellMar>
-            <w:top w:w="0" w:type="dxa"/>
-            <w:left w:w="108" w:type="dxa"/>
-            <w:bottom w:w="0" w:type="dxa"/>
-            <w:right w:w="108" w:type="dxa"/>
-          </w:tblCellMar>
-        </w:tblPrEx>
-        <w:tc>
-          <w:tcPr>
-            <w:tcW w:w="8522" w:type="dxa"/>
-            <w:shd w:val="clear" w:color="auto" w:fill="auto"/>
-          </w:tcPr>
-          <w:p>
-            <w:pPr>
-              <w:spacing w:line="240" w:lineRule="auto"/>
-              <w:rPr>
-                <w:sz w:val="28"/>
-                <w:szCs w:val="28"/>
-                <w:lang w:val="pt-PT"/>
-              </w:rPr>
-            </w:pPr>
-            <w:r>
-              <w:rPr>
-                <w:sz w:val="28"/>
-                <w:szCs w:val="28"/>
-                <w:u w:val="single"/>
-                <w:lang w:val="pt-PT"/>
-              </w:rPr>
-              <w:t>Informação sobre a informação necessária para a computação e outras entidades usadas:</w:t>
-            </w:r>
-          </w:p>
-          <w:p>
-            <w:pPr>
-              <w:spacing w:line="240" w:lineRule="auto"/>
-              <w:rPr>
-                <w:sz w:val="28"/>
-                <w:szCs w:val="28"/>
-                <w:lang w:val="pt-PT"/>
-              </w:rPr>
-            </w:pPr>
-            <w:r>
-              <w:rPr>
-                <w:sz w:val="28"/>
-                <w:szCs w:val="28"/>
-                <w:lang w:val="pt-PT"/>
-              </w:rPr>
-              <w:t>Gerir Relatórios.</w:t>
-            </w:r>
-          </w:p>
-        </w:tc>
-      </w:tr>
-      <w:tr>
-        <w:tblPrEx>
-          <w:tblBorders>
-            <w:top w:val="single" w:color="auto" w:sz="4" w:space="0"/>
-            <w:left w:val="single" w:color="auto" w:sz="4" w:space="0"/>
-            <w:bottom w:val="single" w:color="auto" w:sz="4" w:space="0"/>
-            <w:right w:val="single" w:color="auto" w:sz="4" w:space="0"/>
-            <w:insideH w:val="single" w:color="auto" w:sz="4" w:space="0"/>
-            <w:insideV w:val="single" w:color="auto" w:sz="4" w:space="0"/>
-          </w:tblBorders>
-          <w:tblCellMar>
-            <w:top w:w="0" w:type="dxa"/>
-            <w:left w:w="108" w:type="dxa"/>
-            <w:bottom w:w="0" w:type="dxa"/>
-            <w:right w:w="108" w:type="dxa"/>
-          </w:tblCellMar>
-        </w:tblPrEx>
-        <w:tc>
-          <w:tcPr>
-            <w:tcW w:w="8522" w:type="dxa"/>
-            <w:shd w:val="clear" w:color="auto" w:fill="auto"/>
-          </w:tcPr>
-          <w:p>
-            <w:pPr>
-              <w:spacing w:line="240" w:lineRule="auto"/>
-              <w:rPr>
-                <w:sz w:val="28"/>
-                <w:szCs w:val="28"/>
-                <w:lang w:val="pt-PT"/>
-              </w:rPr>
-            </w:pPr>
-            <w:r>
-              <w:rPr>
-                <w:sz w:val="28"/>
-                <w:szCs w:val="28"/>
-                <w:u w:val="single"/>
-                <w:lang w:val="pt-PT"/>
-              </w:rPr>
-              <w:t>Descrição da ação a ser feita:</w:t>
-            </w:r>
-          </w:p>
-          <w:p>
-            <w:pPr>
-              <w:spacing w:line="240" w:lineRule="auto"/>
-              <w:rPr>
-                <w:sz w:val="28"/>
-                <w:szCs w:val="28"/>
-                <w:lang w:val="pt-PT"/>
-              </w:rPr>
-            </w:pPr>
-            <w:r>
-              <w:rPr>
-                <w:sz w:val="28"/>
-                <w:szCs w:val="28"/>
-                <w:lang w:val="pt-PT"/>
-              </w:rPr>
-              <w:t>Gerir Relatórios.</w:t>
-            </w:r>
-          </w:p>
-        </w:tc>
-      </w:tr>
-      <w:tr>
-        <w:tblPrEx>
-          <w:tblBorders>
-            <w:top w:val="single" w:color="auto" w:sz="4" w:space="0"/>
-            <w:left w:val="single" w:color="auto" w:sz="4" w:space="0"/>
-            <w:bottom w:val="single" w:color="auto" w:sz="4" w:space="0"/>
-            <w:right w:val="single" w:color="auto" w:sz="4" w:space="0"/>
-            <w:insideH w:val="single" w:color="auto" w:sz="4" w:space="0"/>
-            <w:insideV w:val="single" w:color="auto" w:sz="4" w:space="0"/>
-          </w:tblBorders>
-          <w:tblCellMar>
-            <w:top w:w="0" w:type="dxa"/>
-            <w:left w:w="108" w:type="dxa"/>
-            <w:bottom w:w="0" w:type="dxa"/>
-            <w:right w:w="108" w:type="dxa"/>
-          </w:tblCellMar>
-        </w:tblPrEx>
-        <w:tc>
-          <w:tcPr>
-            <w:tcW w:w="8522" w:type="dxa"/>
-            <w:shd w:val="clear" w:color="auto" w:fill="auto"/>
-          </w:tcPr>
-          <w:p>
-            <w:pPr>
-              <w:spacing w:line="240" w:lineRule="auto"/>
-              <w:rPr>
-                <w:sz w:val="28"/>
-                <w:szCs w:val="28"/>
-                <w:u w:val="single"/>
-                <w:lang w:val="pt-PT"/>
-              </w:rPr>
-            </w:pPr>
-            <w:r>
-              <w:rPr>
-                <w:sz w:val="28"/>
-                <w:szCs w:val="28"/>
-                <w:u w:val="single"/>
-                <w:lang w:val="pt-PT"/>
-              </w:rPr>
-              <w:t>Condições Pré e Pós:</w:t>
-            </w:r>
-          </w:p>
-          <w:p>
-            <w:pPr>
-              <w:spacing w:line="240" w:lineRule="auto"/>
-              <w:rPr>
-                <w:sz w:val="28"/>
-                <w:szCs w:val="28"/>
-                <w:lang w:val="pt-PT"/>
-              </w:rPr>
-            </w:pPr>
-            <w:r>
-              <w:rPr>
-                <w:sz w:val="28"/>
-                <w:szCs w:val="28"/>
-                <w:lang w:val="pt-PT"/>
-              </w:rPr>
-              <w:t>Nenhum.</w:t>
-            </w:r>
-          </w:p>
-        </w:tc>
-      </w:tr>
-      <w:tr>
-        <w:tblPrEx>
-          <w:tblBorders>
-            <w:top w:val="single" w:color="auto" w:sz="4" w:space="0"/>
-            <w:left w:val="single" w:color="auto" w:sz="4" w:space="0"/>
-            <w:bottom w:val="single" w:color="auto" w:sz="4" w:space="0"/>
-            <w:right w:val="single" w:color="auto" w:sz="4" w:space="0"/>
-            <w:insideH w:val="single" w:color="auto" w:sz="4" w:space="0"/>
-            <w:insideV w:val="single" w:color="auto" w:sz="4" w:space="0"/>
-          </w:tblBorders>
-          <w:tblCellMar>
-            <w:top w:w="0" w:type="dxa"/>
-            <w:left w:w="108" w:type="dxa"/>
-            <w:bottom w:w="0" w:type="dxa"/>
-            <w:right w:w="108" w:type="dxa"/>
-          </w:tblCellMar>
-        </w:tblPrEx>
-        <w:tc>
-          <w:tcPr>
-            <w:tcW w:w="8522" w:type="dxa"/>
-            <w:shd w:val="clear" w:color="auto" w:fill="auto"/>
-          </w:tcPr>
-          <w:p>
-            <w:pPr>
-              <w:spacing w:line="240" w:lineRule="auto"/>
-              <w:rPr>
-                <w:sz w:val="28"/>
-                <w:szCs w:val="28"/>
-                <w:lang w:val="pt-PT"/>
-              </w:rPr>
-            </w:pPr>
-            <w:r>
-              <w:rPr>
-                <w:sz w:val="28"/>
-                <w:szCs w:val="28"/>
-                <w:u w:val="single"/>
-                <w:lang w:val="pt-PT"/>
-              </w:rPr>
-              <w:t>Efeitos secundários:</w:t>
-            </w:r>
-          </w:p>
-          <w:p>
-            <w:pPr>
-              <w:spacing w:line="240" w:lineRule="auto"/>
-              <w:rPr>
-                <w:sz w:val="28"/>
-                <w:szCs w:val="28"/>
-                <w:lang w:val="pt-PT"/>
-              </w:rPr>
-            </w:pPr>
-            <w:r>
-              <w:rPr>
-                <w:sz w:val="28"/>
-                <w:szCs w:val="28"/>
-                <w:lang w:val="pt-PT"/>
-              </w:rPr>
-              <w:t>Nenhum.</w:t>
-            </w:r>
-          </w:p>
-        </w:tc>
-      </w:tr>
-    </w:tbl>
+          <w:u w:val="single"/>
+          <w:lang w:val="pt-PT"/>
+        </w:rPr>
+      </w:pPr>
+    </w:p>
     <w:p>
       <w:pPr>
         <w:rPr>
@@ -14742,15 +14721,6 @@
     </w:p>
     <w:p>
       <w:pPr>
-        <w:rPr>
-          <w:rFonts w:cstheme="minorHAnsi"/>
-          <w:u w:val="single"/>
-          <w:lang w:val="pt-PT"/>
-        </w:rPr>
-      </w:pPr>
-    </w:p>
-    <w:p>
-      <w:pPr>
         <w:pStyle w:val="2"/>
         <w:bidi w:val="0"/>
         <w:rPr>
@@ -14775,24 +14745,32 @@
           <w:lang w:val="pt-PT"/>
         </w:rPr>
       </w:pPr>
+    </w:p>
+    <w:p>
+      <w:pPr>
+        <w:rPr>
+          <w:rFonts w:hint="default"/>
+          <w:lang w:val="pt-PT"/>
+        </w:rPr>
+      </w:pPr>
       <w:r>
         <w:rPr>
           <w:rFonts w:hint="default"/>
           <w:lang w:val="pt-PT"/>
         </w:rPr>
         <w:drawing>
-          <wp:anchor distT="0" distB="0" distL="114300" distR="114300" simplePos="0" relativeHeight="17408" behindDoc="0" locked="0" layoutInCell="1" allowOverlap="1">
+          <wp:anchor distT="0" distB="0" distL="114300" distR="114300" simplePos="0" relativeHeight="37888" behindDoc="0" locked="0" layoutInCell="1" allowOverlap="1">
             <wp:simplePos x="0" y="0"/>
             <wp:positionH relativeFrom="column">
-              <wp:posOffset>-1024255</wp:posOffset>
+              <wp:posOffset>-1102360</wp:posOffset>
             </wp:positionH>
             <wp:positionV relativeFrom="paragraph">
-              <wp:posOffset>268605</wp:posOffset>
+              <wp:posOffset>117475</wp:posOffset>
             </wp:positionV>
-            <wp:extent cx="7308850" cy="4073525"/>
-            <wp:effectExtent l="0" t="0" r="6350" b="3175"/>
+            <wp:extent cx="7487285" cy="4177665"/>
+            <wp:effectExtent l="0" t="0" r="18415" b="13335"/>
             <wp:wrapNone/>
-            <wp:docPr id="3" name="Imagem 3" descr="a"/>
+            <wp:docPr id="48" name="Imagem 48" descr="Arq"/>
             <wp:cNvGraphicFramePr>
               <a:graphicFrameLocks xmlns:a="http://schemas.openxmlformats.org/drawingml/2006/main" noChangeAspect="1"/>
             </wp:cNvGraphicFramePr>
@@ -14800,7 +14778,7 @@
               <a:graphicData uri="http://schemas.openxmlformats.org/drawingml/2006/picture">
                 <pic:pic xmlns:pic="http://schemas.openxmlformats.org/drawingml/2006/picture">
                   <pic:nvPicPr>
-                    <pic:cNvPr id="3" name="Imagem 3" descr="a"/>
+                    <pic:cNvPr id="48" name="Imagem 48" descr="Arq"/>
                     <pic:cNvPicPr>
                       <a:picLocks noChangeAspect="1"/>
                     </pic:cNvPicPr>
@@ -14814,7 +14792,7 @@
                   <pic:spPr>
                     <a:xfrm>
                       <a:off x="0" y="0"/>
-                      <a:ext cx="7308850" cy="4073525"/>
+                      <a:ext cx="7487285" cy="4177665"/>
                     </a:xfrm>
                     <a:prstGeom prst="rect">
                       <a:avLst/>
@@ -14826,14 +14804,6 @@
           </wp:anchor>
         </w:drawing>
       </w:r>
-    </w:p>
-    <w:p>
-      <w:pPr>
-        <w:rPr>
-          <w:rFonts w:hint="default"/>
-          <w:lang w:val="pt-PT"/>
-        </w:rPr>
-      </w:pPr>
     </w:p>
     <w:p>
       <w:pPr>
@@ -15047,7 +15017,7 @@
           </mc:Choice>
           <mc:Fallback>
             <w:pict>
-              <v:shape id="_x0000_s1026" o:spid="_x0000_s1026" o:spt="202" type="#_x0000_t202" style="position:absolute;left:0pt;margin-left:-26.9pt;margin-top:9.6pt;height:19.8pt;width:112.95pt;z-index:36864;mso-width-relative:page;mso-height-relative:page;" fillcolor="#FFFFFF [3201]" filled="t" stroked="t" coordsize="21600,21600" o:gfxdata="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">
+              <v:shape id="_x0000_s1026" o:spid="_x0000_s1026" o:spt="202" type="#_x0000_t202" style="position:absolute;left:0pt;margin-left:-26.9pt;margin-top:9.6pt;height:19.8pt;width:112.95pt;z-index:36864;mso-width-relative:page;mso-height-relative:page;" fillcolor="#FFFFFF [3201]" filled="t" stroked="t" coordsize="21600,21600" o:gfxdata="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">
                 <v:fill on="t" focussize="0,0"/>
                 <v:stroke weight="0.5pt" color="#000000 [3204]" joinstyle="round"/>
                 <v:imagedata o:title=""/>
@@ -16355,7 +16325,7 @@
           </mc:Choice>
           <mc:Fallback>
             <w:pict>
-              <v:rect id="_x0000_s1026" o:spid="_x0000_s1026" o:spt="1" style="position:absolute;left:0pt;margin-left:-61.1pt;margin-top:3.4pt;height:512.3pt;width:529.9pt;z-index:35840;v-text-anchor:middle;mso-width-relative:page;mso-height-relative:page;" filled="f" stroked="t" coordsize="21600,21600" o:gfxdata="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">
+              <v:rect id="_x0000_s1026" o:spid="_x0000_s1026" o:spt="1" style="position:absolute;left:0pt;margin-left:-61.1pt;margin-top:3.4pt;height:512.3pt;width:529.9pt;z-index:35840;v-text-anchor:middle;mso-width-relative:page;mso-height-relative:page;" filled="f" stroked="t" coordsize="21600,21600" o:gfxdata="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">
                 <v:fill on="f" focussize="0,0"/>
                 <v:stroke weight="1pt" color="#000000 [3213]" miterlimit="8" joinstyle="miter"/>
                 <v:imagedata o:title=""/>
@@ -16642,7 +16612,7 @@
           </mc:Choice>
           <mc:Fallback>
             <w:pict>
-              <v:shape id="_x0000_s1026" o:spid="_x0000_s1026" o:spt="202" type="#_x0000_t202" style="position:absolute;left:0pt;margin-left:102.9pt;margin-top:8.9pt;height:22.2pt;width:197.25pt;z-index:34816;mso-width-relative:page;mso-height-relative:page;" fillcolor="#FFFFFF [3201]" filled="t" stroked="t" coordsize="21600,21600" o:gfxdata="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">
+              <v:shape id="_x0000_s1026" o:spid="_x0000_s1026" o:spt="202" type="#_x0000_t202" style="position:absolute;left:0pt;margin-left:102.9pt;margin-top:8.9pt;height:22.2pt;width:197.25pt;z-index:34816;mso-width-relative:page;mso-height-relative:page;" fillcolor="#FFFFFF [3201]" filled="t" stroked="t" coordsize="21600,21600" o:gfxdata="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">
                 <v:fill on="t" focussize="0,0"/>
                 <v:stroke weight="0.5pt" color="#000000 [3204]" joinstyle="round"/>
                 <v:imagedata o:title=""/>
@@ -18783,7 +18753,7 @@
           </mc:Choice>
           <mc:Fallback>
             <w:pict>
-              <v:shape id="_x0000_s1026" o:spid="_x0000_s1026" o:spt="202" type="#_x0000_t202" style="position:absolute;left:0pt;margin-left:100.6pt;margin-top:6.25pt;height:22.2pt;width:209.2pt;z-index:34816;mso-width-relative:page;mso-height-relative:page;" fillcolor="#FFFFFF [3201]" filled="t" stroked="t" coordsize="21600,21600" o:gfxdata="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">
+              <v:shape id="_x0000_s1026" o:spid="_x0000_s1026" o:spt="202" type="#_x0000_t202" style="position:absolute;left:0pt;margin-left:100.6pt;margin-top:6.25pt;height:22.2pt;width:209.2pt;z-index:34816;mso-width-relative:page;mso-height-relative:page;" fillcolor="#FFFFFF [3201]" filled="t" stroked="t" coordsize="21600,21600" o:gfxdata="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">
                 <v:fill on="t" focussize="0,0"/>
                 <v:stroke weight="0.5pt" color="#000000 [3204]" joinstyle="round"/>
                 <v:imagedata o:title=""/>
@@ -25060,6 +25030,1037 @@
           </mc:Fallback>
         </mc:AlternateContent>
       </w:r>
+    </w:p>
+    <w:p>
+      <w:pPr>
+        <w:rPr>
+          <w:rFonts w:hint="default"/>
+          <w:lang w:val="pt-PT"/>
+        </w:rPr>
+      </w:pPr>
+    </w:p>
+    <w:p>
+      <w:pPr>
+        <w:pStyle w:val="2"/>
+        <w:bidi w:val="0"/>
+        <w:rPr>
+          <w:rFonts w:hint="default"/>
+          <w:lang w:val="pt-PT"/>
+        </w:rPr>
+      </w:pPr>
+      <w:r>
+        <w:rPr>
+          <w:rFonts w:hint="default"/>
+          <w:lang w:val="pt-PT"/>
+        </w:rPr>
+        <w:t>Modelação do Software</w:t>
+      </w:r>
+    </w:p>
+    <w:p>
+      <w:pPr>
+        <w:rPr>
+          <w:rFonts w:hint="default"/>
+          <w:lang w:val="pt-PT"/>
+        </w:rPr>
+      </w:pPr>
+      <w:r>
+        <w:rPr>
+          <w:sz w:val="20"/>
+        </w:rPr>
+        <mc:AlternateContent>
+          <mc:Choice Requires="wps">
+            <w:drawing>
+              <wp:anchor distT="0" distB="0" distL="114300" distR="114300" simplePos="0" relativeHeight="35840" behindDoc="0" locked="0" layoutInCell="1" allowOverlap="1">
+                <wp:simplePos x="0" y="0"/>
+                <wp:positionH relativeFrom="column">
+                  <wp:posOffset>-175260</wp:posOffset>
+                </wp:positionH>
+                <wp:positionV relativeFrom="paragraph">
+                  <wp:posOffset>113030</wp:posOffset>
+                </wp:positionV>
+                <wp:extent cx="5507990" cy="7477760"/>
+                <wp:effectExtent l="6350" t="6350" r="10160" b="21590"/>
+                <wp:wrapNone/>
+                <wp:docPr id="51" name="Rectângulo 51"/>
+                <wp:cNvGraphicFramePr/>
+                <a:graphic xmlns:a="http://schemas.openxmlformats.org/drawingml/2006/main">
+                  <a:graphicData uri="http://schemas.microsoft.com/office/word/2010/wordprocessingShape">
+                    <wps:wsp>
+                      <wps:cNvSpPr/>
+                      <wps:spPr>
+                        <a:xfrm>
+                          <a:off x="0" y="0"/>
+                          <a:ext cx="5507990" cy="7477760"/>
+                        </a:xfrm>
+                        <a:prstGeom prst="rect">
+                          <a:avLst/>
+                        </a:prstGeom>
+                        <a:noFill/>
+                        <a:ln>
+                          <a:solidFill>
+                            <a:schemeClr val="tx1"/>
+                          </a:solidFill>
+                        </a:ln>
+                      </wps:spPr>
+                      <wps:style>
+                        <a:lnRef idx="2">
+                          <a:schemeClr val="accent1">
+                            <a:shade val="50000"/>
+                          </a:schemeClr>
+                        </a:lnRef>
+                        <a:fillRef idx="1">
+                          <a:schemeClr val="accent1"/>
+                        </a:fillRef>
+                        <a:effectRef idx="0">
+                          <a:schemeClr val="accent1"/>
+                        </a:effectRef>
+                        <a:fontRef idx="minor">
+                          <a:schemeClr val="lt1"/>
+                        </a:fontRef>
+                      </wps:style>
+                      <wps:bodyPr rot="0" spcFirstLastPara="0" vertOverflow="overflow" horzOverflow="overflow" vert="horz" wrap="square" lIns="91440" tIns="45720" rIns="91440" bIns="45720" numCol="1" spcCol="0" rtlCol="0" fromWordArt="0" anchor="ctr" anchorCtr="0" forceAA="0" compatLnSpc="1">
+                        <a:noAutofit/>
+                      </wps:bodyPr>
+                    </wps:wsp>
+                  </a:graphicData>
+                </a:graphic>
+              </wp:anchor>
+            </w:drawing>
+          </mc:Choice>
+          <mc:Fallback>
+            <w:pict>
+              <v:rect id="_x0000_s1026" o:spid="_x0000_s1026" o:spt="1" style="position:absolute;left:0pt;margin-left:-13.8pt;margin-top:8.9pt;height:588.8pt;width:433.7pt;z-index:35840;v-text-anchor:middle;mso-width-relative:page;mso-height-relative:page;" filled="f" stroked="t" coordsize="21600,21600" o:gfxdata="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">
+                <v:fill on="f" focussize="0,0"/>
+                <v:stroke weight="1pt" color="#000000 [3213]" miterlimit="8" joinstyle="miter"/>
+                <v:imagedata o:title=""/>
+                <o:lock v:ext="edit" aspectratio="f"/>
+              </v:rect>
+            </w:pict>
+          </mc:Fallback>
+        </mc:AlternateContent>
+      </w:r>
+      <w:r>
+        <w:rPr>
+          <w:rFonts w:hint="default"/>
+          <w:lang w:val="pt-PT"/>
+        </w:rPr>
+        <w:drawing>
+          <wp:anchor distT="0" distB="0" distL="114300" distR="114300" simplePos="0" relativeHeight="38912" behindDoc="0" locked="0" layoutInCell="1" allowOverlap="1">
+            <wp:simplePos x="0" y="0"/>
+            <wp:positionH relativeFrom="column">
+              <wp:posOffset>-48895</wp:posOffset>
+            </wp:positionH>
+            <wp:positionV relativeFrom="page">
+              <wp:posOffset>1358900</wp:posOffset>
+            </wp:positionV>
+            <wp:extent cx="5267960" cy="3905250"/>
+            <wp:effectExtent l="0" t="0" r="8890" b="0"/>
+            <wp:wrapNone/>
+            <wp:docPr id="50" name="Imagem 50" descr="FuncionarioUse (1)"/>
+            <wp:cNvGraphicFramePr>
+              <a:graphicFrameLocks xmlns:a="http://schemas.openxmlformats.org/drawingml/2006/main" noChangeAspect="1"/>
+            </wp:cNvGraphicFramePr>
+            <a:graphic xmlns:a="http://schemas.openxmlformats.org/drawingml/2006/main">
+              <a:graphicData uri="http://schemas.openxmlformats.org/drawingml/2006/picture">
+                <pic:pic xmlns:pic="http://schemas.openxmlformats.org/drawingml/2006/picture">
+                  <pic:nvPicPr>
+                    <pic:cNvPr id="50" name="Imagem 50" descr="FuncionarioUse (1)"/>
+                    <pic:cNvPicPr>
+                      <a:picLocks noChangeAspect="1"/>
+                    </pic:cNvPicPr>
+                  </pic:nvPicPr>
+                  <pic:blipFill>
+                    <a:blip r:embed="rId43"/>
+                    <a:stretch>
+                      <a:fillRect/>
+                    </a:stretch>
+                  </pic:blipFill>
+                  <pic:spPr>
+                    <a:xfrm>
+                      <a:off x="0" y="0"/>
+                      <a:ext cx="5267960" cy="3905250"/>
+                    </a:xfrm>
+                    <a:prstGeom prst="rect">
+                      <a:avLst/>
+                    </a:prstGeom>
+                  </pic:spPr>
+                </pic:pic>
+              </a:graphicData>
+            </a:graphic>
+          </wp:anchor>
+        </w:drawing>
+      </w:r>
+    </w:p>
+    <w:p>
+      <w:pPr>
+        <w:rPr>
+          <w:rFonts w:hint="default"/>
+          <w:lang w:val="pt-PT"/>
+        </w:rPr>
+      </w:pPr>
+    </w:p>
+    <w:p>
+      <w:pPr>
+        <w:rPr>
+          <w:rFonts w:hint="default"/>
+          <w:lang w:val="pt-PT"/>
+        </w:rPr>
+      </w:pPr>
+    </w:p>
+    <w:p>
+      <w:pPr>
+        <w:rPr>
+          <w:rFonts w:hint="default"/>
+          <w:lang w:val="pt-PT"/>
+        </w:rPr>
+      </w:pPr>
+    </w:p>
+    <w:p>
+      <w:pPr>
+        <w:rPr>
+          <w:rFonts w:hint="default"/>
+          <w:lang w:val="pt-PT"/>
+        </w:rPr>
+      </w:pPr>
+    </w:p>
+    <w:p>
+      <w:pPr>
+        <w:rPr>
+          <w:rFonts w:hint="default"/>
+          <w:lang w:val="pt-PT"/>
+        </w:rPr>
+      </w:pPr>
+    </w:p>
+    <w:p>
+      <w:pPr>
+        <w:rPr>
+          <w:rFonts w:hint="default"/>
+          <w:lang w:val="pt-PT"/>
+        </w:rPr>
+      </w:pPr>
+    </w:p>
+    <w:p>
+      <w:pPr>
+        <w:rPr>
+          <w:rFonts w:hint="default"/>
+          <w:lang w:val="pt-PT"/>
+        </w:rPr>
+      </w:pPr>
+    </w:p>
+    <w:p>
+      <w:pPr>
+        <w:rPr>
+          <w:rFonts w:hint="default"/>
+          <w:lang w:val="pt-PT"/>
+        </w:rPr>
+      </w:pPr>
+    </w:p>
+    <w:p>
+      <w:pPr>
+        <w:rPr>
+          <w:rFonts w:hint="default"/>
+          <w:lang w:val="pt-PT"/>
+        </w:rPr>
+      </w:pPr>
+    </w:p>
+    <w:p>
+      <w:pPr>
+        <w:rPr>
+          <w:rFonts w:hint="default"/>
+          <w:lang w:val="pt-PT"/>
+        </w:rPr>
+      </w:pPr>
+    </w:p>
+    <w:p>
+      <w:pPr>
+        <w:rPr>
+          <w:rFonts w:hint="default"/>
+          <w:lang w:val="pt-PT"/>
+        </w:rPr>
+      </w:pPr>
+    </w:p>
+    <w:p>
+      <w:pPr>
+        <w:rPr>
+          <w:rFonts w:hint="default"/>
+          <w:lang w:val="pt-PT"/>
+        </w:rPr>
+      </w:pPr>
+    </w:p>
+    <w:p>
+      <w:pPr>
+        <w:rPr>
+          <w:rFonts w:hint="default"/>
+          <w:lang w:val="pt-PT"/>
+        </w:rPr>
+      </w:pPr>
+    </w:p>
+    <w:p>
+      <w:pPr>
+        <w:rPr>
+          <w:rFonts w:hint="default"/>
+          <w:lang w:val="pt-PT"/>
+        </w:rPr>
+      </w:pPr>
+    </w:p>
+    <w:p>
+      <w:pPr>
+        <w:rPr>
+          <w:rFonts w:hint="default"/>
+          <w:lang w:val="pt-PT"/>
+        </w:rPr>
+      </w:pPr>
+      <w:r>
+        <w:rPr>
+          <w:rFonts w:hint="default"/>
+          <w:lang w:val="pt-PT"/>
+        </w:rPr>
+        <w:drawing>
+          <wp:anchor distT="0" distB="0" distL="114300" distR="114300" simplePos="0" relativeHeight="39936" behindDoc="0" locked="0" layoutInCell="1" allowOverlap="1">
+            <wp:simplePos x="0" y="0"/>
+            <wp:positionH relativeFrom="column">
+              <wp:posOffset>-62230</wp:posOffset>
+            </wp:positionH>
+            <wp:positionV relativeFrom="page">
+              <wp:posOffset>5377815</wp:posOffset>
+            </wp:positionV>
+            <wp:extent cx="5265420" cy="3403600"/>
+            <wp:effectExtent l="0" t="0" r="11430" b="6350"/>
+            <wp:wrapNone/>
+            <wp:docPr id="49" name="Imagem 49" descr="AdminUse"/>
+            <wp:cNvGraphicFramePr>
+              <a:graphicFrameLocks xmlns:a="http://schemas.openxmlformats.org/drawingml/2006/main" noChangeAspect="1"/>
+            </wp:cNvGraphicFramePr>
+            <a:graphic xmlns:a="http://schemas.openxmlformats.org/drawingml/2006/main">
+              <a:graphicData uri="http://schemas.openxmlformats.org/drawingml/2006/picture">
+                <pic:pic xmlns:pic="http://schemas.openxmlformats.org/drawingml/2006/picture">
+                  <pic:nvPicPr>
+                    <pic:cNvPr id="49" name="Imagem 49" descr="AdminUse"/>
+                    <pic:cNvPicPr>
+                      <a:picLocks noChangeAspect="1"/>
+                    </pic:cNvPicPr>
+                  </pic:nvPicPr>
+                  <pic:blipFill>
+                    <a:blip r:embed="rId44"/>
+                    <a:stretch>
+                      <a:fillRect/>
+                    </a:stretch>
+                  </pic:blipFill>
+                  <pic:spPr>
+                    <a:xfrm>
+                      <a:off x="0" y="0"/>
+                      <a:ext cx="5265420" cy="3403600"/>
+                    </a:xfrm>
+                    <a:prstGeom prst="rect">
+                      <a:avLst/>
+                    </a:prstGeom>
+                  </pic:spPr>
+                </pic:pic>
+              </a:graphicData>
+            </a:graphic>
+          </wp:anchor>
+        </w:drawing>
+      </w:r>
+    </w:p>
+    <w:p>
+      <w:pPr>
+        <w:rPr>
+          <w:rFonts w:hint="default"/>
+          <w:lang w:val="pt-PT"/>
+        </w:rPr>
+      </w:pPr>
+    </w:p>
+    <w:p>
+      <w:pPr>
+        <w:rPr>
+          <w:rFonts w:hint="default"/>
+          <w:lang w:val="pt-PT"/>
+        </w:rPr>
+      </w:pPr>
+    </w:p>
+    <w:p>
+      <w:pPr>
+        <w:rPr>
+          <w:rFonts w:hint="default"/>
+          <w:lang w:val="pt-PT"/>
+        </w:rPr>
+      </w:pPr>
+    </w:p>
+    <w:p>
+      <w:pPr>
+        <w:rPr>
+          <w:rFonts w:hint="default"/>
+          <w:lang w:val="pt-PT"/>
+        </w:rPr>
+      </w:pPr>
+    </w:p>
+    <w:p>
+      <w:pPr>
+        <w:rPr>
+          <w:rFonts w:hint="default"/>
+          <w:lang w:val="pt-PT"/>
+        </w:rPr>
+      </w:pPr>
+    </w:p>
+    <w:p>
+      <w:pPr>
+        <w:rPr>
+          <w:rFonts w:hint="default"/>
+          <w:lang w:val="pt-PT"/>
+        </w:rPr>
+      </w:pPr>
+    </w:p>
+    <w:p>
+      <w:pPr>
+        <w:rPr>
+          <w:rFonts w:hint="default"/>
+          <w:lang w:val="pt-PT"/>
+        </w:rPr>
+      </w:pPr>
+    </w:p>
+    <w:p>
+      <w:pPr>
+        <w:rPr>
+          <w:rFonts w:hint="default"/>
+          <w:lang w:val="pt-PT"/>
+        </w:rPr>
+      </w:pPr>
+    </w:p>
+    <w:p>
+      <w:pPr>
+        <w:rPr>
+          <w:rFonts w:hint="default"/>
+          <w:lang w:val="pt-PT"/>
+        </w:rPr>
+      </w:pPr>
+    </w:p>
+    <w:p>
+      <w:pPr>
+        <w:rPr>
+          <w:rFonts w:hint="default"/>
+          <w:lang w:val="pt-PT"/>
+        </w:rPr>
+      </w:pPr>
+    </w:p>
+    <w:p>
+      <w:pPr>
+        <w:rPr>
+          <w:rFonts w:hint="default"/>
+          <w:lang w:val="pt-PT"/>
+        </w:rPr>
+      </w:pPr>
+    </w:p>
+    <w:p>
+      <w:pPr>
+        <w:rPr>
+          <w:rFonts w:hint="default"/>
+          <w:lang w:val="pt-PT"/>
+        </w:rPr>
+      </w:pPr>
+    </w:p>
+    <w:p>
+      <w:pPr>
+        <w:rPr>
+          <w:rFonts w:hint="default"/>
+          <w:lang w:val="pt-PT"/>
+        </w:rPr>
+      </w:pPr>
+    </w:p>
+    <w:p>
+      <w:pPr>
+        <w:rPr>
+          <w:rFonts w:hint="default"/>
+          <w:lang w:val="pt-PT"/>
+        </w:rPr>
+      </w:pPr>
+    </w:p>
+    <w:p>
+      <w:pPr>
+        <w:rPr>
+          <w:rFonts w:hint="default"/>
+          <w:lang w:val="pt-PT"/>
+        </w:rPr>
+      </w:pPr>
+      <w:r>
+        <w:rPr>
+          <w:sz w:val="20"/>
+        </w:rPr>
+        <mc:AlternateContent>
+          <mc:Choice Requires="wps">
+            <w:drawing>
+              <wp:anchor distT="0" distB="0" distL="114300" distR="114300" simplePos="0" relativeHeight="40960" behindDoc="0" locked="0" layoutInCell="1" allowOverlap="1">
+                <wp:simplePos x="0" y="0"/>
+                <wp:positionH relativeFrom="column">
+                  <wp:posOffset>-187325</wp:posOffset>
+                </wp:positionH>
+                <wp:positionV relativeFrom="paragraph">
+                  <wp:posOffset>-292100</wp:posOffset>
+                </wp:positionV>
+                <wp:extent cx="4009390" cy="254000"/>
+                <wp:effectExtent l="4445" t="4445" r="5715" b="8255"/>
+                <wp:wrapNone/>
+                <wp:docPr id="52" name="Caixa de Texto 52"/>
+                <wp:cNvGraphicFramePr/>
+                <a:graphic xmlns:a="http://schemas.openxmlformats.org/drawingml/2006/main">
+                  <a:graphicData uri="http://schemas.microsoft.com/office/word/2010/wordprocessingShape">
+                    <wps:wsp>
+                      <wps:cNvSpPr txBox="1"/>
+                      <wps:spPr>
+                        <a:xfrm>
+                          <a:off x="0" y="0"/>
+                          <a:ext cx="4009390" cy="254000"/>
+                        </a:xfrm>
+                        <a:prstGeom prst="rect">
+                          <a:avLst/>
+                        </a:prstGeom>
+                        <a:solidFill>
+                          <a:schemeClr val="lt1"/>
+                        </a:solidFill>
+                        <a:ln w="6350">
+                          <a:solidFill>
+                            <a:prstClr val="black"/>
+                          </a:solidFill>
+                        </a:ln>
+                      </wps:spPr>
+                      <wps:style>
+                        <a:lnRef idx="0">
+                          <a:schemeClr val="accent1"/>
+                        </a:lnRef>
+                        <a:fillRef idx="0">
+                          <a:schemeClr val="accent1"/>
+                        </a:fillRef>
+                        <a:effectRef idx="0">
+                          <a:schemeClr val="accent1"/>
+                        </a:effectRef>
+                        <a:fontRef idx="minor">
+                          <a:schemeClr val="dk1"/>
+                        </a:fontRef>
+                      </wps:style>
+                      <wps:txbx>
+                        <w:txbxContent>
+                          <w:p>
+                            <w:pPr>
+                              <w:rPr>
+                                <w:rFonts w:hint="default"/>
+                                <w:lang w:val="pt-PT"/>
+                              </w:rPr>
+                            </w:pPr>
+                            <w:r>
+                              <w:rPr>
+                                <w:rFonts w:hint="default"/>
+                                <w:lang w:val="pt-PT"/>
+                              </w:rPr>
+                              <w:t>Fig . 27- Diagramas de casos de uso do Funcionário e do Administrador</w:t>
+                            </w:r>
+                          </w:p>
+                        </w:txbxContent>
+                      </wps:txbx>
+                      <wps:bodyPr rot="0" spcFirstLastPara="0" vertOverflow="overflow" horzOverflow="overflow" vert="horz" wrap="square" lIns="91440" tIns="45720" rIns="91440" bIns="45720" numCol="1" spcCol="0" rtlCol="0" fromWordArt="0" anchor="t" anchorCtr="0" forceAA="0" compatLnSpc="1">
+                        <a:noAutofit/>
+                      </wps:bodyPr>
+                    </wps:wsp>
+                  </a:graphicData>
+                </a:graphic>
+              </wp:anchor>
+            </w:drawing>
+          </mc:Choice>
+          <mc:Fallback>
+            <w:pict>
+              <v:shape id="_x0000_s1026" o:spid="_x0000_s1026" o:spt="202" type="#_x0000_t202" style="position:absolute;left:0pt;margin-left:-14.75pt;margin-top:-23pt;height:20pt;width:315.7pt;z-index:40960;mso-width-relative:page;mso-height-relative:page;" fillcolor="#FFFFFF [3201]" filled="t" stroked="t" coordsize="21600,21600" o:gfxdata="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">
+                <v:fill on="t" focussize="0,0"/>
+                <v:stroke weight="0.5pt" color="#000000 [3204]" joinstyle="round"/>
+                <v:imagedata o:title=""/>
+                <o:lock v:ext="edit" aspectratio="f"/>
+                <v:textbox>
+                  <w:txbxContent>
+                    <w:p>
+                      <w:pPr>
+                        <w:rPr>
+                          <w:rFonts w:hint="default"/>
+                          <w:lang w:val="pt-PT"/>
+                        </w:rPr>
+                      </w:pPr>
+                      <w:r>
+                        <w:rPr>
+                          <w:rFonts w:hint="default"/>
+                          <w:lang w:val="pt-PT"/>
+                        </w:rPr>
+                        <w:t>Fig . 27- Diagramas de casos de uso do Funcionário e do Administrador</w:t>
+                      </w:r>
+                    </w:p>
+                  </w:txbxContent>
+                </v:textbox>
+              </v:shape>
+            </w:pict>
+          </mc:Fallback>
+        </mc:AlternateContent>
+      </w:r>
+    </w:p>
+    <w:p>
+      <w:pPr>
+        <w:rPr>
+          <w:rFonts w:hint="default"/>
+          <w:lang w:val="pt-PT"/>
+        </w:rPr>
+      </w:pPr>
+    </w:p>
+    <w:p>
+      <w:pPr>
+        <w:rPr>
+          <w:rFonts w:hint="default"/>
+          <w:lang w:val="pt-PT"/>
+        </w:rPr>
+      </w:pPr>
+      <w:r>
+        <w:rPr>
+          <w:sz w:val="20"/>
+        </w:rPr>
+        <mc:AlternateContent>
+          <mc:Choice Requires="wps">
+            <w:drawing>
+              <wp:anchor distT="0" distB="0" distL="114300" distR="114300" simplePos="0" relativeHeight="41984" behindDoc="0" locked="0" layoutInCell="1" allowOverlap="1">
+                <wp:simplePos x="0" y="0"/>
+                <wp:positionH relativeFrom="column">
+                  <wp:posOffset>262255</wp:posOffset>
+                </wp:positionH>
+                <wp:positionV relativeFrom="paragraph">
+                  <wp:posOffset>6571615</wp:posOffset>
+                </wp:positionV>
+                <wp:extent cx="2692400" cy="285750"/>
+                <wp:effectExtent l="4445" t="4445" r="8255" b="14605"/>
+                <wp:wrapNone/>
+                <wp:docPr id="68" name="Caixa de Texto 68"/>
+                <wp:cNvGraphicFramePr/>
+                <a:graphic xmlns:a="http://schemas.openxmlformats.org/drawingml/2006/main">
+                  <a:graphicData uri="http://schemas.microsoft.com/office/word/2010/wordprocessingShape">
+                    <wps:wsp>
+                      <wps:cNvSpPr txBox="1"/>
+                      <wps:spPr>
+                        <a:xfrm>
+                          <a:off x="1405255" y="7486015"/>
+                          <a:ext cx="2692400" cy="285750"/>
+                        </a:xfrm>
+                        <a:prstGeom prst="rect">
+                          <a:avLst/>
+                        </a:prstGeom>
+                        <a:solidFill>
+                          <a:schemeClr val="lt1"/>
+                        </a:solidFill>
+                        <a:ln w="6350">
+                          <a:solidFill>
+                            <a:prstClr val="black"/>
+                          </a:solidFill>
+                        </a:ln>
+                      </wps:spPr>
+                      <wps:style>
+                        <a:lnRef idx="0">
+                          <a:schemeClr val="accent1"/>
+                        </a:lnRef>
+                        <a:fillRef idx="0">
+                          <a:schemeClr val="accent1"/>
+                        </a:fillRef>
+                        <a:effectRef idx="0">
+                          <a:schemeClr val="accent1"/>
+                        </a:effectRef>
+                        <a:fontRef idx="minor">
+                          <a:schemeClr val="dk1"/>
+                        </a:fontRef>
+                      </wps:style>
+                      <wps:txbx>
+                        <w:txbxContent>
+                          <w:p>
+                            <w:pPr>
+                              <w:rPr>
+                                <w:rFonts w:hint="default"/>
+                                <w:lang w:val="pt-PT"/>
+                              </w:rPr>
+                            </w:pPr>
+                            <w:r>
+                              <w:rPr>
+                                <w:rFonts w:hint="default"/>
+                                <w:lang w:val="pt-PT"/>
+                              </w:rPr>
+                              <w:t>Fig. 28 - Diagrama de Atividade do Funcionário</w:t>
+                            </w:r>
+                          </w:p>
+                        </w:txbxContent>
+                      </wps:txbx>
+                      <wps:bodyPr rot="0" spcFirstLastPara="0" vertOverflow="overflow" horzOverflow="overflow" vert="horz" wrap="square" lIns="91440" tIns="45720" rIns="91440" bIns="45720" numCol="1" spcCol="0" rtlCol="0" fromWordArt="0" anchor="t" anchorCtr="0" forceAA="0" compatLnSpc="1">
+                        <a:noAutofit/>
+                      </wps:bodyPr>
+                    </wps:wsp>
+                  </a:graphicData>
+                </a:graphic>
+              </wp:anchor>
+            </w:drawing>
+          </mc:Choice>
+          <mc:Fallback>
+            <w:pict>
+              <v:shape id="_x0000_s1026" o:spid="_x0000_s1026" o:spt="202" type="#_x0000_t202" style="position:absolute;left:0pt;margin-left:20.65pt;margin-top:517.45pt;height:22.5pt;width:212pt;z-index:41984;mso-width-relative:page;mso-height-relative:page;" fillcolor="#FFFFFF [3201]" filled="t" stroked="t" coordsize="21600,21600" o:gfxdata="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">
+                <v:fill on="t" focussize="0,0"/>
+                <v:stroke weight="0.5pt" color="#000000 [3204]" joinstyle="round"/>
+                <v:imagedata o:title=""/>
+                <o:lock v:ext="edit" aspectratio="f"/>
+                <v:textbox>
+                  <w:txbxContent>
+                    <w:p>
+                      <w:pPr>
+                        <w:rPr>
+                          <w:rFonts w:hint="default"/>
+                          <w:lang w:val="pt-PT"/>
+                        </w:rPr>
+                      </w:pPr>
+                      <w:r>
+                        <w:rPr>
+                          <w:rFonts w:hint="default"/>
+                          <w:lang w:val="pt-PT"/>
+                        </w:rPr>
+                        <w:t>Fig. 28 - Diagrama de Atividade do Funcionário</w:t>
+                      </w:r>
+                    </w:p>
+                  </w:txbxContent>
+                </v:textbox>
+              </v:shape>
+            </w:pict>
+          </mc:Fallback>
+        </mc:AlternateContent>
+      </w:r>
+      <w:r>
+        <w:rPr>
+          <w:rFonts w:hint="default"/>
+          <w:lang w:val="pt-PT"/>
+        </w:rPr>
+        <w:drawing>
+          <wp:inline distT="0" distB="0" distL="114300" distR="114300">
+            <wp:extent cx="5273675" cy="6454775"/>
+            <wp:effectExtent l="0" t="0" r="3175" b="3175"/>
+            <wp:docPr id="63" name="Imagem 63" descr="FuncActivity"/>
+            <wp:cNvGraphicFramePr>
+              <a:graphicFrameLocks xmlns:a="http://schemas.openxmlformats.org/drawingml/2006/main" noChangeAspect="1"/>
+            </wp:cNvGraphicFramePr>
+            <a:graphic xmlns:a="http://schemas.openxmlformats.org/drawingml/2006/main">
+              <a:graphicData uri="http://schemas.openxmlformats.org/drawingml/2006/picture">
+                <pic:pic xmlns:pic="http://schemas.openxmlformats.org/drawingml/2006/picture">
+                  <pic:nvPicPr>
+                    <pic:cNvPr id="63" name="Imagem 63" descr="FuncActivity"/>
+                    <pic:cNvPicPr>
+                      <a:picLocks noChangeAspect="1"/>
+                    </pic:cNvPicPr>
+                  </pic:nvPicPr>
+                  <pic:blipFill>
+                    <a:blip r:embed="rId45"/>
+                    <a:stretch>
+                      <a:fillRect/>
+                    </a:stretch>
+                  </pic:blipFill>
+                  <pic:spPr>
+                    <a:xfrm>
+                      <a:off x="0" y="0"/>
+                      <a:ext cx="5273675" cy="6454775"/>
+                    </a:xfrm>
+                    <a:prstGeom prst="rect">
+                      <a:avLst/>
+                    </a:prstGeom>
+                  </pic:spPr>
+                </pic:pic>
+              </a:graphicData>
+            </a:graphic>
+          </wp:inline>
+        </w:drawing>
+      </w:r>
+      <w:r>
+        <w:rPr>
+          <w:rFonts w:hint="default"/>
+          <w:lang w:val="pt-PT"/>
+        </w:rPr>
+        <w:drawing>
+          <wp:inline distT="0" distB="0" distL="114300" distR="114300">
+            <wp:extent cx="5272405" cy="6381750"/>
+            <wp:effectExtent l="0" t="0" r="4445" b="0"/>
+            <wp:docPr id="62" name="Imagem 62" descr="AdminActivity"/>
+            <wp:cNvGraphicFramePr>
+              <a:graphicFrameLocks xmlns:a="http://schemas.openxmlformats.org/drawingml/2006/main" noChangeAspect="1"/>
+            </wp:cNvGraphicFramePr>
+            <a:graphic xmlns:a="http://schemas.openxmlformats.org/drawingml/2006/main">
+              <a:graphicData uri="http://schemas.openxmlformats.org/drawingml/2006/picture">
+                <pic:pic xmlns:pic="http://schemas.openxmlformats.org/drawingml/2006/picture">
+                  <pic:nvPicPr>
+                    <pic:cNvPr id="62" name="Imagem 62" descr="AdminActivity"/>
+                    <pic:cNvPicPr>
+                      <a:picLocks noChangeAspect="1"/>
+                    </pic:cNvPicPr>
+                  </pic:nvPicPr>
+                  <pic:blipFill>
+                    <a:blip r:embed="rId46"/>
+                    <a:stretch>
+                      <a:fillRect/>
+                    </a:stretch>
+                  </pic:blipFill>
+                  <pic:spPr>
+                    <a:xfrm>
+                      <a:off x="0" y="0"/>
+                      <a:ext cx="5272405" cy="6381750"/>
+                    </a:xfrm>
+                    <a:prstGeom prst="rect">
+                      <a:avLst/>
+                    </a:prstGeom>
+                  </pic:spPr>
+                </pic:pic>
+              </a:graphicData>
+            </a:graphic>
+          </wp:inline>
+        </w:drawing>
+      </w:r>
+    </w:p>
+    <w:p>
+      <w:pPr>
+        <w:rPr>
+          <w:rFonts w:hint="default"/>
+          <w:lang w:val="pt-PT"/>
+        </w:rPr>
+      </w:pPr>
+      <w:r>
+        <w:rPr>
+          <w:sz w:val="20"/>
+        </w:rPr>
+        <mc:AlternateContent>
+          <mc:Choice Requires="wps">
+            <w:drawing>
+              <wp:anchor distT="0" distB="0" distL="114300" distR="114300" simplePos="0" relativeHeight="41984" behindDoc="0" locked="0" layoutInCell="1" allowOverlap="1">
+                <wp:simplePos x="0" y="0"/>
+                <wp:positionH relativeFrom="column">
+                  <wp:posOffset>262255</wp:posOffset>
+                </wp:positionH>
+                <wp:positionV relativeFrom="paragraph">
+                  <wp:posOffset>76200</wp:posOffset>
+                </wp:positionV>
+                <wp:extent cx="2692400" cy="285750"/>
+                <wp:effectExtent l="4445" t="4445" r="8255" b="14605"/>
+                <wp:wrapNone/>
+                <wp:docPr id="74" name="Caixa de Texto 74"/>
+                <wp:cNvGraphicFramePr/>
+                <a:graphic xmlns:a="http://schemas.openxmlformats.org/drawingml/2006/main">
+                  <a:graphicData uri="http://schemas.microsoft.com/office/word/2010/wordprocessingShape">
+                    <wps:wsp>
+                      <wps:cNvSpPr txBox="1"/>
+                      <wps:spPr>
+                        <a:xfrm>
+                          <a:off x="0" y="0"/>
+                          <a:ext cx="2692400" cy="285750"/>
+                        </a:xfrm>
+                        <a:prstGeom prst="rect">
+                          <a:avLst/>
+                        </a:prstGeom>
+                        <a:solidFill>
+                          <a:schemeClr val="lt1"/>
+                        </a:solidFill>
+                        <a:ln w="6350">
+                          <a:solidFill>
+                            <a:prstClr val="black"/>
+                          </a:solidFill>
+                        </a:ln>
+                      </wps:spPr>
+                      <wps:style>
+                        <a:lnRef idx="0">
+                          <a:schemeClr val="accent1"/>
+                        </a:lnRef>
+                        <a:fillRef idx="0">
+                          <a:schemeClr val="accent1"/>
+                        </a:fillRef>
+                        <a:effectRef idx="0">
+                          <a:schemeClr val="accent1"/>
+                        </a:effectRef>
+                        <a:fontRef idx="minor">
+                          <a:schemeClr val="dk1"/>
+                        </a:fontRef>
+                      </wps:style>
+                      <wps:txbx>
+                        <w:txbxContent>
+                          <w:p>
+                            <w:pPr>
+                              <w:rPr>
+                                <w:rFonts w:hint="default"/>
+                                <w:lang w:val="pt-PT"/>
+                              </w:rPr>
+                            </w:pPr>
+                            <w:r>
+                              <w:rPr>
+                                <w:rFonts w:hint="default"/>
+                                <w:lang w:val="pt-PT"/>
+                              </w:rPr>
+                              <w:t>Fig. 29 - Diagrama de Atividade do Funcionário</w:t>
+                            </w:r>
+                          </w:p>
+                        </w:txbxContent>
+                      </wps:txbx>
+                      <wps:bodyPr rot="0" spcFirstLastPara="0" vertOverflow="overflow" horzOverflow="overflow" vert="horz" wrap="square" lIns="91440" tIns="45720" rIns="91440" bIns="45720" numCol="1" spcCol="0" rtlCol="0" fromWordArt="0" anchor="t" anchorCtr="0" forceAA="0" compatLnSpc="1">
+                        <a:noAutofit/>
+                      </wps:bodyPr>
+                    </wps:wsp>
+                  </a:graphicData>
+                </a:graphic>
+              </wp:anchor>
+            </w:drawing>
+          </mc:Choice>
+          <mc:Fallback>
+            <w:pict>
+              <v:shape id="_x0000_s1026" o:spid="_x0000_s1026" o:spt="202" type="#_x0000_t202" style="position:absolute;left:0pt;margin-left:20.65pt;margin-top:6pt;height:22.5pt;width:212pt;z-index:41984;mso-width-relative:page;mso-height-relative:page;" fillcolor="#FFFFFF [3201]" filled="t" stroked="t" coordsize="21600,21600" o:gfxdata="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">
+                <v:fill on="t" focussize="0,0"/>
+                <v:stroke weight="0.5pt" color="#000000 [3204]" joinstyle="round"/>
+                <v:imagedata o:title=""/>
+                <o:lock v:ext="edit" aspectratio="f"/>
+                <v:textbox>
+                  <w:txbxContent>
+                    <w:p>
+                      <w:pPr>
+                        <w:rPr>
+                          <w:rFonts w:hint="default"/>
+                          <w:lang w:val="pt-PT"/>
+                        </w:rPr>
+                      </w:pPr>
+                      <w:r>
+                        <w:rPr>
+                          <w:rFonts w:hint="default"/>
+                          <w:lang w:val="pt-PT"/>
+                        </w:rPr>
+                        <w:t>Fig. 29 - Diagrama de Atividade do Funcionário</w:t>
+                      </w:r>
+                    </w:p>
+                  </w:txbxContent>
+                </v:textbox>
+              </v:shape>
+            </w:pict>
+          </mc:Fallback>
+        </mc:AlternateContent>
+      </w:r>
+    </w:p>
+    <w:p>
+      <w:pPr>
+        <w:rPr>
+          <w:rFonts w:hint="default"/>
+          <w:lang w:val="pt-PT"/>
+        </w:rPr>
+      </w:pPr>
+    </w:p>
+    <w:p>
+      <w:pPr>
+        <w:rPr>
+          <w:rFonts w:hint="default"/>
+          <w:lang w:val="pt-PT"/>
+        </w:rPr>
+      </w:pPr>
+    </w:p>
+    <w:p>
+      <w:pPr>
+        <w:rPr>
+          <w:rFonts w:hint="default"/>
+          <w:lang w:val="pt-PT"/>
+        </w:rPr>
+      </w:pPr>
+    </w:p>
+    <w:p>
+      <w:pPr>
+        <w:rPr>
+          <w:rFonts w:hint="default"/>
+          <w:lang w:val="pt-PT"/>
+        </w:rPr>
+      </w:pPr>
+    </w:p>
+    <w:p>
+      <w:pPr>
+        <w:rPr>
+          <w:rFonts w:hint="default"/>
+          <w:lang w:val="pt-PT"/>
+        </w:rPr>
+      </w:pPr>
+    </w:p>
+    <w:p>
+      <w:pPr>
+        <w:rPr>
+          <w:rFonts w:hint="default"/>
+          <w:lang w:val="pt-PT"/>
+        </w:rPr>
+      </w:pPr>
+    </w:p>
+    <w:p>
+      <w:pPr>
+        <w:rPr>
+          <w:rFonts w:hint="default"/>
+          <w:lang w:val="pt-PT"/>
+        </w:rPr>
+      </w:pPr>
+    </w:p>
+    <w:p>
+      <w:pPr>
+        <w:rPr>
+          <w:rFonts w:hint="default"/>
+          <w:lang w:val="pt-PT"/>
+        </w:rPr>
+      </w:pPr>
+    </w:p>
+    <w:p>
+      <w:pPr>
+        <w:rPr>
+          <w:rFonts w:hint="default"/>
+          <w:lang w:val="pt-PT"/>
+        </w:rPr>
+      </w:pPr>
+    </w:p>
+    <w:p>
+      <w:pPr>
+        <w:rPr>
+          <w:rFonts w:hint="default"/>
+          <w:lang w:val="pt-PT"/>
+        </w:rPr>
+      </w:pPr>
+    </w:p>
+    <w:p>
+      <w:pPr>
+        <w:rPr>
+          <w:rFonts w:hint="default"/>
+          <w:lang w:val="pt-PT"/>
+        </w:rPr>
+      </w:pPr>
+    </w:p>
+    <w:p>
+      <w:pPr>
+        <w:rPr>
+          <w:rFonts w:hint="default"/>
+          <w:lang w:val="pt-PT"/>
+        </w:rPr>
+      </w:pPr>
+    </w:p>
+    <w:p>
+      <w:pPr>
+        <w:rPr>
+          <w:rFonts w:hint="default"/>
+          <w:lang w:val="pt-PT"/>
+        </w:rPr>
+      </w:pPr>
+    </w:p>
+    <w:p>
+      <w:pPr>
+        <w:rPr>
+          <w:rFonts w:hint="default"/>
+          <w:lang w:val="pt-PT"/>
+        </w:rPr>
+      </w:pPr>
+    </w:p>
+    <w:p>
+      <w:pPr>
+        <w:rPr>
+          <w:rFonts w:hint="default"/>
+          <w:lang w:val="pt-PT"/>
+        </w:rPr>
+      </w:pPr>
+    </w:p>
+    <w:p>
+      <w:pPr>
+        <w:rPr>
+          <w:rFonts w:hint="default"/>
+          <w:lang w:val="pt-PT"/>
+        </w:rPr>
+      </w:pPr>
     </w:p>
     <w:p>
       <w:pPr>
